--- a/PFC/Codigo/Doc/MakeMake.docx
+++ b/PFC/Codigo/Doc/MakeMake.docx
@@ -209,9 +209,26 @@
           <w:sz w:val="32"/>
           <w:szCs w:val="32"/>
         </w:rPr>
+      </w:pPr>
+      <w:r>
+        <w:rPr>
+          <w:rFonts w:ascii="Times New Roman" w:hAnsi="Times New Roman" w:cs="Times New Roman"/>
+          <w:sz w:val="32"/>
+          <w:szCs w:val="32"/>
+        </w:rPr>
+        <w:t>JULIO 2016</w:t>
+      </w:r>
+    </w:p>
+    <w:p>
+      <w:pPr>
+        <w:jc w:val="center"/>
         <w:sectPr>
-          <w:headerReference w:type="default" r:id="rId9"/>
-          <w:footerReference w:type="default" r:id="rId10"/>
+          <w:headerReference w:type="even" r:id="rId9"/>
+          <w:headerReference w:type="default" r:id="rId10"/>
+          <w:footerReference w:type="even" r:id="rId11"/>
+          <w:footerReference w:type="default" r:id="rId12"/>
+          <w:headerReference w:type="first" r:id="rId13"/>
+          <w:footerReference w:type="first" r:id="rId14"/>
           <w:pgSz w:w="11906" w:h="16838" w:code="9"/>
           <w:pgMar w:top="1418" w:right="1701" w:bottom="1418" w:left="1701" w:header="709" w:footer="709" w:gutter="0"/>
           <w:cols w:space="708"/>
@@ -220,14 +237,6 @@
           <w:docGrid w:linePitch="360"/>
         </w:sectPr>
       </w:pPr>
-      <w:r>
-        <w:rPr>
-          <w:rFonts w:ascii="Times New Roman" w:hAnsi="Times New Roman" w:cs="Times New Roman"/>
-          <w:sz w:val="32"/>
-          <w:szCs w:val="32"/>
-        </w:rPr>
-        <w:t>JULIO 2016</w:t>
-      </w:r>
     </w:p>
     <w:p>
       <w:pPr>
@@ -240,7 +249,7 @@
         </w:rPr>
         <w:lastRenderedPageBreak/>
         <w:drawing>
-          <wp:inline distT="0" distB="0" distL="0" distR="0" wp14:anchorId="2A37F6DC" wp14:editId="40061EFA">
+          <wp:inline distT="0" distB="0" distL="0" distR="0" wp14:anchorId="62161D71" wp14:editId="05746C32">
             <wp:extent cx="2304076" cy="1531532"/>
             <wp:effectExtent l="0" t="0" r="1270" b="0"/>
             <wp:docPr id="8" name="Imagen 8" descr="C:\Users\jpcalzado\Desktop\esilogos\LogoESI.jpg"/>
@@ -486,26 +495,34 @@
           <w:sz w:val="32"/>
           <w:szCs w:val="32"/>
         </w:rPr>
+      </w:pPr>
+      <w:r>
+        <w:rPr>
+          <w:rFonts w:ascii="Times New Roman" w:hAnsi="Times New Roman" w:cs="Times New Roman"/>
+          <w:sz w:val="32"/>
+          <w:szCs w:val="32"/>
+        </w:rPr>
+        <w:t>JULIO 2016</w:t>
+      </w:r>
+    </w:p>
+    <w:p>
+      <w:pPr>
+        <w:jc w:val="center"/>
+        <w:rPr>
+          <w:rFonts w:ascii="Times New Roman" w:hAnsi="Times New Roman" w:cs="Times New Roman"/>
+          <w:sz w:val="28"/>
+          <w:szCs w:val="28"/>
+        </w:rPr>
         <w:sectPr>
+          <w:type w:val="oddPage"/>
           <w:pgSz w:w="11906" w:h="16838" w:code="9"/>
           <w:pgMar w:top="1418" w:right="1701" w:bottom="1418" w:left="1701" w:header="709" w:footer="709" w:gutter="0"/>
           <w:cols w:space="708"/>
           <w:vAlign w:val="center"/>
-          <w:titlePg/>
           <w:docGrid w:linePitch="360"/>
         </w:sectPr>
       </w:pPr>
-      <w:bookmarkStart w:id="0" w:name="_GoBack"/>
-      <w:r>
-        <w:rPr>
-          <w:rFonts w:ascii="Times New Roman" w:hAnsi="Times New Roman" w:cs="Times New Roman"/>
-          <w:sz w:val="32"/>
-          <w:szCs w:val="32"/>
-        </w:rPr>
-        <w:t>JULIO 2016</w:t>
-      </w:r>
-    </w:p>
-    <w:bookmarkEnd w:id="0"/>
+    </w:p>
     <w:p>
       <w:pPr>
         <w:jc w:val="center"/>
@@ -685,17 +702,19 @@
           <w:szCs w:val="28"/>
         </w:rPr>
         <w:tab/>
-        <w:t>CALZADO NARANJO</w:t>
-      </w:r>
-      <w:r>
+        <w:t>CALZADO NARANJO, JESÚS PEDRO</w:t>
+      </w:r>
+    </w:p>
+    <w:p>
+      <w:pPr>
+        <w:jc w:val="both"/>
         <w:rPr>
           <w:rFonts w:ascii="Times New Roman" w:hAnsi="Times New Roman" w:cs="Times New Roman"/>
           <w:i/>
           <w:sz w:val="28"/>
           <w:szCs w:val="28"/>
         </w:rPr>
-        <w:t xml:space="preserve">, </w:t>
-      </w:r>
+      </w:pPr>
       <w:r>
         <w:rPr>
           <w:rFonts w:ascii="Times New Roman" w:hAnsi="Times New Roman" w:cs="Times New Roman"/>
@@ -703,46 +722,8 @@
           <w:sz w:val="28"/>
           <w:szCs w:val="28"/>
         </w:rPr>
-        <w:t>JESÚS PEDRO</w:t>
-      </w:r>
-    </w:p>
-    <w:p>
-      <w:pPr>
-        <w:jc w:val="both"/>
-        <w:rPr>
-          <w:rFonts w:ascii="Times New Roman" w:hAnsi="Times New Roman" w:cs="Times New Roman"/>
-          <w:i/>
-          <w:sz w:val="28"/>
-          <w:szCs w:val="28"/>
-        </w:rPr>
-      </w:pPr>
-      <w:r>
-        <w:rPr>
-          <w:rFonts w:ascii="Times New Roman" w:hAnsi="Times New Roman" w:cs="Times New Roman"/>
-          <w:i/>
-          <w:sz w:val="28"/>
-          <w:szCs w:val="28"/>
-        </w:rPr>
         <w:tab/>
-        <w:t>MUÑOZ FRAILE</w:t>
-      </w:r>
-      <w:r>
-        <w:rPr>
-          <w:rFonts w:ascii="Times New Roman" w:hAnsi="Times New Roman" w:cs="Times New Roman"/>
-          <w:i/>
-          <w:sz w:val="28"/>
-          <w:szCs w:val="28"/>
-        </w:rPr>
-        <w:t xml:space="preserve">, </w:t>
-      </w:r>
-      <w:r>
-        <w:rPr>
-          <w:rFonts w:ascii="Times New Roman" w:hAnsi="Times New Roman" w:cs="Times New Roman"/>
-          <w:i/>
-          <w:sz w:val="28"/>
-          <w:szCs w:val="28"/>
-        </w:rPr>
-        <w:t>PAMELA</w:t>
+        <w:t>MUÑOZ FRAILE, PAMELA</w:t>
       </w:r>
     </w:p>
     <w:p>
@@ -842,13 +823,6 @@
           <w:szCs w:val="28"/>
         </w:rPr>
         <w:tab/>
-      </w:r>
-      <w:r>
-        <w:rPr>
-          <w:rFonts w:ascii="Times New Roman" w:hAnsi="Times New Roman" w:cs="Times New Roman"/>
-          <w:sz w:val="28"/>
-          <w:szCs w:val="28"/>
-        </w:rPr>
         <w:t>________________________________________</w:t>
       </w:r>
     </w:p>
@@ -885,13 +859,6 @@
           <w:szCs w:val="28"/>
         </w:rPr>
         <w:tab/>
-      </w:r>
-      <w:r>
-        <w:rPr>
-          <w:rFonts w:ascii="Times New Roman" w:hAnsi="Times New Roman" w:cs="Times New Roman"/>
-          <w:sz w:val="28"/>
-          <w:szCs w:val="28"/>
-        </w:rPr>
         <w:t>________________________________________</w:t>
       </w:r>
     </w:p>
@@ -980,13 +947,6 @@
           <w:szCs w:val="28"/>
         </w:rPr>
         <w:tab/>
-      </w:r>
-      <w:r>
-        <w:rPr>
-          <w:rFonts w:ascii="Times New Roman" w:hAnsi="Times New Roman" w:cs="Times New Roman"/>
-          <w:sz w:val="28"/>
-          <w:szCs w:val="28"/>
-        </w:rPr>
         <w:t>___________________________________</w:t>
       </w:r>
     </w:p>
@@ -1234,6 +1194,30 @@
     </w:tbl>
     <w:p>
       <w:pPr>
+        <w:tabs>
+          <w:tab w:val="left" w:pos="1366"/>
+        </w:tabs>
+        <w:rPr>
+          <w:rFonts w:ascii="Times New Roman" w:hAnsi="Times New Roman" w:cs="Times New Roman"/>
+          <w:sz w:val="28"/>
+          <w:szCs w:val="28"/>
+        </w:rPr>
+        <w:sectPr>
+          <w:headerReference w:type="default" r:id="rId15"/>
+          <w:type w:val="oddPage"/>
+          <w:pgSz w:w="11906" w:h="16838" w:code="9"/>
+          <w:pgMar w:top="1418" w:right="1701" w:bottom="1418" w:left="1701" w:header="709" w:footer="709" w:gutter="0"/>
+          <w:cols w:space="708"/>
+          <w:vAlign w:val="center"/>
+          <w:docGrid w:linePitch="360"/>
+        </w:sectPr>
+      </w:pPr>
+    </w:p>
+    <w:p>
+      <w:pPr>
+        <w:tabs>
+          <w:tab w:val="left" w:pos="1366"/>
+        </w:tabs>
         <w:rPr>
           <w:rFonts w:ascii="Times New Roman" w:hAnsi="Times New Roman" w:cs="Times New Roman"/>
           <w:sz w:val="28"/>
@@ -1242,10 +1226,11 @@
       </w:pPr>
     </w:p>
     <w:sectPr>
+      <w:headerReference w:type="default" r:id="rId16"/>
+      <w:type w:val="oddPage"/>
       <w:pgSz w:w="11906" w:h="16838" w:code="9"/>
       <w:pgMar w:top="1418" w:right="1701" w:bottom="1418" w:left="1701" w:header="709" w:footer="709" w:gutter="0"/>
       <w:cols w:space="708"/>
-      <w:vAlign w:val="center"/>
       <w:docGrid w:linePitch="360"/>
     </w:sectPr>
   </w:body>
@@ -1284,6 +1269,21 @@
       <w:pStyle w:val="Piedepgina"/>
     </w:pPr>
   </w:p>
+</w:ftr>
+</file>
+
+<file path=word/footer2.xml><?xml version="1.0" encoding="utf-8"?>
+<w:ftr xmlns:wpc="http://schemas.microsoft.com/office/word/2010/wordprocessingCanvas" xmlns:mc="http://schemas.openxmlformats.org/markup-compatibility/2006" xmlns:o="urn:schemas-microsoft-com:office:office" xmlns:r="http://schemas.openxmlformats.org/officeDocument/2006/relationships" xmlns:m="http://schemas.openxmlformats.org/officeDocument/2006/math" xmlns:v="urn:schemas-microsoft-com:vml" xmlns:wp14="http://schemas.microsoft.com/office/word/2010/wordprocessingDrawing" xmlns:wp="http://schemas.openxmlformats.org/drawingml/2006/wordprocessingDrawing" xmlns:w10="urn:schemas-microsoft-com:office:word" xmlns:w="http://schemas.openxmlformats.org/wordprocessingml/2006/main" xmlns:w14="http://schemas.microsoft.com/office/word/2010/wordml" xmlns:w15="http://schemas.microsoft.com/office/word/2012/wordml" xmlns:wpg="http://schemas.microsoft.com/office/word/2010/wordprocessingGroup" xmlns:wpi="http://schemas.microsoft.com/office/word/2010/wordprocessingInk" xmlns:wne="http://schemas.microsoft.com/office/word/2006/wordml" xmlns:wps="http://schemas.microsoft.com/office/word/2010/wordprocessingShape" mc:Ignorable="w14 w15 wp14">
+  <w:p>
+    <w:pPr>
+      <w:pStyle w:val="Piedepgina"/>
+    </w:pPr>
+  </w:p>
+</w:ftr>
+</file>
+
+<file path=word/footer3.xml><?xml version="1.0" encoding="utf-8"?>
+<w:ftr xmlns:wpc="http://schemas.microsoft.com/office/word/2010/wordprocessingCanvas" xmlns:mc="http://schemas.openxmlformats.org/markup-compatibility/2006" xmlns:o="urn:schemas-microsoft-com:office:office" xmlns:r="http://schemas.openxmlformats.org/officeDocument/2006/relationships" xmlns:m="http://schemas.openxmlformats.org/officeDocument/2006/math" xmlns:v="urn:schemas-microsoft-com:vml" xmlns:wp14="http://schemas.microsoft.com/office/word/2010/wordprocessingDrawing" xmlns:wp="http://schemas.openxmlformats.org/drawingml/2006/wordprocessingDrawing" xmlns:w10="urn:schemas-microsoft-com:office:word" xmlns:w="http://schemas.openxmlformats.org/wordprocessingml/2006/main" xmlns:w14="http://schemas.microsoft.com/office/word/2010/wordml" xmlns:w15="http://schemas.microsoft.com/office/word/2012/wordml" xmlns:wpg="http://schemas.microsoft.com/office/word/2010/wordprocessingGroup" xmlns:wpi="http://schemas.microsoft.com/office/word/2010/wordprocessingInk" xmlns:wne="http://schemas.microsoft.com/office/word/2006/wordml" xmlns:wps="http://schemas.microsoft.com/office/word/2010/wordprocessingShape" mc:Ignorable="w14 w15 wp14">
   <w:p>
     <w:pPr>
       <w:pStyle w:val="Piedepgina"/>
@@ -1323,15 +1323,46 @@
     <w:pPr>
       <w:pStyle w:val="Encabezado"/>
     </w:pPr>
+  </w:p>
+</w:hdr>
+</file>
+
+<file path=word/header2.xml><?xml version="1.0" encoding="utf-8"?>
+<w:hdr xmlns:wpc="http://schemas.microsoft.com/office/word/2010/wordprocessingCanvas" xmlns:mc="http://schemas.openxmlformats.org/markup-compatibility/2006" xmlns:o="urn:schemas-microsoft-com:office:office" xmlns:r="http://schemas.openxmlformats.org/officeDocument/2006/relationships" xmlns:m="http://schemas.openxmlformats.org/officeDocument/2006/math" xmlns:v="urn:schemas-microsoft-com:vml" xmlns:wp14="http://schemas.microsoft.com/office/word/2010/wordprocessingDrawing" xmlns:wp="http://schemas.openxmlformats.org/drawingml/2006/wordprocessingDrawing" xmlns:w10="urn:schemas-microsoft-com:office:word" xmlns:w="http://schemas.openxmlformats.org/wordprocessingml/2006/main" xmlns:w14="http://schemas.microsoft.com/office/word/2010/wordml" xmlns:w15="http://schemas.microsoft.com/office/word/2012/wordml" xmlns:wpg="http://schemas.microsoft.com/office/word/2010/wordprocessingGroup" xmlns:wpi="http://schemas.microsoft.com/office/word/2010/wordprocessingInk" xmlns:wne="http://schemas.microsoft.com/office/word/2006/wordml" xmlns:wps="http://schemas.microsoft.com/office/word/2010/wordprocessingShape" mc:Ignorable="w14 w15 wp14">
+  <w:p>
+    <w:pPr>
+      <w:pStyle w:val="Encabezado"/>
+    </w:pPr>
+  </w:p>
+</w:hdr>
+</file>
+
+<file path=word/header3.xml><?xml version="1.0" encoding="utf-8"?>
+<w:hdr xmlns:wpc="http://schemas.microsoft.com/office/word/2010/wordprocessingCanvas" xmlns:mc="http://schemas.openxmlformats.org/markup-compatibility/2006" xmlns:o="urn:schemas-microsoft-com:office:office" xmlns:r="http://schemas.openxmlformats.org/officeDocument/2006/relationships" xmlns:m="http://schemas.openxmlformats.org/officeDocument/2006/math" xmlns:v="urn:schemas-microsoft-com:vml" xmlns:wp14="http://schemas.microsoft.com/office/word/2010/wordprocessingDrawing" xmlns:wp="http://schemas.openxmlformats.org/drawingml/2006/wordprocessingDrawing" xmlns:w10="urn:schemas-microsoft-com:office:word" xmlns:w="http://schemas.openxmlformats.org/wordprocessingml/2006/main" xmlns:w14="http://schemas.microsoft.com/office/word/2010/wordml" xmlns:w15="http://schemas.microsoft.com/office/word/2012/wordml" xmlns:wpg="http://schemas.microsoft.com/office/word/2010/wordprocessingGroup" xmlns:wpi="http://schemas.microsoft.com/office/word/2010/wordprocessingInk" xmlns:wne="http://schemas.microsoft.com/office/word/2006/wordml" xmlns:wps="http://schemas.microsoft.com/office/word/2010/wordprocessingShape" mc:Ignorable="w14 w15 wp14">
+  <w:p>
+    <w:pPr>
+      <w:pStyle w:val="Encabezado"/>
+    </w:pPr>
+  </w:p>
+</w:hdr>
+</file>
+
+<file path=word/header4.xml><?xml version="1.0" encoding="utf-8"?>
+<w:hdr xmlns:wpc="http://schemas.microsoft.com/office/word/2010/wordprocessingCanvas" xmlns:mc="http://schemas.openxmlformats.org/markup-compatibility/2006" xmlns:o="urn:schemas-microsoft-com:office:office" xmlns:r="http://schemas.openxmlformats.org/officeDocument/2006/relationships" xmlns:m="http://schemas.openxmlformats.org/officeDocument/2006/math" xmlns:v="urn:schemas-microsoft-com:vml" xmlns:wp14="http://schemas.microsoft.com/office/word/2010/wordprocessingDrawing" xmlns:wp="http://schemas.openxmlformats.org/drawingml/2006/wordprocessingDrawing" xmlns:w10="urn:schemas-microsoft-com:office:word" xmlns:w="http://schemas.openxmlformats.org/wordprocessingml/2006/main" xmlns:w14="http://schemas.microsoft.com/office/word/2010/wordml" xmlns:w15="http://schemas.microsoft.com/office/word/2012/wordml" xmlns:wpg="http://schemas.microsoft.com/office/word/2010/wordprocessingGroup" xmlns:wpi="http://schemas.microsoft.com/office/word/2010/wordprocessingInk" xmlns:wne="http://schemas.microsoft.com/office/word/2006/wordml" xmlns:wps="http://schemas.microsoft.com/office/word/2010/wordprocessingShape" mc:Ignorable="w14 w15 wp14">
+  <w:p>
+    <w:pPr>
+      <w:pStyle w:val="Encabezado"/>
+    </w:pPr>
+    <w:bookmarkStart w:id="0" w:name="_GoBack"/>
     <w:r>
       <w:rPr>
         <w:noProof/>
         <w:lang w:eastAsia="es-ES"/>
       </w:rPr>
       <w:drawing>
-        <wp:inline distT="0" distB="0" distL="0" distR="0" wp14:anchorId="1981313C" wp14:editId="0C4A8FBC">
-          <wp:extent cx="2142431" cy="673768"/>
-          <wp:effectExtent l="0" t="0" r="0" b="0"/>
+        <wp:inline distT="0" distB="0" distL="0" distR="0" wp14:anchorId="670D3B4C" wp14:editId="01A8BECF">
+          <wp:extent cx="2396688" cy="756745"/>
+          <wp:effectExtent l="0" t="0" r="3810" b="5715"/>
           <wp:docPr id="2" name="Imagen 2" descr="C:\Users\jpcalzado\Desktop\esilogos\LogoESILetras.jpg"/>
           <wp:cNvGraphicFramePr>
             <a:graphicFrameLocks xmlns:a="http://schemas.openxmlformats.org/drawingml/2006/main" noChangeAspect="1"/>
@@ -1361,7 +1392,7 @@
                 <pic:spPr bwMode="auto">
                   <a:xfrm>
                     <a:off x="0" y="0"/>
-                    <a:ext cx="2147152" cy="675253"/>
+                    <a:ext cx="2421907" cy="764708"/>
                   </a:xfrm>
                   <a:prstGeom prst="rect">
                     <a:avLst/>
@@ -1377,6 +1408,17 @@
         </wp:inline>
       </w:drawing>
     </w:r>
+    <w:bookmarkEnd w:id="0"/>
+  </w:p>
+</w:hdr>
+</file>
+
+<file path=word/header5.xml><?xml version="1.0" encoding="utf-8"?>
+<w:hdr xmlns:wpc="http://schemas.microsoft.com/office/word/2010/wordprocessingCanvas" xmlns:mc="http://schemas.openxmlformats.org/markup-compatibility/2006" xmlns:o="urn:schemas-microsoft-com:office:office" xmlns:r="http://schemas.openxmlformats.org/officeDocument/2006/relationships" xmlns:m="http://schemas.openxmlformats.org/officeDocument/2006/math" xmlns:v="urn:schemas-microsoft-com:vml" xmlns:wp14="http://schemas.microsoft.com/office/word/2010/wordprocessingDrawing" xmlns:wp="http://schemas.openxmlformats.org/drawingml/2006/wordprocessingDrawing" xmlns:w10="urn:schemas-microsoft-com:office:word" xmlns:w="http://schemas.openxmlformats.org/wordprocessingml/2006/main" xmlns:w14="http://schemas.microsoft.com/office/word/2010/wordml" xmlns:w15="http://schemas.microsoft.com/office/word/2012/wordml" xmlns:wpg="http://schemas.microsoft.com/office/word/2010/wordprocessingGroup" xmlns:wpi="http://schemas.microsoft.com/office/word/2010/wordprocessingInk" xmlns:wne="http://schemas.microsoft.com/office/word/2006/wordml" xmlns:wps="http://schemas.microsoft.com/office/word/2010/wordprocessingShape" mc:Ignorable="w14 w15 wp14">
+  <w:p>
+    <w:pPr>
+      <w:pStyle w:val="Encabezado"/>
+    </w:pPr>
   </w:p>
 </w:hdr>
 </file>
@@ -2559,7 +2601,7 @@
 </file>
 
 <file path=customXml/itemProps1.xml><?xml version="1.0" encoding="utf-8"?>
-<ds:datastoreItem xmlns:ds="http://schemas.openxmlformats.org/officeDocument/2006/customXml" ds:itemID="{576F4604-21F0-4C01-A0C2-3F9EB78BE6A6}">
+<ds:datastoreItem xmlns:ds="http://schemas.openxmlformats.org/officeDocument/2006/customXml" ds:itemID="{020A2F56-2D34-4C01-9C82-D21F59FEE00A}">
   <ds:schemaRefs>
     <ds:schemaRef ds:uri="http://schemas.openxmlformats.org/officeDocument/2006/bibliography"/>
   </ds:schemaRefs>

--- a/PFC/Codigo/Doc/MakeMake.docx
+++ b/PFC/Codigo/Doc/MakeMake.docx
@@ -223,12 +223,6 @@
       <w:pPr>
         <w:jc w:val="center"/>
         <w:sectPr>
-          <w:headerReference w:type="even" r:id="rId9"/>
-          <w:headerReference w:type="default" r:id="rId10"/>
-          <w:footerReference w:type="even" r:id="rId11"/>
-          <w:footerReference w:type="default" r:id="rId12"/>
-          <w:headerReference w:type="first" r:id="rId13"/>
-          <w:footerReference w:type="first" r:id="rId14"/>
           <w:pgSz w:w="11906" w:h="16838" w:code="9"/>
           <w:pgMar w:top="1418" w:right="1701" w:bottom="1418" w:left="1701" w:header="709" w:footer="709" w:gutter="0"/>
           <w:cols w:space="708"/>
@@ -1203,7 +1197,7 @@
           <w:szCs w:val="28"/>
         </w:rPr>
         <w:sectPr>
-          <w:headerReference w:type="default" r:id="rId15"/>
+          <w:headerReference w:type="default" r:id="rId9"/>
           <w:type w:val="oddPage"/>
           <w:pgSz w:w="11906" w:h="16838" w:code="9"/>
           <w:pgMar w:top="1418" w:right="1701" w:bottom="1418" w:left="1701" w:header="709" w:footer="709" w:gutter="0"/>
@@ -1220,13 +1214,530 @@
         </w:tabs>
         <w:rPr>
           <w:rFonts w:ascii="Times New Roman" w:hAnsi="Times New Roman" w:cs="Times New Roman"/>
-          <w:sz w:val="28"/>
-          <w:szCs w:val="28"/>
-        </w:rPr>
-      </w:pPr>
+          <w:noProof/>
+          <w:sz w:val="28"/>
+          <w:szCs w:val="28"/>
+        </w:rPr>
+        <w:sectPr>
+          <w:headerReference w:type="default" r:id="rId10"/>
+          <w:type w:val="oddPage"/>
+          <w:pgSz w:w="11906" w:h="16838" w:code="9"/>
+          <w:pgMar w:top="1418" w:right="1701" w:bottom="1418" w:left="1701" w:header="709" w:footer="709" w:gutter="0"/>
+          <w:cols w:space="708"/>
+          <w:docGrid w:linePitch="360"/>
+        </w:sectPr>
+      </w:pPr>
+      <w:r>
+        <w:rPr>
+          <w:rFonts w:ascii="Times New Roman" w:hAnsi="Times New Roman" w:cs="Times New Roman"/>
+          <w:sz w:val="28"/>
+          <w:szCs w:val="28"/>
+        </w:rPr>
+        <w:lastRenderedPageBreak/>
+        <w:fldChar w:fldCharType="begin"/>
+      </w:r>
+      <w:r>
+        <w:rPr>
+          <w:rFonts w:ascii="Times New Roman" w:hAnsi="Times New Roman" w:cs="Times New Roman"/>
+          <w:sz w:val="28"/>
+          <w:szCs w:val="28"/>
+        </w:rPr>
+        <w:instrText xml:space="preserve"> INDEX \e "</w:instrText>
+      </w:r>
+      <w:r>
+        <w:rPr>
+          <w:rFonts w:ascii="Times New Roman" w:hAnsi="Times New Roman" w:cs="Times New Roman"/>
+          <w:sz w:val="28"/>
+          <w:szCs w:val="28"/>
+        </w:rPr>
+        <w:tab/>
+        <w:instrText xml:space="preserve">" \c "2" \z "3082" </w:instrText>
+      </w:r>
+      <w:r>
+        <w:rPr>
+          <w:rFonts w:ascii="Times New Roman" w:hAnsi="Times New Roman" w:cs="Times New Roman"/>
+          <w:sz w:val="28"/>
+          <w:szCs w:val="28"/>
+        </w:rPr>
+        <w:fldChar w:fldCharType="separate"/>
+      </w:r>
+    </w:p>
+    <w:p>
+      <w:pPr>
+        <w:tabs>
+          <w:tab w:val="left" w:pos="1366"/>
+        </w:tabs>
+        <w:rPr>
+          <w:rFonts w:ascii="Times New Roman" w:hAnsi="Times New Roman" w:cs="Times New Roman"/>
+          <w:sz w:val="28"/>
+          <w:szCs w:val="28"/>
+        </w:rPr>
+      </w:pPr>
+      <w:r>
+        <w:rPr>
+          <w:rFonts w:ascii="Times New Roman" w:hAnsi="Times New Roman" w:cs="Times New Roman"/>
+          <w:sz w:val="28"/>
+          <w:szCs w:val="28"/>
+        </w:rPr>
+        <w:fldChar w:fldCharType="end"/>
+      </w:r>
+    </w:p>
+    <w:sdt>
+      <w:sdtPr>
+        <w:id w:val="860638598"/>
+        <w:docPartObj>
+          <w:docPartGallery w:val="Table of Contents"/>
+          <w:docPartUnique/>
+        </w:docPartObj>
+      </w:sdtPr>
+      <w:sdtEndPr>
+        <w:rPr>
+          <w:rFonts w:asciiTheme="minorHAnsi" w:eastAsiaTheme="minorHAnsi" w:hAnsiTheme="minorHAnsi" w:cstheme="minorBidi"/>
+          <w:b/>
+          <w:bCs/>
+          <w:color w:val="auto"/>
+          <w:sz w:val="22"/>
+          <w:szCs w:val="22"/>
+          <w:lang w:eastAsia="en-US"/>
+        </w:rPr>
+      </w:sdtEndPr>
+      <w:sdtContent>
+        <w:p>
+          <w:pPr>
+            <w:pStyle w:val="TtulodeTDC"/>
+            <w:rPr>
+              <w:rFonts w:ascii="Times New Roman" w:hAnsi="Times New Roman" w:cs="Times New Roman"/>
+              <w:b/>
+              <w:color w:val="000000" w:themeColor="text1"/>
+              <w:sz w:val="48"/>
+              <w:szCs w:val="48"/>
+            </w:rPr>
+          </w:pPr>
+          <w:r>
+            <w:rPr>
+              <w:rFonts w:ascii="Times New Roman" w:hAnsi="Times New Roman" w:cs="Times New Roman"/>
+              <w:b/>
+              <w:color w:val="000000" w:themeColor="text1"/>
+              <w:sz w:val="48"/>
+              <w:szCs w:val="48"/>
+            </w:rPr>
+            <w:t>Índice</w:t>
+          </w:r>
+        </w:p>
+        <w:p>
+          <w:pPr>
+            <w:pStyle w:val="TDC1"/>
+            <w:tabs>
+              <w:tab w:val="left" w:pos="440"/>
+              <w:tab w:val="right" w:pos="8494"/>
+            </w:tabs>
+            <w:rPr>
+              <w:rFonts w:eastAsiaTheme="minorEastAsia"/>
+              <w:noProof/>
+              <w:lang w:eastAsia="es-ES"/>
+            </w:rPr>
+          </w:pPr>
+          <w:r>
+            <w:fldChar w:fldCharType="begin"/>
+          </w:r>
+          <w:r>
+            <w:instrText xml:space="preserve"> TOC \o "1-3" \h \z \u </w:instrText>
+          </w:r>
+          <w:r>
+            <w:fldChar w:fldCharType="separate"/>
+          </w:r>
+          <w:hyperlink w:anchor="_Toc454879906" w:history="1">
+            <w:r>
+              <w:rPr>
+                <w:rStyle w:val="Hipervnculo"/>
+                <w:rFonts w:ascii="Times New Roman" w:hAnsi="Times New Roman" w:cs="Times New Roman"/>
+                <w:noProof/>
+              </w:rPr>
+              <w:t>1.</w:t>
+            </w:r>
+            <w:r>
+              <w:rPr>
+                <w:rFonts w:eastAsiaTheme="minorEastAsia"/>
+                <w:noProof/>
+                <w:lang w:eastAsia="es-ES"/>
+              </w:rPr>
+              <w:tab/>
+            </w:r>
+            <w:r>
+              <w:rPr>
+                <w:rStyle w:val="Hipervnculo"/>
+                <w:rFonts w:ascii="Times New Roman" w:hAnsi="Times New Roman" w:cs="Times New Roman"/>
+                <w:noProof/>
+              </w:rPr>
+              <w:t>Resumen</w:t>
+            </w:r>
+            <w:r>
+              <w:rPr>
+                <w:noProof/>
+                <w:webHidden/>
+              </w:rPr>
+              <w:tab/>
+            </w:r>
+            <w:r>
+              <w:rPr>
+                <w:noProof/>
+                <w:webHidden/>
+              </w:rPr>
+              <w:fldChar w:fldCharType="begin"/>
+            </w:r>
+            <w:r>
+              <w:rPr>
+                <w:noProof/>
+                <w:webHidden/>
+              </w:rPr>
+              <w:instrText xml:space="preserve"> PAGEREF _Toc454879906 \h </w:instrText>
+            </w:r>
+            <w:r>
+              <w:rPr>
+                <w:noProof/>
+                <w:webHidden/>
+              </w:rPr>
+            </w:r>
+            <w:r>
+              <w:rPr>
+                <w:noProof/>
+                <w:webHidden/>
+              </w:rPr>
+              <w:fldChar w:fldCharType="separate"/>
+            </w:r>
+            <w:r>
+              <w:rPr>
+                <w:noProof/>
+                <w:webHidden/>
+              </w:rPr>
+              <w:t>9</w:t>
+            </w:r>
+            <w:r>
+              <w:rPr>
+                <w:noProof/>
+                <w:webHidden/>
+              </w:rPr>
+              <w:fldChar w:fldCharType="end"/>
+            </w:r>
+          </w:hyperlink>
+        </w:p>
+        <w:p>
+          <w:r>
+            <w:rPr>
+              <w:b/>
+              <w:bCs/>
+            </w:rPr>
+            <w:fldChar w:fldCharType="end"/>
+          </w:r>
+        </w:p>
+      </w:sdtContent>
+    </w:sdt>
+    <w:p>
+      <w:pPr>
+        <w:tabs>
+          <w:tab w:val="left" w:pos="1366"/>
+        </w:tabs>
+        <w:rPr>
+          <w:rFonts w:ascii="Times New Roman" w:hAnsi="Times New Roman" w:cs="Times New Roman"/>
+          <w:sz w:val="28"/>
+          <w:szCs w:val="28"/>
+        </w:rPr>
+        <w:sectPr>
+          <w:type w:val="continuous"/>
+          <w:pgSz w:w="11906" w:h="16838" w:code="9"/>
+          <w:pgMar w:top="1418" w:right="1701" w:bottom="1418" w:left="1701" w:header="709" w:footer="709" w:gutter="0"/>
+          <w:cols w:space="708"/>
+          <w:docGrid w:linePitch="360"/>
+        </w:sectPr>
+      </w:pPr>
+    </w:p>
+    <w:p>
+      <w:pPr>
+        <w:pStyle w:val="Ttulo1"/>
+        <w:numPr>
+          <w:ilvl w:val="0"/>
+          <w:numId w:val="4"/>
+        </w:numPr>
+        <w:rPr>
+          <w:rFonts w:ascii="Times New Roman" w:hAnsi="Times New Roman" w:cs="Times New Roman"/>
+          <w:color w:val="auto"/>
+          <w:sz w:val="48"/>
+          <w:szCs w:val="48"/>
+        </w:rPr>
+      </w:pPr>
+      <w:bookmarkStart w:id="0" w:name="_Toc454879906"/>
+      <w:r>
+        <w:rPr>
+          <w:rFonts w:ascii="Times New Roman" w:hAnsi="Times New Roman" w:cs="Times New Roman"/>
+          <w:color w:val="auto"/>
+          <w:sz w:val="48"/>
+          <w:szCs w:val="48"/>
+        </w:rPr>
+        <w:lastRenderedPageBreak/>
+        <w:t>Res</w:t>
+      </w:r>
+      <w:r>
+        <w:rPr>
+          <w:rFonts w:ascii="Times New Roman" w:hAnsi="Times New Roman" w:cs="Times New Roman"/>
+          <w:color w:val="auto"/>
+          <w:sz w:val="48"/>
+          <w:szCs w:val="48"/>
+        </w:rPr>
+        <w:fldChar w:fldCharType="begin"/>
+      </w:r>
+      <w:r>
+        <w:rPr>
+          <w:rFonts w:ascii="Times New Roman" w:hAnsi="Times New Roman" w:cs="Times New Roman"/>
+          <w:color w:val="auto"/>
+          <w:sz w:val="48"/>
+          <w:szCs w:val="48"/>
+        </w:rPr>
+        <w:instrText xml:space="preserve"> XE "1. Resumen" \b </w:instrText>
+      </w:r>
+      <w:r>
+        <w:rPr>
+          <w:rFonts w:ascii="Times New Roman" w:hAnsi="Times New Roman" w:cs="Times New Roman"/>
+          <w:color w:val="auto"/>
+          <w:sz w:val="48"/>
+          <w:szCs w:val="48"/>
+        </w:rPr>
+        <w:fldChar w:fldCharType="end"/>
+      </w:r>
+      <w:r>
+        <w:rPr>
+          <w:rFonts w:ascii="Times New Roman" w:hAnsi="Times New Roman" w:cs="Times New Roman"/>
+          <w:color w:val="auto"/>
+          <w:sz w:val="48"/>
+          <w:szCs w:val="48"/>
+        </w:rPr>
+        <w:t>umen</w:t>
+      </w:r>
+      <w:bookmarkEnd w:id="0"/>
+    </w:p>
+    <w:p/>
+    <w:p>
+      <w:pPr>
+        <w:ind w:firstLine="709"/>
+        <w:jc w:val="both"/>
+        <w:rPr>
+          <w:rFonts w:ascii="Times New Roman" w:hAnsi="Times New Roman" w:cs="Times New Roman"/>
+        </w:rPr>
+      </w:pPr>
+      <w:proofErr w:type="spellStart"/>
+      <w:r>
+        <w:rPr>
+          <w:rFonts w:ascii="Times New Roman" w:hAnsi="Times New Roman" w:cs="Times New Roman"/>
+          <w:i/>
+        </w:rPr>
+        <w:t>MakeMake</w:t>
+      </w:r>
+      <w:proofErr w:type="spellEnd"/>
+      <w:r>
+        <w:rPr>
+          <w:rFonts w:ascii="Times New Roman" w:hAnsi="Times New Roman" w:cs="Times New Roman"/>
+        </w:rPr>
+        <w:t xml:space="preserve"> es un juego de plataformas tridimensional en el que un personaje, manejado por el jugador mediante un mando de control con “</w:t>
+      </w:r>
+      <w:proofErr w:type="spellStart"/>
+      <w:r>
+        <w:rPr>
+          <w:rFonts w:ascii="Times New Roman" w:hAnsi="Times New Roman" w:cs="Times New Roman"/>
+        </w:rPr>
+        <w:t>stick</w:t>
+      </w:r>
+      <w:proofErr w:type="spellEnd"/>
+      <w:r>
+        <w:rPr>
+          <w:rFonts w:ascii="Times New Roman" w:hAnsi="Times New Roman" w:cs="Times New Roman"/>
+        </w:rPr>
+        <w:t>” analógico, debe completar numerosos niveles.</w:t>
+      </w:r>
+    </w:p>
+    <w:p>
+      <w:pPr>
+        <w:ind w:firstLine="709"/>
+        <w:jc w:val="both"/>
+        <w:rPr>
+          <w:rFonts w:ascii="Times New Roman" w:hAnsi="Times New Roman" w:cs="Times New Roman"/>
+        </w:rPr>
+      </w:pPr>
+      <w:r>
+        <w:rPr>
+          <w:rFonts w:ascii="Times New Roman" w:hAnsi="Times New Roman" w:cs="Times New Roman"/>
+        </w:rPr>
+        <w:t>El juego se compone de varios mundos y cada mundo de varios niveles. Cada nivel consta de varios puzles para conseguir el pase al siguiente nivel, logrado al alcanzar la única meta por nivel que existe. De este modo, el jugador irá desbloqueando todos los niveles que componen el juego.</w:t>
+      </w:r>
+    </w:p>
+    <w:p>
+      <w:pPr>
+        <w:ind w:firstLine="709"/>
+        <w:jc w:val="both"/>
+        <w:rPr>
+          <w:rFonts w:ascii="Times New Roman" w:hAnsi="Times New Roman" w:cs="Times New Roman"/>
+        </w:rPr>
+      </w:pPr>
+      <w:r>
+        <w:rPr>
+          <w:rFonts w:ascii="Times New Roman" w:hAnsi="Times New Roman" w:cs="Times New Roman"/>
+        </w:rPr>
+        <w:t>Para completar cada nivel, el personaje principal puede interactuar con distintos elementos que aparecerán en pantal</w:t>
+      </w:r>
+      <w:r>
+        <w:rPr>
+          <w:rFonts w:ascii="Times New Roman" w:hAnsi="Times New Roman" w:cs="Times New Roman"/>
+        </w:rPr>
+        <w:t>la y que le permitirán avanzar.</w:t>
+      </w:r>
+    </w:p>
+    <w:p>
+      <w:pPr>
+        <w:ind w:firstLine="709"/>
+        <w:jc w:val="both"/>
+        <w:rPr>
+          <w:rFonts w:ascii="Times New Roman" w:hAnsi="Times New Roman" w:cs="Times New Roman"/>
+        </w:rPr>
+      </w:pPr>
+      <w:r>
+        <w:rPr>
+          <w:rFonts w:ascii="Times New Roman" w:hAnsi="Times New Roman" w:cs="Times New Roman"/>
+        </w:rPr>
+        <w:t>El jugador puede, mediante el mando de juego, controlar al personaje y además, controlar la cámara de visión. Esto le será muy útil a la hora de descubrir secretos en cada nivel y calcular distancias de objetos. Así pues, el jugador puede rotar la cámara alrededor del nivel</w:t>
+      </w:r>
+      <w:r>
+        <w:rPr>
+          <w:rFonts w:ascii="Times New Roman" w:hAnsi="Times New Roman" w:cs="Times New Roman"/>
+        </w:rPr>
+        <w:t xml:space="preserve"> y conseguir una visión más clara del puzle que se le propone.</w:t>
+      </w:r>
+    </w:p>
+    <w:p>
+      <w:pPr>
+        <w:ind w:firstLine="709"/>
+        <w:jc w:val="both"/>
+        <w:rPr>
+          <w:rFonts w:ascii="Times New Roman" w:hAnsi="Times New Roman" w:cs="Times New Roman"/>
+        </w:rPr>
+      </w:pPr>
+      <w:r>
+        <w:rPr>
+          <w:rFonts w:ascii="Times New Roman" w:hAnsi="Times New Roman" w:cs="Times New Roman"/>
+        </w:rPr>
+        <w:t>Además de todo esto, el personaje principal cuenta con habilidades como el salto y el arrastre de objetos de tamaño similar a él.</w:t>
+      </w:r>
+    </w:p>
+    <w:p>
+      <w:pPr>
+        <w:ind w:firstLine="709"/>
+        <w:jc w:val="both"/>
+        <w:rPr>
+          <w:rFonts w:ascii="Times New Roman" w:hAnsi="Times New Roman" w:cs="Times New Roman"/>
+        </w:rPr>
+      </w:pPr>
+      <w:r>
+        <w:rPr>
+          <w:rFonts w:ascii="Times New Roman" w:hAnsi="Times New Roman" w:cs="Times New Roman"/>
+        </w:rPr>
+        <w:t xml:space="preserve">Con este proyecto final se persigue la puesta en </w:t>
+      </w:r>
+      <w:r>
+        <w:rPr>
+          <w:rFonts w:ascii="Times New Roman" w:hAnsi="Times New Roman" w:cs="Times New Roman"/>
+        </w:rPr>
+        <w:t>escena de todas las habilidades obtenidas durante la duración del curso</w:t>
+      </w:r>
+      <w:r>
+        <w:rPr>
+          <w:rFonts w:ascii="Times New Roman" w:hAnsi="Times New Roman" w:cs="Times New Roman"/>
+        </w:rPr>
+        <w:t xml:space="preserve">, para conseguir </w:t>
+      </w:r>
+      <w:r>
+        <w:rPr>
+          <w:rFonts w:ascii="Times New Roman" w:hAnsi="Times New Roman" w:cs="Times New Roman"/>
+        </w:rPr>
+        <w:t>desarrollar</w:t>
+      </w:r>
+      <w:r>
+        <w:rPr>
+          <w:rFonts w:ascii="Times New Roman" w:hAnsi="Times New Roman" w:cs="Times New Roman"/>
+        </w:rPr>
+        <w:t xml:space="preserve"> de forma satisfactoria un videojuego completo, entretenido, vistoso y </w:t>
+      </w:r>
+      <w:r>
+        <w:rPr>
+          <w:rFonts w:ascii="Times New Roman" w:hAnsi="Times New Roman" w:cs="Times New Roman"/>
+        </w:rPr>
+        <w:t>con posibilidad de extensión de contenidos</w:t>
+      </w:r>
+      <w:r>
+        <w:rPr>
+          <w:rFonts w:ascii="Times New Roman" w:hAnsi="Times New Roman" w:cs="Times New Roman"/>
+        </w:rPr>
+        <w:t>.</w:t>
+      </w:r>
+      <w:r>
+        <w:rPr>
+          <w:rFonts w:ascii="Times New Roman" w:hAnsi="Times New Roman" w:cs="Times New Roman"/>
+        </w:rPr>
+        <w:t xml:space="preserve"> Además se ha pretendido poner hincapié en la parte técnica, tanto en la arquitectura como en el desarrollo de soluciones para determinadas características.</w:t>
+      </w:r>
+    </w:p>
+    <w:p>
+      <w:pPr>
+        <w:ind w:firstLine="709"/>
+        <w:jc w:val="both"/>
+        <w:rPr>
+          <w:rFonts w:ascii="Times New Roman" w:hAnsi="Times New Roman" w:cs="Times New Roman"/>
+        </w:rPr>
+      </w:pPr>
+      <w:r>
+        <w:rPr>
+          <w:rFonts w:ascii="Times New Roman" w:hAnsi="Times New Roman" w:cs="Times New Roman"/>
+        </w:rPr>
+        <w:t xml:space="preserve">Por tanto, para el desarrollo de este juego se ha optado por el motor de </w:t>
+      </w:r>
+      <w:proofErr w:type="spellStart"/>
+      <w:r>
+        <w:rPr>
+          <w:rFonts w:ascii="Times New Roman" w:hAnsi="Times New Roman" w:cs="Times New Roman"/>
+        </w:rPr>
+        <w:t>render</w:t>
+      </w:r>
+      <w:proofErr w:type="spellEnd"/>
+      <w:r>
+        <w:rPr>
+          <w:rFonts w:ascii="Times New Roman" w:hAnsi="Times New Roman" w:cs="Times New Roman"/>
+        </w:rPr>
+        <w:t xml:space="preserve"> Ogre3D, de libre uso y programado en C++. Además se han usado otras librerías para el </w:t>
+      </w:r>
+      <w:r>
+        <w:rPr>
+          <w:rFonts w:ascii="Times New Roman" w:hAnsi="Times New Roman" w:cs="Times New Roman"/>
+        </w:rPr>
+        <w:t>manejo</w:t>
+      </w:r>
+      <w:r>
+        <w:rPr>
+          <w:rFonts w:ascii="Times New Roman" w:hAnsi="Times New Roman" w:cs="Times New Roman"/>
+        </w:rPr>
+        <w:t xml:space="preserve"> de sonidos, interfaces de entrada/salida </w:t>
+      </w:r>
+      <w:r>
+        <w:rPr>
+          <w:rFonts w:ascii="Times New Roman" w:hAnsi="Times New Roman" w:cs="Times New Roman"/>
+        </w:rPr>
+        <w:t>y cálculos físicos</w:t>
+      </w:r>
+      <w:bookmarkStart w:id="1" w:name="_GoBack"/>
+      <w:bookmarkEnd w:id="1"/>
+      <w:r>
+        <w:rPr>
+          <w:rFonts w:ascii="Times New Roman" w:hAnsi="Times New Roman" w:cs="Times New Roman"/>
+        </w:rPr>
+        <w:t xml:space="preserve"> así como herramientas de software libre para diseño de elementos 2D y 3D. </w:t>
+      </w:r>
     </w:p>
     <w:sectPr>
-      <w:headerReference w:type="default" r:id="rId16"/>
       <w:type w:val="oddPage"/>
       <w:pgSz w:w="11906" w:h="16838" w:code="9"/>
       <w:pgMar w:top="1418" w:right="1701" w:bottom="1418" w:left="1701" w:header="709" w:footer="709" w:gutter="0"/>
@@ -1262,36 +1773,6 @@
 </w:endnotes>
 </file>
 
-<file path=word/footer1.xml><?xml version="1.0" encoding="utf-8"?>
-<w:ftr xmlns:wpc="http://schemas.microsoft.com/office/word/2010/wordprocessingCanvas" xmlns:mc="http://schemas.openxmlformats.org/markup-compatibility/2006" xmlns:o="urn:schemas-microsoft-com:office:office" xmlns:r="http://schemas.openxmlformats.org/officeDocument/2006/relationships" xmlns:m="http://schemas.openxmlformats.org/officeDocument/2006/math" xmlns:v="urn:schemas-microsoft-com:vml" xmlns:wp14="http://schemas.microsoft.com/office/word/2010/wordprocessingDrawing" xmlns:wp="http://schemas.openxmlformats.org/drawingml/2006/wordprocessingDrawing" xmlns:w10="urn:schemas-microsoft-com:office:word" xmlns:w="http://schemas.openxmlformats.org/wordprocessingml/2006/main" xmlns:w14="http://schemas.microsoft.com/office/word/2010/wordml" xmlns:w15="http://schemas.microsoft.com/office/word/2012/wordml" xmlns:wpg="http://schemas.microsoft.com/office/word/2010/wordprocessingGroup" xmlns:wpi="http://schemas.microsoft.com/office/word/2010/wordprocessingInk" xmlns:wne="http://schemas.microsoft.com/office/word/2006/wordml" xmlns:wps="http://schemas.microsoft.com/office/word/2010/wordprocessingShape" mc:Ignorable="w14 w15 wp14">
-  <w:p>
-    <w:pPr>
-      <w:pStyle w:val="Piedepgina"/>
-    </w:pPr>
-  </w:p>
-</w:ftr>
-</file>
-
-<file path=word/footer2.xml><?xml version="1.0" encoding="utf-8"?>
-<w:ftr xmlns:wpc="http://schemas.microsoft.com/office/word/2010/wordprocessingCanvas" xmlns:mc="http://schemas.openxmlformats.org/markup-compatibility/2006" xmlns:o="urn:schemas-microsoft-com:office:office" xmlns:r="http://schemas.openxmlformats.org/officeDocument/2006/relationships" xmlns:m="http://schemas.openxmlformats.org/officeDocument/2006/math" xmlns:v="urn:schemas-microsoft-com:vml" xmlns:wp14="http://schemas.microsoft.com/office/word/2010/wordprocessingDrawing" xmlns:wp="http://schemas.openxmlformats.org/drawingml/2006/wordprocessingDrawing" xmlns:w10="urn:schemas-microsoft-com:office:word" xmlns:w="http://schemas.openxmlformats.org/wordprocessingml/2006/main" xmlns:w14="http://schemas.microsoft.com/office/word/2010/wordml" xmlns:w15="http://schemas.microsoft.com/office/word/2012/wordml" xmlns:wpg="http://schemas.microsoft.com/office/word/2010/wordprocessingGroup" xmlns:wpi="http://schemas.microsoft.com/office/word/2010/wordprocessingInk" xmlns:wne="http://schemas.microsoft.com/office/word/2006/wordml" xmlns:wps="http://schemas.microsoft.com/office/word/2010/wordprocessingShape" mc:Ignorable="w14 w15 wp14">
-  <w:p>
-    <w:pPr>
-      <w:pStyle w:val="Piedepgina"/>
-    </w:pPr>
-  </w:p>
-</w:ftr>
-</file>
-
-<file path=word/footer3.xml><?xml version="1.0" encoding="utf-8"?>
-<w:ftr xmlns:wpc="http://schemas.microsoft.com/office/word/2010/wordprocessingCanvas" xmlns:mc="http://schemas.openxmlformats.org/markup-compatibility/2006" xmlns:o="urn:schemas-microsoft-com:office:office" xmlns:r="http://schemas.openxmlformats.org/officeDocument/2006/relationships" xmlns:m="http://schemas.openxmlformats.org/officeDocument/2006/math" xmlns:v="urn:schemas-microsoft-com:vml" xmlns:wp14="http://schemas.microsoft.com/office/word/2010/wordprocessingDrawing" xmlns:wp="http://schemas.openxmlformats.org/drawingml/2006/wordprocessingDrawing" xmlns:w10="urn:schemas-microsoft-com:office:word" xmlns:w="http://schemas.openxmlformats.org/wordprocessingml/2006/main" xmlns:w14="http://schemas.microsoft.com/office/word/2010/wordml" xmlns:w15="http://schemas.microsoft.com/office/word/2012/wordml" xmlns:wpg="http://schemas.microsoft.com/office/word/2010/wordprocessingGroup" xmlns:wpi="http://schemas.microsoft.com/office/word/2010/wordprocessingInk" xmlns:wne="http://schemas.microsoft.com/office/word/2006/wordml" xmlns:wps="http://schemas.microsoft.com/office/word/2010/wordprocessingShape" mc:Ignorable="w14 w15 wp14">
-  <w:p>
-    <w:pPr>
-      <w:pStyle w:val="Piedepgina"/>
-    </w:pPr>
-  </w:p>
-</w:ftr>
-</file>
-
 <file path=word/footnotes.xml><?xml version="1.0" encoding="utf-8"?>
 <w:footnotes xmlns:wpc="http://schemas.microsoft.com/office/word/2010/wordprocessingCanvas" xmlns:mc="http://schemas.openxmlformats.org/markup-compatibility/2006" xmlns:o="urn:schemas-microsoft-com:office:office" xmlns:r="http://schemas.openxmlformats.org/officeDocument/2006/relationships" xmlns:m="http://schemas.openxmlformats.org/officeDocument/2006/math" xmlns:v="urn:schemas-microsoft-com:vml" xmlns:wp14="http://schemas.microsoft.com/office/word/2010/wordprocessingDrawing" xmlns:wp="http://schemas.openxmlformats.org/drawingml/2006/wordprocessingDrawing" xmlns:w10="urn:schemas-microsoft-com:office:word" xmlns:w="http://schemas.openxmlformats.org/wordprocessingml/2006/main" xmlns:w14="http://schemas.microsoft.com/office/word/2010/wordml" xmlns:w15="http://schemas.microsoft.com/office/word/2012/wordml" xmlns:wpg="http://schemas.microsoft.com/office/word/2010/wordprocessingGroup" xmlns:wpi="http://schemas.microsoft.com/office/word/2010/wordprocessingInk" xmlns:wne="http://schemas.microsoft.com/office/word/2006/wordml" xmlns:wps="http://schemas.microsoft.com/office/word/2010/wordprocessingShape" mc:Ignorable="w14 w15 wp14">
   <w:footnote w:type="separator" w:id="-1">
@@ -1323,37 +1804,6 @@
     <w:pPr>
       <w:pStyle w:val="Encabezado"/>
     </w:pPr>
-  </w:p>
-</w:hdr>
-</file>
-
-<file path=word/header2.xml><?xml version="1.0" encoding="utf-8"?>
-<w:hdr xmlns:wpc="http://schemas.microsoft.com/office/word/2010/wordprocessingCanvas" xmlns:mc="http://schemas.openxmlformats.org/markup-compatibility/2006" xmlns:o="urn:schemas-microsoft-com:office:office" xmlns:r="http://schemas.openxmlformats.org/officeDocument/2006/relationships" xmlns:m="http://schemas.openxmlformats.org/officeDocument/2006/math" xmlns:v="urn:schemas-microsoft-com:vml" xmlns:wp14="http://schemas.microsoft.com/office/word/2010/wordprocessingDrawing" xmlns:wp="http://schemas.openxmlformats.org/drawingml/2006/wordprocessingDrawing" xmlns:w10="urn:schemas-microsoft-com:office:word" xmlns:w="http://schemas.openxmlformats.org/wordprocessingml/2006/main" xmlns:w14="http://schemas.microsoft.com/office/word/2010/wordml" xmlns:w15="http://schemas.microsoft.com/office/word/2012/wordml" xmlns:wpg="http://schemas.microsoft.com/office/word/2010/wordprocessingGroup" xmlns:wpi="http://schemas.microsoft.com/office/word/2010/wordprocessingInk" xmlns:wne="http://schemas.microsoft.com/office/word/2006/wordml" xmlns:wps="http://schemas.microsoft.com/office/word/2010/wordprocessingShape" mc:Ignorable="w14 w15 wp14">
-  <w:p>
-    <w:pPr>
-      <w:pStyle w:val="Encabezado"/>
-    </w:pPr>
-  </w:p>
-</w:hdr>
-</file>
-
-<file path=word/header3.xml><?xml version="1.0" encoding="utf-8"?>
-<w:hdr xmlns:wpc="http://schemas.microsoft.com/office/word/2010/wordprocessingCanvas" xmlns:mc="http://schemas.openxmlformats.org/markup-compatibility/2006" xmlns:o="urn:schemas-microsoft-com:office:office" xmlns:r="http://schemas.openxmlformats.org/officeDocument/2006/relationships" xmlns:m="http://schemas.openxmlformats.org/officeDocument/2006/math" xmlns:v="urn:schemas-microsoft-com:vml" xmlns:wp14="http://schemas.microsoft.com/office/word/2010/wordprocessingDrawing" xmlns:wp="http://schemas.openxmlformats.org/drawingml/2006/wordprocessingDrawing" xmlns:w10="urn:schemas-microsoft-com:office:word" xmlns:w="http://schemas.openxmlformats.org/wordprocessingml/2006/main" xmlns:w14="http://schemas.microsoft.com/office/word/2010/wordml" xmlns:w15="http://schemas.microsoft.com/office/word/2012/wordml" xmlns:wpg="http://schemas.microsoft.com/office/word/2010/wordprocessingGroup" xmlns:wpi="http://schemas.microsoft.com/office/word/2010/wordprocessingInk" xmlns:wne="http://schemas.microsoft.com/office/word/2006/wordml" xmlns:wps="http://schemas.microsoft.com/office/word/2010/wordprocessingShape" mc:Ignorable="w14 w15 wp14">
-  <w:p>
-    <w:pPr>
-      <w:pStyle w:val="Encabezado"/>
-    </w:pPr>
-  </w:p>
-</w:hdr>
-</file>
-
-<file path=word/header4.xml><?xml version="1.0" encoding="utf-8"?>
-<w:hdr xmlns:wpc="http://schemas.microsoft.com/office/word/2010/wordprocessingCanvas" xmlns:mc="http://schemas.openxmlformats.org/markup-compatibility/2006" xmlns:o="urn:schemas-microsoft-com:office:office" xmlns:r="http://schemas.openxmlformats.org/officeDocument/2006/relationships" xmlns:m="http://schemas.openxmlformats.org/officeDocument/2006/math" xmlns:v="urn:schemas-microsoft-com:vml" xmlns:wp14="http://schemas.microsoft.com/office/word/2010/wordprocessingDrawing" xmlns:wp="http://schemas.openxmlformats.org/drawingml/2006/wordprocessingDrawing" xmlns:w10="urn:schemas-microsoft-com:office:word" xmlns:w="http://schemas.openxmlformats.org/wordprocessingml/2006/main" xmlns:w14="http://schemas.microsoft.com/office/word/2010/wordml" xmlns:w15="http://schemas.microsoft.com/office/word/2012/wordml" xmlns:wpg="http://schemas.microsoft.com/office/word/2010/wordprocessingGroup" xmlns:wpi="http://schemas.microsoft.com/office/word/2010/wordprocessingInk" xmlns:wne="http://schemas.microsoft.com/office/word/2006/wordml" xmlns:wps="http://schemas.microsoft.com/office/word/2010/wordprocessingShape" mc:Ignorable="w14 w15 wp14">
-  <w:p>
-    <w:pPr>
-      <w:pStyle w:val="Encabezado"/>
-    </w:pPr>
-    <w:bookmarkStart w:id="0" w:name="_GoBack"/>
     <w:r>
       <w:rPr>
         <w:noProof/>
@@ -1363,7 +1813,7 @@
         <wp:inline distT="0" distB="0" distL="0" distR="0" wp14:anchorId="670D3B4C" wp14:editId="01A8BECF">
           <wp:extent cx="2396688" cy="756745"/>
           <wp:effectExtent l="0" t="0" r="3810" b="5715"/>
-          <wp:docPr id="2" name="Imagen 2" descr="C:\Users\jpcalzado\Desktop\esilogos\LogoESILetras.jpg"/>
+          <wp:docPr id="3" name="Imagen 3" descr="C:\Users\jpcalzado\Desktop\esilogos\LogoESILetras.jpg"/>
           <wp:cNvGraphicFramePr>
             <a:graphicFrameLocks xmlns:a="http://schemas.openxmlformats.org/drawingml/2006/main" noChangeAspect="1"/>
           </wp:cNvGraphicFramePr>
@@ -1408,13 +1858,80 @@
         </wp:inline>
       </w:drawing>
     </w:r>
-    <w:bookmarkEnd w:id="0"/>
   </w:p>
 </w:hdr>
 </file>
 
-<file path=word/header5.xml><?xml version="1.0" encoding="utf-8"?>
+<file path=word/header2.xml><?xml version="1.0" encoding="utf-8"?>
 <w:hdr xmlns:wpc="http://schemas.microsoft.com/office/word/2010/wordprocessingCanvas" xmlns:mc="http://schemas.openxmlformats.org/markup-compatibility/2006" xmlns:o="urn:schemas-microsoft-com:office:office" xmlns:r="http://schemas.openxmlformats.org/officeDocument/2006/relationships" xmlns:m="http://schemas.openxmlformats.org/officeDocument/2006/math" xmlns:v="urn:schemas-microsoft-com:vml" xmlns:wp14="http://schemas.microsoft.com/office/word/2010/wordprocessingDrawing" xmlns:wp="http://schemas.openxmlformats.org/drawingml/2006/wordprocessingDrawing" xmlns:w10="urn:schemas-microsoft-com:office:word" xmlns:w="http://schemas.openxmlformats.org/wordprocessingml/2006/main" xmlns:w14="http://schemas.microsoft.com/office/word/2010/wordml" xmlns:w15="http://schemas.microsoft.com/office/word/2012/wordml" xmlns:wpg="http://schemas.microsoft.com/office/word/2010/wordprocessingGroup" xmlns:wpi="http://schemas.microsoft.com/office/word/2010/wordprocessingInk" xmlns:wne="http://schemas.microsoft.com/office/word/2006/wordml" xmlns:wps="http://schemas.microsoft.com/office/word/2010/wordprocessingShape" mc:Ignorable="w14 w15 wp14">
+  <w:tbl>
+    <w:tblPr>
+      <w:tblStyle w:val="Tablaconcuadrcula"/>
+      <w:tblW w:w="0" w:type="auto"/>
+      <w:tblBorders>
+        <w:top w:val="none" w:sz="0" w:space="0" w:color="auto"/>
+        <w:left w:val="none" w:sz="0" w:space="0" w:color="auto"/>
+        <w:bottom w:val="none" w:sz="0" w:space="0" w:color="auto"/>
+        <w:right w:val="none" w:sz="0" w:space="0" w:color="auto"/>
+        <w:insideH w:val="none" w:sz="0" w:space="0" w:color="auto"/>
+        <w:insideV w:val="none" w:sz="0" w:space="0" w:color="auto"/>
+      </w:tblBorders>
+      <w:tblLook w:val="04A0" w:firstRow="1" w:lastRow="0" w:firstColumn="1" w:lastColumn="0" w:noHBand="0" w:noVBand="1"/>
+    </w:tblPr>
+    <w:tblGrid>
+      <w:gridCol w:w="4644"/>
+      <w:gridCol w:w="4000"/>
+    </w:tblGrid>
+    <w:tr>
+      <w:tc>
+        <w:tcPr>
+          <w:tcW w:w="4644" w:type="dxa"/>
+        </w:tcPr>
+        <w:p>
+          <w:pPr>
+            <w:pStyle w:val="Encabezado"/>
+            <w:rPr>
+              <w:rFonts w:ascii="Times New Roman" w:hAnsi="Times New Roman" w:cs="Times New Roman"/>
+            </w:rPr>
+          </w:pPr>
+          <w:r>
+            <w:rPr>
+              <w:rFonts w:ascii="Times New Roman" w:hAnsi="Times New Roman" w:cs="Times New Roman"/>
+            </w:rPr>
+            <w:t>Curso de Experto en Desarrollo de Videojuegos</w:t>
+          </w:r>
+        </w:p>
+      </w:tc>
+      <w:tc>
+        <w:tcPr>
+          <w:tcW w:w="4000" w:type="dxa"/>
+        </w:tcPr>
+        <w:p>
+          <w:pPr>
+            <w:pStyle w:val="Encabezado"/>
+            <w:jc w:val="right"/>
+            <w:rPr>
+              <w:rFonts w:ascii="Times New Roman" w:hAnsi="Times New Roman" w:cs="Times New Roman"/>
+            </w:rPr>
+          </w:pPr>
+          <w:r>
+            <w:rPr>
+              <w:rFonts w:ascii="Times New Roman" w:hAnsi="Times New Roman" w:cs="Times New Roman"/>
+            </w:rPr>
+            <w:t xml:space="preserve">PFC: </w:t>
+          </w:r>
+          <w:proofErr w:type="spellStart"/>
+          <w:r>
+            <w:rPr>
+              <w:rFonts w:ascii="Times New Roman" w:hAnsi="Times New Roman" w:cs="Times New Roman"/>
+            </w:rPr>
+            <w:t>MakeMake</w:t>
+          </w:r>
+          <w:proofErr w:type="spellEnd"/>
+        </w:p>
+      </w:tc>
+    </w:tr>
+  </w:tbl>
   <w:p>
     <w:pPr>
       <w:pStyle w:val="Encabezado"/>
@@ -1426,6 +1943,95 @@
 <file path=word/numbering.xml><?xml version="1.0" encoding="utf-8"?>
 <w:numbering xmlns:wpc="http://schemas.microsoft.com/office/word/2010/wordprocessingCanvas" xmlns:mc="http://schemas.openxmlformats.org/markup-compatibility/2006" xmlns:o="urn:schemas-microsoft-com:office:office" xmlns:r="http://schemas.openxmlformats.org/officeDocument/2006/relationships" xmlns:m="http://schemas.openxmlformats.org/officeDocument/2006/math" xmlns:v="urn:schemas-microsoft-com:vml" xmlns:wp14="http://schemas.microsoft.com/office/word/2010/wordprocessingDrawing" xmlns:wp="http://schemas.openxmlformats.org/drawingml/2006/wordprocessingDrawing" xmlns:w10="urn:schemas-microsoft-com:office:word" xmlns:w="http://schemas.openxmlformats.org/wordprocessingml/2006/main" xmlns:w14="http://schemas.microsoft.com/office/word/2010/wordml" xmlns:w15="http://schemas.microsoft.com/office/word/2012/wordml" xmlns:wpg="http://schemas.microsoft.com/office/word/2010/wordprocessingGroup" xmlns:wpi="http://schemas.microsoft.com/office/word/2010/wordprocessingInk" xmlns:wne="http://schemas.microsoft.com/office/word/2006/wordml" xmlns:wps="http://schemas.microsoft.com/office/word/2010/wordprocessingShape" mc:Ignorable="w14 w15 wp14">
   <w:abstractNum w:abstractNumId="0" w15:restartNumberingAfterBreak="0">
+    <w:nsid w:val="2CEB63E5"/>
+    <w:multiLevelType w:val="hybridMultilevel"/>
+    <w:tmpl w:val="5C024936"/>
+    <w:lvl w:ilvl="0" w:tplc="0C0A000F">
+      <w:start w:val="1"/>
+      <w:numFmt w:val="decimal"/>
+      <w:lvlText w:val="%1."/>
+      <w:lvlJc w:val="left"/>
+      <w:pPr>
+        <w:ind w:left="720" w:hanging="360"/>
+      </w:pPr>
+      <w:rPr>
+        <w:rFonts w:hint="default"/>
+      </w:rPr>
+    </w:lvl>
+    <w:lvl w:ilvl="1" w:tplc="0C0A0019" w:tentative="1">
+      <w:start w:val="1"/>
+      <w:numFmt w:val="lowerLetter"/>
+      <w:lvlText w:val="%2."/>
+      <w:lvlJc w:val="left"/>
+      <w:pPr>
+        <w:ind w:left="1440" w:hanging="360"/>
+      </w:pPr>
+    </w:lvl>
+    <w:lvl w:ilvl="2" w:tplc="0C0A001B" w:tentative="1">
+      <w:start w:val="1"/>
+      <w:numFmt w:val="lowerRoman"/>
+      <w:lvlText w:val="%3."/>
+      <w:lvlJc w:val="right"/>
+      <w:pPr>
+        <w:ind w:left="2160" w:hanging="180"/>
+      </w:pPr>
+    </w:lvl>
+    <w:lvl w:ilvl="3" w:tplc="0C0A000F" w:tentative="1">
+      <w:start w:val="1"/>
+      <w:numFmt w:val="decimal"/>
+      <w:lvlText w:val="%4."/>
+      <w:lvlJc w:val="left"/>
+      <w:pPr>
+        <w:ind w:left="2880" w:hanging="360"/>
+      </w:pPr>
+    </w:lvl>
+    <w:lvl w:ilvl="4" w:tplc="0C0A0019" w:tentative="1">
+      <w:start w:val="1"/>
+      <w:numFmt w:val="lowerLetter"/>
+      <w:lvlText w:val="%5."/>
+      <w:lvlJc w:val="left"/>
+      <w:pPr>
+        <w:ind w:left="3600" w:hanging="360"/>
+      </w:pPr>
+    </w:lvl>
+    <w:lvl w:ilvl="5" w:tplc="0C0A001B" w:tentative="1">
+      <w:start w:val="1"/>
+      <w:numFmt w:val="lowerRoman"/>
+      <w:lvlText w:val="%6."/>
+      <w:lvlJc w:val="right"/>
+      <w:pPr>
+        <w:ind w:left="4320" w:hanging="180"/>
+      </w:pPr>
+    </w:lvl>
+    <w:lvl w:ilvl="6" w:tplc="0C0A000F" w:tentative="1">
+      <w:start w:val="1"/>
+      <w:numFmt w:val="decimal"/>
+      <w:lvlText w:val="%7."/>
+      <w:lvlJc w:val="left"/>
+      <w:pPr>
+        <w:ind w:left="5040" w:hanging="360"/>
+      </w:pPr>
+    </w:lvl>
+    <w:lvl w:ilvl="7" w:tplc="0C0A0019" w:tentative="1">
+      <w:start w:val="1"/>
+      <w:numFmt w:val="lowerLetter"/>
+      <w:lvlText w:val="%8."/>
+      <w:lvlJc w:val="left"/>
+      <w:pPr>
+        <w:ind w:left="5760" w:hanging="360"/>
+      </w:pPr>
+    </w:lvl>
+    <w:lvl w:ilvl="8" w:tplc="0C0A001B" w:tentative="1">
+      <w:start w:val="1"/>
+      <w:numFmt w:val="lowerRoman"/>
+      <w:lvlText w:val="%9."/>
+      <w:lvlJc w:val="right"/>
+      <w:pPr>
+        <w:ind w:left="6480" w:hanging="180"/>
+      </w:pPr>
+    </w:lvl>
+  </w:abstractNum>
+  <w:abstractNum w:abstractNumId="1" w15:restartNumberingAfterBreak="0">
     <w:nsid w:val="6CC75BCD"/>
     <w:multiLevelType w:val="hybridMultilevel"/>
     <w:tmpl w:val="316E92DC"/>
@@ -1537,7 +2143,7 @@
       </w:rPr>
     </w:lvl>
   </w:abstractNum>
-  <w:abstractNum w:abstractNumId="1" w15:restartNumberingAfterBreak="0">
+  <w:abstractNum w:abstractNumId="2" w15:restartNumberingAfterBreak="0">
     <w:nsid w:val="71977D3A"/>
     <w:multiLevelType w:val="hybridMultilevel"/>
     <w:tmpl w:val="AA400B5C"/>
@@ -1649,7 +2255,7 @@
       </w:rPr>
     </w:lvl>
   </w:abstractNum>
-  <w:abstractNum w:abstractNumId="2" w15:restartNumberingAfterBreak="0">
+  <w:abstractNum w:abstractNumId="3" w15:restartNumberingAfterBreak="0">
     <w:nsid w:val="756B6A7D"/>
     <w:multiLevelType w:val="hybridMultilevel"/>
     <w:tmpl w:val="CE9E3318"/>
@@ -1762,12 +2368,15 @@
     </w:lvl>
   </w:abstractNum>
   <w:num w:numId="1">
+    <w:abstractNumId w:val="3"/>
+  </w:num>
+  <w:num w:numId="2">
     <w:abstractNumId w:val="2"/>
   </w:num>
-  <w:num w:numId="2">
+  <w:num w:numId="3">
     <w:abstractNumId w:val="1"/>
   </w:num>
-  <w:num w:numId="3">
+  <w:num w:numId="4">
     <w:abstractNumId w:val="0"/>
   </w:num>
 </w:numbering>
@@ -2188,6 +2797,28 @@
       <w:szCs w:val="32"/>
     </w:rPr>
   </w:style>
+  <w:style w:type="paragraph" w:styleId="Ttulo2">
+    <w:name w:val="heading 2"/>
+    <w:basedOn w:val="Normal"/>
+    <w:next w:val="Normal"/>
+    <w:link w:val="Ttulo2Car"/>
+    <w:uiPriority w:val="9"/>
+    <w:unhideWhenUsed/>
+    <w:qFormat/>
+    <w:rsid w:val="00106900"/>
+    <w:pPr>
+      <w:keepNext/>
+      <w:keepLines/>
+      <w:spacing w:before="40" w:after="0"/>
+      <w:outlineLvl w:val="1"/>
+    </w:pPr>
+    <w:rPr>
+      <w:rFonts w:asciiTheme="majorHAnsi" w:eastAsiaTheme="majorEastAsia" w:hAnsiTheme="majorHAnsi" w:cstheme="majorBidi"/>
+      <w:color w:val="2E74B5" w:themeColor="accent1" w:themeShade="BF"/>
+      <w:sz w:val="26"/>
+      <w:szCs w:val="26"/>
+    </w:rPr>
+  </w:style>
   <w:style w:type="character" w:default="1" w:styleId="Fuentedeprrafopredeter">
     <w:name w:val="Default Paragraph Font"/>
     <w:uiPriority w:val="1"/>
@@ -2331,6 +2962,242 @@
         <w:insideV w:val="single" w:sz="4" w:space="0" w:color="auto"/>
       </w:tblBorders>
     </w:tblPr>
+  </w:style>
+  <w:style w:type="character" w:customStyle="1" w:styleId="Ttulo2Car">
+    <w:name w:val="Título 2 Car"/>
+    <w:basedOn w:val="Fuentedeprrafopredeter"/>
+    <w:link w:val="Ttulo2"/>
+    <w:uiPriority w:val="9"/>
+    <w:rsid w:val="00106900"/>
+    <w:rPr>
+      <w:rFonts w:asciiTheme="majorHAnsi" w:eastAsiaTheme="majorEastAsia" w:hAnsiTheme="majorHAnsi" w:cstheme="majorBidi"/>
+      <w:color w:val="2E74B5" w:themeColor="accent1" w:themeShade="BF"/>
+      <w:sz w:val="26"/>
+      <w:szCs w:val="26"/>
+    </w:rPr>
+  </w:style>
+  <w:style w:type="paragraph" w:styleId="ndice1">
+    <w:name w:val="index 1"/>
+    <w:basedOn w:val="Normal"/>
+    <w:next w:val="Normal"/>
+    <w:autoRedefine/>
+    <w:uiPriority w:val="99"/>
+    <w:unhideWhenUsed/>
+    <w:rsid w:val="003743D7"/>
+    <w:pPr>
+      <w:tabs>
+        <w:tab w:val="right" w:pos="3882"/>
+      </w:tabs>
+      <w:spacing w:after="0"/>
+      <w:ind w:left="220" w:hanging="220"/>
+      <w:jc w:val="center"/>
+    </w:pPr>
+    <w:rPr>
+      <w:sz w:val="20"/>
+      <w:szCs w:val="20"/>
+    </w:rPr>
+  </w:style>
+  <w:style w:type="paragraph" w:styleId="ndice2">
+    <w:name w:val="index 2"/>
+    <w:basedOn w:val="Normal"/>
+    <w:next w:val="Normal"/>
+    <w:autoRedefine/>
+    <w:uiPriority w:val="99"/>
+    <w:unhideWhenUsed/>
+    <w:rsid w:val="003743D7"/>
+    <w:pPr>
+      <w:spacing w:after="0"/>
+      <w:ind w:left="440" w:hanging="220"/>
+    </w:pPr>
+    <w:rPr>
+      <w:sz w:val="20"/>
+      <w:szCs w:val="20"/>
+    </w:rPr>
+  </w:style>
+  <w:style w:type="paragraph" w:styleId="ndice3">
+    <w:name w:val="index 3"/>
+    <w:basedOn w:val="Normal"/>
+    <w:next w:val="Normal"/>
+    <w:autoRedefine/>
+    <w:uiPriority w:val="99"/>
+    <w:unhideWhenUsed/>
+    <w:rsid w:val="003743D7"/>
+    <w:pPr>
+      <w:spacing w:after="0"/>
+      <w:ind w:left="660" w:hanging="220"/>
+    </w:pPr>
+    <w:rPr>
+      <w:sz w:val="20"/>
+      <w:szCs w:val="20"/>
+    </w:rPr>
+  </w:style>
+  <w:style w:type="paragraph" w:styleId="ndice4">
+    <w:name w:val="index 4"/>
+    <w:basedOn w:val="Normal"/>
+    <w:next w:val="Normal"/>
+    <w:autoRedefine/>
+    <w:uiPriority w:val="99"/>
+    <w:unhideWhenUsed/>
+    <w:rsid w:val="003743D7"/>
+    <w:pPr>
+      <w:spacing w:after="0"/>
+      <w:ind w:left="880" w:hanging="220"/>
+    </w:pPr>
+    <w:rPr>
+      <w:sz w:val="20"/>
+      <w:szCs w:val="20"/>
+    </w:rPr>
+  </w:style>
+  <w:style w:type="paragraph" w:styleId="ndice5">
+    <w:name w:val="index 5"/>
+    <w:basedOn w:val="Normal"/>
+    <w:next w:val="Normal"/>
+    <w:autoRedefine/>
+    <w:uiPriority w:val="99"/>
+    <w:unhideWhenUsed/>
+    <w:rsid w:val="003743D7"/>
+    <w:pPr>
+      <w:spacing w:after="0"/>
+      <w:ind w:left="1100" w:hanging="220"/>
+    </w:pPr>
+    <w:rPr>
+      <w:sz w:val="20"/>
+      <w:szCs w:val="20"/>
+    </w:rPr>
+  </w:style>
+  <w:style w:type="paragraph" w:styleId="ndice6">
+    <w:name w:val="index 6"/>
+    <w:basedOn w:val="Normal"/>
+    <w:next w:val="Normal"/>
+    <w:autoRedefine/>
+    <w:uiPriority w:val="99"/>
+    <w:unhideWhenUsed/>
+    <w:rsid w:val="003743D7"/>
+    <w:pPr>
+      <w:spacing w:after="0"/>
+      <w:ind w:left="1320" w:hanging="220"/>
+    </w:pPr>
+    <w:rPr>
+      <w:sz w:val="20"/>
+      <w:szCs w:val="20"/>
+    </w:rPr>
+  </w:style>
+  <w:style w:type="paragraph" w:styleId="ndice7">
+    <w:name w:val="index 7"/>
+    <w:basedOn w:val="Normal"/>
+    <w:next w:val="Normal"/>
+    <w:autoRedefine/>
+    <w:uiPriority w:val="99"/>
+    <w:unhideWhenUsed/>
+    <w:rsid w:val="003743D7"/>
+    <w:pPr>
+      <w:spacing w:after="0"/>
+      <w:ind w:left="1540" w:hanging="220"/>
+    </w:pPr>
+    <w:rPr>
+      <w:sz w:val="20"/>
+      <w:szCs w:val="20"/>
+    </w:rPr>
+  </w:style>
+  <w:style w:type="paragraph" w:styleId="ndice8">
+    <w:name w:val="index 8"/>
+    <w:basedOn w:val="Normal"/>
+    <w:next w:val="Normal"/>
+    <w:autoRedefine/>
+    <w:uiPriority w:val="99"/>
+    <w:unhideWhenUsed/>
+    <w:rsid w:val="003743D7"/>
+    <w:pPr>
+      <w:spacing w:after="0"/>
+      <w:ind w:left="1760" w:hanging="220"/>
+    </w:pPr>
+    <w:rPr>
+      <w:sz w:val="20"/>
+      <w:szCs w:val="20"/>
+    </w:rPr>
+  </w:style>
+  <w:style w:type="paragraph" w:styleId="ndice9">
+    <w:name w:val="index 9"/>
+    <w:basedOn w:val="Normal"/>
+    <w:next w:val="Normal"/>
+    <w:autoRedefine/>
+    <w:uiPriority w:val="99"/>
+    <w:unhideWhenUsed/>
+    <w:rsid w:val="003743D7"/>
+    <w:pPr>
+      <w:spacing w:after="0"/>
+      <w:ind w:left="1980" w:hanging="220"/>
+    </w:pPr>
+    <w:rPr>
+      <w:sz w:val="20"/>
+      <w:szCs w:val="20"/>
+    </w:rPr>
+  </w:style>
+  <w:style w:type="paragraph" w:styleId="Ttulodendice">
+    <w:name w:val="index heading"/>
+    <w:basedOn w:val="Normal"/>
+    <w:next w:val="ndice1"/>
+    <w:uiPriority w:val="99"/>
+    <w:unhideWhenUsed/>
+    <w:rsid w:val="003743D7"/>
+    <w:pPr>
+      <w:spacing w:after="0"/>
+    </w:pPr>
+    <w:rPr>
+      <w:sz w:val="20"/>
+      <w:szCs w:val="20"/>
+    </w:rPr>
+  </w:style>
+  <w:style w:type="paragraph" w:styleId="TtulodeTDC">
+    <w:name w:val="TOC Heading"/>
+    <w:basedOn w:val="Ttulo1"/>
+    <w:next w:val="Normal"/>
+    <w:uiPriority w:val="39"/>
+    <w:unhideWhenUsed/>
+    <w:qFormat/>
+    <w:rsid w:val="00B20169"/>
+    <w:pPr>
+      <w:outlineLvl w:val="9"/>
+    </w:pPr>
+    <w:rPr>
+      <w:lang w:eastAsia="es-ES"/>
+    </w:rPr>
+  </w:style>
+  <w:style w:type="paragraph" w:styleId="TDC1">
+    <w:name w:val="toc 1"/>
+    <w:basedOn w:val="Normal"/>
+    <w:next w:val="Normal"/>
+    <w:autoRedefine/>
+    <w:uiPriority w:val="39"/>
+    <w:unhideWhenUsed/>
+    <w:rsid w:val="00B20169"/>
+    <w:pPr>
+      <w:spacing w:after="100"/>
+    </w:pPr>
+  </w:style>
+  <w:style w:type="paragraph" w:styleId="TDC2">
+    <w:name w:val="toc 2"/>
+    <w:basedOn w:val="Normal"/>
+    <w:next w:val="Normal"/>
+    <w:autoRedefine/>
+    <w:uiPriority w:val="39"/>
+    <w:unhideWhenUsed/>
+    <w:rsid w:val="00B20169"/>
+    <w:pPr>
+      <w:spacing w:after="100"/>
+      <w:ind w:left="220"/>
+    </w:pPr>
+  </w:style>
+  <w:style w:type="character" w:styleId="Hipervnculo">
+    <w:name w:val="Hyperlink"/>
+    <w:basedOn w:val="Fuentedeprrafopredeter"/>
+    <w:uiPriority w:val="99"/>
+    <w:unhideWhenUsed/>
+    <w:rsid w:val="00B20169"/>
+    <w:rPr>
+      <w:color w:val="0563C1" w:themeColor="hyperlink"/>
+      <w:u w:val="single"/>
+    </w:rPr>
   </w:style>
 </w:styles>
 </file>
@@ -2601,7 +3468,7 @@
 </file>
 
 <file path=customXml/itemProps1.xml><?xml version="1.0" encoding="utf-8"?>
-<ds:datastoreItem xmlns:ds="http://schemas.openxmlformats.org/officeDocument/2006/customXml" ds:itemID="{020A2F56-2D34-4C01-9C82-D21F59FEE00A}">
+<ds:datastoreItem xmlns:ds="http://schemas.openxmlformats.org/officeDocument/2006/customXml" ds:itemID="{A7E01CBD-034A-4E9E-B521-976D2662C7B5}">
   <ds:schemaRefs>
     <ds:schemaRef ds:uri="http://schemas.openxmlformats.org/officeDocument/2006/bibliography"/>
   </ds:schemaRefs>

--- a/PFC/Codigo/Doc/MakeMake.docx
+++ b/PFC/Codigo/Doc/MakeMake.docx
@@ -1,6 +1,6 @@
 
 <file path=word/document.xml><?xml version="1.0" encoding="utf-8"?>
-<w:document xmlns:wpc="http://schemas.microsoft.com/office/word/2010/wordprocessingCanvas" xmlns:mc="http://schemas.openxmlformats.org/markup-compatibility/2006" xmlns:o="urn:schemas-microsoft-com:office:office" xmlns:r="http://schemas.openxmlformats.org/officeDocument/2006/relationships" xmlns:m="http://schemas.openxmlformats.org/officeDocument/2006/math" xmlns:v="urn:schemas-microsoft-com:vml" xmlns:wp14="http://schemas.microsoft.com/office/word/2010/wordprocessingDrawing" xmlns:wp="http://schemas.openxmlformats.org/drawingml/2006/wordprocessingDrawing" xmlns:w10="urn:schemas-microsoft-com:office:word" xmlns:w="http://schemas.openxmlformats.org/wordprocessingml/2006/main" xmlns:w14="http://schemas.microsoft.com/office/word/2010/wordml" xmlns:w15="http://schemas.microsoft.com/office/word/2012/wordml" xmlns:wpg="http://schemas.microsoft.com/office/word/2010/wordprocessingGroup" xmlns:wpi="http://schemas.microsoft.com/office/word/2010/wordprocessingInk" xmlns:wne="http://schemas.microsoft.com/office/word/2006/wordml" xmlns:wps="http://schemas.microsoft.com/office/word/2010/wordprocessingShape" mc:Ignorable="w14 w15 wp14">
+<w:document xmlns:wpc="http://schemas.microsoft.com/office/word/2010/wordprocessingCanvas" xmlns:mc="http://schemas.openxmlformats.org/markup-compatibility/2006" xmlns:o="urn:schemas-microsoft-com:office:office" xmlns:r="http://schemas.openxmlformats.org/officeDocument/2006/relationships" xmlns:m="http://schemas.openxmlformats.org/officeDocument/2006/math" xmlns:v="urn:schemas-microsoft-com:vml" xmlns:wp14="http://schemas.microsoft.com/office/word/2010/wordprocessingDrawing" xmlns:wp="http://schemas.openxmlformats.org/drawingml/2006/wordprocessingDrawing" xmlns:w10="urn:schemas-microsoft-com:office:word" xmlns:w="http://schemas.openxmlformats.org/wordprocessingml/2006/main" xmlns:w14="http://schemas.microsoft.com/office/word/2010/wordml" xmlns:wpg="http://schemas.microsoft.com/office/word/2010/wordprocessingGroup" xmlns:wpi="http://schemas.microsoft.com/office/word/2010/wordprocessingInk" xmlns:wne="http://schemas.microsoft.com/office/word/2006/wordml" xmlns:wps="http://schemas.microsoft.com/office/word/2010/wordprocessingShape" mc:Ignorable="w14 wp14">
   <w:body>
     <w:p>
       <w:pPr>
@@ -29,7 +29,7 @@
                     </pic:cNvPicPr>
                   </pic:nvPicPr>
                   <pic:blipFill>
-                    <a:blip r:embed="rId8" cstate="print">
+                    <a:blip r:embed="rId9" cstate="print">
                       <a:extLst>
                         <a:ext uri="{28A0092B-C50C-407E-A947-70E740481C1C}">
                           <a14:useLocalDpi xmlns:a14="http://schemas.microsoft.com/office/drawing/2010/main" val="0"/>
@@ -260,7 +260,7 @@
                     </pic:cNvPicPr>
                   </pic:nvPicPr>
                   <pic:blipFill>
-                    <a:blip r:embed="rId8" cstate="print">
+                    <a:blip r:embed="rId9" cstate="print">
                       <a:extLst>
                         <a:ext uri="{28A0092B-C50C-407E-A947-70E740481C1C}">
                           <a14:useLocalDpi xmlns:a14="http://schemas.microsoft.com/office/drawing/2010/main" val="0"/>
@@ -1197,7 +1197,7 @@
           <w:szCs w:val="28"/>
         </w:rPr>
         <w:sectPr>
-          <w:headerReference w:type="default" r:id="rId9"/>
+          <w:headerReference w:type="default" r:id="rId10"/>
           <w:type w:val="oddPage"/>
           <w:pgSz w:w="11906" w:h="16838" w:code="9"/>
           <w:pgMar w:top="1418" w:right="1701" w:bottom="1418" w:left="1701" w:header="709" w:footer="709" w:gutter="0"/>
@@ -1219,7 +1219,7 @@
           <w:szCs w:val="28"/>
         </w:rPr>
         <w:sectPr>
-          <w:headerReference w:type="default" r:id="rId10"/>
+          <w:headerReference w:type="default" r:id="rId11"/>
           <w:type w:val="oddPage"/>
           <w:pgSz w:w="11906" w:h="16838" w:code="9"/>
           <w:pgMar w:top="1418" w:right="1701" w:bottom="1418" w:left="1701" w:header="709" w:footer="709" w:gutter="0"/>
@@ -1279,11 +1279,19 @@
           <w:sz w:val="28"/>
           <w:szCs w:val="28"/>
         </w:rPr>
+        <w:lastRenderedPageBreak/>
         <w:fldChar w:fldCharType="end"/>
       </w:r>
     </w:p>
     <w:sdt>
       <w:sdtPr>
+        <w:rPr>
+          <w:rFonts w:asciiTheme="minorHAnsi" w:eastAsiaTheme="minorHAnsi" w:hAnsiTheme="minorHAnsi" w:cstheme="minorBidi"/>
+          <w:color w:val="auto"/>
+          <w:sz w:val="22"/>
+          <w:szCs w:val="22"/>
+          <w:lang w:eastAsia="en-US"/>
+        </w:rPr>
         <w:id w:val="860638598"/>
         <w:docPartObj>
           <w:docPartGallery w:val="Table of Contents"/>
@@ -1292,13 +1300,8 @@
       </w:sdtPr>
       <w:sdtEndPr>
         <w:rPr>
-          <w:rFonts w:asciiTheme="minorHAnsi" w:eastAsiaTheme="minorHAnsi" w:hAnsiTheme="minorHAnsi" w:cstheme="minorBidi"/>
           <w:b/>
           <w:bCs/>
-          <w:color w:val="auto"/>
-          <w:sz w:val="22"/>
-          <w:szCs w:val="22"/>
-          <w:lang w:eastAsia="en-US"/>
         </w:rPr>
       </w:sdtEndPr>
       <w:sdtContent>
@@ -1346,7 +1349,7 @@
           <w:r>
             <w:fldChar w:fldCharType="separate"/>
           </w:r>
-          <w:hyperlink w:anchor="_Toc454879906" w:history="1">
+          <w:hyperlink w:anchor="_Toc455136535" w:history="1">
             <w:r>
               <w:rPr>
                 <w:rStyle w:val="Hipervnculo"/>
@@ -1390,7 +1393,7 @@
                 <w:noProof/>
                 <w:webHidden/>
               </w:rPr>
-              <w:instrText xml:space="preserve"> PAGEREF _Toc454879906 \h </w:instrText>
+              <w:instrText xml:space="preserve"> PAGEREF _Toc455136535 \h </w:instrText>
             </w:r>
             <w:r>
               <w:rPr>
@@ -1411,6 +1414,622 @@
                 <w:webHidden/>
               </w:rPr>
               <w:t>9</w:t>
+            </w:r>
+            <w:r>
+              <w:rPr>
+                <w:noProof/>
+                <w:webHidden/>
+              </w:rPr>
+              <w:fldChar w:fldCharType="end"/>
+            </w:r>
+          </w:hyperlink>
+        </w:p>
+        <w:p>
+          <w:pPr>
+            <w:pStyle w:val="TDC1"/>
+            <w:tabs>
+              <w:tab w:val="left" w:pos="440"/>
+              <w:tab w:val="right" w:pos="8494"/>
+            </w:tabs>
+            <w:rPr>
+              <w:rFonts w:eastAsiaTheme="minorEastAsia"/>
+              <w:noProof/>
+              <w:lang w:eastAsia="es-ES"/>
+            </w:rPr>
+          </w:pPr>
+          <w:hyperlink w:anchor="_Toc455136536" w:history="1">
+            <w:r>
+              <w:rPr>
+                <w:rStyle w:val="Hipervnculo"/>
+                <w:rFonts w:ascii="Times New Roman" w:hAnsi="Times New Roman" w:cs="Times New Roman"/>
+                <w:noProof/>
+              </w:rPr>
+              <w:t>2.</w:t>
+            </w:r>
+            <w:r>
+              <w:rPr>
+                <w:rFonts w:eastAsiaTheme="minorEastAsia"/>
+                <w:noProof/>
+                <w:lang w:eastAsia="es-ES"/>
+              </w:rPr>
+              <w:tab/>
+            </w:r>
+            <w:r>
+              <w:rPr>
+                <w:rStyle w:val="Hipervnculo"/>
+                <w:rFonts w:ascii="Times New Roman" w:hAnsi="Times New Roman" w:cs="Times New Roman"/>
+                <w:noProof/>
+              </w:rPr>
+              <w:t>Introducción</w:t>
+            </w:r>
+            <w:r>
+              <w:rPr>
+                <w:noProof/>
+                <w:webHidden/>
+              </w:rPr>
+              <w:tab/>
+            </w:r>
+            <w:r>
+              <w:rPr>
+                <w:noProof/>
+                <w:webHidden/>
+              </w:rPr>
+              <w:fldChar w:fldCharType="begin"/>
+            </w:r>
+            <w:r>
+              <w:rPr>
+                <w:noProof/>
+                <w:webHidden/>
+              </w:rPr>
+              <w:instrText xml:space="preserve"> PAGEREF _Toc455136536 \h </w:instrText>
+            </w:r>
+            <w:r>
+              <w:rPr>
+                <w:noProof/>
+                <w:webHidden/>
+              </w:rPr>
+            </w:r>
+            <w:r>
+              <w:rPr>
+                <w:noProof/>
+                <w:webHidden/>
+              </w:rPr>
+              <w:fldChar w:fldCharType="separate"/>
+            </w:r>
+            <w:r>
+              <w:rPr>
+                <w:noProof/>
+                <w:webHidden/>
+              </w:rPr>
+              <w:t>11</w:t>
+            </w:r>
+            <w:r>
+              <w:rPr>
+                <w:noProof/>
+                <w:webHidden/>
+              </w:rPr>
+              <w:fldChar w:fldCharType="end"/>
+            </w:r>
+          </w:hyperlink>
+        </w:p>
+        <w:p>
+          <w:pPr>
+            <w:pStyle w:val="TDC1"/>
+            <w:tabs>
+              <w:tab w:val="left" w:pos="440"/>
+              <w:tab w:val="right" w:pos="8494"/>
+            </w:tabs>
+            <w:rPr>
+              <w:rFonts w:eastAsiaTheme="minorEastAsia"/>
+              <w:noProof/>
+              <w:lang w:eastAsia="es-ES"/>
+            </w:rPr>
+          </w:pPr>
+          <w:hyperlink w:anchor="_Toc455136537" w:history="1">
+            <w:r>
+              <w:rPr>
+                <w:rStyle w:val="Hipervnculo"/>
+                <w:rFonts w:ascii="Times New Roman" w:hAnsi="Times New Roman" w:cs="Times New Roman"/>
+                <w:noProof/>
+              </w:rPr>
+              <w:t>3.</w:t>
+            </w:r>
+            <w:r>
+              <w:rPr>
+                <w:rFonts w:eastAsiaTheme="minorEastAsia"/>
+                <w:noProof/>
+                <w:lang w:eastAsia="es-ES"/>
+              </w:rPr>
+              <w:tab/>
+            </w:r>
+            <w:r>
+              <w:rPr>
+                <w:rStyle w:val="Hipervnculo"/>
+                <w:rFonts w:ascii="Times New Roman" w:hAnsi="Times New Roman" w:cs="Times New Roman"/>
+                <w:noProof/>
+              </w:rPr>
+              <w:t>Objetivos</w:t>
+            </w:r>
+            <w:r>
+              <w:rPr>
+                <w:noProof/>
+                <w:webHidden/>
+              </w:rPr>
+              <w:tab/>
+            </w:r>
+            <w:r>
+              <w:rPr>
+                <w:noProof/>
+                <w:webHidden/>
+              </w:rPr>
+              <w:fldChar w:fldCharType="begin"/>
+            </w:r>
+            <w:r>
+              <w:rPr>
+                <w:noProof/>
+                <w:webHidden/>
+              </w:rPr>
+              <w:instrText xml:space="preserve"> PAGEREF _Toc455136537 \h </w:instrText>
+            </w:r>
+            <w:r>
+              <w:rPr>
+                <w:noProof/>
+                <w:webHidden/>
+              </w:rPr>
+            </w:r>
+            <w:r>
+              <w:rPr>
+                <w:noProof/>
+                <w:webHidden/>
+              </w:rPr>
+              <w:fldChar w:fldCharType="separate"/>
+            </w:r>
+            <w:r>
+              <w:rPr>
+                <w:noProof/>
+                <w:webHidden/>
+              </w:rPr>
+              <w:t>13</w:t>
+            </w:r>
+            <w:r>
+              <w:rPr>
+                <w:noProof/>
+                <w:webHidden/>
+              </w:rPr>
+              <w:fldChar w:fldCharType="end"/>
+            </w:r>
+          </w:hyperlink>
+        </w:p>
+        <w:p>
+          <w:pPr>
+            <w:pStyle w:val="TDC1"/>
+            <w:tabs>
+              <w:tab w:val="left" w:pos="440"/>
+              <w:tab w:val="right" w:pos="8494"/>
+            </w:tabs>
+            <w:rPr>
+              <w:rFonts w:eastAsiaTheme="minorEastAsia"/>
+              <w:noProof/>
+              <w:lang w:eastAsia="es-ES"/>
+            </w:rPr>
+          </w:pPr>
+          <w:hyperlink w:anchor="_Toc455136538" w:history="1">
+            <w:r>
+              <w:rPr>
+                <w:rStyle w:val="Hipervnculo"/>
+                <w:rFonts w:ascii="Times New Roman" w:hAnsi="Times New Roman" w:cs="Times New Roman"/>
+                <w:noProof/>
+              </w:rPr>
+              <w:t>4.</w:t>
+            </w:r>
+            <w:r>
+              <w:rPr>
+                <w:rFonts w:eastAsiaTheme="minorEastAsia"/>
+                <w:noProof/>
+                <w:lang w:eastAsia="es-ES"/>
+              </w:rPr>
+              <w:tab/>
+            </w:r>
+            <w:r>
+              <w:rPr>
+                <w:rStyle w:val="Hipervnculo"/>
+                <w:rFonts w:ascii="Times New Roman" w:hAnsi="Times New Roman" w:cs="Times New Roman"/>
+                <w:noProof/>
+              </w:rPr>
+              <w:t>Arquitectura de la solución</w:t>
+            </w:r>
+            <w:r>
+              <w:rPr>
+                <w:noProof/>
+                <w:webHidden/>
+              </w:rPr>
+              <w:tab/>
+            </w:r>
+            <w:r>
+              <w:rPr>
+                <w:noProof/>
+                <w:webHidden/>
+              </w:rPr>
+              <w:fldChar w:fldCharType="begin"/>
+            </w:r>
+            <w:r>
+              <w:rPr>
+                <w:noProof/>
+                <w:webHidden/>
+              </w:rPr>
+              <w:instrText xml:space="preserve"> PAGEREF _Toc455136538 \h </w:instrText>
+            </w:r>
+            <w:r>
+              <w:rPr>
+                <w:noProof/>
+                <w:webHidden/>
+              </w:rPr>
+            </w:r>
+            <w:r>
+              <w:rPr>
+                <w:noProof/>
+                <w:webHidden/>
+              </w:rPr>
+              <w:fldChar w:fldCharType="separate"/>
+            </w:r>
+            <w:r>
+              <w:rPr>
+                <w:noProof/>
+                <w:webHidden/>
+              </w:rPr>
+              <w:t>15</w:t>
+            </w:r>
+            <w:r>
+              <w:rPr>
+                <w:noProof/>
+                <w:webHidden/>
+              </w:rPr>
+              <w:fldChar w:fldCharType="end"/>
+            </w:r>
+          </w:hyperlink>
+        </w:p>
+        <w:p>
+          <w:pPr>
+            <w:pStyle w:val="TDC1"/>
+            <w:tabs>
+              <w:tab w:val="left" w:pos="440"/>
+              <w:tab w:val="right" w:pos="8494"/>
+            </w:tabs>
+            <w:rPr>
+              <w:rFonts w:eastAsiaTheme="minorEastAsia"/>
+              <w:noProof/>
+              <w:lang w:eastAsia="es-ES"/>
+            </w:rPr>
+          </w:pPr>
+          <w:hyperlink w:anchor="_Toc455136539" w:history="1">
+            <w:r>
+              <w:rPr>
+                <w:rStyle w:val="Hipervnculo"/>
+                <w:rFonts w:ascii="Times New Roman" w:hAnsi="Times New Roman" w:cs="Times New Roman"/>
+                <w:noProof/>
+              </w:rPr>
+              <w:t>5.</w:t>
+            </w:r>
+            <w:r>
+              <w:rPr>
+                <w:rFonts w:eastAsiaTheme="minorEastAsia"/>
+                <w:noProof/>
+                <w:lang w:eastAsia="es-ES"/>
+              </w:rPr>
+              <w:tab/>
+            </w:r>
+            <w:r>
+              <w:rPr>
+                <w:rStyle w:val="Hipervnculo"/>
+                <w:rFonts w:ascii="Times New Roman" w:hAnsi="Times New Roman" w:cs="Times New Roman"/>
+                <w:noProof/>
+              </w:rPr>
+              <w:t>Análisis de costes</w:t>
+            </w:r>
+            <w:r>
+              <w:rPr>
+                <w:noProof/>
+                <w:webHidden/>
+              </w:rPr>
+              <w:tab/>
+            </w:r>
+            <w:r>
+              <w:rPr>
+                <w:noProof/>
+                <w:webHidden/>
+              </w:rPr>
+              <w:fldChar w:fldCharType="begin"/>
+            </w:r>
+            <w:r>
+              <w:rPr>
+                <w:noProof/>
+                <w:webHidden/>
+              </w:rPr>
+              <w:instrText xml:space="preserve"> PAGEREF _Toc455136539 \h </w:instrText>
+            </w:r>
+            <w:r>
+              <w:rPr>
+                <w:noProof/>
+                <w:webHidden/>
+              </w:rPr>
+            </w:r>
+            <w:r>
+              <w:rPr>
+                <w:noProof/>
+                <w:webHidden/>
+              </w:rPr>
+              <w:fldChar w:fldCharType="separate"/>
+            </w:r>
+            <w:r>
+              <w:rPr>
+                <w:noProof/>
+                <w:webHidden/>
+              </w:rPr>
+              <w:t>17</w:t>
+            </w:r>
+            <w:r>
+              <w:rPr>
+                <w:noProof/>
+                <w:webHidden/>
+              </w:rPr>
+              <w:fldChar w:fldCharType="end"/>
+            </w:r>
+          </w:hyperlink>
+        </w:p>
+        <w:p>
+          <w:pPr>
+            <w:pStyle w:val="TDC1"/>
+            <w:tabs>
+              <w:tab w:val="left" w:pos="440"/>
+              <w:tab w:val="right" w:pos="8494"/>
+            </w:tabs>
+            <w:rPr>
+              <w:rFonts w:eastAsiaTheme="minorEastAsia"/>
+              <w:noProof/>
+              <w:lang w:eastAsia="es-ES"/>
+            </w:rPr>
+          </w:pPr>
+          <w:hyperlink w:anchor="_Toc455136540" w:history="1">
+            <w:r>
+              <w:rPr>
+                <w:rStyle w:val="Hipervnculo"/>
+                <w:rFonts w:ascii="Times New Roman" w:hAnsi="Times New Roman" w:cs="Times New Roman"/>
+                <w:noProof/>
+              </w:rPr>
+              <w:t>6.</w:t>
+            </w:r>
+            <w:r>
+              <w:rPr>
+                <w:rFonts w:eastAsiaTheme="minorEastAsia"/>
+                <w:noProof/>
+                <w:lang w:eastAsia="es-ES"/>
+              </w:rPr>
+              <w:tab/>
+            </w:r>
+            <w:r>
+              <w:rPr>
+                <w:rStyle w:val="Hipervnculo"/>
+                <w:rFonts w:ascii="Times New Roman" w:hAnsi="Times New Roman" w:cs="Times New Roman"/>
+                <w:noProof/>
+              </w:rPr>
+              <w:t>Manual de usuario</w:t>
+            </w:r>
+            <w:r>
+              <w:rPr>
+                <w:noProof/>
+                <w:webHidden/>
+              </w:rPr>
+              <w:tab/>
+            </w:r>
+            <w:r>
+              <w:rPr>
+                <w:noProof/>
+                <w:webHidden/>
+              </w:rPr>
+              <w:fldChar w:fldCharType="begin"/>
+            </w:r>
+            <w:r>
+              <w:rPr>
+                <w:noProof/>
+                <w:webHidden/>
+              </w:rPr>
+              <w:instrText xml:space="preserve"> PAGEREF _Toc455136540 \h </w:instrText>
+            </w:r>
+            <w:r>
+              <w:rPr>
+                <w:noProof/>
+                <w:webHidden/>
+              </w:rPr>
+            </w:r>
+            <w:r>
+              <w:rPr>
+                <w:noProof/>
+                <w:webHidden/>
+              </w:rPr>
+              <w:fldChar w:fldCharType="separate"/>
+            </w:r>
+            <w:r>
+              <w:rPr>
+                <w:noProof/>
+                <w:webHidden/>
+              </w:rPr>
+              <w:t>19</w:t>
+            </w:r>
+            <w:r>
+              <w:rPr>
+                <w:noProof/>
+                <w:webHidden/>
+              </w:rPr>
+              <w:fldChar w:fldCharType="end"/>
+            </w:r>
+          </w:hyperlink>
+        </w:p>
+        <w:p>
+          <w:pPr>
+            <w:pStyle w:val="TDC1"/>
+            <w:tabs>
+              <w:tab w:val="left" w:pos="440"/>
+              <w:tab w:val="right" w:pos="8494"/>
+            </w:tabs>
+            <w:rPr>
+              <w:rFonts w:eastAsiaTheme="minorEastAsia"/>
+              <w:noProof/>
+              <w:lang w:eastAsia="es-ES"/>
+            </w:rPr>
+          </w:pPr>
+          <w:hyperlink w:anchor="_Toc455136541" w:history="1">
+            <w:r>
+              <w:rPr>
+                <w:rStyle w:val="Hipervnculo"/>
+                <w:rFonts w:ascii="Times New Roman" w:hAnsi="Times New Roman" w:cs="Times New Roman"/>
+                <w:noProof/>
+              </w:rPr>
+              <w:t>7.</w:t>
+            </w:r>
+            <w:r>
+              <w:rPr>
+                <w:rFonts w:eastAsiaTheme="minorEastAsia"/>
+                <w:noProof/>
+                <w:lang w:eastAsia="es-ES"/>
+              </w:rPr>
+              <w:tab/>
+            </w:r>
+            <w:r>
+              <w:rPr>
+                <w:rStyle w:val="Hipervnculo"/>
+                <w:rFonts w:ascii="Times New Roman" w:hAnsi="Times New Roman" w:cs="Times New Roman"/>
+                <w:noProof/>
+              </w:rPr>
+              <w:t>Conclusiones y trabajo futuro</w:t>
+            </w:r>
+            <w:r>
+              <w:rPr>
+                <w:noProof/>
+                <w:webHidden/>
+              </w:rPr>
+              <w:tab/>
+            </w:r>
+            <w:r>
+              <w:rPr>
+                <w:noProof/>
+                <w:webHidden/>
+              </w:rPr>
+              <w:fldChar w:fldCharType="begin"/>
+            </w:r>
+            <w:r>
+              <w:rPr>
+                <w:noProof/>
+                <w:webHidden/>
+              </w:rPr>
+              <w:instrText xml:space="preserve"> PAGEREF _Toc455136541 \h </w:instrText>
+            </w:r>
+            <w:r>
+              <w:rPr>
+                <w:noProof/>
+                <w:webHidden/>
+              </w:rPr>
+            </w:r>
+            <w:r>
+              <w:rPr>
+                <w:noProof/>
+                <w:webHidden/>
+              </w:rPr>
+              <w:fldChar w:fldCharType="separate"/>
+            </w:r>
+            <w:r>
+              <w:rPr>
+                <w:noProof/>
+                <w:webHidden/>
+              </w:rPr>
+              <w:t>21</w:t>
+            </w:r>
+            <w:r>
+              <w:rPr>
+                <w:noProof/>
+                <w:webHidden/>
+              </w:rPr>
+              <w:fldChar w:fldCharType="end"/>
+            </w:r>
+          </w:hyperlink>
+        </w:p>
+        <w:p>
+          <w:pPr>
+            <w:pStyle w:val="TDC1"/>
+            <w:tabs>
+              <w:tab w:val="left" w:pos="440"/>
+              <w:tab w:val="right" w:pos="8494"/>
+            </w:tabs>
+            <w:rPr>
+              <w:rFonts w:eastAsiaTheme="minorEastAsia"/>
+              <w:noProof/>
+              <w:lang w:eastAsia="es-ES"/>
+            </w:rPr>
+          </w:pPr>
+          <w:hyperlink w:anchor="_Toc455136542" w:history="1">
+            <w:r>
+              <w:rPr>
+                <w:rStyle w:val="Hipervnculo"/>
+                <w:rFonts w:ascii="Times New Roman" w:hAnsi="Times New Roman" w:cs="Times New Roman"/>
+                <w:noProof/>
+              </w:rPr>
+              <w:t>8.</w:t>
+            </w:r>
+            <w:r>
+              <w:rPr>
+                <w:rFonts w:eastAsiaTheme="minorEastAsia"/>
+                <w:noProof/>
+                <w:lang w:eastAsia="es-ES"/>
+              </w:rPr>
+              <w:tab/>
+            </w:r>
+            <w:r>
+              <w:rPr>
+                <w:rStyle w:val="Hipervnculo"/>
+                <w:rFonts w:ascii="Times New Roman" w:hAnsi="Times New Roman" w:cs="Times New Roman"/>
+                <w:noProof/>
+              </w:rPr>
+              <w:t>Bibliografía</w:t>
+            </w:r>
+            <w:r>
+              <w:rPr>
+                <w:noProof/>
+                <w:webHidden/>
+              </w:rPr>
+              <w:tab/>
+            </w:r>
+            <w:r>
+              <w:rPr>
+                <w:noProof/>
+                <w:webHidden/>
+              </w:rPr>
+              <w:fldChar w:fldCharType="begin"/>
+            </w:r>
+            <w:r>
+              <w:rPr>
+                <w:noProof/>
+                <w:webHidden/>
+              </w:rPr>
+              <w:instrText xml:space="preserve"> PAGEREF _Toc455136542 \h </w:instrText>
+            </w:r>
+            <w:r>
+              <w:rPr>
+                <w:noProof/>
+                <w:webHidden/>
+              </w:rPr>
+            </w:r>
+            <w:r>
+              <w:rPr>
+                <w:noProof/>
+                <w:webHidden/>
+              </w:rPr>
+              <w:fldChar w:fldCharType="separate"/>
+            </w:r>
+            <w:r>
+              <w:rPr>
+                <w:noProof/>
+                <w:webHidden/>
+              </w:rPr>
+              <w:t>23</w:t>
             </w:r>
             <w:r>
               <w:rPr>
@@ -1465,7 +2084,7 @@
           <w:szCs w:val="48"/>
         </w:rPr>
       </w:pPr>
-      <w:bookmarkStart w:id="0" w:name="_Toc454879906"/>
+      <w:bookmarkStart w:id="0" w:name="_Toc455136535"/>
       <w:r>
         <w:rPr>
           <w:rFonts w:ascii="Times New Roman" w:hAnsi="Times New Roman" w:cs="Times New Roman"/>
@@ -1689,6 +2308,13 @@
         <w:rPr>
           <w:rFonts w:ascii="Times New Roman" w:hAnsi="Times New Roman" w:cs="Times New Roman"/>
         </w:rPr>
+        <w:sectPr>
+          <w:type w:val="oddPage"/>
+          <w:pgSz w:w="11906" w:h="16838" w:code="9"/>
+          <w:pgMar w:top="1418" w:right="1701" w:bottom="1418" w:left="1701" w:header="709" w:footer="709" w:gutter="0"/>
+          <w:cols w:space="708"/>
+          <w:docGrid w:linePitch="360"/>
+        </w:sectPr>
       </w:pPr>
       <w:r>
         <w:rPr>
@@ -1726,17 +2352,4895 @@
         <w:rPr>
           <w:rFonts w:ascii="Times New Roman" w:hAnsi="Times New Roman" w:cs="Times New Roman"/>
         </w:rPr>
-        <w:t>y cálculos físicos</w:t>
-      </w:r>
-      <w:bookmarkStart w:id="1" w:name="_GoBack"/>
+        <w:t>y cálculos físicos así como herramientas de software libre para diseño de elemen</w:t>
+      </w:r>
+      <w:r>
+        <w:rPr>
+          <w:rFonts w:ascii="Times New Roman" w:hAnsi="Times New Roman" w:cs="Times New Roman"/>
+        </w:rPr>
+        <w:t>tos 2D y 3D.</w:t>
+      </w:r>
+    </w:p>
+    <w:p>
+      <w:pPr>
+        <w:pStyle w:val="Ttulo1"/>
+        <w:numPr>
+          <w:ilvl w:val="0"/>
+          <w:numId w:val="4"/>
+        </w:numPr>
+        <w:rPr>
+          <w:rFonts w:ascii="Times New Roman" w:hAnsi="Times New Roman" w:cs="Times New Roman"/>
+          <w:color w:val="auto"/>
+          <w:sz w:val="48"/>
+          <w:szCs w:val="48"/>
+        </w:rPr>
+      </w:pPr>
+      <w:bookmarkStart w:id="1" w:name="_Toc455136536"/>
+      <w:r>
+        <w:rPr>
+          <w:rFonts w:ascii="Times New Roman" w:hAnsi="Times New Roman" w:cs="Times New Roman"/>
+          <w:color w:val="auto"/>
+          <w:sz w:val="48"/>
+          <w:szCs w:val="48"/>
+        </w:rPr>
+        <w:lastRenderedPageBreak/>
+        <w:t>Introducción</w:t>
+      </w:r>
       <w:bookmarkEnd w:id="1"/>
-      <w:r>
-        <w:rPr>
-          <w:rFonts w:ascii="Times New Roman" w:hAnsi="Times New Roman" w:cs="Times New Roman"/>
-        </w:rPr>
-        <w:t xml:space="preserve"> así como herramientas de software libre para diseño de elementos 2D y 3D. </w:t>
-      </w:r>
     </w:p>
+    <w:p>
+      <w:r>
+        <w:t>TO-DO</w:t>
+      </w:r>
+    </w:p>
+    <w:p>
+      <w:r>
+        <w:rPr>
+          <w:highlight w:val="yellow"/>
+        </w:rPr>
+        <w:t>SALTO SECCION DEBAJO DE LA LINEA</w:t>
+      </w:r>
+      <w:bookmarkStart w:id="2" w:name="_GoBack"/>
+      <w:bookmarkEnd w:id="2"/>
+    </w:p>
+    <w:p>
+      <w:pPr>
+        <w:sectPr>
+          <w:type w:val="oddPage"/>
+          <w:pgSz w:w="11906" w:h="16838" w:code="9"/>
+          <w:pgMar w:top="1418" w:right="1701" w:bottom="1418" w:left="1701" w:header="709" w:footer="709" w:gutter="0"/>
+          <w:cols w:space="708"/>
+          <w:docGrid w:linePitch="360"/>
+        </w:sectPr>
+      </w:pPr>
+    </w:p>
+    <w:p>
+      <w:pPr>
+        <w:pStyle w:val="Ttulo1"/>
+        <w:numPr>
+          <w:ilvl w:val="0"/>
+          <w:numId w:val="4"/>
+        </w:numPr>
+        <w:rPr>
+          <w:rFonts w:ascii="Times New Roman" w:hAnsi="Times New Roman" w:cs="Times New Roman"/>
+          <w:color w:val="auto"/>
+          <w:sz w:val="48"/>
+          <w:szCs w:val="48"/>
+        </w:rPr>
+      </w:pPr>
+      <w:bookmarkStart w:id="3" w:name="_Toc455136537"/>
+      <w:r>
+        <w:rPr>
+          <w:rFonts w:ascii="Times New Roman" w:hAnsi="Times New Roman" w:cs="Times New Roman"/>
+          <w:color w:val="auto"/>
+          <w:sz w:val="48"/>
+          <w:szCs w:val="48"/>
+        </w:rPr>
+        <w:lastRenderedPageBreak/>
+        <w:t>Objetivos</w:t>
+      </w:r>
+      <w:bookmarkEnd w:id="3"/>
+    </w:p>
+    <w:p>
+      <w:r>
+        <w:t>TO-DO</w:t>
+      </w:r>
+    </w:p>
+    <w:p>
+      <w:r>
+        <w:rPr>
+          <w:highlight w:val="yellow"/>
+        </w:rPr>
+        <w:t>SALTO DE SECCION DEBAJO DE LA LINEA</w:t>
+      </w:r>
+    </w:p>
+    <w:p>
+      <w:pPr>
+        <w:sectPr>
+          <w:type w:val="oddPage"/>
+          <w:pgSz w:w="11906" w:h="16838" w:code="9"/>
+          <w:pgMar w:top="1418" w:right="1701" w:bottom="1418" w:left="1701" w:header="709" w:footer="709" w:gutter="0"/>
+          <w:cols w:space="708"/>
+          <w:docGrid w:linePitch="360"/>
+        </w:sectPr>
+      </w:pPr>
+    </w:p>
+    <w:p>
+      <w:pPr>
+        <w:pStyle w:val="Ttulo1"/>
+        <w:numPr>
+          <w:ilvl w:val="0"/>
+          <w:numId w:val="4"/>
+        </w:numPr>
+        <w:rPr>
+          <w:rFonts w:ascii="Times New Roman" w:hAnsi="Times New Roman" w:cs="Times New Roman"/>
+          <w:color w:val="auto"/>
+          <w:sz w:val="48"/>
+          <w:szCs w:val="48"/>
+        </w:rPr>
+      </w:pPr>
+      <w:bookmarkStart w:id="4" w:name="_Toc455136538"/>
+      <w:r>
+        <w:rPr>
+          <w:rFonts w:ascii="Times New Roman" w:hAnsi="Times New Roman" w:cs="Times New Roman"/>
+          <w:color w:val="auto"/>
+          <w:sz w:val="48"/>
+          <w:szCs w:val="48"/>
+        </w:rPr>
+        <w:lastRenderedPageBreak/>
+        <w:t>Arquitectura de la solución</w:t>
+      </w:r>
+      <w:bookmarkEnd w:id="4"/>
+    </w:p>
+    <w:p>
+      <w:r>
+        <w:t>TODO</w:t>
+      </w:r>
+    </w:p>
+    <w:p>
+      <w:r>
+        <w:rPr>
+          <w:highlight w:val="yellow"/>
+        </w:rPr>
+        <w:t>SALTO DE SECCION DEBAJO DE LA LINEA</w:t>
+      </w:r>
+    </w:p>
+    <w:p>
+      <w:pPr>
+        <w:sectPr>
+          <w:type w:val="oddPage"/>
+          <w:pgSz w:w="11906" w:h="16838" w:code="9"/>
+          <w:pgMar w:top="1418" w:right="1701" w:bottom="1418" w:left="1701" w:header="709" w:footer="709" w:gutter="0"/>
+          <w:cols w:space="708"/>
+          <w:docGrid w:linePitch="360"/>
+        </w:sectPr>
+      </w:pPr>
+    </w:p>
+    <w:p>
+      <w:pPr>
+        <w:pStyle w:val="Ttulo1"/>
+        <w:numPr>
+          <w:ilvl w:val="0"/>
+          <w:numId w:val="4"/>
+        </w:numPr>
+        <w:rPr>
+          <w:rFonts w:ascii="Times New Roman" w:hAnsi="Times New Roman" w:cs="Times New Roman"/>
+          <w:color w:val="auto"/>
+          <w:sz w:val="48"/>
+          <w:szCs w:val="48"/>
+        </w:rPr>
+      </w:pPr>
+      <w:bookmarkStart w:id="5" w:name="_Toc455136539"/>
+      <w:r>
+        <w:rPr>
+          <w:rFonts w:ascii="Times New Roman" w:hAnsi="Times New Roman" w:cs="Times New Roman"/>
+          <w:color w:val="auto"/>
+          <w:sz w:val="48"/>
+          <w:szCs w:val="48"/>
+        </w:rPr>
+        <w:lastRenderedPageBreak/>
+        <w:t>Análisis de costes</w:t>
+      </w:r>
+      <w:bookmarkEnd w:id="5"/>
+    </w:p>
+    <w:p>
+      <w:r>
+        <w:t>En la siguiente tabla se muestra el coste en tiempo del desarrollo del presente proyecto. En ella puede verse desglosado el coste por persona y tarea.</w:t>
+      </w:r>
+    </w:p>
+    <w:p/>
+    <w:tbl>
+      <w:tblPr>
+        <w:tblW w:w="8791" w:type="dxa"/>
+        <w:tblInd w:w="55" w:type="dxa"/>
+        <w:tblCellMar>
+          <w:left w:w="70" w:type="dxa"/>
+          <w:right w:w="70" w:type="dxa"/>
+        </w:tblCellMar>
+        <w:tblLook w:val="04A0" w:firstRow="1" w:lastRow="0" w:firstColumn="1" w:lastColumn="0" w:noHBand="0" w:noVBand="1"/>
+      </w:tblPr>
+      <w:tblGrid>
+        <w:gridCol w:w="416"/>
+        <w:gridCol w:w="6186"/>
+        <w:gridCol w:w="672"/>
+        <w:gridCol w:w="801"/>
+        <w:gridCol w:w="867"/>
+      </w:tblGrid>
+      <w:tr>
+        <w:trPr>
+          <w:trHeight w:val="274"/>
+        </w:trPr>
+        <w:tc>
+          <w:tcPr>
+            <w:tcW w:w="416" w:type="dxa"/>
+            <w:tcBorders>
+              <w:top w:val="nil"/>
+              <w:left w:val="nil"/>
+              <w:bottom w:val="nil"/>
+              <w:right w:val="nil"/>
+            </w:tcBorders>
+            <w:shd w:val="clear" w:color="auto" w:fill="auto"/>
+            <w:noWrap/>
+            <w:vAlign w:val="bottom"/>
+            <w:hideMark/>
+          </w:tcPr>
+          <w:p>
+            <w:pPr>
+              <w:spacing w:after="0" w:line="240" w:lineRule="auto"/>
+              <w:rPr>
+                <w:rFonts w:ascii="Calibri" w:eastAsia="Times New Roman" w:hAnsi="Calibri" w:cs="Times New Roman"/>
+                <w:color w:val="000000"/>
+                <w:lang w:eastAsia="es-ES"/>
+              </w:rPr>
+            </w:pPr>
+          </w:p>
+        </w:tc>
+        <w:tc>
+          <w:tcPr>
+            <w:tcW w:w="6186" w:type="dxa"/>
+            <w:tcBorders>
+              <w:top w:val="single" w:sz="4" w:space="0" w:color="auto"/>
+              <w:left w:val="single" w:sz="4" w:space="0" w:color="auto"/>
+              <w:bottom w:val="single" w:sz="4" w:space="0" w:color="auto"/>
+              <w:right w:val="single" w:sz="4" w:space="0" w:color="auto"/>
+            </w:tcBorders>
+            <w:shd w:val="clear" w:color="auto" w:fill="auto"/>
+            <w:noWrap/>
+            <w:vAlign w:val="bottom"/>
+            <w:hideMark/>
+          </w:tcPr>
+          <w:p>
+            <w:pPr>
+              <w:spacing w:after="0" w:line="240" w:lineRule="auto"/>
+              <w:rPr>
+                <w:rFonts w:ascii="Calibri" w:eastAsia="Times New Roman" w:hAnsi="Calibri" w:cs="Times New Roman"/>
+                <w:color w:val="000000"/>
+                <w:lang w:eastAsia="es-ES"/>
+              </w:rPr>
+            </w:pPr>
+            <w:r>
+              <w:rPr>
+                <w:rFonts w:ascii="Calibri" w:eastAsia="Times New Roman" w:hAnsi="Calibri" w:cs="Times New Roman"/>
+                <w:color w:val="000000"/>
+                <w:lang w:eastAsia="es-ES"/>
+              </w:rPr>
+              <w:t>TAREA</w:t>
+            </w:r>
+          </w:p>
+        </w:tc>
+        <w:tc>
+          <w:tcPr>
+            <w:tcW w:w="615" w:type="dxa"/>
+            <w:tcBorders>
+              <w:top w:val="single" w:sz="4" w:space="0" w:color="auto"/>
+              <w:left w:val="nil"/>
+              <w:bottom w:val="single" w:sz="4" w:space="0" w:color="auto"/>
+              <w:right w:val="single" w:sz="4" w:space="0" w:color="auto"/>
+            </w:tcBorders>
+            <w:shd w:val="clear" w:color="auto" w:fill="auto"/>
+            <w:noWrap/>
+            <w:vAlign w:val="bottom"/>
+            <w:hideMark/>
+          </w:tcPr>
+          <w:p>
+            <w:pPr>
+              <w:spacing w:after="0" w:line="240" w:lineRule="auto"/>
+              <w:rPr>
+                <w:rFonts w:ascii="Calibri" w:eastAsia="Times New Roman" w:hAnsi="Calibri" w:cs="Times New Roman"/>
+                <w:color w:val="000000"/>
+                <w:lang w:eastAsia="es-ES"/>
+              </w:rPr>
+            </w:pPr>
+            <w:r>
+              <w:rPr>
+                <w:rFonts w:ascii="Calibri" w:eastAsia="Times New Roman" w:hAnsi="Calibri" w:cs="Times New Roman"/>
+                <w:color w:val="000000"/>
+                <w:lang w:eastAsia="es-ES"/>
+              </w:rPr>
+              <w:t>Pedro</w:t>
+            </w:r>
+          </w:p>
+        </w:tc>
+        <w:tc>
+          <w:tcPr>
+            <w:tcW w:w="760" w:type="dxa"/>
+            <w:tcBorders>
+              <w:top w:val="single" w:sz="4" w:space="0" w:color="auto"/>
+              <w:left w:val="nil"/>
+              <w:bottom w:val="single" w:sz="4" w:space="0" w:color="auto"/>
+              <w:right w:val="single" w:sz="4" w:space="0" w:color="auto"/>
+            </w:tcBorders>
+            <w:shd w:val="clear" w:color="auto" w:fill="auto"/>
+            <w:noWrap/>
+            <w:vAlign w:val="bottom"/>
+            <w:hideMark/>
+          </w:tcPr>
+          <w:p>
+            <w:pPr>
+              <w:spacing w:after="0" w:line="240" w:lineRule="auto"/>
+              <w:rPr>
+                <w:rFonts w:ascii="Calibri" w:eastAsia="Times New Roman" w:hAnsi="Calibri" w:cs="Times New Roman"/>
+                <w:color w:val="000000"/>
+                <w:lang w:eastAsia="es-ES"/>
+              </w:rPr>
+            </w:pPr>
+            <w:r>
+              <w:rPr>
+                <w:rFonts w:ascii="Calibri" w:eastAsia="Times New Roman" w:hAnsi="Calibri" w:cs="Times New Roman"/>
+                <w:color w:val="000000"/>
+                <w:lang w:eastAsia="es-ES"/>
+              </w:rPr>
+              <w:t>Pamela</w:t>
+            </w:r>
+          </w:p>
+        </w:tc>
+        <w:tc>
+          <w:tcPr>
+            <w:tcW w:w="814" w:type="dxa"/>
+            <w:tcBorders>
+              <w:top w:val="single" w:sz="4" w:space="0" w:color="auto"/>
+              <w:left w:val="nil"/>
+              <w:bottom w:val="single" w:sz="4" w:space="0" w:color="auto"/>
+              <w:right w:val="single" w:sz="4" w:space="0" w:color="auto"/>
+            </w:tcBorders>
+            <w:shd w:val="clear" w:color="auto" w:fill="auto"/>
+            <w:noWrap/>
+            <w:vAlign w:val="bottom"/>
+            <w:hideMark/>
+          </w:tcPr>
+          <w:p>
+            <w:pPr>
+              <w:spacing w:after="0" w:line="240" w:lineRule="auto"/>
+              <w:rPr>
+                <w:rFonts w:ascii="Calibri" w:eastAsia="Times New Roman" w:hAnsi="Calibri" w:cs="Times New Roman"/>
+                <w:color w:val="000000"/>
+                <w:lang w:eastAsia="es-ES"/>
+              </w:rPr>
+            </w:pPr>
+            <w:r>
+              <w:rPr>
+                <w:rFonts w:ascii="Calibri" w:eastAsia="Times New Roman" w:hAnsi="Calibri" w:cs="Times New Roman"/>
+                <w:color w:val="000000"/>
+                <w:lang w:eastAsia="es-ES"/>
+              </w:rPr>
+              <w:t>H/Tarea</w:t>
+            </w:r>
+          </w:p>
+        </w:tc>
+      </w:tr>
+      <w:tr>
+        <w:trPr>
+          <w:trHeight w:val="274"/>
+        </w:trPr>
+        <w:tc>
+          <w:tcPr>
+            <w:tcW w:w="416" w:type="dxa"/>
+            <w:tcBorders>
+              <w:top w:val="single" w:sz="4" w:space="0" w:color="auto"/>
+              <w:left w:val="single" w:sz="4" w:space="0" w:color="auto"/>
+              <w:bottom w:val="single" w:sz="4" w:space="0" w:color="auto"/>
+              <w:right w:val="single" w:sz="4" w:space="0" w:color="auto"/>
+            </w:tcBorders>
+            <w:shd w:val="clear" w:color="auto" w:fill="auto"/>
+            <w:noWrap/>
+            <w:vAlign w:val="bottom"/>
+            <w:hideMark/>
+          </w:tcPr>
+          <w:p>
+            <w:pPr>
+              <w:spacing w:after="0" w:line="240" w:lineRule="auto"/>
+              <w:jc w:val="right"/>
+              <w:rPr>
+                <w:rFonts w:ascii="Calibri" w:eastAsia="Times New Roman" w:hAnsi="Calibri" w:cs="Times New Roman"/>
+                <w:color w:val="000000"/>
+                <w:lang w:eastAsia="es-ES"/>
+              </w:rPr>
+            </w:pPr>
+            <w:r>
+              <w:rPr>
+                <w:rFonts w:ascii="Calibri" w:eastAsia="Times New Roman" w:hAnsi="Calibri" w:cs="Times New Roman"/>
+                <w:color w:val="000000"/>
+                <w:lang w:eastAsia="es-ES"/>
+              </w:rPr>
+              <w:t>1</w:t>
+            </w:r>
+          </w:p>
+        </w:tc>
+        <w:tc>
+          <w:tcPr>
+            <w:tcW w:w="6186" w:type="dxa"/>
+            <w:tcBorders>
+              <w:top w:val="nil"/>
+              <w:left w:val="nil"/>
+              <w:bottom w:val="single" w:sz="4" w:space="0" w:color="auto"/>
+              <w:right w:val="single" w:sz="4" w:space="0" w:color="auto"/>
+            </w:tcBorders>
+            <w:shd w:val="clear" w:color="auto" w:fill="auto"/>
+            <w:noWrap/>
+            <w:vAlign w:val="bottom"/>
+            <w:hideMark/>
+          </w:tcPr>
+          <w:p>
+            <w:pPr>
+              <w:spacing w:after="0" w:line="240" w:lineRule="auto"/>
+              <w:rPr>
+                <w:rFonts w:ascii="Calibri" w:eastAsia="Times New Roman" w:hAnsi="Calibri" w:cs="Times New Roman"/>
+                <w:color w:val="000000"/>
+                <w:lang w:eastAsia="es-ES"/>
+              </w:rPr>
+            </w:pPr>
+            <w:proofErr w:type="spellStart"/>
+            <w:r>
+              <w:rPr>
+                <w:rFonts w:ascii="Calibri" w:eastAsia="Times New Roman" w:hAnsi="Calibri" w:cs="Times New Roman"/>
+                <w:color w:val="000000"/>
+                <w:lang w:eastAsia="es-ES"/>
+              </w:rPr>
+              <w:t>Brainstorming</w:t>
+            </w:r>
+            <w:proofErr w:type="spellEnd"/>
+            <w:r>
+              <w:rPr>
+                <w:rFonts w:ascii="Calibri" w:eastAsia="Times New Roman" w:hAnsi="Calibri" w:cs="Times New Roman"/>
+                <w:color w:val="000000"/>
+                <w:lang w:eastAsia="es-ES"/>
+              </w:rPr>
+              <w:t xml:space="preserve"> y </w:t>
+            </w:r>
+            <w:proofErr w:type="spellStart"/>
+            <w:r>
+              <w:rPr>
+                <w:rFonts w:ascii="Calibri" w:eastAsia="Times New Roman" w:hAnsi="Calibri" w:cs="Times New Roman"/>
+                <w:color w:val="000000"/>
+                <w:lang w:eastAsia="es-ES"/>
+              </w:rPr>
+              <w:t>division</w:t>
+            </w:r>
+            <w:proofErr w:type="spellEnd"/>
+            <w:r>
+              <w:rPr>
+                <w:rFonts w:ascii="Calibri" w:eastAsia="Times New Roman" w:hAnsi="Calibri" w:cs="Times New Roman"/>
+                <w:color w:val="000000"/>
+                <w:lang w:eastAsia="es-ES"/>
+              </w:rPr>
+              <w:t xml:space="preserve"> de tareas</w:t>
+            </w:r>
+          </w:p>
+        </w:tc>
+        <w:tc>
+          <w:tcPr>
+            <w:tcW w:w="615" w:type="dxa"/>
+            <w:tcBorders>
+              <w:top w:val="nil"/>
+              <w:left w:val="nil"/>
+              <w:bottom w:val="single" w:sz="4" w:space="0" w:color="auto"/>
+              <w:right w:val="single" w:sz="4" w:space="0" w:color="auto"/>
+            </w:tcBorders>
+            <w:shd w:val="clear" w:color="auto" w:fill="auto"/>
+            <w:noWrap/>
+            <w:vAlign w:val="bottom"/>
+            <w:hideMark/>
+          </w:tcPr>
+          <w:p>
+            <w:pPr>
+              <w:spacing w:after="0" w:line="240" w:lineRule="auto"/>
+              <w:jc w:val="right"/>
+              <w:rPr>
+                <w:rFonts w:ascii="Calibri" w:eastAsia="Times New Roman" w:hAnsi="Calibri" w:cs="Times New Roman"/>
+                <w:color w:val="000000"/>
+                <w:lang w:eastAsia="es-ES"/>
+              </w:rPr>
+            </w:pPr>
+            <w:r>
+              <w:rPr>
+                <w:rFonts w:ascii="Calibri" w:eastAsia="Times New Roman" w:hAnsi="Calibri" w:cs="Times New Roman"/>
+                <w:color w:val="000000"/>
+                <w:lang w:eastAsia="es-ES"/>
+              </w:rPr>
+              <w:t>4</w:t>
+            </w:r>
+          </w:p>
+        </w:tc>
+        <w:tc>
+          <w:tcPr>
+            <w:tcW w:w="760" w:type="dxa"/>
+            <w:tcBorders>
+              <w:top w:val="nil"/>
+              <w:left w:val="nil"/>
+              <w:bottom w:val="single" w:sz="4" w:space="0" w:color="auto"/>
+              <w:right w:val="single" w:sz="4" w:space="0" w:color="auto"/>
+            </w:tcBorders>
+            <w:shd w:val="clear" w:color="auto" w:fill="auto"/>
+            <w:noWrap/>
+            <w:vAlign w:val="bottom"/>
+            <w:hideMark/>
+          </w:tcPr>
+          <w:p>
+            <w:pPr>
+              <w:spacing w:after="0" w:line="240" w:lineRule="auto"/>
+              <w:jc w:val="right"/>
+              <w:rPr>
+                <w:rFonts w:ascii="Calibri" w:eastAsia="Times New Roman" w:hAnsi="Calibri" w:cs="Times New Roman"/>
+                <w:color w:val="000000"/>
+                <w:lang w:eastAsia="es-ES"/>
+              </w:rPr>
+            </w:pPr>
+            <w:r>
+              <w:rPr>
+                <w:rFonts w:ascii="Calibri" w:eastAsia="Times New Roman" w:hAnsi="Calibri" w:cs="Times New Roman"/>
+                <w:color w:val="000000"/>
+                <w:lang w:eastAsia="es-ES"/>
+              </w:rPr>
+              <w:t>4</w:t>
+            </w:r>
+          </w:p>
+        </w:tc>
+        <w:tc>
+          <w:tcPr>
+            <w:tcW w:w="814" w:type="dxa"/>
+            <w:tcBorders>
+              <w:top w:val="nil"/>
+              <w:left w:val="nil"/>
+              <w:bottom w:val="single" w:sz="4" w:space="0" w:color="auto"/>
+              <w:right w:val="single" w:sz="4" w:space="0" w:color="auto"/>
+            </w:tcBorders>
+            <w:shd w:val="clear" w:color="auto" w:fill="auto"/>
+            <w:noWrap/>
+            <w:vAlign w:val="bottom"/>
+            <w:hideMark/>
+          </w:tcPr>
+          <w:p>
+            <w:pPr>
+              <w:spacing w:after="0" w:line="240" w:lineRule="auto"/>
+              <w:jc w:val="right"/>
+              <w:rPr>
+                <w:rFonts w:ascii="Calibri" w:eastAsia="Times New Roman" w:hAnsi="Calibri" w:cs="Times New Roman"/>
+                <w:color w:val="000000"/>
+                <w:lang w:eastAsia="es-ES"/>
+              </w:rPr>
+            </w:pPr>
+            <w:r>
+              <w:rPr>
+                <w:rFonts w:ascii="Calibri" w:eastAsia="Times New Roman" w:hAnsi="Calibri" w:cs="Times New Roman"/>
+                <w:color w:val="000000"/>
+                <w:lang w:eastAsia="es-ES"/>
+              </w:rPr>
+              <w:t>8</w:t>
+            </w:r>
+          </w:p>
+        </w:tc>
+      </w:tr>
+      <w:tr>
+        <w:trPr>
+          <w:trHeight w:val="274"/>
+        </w:trPr>
+        <w:tc>
+          <w:tcPr>
+            <w:tcW w:w="416" w:type="dxa"/>
+            <w:tcBorders>
+              <w:top w:val="nil"/>
+              <w:left w:val="single" w:sz="4" w:space="0" w:color="auto"/>
+              <w:bottom w:val="single" w:sz="4" w:space="0" w:color="auto"/>
+              <w:right w:val="single" w:sz="4" w:space="0" w:color="auto"/>
+            </w:tcBorders>
+            <w:shd w:val="clear" w:color="auto" w:fill="auto"/>
+            <w:noWrap/>
+            <w:vAlign w:val="bottom"/>
+            <w:hideMark/>
+          </w:tcPr>
+          <w:p>
+            <w:pPr>
+              <w:spacing w:after="0" w:line="240" w:lineRule="auto"/>
+              <w:jc w:val="right"/>
+              <w:rPr>
+                <w:rFonts w:ascii="Calibri" w:eastAsia="Times New Roman" w:hAnsi="Calibri" w:cs="Times New Roman"/>
+                <w:color w:val="000000"/>
+                <w:lang w:eastAsia="es-ES"/>
+              </w:rPr>
+            </w:pPr>
+            <w:r>
+              <w:rPr>
+                <w:rFonts w:ascii="Calibri" w:eastAsia="Times New Roman" w:hAnsi="Calibri" w:cs="Times New Roman"/>
+                <w:color w:val="000000"/>
+                <w:lang w:eastAsia="es-ES"/>
+              </w:rPr>
+              <w:t>2</w:t>
+            </w:r>
+          </w:p>
+        </w:tc>
+        <w:tc>
+          <w:tcPr>
+            <w:tcW w:w="6186" w:type="dxa"/>
+            <w:tcBorders>
+              <w:top w:val="nil"/>
+              <w:left w:val="nil"/>
+              <w:bottom w:val="single" w:sz="4" w:space="0" w:color="auto"/>
+              <w:right w:val="single" w:sz="4" w:space="0" w:color="auto"/>
+            </w:tcBorders>
+            <w:shd w:val="clear" w:color="auto" w:fill="auto"/>
+            <w:noWrap/>
+            <w:vAlign w:val="bottom"/>
+            <w:hideMark/>
+          </w:tcPr>
+          <w:p>
+            <w:pPr>
+              <w:spacing w:after="0" w:line="240" w:lineRule="auto"/>
+              <w:rPr>
+                <w:rFonts w:ascii="Calibri" w:eastAsia="Times New Roman" w:hAnsi="Calibri" w:cs="Times New Roman"/>
+                <w:color w:val="000000"/>
+                <w:lang w:eastAsia="es-ES"/>
+              </w:rPr>
+            </w:pPr>
+            <w:r>
+              <w:rPr>
+                <w:rFonts w:ascii="Calibri" w:eastAsia="Times New Roman" w:hAnsi="Calibri" w:cs="Times New Roman"/>
+                <w:color w:val="000000"/>
+                <w:lang w:eastAsia="es-ES"/>
+              </w:rPr>
+              <w:t xml:space="preserve">Diseño de arquitectura y </w:t>
+            </w:r>
+            <w:proofErr w:type="spellStart"/>
+            <w:r>
+              <w:rPr>
+                <w:rFonts w:ascii="Calibri" w:eastAsia="Times New Roman" w:hAnsi="Calibri" w:cs="Times New Roman"/>
+                <w:color w:val="000000"/>
+                <w:lang w:eastAsia="es-ES"/>
+              </w:rPr>
+              <w:t>solucion</w:t>
+            </w:r>
+            <w:proofErr w:type="spellEnd"/>
+            <w:r>
+              <w:rPr>
+                <w:rFonts w:ascii="Calibri" w:eastAsia="Times New Roman" w:hAnsi="Calibri" w:cs="Times New Roman"/>
+                <w:color w:val="000000"/>
+                <w:lang w:eastAsia="es-ES"/>
+              </w:rPr>
+              <w:t xml:space="preserve"> software</w:t>
+            </w:r>
+          </w:p>
+        </w:tc>
+        <w:tc>
+          <w:tcPr>
+            <w:tcW w:w="615" w:type="dxa"/>
+            <w:tcBorders>
+              <w:top w:val="nil"/>
+              <w:left w:val="nil"/>
+              <w:bottom w:val="single" w:sz="4" w:space="0" w:color="auto"/>
+              <w:right w:val="single" w:sz="4" w:space="0" w:color="auto"/>
+            </w:tcBorders>
+            <w:shd w:val="clear" w:color="auto" w:fill="auto"/>
+            <w:noWrap/>
+            <w:vAlign w:val="bottom"/>
+            <w:hideMark/>
+          </w:tcPr>
+          <w:p>
+            <w:pPr>
+              <w:spacing w:after="0" w:line="240" w:lineRule="auto"/>
+              <w:jc w:val="right"/>
+              <w:rPr>
+                <w:rFonts w:ascii="Calibri" w:eastAsia="Times New Roman" w:hAnsi="Calibri" w:cs="Times New Roman"/>
+                <w:color w:val="000000"/>
+                <w:lang w:eastAsia="es-ES"/>
+              </w:rPr>
+            </w:pPr>
+            <w:r>
+              <w:rPr>
+                <w:rFonts w:ascii="Calibri" w:eastAsia="Times New Roman" w:hAnsi="Calibri" w:cs="Times New Roman"/>
+                <w:color w:val="000000"/>
+                <w:lang w:eastAsia="es-ES"/>
+              </w:rPr>
+              <w:t>16</w:t>
+            </w:r>
+          </w:p>
+        </w:tc>
+        <w:tc>
+          <w:tcPr>
+            <w:tcW w:w="760" w:type="dxa"/>
+            <w:tcBorders>
+              <w:top w:val="nil"/>
+              <w:left w:val="nil"/>
+              <w:bottom w:val="single" w:sz="4" w:space="0" w:color="auto"/>
+              <w:right w:val="single" w:sz="4" w:space="0" w:color="auto"/>
+            </w:tcBorders>
+            <w:shd w:val="clear" w:color="auto" w:fill="auto"/>
+            <w:noWrap/>
+            <w:vAlign w:val="bottom"/>
+            <w:hideMark/>
+          </w:tcPr>
+          <w:p>
+            <w:pPr>
+              <w:spacing w:after="0" w:line="240" w:lineRule="auto"/>
+              <w:jc w:val="right"/>
+              <w:rPr>
+                <w:rFonts w:ascii="Calibri" w:eastAsia="Times New Roman" w:hAnsi="Calibri" w:cs="Times New Roman"/>
+                <w:color w:val="000000"/>
+                <w:lang w:eastAsia="es-ES"/>
+              </w:rPr>
+            </w:pPr>
+            <w:r>
+              <w:rPr>
+                <w:rFonts w:ascii="Calibri" w:eastAsia="Times New Roman" w:hAnsi="Calibri" w:cs="Times New Roman"/>
+                <w:color w:val="000000"/>
+                <w:lang w:eastAsia="es-ES"/>
+              </w:rPr>
+              <w:t>16</w:t>
+            </w:r>
+          </w:p>
+        </w:tc>
+        <w:tc>
+          <w:tcPr>
+            <w:tcW w:w="814" w:type="dxa"/>
+            <w:tcBorders>
+              <w:top w:val="nil"/>
+              <w:left w:val="nil"/>
+              <w:bottom w:val="single" w:sz="4" w:space="0" w:color="auto"/>
+              <w:right w:val="single" w:sz="4" w:space="0" w:color="auto"/>
+            </w:tcBorders>
+            <w:shd w:val="clear" w:color="auto" w:fill="auto"/>
+            <w:noWrap/>
+            <w:vAlign w:val="bottom"/>
+            <w:hideMark/>
+          </w:tcPr>
+          <w:p>
+            <w:pPr>
+              <w:spacing w:after="0" w:line="240" w:lineRule="auto"/>
+              <w:jc w:val="right"/>
+              <w:rPr>
+                <w:rFonts w:ascii="Calibri" w:eastAsia="Times New Roman" w:hAnsi="Calibri" w:cs="Times New Roman"/>
+                <w:color w:val="000000"/>
+                <w:lang w:eastAsia="es-ES"/>
+              </w:rPr>
+            </w:pPr>
+            <w:r>
+              <w:rPr>
+                <w:rFonts w:ascii="Calibri" w:eastAsia="Times New Roman" w:hAnsi="Calibri" w:cs="Times New Roman"/>
+                <w:color w:val="000000"/>
+                <w:lang w:eastAsia="es-ES"/>
+              </w:rPr>
+              <w:t>32</w:t>
+            </w:r>
+          </w:p>
+        </w:tc>
+      </w:tr>
+      <w:tr>
+        <w:trPr>
+          <w:trHeight w:val="274"/>
+        </w:trPr>
+        <w:tc>
+          <w:tcPr>
+            <w:tcW w:w="416" w:type="dxa"/>
+            <w:tcBorders>
+              <w:top w:val="nil"/>
+              <w:left w:val="single" w:sz="4" w:space="0" w:color="auto"/>
+              <w:bottom w:val="single" w:sz="4" w:space="0" w:color="auto"/>
+              <w:right w:val="single" w:sz="4" w:space="0" w:color="auto"/>
+            </w:tcBorders>
+            <w:shd w:val="clear" w:color="auto" w:fill="auto"/>
+            <w:noWrap/>
+            <w:vAlign w:val="bottom"/>
+            <w:hideMark/>
+          </w:tcPr>
+          <w:p>
+            <w:pPr>
+              <w:spacing w:after="0" w:line="240" w:lineRule="auto"/>
+              <w:jc w:val="right"/>
+              <w:rPr>
+                <w:rFonts w:ascii="Calibri" w:eastAsia="Times New Roman" w:hAnsi="Calibri" w:cs="Times New Roman"/>
+                <w:color w:val="000000"/>
+                <w:lang w:eastAsia="es-ES"/>
+              </w:rPr>
+            </w:pPr>
+            <w:r>
+              <w:rPr>
+                <w:rFonts w:ascii="Calibri" w:eastAsia="Times New Roman" w:hAnsi="Calibri" w:cs="Times New Roman"/>
+                <w:color w:val="000000"/>
+                <w:lang w:eastAsia="es-ES"/>
+              </w:rPr>
+              <w:t>3</w:t>
+            </w:r>
+          </w:p>
+        </w:tc>
+        <w:tc>
+          <w:tcPr>
+            <w:tcW w:w="6186" w:type="dxa"/>
+            <w:tcBorders>
+              <w:top w:val="nil"/>
+              <w:left w:val="nil"/>
+              <w:bottom w:val="single" w:sz="4" w:space="0" w:color="auto"/>
+              <w:right w:val="single" w:sz="4" w:space="0" w:color="auto"/>
+            </w:tcBorders>
+            <w:shd w:val="clear" w:color="auto" w:fill="auto"/>
+            <w:noWrap/>
+            <w:vAlign w:val="bottom"/>
+            <w:hideMark/>
+          </w:tcPr>
+          <w:p>
+            <w:pPr>
+              <w:spacing w:after="0" w:line="240" w:lineRule="auto"/>
+              <w:rPr>
+                <w:rFonts w:ascii="Calibri" w:eastAsia="Times New Roman" w:hAnsi="Calibri" w:cs="Times New Roman"/>
+                <w:color w:val="000000"/>
+                <w:lang w:eastAsia="es-ES"/>
+              </w:rPr>
+            </w:pPr>
+            <w:r>
+              <w:rPr>
+                <w:rFonts w:ascii="Calibri" w:eastAsia="Times New Roman" w:hAnsi="Calibri" w:cs="Times New Roman"/>
+                <w:color w:val="000000"/>
+                <w:lang w:eastAsia="es-ES"/>
+              </w:rPr>
+              <w:t>Reuniones</w:t>
+            </w:r>
+          </w:p>
+        </w:tc>
+        <w:tc>
+          <w:tcPr>
+            <w:tcW w:w="615" w:type="dxa"/>
+            <w:tcBorders>
+              <w:top w:val="nil"/>
+              <w:left w:val="nil"/>
+              <w:bottom w:val="single" w:sz="4" w:space="0" w:color="auto"/>
+              <w:right w:val="single" w:sz="4" w:space="0" w:color="auto"/>
+            </w:tcBorders>
+            <w:shd w:val="clear" w:color="auto" w:fill="auto"/>
+            <w:noWrap/>
+            <w:vAlign w:val="bottom"/>
+            <w:hideMark/>
+          </w:tcPr>
+          <w:p>
+            <w:pPr>
+              <w:spacing w:after="0" w:line="240" w:lineRule="auto"/>
+              <w:jc w:val="right"/>
+              <w:rPr>
+                <w:rFonts w:ascii="Calibri" w:eastAsia="Times New Roman" w:hAnsi="Calibri" w:cs="Times New Roman"/>
+                <w:color w:val="000000"/>
+                <w:lang w:eastAsia="es-ES"/>
+              </w:rPr>
+            </w:pPr>
+            <w:r>
+              <w:rPr>
+                <w:rFonts w:ascii="Calibri" w:eastAsia="Times New Roman" w:hAnsi="Calibri" w:cs="Times New Roman"/>
+                <w:color w:val="000000"/>
+                <w:lang w:eastAsia="es-ES"/>
+              </w:rPr>
+              <w:t>10</w:t>
+            </w:r>
+          </w:p>
+        </w:tc>
+        <w:tc>
+          <w:tcPr>
+            <w:tcW w:w="760" w:type="dxa"/>
+            <w:tcBorders>
+              <w:top w:val="nil"/>
+              <w:left w:val="nil"/>
+              <w:bottom w:val="single" w:sz="4" w:space="0" w:color="auto"/>
+              <w:right w:val="single" w:sz="4" w:space="0" w:color="auto"/>
+            </w:tcBorders>
+            <w:shd w:val="clear" w:color="auto" w:fill="auto"/>
+            <w:noWrap/>
+            <w:vAlign w:val="bottom"/>
+            <w:hideMark/>
+          </w:tcPr>
+          <w:p>
+            <w:pPr>
+              <w:spacing w:after="0" w:line="240" w:lineRule="auto"/>
+              <w:jc w:val="right"/>
+              <w:rPr>
+                <w:rFonts w:ascii="Calibri" w:eastAsia="Times New Roman" w:hAnsi="Calibri" w:cs="Times New Roman"/>
+                <w:color w:val="000000"/>
+                <w:lang w:eastAsia="es-ES"/>
+              </w:rPr>
+            </w:pPr>
+            <w:r>
+              <w:rPr>
+                <w:rFonts w:ascii="Calibri" w:eastAsia="Times New Roman" w:hAnsi="Calibri" w:cs="Times New Roman"/>
+                <w:color w:val="000000"/>
+                <w:lang w:eastAsia="es-ES"/>
+              </w:rPr>
+              <w:t>10</w:t>
+            </w:r>
+          </w:p>
+        </w:tc>
+        <w:tc>
+          <w:tcPr>
+            <w:tcW w:w="814" w:type="dxa"/>
+            <w:tcBorders>
+              <w:top w:val="nil"/>
+              <w:left w:val="nil"/>
+              <w:bottom w:val="single" w:sz="4" w:space="0" w:color="auto"/>
+              <w:right w:val="single" w:sz="4" w:space="0" w:color="auto"/>
+            </w:tcBorders>
+            <w:shd w:val="clear" w:color="auto" w:fill="auto"/>
+            <w:noWrap/>
+            <w:vAlign w:val="bottom"/>
+            <w:hideMark/>
+          </w:tcPr>
+          <w:p>
+            <w:pPr>
+              <w:spacing w:after="0" w:line="240" w:lineRule="auto"/>
+              <w:jc w:val="right"/>
+              <w:rPr>
+                <w:rFonts w:ascii="Calibri" w:eastAsia="Times New Roman" w:hAnsi="Calibri" w:cs="Times New Roman"/>
+                <w:color w:val="000000"/>
+                <w:lang w:eastAsia="es-ES"/>
+              </w:rPr>
+            </w:pPr>
+            <w:r>
+              <w:rPr>
+                <w:rFonts w:ascii="Calibri" w:eastAsia="Times New Roman" w:hAnsi="Calibri" w:cs="Times New Roman"/>
+                <w:color w:val="000000"/>
+                <w:lang w:eastAsia="es-ES"/>
+              </w:rPr>
+              <w:t>20</w:t>
+            </w:r>
+          </w:p>
+        </w:tc>
+      </w:tr>
+      <w:tr>
+        <w:trPr>
+          <w:trHeight w:val="274"/>
+        </w:trPr>
+        <w:tc>
+          <w:tcPr>
+            <w:tcW w:w="416" w:type="dxa"/>
+            <w:tcBorders>
+              <w:top w:val="nil"/>
+              <w:left w:val="single" w:sz="4" w:space="0" w:color="auto"/>
+              <w:bottom w:val="single" w:sz="4" w:space="0" w:color="auto"/>
+              <w:right w:val="single" w:sz="4" w:space="0" w:color="auto"/>
+            </w:tcBorders>
+            <w:shd w:val="clear" w:color="auto" w:fill="auto"/>
+            <w:noWrap/>
+            <w:vAlign w:val="bottom"/>
+            <w:hideMark/>
+          </w:tcPr>
+          <w:p>
+            <w:pPr>
+              <w:spacing w:after="0" w:line="240" w:lineRule="auto"/>
+              <w:jc w:val="right"/>
+              <w:rPr>
+                <w:rFonts w:ascii="Calibri" w:eastAsia="Times New Roman" w:hAnsi="Calibri" w:cs="Times New Roman"/>
+                <w:color w:val="000000"/>
+                <w:lang w:eastAsia="es-ES"/>
+              </w:rPr>
+            </w:pPr>
+            <w:r>
+              <w:rPr>
+                <w:rFonts w:ascii="Calibri" w:eastAsia="Times New Roman" w:hAnsi="Calibri" w:cs="Times New Roman"/>
+                <w:color w:val="000000"/>
+                <w:lang w:eastAsia="es-ES"/>
+              </w:rPr>
+              <w:t>4</w:t>
+            </w:r>
+          </w:p>
+        </w:tc>
+        <w:tc>
+          <w:tcPr>
+            <w:tcW w:w="6186" w:type="dxa"/>
+            <w:tcBorders>
+              <w:top w:val="nil"/>
+              <w:left w:val="nil"/>
+              <w:bottom w:val="single" w:sz="4" w:space="0" w:color="auto"/>
+              <w:right w:val="single" w:sz="4" w:space="0" w:color="auto"/>
+            </w:tcBorders>
+            <w:shd w:val="clear" w:color="auto" w:fill="auto"/>
+            <w:noWrap/>
+            <w:vAlign w:val="bottom"/>
+            <w:hideMark/>
+          </w:tcPr>
+          <w:p>
+            <w:pPr>
+              <w:spacing w:after="0" w:line="240" w:lineRule="auto"/>
+              <w:rPr>
+                <w:rFonts w:ascii="Calibri" w:eastAsia="Times New Roman" w:hAnsi="Calibri" w:cs="Times New Roman"/>
+                <w:color w:val="000000"/>
+                <w:lang w:eastAsia="es-ES"/>
+              </w:rPr>
+            </w:pPr>
+            <w:r>
+              <w:rPr>
+                <w:rFonts w:ascii="Calibri" w:eastAsia="Times New Roman" w:hAnsi="Calibri" w:cs="Times New Roman"/>
+                <w:color w:val="000000"/>
+                <w:lang w:eastAsia="es-ES"/>
+              </w:rPr>
+              <w:t>Desarrollo de esqueleto del juego. Estado de juego y transiciones.</w:t>
+            </w:r>
+          </w:p>
+        </w:tc>
+        <w:tc>
+          <w:tcPr>
+            <w:tcW w:w="615" w:type="dxa"/>
+            <w:tcBorders>
+              <w:top w:val="nil"/>
+              <w:left w:val="nil"/>
+              <w:bottom w:val="single" w:sz="4" w:space="0" w:color="auto"/>
+              <w:right w:val="single" w:sz="4" w:space="0" w:color="auto"/>
+            </w:tcBorders>
+            <w:shd w:val="clear" w:color="auto" w:fill="auto"/>
+            <w:noWrap/>
+            <w:vAlign w:val="bottom"/>
+            <w:hideMark/>
+          </w:tcPr>
+          <w:p>
+            <w:pPr>
+              <w:spacing w:after="0" w:line="240" w:lineRule="auto"/>
+              <w:jc w:val="right"/>
+              <w:rPr>
+                <w:rFonts w:ascii="Calibri" w:eastAsia="Times New Roman" w:hAnsi="Calibri" w:cs="Times New Roman"/>
+                <w:color w:val="000000"/>
+                <w:lang w:eastAsia="es-ES"/>
+              </w:rPr>
+            </w:pPr>
+            <w:r>
+              <w:rPr>
+                <w:rFonts w:ascii="Calibri" w:eastAsia="Times New Roman" w:hAnsi="Calibri" w:cs="Times New Roman"/>
+                <w:color w:val="000000"/>
+                <w:lang w:eastAsia="es-ES"/>
+              </w:rPr>
+              <w:t>16</w:t>
+            </w:r>
+          </w:p>
+        </w:tc>
+        <w:tc>
+          <w:tcPr>
+            <w:tcW w:w="760" w:type="dxa"/>
+            <w:tcBorders>
+              <w:top w:val="nil"/>
+              <w:left w:val="nil"/>
+              <w:bottom w:val="single" w:sz="4" w:space="0" w:color="auto"/>
+              <w:right w:val="single" w:sz="4" w:space="0" w:color="auto"/>
+            </w:tcBorders>
+            <w:shd w:val="clear" w:color="auto" w:fill="auto"/>
+            <w:noWrap/>
+            <w:vAlign w:val="bottom"/>
+            <w:hideMark/>
+          </w:tcPr>
+          <w:p>
+            <w:pPr>
+              <w:spacing w:after="0" w:line="240" w:lineRule="auto"/>
+              <w:jc w:val="right"/>
+              <w:rPr>
+                <w:rFonts w:ascii="Calibri" w:eastAsia="Times New Roman" w:hAnsi="Calibri" w:cs="Times New Roman"/>
+                <w:color w:val="000000"/>
+                <w:lang w:eastAsia="es-ES"/>
+              </w:rPr>
+            </w:pPr>
+            <w:r>
+              <w:rPr>
+                <w:rFonts w:ascii="Calibri" w:eastAsia="Times New Roman" w:hAnsi="Calibri" w:cs="Times New Roman"/>
+                <w:color w:val="000000"/>
+                <w:lang w:eastAsia="es-ES"/>
+              </w:rPr>
+              <w:t>10</w:t>
+            </w:r>
+          </w:p>
+        </w:tc>
+        <w:tc>
+          <w:tcPr>
+            <w:tcW w:w="814" w:type="dxa"/>
+            <w:tcBorders>
+              <w:top w:val="nil"/>
+              <w:left w:val="nil"/>
+              <w:bottom w:val="single" w:sz="4" w:space="0" w:color="auto"/>
+              <w:right w:val="single" w:sz="4" w:space="0" w:color="auto"/>
+            </w:tcBorders>
+            <w:shd w:val="clear" w:color="auto" w:fill="auto"/>
+            <w:noWrap/>
+            <w:vAlign w:val="bottom"/>
+            <w:hideMark/>
+          </w:tcPr>
+          <w:p>
+            <w:pPr>
+              <w:spacing w:after="0" w:line="240" w:lineRule="auto"/>
+              <w:jc w:val="right"/>
+              <w:rPr>
+                <w:rFonts w:ascii="Calibri" w:eastAsia="Times New Roman" w:hAnsi="Calibri" w:cs="Times New Roman"/>
+                <w:color w:val="000000"/>
+                <w:lang w:eastAsia="es-ES"/>
+              </w:rPr>
+            </w:pPr>
+            <w:r>
+              <w:rPr>
+                <w:rFonts w:ascii="Calibri" w:eastAsia="Times New Roman" w:hAnsi="Calibri" w:cs="Times New Roman"/>
+                <w:color w:val="000000"/>
+                <w:lang w:eastAsia="es-ES"/>
+              </w:rPr>
+              <w:t>26</w:t>
+            </w:r>
+          </w:p>
+        </w:tc>
+      </w:tr>
+      <w:tr>
+        <w:trPr>
+          <w:trHeight w:val="274"/>
+        </w:trPr>
+        <w:tc>
+          <w:tcPr>
+            <w:tcW w:w="416" w:type="dxa"/>
+            <w:tcBorders>
+              <w:top w:val="nil"/>
+              <w:left w:val="single" w:sz="4" w:space="0" w:color="auto"/>
+              <w:bottom w:val="single" w:sz="4" w:space="0" w:color="auto"/>
+              <w:right w:val="single" w:sz="4" w:space="0" w:color="auto"/>
+            </w:tcBorders>
+            <w:shd w:val="clear" w:color="auto" w:fill="auto"/>
+            <w:noWrap/>
+            <w:vAlign w:val="bottom"/>
+            <w:hideMark/>
+          </w:tcPr>
+          <w:p>
+            <w:pPr>
+              <w:spacing w:after="0" w:line="240" w:lineRule="auto"/>
+              <w:jc w:val="right"/>
+              <w:rPr>
+                <w:rFonts w:ascii="Calibri" w:eastAsia="Times New Roman" w:hAnsi="Calibri" w:cs="Times New Roman"/>
+                <w:color w:val="000000"/>
+                <w:lang w:eastAsia="es-ES"/>
+              </w:rPr>
+            </w:pPr>
+            <w:r>
+              <w:rPr>
+                <w:rFonts w:ascii="Calibri" w:eastAsia="Times New Roman" w:hAnsi="Calibri" w:cs="Times New Roman"/>
+                <w:color w:val="000000"/>
+                <w:lang w:eastAsia="es-ES"/>
+              </w:rPr>
+              <w:t>5</w:t>
+            </w:r>
+          </w:p>
+        </w:tc>
+        <w:tc>
+          <w:tcPr>
+            <w:tcW w:w="6186" w:type="dxa"/>
+            <w:tcBorders>
+              <w:top w:val="nil"/>
+              <w:left w:val="nil"/>
+              <w:bottom w:val="single" w:sz="4" w:space="0" w:color="auto"/>
+              <w:right w:val="single" w:sz="4" w:space="0" w:color="auto"/>
+            </w:tcBorders>
+            <w:shd w:val="clear" w:color="auto" w:fill="auto"/>
+            <w:noWrap/>
+            <w:vAlign w:val="bottom"/>
+            <w:hideMark/>
+          </w:tcPr>
+          <w:p>
+            <w:pPr>
+              <w:spacing w:after="0" w:line="240" w:lineRule="auto"/>
+              <w:rPr>
+                <w:rFonts w:ascii="Calibri" w:eastAsia="Times New Roman" w:hAnsi="Calibri" w:cs="Times New Roman"/>
+                <w:color w:val="000000"/>
+                <w:lang w:eastAsia="es-ES"/>
+              </w:rPr>
+            </w:pPr>
+            <w:proofErr w:type="spellStart"/>
+            <w:r>
+              <w:rPr>
+                <w:rFonts w:ascii="Calibri" w:eastAsia="Times New Roman" w:hAnsi="Calibri" w:cs="Times New Roman"/>
+                <w:color w:val="000000"/>
+                <w:lang w:eastAsia="es-ES"/>
+              </w:rPr>
+              <w:t>Creacion</w:t>
+            </w:r>
+            <w:proofErr w:type="spellEnd"/>
+            <w:r>
+              <w:rPr>
+                <w:rFonts w:ascii="Calibri" w:eastAsia="Times New Roman" w:hAnsi="Calibri" w:cs="Times New Roman"/>
+                <w:color w:val="000000"/>
+                <w:lang w:eastAsia="es-ES"/>
+              </w:rPr>
+              <w:t xml:space="preserve"> de modelos de mundo y tiles</w:t>
+            </w:r>
+          </w:p>
+        </w:tc>
+        <w:tc>
+          <w:tcPr>
+            <w:tcW w:w="615" w:type="dxa"/>
+            <w:tcBorders>
+              <w:top w:val="nil"/>
+              <w:left w:val="nil"/>
+              <w:bottom w:val="single" w:sz="4" w:space="0" w:color="auto"/>
+              <w:right w:val="single" w:sz="4" w:space="0" w:color="auto"/>
+            </w:tcBorders>
+            <w:shd w:val="clear" w:color="auto" w:fill="auto"/>
+            <w:noWrap/>
+            <w:vAlign w:val="bottom"/>
+            <w:hideMark/>
+          </w:tcPr>
+          <w:p>
+            <w:pPr>
+              <w:spacing w:after="0" w:line="240" w:lineRule="auto"/>
+              <w:jc w:val="right"/>
+              <w:rPr>
+                <w:rFonts w:ascii="Calibri" w:eastAsia="Times New Roman" w:hAnsi="Calibri" w:cs="Times New Roman"/>
+                <w:color w:val="000000"/>
+                <w:lang w:eastAsia="es-ES"/>
+              </w:rPr>
+            </w:pPr>
+            <w:r>
+              <w:rPr>
+                <w:rFonts w:ascii="Calibri" w:eastAsia="Times New Roman" w:hAnsi="Calibri" w:cs="Times New Roman"/>
+                <w:color w:val="000000"/>
+                <w:lang w:eastAsia="es-ES"/>
+              </w:rPr>
+              <w:t>0</w:t>
+            </w:r>
+          </w:p>
+        </w:tc>
+        <w:tc>
+          <w:tcPr>
+            <w:tcW w:w="760" w:type="dxa"/>
+            <w:tcBorders>
+              <w:top w:val="nil"/>
+              <w:left w:val="nil"/>
+              <w:bottom w:val="single" w:sz="4" w:space="0" w:color="auto"/>
+              <w:right w:val="single" w:sz="4" w:space="0" w:color="auto"/>
+            </w:tcBorders>
+            <w:shd w:val="clear" w:color="auto" w:fill="auto"/>
+            <w:noWrap/>
+            <w:vAlign w:val="bottom"/>
+            <w:hideMark/>
+          </w:tcPr>
+          <w:p>
+            <w:pPr>
+              <w:spacing w:after="0" w:line="240" w:lineRule="auto"/>
+              <w:jc w:val="right"/>
+              <w:rPr>
+                <w:rFonts w:ascii="Calibri" w:eastAsia="Times New Roman" w:hAnsi="Calibri" w:cs="Times New Roman"/>
+                <w:color w:val="000000"/>
+                <w:lang w:eastAsia="es-ES"/>
+              </w:rPr>
+            </w:pPr>
+            <w:r>
+              <w:rPr>
+                <w:rFonts w:ascii="Calibri" w:eastAsia="Times New Roman" w:hAnsi="Calibri" w:cs="Times New Roman"/>
+                <w:color w:val="000000"/>
+                <w:lang w:eastAsia="es-ES"/>
+              </w:rPr>
+              <w:t>16</w:t>
+            </w:r>
+          </w:p>
+        </w:tc>
+        <w:tc>
+          <w:tcPr>
+            <w:tcW w:w="814" w:type="dxa"/>
+            <w:tcBorders>
+              <w:top w:val="nil"/>
+              <w:left w:val="nil"/>
+              <w:bottom w:val="single" w:sz="4" w:space="0" w:color="auto"/>
+              <w:right w:val="single" w:sz="4" w:space="0" w:color="auto"/>
+            </w:tcBorders>
+            <w:shd w:val="clear" w:color="auto" w:fill="auto"/>
+            <w:noWrap/>
+            <w:vAlign w:val="bottom"/>
+            <w:hideMark/>
+          </w:tcPr>
+          <w:p>
+            <w:pPr>
+              <w:spacing w:after="0" w:line="240" w:lineRule="auto"/>
+              <w:jc w:val="right"/>
+              <w:rPr>
+                <w:rFonts w:ascii="Calibri" w:eastAsia="Times New Roman" w:hAnsi="Calibri" w:cs="Times New Roman"/>
+                <w:color w:val="000000"/>
+                <w:lang w:eastAsia="es-ES"/>
+              </w:rPr>
+            </w:pPr>
+            <w:r>
+              <w:rPr>
+                <w:rFonts w:ascii="Calibri" w:eastAsia="Times New Roman" w:hAnsi="Calibri" w:cs="Times New Roman"/>
+                <w:color w:val="000000"/>
+                <w:lang w:eastAsia="es-ES"/>
+              </w:rPr>
+              <w:t>16</w:t>
+            </w:r>
+          </w:p>
+        </w:tc>
+      </w:tr>
+      <w:tr>
+        <w:trPr>
+          <w:trHeight w:val="274"/>
+        </w:trPr>
+        <w:tc>
+          <w:tcPr>
+            <w:tcW w:w="416" w:type="dxa"/>
+            <w:tcBorders>
+              <w:top w:val="nil"/>
+              <w:left w:val="single" w:sz="4" w:space="0" w:color="auto"/>
+              <w:bottom w:val="single" w:sz="4" w:space="0" w:color="auto"/>
+              <w:right w:val="single" w:sz="4" w:space="0" w:color="auto"/>
+            </w:tcBorders>
+            <w:shd w:val="clear" w:color="auto" w:fill="auto"/>
+            <w:noWrap/>
+            <w:vAlign w:val="bottom"/>
+            <w:hideMark/>
+          </w:tcPr>
+          <w:p>
+            <w:pPr>
+              <w:spacing w:after="0" w:line="240" w:lineRule="auto"/>
+              <w:jc w:val="right"/>
+              <w:rPr>
+                <w:rFonts w:ascii="Calibri" w:eastAsia="Times New Roman" w:hAnsi="Calibri" w:cs="Times New Roman"/>
+                <w:color w:val="000000"/>
+                <w:lang w:eastAsia="es-ES"/>
+              </w:rPr>
+            </w:pPr>
+            <w:r>
+              <w:rPr>
+                <w:rFonts w:ascii="Calibri" w:eastAsia="Times New Roman" w:hAnsi="Calibri" w:cs="Times New Roman"/>
+                <w:color w:val="000000"/>
+                <w:lang w:eastAsia="es-ES"/>
+              </w:rPr>
+              <w:t>6</w:t>
+            </w:r>
+          </w:p>
+        </w:tc>
+        <w:tc>
+          <w:tcPr>
+            <w:tcW w:w="6186" w:type="dxa"/>
+            <w:tcBorders>
+              <w:top w:val="nil"/>
+              <w:left w:val="nil"/>
+              <w:bottom w:val="single" w:sz="4" w:space="0" w:color="auto"/>
+              <w:right w:val="single" w:sz="4" w:space="0" w:color="auto"/>
+            </w:tcBorders>
+            <w:shd w:val="clear" w:color="auto" w:fill="auto"/>
+            <w:noWrap/>
+            <w:vAlign w:val="bottom"/>
+            <w:hideMark/>
+          </w:tcPr>
+          <w:p>
+            <w:pPr>
+              <w:spacing w:after="0" w:line="240" w:lineRule="auto"/>
+              <w:rPr>
+                <w:rFonts w:ascii="Calibri" w:eastAsia="Times New Roman" w:hAnsi="Calibri" w:cs="Times New Roman"/>
+                <w:color w:val="000000"/>
+                <w:lang w:eastAsia="es-ES"/>
+              </w:rPr>
+            </w:pPr>
+            <w:r>
+              <w:rPr>
+                <w:rFonts w:ascii="Calibri" w:eastAsia="Times New Roman" w:hAnsi="Calibri" w:cs="Times New Roman"/>
+                <w:color w:val="000000"/>
+                <w:lang w:eastAsia="es-ES"/>
+              </w:rPr>
+              <w:t>Carga de mundo de test</w:t>
+            </w:r>
+          </w:p>
+        </w:tc>
+        <w:tc>
+          <w:tcPr>
+            <w:tcW w:w="615" w:type="dxa"/>
+            <w:tcBorders>
+              <w:top w:val="nil"/>
+              <w:left w:val="nil"/>
+              <w:bottom w:val="single" w:sz="4" w:space="0" w:color="auto"/>
+              <w:right w:val="single" w:sz="4" w:space="0" w:color="auto"/>
+            </w:tcBorders>
+            <w:shd w:val="clear" w:color="auto" w:fill="auto"/>
+            <w:noWrap/>
+            <w:vAlign w:val="bottom"/>
+            <w:hideMark/>
+          </w:tcPr>
+          <w:p>
+            <w:pPr>
+              <w:spacing w:after="0" w:line="240" w:lineRule="auto"/>
+              <w:jc w:val="right"/>
+              <w:rPr>
+                <w:rFonts w:ascii="Calibri" w:eastAsia="Times New Roman" w:hAnsi="Calibri" w:cs="Times New Roman"/>
+                <w:color w:val="000000"/>
+                <w:lang w:eastAsia="es-ES"/>
+              </w:rPr>
+            </w:pPr>
+            <w:r>
+              <w:rPr>
+                <w:rFonts w:ascii="Calibri" w:eastAsia="Times New Roman" w:hAnsi="Calibri" w:cs="Times New Roman"/>
+                <w:color w:val="000000"/>
+                <w:lang w:eastAsia="es-ES"/>
+              </w:rPr>
+              <w:t>5</w:t>
+            </w:r>
+          </w:p>
+        </w:tc>
+        <w:tc>
+          <w:tcPr>
+            <w:tcW w:w="760" w:type="dxa"/>
+            <w:tcBorders>
+              <w:top w:val="nil"/>
+              <w:left w:val="nil"/>
+              <w:bottom w:val="single" w:sz="4" w:space="0" w:color="auto"/>
+              <w:right w:val="single" w:sz="4" w:space="0" w:color="auto"/>
+            </w:tcBorders>
+            <w:shd w:val="clear" w:color="auto" w:fill="auto"/>
+            <w:noWrap/>
+            <w:vAlign w:val="bottom"/>
+            <w:hideMark/>
+          </w:tcPr>
+          <w:p>
+            <w:pPr>
+              <w:spacing w:after="0" w:line="240" w:lineRule="auto"/>
+              <w:jc w:val="right"/>
+              <w:rPr>
+                <w:rFonts w:ascii="Calibri" w:eastAsia="Times New Roman" w:hAnsi="Calibri" w:cs="Times New Roman"/>
+                <w:color w:val="000000"/>
+                <w:lang w:eastAsia="es-ES"/>
+              </w:rPr>
+            </w:pPr>
+            <w:r>
+              <w:rPr>
+                <w:rFonts w:ascii="Calibri" w:eastAsia="Times New Roman" w:hAnsi="Calibri" w:cs="Times New Roman"/>
+                <w:color w:val="000000"/>
+                <w:lang w:eastAsia="es-ES"/>
+              </w:rPr>
+              <w:t>3</w:t>
+            </w:r>
+          </w:p>
+        </w:tc>
+        <w:tc>
+          <w:tcPr>
+            <w:tcW w:w="814" w:type="dxa"/>
+            <w:tcBorders>
+              <w:top w:val="nil"/>
+              <w:left w:val="nil"/>
+              <w:bottom w:val="single" w:sz="4" w:space="0" w:color="auto"/>
+              <w:right w:val="single" w:sz="4" w:space="0" w:color="auto"/>
+            </w:tcBorders>
+            <w:shd w:val="clear" w:color="auto" w:fill="auto"/>
+            <w:noWrap/>
+            <w:vAlign w:val="bottom"/>
+            <w:hideMark/>
+          </w:tcPr>
+          <w:p>
+            <w:pPr>
+              <w:spacing w:after="0" w:line="240" w:lineRule="auto"/>
+              <w:jc w:val="right"/>
+              <w:rPr>
+                <w:rFonts w:ascii="Calibri" w:eastAsia="Times New Roman" w:hAnsi="Calibri" w:cs="Times New Roman"/>
+                <w:color w:val="000000"/>
+                <w:lang w:eastAsia="es-ES"/>
+              </w:rPr>
+            </w:pPr>
+            <w:r>
+              <w:rPr>
+                <w:rFonts w:ascii="Calibri" w:eastAsia="Times New Roman" w:hAnsi="Calibri" w:cs="Times New Roman"/>
+                <w:color w:val="000000"/>
+                <w:lang w:eastAsia="es-ES"/>
+              </w:rPr>
+              <w:t>8</w:t>
+            </w:r>
+          </w:p>
+        </w:tc>
+      </w:tr>
+      <w:tr>
+        <w:trPr>
+          <w:trHeight w:val="274"/>
+        </w:trPr>
+        <w:tc>
+          <w:tcPr>
+            <w:tcW w:w="416" w:type="dxa"/>
+            <w:tcBorders>
+              <w:top w:val="nil"/>
+              <w:left w:val="single" w:sz="4" w:space="0" w:color="auto"/>
+              <w:bottom w:val="single" w:sz="4" w:space="0" w:color="auto"/>
+              <w:right w:val="single" w:sz="4" w:space="0" w:color="auto"/>
+            </w:tcBorders>
+            <w:shd w:val="clear" w:color="auto" w:fill="auto"/>
+            <w:noWrap/>
+            <w:vAlign w:val="bottom"/>
+            <w:hideMark/>
+          </w:tcPr>
+          <w:p>
+            <w:pPr>
+              <w:spacing w:after="0" w:line="240" w:lineRule="auto"/>
+              <w:jc w:val="right"/>
+              <w:rPr>
+                <w:rFonts w:ascii="Calibri" w:eastAsia="Times New Roman" w:hAnsi="Calibri" w:cs="Times New Roman"/>
+                <w:color w:val="000000"/>
+                <w:lang w:eastAsia="es-ES"/>
+              </w:rPr>
+            </w:pPr>
+            <w:r>
+              <w:rPr>
+                <w:rFonts w:ascii="Calibri" w:eastAsia="Times New Roman" w:hAnsi="Calibri" w:cs="Times New Roman"/>
+                <w:color w:val="000000"/>
+                <w:lang w:eastAsia="es-ES"/>
+              </w:rPr>
+              <w:t>7</w:t>
+            </w:r>
+          </w:p>
+        </w:tc>
+        <w:tc>
+          <w:tcPr>
+            <w:tcW w:w="6186" w:type="dxa"/>
+            <w:tcBorders>
+              <w:top w:val="nil"/>
+              <w:left w:val="nil"/>
+              <w:bottom w:val="single" w:sz="4" w:space="0" w:color="auto"/>
+              <w:right w:val="single" w:sz="4" w:space="0" w:color="auto"/>
+            </w:tcBorders>
+            <w:shd w:val="clear" w:color="auto" w:fill="auto"/>
+            <w:noWrap/>
+            <w:vAlign w:val="bottom"/>
+            <w:hideMark/>
+          </w:tcPr>
+          <w:p>
+            <w:pPr>
+              <w:spacing w:after="0" w:line="240" w:lineRule="auto"/>
+              <w:rPr>
+                <w:rFonts w:ascii="Calibri" w:eastAsia="Times New Roman" w:hAnsi="Calibri" w:cs="Times New Roman"/>
+                <w:color w:val="000000"/>
+                <w:lang w:eastAsia="es-ES"/>
+              </w:rPr>
+            </w:pPr>
+            <w:r>
+              <w:rPr>
+                <w:rFonts w:ascii="Calibri" w:eastAsia="Times New Roman" w:hAnsi="Calibri" w:cs="Times New Roman"/>
+                <w:color w:val="000000"/>
+                <w:lang w:eastAsia="es-ES"/>
+              </w:rPr>
+              <w:t xml:space="preserve">Funcionalidad de </w:t>
+            </w:r>
+            <w:proofErr w:type="spellStart"/>
+            <w:r>
+              <w:rPr>
+                <w:rFonts w:ascii="Calibri" w:eastAsia="Times New Roman" w:hAnsi="Calibri" w:cs="Times New Roman"/>
+                <w:color w:val="000000"/>
+                <w:lang w:eastAsia="es-ES"/>
+              </w:rPr>
+              <w:t>makecamera</w:t>
+            </w:r>
+            <w:proofErr w:type="spellEnd"/>
+          </w:p>
+        </w:tc>
+        <w:tc>
+          <w:tcPr>
+            <w:tcW w:w="615" w:type="dxa"/>
+            <w:tcBorders>
+              <w:top w:val="nil"/>
+              <w:left w:val="nil"/>
+              <w:bottom w:val="single" w:sz="4" w:space="0" w:color="auto"/>
+              <w:right w:val="single" w:sz="4" w:space="0" w:color="auto"/>
+            </w:tcBorders>
+            <w:shd w:val="clear" w:color="auto" w:fill="auto"/>
+            <w:noWrap/>
+            <w:vAlign w:val="bottom"/>
+            <w:hideMark/>
+          </w:tcPr>
+          <w:p>
+            <w:pPr>
+              <w:spacing w:after="0" w:line="240" w:lineRule="auto"/>
+              <w:jc w:val="right"/>
+              <w:rPr>
+                <w:rFonts w:ascii="Calibri" w:eastAsia="Times New Roman" w:hAnsi="Calibri" w:cs="Times New Roman"/>
+                <w:color w:val="000000"/>
+                <w:lang w:eastAsia="es-ES"/>
+              </w:rPr>
+            </w:pPr>
+            <w:r>
+              <w:rPr>
+                <w:rFonts w:ascii="Calibri" w:eastAsia="Times New Roman" w:hAnsi="Calibri" w:cs="Times New Roman"/>
+                <w:color w:val="000000"/>
+                <w:lang w:eastAsia="es-ES"/>
+              </w:rPr>
+              <w:t>25</w:t>
+            </w:r>
+          </w:p>
+        </w:tc>
+        <w:tc>
+          <w:tcPr>
+            <w:tcW w:w="760" w:type="dxa"/>
+            <w:tcBorders>
+              <w:top w:val="nil"/>
+              <w:left w:val="nil"/>
+              <w:bottom w:val="single" w:sz="4" w:space="0" w:color="auto"/>
+              <w:right w:val="single" w:sz="4" w:space="0" w:color="auto"/>
+            </w:tcBorders>
+            <w:shd w:val="clear" w:color="auto" w:fill="auto"/>
+            <w:noWrap/>
+            <w:vAlign w:val="bottom"/>
+            <w:hideMark/>
+          </w:tcPr>
+          <w:p>
+            <w:pPr>
+              <w:spacing w:after="0" w:line="240" w:lineRule="auto"/>
+              <w:jc w:val="right"/>
+              <w:rPr>
+                <w:rFonts w:ascii="Calibri" w:eastAsia="Times New Roman" w:hAnsi="Calibri" w:cs="Times New Roman"/>
+                <w:color w:val="000000"/>
+                <w:lang w:eastAsia="es-ES"/>
+              </w:rPr>
+            </w:pPr>
+            <w:r>
+              <w:rPr>
+                <w:rFonts w:ascii="Calibri" w:eastAsia="Times New Roman" w:hAnsi="Calibri" w:cs="Times New Roman"/>
+                <w:color w:val="000000"/>
+                <w:lang w:eastAsia="es-ES"/>
+              </w:rPr>
+              <w:t>10</w:t>
+            </w:r>
+          </w:p>
+        </w:tc>
+        <w:tc>
+          <w:tcPr>
+            <w:tcW w:w="814" w:type="dxa"/>
+            <w:tcBorders>
+              <w:top w:val="nil"/>
+              <w:left w:val="nil"/>
+              <w:bottom w:val="single" w:sz="4" w:space="0" w:color="auto"/>
+              <w:right w:val="single" w:sz="4" w:space="0" w:color="auto"/>
+            </w:tcBorders>
+            <w:shd w:val="clear" w:color="auto" w:fill="auto"/>
+            <w:noWrap/>
+            <w:vAlign w:val="bottom"/>
+            <w:hideMark/>
+          </w:tcPr>
+          <w:p>
+            <w:pPr>
+              <w:spacing w:after="0" w:line="240" w:lineRule="auto"/>
+              <w:jc w:val="right"/>
+              <w:rPr>
+                <w:rFonts w:ascii="Calibri" w:eastAsia="Times New Roman" w:hAnsi="Calibri" w:cs="Times New Roman"/>
+                <w:color w:val="000000"/>
+                <w:lang w:eastAsia="es-ES"/>
+              </w:rPr>
+            </w:pPr>
+            <w:r>
+              <w:rPr>
+                <w:rFonts w:ascii="Calibri" w:eastAsia="Times New Roman" w:hAnsi="Calibri" w:cs="Times New Roman"/>
+                <w:color w:val="000000"/>
+                <w:lang w:eastAsia="es-ES"/>
+              </w:rPr>
+              <w:t>35</w:t>
+            </w:r>
+          </w:p>
+        </w:tc>
+      </w:tr>
+      <w:tr>
+        <w:trPr>
+          <w:trHeight w:val="274"/>
+        </w:trPr>
+        <w:tc>
+          <w:tcPr>
+            <w:tcW w:w="416" w:type="dxa"/>
+            <w:tcBorders>
+              <w:top w:val="nil"/>
+              <w:left w:val="single" w:sz="4" w:space="0" w:color="auto"/>
+              <w:bottom w:val="single" w:sz="4" w:space="0" w:color="auto"/>
+              <w:right w:val="single" w:sz="4" w:space="0" w:color="auto"/>
+            </w:tcBorders>
+            <w:shd w:val="clear" w:color="auto" w:fill="auto"/>
+            <w:noWrap/>
+            <w:vAlign w:val="bottom"/>
+            <w:hideMark/>
+          </w:tcPr>
+          <w:p>
+            <w:pPr>
+              <w:spacing w:after="0" w:line="240" w:lineRule="auto"/>
+              <w:jc w:val="right"/>
+              <w:rPr>
+                <w:rFonts w:ascii="Calibri" w:eastAsia="Times New Roman" w:hAnsi="Calibri" w:cs="Times New Roman"/>
+                <w:color w:val="000000"/>
+                <w:lang w:eastAsia="es-ES"/>
+              </w:rPr>
+            </w:pPr>
+            <w:r>
+              <w:rPr>
+                <w:rFonts w:ascii="Calibri" w:eastAsia="Times New Roman" w:hAnsi="Calibri" w:cs="Times New Roman"/>
+                <w:color w:val="000000"/>
+                <w:lang w:eastAsia="es-ES"/>
+              </w:rPr>
+              <w:t>8</w:t>
+            </w:r>
+          </w:p>
+        </w:tc>
+        <w:tc>
+          <w:tcPr>
+            <w:tcW w:w="6186" w:type="dxa"/>
+            <w:tcBorders>
+              <w:top w:val="nil"/>
+              <w:left w:val="nil"/>
+              <w:bottom w:val="single" w:sz="4" w:space="0" w:color="auto"/>
+              <w:right w:val="single" w:sz="4" w:space="0" w:color="auto"/>
+            </w:tcBorders>
+            <w:shd w:val="clear" w:color="auto" w:fill="auto"/>
+            <w:noWrap/>
+            <w:vAlign w:val="bottom"/>
+            <w:hideMark/>
+          </w:tcPr>
+          <w:p>
+            <w:pPr>
+              <w:spacing w:after="0" w:line="240" w:lineRule="auto"/>
+              <w:rPr>
+                <w:rFonts w:ascii="Calibri" w:eastAsia="Times New Roman" w:hAnsi="Calibri" w:cs="Times New Roman"/>
+                <w:color w:val="000000"/>
+                <w:lang w:eastAsia="es-ES"/>
+              </w:rPr>
+            </w:pPr>
+            <w:proofErr w:type="spellStart"/>
+            <w:r>
+              <w:rPr>
+                <w:rFonts w:ascii="Calibri" w:eastAsia="Times New Roman" w:hAnsi="Calibri" w:cs="Times New Roman"/>
+                <w:color w:val="000000"/>
+                <w:lang w:eastAsia="es-ES"/>
+              </w:rPr>
+              <w:t>creacion</w:t>
+            </w:r>
+            <w:proofErr w:type="spellEnd"/>
+            <w:r>
+              <w:rPr>
+                <w:rFonts w:ascii="Calibri" w:eastAsia="Times New Roman" w:hAnsi="Calibri" w:cs="Times New Roman"/>
+                <w:color w:val="000000"/>
+                <w:lang w:eastAsia="es-ES"/>
+              </w:rPr>
+              <w:t xml:space="preserve"> de modelo de personaje principal</w:t>
+            </w:r>
+          </w:p>
+        </w:tc>
+        <w:tc>
+          <w:tcPr>
+            <w:tcW w:w="615" w:type="dxa"/>
+            <w:tcBorders>
+              <w:top w:val="nil"/>
+              <w:left w:val="nil"/>
+              <w:bottom w:val="single" w:sz="4" w:space="0" w:color="auto"/>
+              <w:right w:val="single" w:sz="4" w:space="0" w:color="auto"/>
+            </w:tcBorders>
+            <w:shd w:val="clear" w:color="auto" w:fill="auto"/>
+            <w:noWrap/>
+            <w:vAlign w:val="bottom"/>
+            <w:hideMark/>
+          </w:tcPr>
+          <w:p>
+            <w:pPr>
+              <w:spacing w:after="0" w:line="240" w:lineRule="auto"/>
+              <w:jc w:val="right"/>
+              <w:rPr>
+                <w:rFonts w:ascii="Calibri" w:eastAsia="Times New Roman" w:hAnsi="Calibri" w:cs="Times New Roman"/>
+                <w:color w:val="000000"/>
+                <w:lang w:eastAsia="es-ES"/>
+              </w:rPr>
+            </w:pPr>
+            <w:r>
+              <w:rPr>
+                <w:rFonts w:ascii="Calibri" w:eastAsia="Times New Roman" w:hAnsi="Calibri" w:cs="Times New Roman"/>
+                <w:color w:val="000000"/>
+                <w:lang w:eastAsia="es-ES"/>
+              </w:rPr>
+              <w:t>3</w:t>
+            </w:r>
+          </w:p>
+        </w:tc>
+        <w:tc>
+          <w:tcPr>
+            <w:tcW w:w="760" w:type="dxa"/>
+            <w:tcBorders>
+              <w:top w:val="nil"/>
+              <w:left w:val="nil"/>
+              <w:bottom w:val="single" w:sz="4" w:space="0" w:color="auto"/>
+              <w:right w:val="single" w:sz="4" w:space="0" w:color="auto"/>
+            </w:tcBorders>
+            <w:shd w:val="clear" w:color="auto" w:fill="auto"/>
+            <w:noWrap/>
+            <w:vAlign w:val="bottom"/>
+            <w:hideMark/>
+          </w:tcPr>
+          <w:p>
+            <w:pPr>
+              <w:spacing w:after="0" w:line="240" w:lineRule="auto"/>
+              <w:jc w:val="right"/>
+              <w:rPr>
+                <w:rFonts w:ascii="Calibri" w:eastAsia="Times New Roman" w:hAnsi="Calibri" w:cs="Times New Roman"/>
+                <w:color w:val="000000"/>
+                <w:lang w:eastAsia="es-ES"/>
+              </w:rPr>
+            </w:pPr>
+            <w:r>
+              <w:rPr>
+                <w:rFonts w:ascii="Calibri" w:eastAsia="Times New Roman" w:hAnsi="Calibri" w:cs="Times New Roman"/>
+                <w:color w:val="000000"/>
+                <w:lang w:eastAsia="es-ES"/>
+              </w:rPr>
+              <w:t>16</w:t>
+            </w:r>
+          </w:p>
+        </w:tc>
+        <w:tc>
+          <w:tcPr>
+            <w:tcW w:w="814" w:type="dxa"/>
+            <w:tcBorders>
+              <w:top w:val="nil"/>
+              <w:left w:val="nil"/>
+              <w:bottom w:val="single" w:sz="4" w:space="0" w:color="auto"/>
+              <w:right w:val="single" w:sz="4" w:space="0" w:color="auto"/>
+            </w:tcBorders>
+            <w:shd w:val="clear" w:color="auto" w:fill="auto"/>
+            <w:noWrap/>
+            <w:vAlign w:val="bottom"/>
+            <w:hideMark/>
+          </w:tcPr>
+          <w:p>
+            <w:pPr>
+              <w:spacing w:after="0" w:line="240" w:lineRule="auto"/>
+              <w:jc w:val="right"/>
+              <w:rPr>
+                <w:rFonts w:ascii="Calibri" w:eastAsia="Times New Roman" w:hAnsi="Calibri" w:cs="Times New Roman"/>
+                <w:color w:val="000000"/>
+                <w:lang w:eastAsia="es-ES"/>
+              </w:rPr>
+            </w:pPr>
+            <w:r>
+              <w:rPr>
+                <w:rFonts w:ascii="Calibri" w:eastAsia="Times New Roman" w:hAnsi="Calibri" w:cs="Times New Roman"/>
+                <w:color w:val="000000"/>
+                <w:lang w:eastAsia="es-ES"/>
+              </w:rPr>
+              <w:t>19</w:t>
+            </w:r>
+          </w:p>
+        </w:tc>
+      </w:tr>
+      <w:tr>
+        <w:trPr>
+          <w:trHeight w:val="274"/>
+        </w:trPr>
+        <w:tc>
+          <w:tcPr>
+            <w:tcW w:w="416" w:type="dxa"/>
+            <w:tcBorders>
+              <w:top w:val="nil"/>
+              <w:left w:val="single" w:sz="4" w:space="0" w:color="auto"/>
+              <w:bottom w:val="single" w:sz="4" w:space="0" w:color="auto"/>
+              <w:right w:val="single" w:sz="4" w:space="0" w:color="auto"/>
+            </w:tcBorders>
+            <w:shd w:val="clear" w:color="auto" w:fill="auto"/>
+            <w:noWrap/>
+            <w:vAlign w:val="bottom"/>
+            <w:hideMark/>
+          </w:tcPr>
+          <w:p>
+            <w:pPr>
+              <w:spacing w:after="0" w:line="240" w:lineRule="auto"/>
+              <w:jc w:val="right"/>
+              <w:rPr>
+                <w:rFonts w:ascii="Calibri" w:eastAsia="Times New Roman" w:hAnsi="Calibri" w:cs="Times New Roman"/>
+                <w:color w:val="000000"/>
+                <w:lang w:eastAsia="es-ES"/>
+              </w:rPr>
+            </w:pPr>
+            <w:r>
+              <w:rPr>
+                <w:rFonts w:ascii="Calibri" w:eastAsia="Times New Roman" w:hAnsi="Calibri" w:cs="Times New Roman"/>
+                <w:color w:val="000000"/>
+                <w:lang w:eastAsia="es-ES"/>
+              </w:rPr>
+              <w:t>9</w:t>
+            </w:r>
+          </w:p>
+        </w:tc>
+        <w:tc>
+          <w:tcPr>
+            <w:tcW w:w="6186" w:type="dxa"/>
+            <w:tcBorders>
+              <w:top w:val="nil"/>
+              <w:left w:val="nil"/>
+              <w:bottom w:val="single" w:sz="4" w:space="0" w:color="auto"/>
+              <w:right w:val="single" w:sz="4" w:space="0" w:color="auto"/>
+            </w:tcBorders>
+            <w:shd w:val="clear" w:color="auto" w:fill="auto"/>
+            <w:noWrap/>
+            <w:vAlign w:val="bottom"/>
+            <w:hideMark/>
+          </w:tcPr>
+          <w:p>
+            <w:pPr>
+              <w:spacing w:after="0" w:line="240" w:lineRule="auto"/>
+              <w:rPr>
+                <w:rFonts w:ascii="Calibri" w:eastAsia="Times New Roman" w:hAnsi="Calibri" w:cs="Times New Roman"/>
+                <w:color w:val="000000"/>
+                <w:lang w:eastAsia="es-ES"/>
+              </w:rPr>
+            </w:pPr>
+            <w:r>
+              <w:rPr>
+                <w:rFonts w:ascii="Calibri" w:eastAsia="Times New Roman" w:hAnsi="Calibri" w:cs="Times New Roman"/>
+                <w:color w:val="000000"/>
+                <w:lang w:eastAsia="es-ES"/>
+              </w:rPr>
+              <w:t>desarrollo comportamiento de personaje principal</w:t>
+            </w:r>
+          </w:p>
+        </w:tc>
+        <w:tc>
+          <w:tcPr>
+            <w:tcW w:w="615" w:type="dxa"/>
+            <w:tcBorders>
+              <w:top w:val="nil"/>
+              <w:left w:val="nil"/>
+              <w:bottom w:val="single" w:sz="4" w:space="0" w:color="auto"/>
+              <w:right w:val="single" w:sz="4" w:space="0" w:color="auto"/>
+            </w:tcBorders>
+            <w:shd w:val="clear" w:color="auto" w:fill="auto"/>
+            <w:noWrap/>
+            <w:vAlign w:val="bottom"/>
+            <w:hideMark/>
+          </w:tcPr>
+          <w:p>
+            <w:pPr>
+              <w:spacing w:after="0" w:line="240" w:lineRule="auto"/>
+              <w:jc w:val="right"/>
+              <w:rPr>
+                <w:rFonts w:ascii="Calibri" w:eastAsia="Times New Roman" w:hAnsi="Calibri" w:cs="Times New Roman"/>
+                <w:color w:val="000000"/>
+                <w:lang w:eastAsia="es-ES"/>
+              </w:rPr>
+            </w:pPr>
+            <w:r>
+              <w:rPr>
+                <w:rFonts w:ascii="Calibri" w:eastAsia="Times New Roman" w:hAnsi="Calibri" w:cs="Times New Roman"/>
+                <w:color w:val="000000"/>
+                <w:lang w:eastAsia="es-ES"/>
+              </w:rPr>
+              <w:t>20</w:t>
+            </w:r>
+          </w:p>
+        </w:tc>
+        <w:tc>
+          <w:tcPr>
+            <w:tcW w:w="760" w:type="dxa"/>
+            <w:tcBorders>
+              <w:top w:val="nil"/>
+              <w:left w:val="nil"/>
+              <w:bottom w:val="single" w:sz="4" w:space="0" w:color="auto"/>
+              <w:right w:val="single" w:sz="4" w:space="0" w:color="auto"/>
+            </w:tcBorders>
+            <w:shd w:val="clear" w:color="auto" w:fill="auto"/>
+            <w:noWrap/>
+            <w:vAlign w:val="bottom"/>
+            <w:hideMark/>
+          </w:tcPr>
+          <w:p>
+            <w:pPr>
+              <w:spacing w:after="0" w:line="240" w:lineRule="auto"/>
+              <w:jc w:val="right"/>
+              <w:rPr>
+                <w:rFonts w:ascii="Calibri" w:eastAsia="Times New Roman" w:hAnsi="Calibri" w:cs="Times New Roman"/>
+                <w:color w:val="000000"/>
+                <w:lang w:eastAsia="es-ES"/>
+              </w:rPr>
+            </w:pPr>
+            <w:r>
+              <w:rPr>
+                <w:rFonts w:ascii="Calibri" w:eastAsia="Times New Roman" w:hAnsi="Calibri" w:cs="Times New Roman"/>
+                <w:color w:val="000000"/>
+                <w:lang w:eastAsia="es-ES"/>
+              </w:rPr>
+              <w:t>10</w:t>
+            </w:r>
+          </w:p>
+        </w:tc>
+        <w:tc>
+          <w:tcPr>
+            <w:tcW w:w="814" w:type="dxa"/>
+            <w:tcBorders>
+              <w:top w:val="nil"/>
+              <w:left w:val="nil"/>
+              <w:bottom w:val="single" w:sz="4" w:space="0" w:color="auto"/>
+              <w:right w:val="single" w:sz="4" w:space="0" w:color="auto"/>
+            </w:tcBorders>
+            <w:shd w:val="clear" w:color="auto" w:fill="auto"/>
+            <w:noWrap/>
+            <w:vAlign w:val="bottom"/>
+            <w:hideMark/>
+          </w:tcPr>
+          <w:p>
+            <w:pPr>
+              <w:spacing w:after="0" w:line="240" w:lineRule="auto"/>
+              <w:jc w:val="right"/>
+              <w:rPr>
+                <w:rFonts w:ascii="Calibri" w:eastAsia="Times New Roman" w:hAnsi="Calibri" w:cs="Times New Roman"/>
+                <w:color w:val="000000"/>
+                <w:lang w:eastAsia="es-ES"/>
+              </w:rPr>
+            </w:pPr>
+            <w:r>
+              <w:rPr>
+                <w:rFonts w:ascii="Calibri" w:eastAsia="Times New Roman" w:hAnsi="Calibri" w:cs="Times New Roman"/>
+                <w:color w:val="000000"/>
+                <w:lang w:eastAsia="es-ES"/>
+              </w:rPr>
+              <w:t>30</w:t>
+            </w:r>
+          </w:p>
+        </w:tc>
+      </w:tr>
+      <w:tr>
+        <w:trPr>
+          <w:trHeight w:val="274"/>
+        </w:trPr>
+        <w:tc>
+          <w:tcPr>
+            <w:tcW w:w="416" w:type="dxa"/>
+            <w:tcBorders>
+              <w:top w:val="nil"/>
+              <w:left w:val="single" w:sz="4" w:space="0" w:color="auto"/>
+              <w:bottom w:val="single" w:sz="4" w:space="0" w:color="auto"/>
+              <w:right w:val="single" w:sz="4" w:space="0" w:color="auto"/>
+            </w:tcBorders>
+            <w:shd w:val="clear" w:color="auto" w:fill="auto"/>
+            <w:noWrap/>
+            <w:vAlign w:val="bottom"/>
+            <w:hideMark/>
+          </w:tcPr>
+          <w:p>
+            <w:pPr>
+              <w:spacing w:after="0" w:line="240" w:lineRule="auto"/>
+              <w:jc w:val="right"/>
+              <w:rPr>
+                <w:rFonts w:ascii="Calibri" w:eastAsia="Times New Roman" w:hAnsi="Calibri" w:cs="Times New Roman"/>
+                <w:color w:val="000000"/>
+                <w:lang w:eastAsia="es-ES"/>
+              </w:rPr>
+            </w:pPr>
+            <w:r>
+              <w:rPr>
+                <w:rFonts w:ascii="Calibri" w:eastAsia="Times New Roman" w:hAnsi="Calibri" w:cs="Times New Roman"/>
+                <w:color w:val="000000"/>
+                <w:lang w:eastAsia="es-ES"/>
+              </w:rPr>
+              <w:t>10</w:t>
+            </w:r>
+          </w:p>
+        </w:tc>
+        <w:tc>
+          <w:tcPr>
+            <w:tcW w:w="6186" w:type="dxa"/>
+            <w:tcBorders>
+              <w:top w:val="nil"/>
+              <w:left w:val="nil"/>
+              <w:bottom w:val="single" w:sz="4" w:space="0" w:color="auto"/>
+              <w:right w:val="single" w:sz="4" w:space="0" w:color="auto"/>
+            </w:tcBorders>
+            <w:shd w:val="clear" w:color="auto" w:fill="auto"/>
+            <w:noWrap/>
+            <w:vAlign w:val="bottom"/>
+            <w:hideMark/>
+          </w:tcPr>
+          <w:p>
+            <w:pPr>
+              <w:spacing w:after="0" w:line="240" w:lineRule="auto"/>
+              <w:rPr>
+                <w:rFonts w:ascii="Calibri" w:eastAsia="Times New Roman" w:hAnsi="Calibri" w:cs="Times New Roman"/>
+                <w:color w:val="000000"/>
+                <w:lang w:eastAsia="es-ES"/>
+              </w:rPr>
+            </w:pPr>
+            <w:proofErr w:type="spellStart"/>
+            <w:r>
+              <w:rPr>
+                <w:rFonts w:ascii="Calibri" w:eastAsia="Times New Roman" w:hAnsi="Calibri" w:cs="Times New Roman"/>
+                <w:color w:val="000000"/>
+                <w:lang w:eastAsia="es-ES"/>
+              </w:rPr>
+              <w:t>implementacion</w:t>
+            </w:r>
+            <w:proofErr w:type="spellEnd"/>
+            <w:r>
+              <w:rPr>
+                <w:rFonts w:ascii="Calibri" w:eastAsia="Times New Roman" w:hAnsi="Calibri" w:cs="Times New Roman"/>
+                <w:color w:val="000000"/>
+                <w:lang w:eastAsia="es-ES"/>
+              </w:rPr>
+              <w:t xml:space="preserve"> de control de juego con </w:t>
+            </w:r>
+            <w:proofErr w:type="spellStart"/>
+            <w:r>
+              <w:rPr>
+                <w:rFonts w:ascii="Calibri" w:eastAsia="Times New Roman" w:hAnsi="Calibri" w:cs="Times New Roman"/>
+                <w:color w:val="000000"/>
+                <w:lang w:eastAsia="es-ES"/>
+              </w:rPr>
+              <w:t>xbox</w:t>
+            </w:r>
+            <w:proofErr w:type="spellEnd"/>
+            <w:r>
+              <w:rPr>
+                <w:rFonts w:ascii="Calibri" w:eastAsia="Times New Roman" w:hAnsi="Calibri" w:cs="Times New Roman"/>
+                <w:color w:val="000000"/>
+                <w:lang w:eastAsia="es-ES"/>
+              </w:rPr>
+              <w:t xml:space="preserve"> </w:t>
+            </w:r>
+            <w:proofErr w:type="spellStart"/>
+            <w:r>
+              <w:rPr>
+                <w:rFonts w:ascii="Calibri" w:eastAsia="Times New Roman" w:hAnsi="Calibri" w:cs="Times New Roman"/>
+                <w:color w:val="000000"/>
+                <w:lang w:eastAsia="es-ES"/>
+              </w:rPr>
+              <w:t>controller</w:t>
+            </w:r>
+            <w:proofErr w:type="spellEnd"/>
+          </w:p>
+        </w:tc>
+        <w:tc>
+          <w:tcPr>
+            <w:tcW w:w="615" w:type="dxa"/>
+            <w:tcBorders>
+              <w:top w:val="nil"/>
+              <w:left w:val="nil"/>
+              <w:bottom w:val="single" w:sz="4" w:space="0" w:color="auto"/>
+              <w:right w:val="single" w:sz="4" w:space="0" w:color="auto"/>
+            </w:tcBorders>
+            <w:shd w:val="clear" w:color="auto" w:fill="auto"/>
+            <w:noWrap/>
+            <w:vAlign w:val="bottom"/>
+            <w:hideMark/>
+          </w:tcPr>
+          <w:p>
+            <w:pPr>
+              <w:spacing w:after="0" w:line="240" w:lineRule="auto"/>
+              <w:jc w:val="right"/>
+              <w:rPr>
+                <w:rFonts w:ascii="Calibri" w:eastAsia="Times New Roman" w:hAnsi="Calibri" w:cs="Times New Roman"/>
+                <w:color w:val="000000"/>
+                <w:lang w:eastAsia="es-ES"/>
+              </w:rPr>
+            </w:pPr>
+            <w:r>
+              <w:rPr>
+                <w:rFonts w:ascii="Calibri" w:eastAsia="Times New Roman" w:hAnsi="Calibri" w:cs="Times New Roman"/>
+                <w:color w:val="000000"/>
+                <w:lang w:eastAsia="es-ES"/>
+              </w:rPr>
+              <w:t>5</w:t>
+            </w:r>
+          </w:p>
+        </w:tc>
+        <w:tc>
+          <w:tcPr>
+            <w:tcW w:w="760" w:type="dxa"/>
+            <w:tcBorders>
+              <w:top w:val="nil"/>
+              <w:left w:val="nil"/>
+              <w:bottom w:val="single" w:sz="4" w:space="0" w:color="auto"/>
+              <w:right w:val="single" w:sz="4" w:space="0" w:color="auto"/>
+            </w:tcBorders>
+            <w:shd w:val="clear" w:color="auto" w:fill="auto"/>
+            <w:noWrap/>
+            <w:vAlign w:val="bottom"/>
+            <w:hideMark/>
+          </w:tcPr>
+          <w:p>
+            <w:pPr>
+              <w:spacing w:after="0" w:line="240" w:lineRule="auto"/>
+              <w:jc w:val="right"/>
+              <w:rPr>
+                <w:rFonts w:ascii="Calibri" w:eastAsia="Times New Roman" w:hAnsi="Calibri" w:cs="Times New Roman"/>
+                <w:color w:val="000000"/>
+                <w:lang w:eastAsia="es-ES"/>
+              </w:rPr>
+            </w:pPr>
+            <w:r>
+              <w:rPr>
+                <w:rFonts w:ascii="Calibri" w:eastAsia="Times New Roman" w:hAnsi="Calibri" w:cs="Times New Roman"/>
+                <w:color w:val="000000"/>
+                <w:lang w:eastAsia="es-ES"/>
+              </w:rPr>
+              <w:t>20</w:t>
+            </w:r>
+          </w:p>
+        </w:tc>
+        <w:tc>
+          <w:tcPr>
+            <w:tcW w:w="814" w:type="dxa"/>
+            <w:tcBorders>
+              <w:top w:val="nil"/>
+              <w:left w:val="nil"/>
+              <w:bottom w:val="single" w:sz="4" w:space="0" w:color="auto"/>
+              <w:right w:val="single" w:sz="4" w:space="0" w:color="auto"/>
+            </w:tcBorders>
+            <w:shd w:val="clear" w:color="auto" w:fill="auto"/>
+            <w:noWrap/>
+            <w:vAlign w:val="bottom"/>
+            <w:hideMark/>
+          </w:tcPr>
+          <w:p>
+            <w:pPr>
+              <w:spacing w:after="0" w:line="240" w:lineRule="auto"/>
+              <w:jc w:val="right"/>
+              <w:rPr>
+                <w:rFonts w:ascii="Calibri" w:eastAsia="Times New Roman" w:hAnsi="Calibri" w:cs="Times New Roman"/>
+                <w:color w:val="000000"/>
+                <w:lang w:eastAsia="es-ES"/>
+              </w:rPr>
+            </w:pPr>
+            <w:r>
+              <w:rPr>
+                <w:rFonts w:ascii="Calibri" w:eastAsia="Times New Roman" w:hAnsi="Calibri" w:cs="Times New Roman"/>
+                <w:color w:val="000000"/>
+                <w:lang w:eastAsia="es-ES"/>
+              </w:rPr>
+              <w:t>25</w:t>
+            </w:r>
+          </w:p>
+        </w:tc>
+      </w:tr>
+      <w:tr>
+        <w:trPr>
+          <w:trHeight w:val="274"/>
+        </w:trPr>
+        <w:tc>
+          <w:tcPr>
+            <w:tcW w:w="416" w:type="dxa"/>
+            <w:tcBorders>
+              <w:top w:val="nil"/>
+              <w:left w:val="single" w:sz="4" w:space="0" w:color="auto"/>
+              <w:bottom w:val="single" w:sz="4" w:space="0" w:color="auto"/>
+              <w:right w:val="single" w:sz="4" w:space="0" w:color="auto"/>
+            </w:tcBorders>
+            <w:shd w:val="clear" w:color="auto" w:fill="auto"/>
+            <w:noWrap/>
+            <w:vAlign w:val="bottom"/>
+            <w:hideMark/>
+          </w:tcPr>
+          <w:p>
+            <w:pPr>
+              <w:spacing w:after="0" w:line="240" w:lineRule="auto"/>
+              <w:jc w:val="right"/>
+              <w:rPr>
+                <w:rFonts w:ascii="Calibri" w:eastAsia="Times New Roman" w:hAnsi="Calibri" w:cs="Times New Roman"/>
+                <w:color w:val="000000"/>
+                <w:lang w:eastAsia="es-ES"/>
+              </w:rPr>
+            </w:pPr>
+            <w:r>
+              <w:rPr>
+                <w:rFonts w:ascii="Calibri" w:eastAsia="Times New Roman" w:hAnsi="Calibri" w:cs="Times New Roman"/>
+                <w:color w:val="000000"/>
+                <w:lang w:eastAsia="es-ES"/>
+              </w:rPr>
+              <w:t>11</w:t>
+            </w:r>
+          </w:p>
+        </w:tc>
+        <w:tc>
+          <w:tcPr>
+            <w:tcW w:w="6186" w:type="dxa"/>
+            <w:tcBorders>
+              <w:top w:val="nil"/>
+              <w:left w:val="nil"/>
+              <w:bottom w:val="single" w:sz="4" w:space="0" w:color="auto"/>
+              <w:right w:val="single" w:sz="4" w:space="0" w:color="auto"/>
+            </w:tcBorders>
+            <w:shd w:val="clear" w:color="auto" w:fill="auto"/>
+            <w:noWrap/>
+            <w:vAlign w:val="bottom"/>
+            <w:hideMark/>
+          </w:tcPr>
+          <w:p>
+            <w:pPr>
+              <w:spacing w:after="0" w:line="240" w:lineRule="auto"/>
+              <w:rPr>
+                <w:rFonts w:ascii="Calibri" w:eastAsia="Times New Roman" w:hAnsi="Calibri" w:cs="Times New Roman"/>
+                <w:color w:val="000000"/>
+                <w:lang w:eastAsia="es-ES"/>
+              </w:rPr>
+            </w:pPr>
+            <w:proofErr w:type="spellStart"/>
+            <w:proofErr w:type="gramStart"/>
+            <w:r>
+              <w:rPr>
+                <w:rFonts w:ascii="Calibri" w:eastAsia="Times New Roman" w:hAnsi="Calibri" w:cs="Times New Roman"/>
+                <w:color w:val="000000"/>
+                <w:lang w:eastAsia="es-ES"/>
+              </w:rPr>
+              <w:t>implementacion</w:t>
+            </w:r>
+            <w:proofErr w:type="spellEnd"/>
+            <w:proofErr w:type="gramEnd"/>
+            <w:r>
+              <w:rPr>
+                <w:rFonts w:ascii="Calibri" w:eastAsia="Times New Roman" w:hAnsi="Calibri" w:cs="Times New Roman"/>
+                <w:color w:val="000000"/>
+                <w:lang w:eastAsia="es-ES"/>
+              </w:rPr>
+              <w:t xml:space="preserve"> de comportamiento de objetos interactivos.</w:t>
+            </w:r>
+          </w:p>
+        </w:tc>
+        <w:tc>
+          <w:tcPr>
+            <w:tcW w:w="615" w:type="dxa"/>
+            <w:tcBorders>
+              <w:top w:val="nil"/>
+              <w:left w:val="nil"/>
+              <w:bottom w:val="single" w:sz="4" w:space="0" w:color="auto"/>
+              <w:right w:val="single" w:sz="4" w:space="0" w:color="auto"/>
+            </w:tcBorders>
+            <w:shd w:val="clear" w:color="auto" w:fill="auto"/>
+            <w:noWrap/>
+            <w:vAlign w:val="bottom"/>
+            <w:hideMark/>
+          </w:tcPr>
+          <w:p>
+            <w:pPr>
+              <w:spacing w:after="0" w:line="240" w:lineRule="auto"/>
+              <w:jc w:val="right"/>
+              <w:rPr>
+                <w:rFonts w:ascii="Calibri" w:eastAsia="Times New Roman" w:hAnsi="Calibri" w:cs="Times New Roman"/>
+                <w:color w:val="000000"/>
+                <w:lang w:eastAsia="es-ES"/>
+              </w:rPr>
+            </w:pPr>
+            <w:r>
+              <w:rPr>
+                <w:rFonts w:ascii="Calibri" w:eastAsia="Times New Roman" w:hAnsi="Calibri" w:cs="Times New Roman"/>
+                <w:color w:val="000000"/>
+                <w:lang w:eastAsia="es-ES"/>
+              </w:rPr>
+              <w:t>30</w:t>
+            </w:r>
+          </w:p>
+        </w:tc>
+        <w:tc>
+          <w:tcPr>
+            <w:tcW w:w="760" w:type="dxa"/>
+            <w:tcBorders>
+              <w:top w:val="nil"/>
+              <w:left w:val="nil"/>
+              <w:bottom w:val="single" w:sz="4" w:space="0" w:color="auto"/>
+              <w:right w:val="single" w:sz="4" w:space="0" w:color="auto"/>
+            </w:tcBorders>
+            <w:shd w:val="clear" w:color="auto" w:fill="auto"/>
+            <w:noWrap/>
+            <w:vAlign w:val="bottom"/>
+            <w:hideMark/>
+          </w:tcPr>
+          <w:p>
+            <w:pPr>
+              <w:spacing w:after="0" w:line="240" w:lineRule="auto"/>
+              <w:jc w:val="right"/>
+              <w:rPr>
+                <w:rFonts w:ascii="Calibri" w:eastAsia="Times New Roman" w:hAnsi="Calibri" w:cs="Times New Roman"/>
+                <w:color w:val="000000"/>
+                <w:lang w:eastAsia="es-ES"/>
+              </w:rPr>
+            </w:pPr>
+            <w:r>
+              <w:rPr>
+                <w:rFonts w:ascii="Calibri" w:eastAsia="Times New Roman" w:hAnsi="Calibri" w:cs="Times New Roman"/>
+                <w:color w:val="000000"/>
+                <w:lang w:eastAsia="es-ES"/>
+              </w:rPr>
+              <w:t>25</w:t>
+            </w:r>
+          </w:p>
+        </w:tc>
+        <w:tc>
+          <w:tcPr>
+            <w:tcW w:w="814" w:type="dxa"/>
+            <w:tcBorders>
+              <w:top w:val="nil"/>
+              <w:left w:val="nil"/>
+              <w:bottom w:val="single" w:sz="4" w:space="0" w:color="auto"/>
+              <w:right w:val="single" w:sz="4" w:space="0" w:color="auto"/>
+            </w:tcBorders>
+            <w:shd w:val="clear" w:color="auto" w:fill="auto"/>
+            <w:noWrap/>
+            <w:vAlign w:val="bottom"/>
+            <w:hideMark/>
+          </w:tcPr>
+          <w:p>
+            <w:pPr>
+              <w:spacing w:after="0" w:line="240" w:lineRule="auto"/>
+              <w:jc w:val="right"/>
+              <w:rPr>
+                <w:rFonts w:ascii="Calibri" w:eastAsia="Times New Roman" w:hAnsi="Calibri" w:cs="Times New Roman"/>
+                <w:color w:val="000000"/>
+                <w:lang w:eastAsia="es-ES"/>
+              </w:rPr>
+            </w:pPr>
+            <w:r>
+              <w:rPr>
+                <w:rFonts w:ascii="Calibri" w:eastAsia="Times New Roman" w:hAnsi="Calibri" w:cs="Times New Roman"/>
+                <w:color w:val="000000"/>
+                <w:lang w:eastAsia="es-ES"/>
+              </w:rPr>
+              <w:t>55</w:t>
+            </w:r>
+          </w:p>
+        </w:tc>
+      </w:tr>
+      <w:tr>
+        <w:trPr>
+          <w:trHeight w:val="274"/>
+        </w:trPr>
+        <w:tc>
+          <w:tcPr>
+            <w:tcW w:w="416" w:type="dxa"/>
+            <w:tcBorders>
+              <w:top w:val="nil"/>
+              <w:left w:val="single" w:sz="4" w:space="0" w:color="auto"/>
+              <w:bottom w:val="single" w:sz="4" w:space="0" w:color="auto"/>
+              <w:right w:val="single" w:sz="4" w:space="0" w:color="auto"/>
+            </w:tcBorders>
+            <w:shd w:val="clear" w:color="auto" w:fill="auto"/>
+            <w:noWrap/>
+            <w:vAlign w:val="bottom"/>
+            <w:hideMark/>
+          </w:tcPr>
+          <w:p>
+            <w:pPr>
+              <w:spacing w:after="0" w:line="240" w:lineRule="auto"/>
+              <w:jc w:val="right"/>
+              <w:rPr>
+                <w:rFonts w:ascii="Calibri" w:eastAsia="Times New Roman" w:hAnsi="Calibri" w:cs="Times New Roman"/>
+                <w:color w:val="000000"/>
+                <w:lang w:eastAsia="es-ES"/>
+              </w:rPr>
+            </w:pPr>
+            <w:r>
+              <w:rPr>
+                <w:rFonts w:ascii="Calibri" w:eastAsia="Times New Roman" w:hAnsi="Calibri" w:cs="Times New Roman"/>
+                <w:color w:val="000000"/>
+                <w:lang w:eastAsia="es-ES"/>
+              </w:rPr>
+              <w:t>12</w:t>
+            </w:r>
+          </w:p>
+        </w:tc>
+        <w:tc>
+          <w:tcPr>
+            <w:tcW w:w="6186" w:type="dxa"/>
+            <w:tcBorders>
+              <w:top w:val="nil"/>
+              <w:left w:val="nil"/>
+              <w:bottom w:val="single" w:sz="4" w:space="0" w:color="auto"/>
+              <w:right w:val="single" w:sz="4" w:space="0" w:color="auto"/>
+            </w:tcBorders>
+            <w:shd w:val="clear" w:color="auto" w:fill="auto"/>
+            <w:noWrap/>
+            <w:vAlign w:val="bottom"/>
+            <w:hideMark/>
+          </w:tcPr>
+          <w:p>
+            <w:pPr>
+              <w:spacing w:after="0" w:line="240" w:lineRule="auto"/>
+              <w:rPr>
+                <w:rFonts w:ascii="Calibri" w:eastAsia="Times New Roman" w:hAnsi="Calibri" w:cs="Times New Roman"/>
+                <w:color w:val="000000"/>
+                <w:lang w:eastAsia="es-ES"/>
+              </w:rPr>
+            </w:pPr>
+            <w:proofErr w:type="spellStart"/>
+            <w:r>
+              <w:rPr>
+                <w:rFonts w:ascii="Calibri" w:eastAsia="Times New Roman" w:hAnsi="Calibri" w:cs="Times New Roman"/>
+                <w:color w:val="000000"/>
+                <w:lang w:eastAsia="es-ES"/>
+              </w:rPr>
+              <w:t>implementacion</w:t>
+            </w:r>
+            <w:proofErr w:type="spellEnd"/>
+            <w:r>
+              <w:rPr>
+                <w:rFonts w:ascii="Calibri" w:eastAsia="Times New Roman" w:hAnsi="Calibri" w:cs="Times New Roman"/>
+                <w:color w:val="000000"/>
+                <w:lang w:eastAsia="es-ES"/>
+              </w:rPr>
+              <w:t xml:space="preserve"> de sonidos</w:t>
+            </w:r>
+          </w:p>
+        </w:tc>
+        <w:tc>
+          <w:tcPr>
+            <w:tcW w:w="615" w:type="dxa"/>
+            <w:tcBorders>
+              <w:top w:val="nil"/>
+              <w:left w:val="nil"/>
+              <w:bottom w:val="single" w:sz="4" w:space="0" w:color="auto"/>
+              <w:right w:val="single" w:sz="4" w:space="0" w:color="auto"/>
+            </w:tcBorders>
+            <w:shd w:val="clear" w:color="auto" w:fill="auto"/>
+            <w:noWrap/>
+            <w:vAlign w:val="bottom"/>
+            <w:hideMark/>
+          </w:tcPr>
+          <w:p>
+            <w:pPr>
+              <w:spacing w:after="0" w:line="240" w:lineRule="auto"/>
+              <w:jc w:val="right"/>
+              <w:rPr>
+                <w:rFonts w:ascii="Calibri" w:eastAsia="Times New Roman" w:hAnsi="Calibri" w:cs="Times New Roman"/>
+                <w:color w:val="000000"/>
+                <w:lang w:eastAsia="es-ES"/>
+              </w:rPr>
+            </w:pPr>
+            <w:r>
+              <w:rPr>
+                <w:rFonts w:ascii="Calibri" w:eastAsia="Times New Roman" w:hAnsi="Calibri" w:cs="Times New Roman"/>
+                <w:color w:val="000000"/>
+                <w:lang w:eastAsia="es-ES"/>
+              </w:rPr>
+              <w:t>16</w:t>
+            </w:r>
+          </w:p>
+        </w:tc>
+        <w:tc>
+          <w:tcPr>
+            <w:tcW w:w="760" w:type="dxa"/>
+            <w:tcBorders>
+              <w:top w:val="nil"/>
+              <w:left w:val="nil"/>
+              <w:bottom w:val="single" w:sz="4" w:space="0" w:color="auto"/>
+              <w:right w:val="single" w:sz="4" w:space="0" w:color="auto"/>
+            </w:tcBorders>
+            <w:shd w:val="clear" w:color="auto" w:fill="auto"/>
+            <w:noWrap/>
+            <w:vAlign w:val="bottom"/>
+            <w:hideMark/>
+          </w:tcPr>
+          <w:p>
+            <w:pPr>
+              <w:spacing w:after="0" w:line="240" w:lineRule="auto"/>
+              <w:jc w:val="right"/>
+              <w:rPr>
+                <w:rFonts w:ascii="Calibri" w:eastAsia="Times New Roman" w:hAnsi="Calibri" w:cs="Times New Roman"/>
+                <w:color w:val="000000"/>
+                <w:lang w:eastAsia="es-ES"/>
+              </w:rPr>
+            </w:pPr>
+            <w:r>
+              <w:rPr>
+                <w:rFonts w:ascii="Calibri" w:eastAsia="Times New Roman" w:hAnsi="Calibri" w:cs="Times New Roman"/>
+                <w:color w:val="000000"/>
+                <w:lang w:eastAsia="es-ES"/>
+              </w:rPr>
+              <w:t>5</w:t>
+            </w:r>
+          </w:p>
+        </w:tc>
+        <w:tc>
+          <w:tcPr>
+            <w:tcW w:w="814" w:type="dxa"/>
+            <w:tcBorders>
+              <w:top w:val="nil"/>
+              <w:left w:val="nil"/>
+              <w:bottom w:val="single" w:sz="4" w:space="0" w:color="auto"/>
+              <w:right w:val="single" w:sz="4" w:space="0" w:color="auto"/>
+            </w:tcBorders>
+            <w:shd w:val="clear" w:color="auto" w:fill="auto"/>
+            <w:noWrap/>
+            <w:vAlign w:val="bottom"/>
+            <w:hideMark/>
+          </w:tcPr>
+          <w:p>
+            <w:pPr>
+              <w:spacing w:after="0" w:line="240" w:lineRule="auto"/>
+              <w:jc w:val="right"/>
+              <w:rPr>
+                <w:rFonts w:ascii="Calibri" w:eastAsia="Times New Roman" w:hAnsi="Calibri" w:cs="Times New Roman"/>
+                <w:color w:val="000000"/>
+                <w:lang w:eastAsia="es-ES"/>
+              </w:rPr>
+            </w:pPr>
+            <w:r>
+              <w:rPr>
+                <w:rFonts w:ascii="Calibri" w:eastAsia="Times New Roman" w:hAnsi="Calibri" w:cs="Times New Roman"/>
+                <w:color w:val="000000"/>
+                <w:lang w:eastAsia="es-ES"/>
+              </w:rPr>
+              <w:t>21</w:t>
+            </w:r>
+          </w:p>
+        </w:tc>
+      </w:tr>
+      <w:tr>
+        <w:trPr>
+          <w:trHeight w:val="274"/>
+        </w:trPr>
+        <w:tc>
+          <w:tcPr>
+            <w:tcW w:w="416" w:type="dxa"/>
+            <w:tcBorders>
+              <w:top w:val="nil"/>
+              <w:left w:val="single" w:sz="4" w:space="0" w:color="auto"/>
+              <w:bottom w:val="single" w:sz="4" w:space="0" w:color="auto"/>
+              <w:right w:val="single" w:sz="4" w:space="0" w:color="auto"/>
+            </w:tcBorders>
+            <w:shd w:val="clear" w:color="auto" w:fill="auto"/>
+            <w:noWrap/>
+            <w:vAlign w:val="bottom"/>
+            <w:hideMark/>
+          </w:tcPr>
+          <w:p>
+            <w:pPr>
+              <w:spacing w:after="0" w:line="240" w:lineRule="auto"/>
+              <w:jc w:val="right"/>
+              <w:rPr>
+                <w:rFonts w:ascii="Calibri" w:eastAsia="Times New Roman" w:hAnsi="Calibri" w:cs="Times New Roman"/>
+                <w:color w:val="000000"/>
+                <w:lang w:eastAsia="es-ES"/>
+              </w:rPr>
+            </w:pPr>
+            <w:r>
+              <w:rPr>
+                <w:rFonts w:ascii="Calibri" w:eastAsia="Times New Roman" w:hAnsi="Calibri" w:cs="Times New Roman"/>
+                <w:color w:val="000000"/>
+                <w:lang w:eastAsia="es-ES"/>
+              </w:rPr>
+              <w:t>13</w:t>
+            </w:r>
+          </w:p>
+        </w:tc>
+        <w:tc>
+          <w:tcPr>
+            <w:tcW w:w="6186" w:type="dxa"/>
+            <w:tcBorders>
+              <w:top w:val="nil"/>
+              <w:left w:val="nil"/>
+              <w:bottom w:val="single" w:sz="4" w:space="0" w:color="auto"/>
+              <w:right w:val="single" w:sz="4" w:space="0" w:color="auto"/>
+            </w:tcBorders>
+            <w:shd w:val="clear" w:color="auto" w:fill="auto"/>
+            <w:noWrap/>
+            <w:vAlign w:val="bottom"/>
+            <w:hideMark/>
+          </w:tcPr>
+          <w:p>
+            <w:pPr>
+              <w:spacing w:after="0" w:line="240" w:lineRule="auto"/>
+              <w:rPr>
+                <w:rFonts w:ascii="Calibri" w:eastAsia="Times New Roman" w:hAnsi="Calibri" w:cs="Times New Roman"/>
+                <w:color w:val="000000"/>
+                <w:lang w:eastAsia="es-ES"/>
+              </w:rPr>
+            </w:pPr>
+            <w:r>
+              <w:rPr>
+                <w:rFonts w:ascii="Calibri" w:eastAsia="Times New Roman" w:hAnsi="Calibri" w:cs="Times New Roman"/>
+                <w:color w:val="000000"/>
+                <w:lang w:eastAsia="es-ES"/>
+              </w:rPr>
+              <w:t>generador de escenarios</w:t>
+            </w:r>
+          </w:p>
+        </w:tc>
+        <w:tc>
+          <w:tcPr>
+            <w:tcW w:w="615" w:type="dxa"/>
+            <w:tcBorders>
+              <w:top w:val="nil"/>
+              <w:left w:val="nil"/>
+              <w:bottom w:val="single" w:sz="4" w:space="0" w:color="auto"/>
+              <w:right w:val="single" w:sz="4" w:space="0" w:color="auto"/>
+            </w:tcBorders>
+            <w:shd w:val="clear" w:color="auto" w:fill="auto"/>
+            <w:noWrap/>
+            <w:vAlign w:val="bottom"/>
+            <w:hideMark/>
+          </w:tcPr>
+          <w:p>
+            <w:pPr>
+              <w:spacing w:after="0" w:line="240" w:lineRule="auto"/>
+              <w:jc w:val="right"/>
+              <w:rPr>
+                <w:rFonts w:ascii="Calibri" w:eastAsia="Times New Roman" w:hAnsi="Calibri" w:cs="Times New Roman"/>
+                <w:color w:val="000000"/>
+                <w:lang w:eastAsia="es-ES"/>
+              </w:rPr>
+            </w:pPr>
+            <w:r>
+              <w:rPr>
+                <w:rFonts w:ascii="Calibri" w:eastAsia="Times New Roman" w:hAnsi="Calibri" w:cs="Times New Roman"/>
+                <w:color w:val="000000"/>
+                <w:lang w:eastAsia="es-ES"/>
+              </w:rPr>
+              <w:t>15</w:t>
+            </w:r>
+          </w:p>
+        </w:tc>
+        <w:tc>
+          <w:tcPr>
+            <w:tcW w:w="760" w:type="dxa"/>
+            <w:tcBorders>
+              <w:top w:val="nil"/>
+              <w:left w:val="nil"/>
+              <w:bottom w:val="single" w:sz="4" w:space="0" w:color="auto"/>
+              <w:right w:val="single" w:sz="4" w:space="0" w:color="auto"/>
+            </w:tcBorders>
+            <w:shd w:val="clear" w:color="auto" w:fill="auto"/>
+            <w:noWrap/>
+            <w:vAlign w:val="bottom"/>
+            <w:hideMark/>
+          </w:tcPr>
+          <w:p>
+            <w:pPr>
+              <w:spacing w:after="0" w:line="240" w:lineRule="auto"/>
+              <w:jc w:val="right"/>
+              <w:rPr>
+                <w:rFonts w:ascii="Calibri" w:eastAsia="Times New Roman" w:hAnsi="Calibri" w:cs="Times New Roman"/>
+                <w:color w:val="000000"/>
+                <w:lang w:eastAsia="es-ES"/>
+              </w:rPr>
+            </w:pPr>
+            <w:r>
+              <w:rPr>
+                <w:rFonts w:ascii="Calibri" w:eastAsia="Times New Roman" w:hAnsi="Calibri" w:cs="Times New Roman"/>
+                <w:color w:val="000000"/>
+                <w:lang w:eastAsia="es-ES"/>
+              </w:rPr>
+              <w:t>30</w:t>
+            </w:r>
+          </w:p>
+        </w:tc>
+        <w:tc>
+          <w:tcPr>
+            <w:tcW w:w="814" w:type="dxa"/>
+            <w:tcBorders>
+              <w:top w:val="nil"/>
+              <w:left w:val="nil"/>
+              <w:bottom w:val="single" w:sz="4" w:space="0" w:color="auto"/>
+              <w:right w:val="single" w:sz="4" w:space="0" w:color="auto"/>
+            </w:tcBorders>
+            <w:shd w:val="clear" w:color="auto" w:fill="auto"/>
+            <w:noWrap/>
+            <w:vAlign w:val="bottom"/>
+            <w:hideMark/>
+          </w:tcPr>
+          <w:p>
+            <w:pPr>
+              <w:spacing w:after="0" w:line="240" w:lineRule="auto"/>
+              <w:jc w:val="right"/>
+              <w:rPr>
+                <w:rFonts w:ascii="Calibri" w:eastAsia="Times New Roman" w:hAnsi="Calibri" w:cs="Times New Roman"/>
+                <w:color w:val="000000"/>
+                <w:lang w:eastAsia="es-ES"/>
+              </w:rPr>
+            </w:pPr>
+            <w:r>
+              <w:rPr>
+                <w:rFonts w:ascii="Calibri" w:eastAsia="Times New Roman" w:hAnsi="Calibri" w:cs="Times New Roman"/>
+                <w:color w:val="000000"/>
+                <w:lang w:eastAsia="es-ES"/>
+              </w:rPr>
+              <w:t>45</w:t>
+            </w:r>
+          </w:p>
+        </w:tc>
+      </w:tr>
+      <w:tr>
+        <w:trPr>
+          <w:trHeight w:val="274"/>
+        </w:trPr>
+        <w:tc>
+          <w:tcPr>
+            <w:tcW w:w="416" w:type="dxa"/>
+            <w:tcBorders>
+              <w:top w:val="nil"/>
+              <w:left w:val="single" w:sz="4" w:space="0" w:color="auto"/>
+              <w:bottom w:val="single" w:sz="4" w:space="0" w:color="auto"/>
+              <w:right w:val="single" w:sz="4" w:space="0" w:color="auto"/>
+            </w:tcBorders>
+            <w:shd w:val="clear" w:color="auto" w:fill="auto"/>
+            <w:noWrap/>
+            <w:vAlign w:val="bottom"/>
+            <w:hideMark/>
+          </w:tcPr>
+          <w:p>
+            <w:pPr>
+              <w:spacing w:after="0" w:line="240" w:lineRule="auto"/>
+              <w:jc w:val="right"/>
+              <w:rPr>
+                <w:rFonts w:ascii="Calibri" w:eastAsia="Times New Roman" w:hAnsi="Calibri" w:cs="Times New Roman"/>
+                <w:color w:val="000000"/>
+                <w:lang w:eastAsia="es-ES"/>
+              </w:rPr>
+            </w:pPr>
+            <w:r>
+              <w:rPr>
+                <w:rFonts w:ascii="Calibri" w:eastAsia="Times New Roman" w:hAnsi="Calibri" w:cs="Times New Roman"/>
+                <w:color w:val="000000"/>
+                <w:lang w:eastAsia="es-ES"/>
+              </w:rPr>
+              <w:t>14</w:t>
+            </w:r>
+          </w:p>
+        </w:tc>
+        <w:tc>
+          <w:tcPr>
+            <w:tcW w:w="6186" w:type="dxa"/>
+            <w:tcBorders>
+              <w:top w:val="nil"/>
+              <w:left w:val="nil"/>
+              <w:bottom w:val="single" w:sz="4" w:space="0" w:color="auto"/>
+              <w:right w:val="single" w:sz="4" w:space="0" w:color="auto"/>
+            </w:tcBorders>
+            <w:shd w:val="clear" w:color="auto" w:fill="auto"/>
+            <w:noWrap/>
+            <w:vAlign w:val="bottom"/>
+            <w:hideMark/>
+          </w:tcPr>
+          <w:p>
+            <w:pPr>
+              <w:spacing w:after="0" w:line="240" w:lineRule="auto"/>
+              <w:rPr>
+                <w:rFonts w:ascii="Calibri" w:eastAsia="Times New Roman" w:hAnsi="Calibri" w:cs="Times New Roman"/>
+                <w:color w:val="000000"/>
+                <w:lang w:eastAsia="es-ES"/>
+              </w:rPr>
+            </w:pPr>
+            <w:r>
+              <w:rPr>
+                <w:rFonts w:ascii="Calibri" w:eastAsia="Times New Roman" w:hAnsi="Calibri" w:cs="Times New Roman"/>
+                <w:color w:val="000000"/>
+                <w:lang w:eastAsia="es-ES"/>
+              </w:rPr>
+              <w:t>carga de escenarios con archivos externos</w:t>
+            </w:r>
+          </w:p>
+        </w:tc>
+        <w:tc>
+          <w:tcPr>
+            <w:tcW w:w="615" w:type="dxa"/>
+            <w:tcBorders>
+              <w:top w:val="nil"/>
+              <w:left w:val="nil"/>
+              <w:bottom w:val="single" w:sz="4" w:space="0" w:color="auto"/>
+              <w:right w:val="single" w:sz="4" w:space="0" w:color="auto"/>
+            </w:tcBorders>
+            <w:shd w:val="clear" w:color="auto" w:fill="auto"/>
+            <w:noWrap/>
+            <w:vAlign w:val="bottom"/>
+            <w:hideMark/>
+          </w:tcPr>
+          <w:p>
+            <w:pPr>
+              <w:spacing w:after="0" w:line="240" w:lineRule="auto"/>
+              <w:jc w:val="right"/>
+              <w:rPr>
+                <w:rFonts w:ascii="Calibri" w:eastAsia="Times New Roman" w:hAnsi="Calibri" w:cs="Times New Roman"/>
+                <w:color w:val="000000"/>
+                <w:lang w:eastAsia="es-ES"/>
+              </w:rPr>
+            </w:pPr>
+            <w:r>
+              <w:rPr>
+                <w:rFonts w:ascii="Calibri" w:eastAsia="Times New Roman" w:hAnsi="Calibri" w:cs="Times New Roman"/>
+                <w:color w:val="000000"/>
+                <w:lang w:eastAsia="es-ES"/>
+              </w:rPr>
+              <w:t>15</w:t>
+            </w:r>
+          </w:p>
+        </w:tc>
+        <w:tc>
+          <w:tcPr>
+            <w:tcW w:w="760" w:type="dxa"/>
+            <w:tcBorders>
+              <w:top w:val="nil"/>
+              <w:left w:val="nil"/>
+              <w:bottom w:val="single" w:sz="4" w:space="0" w:color="auto"/>
+              <w:right w:val="single" w:sz="4" w:space="0" w:color="auto"/>
+            </w:tcBorders>
+            <w:shd w:val="clear" w:color="auto" w:fill="auto"/>
+            <w:noWrap/>
+            <w:vAlign w:val="bottom"/>
+            <w:hideMark/>
+          </w:tcPr>
+          <w:p>
+            <w:pPr>
+              <w:spacing w:after="0" w:line="240" w:lineRule="auto"/>
+              <w:jc w:val="right"/>
+              <w:rPr>
+                <w:rFonts w:ascii="Calibri" w:eastAsia="Times New Roman" w:hAnsi="Calibri" w:cs="Times New Roman"/>
+                <w:color w:val="000000"/>
+                <w:lang w:eastAsia="es-ES"/>
+              </w:rPr>
+            </w:pPr>
+            <w:r>
+              <w:rPr>
+                <w:rFonts w:ascii="Calibri" w:eastAsia="Times New Roman" w:hAnsi="Calibri" w:cs="Times New Roman"/>
+                <w:color w:val="000000"/>
+                <w:lang w:eastAsia="es-ES"/>
+              </w:rPr>
+              <w:t>40</w:t>
+            </w:r>
+          </w:p>
+        </w:tc>
+        <w:tc>
+          <w:tcPr>
+            <w:tcW w:w="814" w:type="dxa"/>
+            <w:tcBorders>
+              <w:top w:val="nil"/>
+              <w:left w:val="nil"/>
+              <w:bottom w:val="single" w:sz="4" w:space="0" w:color="auto"/>
+              <w:right w:val="single" w:sz="4" w:space="0" w:color="auto"/>
+            </w:tcBorders>
+            <w:shd w:val="clear" w:color="auto" w:fill="auto"/>
+            <w:noWrap/>
+            <w:vAlign w:val="bottom"/>
+            <w:hideMark/>
+          </w:tcPr>
+          <w:p>
+            <w:pPr>
+              <w:spacing w:after="0" w:line="240" w:lineRule="auto"/>
+              <w:jc w:val="right"/>
+              <w:rPr>
+                <w:rFonts w:ascii="Calibri" w:eastAsia="Times New Roman" w:hAnsi="Calibri" w:cs="Times New Roman"/>
+                <w:color w:val="000000"/>
+                <w:lang w:eastAsia="es-ES"/>
+              </w:rPr>
+            </w:pPr>
+            <w:r>
+              <w:rPr>
+                <w:rFonts w:ascii="Calibri" w:eastAsia="Times New Roman" w:hAnsi="Calibri" w:cs="Times New Roman"/>
+                <w:color w:val="000000"/>
+                <w:lang w:eastAsia="es-ES"/>
+              </w:rPr>
+              <w:t>55</w:t>
+            </w:r>
+          </w:p>
+        </w:tc>
+      </w:tr>
+      <w:tr>
+        <w:trPr>
+          <w:trHeight w:val="274"/>
+        </w:trPr>
+        <w:tc>
+          <w:tcPr>
+            <w:tcW w:w="416" w:type="dxa"/>
+            <w:tcBorders>
+              <w:top w:val="nil"/>
+              <w:left w:val="single" w:sz="4" w:space="0" w:color="auto"/>
+              <w:bottom w:val="single" w:sz="4" w:space="0" w:color="auto"/>
+              <w:right w:val="single" w:sz="4" w:space="0" w:color="auto"/>
+            </w:tcBorders>
+            <w:shd w:val="clear" w:color="auto" w:fill="auto"/>
+            <w:noWrap/>
+            <w:vAlign w:val="bottom"/>
+            <w:hideMark/>
+          </w:tcPr>
+          <w:p>
+            <w:pPr>
+              <w:spacing w:after="0" w:line="240" w:lineRule="auto"/>
+              <w:jc w:val="right"/>
+              <w:rPr>
+                <w:rFonts w:ascii="Calibri" w:eastAsia="Times New Roman" w:hAnsi="Calibri" w:cs="Times New Roman"/>
+                <w:color w:val="000000"/>
+                <w:lang w:eastAsia="es-ES"/>
+              </w:rPr>
+            </w:pPr>
+            <w:r>
+              <w:rPr>
+                <w:rFonts w:ascii="Calibri" w:eastAsia="Times New Roman" w:hAnsi="Calibri" w:cs="Times New Roman"/>
+                <w:color w:val="000000"/>
+                <w:lang w:eastAsia="es-ES"/>
+              </w:rPr>
+              <w:t>15</w:t>
+            </w:r>
+          </w:p>
+        </w:tc>
+        <w:tc>
+          <w:tcPr>
+            <w:tcW w:w="6186" w:type="dxa"/>
+            <w:tcBorders>
+              <w:top w:val="nil"/>
+              <w:left w:val="nil"/>
+              <w:bottom w:val="single" w:sz="4" w:space="0" w:color="auto"/>
+              <w:right w:val="single" w:sz="4" w:space="0" w:color="auto"/>
+            </w:tcBorders>
+            <w:shd w:val="clear" w:color="auto" w:fill="auto"/>
+            <w:noWrap/>
+            <w:vAlign w:val="bottom"/>
+            <w:hideMark/>
+          </w:tcPr>
+          <w:p>
+            <w:pPr>
+              <w:spacing w:after="0" w:line="240" w:lineRule="auto"/>
+              <w:rPr>
+                <w:rFonts w:ascii="Calibri" w:eastAsia="Times New Roman" w:hAnsi="Calibri" w:cs="Times New Roman"/>
+                <w:color w:val="000000"/>
+                <w:lang w:eastAsia="es-ES"/>
+              </w:rPr>
+            </w:pPr>
+            <w:r>
+              <w:rPr>
+                <w:rFonts w:ascii="Calibri" w:eastAsia="Times New Roman" w:hAnsi="Calibri" w:cs="Times New Roman"/>
+                <w:color w:val="000000"/>
+                <w:lang w:eastAsia="es-ES"/>
+              </w:rPr>
+              <w:t>carga y guardad de avance</w:t>
+            </w:r>
+          </w:p>
+        </w:tc>
+        <w:tc>
+          <w:tcPr>
+            <w:tcW w:w="615" w:type="dxa"/>
+            <w:tcBorders>
+              <w:top w:val="nil"/>
+              <w:left w:val="nil"/>
+              <w:bottom w:val="single" w:sz="4" w:space="0" w:color="auto"/>
+              <w:right w:val="single" w:sz="4" w:space="0" w:color="auto"/>
+            </w:tcBorders>
+            <w:shd w:val="clear" w:color="auto" w:fill="auto"/>
+            <w:noWrap/>
+            <w:vAlign w:val="bottom"/>
+            <w:hideMark/>
+          </w:tcPr>
+          <w:p>
+            <w:pPr>
+              <w:spacing w:after="0" w:line="240" w:lineRule="auto"/>
+              <w:jc w:val="right"/>
+              <w:rPr>
+                <w:rFonts w:ascii="Calibri" w:eastAsia="Times New Roman" w:hAnsi="Calibri" w:cs="Times New Roman"/>
+                <w:color w:val="000000"/>
+                <w:lang w:eastAsia="es-ES"/>
+              </w:rPr>
+            </w:pPr>
+            <w:r>
+              <w:rPr>
+                <w:rFonts w:ascii="Calibri" w:eastAsia="Times New Roman" w:hAnsi="Calibri" w:cs="Times New Roman"/>
+                <w:color w:val="000000"/>
+                <w:lang w:eastAsia="es-ES"/>
+              </w:rPr>
+              <w:t>5</w:t>
+            </w:r>
+          </w:p>
+        </w:tc>
+        <w:tc>
+          <w:tcPr>
+            <w:tcW w:w="760" w:type="dxa"/>
+            <w:tcBorders>
+              <w:top w:val="nil"/>
+              <w:left w:val="nil"/>
+              <w:bottom w:val="single" w:sz="4" w:space="0" w:color="auto"/>
+              <w:right w:val="single" w:sz="4" w:space="0" w:color="auto"/>
+            </w:tcBorders>
+            <w:shd w:val="clear" w:color="auto" w:fill="auto"/>
+            <w:noWrap/>
+            <w:vAlign w:val="bottom"/>
+            <w:hideMark/>
+          </w:tcPr>
+          <w:p>
+            <w:pPr>
+              <w:spacing w:after="0" w:line="240" w:lineRule="auto"/>
+              <w:jc w:val="right"/>
+              <w:rPr>
+                <w:rFonts w:ascii="Calibri" w:eastAsia="Times New Roman" w:hAnsi="Calibri" w:cs="Times New Roman"/>
+                <w:color w:val="000000"/>
+                <w:lang w:eastAsia="es-ES"/>
+              </w:rPr>
+            </w:pPr>
+            <w:r>
+              <w:rPr>
+                <w:rFonts w:ascii="Calibri" w:eastAsia="Times New Roman" w:hAnsi="Calibri" w:cs="Times New Roman"/>
+                <w:color w:val="000000"/>
+                <w:lang w:eastAsia="es-ES"/>
+              </w:rPr>
+              <w:t>3</w:t>
+            </w:r>
+          </w:p>
+        </w:tc>
+        <w:tc>
+          <w:tcPr>
+            <w:tcW w:w="814" w:type="dxa"/>
+            <w:tcBorders>
+              <w:top w:val="nil"/>
+              <w:left w:val="nil"/>
+              <w:bottom w:val="single" w:sz="4" w:space="0" w:color="auto"/>
+              <w:right w:val="single" w:sz="4" w:space="0" w:color="auto"/>
+            </w:tcBorders>
+            <w:shd w:val="clear" w:color="auto" w:fill="auto"/>
+            <w:noWrap/>
+            <w:vAlign w:val="bottom"/>
+            <w:hideMark/>
+          </w:tcPr>
+          <w:p>
+            <w:pPr>
+              <w:spacing w:after="0" w:line="240" w:lineRule="auto"/>
+              <w:jc w:val="right"/>
+              <w:rPr>
+                <w:rFonts w:ascii="Calibri" w:eastAsia="Times New Roman" w:hAnsi="Calibri" w:cs="Times New Roman"/>
+                <w:color w:val="000000"/>
+                <w:lang w:eastAsia="es-ES"/>
+              </w:rPr>
+            </w:pPr>
+            <w:r>
+              <w:rPr>
+                <w:rFonts w:ascii="Calibri" w:eastAsia="Times New Roman" w:hAnsi="Calibri" w:cs="Times New Roman"/>
+                <w:color w:val="000000"/>
+                <w:lang w:eastAsia="es-ES"/>
+              </w:rPr>
+              <w:t>8</w:t>
+            </w:r>
+          </w:p>
+        </w:tc>
+      </w:tr>
+      <w:tr>
+        <w:trPr>
+          <w:trHeight w:val="274"/>
+        </w:trPr>
+        <w:tc>
+          <w:tcPr>
+            <w:tcW w:w="416" w:type="dxa"/>
+            <w:tcBorders>
+              <w:top w:val="nil"/>
+              <w:left w:val="single" w:sz="4" w:space="0" w:color="auto"/>
+              <w:bottom w:val="single" w:sz="4" w:space="0" w:color="auto"/>
+              <w:right w:val="single" w:sz="4" w:space="0" w:color="auto"/>
+            </w:tcBorders>
+            <w:shd w:val="clear" w:color="auto" w:fill="auto"/>
+            <w:noWrap/>
+            <w:vAlign w:val="bottom"/>
+            <w:hideMark/>
+          </w:tcPr>
+          <w:p>
+            <w:pPr>
+              <w:spacing w:after="0" w:line="240" w:lineRule="auto"/>
+              <w:jc w:val="right"/>
+              <w:rPr>
+                <w:rFonts w:ascii="Calibri" w:eastAsia="Times New Roman" w:hAnsi="Calibri" w:cs="Times New Roman"/>
+                <w:color w:val="000000"/>
+                <w:lang w:eastAsia="es-ES"/>
+              </w:rPr>
+            </w:pPr>
+            <w:r>
+              <w:rPr>
+                <w:rFonts w:ascii="Calibri" w:eastAsia="Times New Roman" w:hAnsi="Calibri" w:cs="Times New Roman"/>
+                <w:color w:val="000000"/>
+                <w:lang w:eastAsia="es-ES"/>
+              </w:rPr>
+              <w:t>16</w:t>
+            </w:r>
+          </w:p>
+        </w:tc>
+        <w:tc>
+          <w:tcPr>
+            <w:tcW w:w="6186" w:type="dxa"/>
+            <w:tcBorders>
+              <w:top w:val="nil"/>
+              <w:left w:val="nil"/>
+              <w:bottom w:val="single" w:sz="4" w:space="0" w:color="auto"/>
+              <w:right w:val="single" w:sz="4" w:space="0" w:color="auto"/>
+            </w:tcBorders>
+            <w:shd w:val="clear" w:color="auto" w:fill="auto"/>
+            <w:noWrap/>
+            <w:vAlign w:val="bottom"/>
+            <w:hideMark/>
+          </w:tcPr>
+          <w:p>
+            <w:pPr>
+              <w:spacing w:after="0" w:line="240" w:lineRule="auto"/>
+              <w:rPr>
+                <w:rFonts w:ascii="Calibri" w:eastAsia="Times New Roman" w:hAnsi="Calibri" w:cs="Times New Roman"/>
+                <w:color w:val="000000"/>
+                <w:lang w:eastAsia="es-ES"/>
+              </w:rPr>
+            </w:pPr>
+            <w:r>
+              <w:rPr>
+                <w:rFonts w:ascii="Calibri" w:eastAsia="Times New Roman" w:hAnsi="Calibri" w:cs="Times New Roman"/>
+                <w:color w:val="000000"/>
+                <w:lang w:eastAsia="es-ES"/>
+              </w:rPr>
+              <w:t>diseño y desarrollo de pantallas de dialogo</w:t>
+            </w:r>
+          </w:p>
+        </w:tc>
+        <w:tc>
+          <w:tcPr>
+            <w:tcW w:w="615" w:type="dxa"/>
+            <w:tcBorders>
+              <w:top w:val="nil"/>
+              <w:left w:val="nil"/>
+              <w:bottom w:val="single" w:sz="4" w:space="0" w:color="auto"/>
+              <w:right w:val="single" w:sz="4" w:space="0" w:color="auto"/>
+            </w:tcBorders>
+            <w:shd w:val="clear" w:color="auto" w:fill="auto"/>
+            <w:noWrap/>
+            <w:vAlign w:val="bottom"/>
+            <w:hideMark/>
+          </w:tcPr>
+          <w:p>
+            <w:pPr>
+              <w:spacing w:after="0" w:line="240" w:lineRule="auto"/>
+              <w:jc w:val="right"/>
+              <w:rPr>
+                <w:rFonts w:ascii="Calibri" w:eastAsia="Times New Roman" w:hAnsi="Calibri" w:cs="Times New Roman"/>
+                <w:color w:val="000000"/>
+                <w:lang w:eastAsia="es-ES"/>
+              </w:rPr>
+            </w:pPr>
+            <w:r>
+              <w:rPr>
+                <w:rFonts w:ascii="Calibri" w:eastAsia="Times New Roman" w:hAnsi="Calibri" w:cs="Times New Roman"/>
+                <w:color w:val="000000"/>
+                <w:lang w:eastAsia="es-ES"/>
+              </w:rPr>
+              <w:t>30</w:t>
+            </w:r>
+          </w:p>
+        </w:tc>
+        <w:tc>
+          <w:tcPr>
+            <w:tcW w:w="760" w:type="dxa"/>
+            <w:tcBorders>
+              <w:top w:val="nil"/>
+              <w:left w:val="nil"/>
+              <w:bottom w:val="single" w:sz="4" w:space="0" w:color="auto"/>
+              <w:right w:val="single" w:sz="4" w:space="0" w:color="auto"/>
+            </w:tcBorders>
+            <w:shd w:val="clear" w:color="auto" w:fill="auto"/>
+            <w:noWrap/>
+            <w:vAlign w:val="bottom"/>
+            <w:hideMark/>
+          </w:tcPr>
+          <w:p>
+            <w:pPr>
+              <w:spacing w:after="0" w:line="240" w:lineRule="auto"/>
+              <w:jc w:val="right"/>
+              <w:rPr>
+                <w:rFonts w:ascii="Calibri" w:eastAsia="Times New Roman" w:hAnsi="Calibri" w:cs="Times New Roman"/>
+                <w:color w:val="000000"/>
+                <w:lang w:eastAsia="es-ES"/>
+              </w:rPr>
+            </w:pPr>
+            <w:r>
+              <w:rPr>
+                <w:rFonts w:ascii="Calibri" w:eastAsia="Times New Roman" w:hAnsi="Calibri" w:cs="Times New Roman"/>
+                <w:color w:val="000000"/>
+                <w:lang w:eastAsia="es-ES"/>
+              </w:rPr>
+              <w:t>15</w:t>
+            </w:r>
+          </w:p>
+        </w:tc>
+        <w:tc>
+          <w:tcPr>
+            <w:tcW w:w="814" w:type="dxa"/>
+            <w:tcBorders>
+              <w:top w:val="nil"/>
+              <w:left w:val="nil"/>
+              <w:bottom w:val="single" w:sz="4" w:space="0" w:color="auto"/>
+              <w:right w:val="single" w:sz="4" w:space="0" w:color="auto"/>
+            </w:tcBorders>
+            <w:shd w:val="clear" w:color="auto" w:fill="auto"/>
+            <w:noWrap/>
+            <w:vAlign w:val="bottom"/>
+            <w:hideMark/>
+          </w:tcPr>
+          <w:p>
+            <w:pPr>
+              <w:spacing w:after="0" w:line="240" w:lineRule="auto"/>
+              <w:jc w:val="right"/>
+              <w:rPr>
+                <w:rFonts w:ascii="Calibri" w:eastAsia="Times New Roman" w:hAnsi="Calibri" w:cs="Times New Roman"/>
+                <w:color w:val="000000"/>
+                <w:lang w:eastAsia="es-ES"/>
+              </w:rPr>
+            </w:pPr>
+            <w:r>
+              <w:rPr>
+                <w:rFonts w:ascii="Calibri" w:eastAsia="Times New Roman" w:hAnsi="Calibri" w:cs="Times New Roman"/>
+                <w:color w:val="000000"/>
+                <w:lang w:eastAsia="es-ES"/>
+              </w:rPr>
+              <w:t>45</w:t>
+            </w:r>
+          </w:p>
+        </w:tc>
+      </w:tr>
+      <w:tr>
+        <w:trPr>
+          <w:trHeight w:val="274"/>
+        </w:trPr>
+        <w:tc>
+          <w:tcPr>
+            <w:tcW w:w="416" w:type="dxa"/>
+            <w:tcBorders>
+              <w:top w:val="nil"/>
+              <w:left w:val="single" w:sz="4" w:space="0" w:color="auto"/>
+              <w:bottom w:val="single" w:sz="4" w:space="0" w:color="auto"/>
+              <w:right w:val="single" w:sz="4" w:space="0" w:color="auto"/>
+            </w:tcBorders>
+            <w:shd w:val="clear" w:color="auto" w:fill="auto"/>
+            <w:noWrap/>
+            <w:vAlign w:val="bottom"/>
+            <w:hideMark/>
+          </w:tcPr>
+          <w:p>
+            <w:pPr>
+              <w:spacing w:after="0" w:line="240" w:lineRule="auto"/>
+              <w:jc w:val="right"/>
+              <w:rPr>
+                <w:rFonts w:ascii="Calibri" w:eastAsia="Times New Roman" w:hAnsi="Calibri" w:cs="Times New Roman"/>
+                <w:color w:val="000000"/>
+                <w:lang w:eastAsia="es-ES"/>
+              </w:rPr>
+            </w:pPr>
+            <w:r>
+              <w:rPr>
+                <w:rFonts w:ascii="Calibri" w:eastAsia="Times New Roman" w:hAnsi="Calibri" w:cs="Times New Roman"/>
+                <w:color w:val="000000"/>
+                <w:lang w:eastAsia="es-ES"/>
+              </w:rPr>
+              <w:t>17</w:t>
+            </w:r>
+          </w:p>
+        </w:tc>
+        <w:tc>
+          <w:tcPr>
+            <w:tcW w:w="6186" w:type="dxa"/>
+            <w:tcBorders>
+              <w:top w:val="nil"/>
+              <w:left w:val="nil"/>
+              <w:bottom w:val="single" w:sz="4" w:space="0" w:color="auto"/>
+              <w:right w:val="single" w:sz="4" w:space="0" w:color="auto"/>
+            </w:tcBorders>
+            <w:shd w:val="clear" w:color="auto" w:fill="auto"/>
+            <w:noWrap/>
+            <w:vAlign w:val="bottom"/>
+            <w:hideMark/>
+          </w:tcPr>
+          <w:p>
+            <w:pPr>
+              <w:spacing w:after="0" w:line="240" w:lineRule="auto"/>
+              <w:rPr>
+                <w:rFonts w:ascii="Calibri" w:eastAsia="Times New Roman" w:hAnsi="Calibri" w:cs="Times New Roman"/>
+                <w:color w:val="000000"/>
+                <w:lang w:eastAsia="es-ES"/>
+              </w:rPr>
+            </w:pPr>
+            <w:proofErr w:type="spellStart"/>
+            <w:r>
+              <w:rPr>
+                <w:rFonts w:ascii="Calibri" w:eastAsia="Times New Roman" w:hAnsi="Calibri" w:cs="Times New Roman"/>
+                <w:color w:val="000000"/>
+                <w:lang w:eastAsia="es-ES"/>
+              </w:rPr>
+              <w:t>documentacion</w:t>
+            </w:r>
+            <w:proofErr w:type="spellEnd"/>
+          </w:p>
+        </w:tc>
+        <w:tc>
+          <w:tcPr>
+            <w:tcW w:w="615" w:type="dxa"/>
+            <w:tcBorders>
+              <w:top w:val="nil"/>
+              <w:left w:val="nil"/>
+              <w:bottom w:val="single" w:sz="4" w:space="0" w:color="auto"/>
+              <w:right w:val="single" w:sz="4" w:space="0" w:color="auto"/>
+            </w:tcBorders>
+            <w:shd w:val="clear" w:color="auto" w:fill="auto"/>
+            <w:noWrap/>
+            <w:vAlign w:val="bottom"/>
+            <w:hideMark/>
+          </w:tcPr>
+          <w:p>
+            <w:pPr>
+              <w:spacing w:after="0" w:line="240" w:lineRule="auto"/>
+              <w:jc w:val="right"/>
+              <w:rPr>
+                <w:rFonts w:ascii="Calibri" w:eastAsia="Times New Roman" w:hAnsi="Calibri" w:cs="Times New Roman"/>
+                <w:color w:val="000000"/>
+                <w:lang w:eastAsia="es-ES"/>
+              </w:rPr>
+            </w:pPr>
+            <w:r>
+              <w:rPr>
+                <w:rFonts w:ascii="Calibri" w:eastAsia="Times New Roman" w:hAnsi="Calibri" w:cs="Times New Roman"/>
+                <w:color w:val="000000"/>
+                <w:lang w:eastAsia="es-ES"/>
+              </w:rPr>
+              <w:t>56</w:t>
+            </w:r>
+          </w:p>
+        </w:tc>
+        <w:tc>
+          <w:tcPr>
+            <w:tcW w:w="760" w:type="dxa"/>
+            <w:tcBorders>
+              <w:top w:val="nil"/>
+              <w:left w:val="nil"/>
+              <w:bottom w:val="single" w:sz="4" w:space="0" w:color="auto"/>
+              <w:right w:val="single" w:sz="4" w:space="0" w:color="auto"/>
+            </w:tcBorders>
+            <w:shd w:val="clear" w:color="auto" w:fill="auto"/>
+            <w:noWrap/>
+            <w:vAlign w:val="bottom"/>
+            <w:hideMark/>
+          </w:tcPr>
+          <w:p>
+            <w:pPr>
+              <w:spacing w:after="0" w:line="240" w:lineRule="auto"/>
+              <w:jc w:val="right"/>
+              <w:rPr>
+                <w:rFonts w:ascii="Calibri" w:eastAsia="Times New Roman" w:hAnsi="Calibri" w:cs="Times New Roman"/>
+                <w:color w:val="000000"/>
+                <w:lang w:eastAsia="es-ES"/>
+              </w:rPr>
+            </w:pPr>
+            <w:r>
+              <w:rPr>
+                <w:rFonts w:ascii="Calibri" w:eastAsia="Times New Roman" w:hAnsi="Calibri" w:cs="Times New Roman"/>
+                <w:color w:val="000000"/>
+                <w:lang w:eastAsia="es-ES"/>
+              </w:rPr>
+              <w:t>56</w:t>
+            </w:r>
+          </w:p>
+        </w:tc>
+        <w:tc>
+          <w:tcPr>
+            <w:tcW w:w="814" w:type="dxa"/>
+            <w:tcBorders>
+              <w:top w:val="nil"/>
+              <w:left w:val="nil"/>
+              <w:bottom w:val="single" w:sz="4" w:space="0" w:color="auto"/>
+              <w:right w:val="single" w:sz="4" w:space="0" w:color="auto"/>
+            </w:tcBorders>
+            <w:shd w:val="clear" w:color="auto" w:fill="auto"/>
+            <w:noWrap/>
+            <w:vAlign w:val="bottom"/>
+            <w:hideMark/>
+          </w:tcPr>
+          <w:p>
+            <w:pPr>
+              <w:spacing w:after="0" w:line="240" w:lineRule="auto"/>
+              <w:jc w:val="right"/>
+              <w:rPr>
+                <w:rFonts w:ascii="Calibri" w:eastAsia="Times New Roman" w:hAnsi="Calibri" w:cs="Times New Roman"/>
+                <w:color w:val="000000"/>
+                <w:lang w:eastAsia="es-ES"/>
+              </w:rPr>
+            </w:pPr>
+            <w:r>
+              <w:rPr>
+                <w:rFonts w:ascii="Calibri" w:eastAsia="Times New Roman" w:hAnsi="Calibri" w:cs="Times New Roman"/>
+                <w:color w:val="000000"/>
+                <w:lang w:eastAsia="es-ES"/>
+              </w:rPr>
+              <w:t>112</w:t>
+            </w:r>
+          </w:p>
+        </w:tc>
+      </w:tr>
+      <w:tr>
+        <w:trPr>
+          <w:trHeight w:val="274"/>
+        </w:trPr>
+        <w:tc>
+          <w:tcPr>
+            <w:tcW w:w="416" w:type="dxa"/>
+            <w:tcBorders>
+              <w:top w:val="nil"/>
+              <w:left w:val="single" w:sz="4" w:space="0" w:color="auto"/>
+              <w:bottom w:val="single" w:sz="4" w:space="0" w:color="auto"/>
+              <w:right w:val="single" w:sz="4" w:space="0" w:color="auto"/>
+            </w:tcBorders>
+            <w:shd w:val="clear" w:color="auto" w:fill="auto"/>
+            <w:noWrap/>
+            <w:vAlign w:val="bottom"/>
+            <w:hideMark/>
+          </w:tcPr>
+          <w:p>
+            <w:pPr>
+              <w:spacing w:after="0" w:line="240" w:lineRule="auto"/>
+              <w:jc w:val="right"/>
+              <w:rPr>
+                <w:rFonts w:ascii="Calibri" w:eastAsia="Times New Roman" w:hAnsi="Calibri" w:cs="Times New Roman"/>
+                <w:color w:val="000000"/>
+                <w:lang w:eastAsia="es-ES"/>
+              </w:rPr>
+            </w:pPr>
+            <w:r>
+              <w:rPr>
+                <w:rFonts w:ascii="Calibri" w:eastAsia="Times New Roman" w:hAnsi="Calibri" w:cs="Times New Roman"/>
+                <w:color w:val="000000"/>
+                <w:lang w:eastAsia="es-ES"/>
+              </w:rPr>
+              <w:t>18</w:t>
+            </w:r>
+          </w:p>
+        </w:tc>
+        <w:tc>
+          <w:tcPr>
+            <w:tcW w:w="6186" w:type="dxa"/>
+            <w:tcBorders>
+              <w:top w:val="nil"/>
+              <w:left w:val="nil"/>
+              <w:bottom w:val="single" w:sz="4" w:space="0" w:color="auto"/>
+              <w:right w:val="single" w:sz="4" w:space="0" w:color="auto"/>
+            </w:tcBorders>
+            <w:shd w:val="clear" w:color="auto" w:fill="auto"/>
+            <w:noWrap/>
+            <w:vAlign w:val="bottom"/>
+            <w:hideMark/>
+          </w:tcPr>
+          <w:p>
+            <w:pPr>
+              <w:spacing w:after="0" w:line="240" w:lineRule="auto"/>
+              <w:rPr>
+                <w:rFonts w:ascii="Calibri" w:eastAsia="Times New Roman" w:hAnsi="Calibri" w:cs="Times New Roman"/>
+                <w:color w:val="000000"/>
+                <w:lang w:eastAsia="es-ES"/>
+              </w:rPr>
+            </w:pPr>
+            <w:r>
+              <w:rPr>
+                <w:rFonts w:ascii="Calibri" w:eastAsia="Times New Roman" w:hAnsi="Calibri" w:cs="Times New Roman"/>
+                <w:color w:val="000000"/>
+                <w:lang w:eastAsia="es-ES"/>
+              </w:rPr>
+              <w:t xml:space="preserve">pruebas y </w:t>
+            </w:r>
+            <w:proofErr w:type="spellStart"/>
+            <w:r>
+              <w:rPr>
+                <w:rFonts w:ascii="Calibri" w:eastAsia="Times New Roman" w:hAnsi="Calibri" w:cs="Times New Roman"/>
+                <w:color w:val="000000"/>
+                <w:lang w:eastAsia="es-ES"/>
+              </w:rPr>
+              <w:t>validacion</w:t>
+            </w:r>
+            <w:proofErr w:type="spellEnd"/>
+          </w:p>
+        </w:tc>
+        <w:tc>
+          <w:tcPr>
+            <w:tcW w:w="615" w:type="dxa"/>
+            <w:tcBorders>
+              <w:top w:val="nil"/>
+              <w:left w:val="nil"/>
+              <w:bottom w:val="single" w:sz="4" w:space="0" w:color="auto"/>
+              <w:right w:val="single" w:sz="4" w:space="0" w:color="auto"/>
+            </w:tcBorders>
+            <w:shd w:val="clear" w:color="auto" w:fill="auto"/>
+            <w:noWrap/>
+            <w:vAlign w:val="bottom"/>
+            <w:hideMark/>
+          </w:tcPr>
+          <w:p>
+            <w:pPr>
+              <w:spacing w:after="0" w:line="240" w:lineRule="auto"/>
+              <w:jc w:val="right"/>
+              <w:rPr>
+                <w:rFonts w:ascii="Calibri" w:eastAsia="Times New Roman" w:hAnsi="Calibri" w:cs="Times New Roman"/>
+                <w:color w:val="000000"/>
+                <w:lang w:eastAsia="es-ES"/>
+              </w:rPr>
+            </w:pPr>
+            <w:r>
+              <w:rPr>
+                <w:rFonts w:ascii="Calibri" w:eastAsia="Times New Roman" w:hAnsi="Calibri" w:cs="Times New Roman"/>
+                <w:color w:val="000000"/>
+                <w:lang w:eastAsia="es-ES"/>
+              </w:rPr>
+              <w:t>60</w:t>
+            </w:r>
+          </w:p>
+        </w:tc>
+        <w:tc>
+          <w:tcPr>
+            <w:tcW w:w="760" w:type="dxa"/>
+            <w:tcBorders>
+              <w:top w:val="nil"/>
+              <w:left w:val="nil"/>
+              <w:bottom w:val="single" w:sz="4" w:space="0" w:color="auto"/>
+              <w:right w:val="single" w:sz="4" w:space="0" w:color="auto"/>
+            </w:tcBorders>
+            <w:shd w:val="clear" w:color="auto" w:fill="auto"/>
+            <w:noWrap/>
+            <w:vAlign w:val="bottom"/>
+            <w:hideMark/>
+          </w:tcPr>
+          <w:p>
+            <w:pPr>
+              <w:spacing w:after="0" w:line="240" w:lineRule="auto"/>
+              <w:jc w:val="right"/>
+              <w:rPr>
+                <w:rFonts w:ascii="Calibri" w:eastAsia="Times New Roman" w:hAnsi="Calibri" w:cs="Times New Roman"/>
+                <w:color w:val="000000"/>
+                <w:lang w:eastAsia="es-ES"/>
+              </w:rPr>
+            </w:pPr>
+            <w:r>
+              <w:rPr>
+                <w:rFonts w:ascii="Calibri" w:eastAsia="Times New Roman" w:hAnsi="Calibri" w:cs="Times New Roman"/>
+                <w:color w:val="000000"/>
+                <w:lang w:eastAsia="es-ES"/>
+              </w:rPr>
+              <w:t>60</w:t>
+            </w:r>
+          </w:p>
+        </w:tc>
+        <w:tc>
+          <w:tcPr>
+            <w:tcW w:w="814" w:type="dxa"/>
+            <w:tcBorders>
+              <w:top w:val="nil"/>
+              <w:left w:val="nil"/>
+              <w:bottom w:val="single" w:sz="4" w:space="0" w:color="auto"/>
+              <w:right w:val="single" w:sz="4" w:space="0" w:color="auto"/>
+            </w:tcBorders>
+            <w:shd w:val="clear" w:color="auto" w:fill="auto"/>
+            <w:noWrap/>
+            <w:vAlign w:val="bottom"/>
+            <w:hideMark/>
+          </w:tcPr>
+          <w:p>
+            <w:pPr>
+              <w:spacing w:after="0" w:line="240" w:lineRule="auto"/>
+              <w:jc w:val="right"/>
+              <w:rPr>
+                <w:rFonts w:ascii="Calibri" w:eastAsia="Times New Roman" w:hAnsi="Calibri" w:cs="Times New Roman"/>
+                <w:color w:val="000000"/>
+                <w:lang w:eastAsia="es-ES"/>
+              </w:rPr>
+            </w:pPr>
+            <w:r>
+              <w:rPr>
+                <w:rFonts w:ascii="Calibri" w:eastAsia="Times New Roman" w:hAnsi="Calibri" w:cs="Times New Roman"/>
+                <w:color w:val="000000"/>
+                <w:lang w:eastAsia="es-ES"/>
+              </w:rPr>
+              <w:t>120</w:t>
+            </w:r>
+          </w:p>
+        </w:tc>
+      </w:tr>
+      <w:tr>
+        <w:trPr>
+          <w:trHeight w:val="274"/>
+        </w:trPr>
+        <w:tc>
+          <w:tcPr>
+            <w:tcW w:w="416" w:type="dxa"/>
+            <w:tcBorders>
+              <w:top w:val="nil"/>
+              <w:left w:val="single" w:sz="4" w:space="0" w:color="auto"/>
+              <w:bottom w:val="single" w:sz="4" w:space="0" w:color="auto"/>
+              <w:right w:val="single" w:sz="4" w:space="0" w:color="auto"/>
+            </w:tcBorders>
+            <w:shd w:val="clear" w:color="auto" w:fill="auto"/>
+            <w:noWrap/>
+            <w:vAlign w:val="bottom"/>
+            <w:hideMark/>
+          </w:tcPr>
+          <w:p>
+            <w:pPr>
+              <w:spacing w:after="0" w:line="240" w:lineRule="auto"/>
+              <w:jc w:val="right"/>
+              <w:rPr>
+                <w:rFonts w:ascii="Calibri" w:eastAsia="Times New Roman" w:hAnsi="Calibri" w:cs="Times New Roman"/>
+                <w:color w:val="000000"/>
+                <w:lang w:eastAsia="es-ES"/>
+              </w:rPr>
+            </w:pPr>
+            <w:r>
+              <w:rPr>
+                <w:rFonts w:ascii="Calibri" w:eastAsia="Times New Roman" w:hAnsi="Calibri" w:cs="Times New Roman"/>
+                <w:color w:val="000000"/>
+                <w:lang w:eastAsia="es-ES"/>
+              </w:rPr>
+              <w:t>19</w:t>
+            </w:r>
+          </w:p>
+        </w:tc>
+        <w:tc>
+          <w:tcPr>
+            <w:tcW w:w="6186" w:type="dxa"/>
+            <w:tcBorders>
+              <w:top w:val="nil"/>
+              <w:left w:val="nil"/>
+              <w:bottom w:val="single" w:sz="4" w:space="0" w:color="auto"/>
+              <w:right w:val="single" w:sz="4" w:space="0" w:color="auto"/>
+            </w:tcBorders>
+            <w:shd w:val="clear" w:color="auto" w:fill="auto"/>
+            <w:noWrap/>
+            <w:vAlign w:val="bottom"/>
+            <w:hideMark/>
+          </w:tcPr>
+          <w:p>
+            <w:pPr>
+              <w:spacing w:after="0" w:line="240" w:lineRule="auto"/>
+              <w:rPr>
+                <w:rFonts w:ascii="Calibri" w:eastAsia="Times New Roman" w:hAnsi="Calibri" w:cs="Times New Roman"/>
+                <w:color w:val="000000"/>
+                <w:lang w:eastAsia="es-ES"/>
+              </w:rPr>
+            </w:pPr>
+            <w:r>
+              <w:rPr>
+                <w:rFonts w:ascii="Calibri" w:eastAsia="Times New Roman" w:hAnsi="Calibri" w:cs="Times New Roman"/>
+                <w:color w:val="000000"/>
+                <w:lang w:eastAsia="es-ES"/>
+              </w:rPr>
+              <w:t>desarrollo de niveles</w:t>
+            </w:r>
+          </w:p>
+        </w:tc>
+        <w:tc>
+          <w:tcPr>
+            <w:tcW w:w="615" w:type="dxa"/>
+            <w:tcBorders>
+              <w:top w:val="nil"/>
+              <w:left w:val="nil"/>
+              <w:bottom w:val="single" w:sz="4" w:space="0" w:color="auto"/>
+              <w:right w:val="single" w:sz="4" w:space="0" w:color="auto"/>
+            </w:tcBorders>
+            <w:shd w:val="clear" w:color="auto" w:fill="auto"/>
+            <w:noWrap/>
+            <w:vAlign w:val="bottom"/>
+            <w:hideMark/>
+          </w:tcPr>
+          <w:p>
+            <w:pPr>
+              <w:spacing w:after="0" w:line="240" w:lineRule="auto"/>
+              <w:jc w:val="right"/>
+              <w:rPr>
+                <w:rFonts w:ascii="Calibri" w:eastAsia="Times New Roman" w:hAnsi="Calibri" w:cs="Times New Roman"/>
+                <w:color w:val="000000"/>
+                <w:lang w:eastAsia="es-ES"/>
+              </w:rPr>
+            </w:pPr>
+            <w:r>
+              <w:rPr>
+                <w:rFonts w:ascii="Calibri" w:eastAsia="Times New Roman" w:hAnsi="Calibri" w:cs="Times New Roman"/>
+                <w:color w:val="000000"/>
+                <w:lang w:eastAsia="es-ES"/>
+              </w:rPr>
+              <w:t>40</w:t>
+            </w:r>
+          </w:p>
+        </w:tc>
+        <w:tc>
+          <w:tcPr>
+            <w:tcW w:w="760" w:type="dxa"/>
+            <w:tcBorders>
+              <w:top w:val="nil"/>
+              <w:left w:val="nil"/>
+              <w:bottom w:val="single" w:sz="4" w:space="0" w:color="auto"/>
+              <w:right w:val="single" w:sz="4" w:space="0" w:color="auto"/>
+            </w:tcBorders>
+            <w:shd w:val="clear" w:color="auto" w:fill="auto"/>
+            <w:noWrap/>
+            <w:vAlign w:val="bottom"/>
+            <w:hideMark/>
+          </w:tcPr>
+          <w:p>
+            <w:pPr>
+              <w:spacing w:after="0" w:line="240" w:lineRule="auto"/>
+              <w:jc w:val="right"/>
+              <w:rPr>
+                <w:rFonts w:ascii="Calibri" w:eastAsia="Times New Roman" w:hAnsi="Calibri" w:cs="Times New Roman"/>
+                <w:color w:val="000000"/>
+                <w:lang w:eastAsia="es-ES"/>
+              </w:rPr>
+            </w:pPr>
+            <w:r>
+              <w:rPr>
+                <w:rFonts w:ascii="Calibri" w:eastAsia="Times New Roman" w:hAnsi="Calibri" w:cs="Times New Roman"/>
+                <w:color w:val="000000"/>
+                <w:lang w:eastAsia="es-ES"/>
+              </w:rPr>
+              <w:t>40</w:t>
+            </w:r>
+          </w:p>
+        </w:tc>
+        <w:tc>
+          <w:tcPr>
+            <w:tcW w:w="814" w:type="dxa"/>
+            <w:tcBorders>
+              <w:top w:val="nil"/>
+              <w:left w:val="nil"/>
+              <w:bottom w:val="single" w:sz="4" w:space="0" w:color="auto"/>
+              <w:right w:val="single" w:sz="4" w:space="0" w:color="auto"/>
+            </w:tcBorders>
+            <w:shd w:val="clear" w:color="auto" w:fill="auto"/>
+            <w:noWrap/>
+            <w:vAlign w:val="bottom"/>
+            <w:hideMark/>
+          </w:tcPr>
+          <w:p>
+            <w:pPr>
+              <w:spacing w:after="0" w:line="240" w:lineRule="auto"/>
+              <w:jc w:val="right"/>
+              <w:rPr>
+                <w:rFonts w:ascii="Calibri" w:eastAsia="Times New Roman" w:hAnsi="Calibri" w:cs="Times New Roman"/>
+                <w:color w:val="000000"/>
+                <w:lang w:eastAsia="es-ES"/>
+              </w:rPr>
+            </w:pPr>
+            <w:r>
+              <w:rPr>
+                <w:rFonts w:ascii="Calibri" w:eastAsia="Times New Roman" w:hAnsi="Calibri" w:cs="Times New Roman"/>
+                <w:color w:val="000000"/>
+                <w:lang w:eastAsia="es-ES"/>
+              </w:rPr>
+              <w:t>80</w:t>
+            </w:r>
+          </w:p>
+        </w:tc>
+      </w:tr>
+      <w:tr>
+        <w:trPr>
+          <w:trHeight w:val="274"/>
+        </w:trPr>
+        <w:tc>
+          <w:tcPr>
+            <w:tcW w:w="416" w:type="dxa"/>
+            <w:tcBorders>
+              <w:top w:val="nil"/>
+              <w:left w:val="single" w:sz="4" w:space="0" w:color="auto"/>
+              <w:bottom w:val="single" w:sz="4" w:space="0" w:color="auto"/>
+              <w:right w:val="single" w:sz="4" w:space="0" w:color="auto"/>
+            </w:tcBorders>
+            <w:shd w:val="clear" w:color="auto" w:fill="auto"/>
+            <w:noWrap/>
+            <w:vAlign w:val="bottom"/>
+            <w:hideMark/>
+          </w:tcPr>
+          <w:p>
+            <w:pPr>
+              <w:spacing w:after="0" w:line="240" w:lineRule="auto"/>
+              <w:jc w:val="right"/>
+              <w:rPr>
+                <w:rFonts w:ascii="Calibri" w:eastAsia="Times New Roman" w:hAnsi="Calibri" w:cs="Times New Roman"/>
+                <w:color w:val="000000"/>
+                <w:lang w:eastAsia="es-ES"/>
+              </w:rPr>
+            </w:pPr>
+            <w:r>
+              <w:rPr>
+                <w:rFonts w:ascii="Calibri" w:eastAsia="Times New Roman" w:hAnsi="Calibri" w:cs="Times New Roman"/>
+                <w:color w:val="000000"/>
+                <w:lang w:eastAsia="es-ES"/>
+              </w:rPr>
+              <w:t>20</w:t>
+            </w:r>
+          </w:p>
+        </w:tc>
+        <w:tc>
+          <w:tcPr>
+            <w:tcW w:w="6186" w:type="dxa"/>
+            <w:tcBorders>
+              <w:top w:val="nil"/>
+              <w:left w:val="nil"/>
+              <w:bottom w:val="single" w:sz="4" w:space="0" w:color="auto"/>
+              <w:right w:val="single" w:sz="4" w:space="0" w:color="auto"/>
+            </w:tcBorders>
+            <w:shd w:val="clear" w:color="auto" w:fill="auto"/>
+            <w:noWrap/>
+            <w:vAlign w:val="bottom"/>
+            <w:hideMark/>
+          </w:tcPr>
+          <w:p>
+            <w:pPr>
+              <w:spacing w:after="0" w:line="240" w:lineRule="auto"/>
+              <w:rPr>
+                <w:rFonts w:ascii="Calibri" w:eastAsia="Times New Roman" w:hAnsi="Calibri" w:cs="Times New Roman"/>
+                <w:color w:val="000000"/>
+                <w:lang w:eastAsia="es-ES"/>
+              </w:rPr>
+            </w:pPr>
+            <w:r>
+              <w:rPr>
+                <w:rFonts w:ascii="Calibri" w:eastAsia="Times New Roman" w:hAnsi="Calibri" w:cs="Times New Roman"/>
+                <w:color w:val="000000"/>
+                <w:lang w:eastAsia="es-ES"/>
+              </w:rPr>
+              <w:t xml:space="preserve">sistema de </w:t>
+            </w:r>
+            <w:proofErr w:type="spellStart"/>
+            <w:r>
+              <w:rPr>
+                <w:rFonts w:ascii="Calibri" w:eastAsia="Times New Roman" w:hAnsi="Calibri" w:cs="Times New Roman"/>
+                <w:color w:val="000000"/>
+                <w:lang w:eastAsia="es-ES"/>
+              </w:rPr>
+              <w:t>particulas</w:t>
+            </w:r>
+            <w:proofErr w:type="spellEnd"/>
+            <w:r>
+              <w:rPr>
+                <w:rFonts w:ascii="Calibri" w:eastAsia="Times New Roman" w:hAnsi="Calibri" w:cs="Times New Roman"/>
+                <w:color w:val="000000"/>
+                <w:lang w:eastAsia="es-ES"/>
+              </w:rPr>
+              <w:t xml:space="preserve"> para el juego</w:t>
+            </w:r>
+          </w:p>
+        </w:tc>
+        <w:tc>
+          <w:tcPr>
+            <w:tcW w:w="615" w:type="dxa"/>
+            <w:tcBorders>
+              <w:top w:val="nil"/>
+              <w:left w:val="nil"/>
+              <w:bottom w:val="single" w:sz="4" w:space="0" w:color="auto"/>
+              <w:right w:val="single" w:sz="4" w:space="0" w:color="auto"/>
+            </w:tcBorders>
+            <w:shd w:val="clear" w:color="auto" w:fill="auto"/>
+            <w:noWrap/>
+            <w:vAlign w:val="bottom"/>
+            <w:hideMark/>
+          </w:tcPr>
+          <w:p>
+            <w:pPr>
+              <w:spacing w:after="0" w:line="240" w:lineRule="auto"/>
+              <w:jc w:val="right"/>
+              <w:rPr>
+                <w:rFonts w:ascii="Calibri" w:eastAsia="Times New Roman" w:hAnsi="Calibri" w:cs="Times New Roman"/>
+                <w:color w:val="000000"/>
+                <w:lang w:eastAsia="es-ES"/>
+              </w:rPr>
+            </w:pPr>
+            <w:r>
+              <w:rPr>
+                <w:rFonts w:ascii="Calibri" w:eastAsia="Times New Roman" w:hAnsi="Calibri" w:cs="Times New Roman"/>
+                <w:color w:val="000000"/>
+                <w:lang w:eastAsia="es-ES"/>
+              </w:rPr>
+              <w:t>35</w:t>
+            </w:r>
+          </w:p>
+        </w:tc>
+        <w:tc>
+          <w:tcPr>
+            <w:tcW w:w="760" w:type="dxa"/>
+            <w:tcBorders>
+              <w:top w:val="nil"/>
+              <w:left w:val="nil"/>
+              <w:bottom w:val="single" w:sz="4" w:space="0" w:color="auto"/>
+              <w:right w:val="single" w:sz="4" w:space="0" w:color="auto"/>
+            </w:tcBorders>
+            <w:shd w:val="clear" w:color="auto" w:fill="auto"/>
+            <w:noWrap/>
+            <w:vAlign w:val="bottom"/>
+            <w:hideMark/>
+          </w:tcPr>
+          <w:p>
+            <w:pPr>
+              <w:spacing w:after="0" w:line="240" w:lineRule="auto"/>
+              <w:jc w:val="right"/>
+              <w:rPr>
+                <w:rFonts w:ascii="Calibri" w:eastAsia="Times New Roman" w:hAnsi="Calibri" w:cs="Times New Roman"/>
+                <w:color w:val="000000"/>
+                <w:lang w:eastAsia="es-ES"/>
+              </w:rPr>
+            </w:pPr>
+            <w:r>
+              <w:rPr>
+                <w:rFonts w:ascii="Calibri" w:eastAsia="Times New Roman" w:hAnsi="Calibri" w:cs="Times New Roman"/>
+                <w:color w:val="000000"/>
+                <w:lang w:eastAsia="es-ES"/>
+              </w:rPr>
+              <w:t>10</w:t>
+            </w:r>
+          </w:p>
+        </w:tc>
+        <w:tc>
+          <w:tcPr>
+            <w:tcW w:w="814" w:type="dxa"/>
+            <w:tcBorders>
+              <w:top w:val="nil"/>
+              <w:left w:val="nil"/>
+              <w:bottom w:val="single" w:sz="4" w:space="0" w:color="auto"/>
+              <w:right w:val="single" w:sz="4" w:space="0" w:color="auto"/>
+            </w:tcBorders>
+            <w:shd w:val="clear" w:color="auto" w:fill="auto"/>
+            <w:noWrap/>
+            <w:vAlign w:val="bottom"/>
+            <w:hideMark/>
+          </w:tcPr>
+          <w:p>
+            <w:pPr>
+              <w:spacing w:after="0" w:line="240" w:lineRule="auto"/>
+              <w:jc w:val="right"/>
+              <w:rPr>
+                <w:rFonts w:ascii="Calibri" w:eastAsia="Times New Roman" w:hAnsi="Calibri" w:cs="Times New Roman"/>
+                <w:color w:val="000000"/>
+                <w:lang w:eastAsia="es-ES"/>
+              </w:rPr>
+            </w:pPr>
+            <w:r>
+              <w:rPr>
+                <w:rFonts w:ascii="Calibri" w:eastAsia="Times New Roman" w:hAnsi="Calibri" w:cs="Times New Roman"/>
+                <w:color w:val="000000"/>
+                <w:lang w:eastAsia="es-ES"/>
+              </w:rPr>
+              <w:t>45</w:t>
+            </w:r>
+          </w:p>
+        </w:tc>
+      </w:tr>
+      <w:tr>
+        <w:trPr>
+          <w:trHeight w:val="274"/>
+        </w:trPr>
+        <w:tc>
+          <w:tcPr>
+            <w:tcW w:w="416" w:type="dxa"/>
+            <w:tcBorders>
+              <w:top w:val="nil"/>
+              <w:left w:val="single" w:sz="4" w:space="0" w:color="auto"/>
+              <w:bottom w:val="single" w:sz="4" w:space="0" w:color="auto"/>
+              <w:right w:val="single" w:sz="4" w:space="0" w:color="auto"/>
+            </w:tcBorders>
+            <w:shd w:val="clear" w:color="auto" w:fill="auto"/>
+            <w:noWrap/>
+            <w:vAlign w:val="bottom"/>
+            <w:hideMark/>
+          </w:tcPr>
+          <w:p>
+            <w:pPr>
+              <w:spacing w:after="0" w:line="240" w:lineRule="auto"/>
+              <w:jc w:val="right"/>
+              <w:rPr>
+                <w:rFonts w:ascii="Calibri" w:eastAsia="Times New Roman" w:hAnsi="Calibri" w:cs="Times New Roman"/>
+                <w:color w:val="000000"/>
+                <w:lang w:eastAsia="es-ES"/>
+              </w:rPr>
+            </w:pPr>
+            <w:r>
+              <w:rPr>
+                <w:rFonts w:ascii="Calibri" w:eastAsia="Times New Roman" w:hAnsi="Calibri" w:cs="Times New Roman"/>
+                <w:color w:val="000000"/>
+                <w:lang w:eastAsia="es-ES"/>
+              </w:rPr>
+              <w:t>21</w:t>
+            </w:r>
+          </w:p>
+        </w:tc>
+        <w:tc>
+          <w:tcPr>
+            <w:tcW w:w="6186" w:type="dxa"/>
+            <w:tcBorders>
+              <w:top w:val="nil"/>
+              <w:left w:val="nil"/>
+              <w:bottom w:val="single" w:sz="4" w:space="0" w:color="auto"/>
+              <w:right w:val="single" w:sz="4" w:space="0" w:color="auto"/>
+            </w:tcBorders>
+            <w:shd w:val="clear" w:color="auto" w:fill="auto"/>
+            <w:noWrap/>
+            <w:vAlign w:val="bottom"/>
+            <w:hideMark/>
+          </w:tcPr>
+          <w:p>
+            <w:pPr>
+              <w:spacing w:after="0" w:line="240" w:lineRule="auto"/>
+              <w:rPr>
+                <w:rFonts w:ascii="Calibri" w:eastAsia="Times New Roman" w:hAnsi="Calibri" w:cs="Times New Roman"/>
+                <w:color w:val="000000"/>
+                <w:lang w:eastAsia="es-ES"/>
+              </w:rPr>
+            </w:pPr>
+            <w:proofErr w:type="spellStart"/>
+            <w:r>
+              <w:rPr>
+                <w:rFonts w:ascii="Calibri" w:eastAsia="Times New Roman" w:hAnsi="Calibri" w:cs="Times New Roman"/>
+                <w:color w:val="000000"/>
+                <w:lang w:eastAsia="es-ES"/>
+              </w:rPr>
+              <w:t>programacion</w:t>
+            </w:r>
+            <w:proofErr w:type="spellEnd"/>
+            <w:r>
+              <w:rPr>
+                <w:rFonts w:ascii="Calibri" w:eastAsia="Times New Roman" w:hAnsi="Calibri" w:cs="Times New Roman"/>
+                <w:color w:val="000000"/>
+                <w:lang w:eastAsia="es-ES"/>
+              </w:rPr>
+              <w:t xml:space="preserve"> de colisiones</w:t>
+            </w:r>
+          </w:p>
+        </w:tc>
+        <w:tc>
+          <w:tcPr>
+            <w:tcW w:w="615" w:type="dxa"/>
+            <w:tcBorders>
+              <w:top w:val="nil"/>
+              <w:left w:val="nil"/>
+              <w:bottom w:val="single" w:sz="4" w:space="0" w:color="auto"/>
+              <w:right w:val="single" w:sz="4" w:space="0" w:color="auto"/>
+            </w:tcBorders>
+            <w:shd w:val="clear" w:color="auto" w:fill="auto"/>
+            <w:noWrap/>
+            <w:vAlign w:val="bottom"/>
+            <w:hideMark/>
+          </w:tcPr>
+          <w:p>
+            <w:pPr>
+              <w:spacing w:after="0" w:line="240" w:lineRule="auto"/>
+              <w:jc w:val="right"/>
+              <w:rPr>
+                <w:rFonts w:ascii="Calibri" w:eastAsia="Times New Roman" w:hAnsi="Calibri" w:cs="Times New Roman"/>
+                <w:color w:val="000000"/>
+                <w:lang w:eastAsia="es-ES"/>
+              </w:rPr>
+            </w:pPr>
+            <w:r>
+              <w:rPr>
+                <w:rFonts w:ascii="Calibri" w:eastAsia="Times New Roman" w:hAnsi="Calibri" w:cs="Times New Roman"/>
+                <w:color w:val="000000"/>
+                <w:lang w:eastAsia="es-ES"/>
+              </w:rPr>
+              <w:t>40</w:t>
+            </w:r>
+          </w:p>
+        </w:tc>
+        <w:tc>
+          <w:tcPr>
+            <w:tcW w:w="760" w:type="dxa"/>
+            <w:tcBorders>
+              <w:top w:val="nil"/>
+              <w:left w:val="nil"/>
+              <w:bottom w:val="single" w:sz="4" w:space="0" w:color="auto"/>
+              <w:right w:val="single" w:sz="4" w:space="0" w:color="auto"/>
+            </w:tcBorders>
+            <w:shd w:val="clear" w:color="auto" w:fill="auto"/>
+            <w:noWrap/>
+            <w:vAlign w:val="bottom"/>
+            <w:hideMark/>
+          </w:tcPr>
+          <w:p>
+            <w:pPr>
+              <w:spacing w:after="0" w:line="240" w:lineRule="auto"/>
+              <w:jc w:val="right"/>
+              <w:rPr>
+                <w:rFonts w:ascii="Calibri" w:eastAsia="Times New Roman" w:hAnsi="Calibri" w:cs="Times New Roman"/>
+                <w:color w:val="000000"/>
+                <w:lang w:eastAsia="es-ES"/>
+              </w:rPr>
+            </w:pPr>
+            <w:r>
+              <w:rPr>
+                <w:rFonts w:ascii="Calibri" w:eastAsia="Times New Roman" w:hAnsi="Calibri" w:cs="Times New Roman"/>
+                <w:color w:val="000000"/>
+                <w:lang w:eastAsia="es-ES"/>
+              </w:rPr>
+              <w:t>15</w:t>
+            </w:r>
+          </w:p>
+        </w:tc>
+        <w:tc>
+          <w:tcPr>
+            <w:tcW w:w="814" w:type="dxa"/>
+            <w:tcBorders>
+              <w:top w:val="nil"/>
+              <w:left w:val="nil"/>
+              <w:bottom w:val="single" w:sz="4" w:space="0" w:color="auto"/>
+              <w:right w:val="single" w:sz="4" w:space="0" w:color="auto"/>
+            </w:tcBorders>
+            <w:shd w:val="clear" w:color="auto" w:fill="auto"/>
+            <w:noWrap/>
+            <w:vAlign w:val="bottom"/>
+            <w:hideMark/>
+          </w:tcPr>
+          <w:p>
+            <w:pPr>
+              <w:spacing w:after="0" w:line="240" w:lineRule="auto"/>
+              <w:jc w:val="right"/>
+              <w:rPr>
+                <w:rFonts w:ascii="Calibri" w:eastAsia="Times New Roman" w:hAnsi="Calibri" w:cs="Times New Roman"/>
+                <w:color w:val="000000"/>
+                <w:lang w:eastAsia="es-ES"/>
+              </w:rPr>
+            </w:pPr>
+            <w:r>
+              <w:rPr>
+                <w:rFonts w:ascii="Calibri" w:eastAsia="Times New Roman" w:hAnsi="Calibri" w:cs="Times New Roman"/>
+                <w:color w:val="000000"/>
+                <w:lang w:eastAsia="es-ES"/>
+              </w:rPr>
+              <w:t>55</w:t>
+            </w:r>
+          </w:p>
+        </w:tc>
+      </w:tr>
+      <w:tr>
+        <w:trPr>
+          <w:trHeight w:val="274"/>
+        </w:trPr>
+        <w:tc>
+          <w:tcPr>
+            <w:tcW w:w="416" w:type="dxa"/>
+            <w:tcBorders>
+              <w:top w:val="nil"/>
+              <w:left w:val="single" w:sz="4" w:space="0" w:color="auto"/>
+              <w:bottom w:val="single" w:sz="4" w:space="0" w:color="auto"/>
+              <w:right w:val="single" w:sz="4" w:space="0" w:color="auto"/>
+            </w:tcBorders>
+            <w:shd w:val="clear" w:color="auto" w:fill="auto"/>
+            <w:noWrap/>
+            <w:vAlign w:val="bottom"/>
+            <w:hideMark/>
+          </w:tcPr>
+          <w:p>
+            <w:pPr>
+              <w:spacing w:after="0" w:line="240" w:lineRule="auto"/>
+              <w:jc w:val="right"/>
+              <w:rPr>
+                <w:rFonts w:ascii="Calibri" w:eastAsia="Times New Roman" w:hAnsi="Calibri" w:cs="Times New Roman"/>
+                <w:color w:val="000000"/>
+                <w:lang w:eastAsia="es-ES"/>
+              </w:rPr>
+            </w:pPr>
+            <w:r>
+              <w:rPr>
+                <w:rFonts w:ascii="Calibri" w:eastAsia="Times New Roman" w:hAnsi="Calibri" w:cs="Times New Roman"/>
+                <w:color w:val="000000"/>
+                <w:lang w:eastAsia="es-ES"/>
+              </w:rPr>
+              <w:t>22</w:t>
+            </w:r>
+          </w:p>
+        </w:tc>
+        <w:tc>
+          <w:tcPr>
+            <w:tcW w:w="6186" w:type="dxa"/>
+            <w:tcBorders>
+              <w:top w:val="nil"/>
+              <w:left w:val="nil"/>
+              <w:bottom w:val="single" w:sz="4" w:space="0" w:color="auto"/>
+              <w:right w:val="single" w:sz="4" w:space="0" w:color="auto"/>
+            </w:tcBorders>
+            <w:shd w:val="clear" w:color="auto" w:fill="auto"/>
+            <w:noWrap/>
+            <w:vAlign w:val="bottom"/>
+            <w:hideMark/>
+          </w:tcPr>
+          <w:p>
+            <w:pPr>
+              <w:spacing w:after="0" w:line="240" w:lineRule="auto"/>
+              <w:rPr>
+                <w:rFonts w:ascii="Calibri" w:eastAsia="Times New Roman" w:hAnsi="Calibri" w:cs="Times New Roman"/>
+                <w:color w:val="000000"/>
+                <w:lang w:eastAsia="es-ES"/>
+              </w:rPr>
+            </w:pPr>
+            <w:r>
+              <w:rPr>
+                <w:rFonts w:ascii="Calibri" w:eastAsia="Times New Roman" w:hAnsi="Calibri" w:cs="Times New Roman"/>
+                <w:color w:val="000000"/>
+                <w:lang w:eastAsia="es-ES"/>
+              </w:rPr>
+              <w:t>desarrollo de diseños 2d</w:t>
+            </w:r>
+          </w:p>
+        </w:tc>
+        <w:tc>
+          <w:tcPr>
+            <w:tcW w:w="615" w:type="dxa"/>
+            <w:tcBorders>
+              <w:top w:val="nil"/>
+              <w:left w:val="nil"/>
+              <w:bottom w:val="single" w:sz="4" w:space="0" w:color="auto"/>
+              <w:right w:val="single" w:sz="4" w:space="0" w:color="auto"/>
+            </w:tcBorders>
+            <w:shd w:val="clear" w:color="auto" w:fill="auto"/>
+            <w:noWrap/>
+            <w:vAlign w:val="bottom"/>
+            <w:hideMark/>
+          </w:tcPr>
+          <w:p>
+            <w:pPr>
+              <w:spacing w:after="0" w:line="240" w:lineRule="auto"/>
+              <w:jc w:val="right"/>
+              <w:rPr>
+                <w:rFonts w:ascii="Calibri" w:eastAsia="Times New Roman" w:hAnsi="Calibri" w:cs="Times New Roman"/>
+                <w:color w:val="000000"/>
+                <w:lang w:eastAsia="es-ES"/>
+              </w:rPr>
+            </w:pPr>
+            <w:r>
+              <w:rPr>
+                <w:rFonts w:ascii="Calibri" w:eastAsia="Times New Roman" w:hAnsi="Calibri" w:cs="Times New Roman"/>
+                <w:color w:val="000000"/>
+                <w:lang w:eastAsia="es-ES"/>
+              </w:rPr>
+              <w:t>30</w:t>
+            </w:r>
+          </w:p>
+        </w:tc>
+        <w:tc>
+          <w:tcPr>
+            <w:tcW w:w="760" w:type="dxa"/>
+            <w:tcBorders>
+              <w:top w:val="nil"/>
+              <w:left w:val="nil"/>
+              <w:bottom w:val="single" w:sz="4" w:space="0" w:color="auto"/>
+              <w:right w:val="single" w:sz="4" w:space="0" w:color="auto"/>
+            </w:tcBorders>
+            <w:shd w:val="clear" w:color="auto" w:fill="auto"/>
+            <w:noWrap/>
+            <w:vAlign w:val="bottom"/>
+            <w:hideMark/>
+          </w:tcPr>
+          <w:p>
+            <w:pPr>
+              <w:spacing w:after="0" w:line="240" w:lineRule="auto"/>
+              <w:jc w:val="right"/>
+              <w:rPr>
+                <w:rFonts w:ascii="Calibri" w:eastAsia="Times New Roman" w:hAnsi="Calibri" w:cs="Times New Roman"/>
+                <w:color w:val="000000"/>
+                <w:lang w:eastAsia="es-ES"/>
+              </w:rPr>
+            </w:pPr>
+            <w:r>
+              <w:rPr>
+                <w:rFonts w:ascii="Calibri" w:eastAsia="Times New Roman" w:hAnsi="Calibri" w:cs="Times New Roman"/>
+                <w:color w:val="000000"/>
+                <w:lang w:eastAsia="es-ES"/>
+              </w:rPr>
+              <w:t>20</w:t>
+            </w:r>
+          </w:p>
+        </w:tc>
+        <w:tc>
+          <w:tcPr>
+            <w:tcW w:w="814" w:type="dxa"/>
+            <w:tcBorders>
+              <w:top w:val="nil"/>
+              <w:left w:val="nil"/>
+              <w:bottom w:val="single" w:sz="4" w:space="0" w:color="auto"/>
+              <w:right w:val="single" w:sz="4" w:space="0" w:color="auto"/>
+            </w:tcBorders>
+            <w:shd w:val="clear" w:color="auto" w:fill="auto"/>
+            <w:noWrap/>
+            <w:vAlign w:val="bottom"/>
+            <w:hideMark/>
+          </w:tcPr>
+          <w:p>
+            <w:pPr>
+              <w:spacing w:after="0" w:line="240" w:lineRule="auto"/>
+              <w:jc w:val="right"/>
+              <w:rPr>
+                <w:rFonts w:ascii="Calibri" w:eastAsia="Times New Roman" w:hAnsi="Calibri" w:cs="Times New Roman"/>
+                <w:color w:val="000000"/>
+                <w:lang w:eastAsia="es-ES"/>
+              </w:rPr>
+            </w:pPr>
+            <w:r>
+              <w:rPr>
+                <w:rFonts w:ascii="Calibri" w:eastAsia="Times New Roman" w:hAnsi="Calibri" w:cs="Times New Roman"/>
+                <w:color w:val="000000"/>
+                <w:lang w:eastAsia="es-ES"/>
+              </w:rPr>
+              <w:t>50</w:t>
+            </w:r>
+          </w:p>
+        </w:tc>
+      </w:tr>
+      <w:tr>
+        <w:trPr>
+          <w:trHeight w:val="274"/>
+        </w:trPr>
+        <w:tc>
+          <w:tcPr>
+            <w:tcW w:w="416" w:type="dxa"/>
+            <w:tcBorders>
+              <w:top w:val="nil"/>
+              <w:left w:val="single" w:sz="4" w:space="0" w:color="auto"/>
+              <w:bottom w:val="single" w:sz="4" w:space="0" w:color="auto"/>
+              <w:right w:val="single" w:sz="4" w:space="0" w:color="auto"/>
+            </w:tcBorders>
+            <w:shd w:val="clear" w:color="auto" w:fill="auto"/>
+            <w:noWrap/>
+            <w:vAlign w:val="bottom"/>
+            <w:hideMark/>
+          </w:tcPr>
+          <w:p>
+            <w:pPr>
+              <w:spacing w:after="0" w:line="240" w:lineRule="auto"/>
+              <w:jc w:val="right"/>
+              <w:rPr>
+                <w:rFonts w:ascii="Calibri" w:eastAsia="Times New Roman" w:hAnsi="Calibri" w:cs="Times New Roman"/>
+                <w:color w:val="000000"/>
+                <w:lang w:eastAsia="es-ES"/>
+              </w:rPr>
+            </w:pPr>
+            <w:r>
+              <w:rPr>
+                <w:rFonts w:ascii="Calibri" w:eastAsia="Times New Roman" w:hAnsi="Calibri" w:cs="Times New Roman"/>
+                <w:color w:val="000000"/>
+                <w:lang w:eastAsia="es-ES"/>
+              </w:rPr>
+              <w:t>23</w:t>
+            </w:r>
+          </w:p>
+        </w:tc>
+        <w:tc>
+          <w:tcPr>
+            <w:tcW w:w="6186" w:type="dxa"/>
+            <w:tcBorders>
+              <w:top w:val="nil"/>
+              <w:left w:val="nil"/>
+              <w:bottom w:val="single" w:sz="4" w:space="0" w:color="auto"/>
+              <w:right w:val="single" w:sz="4" w:space="0" w:color="auto"/>
+            </w:tcBorders>
+            <w:shd w:val="clear" w:color="auto" w:fill="auto"/>
+            <w:noWrap/>
+            <w:vAlign w:val="bottom"/>
+            <w:hideMark/>
+          </w:tcPr>
+          <w:p>
+            <w:pPr>
+              <w:spacing w:after="0" w:line="240" w:lineRule="auto"/>
+              <w:rPr>
+                <w:rFonts w:ascii="Calibri" w:eastAsia="Times New Roman" w:hAnsi="Calibri" w:cs="Times New Roman"/>
+                <w:color w:val="000000"/>
+                <w:lang w:eastAsia="es-ES"/>
+              </w:rPr>
+            </w:pPr>
+            <w:proofErr w:type="spellStart"/>
+            <w:r>
+              <w:rPr>
+                <w:rFonts w:ascii="Calibri" w:eastAsia="Times New Roman" w:hAnsi="Calibri" w:cs="Times New Roman"/>
+                <w:color w:val="000000"/>
+                <w:lang w:eastAsia="es-ES"/>
+              </w:rPr>
+              <w:t>creacion</w:t>
+            </w:r>
+            <w:proofErr w:type="spellEnd"/>
+            <w:r>
+              <w:rPr>
+                <w:rFonts w:ascii="Calibri" w:eastAsia="Times New Roman" w:hAnsi="Calibri" w:cs="Times New Roman"/>
+                <w:color w:val="000000"/>
+                <w:lang w:eastAsia="es-ES"/>
+              </w:rPr>
+              <w:t xml:space="preserve"> de modelos de objetos interactivos</w:t>
+            </w:r>
+          </w:p>
+        </w:tc>
+        <w:tc>
+          <w:tcPr>
+            <w:tcW w:w="615" w:type="dxa"/>
+            <w:tcBorders>
+              <w:top w:val="nil"/>
+              <w:left w:val="nil"/>
+              <w:bottom w:val="single" w:sz="4" w:space="0" w:color="auto"/>
+              <w:right w:val="single" w:sz="4" w:space="0" w:color="auto"/>
+            </w:tcBorders>
+            <w:shd w:val="clear" w:color="auto" w:fill="auto"/>
+            <w:noWrap/>
+            <w:vAlign w:val="bottom"/>
+            <w:hideMark/>
+          </w:tcPr>
+          <w:p>
+            <w:pPr>
+              <w:spacing w:after="0" w:line="240" w:lineRule="auto"/>
+              <w:jc w:val="right"/>
+              <w:rPr>
+                <w:rFonts w:ascii="Calibri" w:eastAsia="Times New Roman" w:hAnsi="Calibri" w:cs="Times New Roman"/>
+                <w:color w:val="000000"/>
+                <w:lang w:eastAsia="es-ES"/>
+              </w:rPr>
+            </w:pPr>
+            <w:r>
+              <w:rPr>
+                <w:rFonts w:ascii="Calibri" w:eastAsia="Times New Roman" w:hAnsi="Calibri" w:cs="Times New Roman"/>
+                <w:color w:val="000000"/>
+                <w:lang w:eastAsia="es-ES"/>
+              </w:rPr>
+              <w:t>10</w:t>
+            </w:r>
+          </w:p>
+        </w:tc>
+        <w:tc>
+          <w:tcPr>
+            <w:tcW w:w="760" w:type="dxa"/>
+            <w:tcBorders>
+              <w:top w:val="nil"/>
+              <w:left w:val="nil"/>
+              <w:bottom w:val="single" w:sz="4" w:space="0" w:color="auto"/>
+              <w:right w:val="single" w:sz="4" w:space="0" w:color="auto"/>
+            </w:tcBorders>
+            <w:shd w:val="clear" w:color="auto" w:fill="auto"/>
+            <w:noWrap/>
+            <w:vAlign w:val="bottom"/>
+            <w:hideMark/>
+          </w:tcPr>
+          <w:p>
+            <w:pPr>
+              <w:spacing w:after="0" w:line="240" w:lineRule="auto"/>
+              <w:jc w:val="right"/>
+              <w:rPr>
+                <w:rFonts w:ascii="Calibri" w:eastAsia="Times New Roman" w:hAnsi="Calibri" w:cs="Times New Roman"/>
+                <w:color w:val="000000"/>
+                <w:lang w:eastAsia="es-ES"/>
+              </w:rPr>
+            </w:pPr>
+            <w:r>
+              <w:rPr>
+                <w:rFonts w:ascii="Calibri" w:eastAsia="Times New Roman" w:hAnsi="Calibri" w:cs="Times New Roman"/>
+                <w:color w:val="000000"/>
+                <w:lang w:eastAsia="es-ES"/>
+              </w:rPr>
+              <w:t>50</w:t>
+            </w:r>
+          </w:p>
+        </w:tc>
+        <w:tc>
+          <w:tcPr>
+            <w:tcW w:w="814" w:type="dxa"/>
+            <w:tcBorders>
+              <w:top w:val="nil"/>
+              <w:left w:val="nil"/>
+              <w:bottom w:val="single" w:sz="4" w:space="0" w:color="auto"/>
+              <w:right w:val="single" w:sz="4" w:space="0" w:color="auto"/>
+            </w:tcBorders>
+            <w:shd w:val="clear" w:color="auto" w:fill="auto"/>
+            <w:noWrap/>
+            <w:vAlign w:val="bottom"/>
+            <w:hideMark/>
+          </w:tcPr>
+          <w:p>
+            <w:pPr>
+              <w:spacing w:after="0" w:line="240" w:lineRule="auto"/>
+              <w:jc w:val="right"/>
+              <w:rPr>
+                <w:rFonts w:ascii="Calibri" w:eastAsia="Times New Roman" w:hAnsi="Calibri" w:cs="Times New Roman"/>
+                <w:color w:val="000000"/>
+                <w:lang w:eastAsia="es-ES"/>
+              </w:rPr>
+            </w:pPr>
+            <w:r>
+              <w:rPr>
+                <w:rFonts w:ascii="Calibri" w:eastAsia="Times New Roman" w:hAnsi="Calibri" w:cs="Times New Roman"/>
+                <w:color w:val="000000"/>
+                <w:lang w:eastAsia="es-ES"/>
+              </w:rPr>
+              <w:t>60</w:t>
+            </w:r>
+          </w:p>
+        </w:tc>
+      </w:tr>
+      <w:tr>
+        <w:trPr>
+          <w:trHeight w:val="274"/>
+        </w:trPr>
+        <w:tc>
+          <w:tcPr>
+            <w:tcW w:w="416" w:type="dxa"/>
+            <w:tcBorders>
+              <w:top w:val="nil"/>
+              <w:left w:val="nil"/>
+              <w:bottom w:val="nil"/>
+              <w:right w:val="nil"/>
+            </w:tcBorders>
+            <w:shd w:val="clear" w:color="auto" w:fill="auto"/>
+            <w:noWrap/>
+            <w:vAlign w:val="bottom"/>
+            <w:hideMark/>
+          </w:tcPr>
+          <w:p>
+            <w:pPr>
+              <w:spacing w:after="0" w:line="240" w:lineRule="auto"/>
+              <w:rPr>
+                <w:rFonts w:ascii="Calibri" w:eastAsia="Times New Roman" w:hAnsi="Calibri" w:cs="Times New Roman"/>
+                <w:color w:val="000000"/>
+                <w:lang w:eastAsia="es-ES"/>
+              </w:rPr>
+            </w:pPr>
+          </w:p>
+        </w:tc>
+        <w:tc>
+          <w:tcPr>
+            <w:tcW w:w="6186" w:type="dxa"/>
+            <w:tcBorders>
+              <w:top w:val="nil"/>
+              <w:left w:val="nil"/>
+              <w:bottom w:val="nil"/>
+              <w:right w:val="nil"/>
+            </w:tcBorders>
+            <w:shd w:val="clear" w:color="auto" w:fill="auto"/>
+            <w:noWrap/>
+            <w:vAlign w:val="bottom"/>
+            <w:hideMark/>
+          </w:tcPr>
+          <w:p>
+            <w:pPr>
+              <w:spacing w:after="0" w:line="240" w:lineRule="auto"/>
+              <w:jc w:val="right"/>
+              <w:rPr>
+                <w:rFonts w:ascii="Calibri" w:eastAsia="Times New Roman" w:hAnsi="Calibri" w:cs="Times New Roman"/>
+                <w:color w:val="000000"/>
+                <w:lang w:eastAsia="es-ES"/>
+              </w:rPr>
+            </w:pPr>
+            <w:r>
+              <w:rPr>
+                <w:rFonts w:ascii="Calibri" w:eastAsia="Times New Roman" w:hAnsi="Calibri" w:cs="Times New Roman"/>
+                <w:color w:val="000000"/>
+                <w:lang w:eastAsia="es-ES"/>
+              </w:rPr>
+              <w:t>Totales</w:t>
+            </w:r>
+          </w:p>
+        </w:tc>
+        <w:tc>
+          <w:tcPr>
+            <w:tcW w:w="615" w:type="dxa"/>
+            <w:tcBorders>
+              <w:top w:val="nil"/>
+              <w:left w:val="single" w:sz="4" w:space="0" w:color="auto"/>
+              <w:bottom w:val="single" w:sz="4" w:space="0" w:color="auto"/>
+              <w:right w:val="single" w:sz="4" w:space="0" w:color="auto"/>
+            </w:tcBorders>
+            <w:shd w:val="clear" w:color="auto" w:fill="auto"/>
+            <w:noWrap/>
+            <w:vAlign w:val="bottom"/>
+            <w:hideMark/>
+          </w:tcPr>
+          <w:p>
+            <w:pPr>
+              <w:spacing w:after="0" w:line="240" w:lineRule="auto"/>
+              <w:jc w:val="right"/>
+              <w:rPr>
+                <w:rFonts w:ascii="Calibri" w:eastAsia="Times New Roman" w:hAnsi="Calibri" w:cs="Times New Roman"/>
+                <w:color w:val="000000"/>
+                <w:lang w:eastAsia="es-ES"/>
+              </w:rPr>
+            </w:pPr>
+            <w:r>
+              <w:rPr>
+                <w:rFonts w:ascii="Calibri" w:eastAsia="Times New Roman" w:hAnsi="Calibri" w:cs="Times New Roman"/>
+                <w:color w:val="000000"/>
+                <w:lang w:eastAsia="es-ES"/>
+              </w:rPr>
+              <w:t>486</w:t>
+            </w:r>
+          </w:p>
+        </w:tc>
+        <w:tc>
+          <w:tcPr>
+            <w:tcW w:w="760" w:type="dxa"/>
+            <w:tcBorders>
+              <w:top w:val="nil"/>
+              <w:left w:val="nil"/>
+              <w:bottom w:val="single" w:sz="4" w:space="0" w:color="auto"/>
+              <w:right w:val="single" w:sz="4" w:space="0" w:color="auto"/>
+            </w:tcBorders>
+            <w:shd w:val="clear" w:color="auto" w:fill="auto"/>
+            <w:noWrap/>
+            <w:vAlign w:val="bottom"/>
+            <w:hideMark/>
+          </w:tcPr>
+          <w:p>
+            <w:pPr>
+              <w:spacing w:after="0" w:line="240" w:lineRule="auto"/>
+              <w:jc w:val="right"/>
+              <w:rPr>
+                <w:rFonts w:ascii="Calibri" w:eastAsia="Times New Roman" w:hAnsi="Calibri" w:cs="Times New Roman"/>
+                <w:color w:val="000000"/>
+                <w:lang w:eastAsia="es-ES"/>
+              </w:rPr>
+            </w:pPr>
+            <w:r>
+              <w:rPr>
+                <w:rFonts w:ascii="Calibri" w:eastAsia="Times New Roman" w:hAnsi="Calibri" w:cs="Times New Roman"/>
+                <w:color w:val="000000"/>
+                <w:lang w:eastAsia="es-ES"/>
+              </w:rPr>
+              <w:t>484</w:t>
+            </w:r>
+          </w:p>
+        </w:tc>
+        <w:tc>
+          <w:tcPr>
+            <w:tcW w:w="814" w:type="dxa"/>
+            <w:tcBorders>
+              <w:top w:val="nil"/>
+              <w:left w:val="nil"/>
+              <w:bottom w:val="single" w:sz="4" w:space="0" w:color="auto"/>
+              <w:right w:val="single" w:sz="4" w:space="0" w:color="auto"/>
+            </w:tcBorders>
+            <w:shd w:val="clear" w:color="auto" w:fill="auto"/>
+            <w:noWrap/>
+            <w:vAlign w:val="bottom"/>
+            <w:hideMark/>
+          </w:tcPr>
+          <w:p>
+            <w:pPr>
+              <w:spacing w:after="0" w:line="240" w:lineRule="auto"/>
+              <w:jc w:val="right"/>
+              <w:rPr>
+                <w:rFonts w:ascii="Calibri" w:eastAsia="Times New Roman" w:hAnsi="Calibri" w:cs="Times New Roman"/>
+                <w:color w:val="000000"/>
+                <w:lang w:eastAsia="es-ES"/>
+              </w:rPr>
+            </w:pPr>
+            <w:r>
+              <w:rPr>
+                <w:rFonts w:ascii="Calibri" w:eastAsia="Times New Roman" w:hAnsi="Calibri" w:cs="Times New Roman"/>
+                <w:color w:val="000000"/>
+                <w:lang w:eastAsia="es-ES"/>
+              </w:rPr>
+              <w:t>970</w:t>
+            </w:r>
+          </w:p>
+        </w:tc>
+      </w:tr>
+    </w:tbl>
+    <w:p/>
+    <w:p>
+      <w:r>
+        <w:rPr>
+          <w:highlight w:val="yellow"/>
+        </w:rPr>
+        <w:t>SALTO SECCION DEBAJO</w:t>
+      </w:r>
+    </w:p>
+    <w:p>
+      <w:pPr>
+        <w:sectPr>
+          <w:type w:val="oddPage"/>
+          <w:pgSz w:w="11906" w:h="16838" w:code="9"/>
+          <w:pgMar w:top="1418" w:right="1701" w:bottom="1418" w:left="1701" w:header="709" w:footer="709" w:gutter="0"/>
+          <w:cols w:space="708"/>
+          <w:docGrid w:linePitch="360"/>
+        </w:sectPr>
+      </w:pPr>
+    </w:p>
+    <w:p>
+      <w:pPr>
+        <w:pStyle w:val="Ttulo1"/>
+        <w:numPr>
+          <w:ilvl w:val="0"/>
+          <w:numId w:val="4"/>
+        </w:numPr>
+        <w:rPr>
+          <w:rFonts w:ascii="Times New Roman" w:hAnsi="Times New Roman" w:cs="Times New Roman"/>
+          <w:color w:val="auto"/>
+          <w:sz w:val="48"/>
+          <w:szCs w:val="48"/>
+        </w:rPr>
+      </w:pPr>
+      <w:bookmarkStart w:id="6" w:name="_Toc455136540"/>
+      <w:r>
+        <w:rPr>
+          <w:rFonts w:ascii="Times New Roman" w:hAnsi="Times New Roman" w:cs="Times New Roman"/>
+          <w:color w:val="auto"/>
+          <w:sz w:val="48"/>
+          <w:szCs w:val="48"/>
+        </w:rPr>
+        <w:lastRenderedPageBreak/>
+        <w:t>Manual de usuario</w:t>
+      </w:r>
+      <w:bookmarkEnd w:id="6"/>
+    </w:p>
+    <w:p>
+      <w:r>
+        <w:t>TODO</w:t>
+      </w:r>
+    </w:p>
+    <w:p>
+      <w:r>
+        <w:rPr>
+          <w:highlight w:val="yellow"/>
+        </w:rPr>
+        <w:t>SALTO SECCION DEBAJO</w:t>
+      </w:r>
+    </w:p>
+    <w:p>
+      <w:pPr>
+        <w:sectPr>
+          <w:type w:val="oddPage"/>
+          <w:pgSz w:w="11906" w:h="16838" w:code="9"/>
+          <w:pgMar w:top="1418" w:right="1701" w:bottom="1418" w:left="1701" w:header="709" w:footer="709" w:gutter="0"/>
+          <w:cols w:space="708"/>
+          <w:docGrid w:linePitch="360"/>
+        </w:sectPr>
+      </w:pPr>
+    </w:p>
+    <w:p>
+      <w:pPr>
+        <w:pStyle w:val="Ttulo1"/>
+        <w:numPr>
+          <w:ilvl w:val="0"/>
+          <w:numId w:val="4"/>
+        </w:numPr>
+        <w:rPr>
+          <w:rFonts w:ascii="Times New Roman" w:hAnsi="Times New Roman" w:cs="Times New Roman"/>
+          <w:color w:val="auto"/>
+          <w:sz w:val="48"/>
+          <w:szCs w:val="48"/>
+        </w:rPr>
+      </w:pPr>
+      <w:bookmarkStart w:id="7" w:name="_Toc455136541"/>
+      <w:r>
+        <w:rPr>
+          <w:rFonts w:ascii="Times New Roman" w:hAnsi="Times New Roman" w:cs="Times New Roman"/>
+          <w:color w:val="auto"/>
+          <w:sz w:val="48"/>
+          <w:szCs w:val="48"/>
+        </w:rPr>
+        <w:lastRenderedPageBreak/>
+        <w:t>Conclusiones y trabajo futuro</w:t>
+      </w:r>
+      <w:bookmarkEnd w:id="7"/>
+    </w:p>
+    <w:p>
+      <w:r>
+        <w:t>TODO</w:t>
+      </w:r>
+    </w:p>
+    <w:p>
+      <w:r>
+        <w:rPr>
+          <w:highlight w:val="yellow"/>
+        </w:rPr>
+        <w:t>SALTO SECCION DEBAJO</w:t>
+      </w:r>
+    </w:p>
+    <w:p>
+      <w:pPr>
+        <w:sectPr>
+          <w:type w:val="oddPage"/>
+          <w:pgSz w:w="11906" w:h="16838" w:code="9"/>
+          <w:pgMar w:top="1418" w:right="1701" w:bottom="1418" w:left="1701" w:header="709" w:footer="709" w:gutter="0"/>
+          <w:cols w:space="708"/>
+          <w:docGrid w:linePitch="360"/>
+        </w:sectPr>
+      </w:pPr>
+    </w:p>
+    <w:p>
+      <w:pPr>
+        <w:pStyle w:val="Ttulo1"/>
+        <w:numPr>
+          <w:ilvl w:val="0"/>
+          <w:numId w:val="4"/>
+        </w:numPr>
+        <w:rPr>
+          <w:rFonts w:ascii="Times New Roman" w:hAnsi="Times New Roman" w:cs="Times New Roman"/>
+          <w:color w:val="auto"/>
+          <w:sz w:val="48"/>
+          <w:szCs w:val="48"/>
+        </w:rPr>
+      </w:pPr>
+      <w:bookmarkStart w:id="8" w:name="_Toc455136542"/>
+      <w:r>
+        <w:rPr>
+          <w:rFonts w:ascii="Times New Roman" w:hAnsi="Times New Roman" w:cs="Times New Roman"/>
+          <w:color w:val="auto"/>
+          <w:sz w:val="48"/>
+          <w:szCs w:val="48"/>
+        </w:rPr>
+        <w:lastRenderedPageBreak/>
+        <w:t>Bibliografía</w:t>
+      </w:r>
+      <w:bookmarkEnd w:id="8"/>
+    </w:p>
+    <w:p>
+      <w:r>
+        <w:rPr>
+          <w:highlight w:val="yellow"/>
+        </w:rPr>
+        <w:t>SECCION FINAL</w:t>
+      </w:r>
+    </w:p>
+    <w:p/>
     <w:sectPr>
       <w:type w:val="oddPage"/>
       <w:pgSz w:w="11906" w:h="16838" w:code="9"/>
@@ -1749,7 +7253,7 @@
 </file>
 
 <file path=word/endnotes.xml><?xml version="1.0" encoding="utf-8"?>
-<w:endnotes xmlns:wpc="http://schemas.microsoft.com/office/word/2010/wordprocessingCanvas" xmlns:mc="http://schemas.openxmlformats.org/markup-compatibility/2006" xmlns:o="urn:schemas-microsoft-com:office:office" xmlns:r="http://schemas.openxmlformats.org/officeDocument/2006/relationships" xmlns:m="http://schemas.openxmlformats.org/officeDocument/2006/math" xmlns:v="urn:schemas-microsoft-com:vml" xmlns:wp14="http://schemas.microsoft.com/office/word/2010/wordprocessingDrawing" xmlns:wp="http://schemas.openxmlformats.org/drawingml/2006/wordprocessingDrawing" xmlns:w10="urn:schemas-microsoft-com:office:word" xmlns:w="http://schemas.openxmlformats.org/wordprocessingml/2006/main" xmlns:w14="http://schemas.microsoft.com/office/word/2010/wordml" xmlns:w15="http://schemas.microsoft.com/office/word/2012/wordml" xmlns:wpg="http://schemas.microsoft.com/office/word/2010/wordprocessingGroup" xmlns:wpi="http://schemas.microsoft.com/office/word/2010/wordprocessingInk" xmlns:wne="http://schemas.microsoft.com/office/word/2006/wordml" xmlns:wps="http://schemas.microsoft.com/office/word/2010/wordprocessingShape" mc:Ignorable="w14 w15 wp14">
+<w:endnotes xmlns:wpc="http://schemas.microsoft.com/office/word/2010/wordprocessingCanvas" xmlns:mc="http://schemas.openxmlformats.org/markup-compatibility/2006" xmlns:o="urn:schemas-microsoft-com:office:office" xmlns:r="http://schemas.openxmlformats.org/officeDocument/2006/relationships" xmlns:m="http://schemas.openxmlformats.org/officeDocument/2006/math" xmlns:v="urn:schemas-microsoft-com:vml" xmlns:wp14="http://schemas.microsoft.com/office/word/2010/wordprocessingDrawing" xmlns:wp="http://schemas.openxmlformats.org/drawingml/2006/wordprocessingDrawing" xmlns:w10="urn:schemas-microsoft-com:office:word" xmlns:w="http://schemas.openxmlformats.org/wordprocessingml/2006/main" xmlns:w14="http://schemas.microsoft.com/office/word/2010/wordml" xmlns:wpg="http://schemas.microsoft.com/office/word/2010/wordprocessingGroup" xmlns:wpi="http://schemas.microsoft.com/office/word/2010/wordprocessingInk" xmlns:wne="http://schemas.microsoft.com/office/word/2006/wordml" xmlns:wps="http://schemas.microsoft.com/office/word/2010/wordprocessingShape" mc:Ignorable="w14 wp14">
   <w:endnote w:type="separator" w:id="-1">
     <w:p>
       <w:pPr>
@@ -1774,7 +7278,7 @@
 </file>
 
 <file path=word/footnotes.xml><?xml version="1.0" encoding="utf-8"?>
-<w:footnotes xmlns:wpc="http://schemas.microsoft.com/office/word/2010/wordprocessingCanvas" xmlns:mc="http://schemas.openxmlformats.org/markup-compatibility/2006" xmlns:o="urn:schemas-microsoft-com:office:office" xmlns:r="http://schemas.openxmlformats.org/officeDocument/2006/relationships" xmlns:m="http://schemas.openxmlformats.org/officeDocument/2006/math" xmlns:v="urn:schemas-microsoft-com:vml" xmlns:wp14="http://schemas.microsoft.com/office/word/2010/wordprocessingDrawing" xmlns:wp="http://schemas.openxmlformats.org/drawingml/2006/wordprocessingDrawing" xmlns:w10="urn:schemas-microsoft-com:office:word" xmlns:w="http://schemas.openxmlformats.org/wordprocessingml/2006/main" xmlns:w14="http://schemas.microsoft.com/office/word/2010/wordml" xmlns:w15="http://schemas.microsoft.com/office/word/2012/wordml" xmlns:wpg="http://schemas.microsoft.com/office/word/2010/wordprocessingGroup" xmlns:wpi="http://schemas.microsoft.com/office/word/2010/wordprocessingInk" xmlns:wne="http://schemas.microsoft.com/office/word/2006/wordml" xmlns:wps="http://schemas.microsoft.com/office/word/2010/wordprocessingShape" mc:Ignorable="w14 w15 wp14">
+<w:footnotes xmlns:wpc="http://schemas.microsoft.com/office/word/2010/wordprocessingCanvas" xmlns:mc="http://schemas.openxmlformats.org/markup-compatibility/2006" xmlns:o="urn:schemas-microsoft-com:office:office" xmlns:r="http://schemas.openxmlformats.org/officeDocument/2006/relationships" xmlns:m="http://schemas.openxmlformats.org/officeDocument/2006/math" xmlns:v="urn:schemas-microsoft-com:vml" xmlns:wp14="http://schemas.microsoft.com/office/word/2010/wordprocessingDrawing" xmlns:wp="http://schemas.openxmlformats.org/drawingml/2006/wordprocessingDrawing" xmlns:w10="urn:schemas-microsoft-com:office:word" xmlns:w="http://schemas.openxmlformats.org/wordprocessingml/2006/main" xmlns:w14="http://schemas.microsoft.com/office/word/2010/wordml" xmlns:wpg="http://schemas.microsoft.com/office/word/2010/wordprocessingGroup" xmlns:wpi="http://schemas.microsoft.com/office/word/2010/wordprocessingInk" xmlns:wne="http://schemas.microsoft.com/office/word/2006/wordml" xmlns:wps="http://schemas.microsoft.com/office/word/2010/wordprocessingShape" mc:Ignorable="w14 wp14">
   <w:footnote w:type="separator" w:id="-1">
     <w:p>
       <w:pPr>
@@ -1799,7 +7303,7 @@
 </file>
 
 <file path=word/header1.xml><?xml version="1.0" encoding="utf-8"?>
-<w:hdr xmlns:wpc="http://schemas.microsoft.com/office/word/2010/wordprocessingCanvas" xmlns:mc="http://schemas.openxmlformats.org/markup-compatibility/2006" xmlns:o="urn:schemas-microsoft-com:office:office" xmlns:r="http://schemas.openxmlformats.org/officeDocument/2006/relationships" xmlns:m="http://schemas.openxmlformats.org/officeDocument/2006/math" xmlns:v="urn:schemas-microsoft-com:vml" xmlns:wp14="http://schemas.microsoft.com/office/word/2010/wordprocessingDrawing" xmlns:wp="http://schemas.openxmlformats.org/drawingml/2006/wordprocessingDrawing" xmlns:w10="urn:schemas-microsoft-com:office:word" xmlns:w="http://schemas.openxmlformats.org/wordprocessingml/2006/main" xmlns:w14="http://schemas.microsoft.com/office/word/2010/wordml" xmlns:w15="http://schemas.microsoft.com/office/word/2012/wordml" xmlns:wpg="http://schemas.microsoft.com/office/word/2010/wordprocessingGroup" xmlns:wpi="http://schemas.microsoft.com/office/word/2010/wordprocessingInk" xmlns:wne="http://schemas.microsoft.com/office/word/2006/wordml" xmlns:wps="http://schemas.microsoft.com/office/word/2010/wordprocessingShape" mc:Ignorable="w14 w15 wp14">
+<w:hdr xmlns:wpc="http://schemas.microsoft.com/office/word/2010/wordprocessingCanvas" xmlns:mc="http://schemas.openxmlformats.org/markup-compatibility/2006" xmlns:o="urn:schemas-microsoft-com:office:office" xmlns:r="http://schemas.openxmlformats.org/officeDocument/2006/relationships" xmlns:m="http://schemas.openxmlformats.org/officeDocument/2006/math" xmlns:v="urn:schemas-microsoft-com:vml" xmlns:wp14="http://schemas.microsoft.com/office/word/2010/wordprocessingDrawing" xmlns:wp="http://schemas.openxmlformats.org/drawingml/2006/wordprocessingDrawing" xmlns:w10="urn:schemas-microsoft-com:office:word" xmlns:w="http://schemas.openxmlformats.org/wordprocessingml/2006/main" xmlns:w14="http://schemas.microsoft.com/office/word/2010/wordml" xmlns:wpg="http://schemas.microsoft.com/office/word/2010/wordprocessingGroup" xmlns:wpi="http://schemas.microsoft.com/office/word/2010/wordprocessingInk" xmlns:wne="http://schemas.microsoft.com/office/word/2006/wordml" xmlns:wps="http://schemas.microsoft.com/office/word/2010/wordprocessingShape" mc:Ignorable="w14 wp14">
   <w:p>
     <w:pPr>
       <w:pStyle w:val="Encabezado"/>
@@ -1863,7 +7367,7 @@
 </file>
 
 <file path=word/header2.xml><?xml version="1.0" encoding="utf-8"?>
-<w:hdr xmlns:wpc="http://schemas.microsoft.com/office/word/2010/wordprocessingCanvas" xmlns:mc="http://schemas.openxmlformats.org/markup-compatibility/2006" xmlns:o="urn:schemas-microsoft-com:office:office" xmlns:r="http://schemas.openxmlformats.org/officeDocument/2006/relationships" xmlns:m="http://schemas.openxmlformats.org/officeDocument/2006/math" xmlns:v="urn:schemas-microsoft-com:vml" xmlns:wp14="http://schemas.microsoft.com/office/word/2010/wordprocessingDrawing" xmlns:wp="http://schemas.openxmlformats.org/drawingml/2006/wordprocessingDrawing" xmlns:w10="urn:schemas-microsoft-com:office:word" xmlns:w="http://schemas.openxmlformats.org/wordprocessingml/2006/main" xmlns:w14="http://schemas.microsoft.com/office/word/2010/wordml" xmlns:w15="http://schemas.microsoft.com/office/word/2012/wordml" xmlns:wpg="http://schemas.microsoft.com/office/word/2010/wordprocessingGroup" xmlns:wpi="http://schemas.microsoft.com/office/word/2010/wordprocessingInk" xmlns:wne="http://schemas.microsoft.com/office/word/2006/wordml" xmlns:wps="http://schemas.microsoft.com/office/word/2010/wordprocessingShape" mc:Ignorable="w14 w15 wp14">
+<w:hdr xmlns:wpc="http://schemas.microsoft.com/office/word/2010/wordprocessingCanvas" xmlns:mc="http://schemas.openxmlformats.org/markup-compatibility/2006" xmlns:o="urn:schemas-microsoft-com:office:office" xmlns:r="http://schemas.openxmlformats.org/officeDocument/2006/relationships" xmlns:m="http://schemas.openxmlformats.org/officeDocument/2006/math" xmlns:v="urn:schemas-microsoft-com:vml" xmlns:wp14="http://schemas.microsoft.com/office/word/2010/wordprocessingDrawing" xmlns:wp="http://schemas.openxmlformats.org/drawingml/2006/wordprocessingDrawing" xmlns:w10="urn:schemas-microsoft-com:office:word" xmlns:w="http://schemas.openxmlformats.org/wordprocessingml/2006/main" xmlns:w14="http://schemas.microsoft.com/office/word/2010/wordml" xmlns:wpg="http://schemas.microsoft.com/office/word/2010/wordprocessingGroup" xmlns:wpi="http://schemas.microsoft.com/office/word/2010/wordprocessingInk" xmlns:wne="http://schemas.microsoft.com/office/word/2006/wordml" xmlns:wps="http://schemas.microsoft.com/office/word/2010/wordprocessingShape" mc:Ignorable="w14 wp14">
   <w:tbl>
     <w:tblPr>
       <w:tblStyle w:val="Tablaconcuadrcula"/>
@@ -1941,12 +7445,12 @@
 </file>
 
 <file path=word/numbering.xml><?xml version="1.0" encoding="utf-8"?>
-<w:numbering xmlns:wpc="http://schemas.microsoft.com/office/word/2010/wordprocessingCanvas" xmlns:mc="http://schemas.openxmlformats.org/markup-compatibility/2006" xmlns:o="urn:schemas-microsoft-com:office:office" xmlns:r="http://schemas.openxmlformats.org/officeDocument/2006/relationships" xmlns:m="http://schemas.openxmlformats.org/officeDocument/2006/math" xmlns:v="urn:schemas-microsoft-com:vml" xmlns:wp14="http://schemas.microsoft.com/office/word/2010/wordprocessingDrawing" xmlns:wp="http://schemas.openxmlformats.org/drawingml/2006/wordprocessingDrawing" xmlns:w10="urn:schemas-microsoft-com:office:word" xmlns:w="http://schemas.openxmlformats.org/wordprocessingml/2006/main" xmlns:w14="http://schemas.microsoft.com/office/word/2010/wordml" xmlns:w15="http://schemas.microsoft.com/office/word/2012/wordml" xmlns:wpg="http://schemas.microsoft.com/office/word/2010/wordprocessingGroup" xmlns:wpi="http://schemas.microsoft.com/office/word/2010/wordprocessingInk" xmlns:wne="http://schemas.microsoft.com/office/word/2006/wordml" xmlns:wps="http://schemas.microsoft.com/office/word/2010/wordprocessingShape" mc:Ignorable="w14 w15 wp14">
-  <w:abstractNum w:abstractNumId="0" w15:restartNumberingAfterBreak="0">
+<w:numbering xmlns:wpc="http://schemas.microsoft.com/office/word/2010/wordprocessingCanvas" xmlns:mc="http://schemas.openxmlformats.org/markup-compatibility/2006" xmlns:o="urn:schemas-microsoft-com:office:office" xmlns:r="http://schemas.openxmlformats.org/officeDocument/2006/relationships" xmlns:m="http://schemas.openxmlformats.org/officeDocument/2006/math" xmlns:v="urn:schemas-microsoft-com:vml" xmlns:wp14="http://schemas.microsoft.com/office/word/2010/wordprocessingDrawing" xmlns:wp="http://schemas.openxmlformats.org/drawingml/2006/wordprocessingDrawing" xmlns:w10="urn:schemas-microsoft-com:office:word" xmlns:w="http://schemas.openxmlformats.org/wordprocessingml/2006/main" xmlns:w14="http://schemas.microsoft.com/office/word/2010/wordml" xmlns:wpg="http://schemas.microsoft.com/office/word/2010/wordprocessingGroup" xmlns:wpi="http://schemas.microsoft.com/office/word/2010/wordprocessingInk" xmlns:wne="http://schemas.microsoft.com/office/word/2006/wordml" xmlns:wps="http://schemas.microsoft.com/office/word/2010/wordprocessingShape" mc:Ignorable="w14 wp14">
+  <w:abstractNum w:abstractNumId="0">
     <w:nsid w:val="2CEB63E5"/>
     <w:multiLevelType w:val="hybridMultilevel"/>
-    <w:tmpl w:val="5C024936"/>
-    <w:lvl w:ilvl="0" w:tplc="0C0A000F">
+    <w:tmpl w:val="FB383700"/>
+    <w:lvl w:ilvl="0" w:tplc="884C3328">
       <w:start w:val="1"/>
       <w:numFmt w:val="decimal"/>
       <w:lvlText w:val="%1."/>
@@ -1956,6 +7460,9 @@
       </w:pPr>
       <w:rPr>
         <w:rFonts w:hint="default"/>
+        <w:color w:val="auto"/>
+        <w:sz w:val="48"/>
+        <w:szCs w:val="48"/>
       </w:rPr>
     </w:lvl>
     <w:lvl w:ilvl="1" w:tplc="0C0A0019" w:tentative="1">
@@ -2031,7 +7538,7 @@
       </w:pPr>
     </w:lvl>
   </w:abstractNum>
-  <w:abstractNum w:abstractNumId="1" w15:restartNumberingAfterBreak="0">
+  <w:abstractNum w:abstractNumId="1">
     <w:nsid w:val="6CC75BCD"/>
     <w:multiLevelType w:val="hybridMultilevel"/>
     <w:tmpl w:val="316E92DC"/>
@@ -2143,7 +7650,7 @@
       </w:rPr>
     </w:lvl>
   </w:abstractNum>
-  <w:abstractNum w:abstractNumId="2" w15:restartNumberingAfterBreak="0">
+  <w:abstractNum w:abstractNumId="2">
     <w:nsid w:val="71977D3A"/>
     <w:multiLevelType w:val="hybridMultilevel"/>
     <w:tmpl w:val="AA400B5C"/>
@@ -2255,7 +7762,7 @@
       </w:rPr>
     </w:lvl>
   </w:abstractNum>
-  <w:abstractNum w:abstractNumId="3" w15:restartNumberingAfterBreak="0">
+  <w:abstractNum w:abstractNumId="3">
     <w:nsid w:val="756B6A7D"/>
     <w:multiLevelType w:val="hybridMultilevel"/>
     <w:tmpl w:val="CE9E3318"/>
@@ -2383,7 +7890,7 @@
 </file>
 
 <file path=word/styles.xml><?xml version="1.0" encoding="utf-8"?>
-<w:styles xmlns:mc="http://schemas.openxmlformats.org/markup-compatibility/2006" xmlns:r="http://schemas.openxmlformats.org/officeDocument/2006/relationships" xmlns:w="http://schemas.openxmlformats.org/wordprocessingml/2006/main" xmlns:w14="http://schemas.microsoft.com/office/word/2010/wordml" xmlns:w15="http://schemas.microsoft.com/office/word/2012/wordml" mc:Ignorable="w14 w15">
+<w:styles xmlns:mc="http://schemas.openxmlformats.org/markup-compatibility/2006" xmlns:r="http://schemas.openxmlformats.org/officeDocument/2006/relationships" xmlns:w="http://schemas.openxmlformats.org/wordprocessingml/2006/main" xmlns:w14="http://schemas.microsoft.com/office/word/2010/wordml" mc:Ignorable="w14">
   <w:docDefaults>
     <w:rPrDefault>
       <w:rPr>
@@ -2399,378 +7906,730 @@
       </w:pPr>
     </w:pPrDefault>
   </w:docDefaults>
-  <w:latentStyles w:defLockedState="0" w:defUIPriority="99" w:defSemiHidden="0" w:defUnhideWhenUsed="0" w:defQFormat="0" w:count="371">
-    <w:lsdException w:name="Normal" w:uiPriority="0" w:qFormat="1"/>
-    <w:lsdException w:name="heading 1" w:uiPriority="9" w:qFormat="1"/>
-    <w:lsdException w:name="heading 2" w:semiHidden="1" w:uiPriority="9" w:unhideWhenUsed="1" w:qFormat="1"/>
-    <w:lsdException w:name="heading 3" w:semiHidden="1" w:uiPriority="9" w:unhideWhenUsed="1" w:qFormat="1"/>
-    <w:lsdException w:name="heading 4" w:semiHidden="1" w:uiPriority="9" w:unhideWhenUsed="1" w:qFormat="1"/>
-    <w:lsdException w:name="heading 5" w:semiHidden="1" w:uiPriority="9" w:unhideWhenUsed="1" w:qFormat="1"/>
-    <w:lsdException w:name="heading 6" w:semiHidden="1" w:uiPriority="9" w:unhideWhenUsed="1" w:qFormat="1"/>
-    <w:lsdException w:name="heading 7" w:semiHidden="1" w:uiPriority="9" w:unhideWhenUsed="1" w:qFormat="1"/>
-    <w:lsdException w:name="heading 8" w:semiHidden="1" w:uiPriority="9" w:unhideWhenUsed="1" w:qFormat="1"/>
-    <w:lsdException w:name="heading 9" w:semiHidden="1" w:uiPriority="9" w:unhideWhenUsed="1" w:qFormat="1"/>
-    <w:lsdException w:name="index 1" w:semiHidden="1" w:unhideWhenUsed="1"/>
-    <w:lsdException w:name="index 2" w:semiHidden="1" w:unhideWhenUsed="1"/>
-    <w:lsdException w:name="index 3" w:semiHidden="1" w:unhideWhenUsed="1"/>
-    <w:lsdException w:name="index 4" w:semiHidden="1" w:unhideWhenUsed="1"/>
-    <w:lsdException w:name="index 5" w:semiHidden="1" w:unhideWhenUsed="1"/>
-    <w:lsdException w:name="index 6" w:semiHidden="1" w:unhideWhenUsed="1"/>
-    <w:lsdException w:name="index 7" w:semiHidden="1" w:unhideWhenUsed="1"/>
-    <w:lsdException w:name="index 8" w:semiHidden="1" w:unhideWhenUsed="1"/>
-    <w:lsdException w:name="index 9" w:semiHidden="1" w:unhideWhenUsed="1"/>
-    <w:lsdException w:name="toc 1" w:semiHidden="1" w:uiPriority="39" w:unhideWhenUsed="1"/>
-    <w:lsdException w:name="toc 2" w:semiHidden="1" w:uiPriority="39" w:unhideWhenUsed="1"/>
-    <w:lsdException w:name="toc 3" w:semiHidden="1" w:uiPriority="39" w:unhideWhenUsed="1"/>
-    <w:lsdException w:name="toc 4" w:semiHidden="1" w:uiPriority="39" w:unhideWhenUsed="1"/>
-    <w:lsdException w:name="toc 5" w:semiHidden="1" w:uiPriority="39" w:unhideWhenUsed="1"/>
-    <w:lsdException w:name="toc 6" w:semiHidden="1" w:uiPriority="39" w:unhideWhenUsed="1"/>
-    <w:lsdException w:name="toc 7" w:semiHidden="1" w:uiPriority="39" w:unhideWhenUsed="1"/>
-    <w:lsdException w:name="toc 8" w:semiHidden="1" w:uiPriority="39" w:unhideWhenUsed="1"/>
-    <w:lsdException w:name="toc 9" w:semiHidden="1" w:uiPriority="39" w:unhideWhenUsed="1"/>
-    <w:lsdException w:name="Normal Indent" w:semiHidden="1" w:unhideWhenUsed="1"/>
-    <w:lsdException w:name="footnote text" w:semiHidden="1" w:unhideWhenUsed="1"/>
-    <w:lsdException w:name="annotation text" w:semiHidden="1" w:unhideWhenUsed="1"/>
-    <w:lsdException w:name="header" w:semiHidden="1" w:unhideWhenUsed="1"/>
-    <w:lsdException w:name="footer" w:semiHidden="1" w:unhideWhenUsed="1"/>
-    <w:lsdException w:name="index heading" w:semiHidden="1" w:unhideWhenUsed="1"/>
-    <w:lsdException w:name="caption" w:semiHidden="1" w:uiPriority="35" w:unhideWhenUsed="1" w:qFormat="1"/>
-    <w:lsdException w:name="table of figures" w:semiHidden="1" w:unhideWhenUsed="1"/>
-    <w:lsdException w:name="envelope address" w:semiHidden="1" w:unhideWhenUsed="1"/>
-    <w:lsdException w:name="envelope return" w:semiHidden="1" w:unhideWhenUsed="1"/>
-    <w:lsdException w:name="footnote reference" w:semiHidden="1" w:unhideWhenUsed="1"/>
-    <w:lsdException w:name="annotation reference" w:semiHidden="1" w:unhideWhenUsed="1"/>
-    <w:lsdException w:name="line number" w:semiHidden="1" w:unhideWhenUsed="1"/>
-    <w:lsdException w:name="page number" w:semiHidden="1" w:unhideWhenUsed="1"/>
-    <w:lsdException w:name="endnote reference" w:semiHidden="1" w:unhideWhenUsed="1"/>
-    <w:lsdException w:name="endnote text" w:semiHidden="1" w:unhideWhenUsed="1"/>
-    <w:lsdException w:name="table of authorities" w:semiHidden="1" w:unhideWhenUsed="1"/>
-    <w:lsdException w:name="macro" w:semiHidden="1" w:unhideWhenUsed="1"/>
-    <w:lsdException w:name="toa heading" w:semiHidden="1" w:unhideWhenUsed="1"/>
-    <w:lsdException w:name="List" w:semiHidden="1" w:unhideWhenUsed="1"/>
-    <w:lsdException w:name="List Bullet" w:semiHidden="1" w:unhideWhenUsed="1"/>
-    <w:lsdException w:name="List Number" w:semiHidden="1" w:unhideWhenUsed="1"/>
-    <w:lsdException w:name="List 2" w:semiHidden="1" w:unhideWhenUsed="1"/>
-    <w:lsdException w:name="List 3" w:semiHidden="1" w:unhideWhenUsed="1"/>
-    <w:lsdException w:name="List 4" w:semiHidden="1" w:unhideWhenUsed="1"/>
-    <w:lsdException w:name="List 5" w:semiHidden="1" w:unhideWhenUsed="1"/>
-    <w:lsdException w:name="List Bullet 2" w:semiHidden="1" w:unhideWhenUsed="1"/>
-    <w:lsdException w:name="List Bullet 3" w:semiHidden="1" w:unhideWhenUsed="1"/>
-    <w:lsdException w:name="List Bullet 4" w:semiHidden="1" w:unhideWhenUsed="1"/>
-    <w:lsdException w:name="List Bullet 5" w:semiHidden="1" w:unhideWhenUsed="1"/>
-    <w:lsdException w:name="List Number 2" w:semiHidden="1" w:unhideWhenUsed="1"/>
-    <w:lsdException w:name="List Number 3" w:semiHidden="1" w:unhideWhenUsed="1"/>
-    <w:lsdException w:name="List Number 4" w:semiHidden="1" w:unhideWhenUsed="1"/>
-    <w:lsdException w:name="List Number 5" w:semiHidden="1" w:unhideWhenUsed="1"/>
-    <w:lsdException w:name="Title" w:uiPriority="10" w:qFormat="1"/>
-    <w:lsdException w:name="Closing" w:semiHidden="1" w:unhideWhenUsed="1"/>
-    <w:lsdException w:name="Signature" w:semiHidden="1" w:unhideWhenUsed="1"/>
-    <w:lsdException w:name="Default Paragraph Font" w:semiHidden="1" w:uiPriority="1" w:unhideWhenUsed="1"/>
-    <w:lsdException w:name="Body Text" w:semiHidden="1" w:unhideWhenUsed="1"/>
-    <w:lsdException w:name="Body Text Indent" w:semiHidden="1" w:unhideWhenUsed="1"/>
-    <w:lsdException w:name="List Continue" w:semiHidden="1" w:unhideWhenUsed="1"/>
-    <w:lsdException w:name="List Continue 2" w:semiHidden="1" w:unhideWhenUsed="1"/>
-    <w:lsdException w:name="List Continue 3" w:semiHidden="1" w:unhideWhenUsed="1"/>
-    <w:lsdException w:name="List Continue 4" w:semiHidden="1" w:unhideWhenUsed="1"/>
-    <w:lsdException w:name="List Continue 5" w:semiHidden="1" w:unhideWhenUsed="1"/>
-    <w:lsdException w:name="Message Header" w:semiHidden="1" w:unhideWhenUsed="1"/>
-    <w:lsdException w:name="Subtitle" w:uiPriority="11" w:qFormat="1"/>
-    <w:lsdException w:name="Salutation" w:semiHidden="1" w:unhideWhenUsed="1"/>
-    <w:lsdException w:name="Date" w:semiHidden="1" w:unhideWhenUsed="1"/>
-    <w:lsdException w:name="Body Text First Indent" w:semiHidden="1" w:unhideWhenUsed="1"/>
-    <w:lsdException w:name="Body Text First Indent 2" w:semiHidden="1" w:unhideWhenUsed="1"/>
-    <w:lsdException w:name="Note Heading" w:semiHidden="1" w:unhideWhenUsed="1"/>
-    <w:lsdException w:name="Body Text 2" w:semiHidden="1" w:unhideWhenUsed="1"/>
-    <w:lsdException w:name="Body Text 3" w:semiHidden="1" w:unhideWhenUsed="1"/>
-    <w:lsdException w:name="Body Text Indent 2" w:semiHidden="1" w:unhideWhenUsed="1"/>
-    <w:lsdException w:name="Body Text Indent 3" w:semiHidden="1" w:unhideWhenUsed="1"/>
-    <w:lsdException w:name="Block Text" w:semiHidden="1" w:unhideWhenUsed="1"/>
-    <w:lsdException w:name="Hyperlink" w:semiHidden="1" w:unhideWhenUsed="1"/>
-    <w:lsdException w:name="FollowedHyperlink" w:semiHidden="1" w:unhideWhenUsed="1"/>
-    <w:lsdException w:name="Strong" w:uiPriority="22" w:qFormat="1"/>
-    <w:lsdException w:name="Emphasis" w:uiPriority="20" w:qFormat="1"/>
-    <w:lsdException w:name="Document Map" w:semiHidden="1" w:unhideWhenUsed="1"/>
-    <w:lsdException w:name="Plain Text" w:semiHidden="1" w:unhideWhenUsed="1"/>
-    <w:lsdException w:name="E-mail Signature" w:semiHidden="1" w:unhideWhenUsed="1"/>
-    <w:lsdException w:name="HTML Top of Form" w:semiHidden="1" w:unhideWhenUsed="1"/>
-    <w:lsdException w:name="HTML Bottom of Form" w:semiHidden="1" w:unhideWhenUsed="1"/>
-    <w:lsdException w:name="Normal (Web)" w:semiHidden="1" w:unhideWhenUsed="1"/>
-    <w:lsdException w:name="HTML Acronym" w:semiHidden="1" w:unhideWhenUsed="1"/>
-    <w:lsdException w:name="HTML Address" w:semiHidden="1" w:unhideWhenUsed="1"/>
-    <w:lsdException w:name="HTML Cite" w:semiHidden="1" w:unhideWhenUsed="1"/>
-    <w:lsdException w:name="HTML Code" w:semiHidden="1" w:unhideWhenUsed="1"/>
-    <w:lsdException w:name="HTML Definition" w:semiHidden="1" w:unhideWhenUsed="1"/>
-    <w:lsdException w:name="HTML Keyboard" w:semiHidden="1" w:unhideWhenUsed="1"/>
-    <w:lsdException w:name="HTML Preformatted" w:semiHidden="1" w:unhideWhenUsed="1"/>
-    <w:lsdException w:name="HTML Sample" w:semiHidden="1" w:unhideWhenUsed="1"/>
-    <w:lsdException w:name="HTML Typewriter" w:semiHidden="1" w:unhideWhenUsed="1"/>
-    <w:lsdException w:name="HTML Variable" w:semiHidden="1" w:unhideWhenUsed="1"/>
-    <w:lsdException w:name="Normal Table" w:semiHidden="1" w:unhideWhenUsed="1"/>
-    <w:lsdException w:name="annotation subject" w:semiHidden="1" w:unhideWhenUsed="1"/>
-    <w:lsdException w:name="No List" w:semiHidden="1" w:unhideWhenUsed="1"/>
-    <w:lsdException w:name="Outline List 1" w:semiHidden="1" w:unhideWhenUsed="1"/>
-    <w:lsdException w:name="Outline List 2" w:semiHidden="1" w:unhideWhenUsed="1"/>
-    <w:lsdException w:name="Outline List 3" w:semiHidden="1" w:unhideWhenUsed="1"/>
-    <w:lsdException w:name="Table Simple 1" w:semiHidden="1" w:unhideWhenUsed="1"/>
-    <w:lsdException w:name="Table Simple 2" w:semiHidden="1" w:unhideWhenUsed="1"/>
-    <w:lsdException w:name="Table Simple 3" w:semiHidden="1" w:unhideWhenUsed="1"/>
-    <w:lsdException w:name="Table Classic 1" w:semiHidden="1" w:unhideWhenUsed="1"/>
-    <w:lsdException w:name="Table Classic 2" w:semiHidden="1" w:unhideWhenUsed="1"/>
-    <w:lsdException w:name="Table Classic 3" w:semiHidden="1" w:unhideWhenUsed="1"/>
-    <w:lsdException w:name="Table Classic 4" w:semiHidden="1" w:unhideWhenUsed="1"/>
-    <w:lsdException w:name="Table Colorful 1" w:semiHidden="1" w:unhideWhenUsed="1"/>
-    <w:lsdException w:name="Table Colorful 2" w:semiHidden="1" w:unhideWhenUsed="1"/>
-    <w:lsdException w:name="Table Colorful 3" w:semiHidden="1" w:unhideWhenUsed="1"/>
-    <w:lsdException w:name="Table Columns 1" w:semiHidden="1" w:unhideWhenUsed="1"/>
-    <w:lsdException w:name="Table Columns 2" w:semiHidden="1" w:unhideWhenUsed="1"/>
-    <w:lsdException w:name="Table Columns 3" w:semiHidden="1" w:unhideWhenUsed="1"/>
-    <w:lsdException w:name="Table Columns 4" w:semiHidden="1" w:unhideWhenUsed="1"/>
-    <w:lsdException w:name="Table Columns 5" w:semiHidden="1" w:unhideWhenUsed="1"/>
-    <w:lsdException w:name="Table Grid 1" w:semiHidden="1" w:unhideWhenUsed="1"/>
-    <w:lsdException w:name="Table Grid 2" w:semiHidden="1" w:unhideWhenUsed="1"/>
-    <w:lsdException w:name="Table Grid 3" w:semiHidden="1" w:unhideWhenUsed="1"/>
-    <w:lsdException w:name="Table Grid 4" w:semiHidden="1" w:unhideWhenUsed="1"/>
-    <w:lsdException w:name="Table Grid 5" w:semiHidden="1" w:unhideWhenUsed="1"/>
-    <w:lsdException w:name="Table Grid 6" w:semiHidden="1" w:unhideWhenUsed="1"/>
-    <w:lsdException w:name="Table Grid 7" w:semiHidden="1" w:unhideWhenUsed="1"/>
-    <w:lsdException w:name="Table Grid 8" w:semiHidden="1" w:unhideWhenUsed="1"/>
-    <w:lsdException w:name="Table List 1" w:semiHidden="1" w:unhideWhenUsed="1"/>
-    <w:lsdException w:name="Table List 2" w:semiHidden="1" w:unhideWhenUsed="1"/>
-    <w:lsdException w:name="Table List 3" w:semiHidden="1" w:unhideWhenUsed="1"/>
-    <w:lsdException w:name="Table List 4" w:semiHidden="1" w:unhideWhenUsed="1"/>
-    <w:lsdException w:name="Table List 5" w:semiHidden="1" w:unhideWhenUsed="1"/>
-    <w:lsdException w:name="Table List 6" w:semiHidden="1" w:unhideWhenUsed="1"/>
-    <w:lsdException w:name="Table List 7" w:semiHidden="1" w:unhideWhenUsed="1"/>
-    <w:lsdException w:name="Table List 8" w:semiHidden="1" w:unhideWhenUsed="1"/>
-    <w:lsdException w:name="Table 3D effects 1" w:semiHidden="1" w:unhideWhenUsed="1"/>
-    <w:lsdException w:name="Table 3D effects 2" w:semiHidden="1" w:unhideWhenUsed="1"/>
-    <w:lsdException w:name="Table 3D effects 3" w:semiHidden="1" w:unhideWhenUsed="1"/>
-    <w:lsdException w:name="Table Contemporary" w:semiHidden="1" w:unhideWhenUsed="1"/>
-    <w:lsdException w:name="Table Elegant" w:semiHidden="1" w:unhideWhenUsed="1"/>
-    <w:lsdException w:name="Table Professional" w:semiHidden="1" w:unhideWhenUsed="1"/>
-    <w:lsdException w:name="Table Subtle 1" w:semiHidden="1" w:unhideWhenUsed="1"/>
-    <w:lsdException w:name="Table Subtle 2" w:semiHidden="1" w:unhideWhenUsed="1"/>
-    <w:lsdException w:name="Table Web 1" w:semiHidden="1" w:unhideWhenUsed="1"/>
-    <w:lsdException w:name="Table Web 2" w:semiHidden="1" w:unhideWhenUsed="1"/>
-    <w:lsdException w:name="Table Web 3" w:semiHidden="1" w:unhideWhenUsed="1"/>
-    <w:lsdException w:name="Balloon Text" w:semiHidden="1" w:unhideWhenUsed="1"/>
-    <w:lsdException w:name="Table Grid" w:uiPriority="39"/>
-    <w:lsdException w:name="Table Theme" w:semiHidden="1" w:unhideWhenUsed="1"/>
-    <w:lsdException w:name="Placeholder Text" w:semiHidden="1"/>
-    <w:lsdException w:name="No Spacing" w:uiPriority="1" w:qFormat="1"/>
-    <w:lsdException w:name="Light Shading" w:uiPriority="60"/>
-    <w:lsdException w:name="Light List" w:uiPriority="61"/>
-    <w:lsdException w:name="Light Grid" w:uiPriority="62"/>
-    <w:lsdException w:name="Medium Shading 1" w:uiPriority="63"/>
-    <w:lsdException w:name="Medium Shading 2" w:uiPriority="64"/>
-    <w:lsdException w:name="Medium List 1" w:uiPriority="65"/>
-    <w:lsdException w:name="Medium List 2" w:uiPriority="66"/>
-    <w:lsdException w:name="Medium Grid 1" w:uiPriority="67"/>
-    <w:lsdException w:name="Medium Grid 2" w:uiPriority="68"/>
-    <w:lsdException w:name="Medium Grid 3" w:uiPriority="69"/>
-    <w:lsdException w:name="Dark List" w:uiPriority="70"/>
-    <w:lsdException w:name="Colorful Shading" w:uiPriority="71"/>
-    <w:lsdException w:name="Colorful List" w:uiPriority="72"/>
-    <w:lsdException w:name="Colorful Grid" w:uiPriority="73"/>
-    <w:lsdException w:name="Light Shading Accent 1" w:uiPriority="60"/>
-    <w:lsdException w:name="Light List Accent 1" w:uiPriority="61"/>
-    <w:lsdException w:name="Light Grid Accent 1" w:uiPriority="62"/>
-    <w:lsdException w:name="Medium Shading 1 Accent 1" w:uiPriority="63"/>
-    <w:lsdException w:name="Medium Shading 2 Accent 1" w:uiPriority="64"/>
-    <w:lsdException w:name="Medium List 1 Accent 1" w:uiPriority="65"/>
-    <w:lsdException w:name="Revision" w:semiHidden="1"/>
-    <w:lsdException w:name="List Paragraph" w:uiPriority="34" w:qFormat="1"/>
-    <w:lsdException w:name="Quote" w:uiPriority="29" w:qFormat="1"/>
-    <w:lsdException w:name="Intense Quote" w:uiPriority="30" w:qFormat="1"/>
-    <w:lsdException w:name="Medium List 2 Accent 1" w:uiPriority="66"/>
-    <w:lsdException w:name="Medium Grid 1 Accent 1" w:uiPriority="67"/>
-    <w:lsdException w:name="Medium Grid 2 Accent 1" w:uiPriority="68"/>
-    <w:lsdException w:name="Medium Grid 3 Accent 1" w:uiPriority="69"/>
-    <w:lsdException w:name="Dark List Accent 1" w:uiPriority="70"/>
-    <w:lsdException w:name="Colorful Shading Accent 1" w:uiPriority="71"/>
-    <w:lsdException w:name="Colorful List Accent 1" w:uiPriority="72"/>
-    <w:lsdException w:name="Colorful Grid Accent 1" w:uiPriority="73"/>
-    <w:lsdException w:name="Light Shading Accent 2" w:uiPriority="60"/>
-    <w:lsdException w:name="Light List Accent 2" w:uiPriority="61"/>
-    <w:lsdException w:name="Light Grid Accent 2" w:uiPriority="62"/>
-    <w:lsdException w:name="Medium Shading 1 Accent 2" w:uiPriority="63"/>
-    <w:lsdException w:name="Medium Shading 2 Accent 2" w:uiPriority="64"/>
-    <w:lsdException w:name="Medium List 1 Accent 2" w:uiPriority="65"/>
-    <w:lsdException w:name="Medium List 2 Accent 2" w:uiPriority="66"/>
-    <w:lsdException w:name="Medium Grid 1 Accent 2" w:uiPriority="67"/>
-    <w:lsdException w:name="Medium Grid 2 Accent 2" w:uiPriority="68"/>
-    <w:lsdException w:name="Medium Grid 3 Accent 2" w:uiPriority="69"/>
-    <w:lsdException w:name="Dark List Accent 2" w:uiPriority="70"/>
-    <w:lsdException w:name="Colorful Shading Accent 2" w:uiPriority="71"/>
-    <w:lsdException w:name="Colorful List Accent 2" w:uiPriority="72"/>
-    <w:lsdException w:name="Colorful Grid Accent 2" w:uiPriority="73"/>
-    <w:lsdException w:name="Light Shading Accent 3" w:uiPriority="60"/>
-    <w:lsdException w:name="Light List Accent 3" w:uiPriority="61"/>
-    <w:lsdException w:name="Light Grid Accent 3" w:uiPriority="62"/>
-    <w:lsdException w:name="Medium Shading 1 Accent 3" w:uiPriority="63"/>
-    <w:lsdException w:name="Medium Shading 2 Accent 3" w:uiPriority="64"/>
-    <w:lsdException w:name="Medium List 1 Accent 3" w:uiPriority="65"/>
-    <w:lsdException w:name="Medium List 2 Accent 3" w:uiPriority="66"/>
-    <w:lsdException w:name="Medium Grid 1 Accent 3" w:uiPriority="67"/>
-    <w:lsdException w:name="Medium Grid 2 Accent 3" w:uiPriority="68"/>
-    <w:lsdException w:name="Medium Grid 3 Accent 3" w:uiPriority="69"/>
-    <w:lsdException w:name="Dark List Accent 3" w:uiPriority="70"/>
-    <w:lsdException w:name="Colorful Shading Accent 3" w:uiPriority="71"/>
-    <w:lsdException w:name="Colorful List Accent 3" w:uiPriority="72"/>
-    <w:lsdException w:name="Colorful Grid Accent 3" w:uiPriority="73"/>
-    <w:lsdException w:name="Light Shading Accent 4" w:uiPriority="60"/>
-    <w:lsdException w:name="Light List Accent 4" w:uiPriority="61"/>
-    <w:lsdException w:name="Light Grid Accent 4" w:uiPriority="62"/>
-    <w:lsdException w:name="Medium Shading 1 Accent 4" w:uiPriority="63"/>
-    <w:lsdException w:name="Medium Shading 2 Accent 4" w:uiPriority="64"/>
-    <w:lsdException w:name="Medium List 1 Accent 4" w:uiPriority="65"/>
-    <w:lsdException w:name="Medium List 2 Accent 4" w:uiPriority="66"/>
-    <w:lsdException w:name="Medium Grid 1 Accent 4" w:uiPriority="67"/>
-    <w:lsdException w:name="Medium Grid 2 Accent 4" w:uiPriority="68"/>
-    <w:lsdException w:name="Medium Grid 3 Accent 4" w:uiPriority="69"/>
-    <w:lsdException w:name="Dark List Accent 4" w:uiPriority="70"/>
-    <w:lsdException w:name="Colorful Shading Accent 4" w:uiPriority="71"/>
-    <w:lsdException w:name="Colorful List Accent 4" w:uiPriority="72"/>
-    <w:lsdException w:name="Colorful Grid Accent 4" w:uiPriority="73"/>
-    <w:lsdException w:name="Light Shading Accent 5" w:uiPriority="60"/>
-    <w:lsdException w:name="Light List Accent 5" w:uiPriority="61"/>
-    <w:lsdException w:name="Light Grid Accent 5" w:uiPriority="62"/>
-    <w:lsdException w:name="Medium Shading 1 Accent 5" w:uiPriority="63"/>
-    <w:lsdException w:name="Medium Shading 2 Accent 5" w:uiPriority="64"/>
-    <w:lsdException w:name="Medium List 1 Accent 5" w:uiPriority="65"/>
-    <w:lsdException w:name="Medium List 2 Accent 5" w:uiPriority="66"/>
-    <w:lsdException w:name="Medium Grid 1 Accent 5" w:uiPriority="67"/>
-    <w:lsdException w:name="Medium Grid 2 Accent 5" w:uiPriority="68"/>
-    <w:lsdException w:name="Medium Grid 3 Accent 5" w:uiPriority="69"/>
-    <w:lsdException w:name="Dark List Accent 5" w:uiPriority="70"/>
-    <w:lsdException w:name="Colorful Shading Accent 5" w:uiPriority="71"/>
-    <w:lsdException w:name="Colorful List Accent 5" w:uiPriority="72"/>
-    <w:lsdException w:name="Colorful Grid Accent 5" w:uiPriority="73"/>
-    <w:lsdException w:name="Light Shading Accent 6" w:uiPriority="60"/>
-    <w:lsdException w:name="Light List Accent 6" w:uiPriority="61"/>
-    <w:lsdException w:name="Light Grid Accent 6" w:uiPriority="62"/>
-    <w:lsdException w:name="Medium Shading 1 Accent 6" w:uiPriority="63"/>
-    <w:lsdException w:name="Medium Shading 2 Accent 6" w:uiPriority="64"/>
-    <w:lsdException w:name="Medium List 1 Accent 6" w:uiPriority="65"/>
-    <w:lsdException w:name="Medium List 2 Accent 6" w:uiPriority="66"/>
-    <w:lsdException w:name="Medium Grid 1 Accent 6" w:uiPriority="67"/>
-    <w:lsdException w:name="Medium Grid 2 Accent 6" w:uiPriority="68"/>
-    <w:lsdException w:name="Medium Grid 3 Accent 6" w:uiPriority="69"/>
-    <w:lsdException w:name="Dark List Accent 6" w:uiPriority="70"/>
-    <w:lsdException w:name="Colorful Shading Accent 6" w:uiPriority="71"/>
-    <w:lsdException w:name="Colorful List Accent 6" w:uiPriority="72"/>
-    <w:lsdException w:name="Colorful Grid Accent 6" w:uiPriority="73"/>
-    <w:lsdException w:name="Subtle Emphasis" w:uiPriority="19" w:qFormat="1"/>
-    <w:lsdException w:name="Intense Emphasis" w:uiPriority="21" w:qFormat="1"/>
-    <w:lsdException w:name="Subtle Reference" w:uiPriority="31" w:qFormat="1"/>
-    <w:lsdException w:name="Intense Reference" w:uiPriority="32" w:qFormat="1"/>
-    <w:lsdException w:name="Book Title" w:uiPriority="33" w:qFormat="1"/>
-    <w:lsdException w:name="Bibliography" w:semiHidden="1" w:uiPriority="37" w:unhideWhenUsed="1"/>
-    <w:lsdException w:name="TOC Heading" w:semiHidden="1" w:uiPriority="39" w:unhideWhenUsed="1" w:qFormat="1"/>
-    <w:lsdException w:name="Plain Table 1" w:uiPriority="41"/>
-    <w:lsdException w:name="Plain Table 2" w:uiPriority="42"/>
-    <w:lsdException w:name="Plain Table 3" w:uiPriority="43"/>
-    <w:lsdException w:name="Plain Table 4" w:uiPriority="44"/>
-    <w:lsdException w:name="Plain Table 5" w:uiPriority="45"/>
-    <w:lsdException w:name="Grid Table Light" w:uiPriority="40"/>
-    <w:lsdException w:name="Grid Table 1 Light" w:uiPriority="46"/>
-    <w:lsdException w:name="Grid Table 2" w:uiPriority="47"/>
-    <w:lsdException w:name="Grid Table 3" w:uiPriority="48"/>
-    <w:lsdException w:name="Grid Table 4" w:uiPriority="49"/>
-    <w:lsdException w:name="Grid Table 5 Dark" w:uiPriority="50"/>
-    <w:lsdException w:name="Grid Table 6 Colorful" w:uiPriority="51"/>
-    <w:lsdException w:name="Grid Table 7 Colorful" w:uiPriority="52"/>
-    <w:lsdException w:name="Grid Table 1 Light Accent 1" w:uiPriority="46"/>
-    <w:lsdException w:name="Grid Table 2 Accent 1" w:uiPriority="47"/>
-    <w:lsdException w:name="Grid Table 3 Accent 1" w:uiPriority="48"/>
-    <w:lsdException w:name="Grid Table 4 Accent 1" w:uiPriority="49"/>
-    <w:lsdException w:name="Grid Table 5 Dark Accent 1" w:uiPriority="50"/>
-    <w:lsdException w:name="Grid Table 6 Colorful Accent 1" w:uiPriority="51"/>
-    <w:lsdException w:name="Grid Table 7 Colorful Accent 1" w:uiPriority="52"/>
-    <w:lsdException w:name="Grid Table 1 Light Accent 2" w:uiPriority="46"/>
-    <w:lsdException w:name="Grid Table 2 Accent 2" w:uiPriority="47"/>
-    <w:lsdException w:name="Grid Table 3 Accent 2" w:uiPriority="48"/>
-    <w:lsdException w:name="Grid Table 4 Accent 2" w:uiPriority="49"/>
-    <w:lsdException w:name="Grid Table 5 Dark Accent 2" w:uiPriority="50"/>
-    <w:lsdException w:name="Grid Table 6 Colorful Accent 2" w:uiPriority="51"/>
-    <w:lsdException w:name="Grid Table 7 Colorful Accent 2" w:uiPriority="52"/>
-    <w:lsdException w:name="Grid Table 1 Light Accent 3" w:uiPriority="46"/>
-    <w:lsdException w:name="Grid Table 2 Accent 3" w:uiPriority="47"/>
-    <w:lsdException w:name="Grid Table 3 Accent 3" w:uiPriority="48"/>
-    <w:lsdException w:name="Grid Table 4 Accent 3" w:uiPriority="49"/>
-    <w:lsdException w:name="Grid Table 5 Dark Accent 3" w:uiPriority="50"/>
-    <w:lsdException w:name="Grid Table 6 Colorful Accent 3" w:uiPriority="51"/>
-    <w:lsdException w:name="Grid Table 7 Colorful Accent 3" w:uiPriority="52"/>
-    <w:lsdException w:name="Grid Table 1 Light Accent 4" w:uiPriority="46"/>
-    <w:lsdException w:name="Grid Table 2 Accent 4" w:uiPriority="47"/>
-    <w:lsdException w:name="Grid Table 3 Accent 4" w:uiPriority="48"/>
-    <w:lsdException w:name="Grid Table 4 Accent 4" w:uiPriority="49"/>
-    <w:lsdException w:name="Grid Table 5 Dark Accent 4" w:uiPriority="50"/>
-    <w:lsdException w:name="Grid Table 6 Colorful Accent 4" w:uiPriority="51"/>
-    <w:lsdException w:name="Grid Table 7 Colorful Accent 4" w:uiPriority="52"/>
-    <w:lsdException w:name="Grid Table 1 Light Accent 5" w:uiPriority="46"/>
-    <w:lsdException w:name="Grid Table 2 Accent 5" w:uiPriority="47"/>
-    <w:lsdException w:name="Grid Table 3 Accent 5" w:uiPriority="48"/>
-    <w:lsdException w:name="Grid Table 4 Accent 5" w:uiPriority="49"/>
-    <w:lsdException w:name="Grid Table 5 Dark Accent 5" w:uiPriority="50"/>
-    <w:lsdException w:name="Grid Table 6 Colorful Accent 5" w:uiPriority="51"/>
-    <w:lsdException w:name="Grid Table 7 Colorful Accent 5" w:uiPriority="52"/>
-    <w:lsdException w:name="Grid Table 1 Light Accent 6" w:uiPriority="46"/>
-    <w:lsdException w:name="Grid Table 2 Accent 6" w:uiPriority="47"/>
-    <w:lsdException w:name="Grid Table 3 Accent 6" w:uiPriority="48"/>
-    <w:lsdException w:name="Grid Table 4 Accent 6" w:uiPriority="49"/>
-    <w:lsdException w:name="Grid Table 5 Dark Accent 6" w:uiPriority="50"/>
-    <w:lsdException w:name="Grid Table 6 Colorful Accent 6" w:uiPriority="51"/>
-    <w:lsdException w:name="Grid Table 7 Colorful Accent 6" w:uiPriority="52"/>
-    <w:lsdException w:name="List Table 1 Light" w:uiPriority="46"/>
-    <w:lsdException w:name="List Table 2" w:uiPriority="47"/>
-    <w:lsdException w:name="List Table 3" w:uiPriority="48"/>
-    <w:lsdException w:name="List Table 4" w:uiPriority="49"/>
-    <w:lsdException w:name="List Table 5 Dark" w:uiPriority="50"/>
-    <w:lsdException w:name="List Table 6 Colorful" w:uiPriority="51"/>
-    <w:lsdException w:name="List Table 7 Colorful" w:uiPriority="52"/>
-    <w:lsdException w:name="List Table 1 Light Accent 1" w:uiPriority="46"/>
-    <w:lsdException w:name="List Table 2 Accent 1" w:uiPriority="47"/>
-    <w:lsdException w:name="List Table 3 Accent 1" w:uiPriority="48"/>
-    <w:lsdException w:name="List Table 4 Accent 1" w:uiPriority="49"/>
-    <w:lsdException w:name="List Table 5 Dark Accent 1" w:uiPriority="50"/>
-    <w:lsdException w:name="List Table 6 Colorful Accent 1" w:uiPriority="51"/>
-    <w:lsdException w:name="List Table 7 Colorful Accent 1" w:uiPriority="52"/>
-    <w:lsdException w:name="List Table 1 Light Accent 2" w:uiPriority="46"/>
-    <w:lsdException w:name="List Table 2 Accent 2" w:uiPriority="47"/>
-    <w:lsdException w:name="List Table 3 Accent 2" w:uiPriority="48"/>
-    <w:lsdException w:name="List Table 4 Accent 2" w:uiPriority="49"/>
-    <w:lsdException w:name="List Table 5 Dark Accent 2" w:uiPriority="50"/>
-    <w:lsdException w:name="List Table 6 Colorful Accent 2" w:uiPriority="51"/>
-    <w:lsdException w:name="List Table 7 Colorful Accent 2" w:uiPriority="52"/>
-    <w:lsdException w:name="List Table 1 Light Accent 3" w:uiPriority="46"/>
-    <w:lsdException w:name="List Table 2 Accent 3" w:uiPriority="47"/>
-    <w:lsdException w:name="List Table 3 Accent 3" w:uiPriority="48"/>
-    <w:lsdException w:name="List Table 4 Accent 3" w:uiPriority="49"/>
-    <w:lsdException w:name="List Table 5 Dark Accent 3" w:uiPriority="50"/>
-    <w:lsdException w:name="List Table 6 Colorful Accent 3" w:uiPriority="51"/>
-    <w:lsdException w:name="List Table 7 Colorful Accent 3" w:uiPriority="52"/>
-    <w:lsdException w:name="List Table 1 Light Accent 4" w:uiPriority="46"/>
-    <w:lsdException w:name="List Table 2 Accent 4" w:uiPriority="47"/>
-    <w:lsdException w:name="List Table 3 Accent 4" w:uiPriority="48"/>
-    <w:lsdException w:name="List Table 4 Accent 4" w:uiPriority="49"/>
-    <w:lsdException w:name="List Table 5 Dark Accent 4" w:uiPriority="50"/>
-    <w:lsdException w:name="List Table 6 Colorful Accent 4" w:uiPriority="51"/>
-    <w:lsdException w:name="List Table 7 Colorful Accent 4" w:uiPriority="52"/>
-    <w:lsdException w:name="List Table 1 Light Accent 5" w:uiPriority="46"/>
-    <w:lsdException w:name="List Table 2 Accent 5" w:uiPriority="47"/>
-    <w:lsdException w:name="List Table 3 Accent 5" w:uiPriority="48"/>
-    <w:lsdException w:name="List Table 4 Accent 5" w:uiPriority="49"/>
-    <w:lsdException w:name="List Table 5 Dark Accent 5" w:uiPriority="50"/>
-    <w:lsdException w:name="List Table 6 Colorful Accent 5" w:uiPriority="51"/>
-    <w:lsdException w:name="List Table 7 Colorful Accent 5" w:uiPriority="52"/>
-    <w:lsdException w:name="List Table 1 Light Accent 6" w:uiPriority="46"/>
-    <w:lsdException w:name="List Table 2 Accent 6" w:uiPriority="47"/>
-    <w:lsdException w:name="List Table 3 Accent 6" w:uiPriority="48"/>
-    <w:lsdException w:name="List Table 4 Accent 6" w:uiPriority="49"/>
-    <w:lsdException w:name="List Table 5 Dark Accent 6" w:uiPriority="50"/>
-    <w:lsdException w:name="List Table 6 Colorful Accent 6" w:uiPriority="51"/>
-    <w:lsdException w:name="List Table 7 Colorful Accent 6" w:uiPriority="52"/>
+  <w:latentStyles w:defLockedState="0" w:defUIPriority="99" w:defSemiHidden="1" w:defUnhideWhenUsed="1" w:defQFormat="0" w:count="267">
+    <w:lsdException w:name="Normal" w:semiHidden="0" w:uiPriority="0" w:unhideWhenUsed="0" w:qFormat="1"/>
+    <w:lsdException w:name="heading 1" w:semiHidden="0" w:uiPriority="9" w:unhideWhenUsed="0" w:qFormat="1"/>
+    <w:lsdException w:name="heading 2" w:uiPriority="9" w:qFormat="1"/>
+    <w:lsdException w:name="heading 3" w:uiPriority="9" w:qFormat="1"/>
+    <w:lsdException w:name="heading 4" w:uiPriority="9" w:qFormat="1"/>
+    <w:lsdException w:name="heading 5" w:uiPriority="9" w:qFormat="1"/>
+    <w:lsdException w:name="heading 6" w:uiPriority="9" w:qFormat="1"/>
+    <w:lsdException w:name="heading 7" w:uiPriority="9" w:qFormat="1"/>
+    <w:lsdException w:name="heading 8" w:uiPriority="9" w:qFormat="1"/>
+    <w:lsdException w:name="heading 9" w:uiPriority="9" w:qFormat="1"/>
+    <w:lsdException w:name="toc 1" w:uiPriority="39"/>
+    <w:lsdException w:name="toc 2" w:uiPriority="39"/>
+    <w:lsdException w:name="toc 3" w:uiPriority="39"/>
+    <w:lsdException w:name="toc 4" w:uiPriority="39"/>
+    <w:lsdException w:name="toc 5" w:uiPriority="39"/>
+    <w:lsdException w:name="toc 6" w:uiPriority="39"/>
+    <w:lsdException w:name="toc 7" w:uiPriority="39"/>
+    <w:lsdException w:name="toc 8" w:uiPriority="39"/>
+    <w:lsdException w:name="toc 9" w:uiPriority="39"/>
+    <w:lsdException w:name="caption" w:uiPriority="35" w:qFormat="1"/>
+    <w:lsdException w:name="Title" w:semiHidden="0" w:uiPriority="10" w:unhideWhenUsed="0" w:qFormat="1"/>
+    <w:lsdException w:name="Default Paragraph Font" w:uiPriority="1"/>
+    <w:lsdException w:name="Subtitle" w:semiHidden="0" w:uiPriority="11" w:unhideWhenUsed="0" w:qFormat="1"/>
+    <w:lsdException w:name="Strong" w:semiHidden="0" w:uiPriority="22" w:unhideWhenUsed="0" w:qFormat="1"/>
+    <w:lsdException w:name="Emphasis" w:semiHidden="0" w:uiPriority="20" w:unhideWhenUsed="0" w:qFormat="1"/>
+    <w:lsdException w:name="Table Grid" w:semiHidden="0" w:uiPriority="39" w:unhideWhenUsed="0"/>
+    <w:lsdException w:name="Placeholder Text" w:unhideWhenUsed="0"/>
+    <w:lsdException w:name="No Spacing" w:semiHidden="0" w:uiPriority="1" w:unhideWhenUsed="0" w:qFormat="1"/>
+    <w:lsdException w:name="Light Shading" w:semiHidden="0" w:uiPriority="60" w:unhideWhenUsed="0"/>
+    <w:lsdException w:name="Light List" w:semiHidden="0" w:uiPriority="61" w:unhideWhenUsed="0"/>
+    <w:lsdException w:name="Light Grid" w:semiHidden="0" w:uiPriority="62" w:unhideWhenUsed="0"/>
+    <w:lsdException w:name="Medium Shading 1" w:semiHidden="0" w:uiPriority="63" w:unhideWhenUsed="0"/>
+    <w:lsdException w:name="Medium Shading 2" w:semiHidden="0" w:uiPriority="64" w:unhideWhenUsed="0"/>
+    <w:lsdException w:name="Medium List 1" w:semiHidden="0" w:uiPriority="65" w:unhideWhenUsed="0"/>
+    <w:lsdException w:name="Medium List 2" w:semiHidden="0" w:uiPriority="66" w:unhideWhenUsed="0"/>
+    <w:lsdException w:name="Medium Grid 1" w:semiHidden="0" w:uiPriority="67" w:unhideWhenUsed="0"/>
+    <w:lsdException w:name="Medium Grid 2" w:semiHidden="0" w:uiPriority="68" w:unhideWhenUsed="0"/>
+    <w:lsdException w:name="Medium Grid 3" w:semiHidden="0" w:uiPriority="69" w:unhideWhenUsed="0"/>
+    <w:lsdException w:name="Dark List" w:semiHidden="0" w:uiPriority="70" w:unhideWhenUsed="0"/>
+    <w:lsdException w:name="Colorful Shading" w:semiHidden="0" w:uiPriority="71" w:unhideWhenUsed="0"/>
+    <w:lsdException w:name="Colorful List" w:semiHidden="0" w:uiPriority="72" w:unhideWhenUsed="0"/>
+    <w:lsdException w:name="Colorful Grid" w:semiHidden="0" w:uiPriority="73" w:unhideWhenUsed="0"/>
+    <w:lsdException w:name="Light Shading Accent 1" w:semiHidden="0" w:uiPriority="60" w:unhideWhenUsed="0"/>
+    <w:lsdException w:name="Light List Accent 1" w:semiHidden="0" w:uiPriority="61" w:unhideWhenUsed="0"/>
+    <w:lsdException w:name="Light Grid Accent 1" w:semiHidden="0" w:uiPriority="62" w:unhideWhenUsed="0"/>
+    <w:lsdException w:name="Medium Shading 1 Accent 1" w:semiHidden="0" w:uiPriority="63" w:unhideWhenUsed="0"/>
+    <w:lsdException w:name="Medium Shading 2 Accent 1" w:semiHidden="0" w:uiPriority="64" w:unhideWhenUsed="0"/>
+    <w:lsdException w:name="Medium List 1 Accent 1" w:semiHidden="0" w:uiPriority="65" w:unhideWhenUsed="0"/>
+    <w:lsdException w:name="Revision" w:unhideWhenUsed="0"/>
+    <w:lsdException w:name="List Paragraph" w:semiHidden="0" w:uiPriority="34" w:unhideWhenUsed="0" w:qFormat="1"/>
+    <w:lsdException w:name="Quote" w:semiHidden="0" w:uiPriority="29" w:unhideWhenUsed="0" w:qFormat="1"/>
+    <w:lsdException w:name="Intense Quote" w:semiHidden="0" w:uiPriority="30" w:unhideWhenUsed="0" w:qFormat="1"/>
+    <w:lsdException w:name="Medium List 2 Accent 1" w:semiHidden="0" w:uiPriority="66" w:unhideWhenUsed="0"/>
+    <w:lsdException w:name="Medium Grid 1 Accent 1" w:semiHidden="0" w:uiPriority="67" w:unhideWhenUsed="0"/>
+    <w:lsdException w:name="Medium Grid 2 Accent 1" w:semiHidden="0" w:uiPriority="68" w:unhideWhenUsed="0"/>
+    <w:lsdException w:name="Medium Grid 3 Accent 1" w:semiHidden="0" w:uiPriority="69" w:unhideWhenUsed="0"/>
+    <w:lsdException w:name="Dark List Accent 1" w:semiHidden="0" w:uiPriority="70" w:unhideWhenUsed="0"/>
+    <w:lsdException w:name="Colorful Shading Accent 1" w:semiHidden="0" w:uiPriority="71" w:unhideWhenUsed="0"/>
+    <w:lsdException w:name="Colorful List Accent 1" w:semiHidden="0" w:uiPriority="72" w:unhideWhenUsed="0"/>
+    <w:lsdException w:name="Colorful Grid Accent 1" w:semiHidden="0" w:uiPriority="73" w:unhideWhenUsed="0"/>
+    <w:lsdException w:name="Light Shading Accent 2" w:semiHidden="0" w:uiPriority="60" w:unhideWhenUsed="0"/>
+    <w:lsdException w:name="Light List Accent 2" w:semiHidden="0" w:uiPriority="61" w:unhideWhenUsed="0"/>
+    <w:lsdException w:name="Light Grid Accent 2" w:semiHidden="0" w:uiPriority="62" w:unhideWhenUsed="0"/>
+    <w:lsdException w:name="Medium Shading 1 Accent 2" w:semiHidden="0" w:uiPriority="63" w:unhideWhenUsed="0"/>
+    <w:lsdException w:name="Medium Shading 2 Accent 2" w:semiHidden="0" w:uiPriority="64" w:unhideWhenUsed="0"/>
+    <w:lsdException w:name="Medium List 1 Accent 2" w:semiHidden="0" w:uiPriority="65" w:unhideWhenUsed="0"/>
+    <w:lsdException w:name="Medium List 2 Accent 2" w:semiHidden="0" w:uiPriority="66" w:unhideWhenUsed="0"/>
+    <w:lsdException w:name="Medium Grid 1 Accent 2" w:semiHidden="0" w:uiPriority="67" w:unhideWhenUsed="0"/>
+    <w:lsdException w:name="Medium Grid 2 Accent 2" w:semiHidden="0" w:uiPriority="68" w:unhideWhenUsed="0"/>
+    <w:lsdException w:name="Medium Grid 3 Accent 2" w:semiHidden="0" w:uiPriority="69" w:unhideWhenUsed="0"/>
+    <w:lsdException w:name="Dark List Accent 2" w:semiHidden="0" w:uiPriority="70" w:unhideWhenUsed="0"/>
+    <w:lsdException w:name="Colorful Shading Accent 2" w:semiHidden="0" w:uiPriority="71" w:unhideWhenUsed="0"/>
+    <w:lsdException w:name="Colorful List Accent 2" w:semiHidden="0" w:uiPriority="72" w:unhideWhenUsed="0"/>
+    <w:lsdException w:name="Colorful Grid Accent 2" w:semiHidden="0" w:uiPriority="73" w:unhideWhenUsed="0"/>
+    <w:lsdException w:name="Light Shading Accent 3" w:semiHidden="0" w:uiPriority="60" w:unhideWhenUsed="0"/>
+    <w:lsdException w:name="Light List Accent 3" w:semiHidden="0" w:uiPriority="61" w:unhideWhenUsed="0"/>
+    <w:lsdException w:name="Light Grid Accent 3" w:semiHidden="0" w:uiPriority="62" w:unhideWhenUsed="0"/>
+    <w:lsdException w:name="Medium Shading 1 Accent 3" w:semiHidden="0" w:uiPriority="63" w:unhideWhenUsed="0"/>
+    <w:lsdException w:name="Medium Shading 2 Accent 3" w:semiHidden="0" w:uiPriority="64" w:unhideWhenUsed="0"/>
+    <w:lsdException w:name="Medium List 1 Accent 3" w:semiHidden="0" w:uiPriority="65" w:unhideWhenUsed="0"/>
+    <w:lsdException w:name="Medium List 2 Accent 3" w:semiHidden="0" w:uiPriority="66" w:unhideWhenUsed="0"/>
+    <w:lsdException w:name="Medium Grid 1 Accent 3" w:semiHidden="0" w:uiPriority="67" w:unhideWhenUsed="0"/>
+    <w:lsdException w:name="Medium Grid 2 Accent 3" w:semiHidden="0" w:uiPriority="68" w:unhideWhenUsed="0"/>
+    <w:lsdException w:name="Medium Grid 3 Accent 3" w:semiHidden="0" w:uiPriority="69" w:unhideWhenUsed="0"/>
+    <w:lsdException w:name="Dark List Accent 3" w:semiHidden="0" w:uiPriority="70" w:unhideWhenUsed="0"/>
+    <w:lsdException w:name="Colorful Shading Accent 3" w:semiHidden="0" w:uiPriority="71" w:unhideWhenUsed="0"/>
+    <w:lsdException w:name="Colorful List Accent 3" w:semiHidden="0" w:uiPriority="72" w:unhideWhenUsed="0"/>
+    <w:lsdException w:name="Colorful Grid Accent 3" w:semiHidden="0" w:uiPriority="73" w:unhideWhenUsed="0"/>
+    <w:lsdException w:name="Light Shading Accent 4" w:semiHidden="0" w:uiPriority="60" w:unhideWhenUsed="0"/>
+    <w:lsdException w:name="Light List Accent 4" w:semiHidden="0" w:uiPriority="61" w:unhideWhenUsed="0"/>
+    <w:lsdException w:name="Light Grid Accent 4" w:semiHidden="0" w:uiPriority="62" w:unhideWhenUsed="0"/>
+    <w:lsdException w:name="Medium Shading 1 Accent 4" w:semiHidden="0" w:uiPriority="63" w:unhideWhenUsed="0"/>
+    <w:lsdException w:name="Medium Shading 2 Accent 4" w:semiHidden="0" w:uiPriority="64" w:unhideWhenUsed="0"/>
+    <w:lsdException w:name="Medium List 1 Accent 4" w:semiHidden="0" w:uiPriority="65" w:unhideWhenUsed="0"/>
+    <w:lsdException w:name="Medium List 2 Accent 4" w:semiHidden="0" w:uiPriority="66" w:unhideWhenUsed="0"/>
+    <w:lsdException w:name="Medium Grid 1 Accent 4" w:semiHidden="0" w:uiPriority="67" w:unhideWhenUsed="0"/>
+    <w:lsdException w:name="Medium Grid 2 Accent 4" w:semiHidden="0" w:uiPriority="68" w:unhideWhenUsed="0"/>
+    <w:lsdException w:name="Medium Grid 3 Accent 4" w:semiHidden="0" w:uiPriority="69" w:unhideWhenUsed="0"/>
+    <w:lsdException w:name="Dark List Accent 4" w:semiHidden="0" w:uiPriority="70" w:unhideWhenUsed="0"/>
+    <w:lsdException w:name="Colorful Shading Accent 4" w:semiHidden="0" w:uiPriority="71" w:unhideWhenUsed="0"/>
+    <w:lsdException w:name="Colorful List Accent 4" w:semiHidden="0" w:uiPriority="72" w:unhideWhenUsed="0"/>
+    <w:lsdException w:name="Colorful Grid Accent 4" w:semiHidden="0" w:uiPriority="73" w:unhideWhenUsed="0"/>
+    <w:lsdException w:name="Light Shading Accent 5" w:semiHidden="0" w:uiPriority="60" w:unhideWhenUsed="0"/>
+    <w:lsdException w:name="Light List Accent 5" w:semiHidden="0" w:uiPriority="61" w:unhideWhenUsed="0"/>
+    <w:lsdException w:name="Light Grid Accent 5" w:semiHidden="0" w:uiPriority="62" w:unhideWhenUsed="0"/>
+    <w:lsdException w:name="Medium Shading 1 Accent 5" w:semiHidden="0" w:uiPriority="63" w:unhideWhenUsed="0"/>
+    <w:lsdException w:name="Medium Shading 2 Accent 5" w:semiHidden="0" w:uiPriority="64" w:unhideWhenUsed="0"/>
+    <w:lsdException w:name="Medium List 1 Accent 5" w:semiHidden="0" w:uiPriority="65" w:unhideWhenUsed="0"/>
+    <w:lsdException w:name="Medium List 2 Accent 5" w:semiHidden="0" w:uiPriority="66" w:unhideWhenUsed="0"/>
+    <w:lsdException w:name="Medium Grid 1 Accent 5" w:semiHidden="0" w:uiPriority="67" w:unhideWhenUsed="0"/>
+    <w:lsdException w:name="Medium Grid 2 Accent 5" w:semiHidden="0" w:uiPriority="68" w:unhideWhenUsed="0"/>
+    <w:lsdException w:name="Medium Grid 3 Accent 5" w:semiHidden="0" w:uiPriority="69" w:unhideWhenUsed="0"/>
+    <w:lsdException w:name="Dark List Accent 5" w:semiHidden="0" w:uiPriority="70" w:unhideWhenUsed="0"/>
+    <w:lsdException w:name="Colorful Shading Accent 5" w:semiHidden="0" w:uiPriority="71" w:unhideWhenUsed="0"/>
+    <w:lsdException w:name="Colorful List Accent 5" w:semiHidden="0" w:uiPriority="72" w:unhideWhenUsed="0"/>
+    <w:lsdException w:name="Colorful Grid Accent 5" w:semiHidden="0" w:uiPriority="73" w:unhideWhenUsed="0"/>
+    <w:lsdException w:name="Light Shading Accent 6" w:semiHidden="0" w:uiPriority="60" w:unhideWhenUsed="0"/>
+    <w:lsdException w:name="Light List Accent 6" w:semiHidden="0" w:uiPriority="61" w:unhideWhenUsed="0"/>
+    <w:lsdException w:name="Light Grid Accent 6" w:semiHidden="0" w:uiPriority="62" w:unhideWhenUsed="0"/>
+    <w:lsdException w:name="Medium Shading 1 Accent 6" w:semiHidden="0" w:uiPriority="63" w:unhideWhenUsed="0"/>
+    <w:lsdException w:name="Medium Shading 2 Accent 6" w:semiHidden="0" w:uiPriority="64" w:unhideWhenUsed="0"/>
+    <w:lsdException w:name="Medium List 1 Accent 6" w:semiHidden="0" w:uiPriority="65" w:unhideWhenUsed="0"/>
+    <w:lsdException w:name="Medium List 2 Accent 6" w:semiHidden="0" w:uiPriority="66" w:unhideWhenUsed="0"/>
+    <w:lsdException w:name="Medium Grid 1 Accent 6" w:semiHidden="0" w:uiPriority="67" w:unhideWhenUsed="0"/>
+    <w:lsdException w:name="Medium Grid 2 Accent 6" w:semiHidden="0" w:uiPriority="68" w:unhideWhenUsed="0"/>
+    <w:lsdException w:name="Medium Grid 3 Accent 6" w:semiHidden="0" w:uiPriority="69" w:unhideWhenUsed="0"/>
+    <w:lsdException w:name="Dark List Accent 6" w:semiHidden="0" w:uiPriority="70" w:unhideWhenUsed="0"/>
+    <w:lsdException w:name="Colorful Shading Accent 6" w:semiHidden="0" w:uiPriority="71" w:unhideWhenUsed="0"/>
+    <w:lsdException w:name="Colorful List Accent 6" w:semiHidden="0" w:uiPriority="72" w:unhideWhenUsed="0"/>
+    <w:lsdException w:name="Colorful Grid Accent 6" w:semiHidden="0" w:uiPriority="73" w:unhideWhenUsed="0"/>
+    <w:lsdException w:name="Subtle Emphasis" w:semiHidden="0" w:uiPriority="19" w:unhideWhenUsed="0" w:qFormat="1"/>
+    <w:lsdException w:name="Intense Emphasis" w:semiHidden="0" w:uiPriority="21" w:unhideWhenUsed="0" w:qFormat="1"/>
+    <w:lsdException w:name="Subtle Reference" w:semiHidden="0" w:uiPriority="31" w:unhideWhenUsed="0" w:qFormat="1"/>
+    <w:lsdException w:name="Intense Reference" w:semiHidden="0" w:uiPriority="32" w:unhideWhenUsed="0" w:qFormat="1"/>
+    <w:lsdException w:name="Book Title" w:semiHidden="0" w:uiPriority="33" w:unhideWhenUsed="0" w:qFormat="1"/>
+    <w:lsdException w:name="Bibliography" w:uiPriority="37"/>
+    <w:lsdException w:name="TOC Heading" w:uiPriority="39" w:qFormat="1"/>
+  </w:latentStyles>
+  <w:style w:type="paragraph" w:default="1" w:styleId="Normal">
+    <w:name w:val="Normal"/>
+    <w:qFormat/>
+  </w:style>
+  <w:style w:type="paragraph" w:styleId="Ttulo1">
+    <w:name w:val="heading 1"/>
+    <w:basedOn w:val="Normal"/>
+    <w:next w:val="Normal"/>
+    <w:link w:val="Ttulo1Car"/>
+    <w:uiPriority w:val="9"/>
+    <w:qFormat/>
+    <w:rsid w:val="006A7813"/>
+    <w:pPr>
+      <w:keepNext/>
+      <w:keepLines/>
+      <w:spacing w:before="240" w:after="0"/>
+      <w:outlineLvl w:val="0"/>
+    </w:pPr>
+    <w:rPr>
+      <w:rFonts w:asciiTheme="majorHAnsi" w:eastAsiaTheme="majorEastAsia" w:hAnsiTheme="majorHAnsi" w:cstheme="majorBidi"/>
+      <w:color w:val="2E74B5" w:themeColor="accent1" w:themeShade="BF"/>
+      <w:sz w:val="32"/>
+      <w:szCs w:val="32"/>
+    </w:rPr>
+  </w:style>
+  <w:style w:type="paragraph" w:styleId="Ttulo2">
+    <w:name w:val="heading 2"/>
+    <w:basedOn w:val="Normal"/>
+    <w:next w:val="Normal"/>
+    <w:link w:val="Ttulo2Car"/>
+    <w:uiPriority w:val="9"/>
+    <w:unhideWhenUsed/>
+    <w:qFormat/>
+    <w:rsid w:val="00106900"/>
+    <w:pPr>
+      <w:keepNext/>
+      <w:keepLines/>
+      <w:spacing w:before="40" w:after="0"/>
+      <w:outlineLvl w:val="1"/>
+    </w:pPr>
+    <w:rPr>
+      <w:rFonts w:asciiTheme="majorHAnsi" w:eastAsiaTheme="majorEastAsia" w:hAnsiTheme="majorHAnsi" w:cstheme="majorBidi"/>
+      <w:color w:val="2E74B5" w:themeColor="accent1" w:themeShade="BF"/>
+      <w:sz w:val="26"/>
+      <w:szCs w:val="26"/>
+    </w:rPr>
+  </w:style>
+  <w:style w:type="character" w:default="1" w:styleId="Fuentedeprrafopredeter">
+    <w:name w:val="Default Paragraph Font"/>
+    <w:uiPriority w:val="1"/>
+    <w:semiHidden/>
+    <w:unhideWhenUsed/>
+  </w:style>
+  <w:style w:type="table" w:default="1" w:styleId="Tablanormal">
+    <w:name w:val="Normal Table"/>
+    <w:uiPriority w:val="99"/>
+    <w:semiHidden/>
+    <w:unhideWhenUsed/>
+    <w:tblPr>
+      <w:tblInd w:w="0" w:type="dxa"/>
+      <w:tblCellMar>
+        <w:top w:w="0" w:type="dxa"/>
+        <w:left w:w="108" w:type="dxa"/>
+        <w:bottom w:w="0" w:type="dxa"/>
+        <w:right w:w="108" w:type="dxa"/>
+      </w:tblCellMar>
+    </w:tblPr>
+  </w:style>
+  <w:style w:type="numbering" w:default="1" w:styleId="Sinlista">
+    <w:name w:val="No List"/>
+    <w:uiPriority w:val="99"/>
+    <w:semiHidden/>
+    <w:unhideWhenUsed/>
+  </w:style>
+  <w:style w:type="character" w:customStyle="1" w:styleId="Ttulo1Car">
+    <w:name w:val="Título 1 Car"/>
+    <w:basedOn w:val="Fuentedeprrafopredeter"/>
+    <w:link w:val="Ttulo1"/>
+    <w:uiPriority w:val="9"/>
+    <w:rsid w:val="006A7813"/>
+    <w:rPr>
+      <w:rFonts w:asciiTheme="majorHAnsi" w:eastAsiaTheme="majorEastAsia" w:hAnsiTheme="majorHAnsi" w:cstheme="majorBidi"/>
+      <w:color w:val="2E74B5" w:themeColor="accent1" w:themeShade="BF"/>
+      <w:sz w:val="32"/>
+      <w:szCs w:val="32"/>
+    </w:rPr>
+  </w:style>
+  <w:style w:type="paragraph" w:styleId="Prrafodelista">
+    <w:name w:val="List Paragraph"/>
+    <w:basedOn w:val="Normal"/>
+    <w:uiPriority w:val="34"/>
+    <w:qFormat/>
+    <w:rsid w:val="006A7813"/>
+    <w:pPr>
+      <w:ind w:left="720"/>
+      <w:contextualSpacing/>
+    </w:pPr>
+  </w:style>
+  <w:style w:type="paragraph" w:styleId="Textodeglobo">
+    <w:name w:val="Balloon Text"/>
+    <w:basedOn w:val="Normal"/>
+    <w:link w:val="TextodegloboCar"/>
+    <w:uiPriority w:val="99"/>
+    <w:semiHidden/>
+    <w:unhideWhenUsed/>
+    <w:rsid w:val="00752140"/>
+    <w:pPr>
+      <w:spacing w:after="0" w:line="240" w:lineRule="auto"/>
+    </w:pPr>
+    <w:rPr>
+      <w:rFonts w:ascii="Tahoma" w:hAnsi="Tahoma" w:cs="Tahoma"/>
+      <w:sz w:val="16"/>
+      <w:szCs w:val="16"/>
+    </w:rPr>
+  </w:style>
+  <w:style w:type="character" w:customStyle="1" w:styleId="TextodegloboCar">
+    <w:name w:val="Texto de globo Car"/>
+    <w:basedOn w:val="Fuentedeprrafopredeter"/>
+    <w:link w:val="Textodeglobo"/>
+    <w:uiPriority w:val="99"/>
+    <w:semiHidden/>
+    <w:rsid w:val="00752140"/>
+    <w:rPr>
+      <w:rFonts w:ascii="Tahoma" w:hAnsi="Tahoma" w:cs="Tahoma"/>
+      <w:sz w:val="16"/>
+      <w:szCs w:val="16"/>
+    </w:rPr>
+  </w:style>
+  <w:style w:type="paragraph" w:styleId="Encabezado">
+    <w:name w:val="header"/>
+    <w:basedOn w:val="Normal"/>
+    <w:link w:val="EncabezadoCar"/>
+    <w:uiPriority w:val="99"/>
+    <w:unhideWhenUsed/>
+    <w:rsid w:val="00ED5A6C"/>
+    <w:pPr>
+      <w:tabs>
+        <w:tab w:val="center" w:pos="4252"/>
+        <w:tab w:val="right" w:pos="8504"/>
+      </w:tabs>
+      <w:spacing w:after="0" w:line="240" w:lineRule="auto"/>
+    </w:pPr>
+  </w:style>
+  <w:style w:type="character" w:customStyle="1" w:styleId="EncabezadoCar">
+    <w:name w:val="Encabezado Car"/>
+    <w:basedOn w:val="Fuentedeprrafopredeter"/>
+    <w:link w:val="Encabezado"/>
+    <w:uiPriority w:val="99"/>
+    <w:rsid w:val="00ED5A6C"/>
+  </w:style>
+  <w:style w:type="paragraph" w:styleId="Piedepgina">
+    <w:name w:val="footer"/>
+    <w:basedOn w:val="Normal"/>
+    <w:link w:val="PiedepginaCar"/>
+    <w:uiPriority w:val="99"/>
+    <w:unhideWhenUsed/>
+    <w:rsid w:val="00ED5A6C"/>
+    <w:pPr>
+      <w:tabs>
+        <w:tab w:val="center" w:pos="4252"/>
+        <w:tab w:val="right" w:pos="8504"/>
+      </w:tabs>
+      <w:spacing w:after="0" w:line="240" w:lineRule="auto"/>
+    </w:pPr>
+  </w:style>
+  <w:style w:type="character" w:customStyle="1" w:styleId="PiedepginaCar">
+    <w:name w:val="Pie de página Car"/>
+    <w:basedOn w:val="Fuentedeprrafopredeter"/>
+    <w:link w:val="Piedepgina"/>
+    <w:uiPriority w:val="99"/>
+    <w:rsid w:val="00ED5A6C"/>
+  </w:style>
+  <w:style w:type="table" w:styleId="Tablaconcuadrcula">
+    <w:name w:val="Table Grid"/>
+    <w:basedOn w:val="Tablanormal"/>
+    <w:uiPriority w:val="39"/>
+    <w:rsid w:val="007C69EE"/>
+    <w:pPr>
+      <w:spacing w:after="0" w:line="240" w:lineRule="auto"/>
+    </w:pPr>
+    <w:tblPr>
+      <w:tblBorders>
+        <w:top w:val="single" w:sz="4" w:space="0" w:color="auto"/>
+        <w:left w:val="single" w:sz="4" w:space="0" w:color="auto"/>
+        <w:bottom w:val="single" w:sz="4" w:space="0" w:color="auto"/>
+        <w:right w:val="single" w:sz="4" w:space="0" w:color="auto"/>
+        <w:insideH w:val="single" w:sz="4" w:space="0" w:color="auto"/>
+        <w:insideV w:val="single" w:sz="4" w:space="0" w:color="auto"/>
+      </w:tblBorders>
+    </w:tblPr>
+  </w:style>
+  <w:style w:type="character" w:customStyle="1" w:styleId="Ttulo2Car">
+    <w:name w:val="Título 2 Car"/>
+    <w:basedOn w:val="Fuentedeprrafopredeter"/>
+    <w:link w:val="Ttulo2"/>
+    <w:uiPriority w:val="9"/>
+    <w:rsid w:val="00106900"/>
+    <w:rPr>
+      <w:rFonts w:asciiTheme="majorHAnsi" w:eastAsiaTheme="majorEastAsia" w:hAnsiTheme="majorHAnsi" w:cstheme="majorBidi"/>
+      <w:color w:val="2E74B5" w:themeColor="accent1" w:themeShade="BF"/>
+      <w:sz w:val="26"/>
+      <w:szCs w:val="26"/>
+    </w:rPr>
+  </w:style>
+  <w:style w:type="paragraph" w:styleId="ndice1">
+    <w:name w:val="index 1"/>
+    <w:basedOn w:val="Normal"/>
+    <w:next w:val="Normal"/>
+    <w:autoRedefine/>
+    <w:uiPriority w:val="99"/>
+    <w:unhideWhenUsed/>
+    <w:rsid w:val="003743D7"/>
+    <w:pPr>
+      <w:tabs>
+        <w:tab w:val="right" w:pos="3882"/>
+      </w:tabs>
+      <w:spacing w:after="0"/>
+      <w:ind w:left="220" w:hanging="220"/>
+      <w:jc w:val="center"/>
+    </w:pPr>
+    <w:rPr>
+      <w:sz w:val="20"/>
+      <w:szCs w:val="20"/>
+    </w:rPr>
+  </w:style>
+  <w:style w:type="paragraph" w:styleId="ndice2">
+    <w:name w:val="index 2"/>
+    <w:basedOn w:val="Normal"/>
+    <w:next w:val="Normal"/>
+    <w:autoRedefine/>
+    <w:uiPriority w:val="99"/>
+    <w:unhideWhenUsed/>
+    <w:rsid w:val="003743D7"/>
+    <w:pPr>
+      <w:spacing w:after="0"/>
+      <w:ind w:left="440" w:hanging="220"/>
+    </w:pPr>
+    <w:rPr>
+      <w:sz w:val="20"/>
+      <w:szCs w:val="20"/>
+    </w:rPr>
+  </w:style>
+  <w:style w:type="paragraph" w:styleId="ndice3">
+    <w:name w:val="index 3"/>
+    <w:basedOn w:val="Normal"/>
+    <w:next w:val="Normal"/>
+    <w:autoRedefine/>
+    <w:uiPriority w:val="99"/>
+    <w:unhideWhenUsed/>
+    <w:rsid w:val="003743D7"/>
+    <w:pPr>
+      <w:spacing w:after="0"/>
+      <w:ind w:left="660" w:hanging="220"/>
+    </w:pPr>
+    <w:rPr>
+      <w:sz w:val="20"/>
+      <w:szCs w:val="20"/>
+    </w:rPr>
+  </w:style>
+  <w:style w:type="paragraph" w:styleId="ndice4">
+    <w:name w:val="index 4"/>
+    <w:basedOn w:val="Normal"/>
+    <w:next w:val="Normal"/>
+    <w:autoRedefine/>
+    <w:uiPriority w:val="99"/>
+    <w:unhideWhenUsed/>
+    <w:rsid w:val="003743D7"/>
+    <w:pPr>
+      <w:spacing w:after="0"/>
+      <w:ind w:left="880" w:hanging="220"/>
+    </w:pPr>
+    <w:rPr>
+      <w:sz w:val="20"/>
+      <w:szCs w:val="20"/>
+    </w:rPr>
+  </w:style>
+  <w:style w:type="paragraph" w:styleId="ndice5">
+    <w:name w:val="index 5"/>
+    <w:basedOn w:val="Normal"/>
+    <w:next w:val="Normal"/>
+    <w:autoRedefine/>
+    <w:uiPriority w:val="99"/>
+    <w:unhideWhenUsed/>
+    <w:rsid w:val="003743D7"/>
+    <w:pPr>
+      <w:spacing w:after="0"/>
+      <w:ind w:left="1100" w:hanging="220"/>
+    </w:pPr>
+    <w:rPr>
+      <w:sz w:val="20"/>
+      <w:szCs w:val="20"/>
+    </w:rPr>
+  </w:style>
+  <w:style w:type="paragraph" w:styleId="ndice6">
+    <w:name w:val="index 6"/>
+    <w:basedOn w:val="Normal"/>
+    <w:next w:val="Normal"/>
+    <w:autoRedefine/>
+    <w:uiPriority w:val="99"/>
+    <w:unhideWhenUsed/>
+    <w:rsid w:val="003743D7"/>
+    <w:pPr>
+      <w:spacing w:after="0"/>
+      <w:ind w:left="1320" w:hanging="220"/>
+    </w:pPr>
+    <w:rPr>
+      <w:sz w:val="20"/>
+      <w:szCs w:val="20"/>
+    </w:rPr>
+  </w:style>
+  <w:style w:type="paragraph" w:styleId="ndice7">
+    <w:name w:val="index 7"/>
+    <w:basedOn w:val="Normal"/>
+    <w:next w:val="Normal"/>
+    <w:autoRedefine/>
+    <w:uiPriority w:val="99"/>
+    <w:unhideWhenUsed/>
+    <w:rsid w:val="003743D7"/>
+    <w:pPr>
+      <w:spacing w:after="0"/>
+      <w:ind w:left="1540" w:hanging="220"/>
+    </w:pPr>
+    <w:rPr>
+      <w:sz w:val="20"/>
+      <w:szCs w:val="20"/>
+    </w:rPr>
+  </w:style>
+  <w:style w:type="paragraph" w:styleId="ndice8">
+    <w:name w:val="index 8"/>
+    <w:basedOn w:val="Normal"/>
+    <w:next w:val="Normal"/>
+    <w:autoRedefine/>
+    <w:uiPriority w:val="99"/>
+    <w:unhideWhenUsed/>
+    <w:rsid w:val="003743D7"/>
+    <w:pPr>
+      <w:spacing w:after="0"/>
+      <w:ind w:left="1760" w:hanging="220"/>
+    </w:pPr>
+    <w:rPr>
+      <w:sz w:val="20"/>
+      <w:szCs w:val="20"/>
+    </w:rPr>
+  </w:style>
+  <w:style w:type="paragraph" w:styleId="ndice9">
+    <w:name w:val="index 9"/>
+    <w:basedOn w:val="Normal"/>
+    <w:next w:val="Normal"/>
+    <w:autoRedefine/>
+    <w:uiPriority w:val="99"/>
+    <w:unhideWhenUsed/>
+    <w:rsid w:val="003743D7"/>
+    <w:pPr>
+      <w:spacing w:after="0"/>
+      <w:ind w:left="1980" w:hanging="220"/>
+    </w:pPr>
+    <w:rPr>
+      <w:sz w:val="20"/>
+      <w:szCs w:val="20"/>
+    </w:rPr>
+  </w:style>
+  <w:style w:type="paragraph" w:styleId="Ttulodendice">
+    <w:name w:val="index heading"/>
+    <w:basedOn w:val="Normal"/>
+    <w:next w:val="ndice1"/>
+    <w:uiPriority w:val="99"/>
+    <w:unhideWhenUsed/>
+    <w:rsid w:val="003743D7"/>
+    <w:pPr>
+      <w:spacing w:after="0"/>
+    </w:pPr>
+    <w:rPr>
+      <w:sz w:val="20"/>
+      <w:szCs w:val="20"/>
+    </w:rPr>
+  </w:style>
+  <w:style w:type="paragraph" w:styleId="TtulodeTDC">
+    <w:name w:val="TOC Heading"/>
+    <w:basedOn w:val="Ttulo1"/>
+    <w:next w:val="Normal"/>
+    <w:uiPriority w:val="39"/>
+    <w:unhideWhenUsed/>
+    <w:qFormat/>
+    <w:rsid w:val="00B20169"/>
+    <w:pPr>
+      <w:outlineLvl w:val="9"/>
+    </w:pPr>
+    <w:rPr>
+      <w:lang w:eastAsia="es-ES"/>
+    </w:rPr>
+  </w:style>
+  <w:style w:type="paragraph" w:styleId="TDC1">
+    <w:name w:val="toc 1"/>
+    <w:basedOn w:val="Normal"/>
+    <w:next w:val="Normal"/>
+    <w:autoRedefine/>
+    <w:uiPriority w:val="39"/>
+    <w:unhideWhenUsed/>
+    <w:rsid w:val="00B20169"/>
+    <w:pPr>
+      <w:spacing w:after="100"/>
+    </w:pPr>
+  </w:style>
+  <w:style w:type="paragraph" w:styleId="TDC2">
+    <w:name w:val="toc 2"/>
+    <w:basedOn w:val="Normal"/>
+    <w:next w:val="Normal"/>
+    <w:autoRedefine/>
+    <w:uiPriority w:val="39"/>
+    <w:unhideWhenUsed/>
+    <w:rsid w:val="00B20169"/>
+    <w:pPr>
+      <w:spacing w:after="100"/>
+      <w:ind w:left="220"/>
+    </w:pPr>
+  </w:style>
+  <w:style w:type="character" w:styleId="Hipervnculo">
+    <w:name w:val="Hyperlink"/>
+    <w:basedOn w:val="Fuentedeprrafopredeter"/>
+    <w:uiPriority w:val="99"/>
+    <w:unhideWhenUsed/>
+    <w:rsid w:val="00B20169"/>
+    <w:rPr>
+      <w:color w:val="0563C1" w:themeColor="hyperlink"/>
+      <w:u w:val="single"/>
+    </w:rPr>
+  </w:style>
+</w:styles>
+</file>
+
+<file path=word/stylesWithEffects.xml><?xml version="1.0" encoding="utf-8"?>
+<w:styles xmlns:wpc="http://schemas.microsoft.com/office/word/2010/wordprocessingCanvas" xmlns:mc="http://schemas.openxmlformats.org/markup-compatibility/2006" xmlns:o="urn:schemas-microsoft-com:office:office" xmlns:r="http://schemas.openxmlformats.org/officeDocument/2006/relationships" xmlns:m="http://schemas.openxmlformats.org/officeDocument/2006/math" xmlns:v="urn:schemas-microsoft-com:vml" xmlns:wp14="http://schemas.microsoft.com/office/word/2010/wordprocessingDrawing" xmlns:wp="http://schemas.openxmlformats.org/drawingml/2006/wordprocessingDrawing" xmlns:w10="urn:schemas-microsoft-com:office:word" xmlns:w="http://schemas.openxmlformats.org/wordprocessingml/2006/main" xmlns:w14="http://schemas.microsoft.com/office/word/2010/wordml" xmlns:wpg="http://schemas.microsoft.com/office/word/2010/wordprocessingGroup" xmlns:wpi="http://schemas.microsoft.com/office/word/2010/wordprocessingInk" xmlns:wne="http://schemas.microsoft.com/office/word/2006/wordml" xmlns:wps="http://schemas.microsoft.com/office/word/2010/wordprocessingShape" mc:Ignorable="w14 wp14">
+  <w:docDefaults>
+    <w:rPrDefault>
+      <w:rPr>
+        <w:rFonts w:asciiTheme="minorHAnsi" w:eastAsiaTheme="minorHAnsi" w:hAnsiTheme="minorHAnsi" w:cstheme="minorBidi"/>
+        <w:sz w:val="22"/>
+        <w:szCs w:val="22"/>
+        <w:lang w:val="es-ES" w:eastAsia="en-US" w:bidi="ar-SA"/>
+      </w:rPr>
+    </w:rPrDefault>
+    <w:pPrDefault>
+      <w:pPr>
+        <w:spacing w:after="160" w:line="259" w:lineRule="auto"/>
+      </w:pPr>
+    </w:pPrDefault>
+  </w:docDefaults>
+  <w:latentStyles w:defLockedState="0" w:defUIPriority="99" w:defSemiHidden="1" w:defUnhideWhenUsed="1" w:defQFormat="0" w:count="267">
+    <w:lsdException w:name="Normal" w:semiHidden="0" w:uiPriority="0" w:unhideWhenUsed="0" w:qFormat="1"/>
+    <w:lsdException w:name="heading 1" w:semiHidden="0" w:uiPriority="9" w:unhideWhenUsed="0" w:qFormat="1"/>
+    <w:lsdException w:name="heading 2" w:uiPriority="9" w:qFormat="1"/>
+    <w:lsdException w:name="heading 3" w:uiPriority="9" w:qFormat="1"/>
+    <w:lsdException w:name="heading 4" w:uiPriority="9" w:qFormat="1"/>
+    <w:lsdException w:name="heading 5" w:uiPriority="9" w:qFormat="1"/>
+    <w:lsdException w:name="heading 6" w:uiPriority="9" w:qFormat="1"/>
+    <w:lsdException w:name="heading 7" w:uiPriority="9" w:qFormat="1"/>
+    <w:lsdException w:name="heading 8" w:uiPriority="9" w:qFormat="1"/>
+    <w:lsdException w:name="heading 9" w:uiPriority="9" w:qFormat="1"/>
+    <w:lsdException w:name="toc 1" w:uiPriority="39"/>
+    <w:lsdException w:name="toc 2" w:uiPriority="39"/>
+    <w:lsdException w:name="toc 3" w:uiPriority="39"/>
+    <w:lsdException w:name="toc 4" w:uiPriority="39"/>
+    <w:lsdException w:name="toc 5" w:uiPriority="39"/>
+    <w:lsdException w:name="toc 6" w:uiPriority="39"/>
+    <w:lsdException w:name="toc 7" w:uiPriority="39"/>
+    <w:lsdException w:name="toc 8" w:uiPriority="39"/>
+    <w:lsdException w:name="toc 9" w:uiPriority="39"/>
+    <w:lsdException w:name="caption" w:uiPriority="35" w:qFormat="1"/>
+    <w:lsdException w:name="Title" w:semiHidden="0" w:uiPriority="10" w:unhideWhenUsed="0" w:qFormat="1"/>
+    <w:lsdException w:name="Default Paragraph Font" w:uiPriority="1"/>
+    <w:lsdException w:name="Subtitle" w:semiHidden="0" w:uiPriority="11" w:unhideWhenUsed="0" w:qFormat="1"/>
+    <w:lsdException w:name="Strong" w:semiHidden="0" w:uiPriority="22" w:unhideWhenUsed="0" w:qFormat="1"/>
+    <w:lsdException w:name="Emphasis" w:semiHidden="0" w:uiPriority="20" w:unhideWhenUsed="0" w:qFormat="1"/>
+    <w:lsdException w:name="Table Grid" w:semiHidden="0" w:uiPriority="39" w:unhideWhenUsed="0"/>
+    <w:lsdException w:name="Placeholder Text" w:unhideWhenUsed="0"/>
+    <w:lsdException w:name="No Spacing" w:semiHidden="0" w:uiPriority="1" w:unhideWhenUsed="0" w:qFormat="1"/>
+    <w:lsdException w:name="Light Shading" w:semiHidden="0" w:uiPriority="60" w:unhideWhenUsed="0"/>
+    <w:lsdException w:name="Light List" w:semiHidden="0" w:uiPriority="61" w:unhideWhenUsed="0"/>
+    <w:lsdException w:name="Light Grid" w:semiHidden="0" w:uiPriority="62" w:unhideWhenUsed="0"/>
+    <w:lsdException w:name="Medium Shading 1" w:semiHidden="0" w:uiPriority="63" w:unhideWhenUsed="0"/>
+    <w:lsdException w:name="Medium Shading 2" w:semiHidden="0" w:uiPriority="64" w:unhideWhenUsed="0"/>
+    <w:lsdException w:name="Medium List 1" w:semiHidden="0" w:uiPriority="65" w:unhideWhenUsed="0"/>
+    <w:lsdException w:name="Medium List 2" w:semiHidden="0" w:uiPriority="66" w:unhideWhenUsed="0"/>
+    <w:lsdException w:name="Medium Grid 1" w:semiHidden="0" w:uiPriority="67" w:unhideWhenUsed="0"/>
+    <w:lsdException w:name="Medium Grid 2" w:semiHidden="0" w:uiPriority="68" w:unhideWhenUsed="0"/>
+    <w:lsdException w:name="Medium Grid 3" w:semiHidden="0" w:uiPriority="69" w:unhideWhenUsed="0"/>
+    <w:lsdException w:name="Dark List" w:semiHidden="0" w:uiPriority="70" w:unhideWhenUsed="0"/>
+    <w:lsdException w:name="Colorful Shading" w:semiHidden="0" w:uiPriority="71" w:unhideWhenUsed="0"/>
+    <w:lsdException w:name="Colorful List" w:semiHidden="0" w:uiPriority="72" w:unhideWhenUsed="0"/>
+    <w:lsdException w:name="Colorful Grid" w:semiHidden="0" w:uiPriority="73" w:unhideWhenUsed="0"/>
+    <w:lsdException w:name="Light Shading Accent 1" w:semiHidden="0" w:uiPriority="60" w:unhideWhenUsed="0"/>
+    <w:lsdException w:name="Light List Accent 1" w:semiHidden="0" w:uiPriority="61" w:unhideWhenUsed="0"/>
+    <w:lsdException w:name="Light Grid Accent 1" w:semiHidden="0" w:uiPriority="62" w:unhideWhenUsed="0"/>
+    <w:lsdException w:name="Medium Shading 1 Accent 1" w:semiHidden="0" w:uiPriority="63" w:unhideWhenUsed="0"/>
+    <w:lsdException w:name="Medium Shading 2 Accent 1" w:semiHidden="0" w:uiPriority="64" w:unhideWhenUsed="0"/>
+    <w:lsdException w:name="Medium List 1 Accent 1" w:semiHidden="0" w:uiPriority="65" w:unhideWhenUsed="0"/>
+    <w:lsdException w:name="Revision" w:unhideWhenUsed="0"/>
+    <w:lsdException w:name="List Paragraph" w:semiHidden="0" w:uiPriority="34" w:unhideWhenUsed="0" w:qFormat="1"/>
+    <w:lsdException w:name="Quote" w:semiHidden="0" w:uiPriority="29" w:unhideWhenUsed="0" w:qFormat="1"/>
+    <w:lsdException w:name="Intense Quote" w:semiHidden="0" w:uiPriority="30" w:unhideWhenUsed="0" w:qFormat="1"/>
+    <w:lsdException w:name="Medium List 2 Accent 1" w:semiHidden="0" w:uiPriority="66" w:unhideWhenUsed="0"/>
+    <w:lsdException w:name="Medium Grid 1 Accent 1" w:semiHidden="0" w:uiPriority="67" w:unhideWhenUsed="0"/>
+    <w:lsdException w:name="Medium Grid 2 Accent 1" w:semiHidden="0" w:uiPriority="68" w:unhideWhenUsed="0"/>
+    <w:lsdException w:name="Medium Grid 3 Accent 1" w:semiHidden="0" w:uiPriority="69" w:unhideWhenUsed="0"/>
+    <w:lsdException w:name="Dark List Accent 1" w:semiHidden="0" w:uiPriority="70" w:unhideWhenUsed="0"/>
+    <w:lsdException w:name="Colorful Shading Accent 1" w:semiHidden="0" w:uiPriority="71" w:unhideWhenUsed="0"/>
+    <w:lsdException w:name="Colorful List Accent 1" w:semiHidden="0" w:uiPriority="72" w:unhideWhenUsed="0"/>
+    <w:lsdException w:name="Colorful Grid Accent 1" w:semiHidden="0" w:uiPriority="73" w:unhideWhenUsed="0"/>
+    <w:lsdException w:name="Light Shading Accent 2" w:semiHidden="0" w:uiPriority="60" w:unhideWhenUsed="0"/>
+    <w:lsdException w:name="Light List Accent 2" w:semiHidden="0" w:uiPriority="61" w:unhideWhenUsed="0"/>
+    <w:lsdException w:name="Light Grid Accent 2" w:semiHidden="0" w:uiPriority="62" w:unhideWhenUsed="0"/>
+    <w:lsdException w:name="Medium Shading 1 Accent 2" w:semiHidden="0" w:uiPriority="63" w:unhideWhenUsed="0"/>
+    <w:lsdException w:name="Medium Shading 2 Accent 2" w:semiHidden="0" w:uiPriority="64" w:unhideWhenUsed="0"/>
+    <w:lsdException w:name="Medium List 1 Accent 2" w:semiHidden="0" w:uiPriority="65" w:unhideWhenUsed="0"/>
+    <w:lsdException w:name="Medium List 2 Accent 2" w:semiHidden="0" w:uiPriority="66" w:unhideWhenUsed="0"/>
+    <w:lsdException w:name="Medium Grid 1 Accent 2" w:semiHidden="0" w:uiPriority="67" w:unhideWhenUsed="0"/>
+    <w:lsdException w:name="Medium Grid 2 Accent 2" w:semiHidden="0" w:uiPriority="68" w:unhideWhenUsed="0"/>
+    <w:lsdException w:name="Medium Grid 3 Accent 2" w:semiHidden="0" w:uiPriority="69" w:unhideWhenUsed="0"/>
+    <w:lsdException w:name="Dark List Accent 2" w:semiHidden="0" w:uiPriority="70" w:unhideWhenUsed="0"/>
+    <w:lsdException w:name="Colorful Shading Accent 2" w:semiHidden="0" w:uiPriority="71" w:unhideWhenUsed="0"/>
+    <w:lsdException w:name="Colorful List Accent 2" w:semiHidden="0" w:uiPriority="72" w:unhideWhenUsed="0"/>
+    <w:lsdException w:name="Colorful Grid Accent 2" w:semiHidden="0" w:uiPriority="73" w:unhideWhenUsed="0"/>
+    <w:lsdException w:name="Light Shading Accent 3" w:semiHidden="0" w:uiPriority="60" w:unhideWhenUsed="0"/>
+    <w:lsdException w:name="Light List Accent 3" w:semiHidden="0" w:uiPriority="61" w:unhideWhenUsed="0"/>
+    <w:lsdException w:name="Light Grid Accent 3" w:semiHidden="0" w:uiPriority="62" w:unhideWhenUsed="0"/>
+    <w:lsdException w:name="Medium Shading 1 Accent 3" w:semiHidden="0" w:uiPriority="63" w:unhideWhenUsed="0"/>
+    <w:lsdException w:name="Medium Shading 2 Accent 3" w:semiHidden="0" w:uiPriority="64" w:unhideWhenUsed="0"/>
+    <w:lsdException w:name="Medium List 1 Accent 3" w:semiHidden="0" w:uiPriority="65" w:unhideWhenUsed="0"/>
+    <w:lsdException w:name="Medium List 2 Accent 3" w:semiHidden="0" w:uiPriority="66" w:unhideWhenUsed="0"/>
+    <w:lsdException w:name="Medium Grid 1 Accent 3" w:semiHidden="0" w:uiPriority="67" w:unhideWhenUsed="0"/>
+    <w:lsdException w:name="Medium Grid 2 Accent 3" w:semiHidden="0" w:uiPriority="68" w:unhideWhenUsed="0"/>
+    <w:lsdException w:name="Medium Grid 3 Accent 3" w:semiHidden="0" w:uiPriority="69" w:unhideWhenUsed="0"/>
+    <w:lsdException w:name="Dark List Accent 3" w:semiHidden="0" w:uiPriority="70" w:unhideWhenUsed="0"/>
+    <w:lsdException w:name="Colorful Shading Accent 3" w:semiHidden="0" w:uiPriority="71" w:unhideWhenUsed="0"/>
+    <w:lsdException w:name="Colorful List Accent 3" w:semiHidden="0" w:uiPriority="72" w:unhideWhenUsed="0"/>
+    <w:lsdException w:name="Colorful Grid Accent 3" w:semiHidden="0" w:uiPriority="73" w:unhideWhenUsed="0"/>
+    <w:lsdException w:name="Light Shading Accent 4" w:semiHidden="0" w:uiPriority="60" w:unhideWhenUsed="0"/>
+    <w:lsdException w:name="Light List Accent 4" w:semiHidden="0" w:uiPriority="61" w:unhideWhenUsed="0"/>
+    <w:lsdException w:name="Light Grid Accent 4" w:semiHidden="0" w:uiPriority="62" w:unhideWhenUsed="0"/>
+    <w:lsdException w:name="Medium Shading 1 Accent 4" w:semiHidden="0" w:uiPriority="63" w:unhideWhenUsed="0"/>
+    <w:lsdException w:name="Medium Shading 2 Accent 4" w:semiHidden="0" w:uiPriority="64" w:unhideWhenUsed="0"/>
+    <w:lsdException w:name="Medium List 1 Accent 4" w:semiHidden="0" w:uiPriority="65" w:unhideWhenUsed="0"/>
+    <w:lsdException w:name="Medium List 2 Accent 4" w:semiHidden="0" w:uiPriority="66" w:unhideWhenUsed="0"/>
+    <w:lsdException w:name="Medium Grid 1 Accent 4" w:semiHidden="0" w:uiPriority="67" w:unhideWhenUsed="0"/>
+    <w:lsdException w:name="Medium Grid 2 Accent 4" w:semiHidden="0" w:uiPriority="68" w:unhideWhenUsed="0"/>
+    <w:lsdException w:name="Medium Grid 3 Accent 4" w:semiHidden="0" w:uiPriority="69" w:unhideWhenUsed="0"/>
+    <w:lsdException w:name="Dark List Accent 4" w:semiHidden="0" w:uiPriority="70" w:unhideWhenUsed="0"/>
+    <w:lsdException w:name="Colorful Shading Accent 4" w:semiHidden="0" w:uiPriority="71" w:unhideWhenUsed="0"/>
+    <w:lsdException w:name="Colorful List Accent 4" w:semiHidden="0" w:uiPriority="72" w:unhideWhenUsed="0"/>
+    <w:lsdException w:name="Colorful Grid Accent 4" w:semiHidden="0" w:uiPriority="73" w:unhideWhenUsed="0"/>
+    <w:lsdException w:name="Light Shading Accent 5" w:semiHidden="0" w:uiPriority="60" w:unhideWhenUsed="0"/>
+    <w:lsdException w:name="Light List Accent 5" w:semiHidden="0" w:uiPriority="61" w:unhideWhenUsed="0"/>
+    <w:lsdException w:name="Light Grid Accent 5" w:semiHidden="0" w:uiPriority="62" w:unhideWhenUsed="0"/>
+    <w:lsdException w:name="Medium Shading 1 Accent 5" w:semiHidden="0" w:uiPriority="63" w:unhideWhenUsed="0"/>
+    <w:lsdException w:name="Medium Shading 2 Accent 5" w:semiHidden="0" w:uiPriority="64" w:unhideWhenUsed="0"/>
+    <w:lsdException w:name="Medium List 1 Accent 5" w:semiHidden="0" w:uiPriority="65" w:unhideWhenUsed="0"/>
+    <w:lsdException w:name="Medium List 2 Accent 5" w:semiHidden="0" w:uiPriority="66" w:unhideWhenUsed="0"/>
+    <w:lsdException w:name="Medium Grid 1 Accent 5" w:semiHidden="0" w:uiPriority="67" w:unhideWhenUsed="0"/>
+    <w:lsdException w:name="Medium Grid 2 Accent 5" w:semiHidden="0" w:uiPriority="68" w:unhideWhenUsed="0"/>
+    <w:lsdException w:name="Medium Grid 3 Accent 5" w:semiHidden="0" w:uiPriority="69" w:unhideWhenUsed="0"/>
+    <w:lsdException w:name="Dark List Accent 5" w:semiHidden="0" w:uiPriority="70" w:unhideWhenUsed="0"/>
+    <w:lsdException w:name="Colorful Shading Accent 5" w:semiHidden="0" w:uiPriority="71" w:unhideWhenUsed="0"/>
+    <w:lsdException w:name="Colorful List Accent 5" w:semiHidden="0" w:uiPriority="72" w:unhideWhenUsed="0"/>
+    <w:lsdException w:name="Colorful Grid Accent 5" w:semiHidden="0" w:uiPriority="73" w:unhideWhenUsed="0"/>
+    <w:lsdException w:name="Light Shading Accent 6" w:semiHidden="0" w:uiPriority="60" w:unhideWhenUsed="0"/>
+    <w:lsdException w:name="Light List Accent 6" w:semiHidden="0" w:uiPriority="61" w:unhideWhenUsed="0"/>
+    <w:lsdException w:name="Light Grid Accent 6" w:semiHidden="0" w:uiPriority="62" w:unhideWhenUsed="0"/>
+    <w:lsdException w:name="Medium Shading 1 Accent 6" w:semiHidden="0" w:uiPriority="63" w:unhideWhenUsed="0"/>
+    <w:lsdException w:name="Medium Shading 2 Accent 6" w:semiHidden="0" w:uiPriority="64" w:unhideWhenUsed="0"/>
+    <w:lsdException w:name="Medium List 1 Accent 6" w:semiHidden="0" w:uiPriority="65" w:unhideWhenUsed="0"/>
+    <w:lsdException w:name="Medium List 2 Accent 6" w:semiHidden="0" w:uiPriority="66" w:unhideWhenUsed="0"/>
+    <w:lsdException w:name="Medium Grid 1 Accent 6" w:semiHidden="0" w:uiPriority="67" w:unhideWhenUsed="0"/>
+    <w:lsdException w:name="Medium Grid 2 Accent 6" w:semiHidden="0" w:uiPriority="68" w:unhideWhenUsed="0"/>
+    <w:lsdException w:name="Medium Grid 3 Accent 6" w:semiHidden="0" w:uiPriority="69" w:unhideWhenUsed="0"/>
+    <w:lsdException w:name="Dark List Accent 6" w:semiHidden="0" w:uiPriority="70" w:unhideWhenUsed="0"/>
+    <w:lsdException w:name="Colorful Shading Accent 6" w:semiHidden="0" w:uiPriority="71" w:unhideWhenUsed="0"/>
+    <w:lsdException w:name="Colorful List Accent 6" w:semiHidden="0" w:uiPriority="72" w:unhideWhenUsed="0"/>
+    <w:lsdException w:name="Colorful Grid Accent 6" w:semiHidden="0" w:uiPriority="73" w:unhideWhenUsed="0"/>
+    <w:lsdException w:name="Subtle Emphasis" w:semiHidden="0" w:uiPriority="19" w:unhideWhenUsed="0" w:qFormat="1"/>
+    <w:lsdException w:name="Intense Emphasis" w:semiHidden="0" w:uiPriority="21" w:unhideWhenUsed="0" w:qFormat="1"/>
+    <w:lsdException w:name="Subtle Reference" w:semiHidden="0" w:uiPriority="31" w:unhideWhenUsed="0" w:qFormat="1"/>
+    <w:lsdException w:name="Intense Reference" w:semiHidden="0" w:uiPriority="32" w:unhideWhenUsed="0" w:qFormat="1"/>
+    <w:lsdException w:name="Book Title" w:semiHidden="0" w:uiPriority="33" w:unhideWhenUsed="0" w:qFormat="1"/>
+    <w:lsdException w:name="Bibliography" w:uiPriority="37"/>
+    <w:lsdException w:name="TOC Heading" w:uiPriority="39" w:qFormat="1"/>
   </w:latentStyles>
   <w:style w:type="paragraph" w:default="1" w:styleId="Normal">
     <w:name w:val="Normal"/>
@@ -3210,7 +9069,7 @@
         <a:sysClr val="windowText" lastClr="000000"/>
       </a:dk1>
       <a:lt1>
-        <a:sysClr val="window" lastClr="FFFFFF"/>
+        <a:sysClr val="window" lastClr="F0F0F0"/>
       </a:lt1>
       <a:dk2>
         <a:srgbClr val="44546A"/>
@@ -3457,7 +9316,7 @@
   <a:extraClrSchemeLst/>
   <a:extLst>
     <a:ext uri="{05A4C25C-085E-4340-85A3-A5531E510DB2}">
-      <thm15:themeFamily xmlns:thm15="http://schemas.microsoft.com/office/thememl/2012/main" name="Office Theme" id="{62F939B6-93AF-4DB8-9C6B-D6C7DFDC589F}" vid="{4A3C46E8-61CC-4603-A589-7422A47A8E4A}"/>
+      <thm15:themeFamily xmlns:thm15="http://schemas.microsoft.com/office/thememl/2012/main" xmlns="" name="Office Theme" id="{62F939B6-93AF-4DB8-9C6B-D6C7DFDC589F}" vid="{4A3C46E8-61CC-4603-A589-7422A47A8E4A}"/>
     </a:ext>
   </a:extLst>
 </a:theme>
@@ -3468,7 +9327,7 @@
 </file>
 
 <file path=customXml/itemProps1.xml><?xml version="1.0" encoding="utf-8"?>
-<ds:datastoreItem xmlns:ds="http://schemas.openxmlformats.org/officeDocument/2006/customXml" ds:itemID="{A7E01CBD-034A-4E9E-B521-976D2662C7B5}">
+<ds:datastoreItem xmlns:ds="http://schemas.openxmlformats.org/officeDocument/2006/customXml" ds:itemID="{EA684DC4-C9BC-49CC-BD4D-6674E1F59A6C}">
   <ds:schemaRefs>
     <ds:schemaRef ds:uri="http://schemas.openxmlformats.org/officeDocument/2006/bibliography"/>
   </ds:schemaRefs>

--- a/PFC/Codigo/Doc/MakeMake.docx
+++ b/PFC/Codigo/Doc/MakeMake.docx
@@ -1349,7 +1349,7 @@
           <w:r>
             <w:fldChar w:fldCharType="separate"/>
           </w:r>
-          <w:hyperlink w:anchor="_Toc455136535" w:history="1">
+          <w:hyperlink w:anchor="_Toc455327602" w:history="1">
             <w:r>
               <w:rPr>
                 <w:rStyle w:val="Hipervnculo"/>
@@ -1393,7 +1393,7 @@
                 <w:noProof/>
                 <w:webHidden/>
               </w:rPr>
-              <w:instrText xml:space="preserve"> PAGEREF _Toc455136535 \h </w:instrText>
+              <w:instrText xml:space="preserve"> PAGEREF _Toc455327602 \h </w:instrText>
             </w:r>
             <w:r>
               <w:rPr>
@@ -1437,7 +1437,7 @@
               <w:lang w:eastAsia="es-ES"/>
             </w:rPr>
           </w:pPr>
-          <w:hyperlink w:anchor="_Toc455136536" w:history="1">
+          <w:hyperlink w:anchor="_Toc455327603" w:history="1">
             <w:r>
               <w:rPr>
                 <w:rStyle w:val="Hipervnculo"/>
@@ -1481,7 +1481,7 @@
                 <w:noProof/>
                 <w:webHidden/>
               </w:rPr>
-              <w:instrText xml:space="preserve"> PAGEREF _Toc455136536 \h </w:instrText>
+              <w:instrText xml:space="preserve"> PAGEREF _Toc455327603 \h </w:instrText>
             </w:r>
             <w:r>
               <w:rPr>
@@ -1525,7 +1525,7 @@
               <w:lang w:eastAsia="es-ES"/>
             </w:rPr>
           </w:pPr>
-          <w:hyperlink w:anchor="_Toc455136537" w:history="1">
+          <w:hyperlink w:anchor="_Toc455327604" w:history="1">
             <w:r>
               <w:rPr>
                 <w:rStyle w:val="Hipervnculo"/>
@@ -1569,7 +1569,7 @@
                 <w:noProof/>
                 <w:webHidden/>
               </w:rPr>
-              <w:instrText xml:space="preserve"> PAGEREF _Toc455136537 \h </w:instrText>
+              <w:instrText xml:space="preserve"> PAGEREF _Toc455327604 \h </w:instrText>
             </w:r>
             <w:r>
               <w:rPr>
@@ -1613,7 +1613,7 @@
               <w:lang w:eastAsia="es-ES"/>
             </w:rPr>
           </w:pPr>
-          <w:hyperlink w:anchor="_Toc455136538" w:history="1">
+          <w:hyperlink w:anchor="_Toc455327605" w:history="1">
             <w:r>
               <w:rPr>
                 <w:rStyle w:val="Hipervnculo"/>
@@ -1657,7 +1657,7 @@
                 <w:noProof/>
                 <w:webHidden/>
               </w:rPr>
-              <w:instrText xml:space="preserve"> PAGEREF _Toc455136538 \h </w:instrText>
+              <w:instrText xml:space="preserve"> PAGEREF _Toc455327605 \h </w:instrText>
             </w:r>
             <w:r>
               <w:rPr>
@@ -1701,7 +1701,7 @@
               <w:lang w:eastAsia="es-ES"/>
             </w:rPr>
           </w:pPr>
-          <w:hyperlink w:anchor="_Toc455136539" w:history="1">
+          <w:hyperlink w:anchor="_Toc455327606" w:history="1">
             <w:r>
               <w:rPr>
                 <w:rStyle w:val="Hipervnculo"/>
@@ -1745,7 +1745,7 @@
                 <w:noProof/>
                 <w:webHidden/>
               </w:rPr>
-              <w:instrText xml:space="preserve"> PAGEREF _Toc455136539 \h </w:instrText>
+              <w:instrText xml:space="preserve"> PAGEREF _Toc455327606 \h </w:instrText>
             </w:r>
             <w:r>
               <w:rPr>
@@ -1789,7 +1789,7 @@
               <w:lang w:eastAsia="es-ES"/>
             </w:rPr>
           </w:pPr>
-          <w:hyperlink w:anchor="_Toc455136540" w:history="1">
+          <w:hyperlink w:anchor="_Toc455327607" w:history="1">
             <w:r>
               <w:rPr>
                 <w:rStyle w:val="Hipervnculo"/>
@@ -1833,7 +1833,7 @@
                 <w:noProof/>
                 <w:webHidden/>
               </w:rPr>
-              <w:instrText xml:space="preserve"> PAGEREF _Toc455136540 \h </w:instrText>
+              <w:instrText xml:space="preserve"> PAGEREF _Toc455327607 \h </w:instrText>
             </w:r>
             <w:r>
               <w:rPr>
@@ -1877,7 +1877,7 @@
               <w:lang w:eastAsia="es-ES"/>
             </w:rPr>
           </w:pPr>
-          <w:hyperlink w:anchor="_Toc455136541" w:history="1">
+          <w:hyperlink w:anchor="_Toc455327608" w:history="1">
             <w:r>
               <w:rPr>
                 <w:rStyle w:val="Hipervnculo"/>
@@ -1921,7 +1921,93 @@
                 <w:noProof/>
                 <w:webHidden/>
               </w:rPr>
-              <w:instrText xml:space="preserve"> PAGEREF _Toc455136541 \h </w:instrText>
+              <w:instrText xml:space="preserve"> PAGEREF _Toc455327608 \h </w:instrText>
+            </w:r>
+            <w:r>
+              <w:rPr>
+                <w:noProof/>
+                <w:webHidden/>
+              </w:rPr>
+            </w:r>
+            <w:r>
+              <w:rPr>
+                <w:noProof/>
+                <w:webHidden/>
+              </w:rPr>
+              <w:fldChar w:fldCharType="separate"/>
+            </w:r>
+            <w:r>
+              <w:rPr>
+                <w:noProof/>
+                <w:webHidden/>
+              </w:rPr>
+              <w:t>21</w:t>
+            </w:r>
+            <w:r>
+              <w:rPr>
+                <w:noProof/>
+                <w:webHidden/>
+              </w:rPr>
+              <w:fldChar w:fldCharType="end"/>
+            </w:r>
+          </w:hyperlink>
+        </w:p>
+        <w:p>
+          <w:pPr>
+            <w:pStyle w:val="TDC2"/>
+            <w:tabs>
+              <w:tab w:val="left" w:pos="660"/>
+              <w:tab w:val="right" w:pos="8494"/>
+            </w:tabs>
+            <w:rPr>
+              <w:rFonts w:eastAsiaTheme="minorEastAsia"/>
+              <w:noProof/>
+              <w:lang w:eastAsia="es-ES"/>
+            </w:rPr>
+          </w:pPr>
+          <w:hyperlink w:anchor="_Toc455327609" w:history="1">
+            <w:r>
+              <w:rPr>
+                <w:rStyle w:val="Hipervnculo"/>
+                <w:noProof/>
+              </w:rPr>
+              <w:t>1.</w:t>
+            </w:r>
+            <w:r>
+              <w:rPr>
+                <w:rFonts w:eastAsiaTheme="minorEastAsia"/>
+                <w:noProof/>
+                <w:lang w:eastAsia="es-ES"/>
+              </w:rPr>
+              <w:tab/>
+            </w:r>
+            <w:r>
+              <w:rPr>
+                <w:rStyle w:val="Hipervnculo"/>
+                <w:noProof/>
+              </w:rPr>
+              <w:t>Conclusiones</w:t>
+            </w:r>
+            <w:r>
+              <w:rPr>
+                <w:noProof/>
+                <w:webHidden/>
+              </w:rPr>
+              <w:tab/>
+            </w:r>
+            <w:r>
+              <w:rPr>
+                <w:noProof/>
+                <w:webHidden/>
+              </w:rPr>
+              <w:fldChar w:fldCharType="begin"/>
+            </w:r>
+            <w:r>
+              <w:rPr>
+                <w:noProof/>
+                <w:webHidden/>
+              </w:rPr>
+              <w:instrText xml:space="preserve"> PAGEREF _Toc455327609 \h </w:instrText>
             </w:r>
             <w:r>
               <w:rPr>
@@ -1965,7 +2051,7 @@
               <w:lang w:eastAsia="es-ES"/>
             </w:rPr>
           </w:pPr>
-          <w:hyperlink w:anchor="_Toc455136542" w:history="1">
+          <w:hyperlink w:anchor="_Toc455327610" w:history="1">
             <w:r>
               <w:rPr>
                 <w:rStyle w:val="Hipervnculo"/>
@@ -2009,7 +2095,7 @@
                 <w:noProof/>
                 <w:webHidden/>
               </w:rPr>
-              <w:instrText xml:space="preserve"> PAGEREF _Toc455136542 \h </w:instrText>
+              <w:instrText xml:space="preserve"> PAGEREF _Toc455327610 \h </w:instrText>
             </w:r>
             <w:r>
               <w:rPr>
@@ -2029,7 +2115,7 @@
                 <w:noProof/>
                 <w:webHidden/>
               </w:rPr>
-              <w:t>23</w:t>
+              <w:t>25</w:t>
             </w:r>
             <w:r>
               <w:rPr>
@@ -2084,7 +2170,7 @@
           <w:szCs w:val="48"/>
         </w:rPr>
       </w:pPr>
-      <w:bookmarkStart w:id="0" w:name="_Toc455136535"/>
+      <w:bookmarkStart w:id="0" w:name="_Toc455327602"/>
       <w:r>
         <w:rPr>
           <w:rFonts w:ascii="Times New Roman" w:hAnsi="Times New Roman" w:cs="Times New Roman"/>
@@ -2375,7 +2461,7 @@
           <w:szCs w:val="48"/>
         </w:rPr>
       </w:pPr>
-      <w:bookmarkStart w:id="1" w:name="_Toc455136536"/>
+      <w:bookmarkStart w:id="1" w:name="_Toc455327603"/>
       <w:r>
         <w:rPr>
           <w:rFonts w:ascii="Times New Roman" w:hAnsi="Times New Roman" w:cs="Times New Roman"/>
@@ -2389,19 +2475,569 @@
       <w:bookmarkEnd w:id="1"/>
     </w:p>
     <w:p>
-      <w:r>
-        <w:t>TO-DO</w:t>
-      </w:r>
-    </w:p>
-    <w:p>
-      <w:r>
-        <w:rPr>
-          <w:highlight w:val="yellow"/>
-        </w:rPr>
-        <w:t>SALTO SECCION DEBAJO DE LA LINEA</w:t>
+      <w:pPr>
+        <w:ind w:left="360"/>
+      </w:pPr>
+      <w:r>
+        <w:t xml:space="preserve">El presente documento refleja y describe el proceso de elaboración y desarrollo del juego </w:t>
+      </w:r>
+      <w:proofErr w:type="spellStart"/>
+      <w:r>
+        <w:t>MakeMake</w:t>
+      </w:r>
+      <w:proofErr w:type="spellEnd"/>
+      <w:r>
+        <w:t xml:space="preserve">. En este </w:t>
+      </w:r>
+      <w:r>
+        <w:t>se explicarán todas las fases y retos encontrados durante su tiempo de creación. A continuación se puede encontrar una lista indicando qué encontrará a lo largo de los apartados siguientes.</w:t>
+      </w:r>
+    </w:p>
+    <w:p>
+      <w:pPr>
+        <w:ind w:left="360"/>
+      </w:pPr>
+      <w:r>
+        <w:t>Objetivos: Antes de comenzar un proyecto es necesario fijar una meta. Un lugar o estado a donde llegar, y que al conseguirlo se dé por concluido el trabajo. Lejos de ser una cosa nimia</w:t>
+      </w:r>
+      <w:r>
+        <w:t xml:space="preserve"> es vital.</w:t>
+      </w:r>
+    </w:p>
+    <w:p>
+      <w:pPr>
+        <w:ind w:left="360"/>
+      </w:pPr>
+      <w:r>
+        <w:t>Arquitectura de la solución:</w:t>
+      </w:r>
+    </w:p>
+    <w:p>
+      <w:pPr>
+        <w:ind w:left="360"/>
+      </w:pPr>
+      <w:proofErr w:type="spellStart"/>
+      <w:r>
+        <w:t>Metodologia</w:t>
+      </w:r>
+      <w:proofErr w:type="spellEnd"/>
+      <w:r>
+        <w:t>: nombra y explica la metodología seguida durante la fase de desarrollo del proyecto.</w:t>
+      </w:r>
+    </w:p>
+    <w:p>
+      <w:pPr>
+        <w:ind w:left="360"/>
+      </w:pPr>
+      <w:r>
+        <w:t>Diagramas de clase: Es el diagrama de clase creado para el desarrollo</w:t>
+      </w:r>
+    </w:p>
+    <w:p>
+      <w:pPr>
+        <w:ind w:left="360"/>
+      </w:pPr>
+      <w:r>
+        <w:t>Patrones: descripción de los patrones implementados.</w:t>
+      </w:r>
+    </w:p>
+    <w:p>
+      <w:pPr>
+        <w:ind w:left="360"/>
+      </w:pPr>
+      <w:r>
+        <w:t xml:space="preserve">Herramientas: </w:t>
+      </w:r>
+      <w:proofErr w:type="spellStart"/>
+      <w:r>
+        <w:t>enumeracion</w:t>
+      </w:r>
+      <w:proofErr w:type="spellEnd"/>
+      <w:r>
+        <w:t xml:space="preserve"> de las aplicaciones utilizadas durante el desarrollo del presente videojuego.</w:t>
+      </w:r>
+    </w:p>
+    <w:p>
+      <w:pPr>
+        <w:ind w:left="360"/>
+      </w:pPr>
+      <w:r>
+        <w:t>Lenguajes de programación: lenguajes principales usados en el desarrollo.</w:t>
+      </w:r>
+    </w:p>
+    <w:p>
+      <w:pPr>
+        <w:ind w:left="360"/>
+      </w:pPr>
+      <w:r>
+        <w:t>Bibliotecas: para la consecución del juego ha sido necesario el uso de bibliotecas externas que sirven de gran ayuda a la hora de implementar ciertas características contenidas en el juego.</w:t>
+      </w:r>
+    </w:p>
+    <w:p>
+      <w:pPr>
+        <w:ind w:left="360"/>
+      </w:pPr>
+      <w:r>
+        <w:t>Proceso de desarrollo: descripción del proceso de desarrollo del presente proyecto. Dentro de este proceso podemos encontrar las siguientes fases:</w:t>
+      </w:r>
+    </w:p>
+    <w:p>
+      <w:pPr>
+        <w:pStyle w:val="Prrafodelista"/>
+        <w:numPr>
+          <w:ilvl w:val="0"/>
+          <w:numId w:val="7"/>
+        </w:numPr>
+      </w:pPr>
+      <w:r>
+        <w:t>Diseño:</w:t>
+      </w:r>
+      <w:r>
+        <w:t xml:space="preserve"> desarrollo de la idea, diseño y planificación del videojuego.</w:t>
+      </w:r>
+    </w:p>
+    <w:p>
+      <w:pPr>
+        <w:pStyle w:val="Prrafodelista"/>
+        <w:numPr>
+          <w:ilvl w:val="1"/>
+          <w:numId w:val="7"/>
+        </w:numPr>
+      </w:pPr>
+      <w:r>
+        <w:t>Bocetos. Se crean una serie de diseños a mano alzada sobre papel y se comenta en equipo.</w:t>
+      </w:r>
+    </w:p>
+    <w:p>
+      <w:pPr>
+        <w:pStyle w:val="Prrafodelista"/>
+        <w:numPr>
+          <w:ilvl w:val="1"/>
+          <w:numId w:val="7"/>
+        </w:numPr>
+      </w:pPr>
+      <w:proofErr w:type="spellStart"/>
+      <w:r>
+        <w:t>Game</w:t>
+      </w:r>
+      <w:proofErr w:type="spellEnd"/>
+      <w:r>
+        <w:t xml:space="preserve"> concept. Se desarrolla la idea inicial dando como resultado un concepto. Una mecánica de juego, que </w:t>
+      </w:r>
+      <w:proofErr w:type="spellStart"/>
+      <w:r>
+        <w:t>intetará</w:t>
+      </w:r>
+      <w:proofErr w:type="spellEnd"/>
+      <w:r>
+        <w:t xml:space="preserve"> resultar divertida y entretenida de jugar y que suponga un reto para el jugador.</w:t>
+      </w:r>
+    </w:p>
+    <w:p>
+      <w:pPr>
+        <w:pStyle w:val="Prrafodelista"/>
+        <w:numPr>
+          <w:ilvl w:val="1"/>
+          <w:numId w:val="7"/>
+        </w:numPr>
+      </w:pPr>
+      <w:r>
+        <w:t>Diseño de solución software. Esqueleto del juego.</w:t>
+      </w:r>
+    </w:p>
+    <w:p>
+      <w:pPr>
+        <w:pStyle w:val="Prrafodelista"/>
+        <w:numPr>
+          <w:ilvl w:val="1"/>
+          <w:numId w:val="7"/>
+        </w:numPr>
+      </w:pPr>
+      <w:r>
+        <w:t>Creación de modelos de primera etapa. Se diseñan los modelos que se cargaran durante el desarrollo del juego. Estos modelos son creados simplemente para el desarrollo del juego y en fases finales se sustituirán por los definitivos.</w:t>
+      </w:r>
+    </w:p>
+    <w:p>
+      <w:pPr>
+        <w:pStyle w:val="Prrafodelista"/>
+        <w:numPr>
+          <w:ilvl w:val="0"/>
+          <w:numId w:val="7"/>
+        </w:numPr>
+      </w:pPr>
+      <w:r>
+        <w:t>Implementación</w:t>
+      </w:r>
+    </w:p>
+    <w:p>
+      <w:pPr>
+        <w:pStyle w:val="Prrafodelista"/>
+        <w:numPr>
+          <w:ilvl w:val="1"/>
+          <w:numId w:val="7"/>
+        </w:numPr>
+      </w:pPr>
+      <w:r>
+        <w:t>Creación del esqueleto del juego basado en estados.</w:t>
+      </w:r>
+      <w:r>
+        <w:t xml:space="preserve"> </w:t>
+      </w:r>
+      <w:r>
+        <w:t>En esta parte se crea</w:t>
+      </w:r>
+      <w:r>
+        <w:t xml:space="preserve"> las clases </w:t>
+      </w:r>
+      <w:proofErr w:type="spellStart"/>
+      <w:r>
+        <w:t>GameState</w:t>
+      </w:r>
+      <w:proofErr w:type="spellEnd"/>
+      <w:r>
+        <w:t xml:space="preserve"> y </w:t>
+      </w:r>
+      <w:proofErr w:type="spellStart"/>
+      <w:r>
+        <w:t>GameManager</w:t>
+      </w:r>
+      <w:proofErr w:type="spellEnd"/>
+      <w:r>
+        <w:t xml:space="preserve">, </w:t>
+      </w:r>
+      <w:r>
+        <w:t>piedra angular</w:t>
+      </w:r>
+      <w:r>
+        <w:t xml:space="preserve"> del videojuego.</w:t>
+      </w:r>
+    </w:p>
+    <w:p>
+      <w:pPr>
+        <w:pStyle w:val="Prrafodelista"/>
+        <w:numPr>
+          <w:ilvl w:val="1"/>
+          <w:numId w:val="7"/>
+        </w:numPr>
+      </w:pPr>
+      <w:r>
+        <w:t xml:space="preserve">Desarrollo de mundo de test e inclusión en el esqueleto inicial. Llegados a este punto se puede desarrollar </w:t>
+      </w:r>
+      <w:r>
+        <w:t>y hacer pruebas de forma simultá</w:t>
+      </w:r>
+      <w:r>
+        <w:t>nea.</w:t>
+      </w:r>
+    </w:p>
+    <w:p>
+      <w:pPr>
+        <w:pStyle w:val="Prrafodelista"/>
+        <w:numPr>
+          <w:ilvl w:val="1"/>
+          <w:numId w:val="7"/>
+        </w:numPr>
+      </w:pPr>
+      <w:r>
+        <w:t>Desarrollo de personaje principal. En esta parte se desarrolla el manejo de</w:t>
+      </w:r>
+      <w:r>
+        <w:t>l personaje principal del juego, movimiento y salto.</w:t>
+      </w:r>
+    </w:p>
+    <w:p>
+      <w:pPr>
+        <w:pStyle w:val="Prrafodelista"/>
+        <w:numPr>
+          <w:ilvl w:val="1"/>
+          <w:numId w:val="7"/>
+        </w:numPr>
+      </w:pPr>
+      <w:r>
+        <w:t>Desarrollo de objetos interactivos. Se crean los diferentes objetos con los que se va a interactuar durante el juego y se desarrolla su comportamiento.</w:t>
+      </w:r>
+    </w:p>
+    <w:p>
+      <w:pPr>
+        <w:pStyle w:val="Prrafodelista"/>
+        <w:numPr>
+          <w:ilvl w:val="1"/>
+          <w:numId w:val="7"/>
+        </w:numPr>
+      </w:pPr>
+      <w:r>
+        <w:lastRenderedPageBreak/>
+        <w:t xml:space="preserve">Implementación de colisiones. Se desarrollan los comportamientos que tendrán determinados elementos del juego cuando colisionan entre </w:t>
+      </w:r>
+      <w:proofErr w:type="spellStart"/>
+      <w:r>
+        <w:t>si</w:t>
+      </w:r>
+      <w:proofErr w:type="spellEnd"/>
+      <w:r>
+        <w:t>.</w:t>
+      </w:r>
+    </w:p>
+    <w:p>
+      <w:pPr>
+        <w:pStyle w:val="Prrafodelista"/>
+        <w:numPr>
+          <w:ilvl w:val="1"/>
+          <w:numId w:val="7"/>
+        </w:numPr>
+      </w:pPr>
+      <w:r>
+        <w:t>Implementación de control por mando de Xbox.</w:t>
+      </w:r>
+    </w:p>
+    <w:p>
+      <w:pPr>
+        <w:pStyle w:val="Prrafodelista"/>
+        <w:numPr>
+          <w:ilvl w:val="1"/>
+          <w:numId w:val="7"/>
+        </w:numPr>
+      </w:pPr>
+      <w:r>
+        <w:t xml:space="preserve">Desarrollo de </w:t>
+      </w:r>
+      <w:proofErr w:type="spellStart"/>
+      <w:r>
+        <w:t>linea</w:t>
+      </w:r>
+      <w:proofErr w:type="spellEnd"/>
+      <w:r>
+        <w:t xml:space="preserve"> argumental y pantallas. Se crea un sistema de carga de escenarios a través de archivos de texto. Esto hace que el juego pueda crecer de forma sencilla.</w:t>
+      </w:r>
+    </w:p>
+    <w:p>
+      <w:pPr>
+        <w:pStyle w:val="Prrafodelista"/>
+        <w:numPr>
+          <w:ilvl w:val="1"/>
+          <w:numId w:val="7"/>
+        </w:numPr>
+      </w:pPr>
+      <w:r>
+        <w:t xml:space="preserve">Desarrollo de la </w:t>
+      </w:r>
+      <w:proofErr w:type="spellStart"/>
+      <w:r>
+        <w:t>camara</w:t>
+      </w:r>
+      <w:proofErr w:type="spellEnd"/>
+      <w:r>
+        <w:t xml:space="preserve"> del juego. Comportamiento de la </w:t>
+      </w:r>
+      <w:proofErr w:type="spellStart"/>
+      <w:r>
+        <w:t>camara</w:t>
+      </w:r>
+      <w:proofErr w:type="spellEnd"/>
+      <w:r>
+        <w:t xml:space="preserve"> muy </w:t>
+      </w:r>
+      <w:proofErr w:type="spellStart"/>
+      <w:r>
+        <w:t>especifico</w:t>
+      </w:r>
+      <w:proofErr w:type="spellEnd"/>
+      <w:r>
+        <w:t>. Se mueve entre 4 puntos. Se anima la transición para dar mejor sensación de juego.</w:t>
+      </w:r>
+    </w:p>
+    <w:p>
+      <w:pPr>
+        <w:pStyle w:val="Prrafodelista"/>
+        <w:numPr>
+          <w:ilvl w:val="1"/>
+          <w:numId w:val="7"/>
+        </w:numPr>
+      </w:pPr>
+      <w:r>
+        <w:t>Desarrollo de pantalla para conocer el avance del jugador. Mediante esta pantalla accedemos a un mapa donde nos muestra de forma clara y sencilla por donde va el jugador en ese momento.</w:t>
+      </w:r>
+    </w:p>
+    <w:p>
+      <w:pPr>
+        <w:pStyle w:val="Prrafodelista"/>
+        <w:numPr>
+          <w:ilvl w:val="1"/>
+          <w:numId w:val="7"/>
+        </w:numPr>
+      </w:pPr>
+      <w:r>
+        <w:t>Creación de modelos definitivos de objetos interactivos.</w:t>
+      </w:r>
+    </w:p>
+    <w:p>
+      <w:pPr>
+        <w:pStyle w:val="Prrafodelista"/>
+        <w:numPr>
+          <w:ilvl w:val="1"/>
+          <w:numId w:val="7"/>
+        </w:numPr>
+      </w:pPr>
+      <w:r>
+        <w:t>Creación de animación para personaje principal. Es necesario que el personaje muestre movimiento al caminar.</w:t>
+      </w:r>
+    </w:p>
+    <w:p>
+      <w:pPr>
+        <w:pStyle w:val="Prrafodelista"/>
+        <w:numPr>
+          <w:ilvl w:val="1"/>
+          <w:numId w:val="7"/>
+        </w:numPr>
+      </w:pPr>
+      <w:r>
+        <w:t>Creación de 4 mundos ambientados de forma diferente. Se toma especial cuidado en determinados efectos visuales e iluminación de la escena acorde a lo que se presenta.</w:t>
+      </w:r>
+    </w:p>
+    <w:p>
+      <w:pPr>
+        <w:pStyle w:val="Prrafodelista"/>
+        <w:numPr>
+          <w:ilvl w:val="1"/>
+          <w:numId w:val="7"/>
+        </w:numPr>
+      </w:pPr>
+      <w:r>
+        <w:t>Elaboración de texturas. Se crean las texturas finales del juego. En algunos diseños se ha puesto interés en hacer una simulación de iluminación para estar en consonancia con la escena.</w:t>
+      </w:r>
+    </w:p>
+    <w:p>
+      <w:pPr>
+        <w:pStyle w:val="Prrafodelista"/>
+        <w:numPr>
+          <w:ilvl w:val="1"/>
+          <w:numId w:val="7"/>
+        </w:numPr>
+      </w:pPr>
+      <w:r>
+        <w:t>Creación de sonidos. Se crean los sonidos que empleará el juego. Los sonidos han sido creados con herramientas gratuitas.</w:t>
+      </w:r>
+    </w:p>
+    <w:p>
+      <w:pPr>
+        <w:pStyle w:val="Prrafodelista"/>
+        <w:numPr>
+          <w:ilvl w:val="1"/>
+          <w:numId w:val="7"/>
+        </w:numPr>
+      </w:pPr>
+      <w:r>
+        <w:t xml:space="preserve">Inclusión de músicas. Se incluyen finalmente las músicas del juego. Esto hace del juego una experiencia </w:t>
+      </w:r>
+      <w:proofErr w:type="spellStart"/>
+      <w:proofErr w:type="gramStart"/>
+      <w:r>
+        <w:t>mas</w:t>
+      </w:r>
+      <w:proofErr w:type="spellEnd"/>
+      <w:proofErr w:type="gramEnd"/>
+      <w:r>
+        <w:t xml:space="preserve"> </w:t>
+      </w:r>
+      <w:proofErr w:type="spellStart"/>
+      <w:r>
+        <w:t>inmersiva</w:t>
+      </w:r>
+      <w:proofErr w:type="spellEnd"/>
+      <w:r>
+        <w:t>.</w:t>
+      </w:r>
+    </w:p>
+    <w:p>
+      <w:pPr>
+        <w:pStyle w:val="Prrafodelista"/>
+        <w:numPr>
+          <w:ilvl w:val="1"/>
+          <w:numId w:val="7"/>
+        </w:numPr>
+      </w:pPr>
+      <w:r>
+        <w:t>Creación de diseños de pantallas de menú. Se añade el diseño definitivo de pantalla de “</w:t>
+      </w:r>
+      <w:proofErr w:type="spellStart"/>
+      <w:r>
+        <w:t>Press</w:t>
+      </w:r>
+      <w:proofErr w:type="spellEnd"/>
+      <w:r>
+        <w:t xml:space="preserve"> </w:t>
+      </w:r>
+      <w:proofErr w:type="spellStart"/>
+      <w:r>
+        <w:t>Start</w:t>
+      </w:r>
+      <w:proofErr w:type="spellEnd"/>
+      <w:r>
+        <w:t>” y el mapa. Además se añade un diseño para la pantalla final, cuando el jugador concluya el juego.</w:t>
+      </w:r>
+    </w:p>
+    <w:p>
+      <w:pPr>
+        <w:pStyle w:val="Prrafodelista"/>
+        <w:numPr>
+          <w:ilvl w:val="0"/>
+          <w:numId w:val="7"/>
+        </w:numPr>
+      </w:pPr>
+      <w:r>
+        <w:t>Análisis de costes: en esta parte se muestra el esfuerzo en horas desglosado por secciones de desarrollo de los integrantes del grupo.</w:t>
+      </w:r>
+    </w:p>
+    <w:p>
+      <w:pPr>
+        <w:pStyle w:val="Prrafodelista"/>
+        <w:numPr>
+          <w:ilvl w:val="0"/>
+          <w:numId w:val="7"/>
+        </w:numPr>
+      </w:pPr>
+      <w:r>
+        <w:t>Manual de usuario: sección en la que se explica la historia detrás del juego y como jugar.</w:t>
+      </w:r>
+    </w:p>
+    <w:p>
+      <w:pPr>
+        <w:pStyle w:val="Prrafodelista"/>
+        <w:numPr>
+          <w:ilvl w:val="0"/>
+          <w:numId w:val="7"/>
+        </w:numPr>
+      </w:pPr>
+      <w:r>
+        <w:t>Conclusiones y trabajo futuro. En esta sección se exponen una serie de conclusiones que se han sacado tras la elaboración del presente proyecto y una serie de mejoras que podrán ser incluidas en un futuro.</w:t>
+      </w:r>
+    </w:p>
+    <w:p>
+      <w:pPr>
+        <w:pStyle w:val="Prrafodelista"/>
+        <w:numPr>
+          <w:ilvl w:val="0"/>
+          <w:numId w:val="7"/>
+        </w:numPr>
+      </w:pPr>
+      <w:proofErr w:type="spellStart"/>
+      <w:r>
+        <w:t>Bibliografia</w:t>
+      </w:r>
+      <w:proofErr w:type="spellEnd"/>
+      <w:r>
+        <w:t>: listado de fuentes consultadas durante la elaboración de este proyecto.</w:t>
       </w:r>
       <w:bookmarkStart w:id="2" w:name="_GoBack"/>
       <w:bookmarkEnd w:id="2"/>
+    </w:p>
+    <w:p>
+      <w:r>
+        <w:rPr>
+          <w:highlight w:val="yellow"/>
+        </w:rPr>
+        <w:t>SALTO SECCION DEBAJO DE LA LINEA</w:t>
+      </w:r>
     </w:p>
     <w:p>
       <w:pPr>
@@ -2428,7 +3064,7 @@
           <w:szCs w:val="48"/>
         </w:rPr>
       </w:pPr>
-      <w:bookmarkStart w:id="3" w:name="_Toc455136537"/>
+      <w:bookmarkStart w:id="3" w:name="_Toc455327604"/>
       <w:r>
         <w:rPr>
           <w:rFonts w:ascii="Times New Roman" w:hAnsi="Times New Roman" w:cs="Times New Roman"/>
@@ -2479,7 +3115,7 @@
           <w:szCs w:val="48"/>
         </w:rPr>
       </w:pPr>
-      <w:bookmarkStart w:id="4" w:name="_Toc455136538"/>
+      <w:bookmarkStart w:id="4" w:name="_Toc455327605"/>
       <w:r>
         <w:rPr>
           <w:rFonts w:ascii="Times New Roman" w:hAnsi="Times New Roman" w:cs="Times New Roman"/>
@@ -2530,7 +3166,7 @@
           <w:szCs w:val="48"/>
         </w:rPr>
       </w:pPr>
-      <w:bookmarkStart w:id="5" w:name="_Toc455136539"/>
+      <w:bookmarkStart w:id="5" w:name="_Toc455327606"/>
       <w:r>
         <w:rPr>
           <w:rFonts w:ascii="Times New Roman" w:hAnsi="Times New Roman" w:cs="Times New Roman"/>
@@ -7117,7 +7753,7 @@
           <w:szCs w:val="48"/>
         </w:rPr>
       </w:pPr>
-      <w:bookmarkStart w:id="6" w:name="_Toc455136540"/>
+      <w:bookmarkStart w:id="6" w:name="_Toc455327607"/>
       <w:r>
         <w:rPr>
           <w:rFonts w:ascii="Times New Roman" w:hAnsi="Times New Roman" w:cs="Times New Roman"/>
@@ -7131,8 +7767,2211 @@
       <w:bookmarkEnd w:id="6"/>
     </w:p>
     <w:p>
-      <w:r>
-        <w:t>TODO</w:t>
+      <w:pPr>
+        <w:ind w:firstLine="709"/>
+        <w:jc w:val="both"/>
+        <w:rPr>
+          <w:rFonts w:ascii="Times New Roman" w:hAnsi="Times New Roman" w:cs="Times New Roman"/>
+        </w:rPr>
+      </w:pPr>
+    </w:p>
+    <w:p>
+      <w:pPr>
+        <w:ind w:firstLine="709"/>
+        <w:jc w:val="both"/>
+        <w:rPr>
+          <w:rFonts w:ascii="Times New Roman" w:hAnsi="Times New Roman" w:cs="Times New Roman"/>
+        </w:rPr>
+      </w:pPr>
+      <w:proofErr w:type="spellStart"/>
+      <w:r>
+        <w:rPr>
+          <w:rFonts w:ascii="Times New Roman" w:hAnsi="Times New Roman" w:cs="Times New Roman"/>
+        </w:rPr>
+        <w:t>M</w:t>
+      </w:r>
+      <w:r>
+        <w:rPr>
+          <w:rFonts w:ascii="Times New Roman" w:hAnsi="Times New Roman" w:cs="Times New Roman"/>
+        </w:rPr>
+        <w:t>ake</w:t>
+      </w:r>
+      <w:r>
+        <w:rPr>
+          <w:rFonts w:ascii="Times New Roman" w:hAnsi="Times New Roman" w:cs="Times New Roman"/>
+        </w:rPr>
+        <w:t>M</w:t>
+      </w:r>
+      <w:r>
+        <w:rPr>
+          <w:rFonts w:ascii="Times New Roman" w:hAnsi="Times New Roman" w:cs="Times New Roman"/>
+        </w:rPr>
+        <w:t>ake</w:t>
+      </w:r>
+      <w:proofErr w:type="spellEnd"/>
+      <w:r>
+        <w:rPr>
+          <w:rFonts w:ascii="Times New Roman" w:hAnsi="Times New Roman" w:cs="Times New Roman"/>
+        </w:rPr>
+        <w:t xml:space="preserve"> es un juego sencillo en su manejo, aunque no tanto en la </w:t>
+      </w:r>
+      <w:proofErr w:type="spellStart"/>
+      <w:r>
+        <w:rPr>
+          <w:rFonts w:ascii="Times New Roman" w:hAnsi="Times New Roman" w:cs="Times New Roman"/>
+        </w:rPr>
+        <w:t>consecucion</w:t>
+      </w:r>
+      <w:proofErr w:type="spellEnd"/>
+      <w:r>
+        <w:rPr>
+          <w:rFonts w:ascii="Times New Roman" w:hAnsi="Times New Roman" w:cs="Times New Roman"/>
+        </w:rPr>
+        <w:t xml:space="preserve"> de los </w:t>
+      </w:r>
+      <w:proofErr w:type="spellStart"/>
+      <w:r>
+        <w:rPr>
+          <w:rFonts w:ascii="Times New Roman" w:hAnsi="Times New Roman" w:cs="Times New Roman"/>
+        </w:rPr>
+        <w:t>puzzles</w:t>
+      </w:r>
+      <w:proofErr w:type="spellEnd"/>
+      <w:r>
+        <w:rPr>
+          <w:rFonts w:ascii="Times New Roman" w:hAnsi="Times New Roman" w:cs="Times New Roman"/>
+        </w:rPr>
+        <w:t xml:space="preserve">. De hecho es la principal premisa. Se ha puesto especial </w:t>
+      </w:r>
+      <w:proofErr w:type="spellStart"/>
+      <w:r>
+        <w:rPr>
+          <w:rFonts w:ascii="Times New Roman" w:hAnsi="Times New Roman" w:cs="Times New Roman"/>
+        </w:rPr>
+        <w:t>interes</w:t>
+      </w:r>
+      <w:proofErr w:type="spellEnd"/>
+      <w:r>
+        <w:rPr>
+          <w:rFonts w:ascii="Times New Roman" w:hAnsi="Times New Roman" w:cs="Times New Roman"/>
+        </w:rPr>
+        <w:t xml:space="preserve"> en hacer lo </w:t>
+      </w:r>
+      <w:proofErr w:type="spellStart"/>
+      <w:r>
+        <w:rPr>
+          <w:rFonts w:ascii="Times New Roman" w:hAnsi="Times New Roman" w:cs="Times New Roman"/>
+        </w:rPr>
+        <w:t>mas</w:t>
+      </w:r>
+      <w:proofErr w:type="spellEnd"/>
+      <w:r>
+        <w:rPr>
+          <w:rFonts w:ascii="Times New Roman" w:hAnsi="Times New Roman" w:cs="Times New Roman"/>
+        </w:rPr>
+        <w:t xml:space="preserve"> sencillo posible el acceso al juego.</w:t>
+      </w:r>
+    </w:p>
+    <w:p>
+      <w:pPr>
+        <w:ind w:firstLine="709"/>
+        <w:jc w:val="both"/>
+        <w:rPr>
+          <w:rFonts w:ascii="Times New Roman" w:hAnsi="Times New Roman" w:cs="Times New Roman"/>
+        </w:rPr>
+      </w:pPr>
+    </w:p>
+    <w:p>
+      <w:pPr>
+        <w:ind w:firstLine="709"/>
+        <w:jc w:val="both"/>
+        <w:rPr>
+          <w:rFonts w:ascii="Times New Roman" w:hAnsi="Times New Roman" w:cs="Times New Roman"/>
+        </w:rPr>
+      </w:pPr>
+      <w:r>
+        <w:rPr>
+          <w:rFonts w:ascii="Times New Roman" w:hAnsi="Times New Roman" w:cs="Times New Roman"/>
+          <w:highlight w:val="yellow"/>
+        </w:rPr>
+        <w:t>HISTORIA - SACAR DEL ANTEPROYECTO.</w:t>
+      </w:r>
+    </w:p>
+    <w:p>
+      <w:pPr>
+        <w:ind w:firstLine="709"/>
+        <w:jc w:val="both"/>
+        <w:rPr>
+          <w:rFonts w:ascii="Times New Roman" w:hAnsi="Times New Roman" w:cs="Times New Roman"/>
+        </w:rPr>
+      </w:pPr>
+      <w:r>
+        <w:rPr>
+          <w:rFonts w:ascii="Times New Roman" w:hAnsi="Times New Roman" w:cs="Times New Roman"/>
+        </w:rPr>
+        <w:tab/>
+      </w:r>
+      <w:proofErr w:type="spellStart"/>
+      <w:r>
+        <w:rPr>
+          <w:rFonts w:ascii="Times New Roman" w:hAnsi="Times New Roman" w:cs="Times New Roman"/>
+        </w:rPr>
+        <w:t>Nori</w:t>
+      </w:r>
+      <w:proofErr w:type="spellEnd"/>
+      <w:r>
+        <w:rPr>
+          <w:rFonts w:ascii="Times New Roman" w:hAnsi="Times New Roman" w:cs="Times New Roman"/>
+        </w:rPr>
+        <w:t xml:space="preserve">, habitante del pequeño planeta </w:t>
+      </w:r>
+      <w:proofErr w:type="spellStart"/>
+      <w:r>
+        <w:rPr>
+          <w:rFonts w:ascii="Times New Roman" w:hAnsi="Times New Roman" w:cs="Times New Roman"/>
+        </w:rPr>
+        <w:t>MakeMake</w:t>
+      </w:r>
+      <w:proofErr w:type="spellEnd"/>
+      <w:r>
+        <w:rPr>
+          <w:rFonts w:ascii="Times New Roman" w:hAnsi="Times New Roman" w:cs="Times New Roman"/>
+        </w:rPr>
+        <w:t xml:space="preserve">, es el único ser de su especie que queda, como consecuencia de una invasión imprevista. Todos los </w:t>
+      </w:r>
+      <w:proofErr w:type="spellStart"/>
+      <w:r>
+        <w:rPr>
+          <w:rFonts w:ascii="Times New Roman" w:hAnsi="Times New Roman" w:cs="Times New Roman"/>
+        </w:rPr>
+        <w:t>Makelianos</w:t>
+      </w:r>
+      <w:proofErr w:type="spellEnd"/>
+      <w:r>
+        <w:rPr>
+          <w:rFonts w:ascii="Times New Roman" w:hAnsi="Times New Roman" w:cs="Times New Roman"/>
+        </w:rPr>
+        <w:t xml:space="preserve">, excepto él, fueron capturados en naves </w:t>
+      </w:r>
+      <w:proofErr w:type="spellStart"/>
+      <w:r>
+        <w:rPr>
+          <w:rFonts w:ascii="Times New Roman" w:hAnsi="Times New Roman" w:cs="Times New Roman"/>
+        </w:rPr>
+        <w:t>Bistecca</w:t>
+      </w:r>
+      <w:proofErr w:type="spellEnd"/>
+      <w:r>
+        <w:rPr>
+          <w:rFonts w:ascii="Times New Roman" w:hAnsi="Times New Roman" w:cs="Times New Roman"/>
+        </w:rPr>
+        <w:t xml:space="preserve">-Grasso a las órdenes del General </w:t>
+      </w:r>
+      <w:proofErr w:type="spellStart"/>
+      <w:r>
+        <w:rPr>
+          <w:rFonts w:ascii="Times New Roman" w:hAnsi="Times New Roman" w:cs="Times New Roman"/>
+        </w:rPr>
+        <w:t>Obvious</w:t>
+      </w:r>
+      <w:proofErr w:type="spellEnd"/>
+      <w:r>
+        <w:rPr>
+          <w:rFonts w:ascii="Times New Roman" w:hAnsi="Times New Roman" w:cs="Times New Roman"/>
+        </w:rPr>
+        <w:t xml:space="preserve"> Salame.</w:t>
+      </w:r>
+    </w:p>
+    <w:p>
+      <w:pPr>
+        <w:ind w:firstLine="709"/>
+        <w:jc w:val="both"/>
+        <w:rPr>
+          <w:rFonts w:ascii="Times New Roman" w:hAnsi="Times New Roman" w:cs="Times New Roman"/>
+        </w:rPr>
+      </w:pPr>
+      <w:r>
+        <w:rPr>
+          <w:rFonts w:ascii="Times New Roman" w:hAnsi="Times New Roman" w:cs="Times New Roman"/>
+        </w:rPr>
+        <w:tab/>
+        <w:t xml:space="preserve">Las pretensiones de Salame son claras: vender a granel a todos los habitantes de </w:t>
+      </w:r>
+      <w:proofErr w:type="spellStart"/>
+      <w:r>
+        <w:rPr>
+          <w:rFonts w:ascii="Times New Roman" w:hAnsi="Times New Roman" w:cs="Times New Roman"/>
+        </w:rPr>
+        <w:t>MakeMake</w:t>
+      </w:r>
+      <w:proofErr w:type="spellEnd"/>
+      <w:r>
+        <w:rPr>
+          <w:rFonts w:ascii="Times New Roman" w:hAnsi="Times New Roman" w:cs="Times New Roman"/>
+        </w:rPr>
+        <w:t xml:space="preserve"> y usar sus tierras para producir el famoso combustible barato Aspro. A bordo de su nave </w:t>
+      </w:r>
+      <w:proofErr w:type="spellStart"/>
+      <w:r>
+        <w:rPr>
+          <w:rFonts w:ascii="Times New Roman" w:hAnsi="Times New Roman" w:cs="Times New Roman"/>
+        </w:rPr>
+        <w:t>Cetriolo</w:t>
+      </w:r>
+      <w:proofErr w:type="spellEnd"/>
+      <w:r>
+        <w:rPr>
+          <w:rFonts w:ascii="Times New Roman" w:hAnsi="Times New Roman" w:cs="Times New Roman"/>
+        </w:rPr>
+        <w:t xml:space="preserve">, Salame tuvo la misión casi completa cuando detectó un punto de vida en el planeta. </w:t>
+      </w:r>
+      <w:proofErr w:type="spellStart"/>
+      <w:r>
+        <w:rPr>
+          <w:rFonts w:ascii="Times New Roman" w:hAnsi="Times New Roman" w:cs="Times New Roman"/>
+        </w:rPr>
+        <w:t>Nori</w:t>
+      </w:r>
+      <w:proofErr w:type="spellEnd"/>
+      <w:r>
+        <w:rPr>
+          <w:rFonts w:ascii="Times New Roman" w:hAnsi="Times New Roman" w:cs="Times New Roman"/>
+        </w:rPr>
+        <w:t>.</w:t>
+      </w:r>
+    </w:p>
+    <w:p>
+      <w:pPr>
+        <w:ind w:firstLine="709"/>
+        <w:jc w:val="both"/>
+        <w:rPr>
+          <w:rFonts w:ascii="Times New Roman" w:hAnsi="Times New Roman" w:cs="Times New Roman"/>
+        </w:rPr>
+      </w:pPr>
+      <w:r>
+        <w:rPr>
+          <w:rFonts w:ascii="Times New Roman" w:hAnsi="Times New Roman" w:cs="Times New Roman"/>
+        </w:rPr>
+        <w:tab/>
+        <w:t xml:space="preserve">Con este panorama, solo hay una posibilidad. Reunir las 4 piezas que completan </w:t>
+      </w:r>
+      <w:proofErr w:type="spellStart"/>
+      <w:r>
+        <w:rPr>
+          <w:rFonts w:ascii="Times New Roman" w:hAnsi="Times New Roman" w:cs="Times New Roman"/>
+        </w:rPr>
+        <w:t>Lattuga</w:t>
+      </w:r>
+      <w:proofErr w:type="spellEnd"/>
+      <w:r>
+        <w:rPr>
+          <w:rFonts w:ascii="Times New Roman" w:hAnsi="Times New Roman" w:cs="Times New Roman"/>
+        </w:rPr>
+        <w:t xml:space="preserve">, un objeto milenario que neutraliza las naves modelo Grasso además de bloquear el acceso de habitantes externos al planeta, haciéndolo habitable únicamente por </w:t>
+      </w:r>
+      <w:proofErr w:type="spellStart"/>
+      <w:r>
+        <w:rPr>
+          <w:rFonts w:ascii="Times New Roman" w:hAnsi="Times New Roman" w:cs="Times New Roman"/>
+        </w:rPr>
+        <w:t>Makelianos</w:t>
+      </w:r>
+      <w:proofErr w:type="spellEnd"/>
+      <w:r>
+        <w:rPr>
+          <w:rFonts w:ascii="Times New Roman" w:hAnsi="Times New Roman" w:cs="Times New Roman"/>
+        </w:rPr>
+        <w:t>.</w:t>
+      </w:r>
+    </w:p>
+    <w:p>
+      <w:pPr>
+        <w:ind w:firstLine="709"/>
+        <w:jc w:val="both"/>
+        <w:rPr>
+          <w:rFonts w:ascii="Times New Roman" w:hAnsi="Times New Roman" w:cs="Times New Roman"/>
+        </w:rPr>
+      </w:pPr>
+      <w:r>
+        <w:rPr>
+          <w:rFonts w:ascii="Times New Roman" w:hAnsi="Times New Roman" w:cs="Times New Roman"/>
+        </w:rPr>
+        <w:tab/>
+      </w:r>
+      <w:proofErr w:type="spellStart"/>
+      <w:r>
+        <w:rPr>
+          <w:rFonts w:ascii="Times New Roman" w:hAnsi="Times New Roman" w:cs="Times New Roman"/>
+        </w:rPr>
+        <w:t>Nori</w:t>
+      </w:r>
+      <w:proofErr w:type="spellEnd"/>
+      <w:r>
+        <w:rPr>
+          <w:rFonts w:ascii="Times New Roman" w:hAnsi="Times New Roman" w:cs="Times New Roman"/>
+        </w:rPr>
+        <w:t xml:space="preserve"> debe completar 4 mundos, al final de cada cual obtendrá una de las 4 piezas de </w:t>
+      </w:r>
+      <w:proofErr w:type="spellStart"/>
+      <w:r>
+        <w:rPr>
+          <w:rFonts w:ascii="Times New Roman" w:hAnsi="Times New Roman" w:cs="Times New Roman"/>
+        </w:rPr>
+        <w:t>Lattuga</w:t>
+      </w:r>
+      <w:proofErr w:type="spellEnd"/>
+      <w:r>
+        <w:rPr>
+          <w:rFonts w:ascii="Times New Roman" w:hAnsi="Times New Roman" w:cs="Times New Roman"/>
+        </w:rPr>
+        <w:t xml:space="preserve">. Una vez completados los mundos, la invasión será neutralizada y todos los habitantes de </w:t>
+      </w:r>
+      <w:proofErr w:type="spellStart"/>
+      <w:r>
+        <w:rPr>
+          <w:rFonts w:ascii="Times New Roman" w:hAnsi="Times New Roman" w:cs="Times New Roman"/>
+        </w:rPr>
+        <w:t>MakeMake</w:t>
+      </w:r>
+      <w:proofErr w:type="spellEnd"/>
+      <w:r>
+        <w:rPr>
+          <w:rFonts w:ascii="Times New Roman" w:hAnsi="Times New Roman" w:cs="Times New Roman"/>
+        </w:rPr>
+        <w:t xml:space="preserve"> podrán ser rescatados de la nave prisión </w:t>
+      </w:r>
+      <w:proofErr w:type="spellStart"/>
+      <w:r>
+        <w:rPr>
+          <w:rFonts w:ascii="Times New Roman" w:hAnsi="Times New Roman" w:cs="Times New Roman"/>
+        </w:rPr>
+        <w:t>Carcere</w:t>
+      </w:r>
+      <w:proofErr w:type="spellEnd"/>
+      <w:r>
+        <w:rPr>
+          <w:rFonts w:ascii="Times New Roman" w:hAnsi="Times New Roman" w:cs="Times New Roman"/>
+        </w:rPr>
+        <w:t xml:space="preserve"> </w:t>
+      </w:r>
+      <w:proofErr w:type="spellStart"/>
+      <w:r>
+        <w:rPr>
+          <w:rFonts w:ascii="Times New Roman" w:hAnsi="Times New Roman" w:cs="Times New Roman"/>
+        </w:rPr>
+        <w:t>Grissini</w:t>
+      </w:r>
+      <w:proofErr w:type="spellEnd"/>
+      <w:r>
+        <w:rPr>
+          <w:rFonts w:ascii="Times New Roman" w:hAnsi="Times New Roman" w:cs="Times New Roman"/>
+        </w:rPr>
+        <w:t xml:space="preserve"> modelo </w:t>
+      </w:r>
+      <w:proofErr w:type="spellStart"/>
+      <w:r>
+        <w:rPr>
+          <w:rFonts w:ascii="Times New Roman" w:hAnsi="Times New Roman" w:cs="Times New Roman"/>
+        </w:rPr>
+        <w:t>Bistecca-Barattolo</w:t>
+      </w:r>
+      <w:proofErr w:type="spellEnd"/>
+      <w:r>
+        <w:rPr>
+          <w:rFonts w:ascii="Times New Roman" w:hAnsi="Times New Roman" w:cs="Times New Roman"/>
+        </w:rPr>
+        <w:t>.</w:t>
+      </w:r>
+    </w:p>
+    <w:p>
+      <w:pPr>
+        <w:ind w:firstLine="709"/>
+        <w:jc w:val="both"/>
+        <w:rPr>
+          <w:rFonts w:ascii="Times New Roman" w:hAnsi="Times New Roman" w:cs="Times New Roman"/>
+        </w:rPr>
+      </w:pPr>
+    </w:p>
+    <w:p>
+      <w:pPr>
+        <w:ind w:firstLine="709"/>
+        <w:jc w:val="both"/>
+        <w:rPr>
+          <w:rFonts w:ascii="Times New Roman" w:hAnsi="Times New Roman" w:cs="Times New Roman"/>
+        </w:rPr>
+      </w:pPr>
+      <w:r>
+        <w:rPr>
+          <w:rFonts w:ascii="Times New Roman" w:hAnsi="Times New Roman" w:cs="Times New Roman"/>
+          <w:highlight w:val="yellow"/>
+        </w:rPr>
+        <w:t>El juego</w:t>
+      </w:r>
+    </w:p>
+    <w:p>
+      <w:pPr>
+        <w:ind w:firstLine="709"/>
+        <w:jc w:val="both"/>
+        <w:rPr>
+          <w:rFonts w:ascii="Times New Roman" w:hAnsi="Times New Roman" w:cs="Times New Roman"/>
+        </w:rPr>
+      </w:pPr>
+      <w:r>
+        <w:rPr>
+          <w:rFonts w:ascii="Times New Roman" w:hAnsi="Times New Roman" w:cs="Times New Roman"/>
+        </w:rPr>
+        <w:t>Escenario.</w:t>
+      </w:r>
+    </w:p>
+    <w:p>
+      <w:pPr>
+        <w:ind w:firstLine="709"/>
+        <w:jc w:val="both"/>
+        <w:rPr>
+          <w:rFonts w:ascii="Times New Roman" w:hAnsi="Times New Roman" w:cs="Times New Roman"/>
+        </w:rPr>
+      </w:pPr>
+      <w:r>
+        <w:rPr>
+          <w:rFonts w:ascii="Times New Roman" w:hAnsi="Times New Roman" w:cs="Times New Roman"/>
+        </w:rPr>
+        <w:t xml:space="preserve">Un escenario consta de una base cubica donde ocurre toda la </w:t>
+      </w:r>
+      <w:proofErr w:type="spellStart"/>
+      <w:r>
+        <w:rPr>
+          <w:rFonts w:ascii="Times New Roman" w:hAnsi="Times New Roman" w:cs="Times New Roman"/>
+        </w:rPr>
+        <w:t>accion</w:t>
+      </w:r>
+      <w:proofErr w:type="spellEnd"/>
+      <w:r>
+        <w:rPr>
+          <w:rFonts w:ascii="Times New Roman" w:hAnsi="Times New Roman" w:cs="Times New Roman"/>
+        </w:rPr>
+        <w:t xml:space="preserve">. </w:t>
+      </w:r>
+      <w:proofErr w:type="gramStart"/>
+      <w:r>
+        <w:rPr>
+          <w:rFonts w:ascii="Times New Roman" w:hAnsi="Times New Roman" w:cs="Times New Roman"/>
+        </w:rPr>
+        <w:t>se</w:t>
+      </w:r>
+      <w:proofErr w:type="gramEnd"/>
+      <w:r>
+        <w:rPr>
+          <w:rFonts w:ascii="Times New Roman" w:hAnsi="Times New Roman" w:cs="Times New Roman"/>
+        </w:rPr>
+        <w:t xml:space="preserve"> encuentra flotando en un mundo con un entorno claramente definido y reconocible. </w:t>
+      </w:r>
+      <w:proofErr w:type="spellStart"/>
+      <w:r>
+        <w:rPr>
+          <w:rFonts w:ascii="Times New Roman" w:hAnsi="Times New Roman" w:cs="Times New Roman"/>
+        </w:rPr>
+        <w:t>Ademas</w:t>
+      </w:r>
+      <w:proofErr w:type="spellEnd"/>
+      <w:r>
+        <w:rPr>
+          <w:rFonts w:ascii="Times New Roman" w:hAnsi="Times New Roman" w:cs="Times New Roman"/>
+        </w:rPr>
+        <w:t xml:space="preserve"> el escenario se compone de bloques de aspecto similar al bloque base, con los que se construye toda la escena. Nuestro personaje vive en esa plataforma y no debe salir de ella si no es por el </w:t>
+      </w:r>
+      <w:proofErr w:type="spellStart"/>
+      <w:r>
+        <w:rPr>
+          <w:rFonts w:ascii="Times New Roman" w:hAnsi="Times New Roman" w:cs="Times New Roman"/>
+        </w:rPr>
+        <w:t>teletransportador</w:t>
+      </w:r>
+      <w:proofErr w:type="spellEnd"/>
+      <w:r>
+        <w:rPr>
+          <w:rFonts w:ascii="Times New Roman" w:hAnsi="Times New Roman" w:cs="Times New Roman"/>
+        </w:rPr>
+        <w:t xml:space="preserve"> que en ella existe. Solo hay uno y puede estar a la vista o no. ¡Explora!</w:t>
+      </w:r>
+    </w:p>
+    <w:p>
+      <w:pPr>
+        <w:ind w:firstLine="709"/>
+        <w:jc w:val="both"/>
+        <w:rPr>
+          <w:rFonts w:ascii="Times New Roman" w:hAnsi="Times New Roman" w:cs="Times New Roman"/>
+        </w:rPr>
+      </w:pPr>
+    </w:p>
+    <w:p>
+      <w:pPr>
+        <w:ind w:firstLine="709"/>
+        <w:jc w:val="both"/>
+        <w:rPr>
+          <w:rFonts w:ascii="Times New Roman" w:hAnsi="Times New Roman" w:cs="Times New Roman"/>
+        </w:rPr>
+      </w:pPr>
+      <w:proofErr w:type="spellStart"/>
+      <w:r>
+        <w:rPr>
+          <w:rFonts w:ascii="Times New Roman" w:hAnsi="Times New Roman" w:cs="Times New Roman"/>
+        </w:rPr>
+        <w:t>Nori</w:t>
+      </w:r>
+      <w:proofErr w:type="spellEnd"/>
+      <w:r>
+        <w:rPr>
+          <w:rFonts w:ascii="Times New Roman" w:hAnsi="Times New Roman" w:cs="Times New Roman"/>
+        </w:rPr>
+        <w:t>.</w:t>
+      </w:r>
+    </w:p>
+    <w:p>
+      <w:pPr>
+        <w:ind w:firstLine="709"/>
+        <w:jc w:val="both"/>
+        <w:rPr>
+          <w:rFonts w:ascii="Times New Roman" w:hAnsi="Times New Roman" w:cs="Times New Roman"/>
+        </w:rPr>
+      </w:pPr>
+      <w:r>
+        <w:rPr>
+          <w:rFonts w:ascii="Times New Roman" w:hAnsi="Times New Roman" w:cs="Times New Roman"/>
+        </w:rPr>
+        <w:t xml:space="preserve">El personaje </w:t>
+      </w:r>
+      <w:proofErr w:type="spellStart"/>
+      <w:r>
+        <w:rPr>
+          <w:rFonts w:ascii="Times New Roman" w:hAnsi="Times New Roman" w:cs="Times New Roman"/>
+        </w:rPr>
+        <w:t>pricipal</w:t>
+      </w:r>
+      <w:proofErr w:type="spellEnd"/>
+      <w:r>
+        <w:rPr>
+          <w:rFonts w:ascii="Times New Roman" w:hAnsi="Times New Roman" w:cs="Times New Roman"/>
+        </w:rPr>
+        <w:t xml:space="preserve"> es </w:t>
+      </w:r>
+      <w:proofErr w:type="spellStart"/>
+      <w:r>
+        <w:rPr>
+          <w:rFonts w:ascii="Times New Roman" w:hAnsi="Times New Roman" w:cs="Times New Roman"/>
+        </w:rPr>
+        <w:t>Nori</w:t>
+      </w:r>
+      <w:proofErr w:type="spellEnd"/>
+      <w:r>
+        <w:rPr>
+          <w:rFonts w:ascii="Times New Roman" w:hAnsi="Times New Roman" w:cs="Times New Roman"/>
+        </w:rPr>
+        <w:t xml:space="preserve">. </w:t>
+      </w:r>
+      <w:proofErr w:type="spellStart"/>
+      <w:r>
+        <w:rPr>
+          <w:rFonts w:ascii="Times New Roman" w:hAnsi="Times New Roman" w:cs="Times New Roman"/>
+        </w:rPr>
+        <w:t>Nori</w:t>
+      </w:r>
+      <w:proofErr w:type="spellEnd"/>
+      <w:r>
+        <w:rPr>
+          <w:rFonts w:ascii="Times New Roman" w:hAnsi="Times New Roman" w:cs="Times New Roman"/>
+        </w:rPr>
+        <w:t xml:space="preserve"> es un bloque de sushi, de la especie </w:t>
+      </w:r>
+      <w:proofErr w:type="spellStart"/>
+      <w:r>
+        <w:rPr>
+          <w:rFonts w:ascii="Times New Roman" w:hAnsi="Times New Roman" w:cs="Times New Roman"/>
+        </w:rPr>
+        <w:t>MakeMake</w:t>
+      </w:r>
+      <w:proofErr w:type="spellEnd"/>
+      <w:r>
+        <w:rPr>
+          <w:rFonts w:ascii="Times New Roman" w:hAnsi="Times New Roman" w:cs="Times New Roman"/>
+        </w:rPr>
+        <w:t xml:space="preserve"> que habita el planeta </w:t>
+      </w:r>
+      <w:proofErr w:type="spellStart"/>
+      <w:r>
+        <w:rPr>
+          <w:rFonts w:ascii="Times New Roman" w:hAnsi="Times New Roman" w:cs="Times New Roman"/>
+        </w:rPr>
+        <w:t>hominimo</w:t>
+      </w:r>
+      <w:proofErr w:type="spellEnd"/>
+      <w:r>
+        <w:rPr>
+          <w:rFonts w:ascii="Times New Roman" w:hAnsi="Times New Roman" w:cs="Times New Roman"/>
+        </w:rPr>
+        <w:t xml:space="preserve">. Un exceso de alga ha </w:t>
+      </w:r>
+      <w:proofErr w:type="spellStart"/>
+      <w:r>
+        <w:rPr>
+          <w:rFonts w:ascii="Times New Roman" w:hAnsi="Times New Roman" w:cs="Times New Roman"/>
+        </w:rPr>
+        <w:t>probocado</w:t>
+      </w:r>
+      <w:proofErr w:type="spellEnd"/>
+      <w:r>
+        <w:rPr>
+          <w:rFonts w:ascii="Times New Roman" w:hAnsi="Times New Roman" w:cs="Times New Roman"/>
+        </w:rPr>
+        <w:t xml:space="preserve"> a la especie tener patas que facilitan su desplazamiento. </w:t>
+      </w:r>
+      <w:proofErr w:type="spellStart"/>
+      <w:r>
+        <w:rPr>
+          <w:rFonts w:ascii="Times New Roman" w:hAnsi="Times New Roman" w:cs="Times New Roman"/>
+        </w:rPr>
+        <w:t>Ademas</w:t>
+      </w:r>
+      <w:proofErr w:type="spellEnd"/>
+      <w:r>
+        <w:rPr>
+          <w:rFonts w:ascii="Times New Roman" w:hAnsi="Times New Roman" w:cs="Times New Roman"/>
+        </w:rPr>
+        <w:t xml:space="preserve">, las patas le posibilitan saltar para llegar a zonas </w:t>
+      </w:r>
+      <w:proofErr w:type="spellStart"/>
+      <w:r>
+        <w:rPr>
+          <w:rFonts w:ascii="Times New Roman" w:hAnsi="Times New Roman" w:cs="Times New Roman"/>
+        </w:rPr>
+        <w:t>mas</w:t>
+      </w:r>
+      <w:proofErr w:type="spellEnd"/>
+      <w:r>
+        <w:rPr>
+          <w:rFonts w:ascii="Times New Roman" w:hAnsi="Times New Roman" w:cs="Times New Roman"/>
+        </w:rPr>
+        <w:t xml:space="preserve"> altas que </w:t>
+      </w:r>
+      <w:proofErr w:type="spellStart"/>
+      <w:r>
+        <w:rPr>
+          <w:rFonts w:ascii="Times New Roman" w:hAnsi="Times New Roman" w:cs="Times New Roman"/>
+        </w:rPr>
+        <w:t>el</w:t>
+      </w:r>
+      <w:proofErr w:type="spellEnd"/>
+      <w:r>
+        <w:rPr>
+          <w:rFonts w:ascii="Times New Roman" w:hAnsi="Times New Roman" w:cs="Times New Roman"/>
+        </w:rPr>
+        <w:t>.</w:t>
+      </w:r>
+    </w:p>
+    <w:p>
+      <w:pPr>
+        <w:ind w:firstLine="709"/>
+        <w:jc w:val="both"/>
+        <w:rPr>
+          <w:rFonts w:ascii="Times New Roman" w:hAnsi="Times New Roman" w:cs="Times New Roman"/>
+        </w:rPr>
+      </w:pPr>
+    </w:p>
+    <w:p>
+      <w:pPr>
+        <w:ind w:firstLine="709"/>
+        <w:jc w:val="both"/>
+        <w:rPr>
+          <w:rFonts w:ascii="Times New Roman" w:hAnsi="Times New Roman" w:cs="Times New Roman"/>
+        </w:rPr>
+      </w:pPr>
+      <w:r>
+        <w:rPr>
+          <w:rFonts w:ascii="Times New Roman" w:hAnsi="Times New Roman" w:cs="Times New Roman"/>
+        </w:rPr>
+        <w:t>Objetos interactivos</w:t>
+      </w:r>
+    </w:p>
+    <w:p>
+      <w:pPr>
+        <w:ind w:firstLine="709"/>
+        <w:jc w:val="both"/>
+        <w:rPr>
+          <w:rFonts w:ascii="Times New Roman" w:hAnsi="Times New Roman" w:cs="Times New Roman"/>
+        </w:rPr>
+      </w:pPr>
+      <w:r>
+        <w:rPr>
+          <w:rFonts w:ascii="Times New Roman" w:hAnsi="Times New Roman" w:cs="Times New Roman"/>
+        </w:rPr>
+        <w:t xml:space="preserve">Para conseguir completar los </w:t>
+      </w:r>
+      <w:proofErr w:type="spellStart"/>
+      <w:r>
+        <w:rPr>
+          <w:rFonts w:ascii="Times New Roman" w:hAnsi="Times New Roman" w:cs="Times New Roman"/>
+        </w:rPr>
+        <w:t>puzzles</w:t>
+      </w:r>
+      <w:proofErr w:type="spellEnd"/>
+      <w:r>
+        <w:rPr>
+          <w:rFonts w:ascii="Times New Roman" w:hAnsi="Times New Roman" w:cs="Times New Roman"/>
+        </w:rPr>
+        <w:t xml:space="preserve">, </w:t>
+      </w:r>
+      <w:proofErr w:type="spellStart"/>
+      <w:r>
+        <w:rPr>
+          <w:rFonts w:ascii="Times New Roman" w:hAnsi="Times New Roman" w:cs="Times New Roman"/>
+        </w:rPr>
+        <w:t>nori</w:t>
+      </w:r>
+      <w:proofErr w:type="spellEnd"/>
+      <w:r>
+        <w:rPr>
+          <w:rFonts w:ascii="Times New Roman" w:hAnsi="Times New Roman" w:cs="Times New Roman"/>
+        </w:rPr>
+        <w:t xml:space="preserve"> puede hacer uso de varios objetos que aparecen en la escena. En algunos escenarios es </w:t>
+      </w:r>
+      <w:proofErr w:type="spellStart"/>
+      <w:r>
+        <w:rPr>
+          <w:rFonts w:ascii="Times New Roman" w:hAnsi="Times New Roman" w:cs="Times New Roman"/>
+        </w:rPr>
+        <w:t>practicamente</w:t>
+      </w:r>
+      <w:proofErr w:type="spellEnd"/>
+      <w:r>
+        <w:rPr>
+          <w:rFonts w:ascii="Times New Roman" w:hAnsi="Times New Roman" w:cs="Times New Roman"/>
+        </w:rPr>
+        <w:t xml:space="preserve"> obligado usar todos los que </w:t>
+      </w:r>
+      <w:r>
+        <w:rPr>
+          <w:rFonts w:ascii="Times New Roman" w:hAnsi="Times New Roman" w:cs="Times New Roman"/>
+        </w:rPr>
+        <w:lastRenderedPageBreak/>
+        <w:t xml:space="preserve">salen, pero... ¡cuidado! Puede que ese bloque que mueves, no sea necesario y este </w:t>
+      </w:r>
+      <w:proofErr w:type="spellStart"/>
+      <w:r>
+        <w:rPr>
+          <w:rFonts w:ascii="Times New Roman" w:hAnsi="Times New Roman" w:cs="Times New Roman"/>
+        </w:rPr>
+        <w:t>ahi</w:t>
+      </w:r>
+      <w:proofErr w:type="spellEnd"/>
+      <w:r>
+        <w:rPr>
+          <w:rFonts w:ascii="Times New Roman" w:hAnsi="Times New Roman" w:cs="Times New Roman"/>
+        </w:rPr>
+        <w:t xml:space="preserve"> solo para despistar.</w:t>
+      </w:r>
+    </w:p>
+    <w:p>
+      <w:pPr>
+        <w:ind w:firstLine="709"/>
+        <w:jc w:val="both"/>
+        <w:rPr>
+          <w:rFonts w:ascii="Times New Roman" w:hAnsi="Times New Roman" w:cs="Times New Roman"/>
+        </w:rPr>
+      </w:pPr>
+      <w:r>
+        <w:rPr>
+          <w:rFonts w:ascii="Times New Roman" w:hAnsi="Times New Roman" w:cs="Times New Roman"/>
+        </w:rPr>
+        <w:t xml:space="preserve">Los diferentes </w:t>
+      </w:r>
+      <w:proofErr w:type="gramStart"/>
+      <w:r>
+        <w:rPr>
+          <w:rFonts w:ascii="Times New Roman" w:hAnsi="Times New Roman" w:cs="Times New Roman"/>
+        </w:rPr>
+        <w:t>bloque</w:t>
+      </w:r>
+      <w:proofErr w:type="gramEnd"/>
+      <w:r>
+        <w:rPr>
+          <w:rFonts w:ascii="Times New Roman" w:hAnsi="Times New Roman" w:cs="Times New Roman"/>
+        </w:rPr>
+        <w:t xml:space="preserve"> son:</w:t>
+      </w:r>
+    </w:p>
+    <w:p>
+      <w:pPr>
+        <w:ind w:firstLine="709"/>
+        <w:jc w:val="both"/>
+        <w:rPr>
+          <w:rFonts w:ascii="Times New Roman" w:hAnsi="Times New Roman" w:cs="Times New Roman"/>
+        </w:rPr>
+      </w:pPr>
+    </w:p>
+    <w:p>
+      <w:pPr>
+        <w:ind w:firstLine="709"/>
+        <w:jc w:val="both"/>
+        <w:rPr>
+          <w:rFonts w:ascii="Times New Roman" w:hAnsi="Times New Roman" w:cs="Times New Roman"/>
+        </w:rPr>
+      </w:pPr>
+      <w:r>
+        <w:rPr>
+          <w:rFonts w:ascii="Times New Roman" w:hAnsi="Times New Roman" w:cs="Times New Roman"/>
+        </w:rPr>
+        <w:t>Piedra.</w:t>
+      </w:r>
+    </w:p>
+    <w:p>
+      <w:pPr>
+        <w:ind w:firstLine="709"/>
+        <w:jc w:val="both"/>
+        <w:rPr>
+          <w:rFonts w:ascii="Times New Roman" w:hAnsi="Times New Roman" w:cs="Times New Roman"/>
+        </w:rPr>
+      </w:pPr>
+      <w:proofErr w:type="gramStart"/>
+      <w:r>
+        <w:rPr>
+          <w:rFonts w:ascii="Times New Roman" w:hAnsi="Times New Roman" w:cs="Times New Roman"/>
+        </w:rPr>
+        <w:t>es</w:t>
+      </w:r>
+      <w:proofErr w:type="gramEnd"/>
+      <w:r>
+        <w:rPr>
+          <w:rFonts w:ascii="Times New Roman" w:hAnsi="Times New Roman" w:cs="Times New Roman"/>
+        </w:rPr>
+        <w:t xml:space="preserve"> un elemento muy </w:t>
+      </w:r>
+      <w:proofErr w:type="spellStart"/>
+      <w:r>
+        <w:rPr>
+          <w:rFonts w:ascii="Times New Roman" w:hAnsi="Times New Roman" w:cs="Times New Roman"/>
+        </w:rPr>
+        <w:t>util</w:t>
+      </w:r>
+      <w:proofErr w:type="spellEnd"/>
+      <w:r>
+        <w:rPr>
+          <w:rFonts w:ascii="Times New Roman" w:hAnsi="Times New Roman" w:cs="Times New Roman"/>
+        </w:rPr>
+        <w:t xml:space="preserve"> para alcanzar determinados objetivos. </w:t>
+      </w:r>
+      <w:proofErr w:type="spellStart"/>
+      <w:r>
+        <w:rPr>
+          <w:rFonts w:ascii="Times New Roman" w:hAnsi="Times New Roman" w:cs="Times New Roman"/>
+        </w:rPr>
+        <w:t>Unicamente</w:t>
+      </w:r>
+      <w:proofErr w:type="spellEnd"/>
+      <w:r>
+        <w:rPr>
+          <w:rFonts w:ascii="Times New Roman" w:hAnsi="Times New Roman" w:cs="Times New Roman"/>
+        </w:rPr>
+        <w:t xml:space="preserve"> puedes moverla, pero </w:t>
+      </w:r>
+      <w:proofErr w:type="spellStart"/>
+      <w:r>
+        <w:rPr>
+          <w:rFonts w:ascii="Times New Roman" w:hAnsi="Times New Roman" w:cs="Times New Roman"/>
+        </w:rPr>
+        <w:t>interactua</w:t>
+      </w:r>
+      <w:proofErr w:type="spellEnd"/>
+      <w:r>
+        <w:rPr>
+          <w:rFonts w:ascii="Times New Roman" w:hAnsi="Times New Roman" w:cs="Times New Roman"/>
+        </w:rPr>
+        <w:t xml:space="preserve"> con </w:t>
+      </w:r>
+      <w:proofErr w:type="spellStart"/>
+      <w:r>
+        <w:rPr>
+          <w:rFonts w:ascii="Times New Roman" w:hAnsi="Times New Roman" w:cs="Times New Roman"/>
+        </w:rPr>
+        <w:t>practicamente</w:t>
+      </w:r>
+      <w:proofErr w:type="spellEnd"/>
+      <w:r>
+        <w:rPr>
+          <w:rFonts w:ascii="Times New Roman" w:hAnsi="Times New Roman" w:cs="Times New Roman"/>
+        </w:rPr>
+        <w:t xml:space="preserve"> todos los elementos. Si la arrastras sobre el suelo, puedes transportarla, pero si la </w:t>
+      </w:r>
+      <w:proofErr w:type="spellStart"/>
+      <w:r>
+        <w:rPr>
+          <w:rFonts w:ascii="Times New Roman" w:hAnsi="Times New Roman" w:cs="Times New Roman"/>
+        </w:rPr>
+        <w:t>situas</w:t>
+      </w:r>
+      <w:proofErr w:type="spellEnd"/>
+      <w:r>
+        <w:rPr>
+          <w:rFonts w:ascii="Times New Roman" w:hAnsi="Times New Roman" w:cs="Times New Roman"/>
+        </w:rPr>
+        <w:t xml:space="preserve"> encima de una piedra </w:t>
+      </w:r>
+      <w:proofErr w:type="spellStart"/>
+      <w:r>
+        <w:rPr>
+          <w:rFonts w:ascii="Times New Roman" w:hAnsi="Times New Roman" w:cs="Times New Roman"/>
+        </w:rPr>
+        <w:t>fragil</w:t>
+      </w:r>
+      <w:proofErr w:type="spellEnd"/>
+      <w:r>
+        <w:rPr>
+          <w:rFonts w:ascii="Times New Roman" w:hAnsi="Times New Roman" w:cs="Times New Roman"/>
+        </w:rPr>
+        <w:t xml:space="preserve">, esta se romperá. Puede que antes de hacerlo tengas unos segundos para usarla con el fin de llegar algo </w:t>
+      </w:r>
+      <w:proofErr w:type="spellStart"/>
+      <w:proofErr w:type="gramStart"/>
+      <w:r>
+        <w:rPr>
+          <w:rFonts w:ascii="Times New Roman" w:hAnsi="Times New Roman" w:cs="Times New Roman"/>
+        </w:rPr>
+        <w:t>mas</w:t>
+      </w:r>
+      <w:proofErr w:type="spellEnd"/>
+      <w:proofErr w:type="gramEnd"/>
+      <w:r>
+        <w:rPr>
+          <w:rFonts w:ascii="Times New Roman" w:hAnsi="Times New Roman" w:cs="Times New Roman"/>
+        </w:rPr>
+        <w:t xml:space="preserve"> alto. </w:t>
+      </w:r>
+      <w:proofErr w:type="spellStart"/>
+      <w:r>
+        <w:rPr>
+          <w:rFonts w:ascii="Times New Roman" w:hAnsi="Times New Roman" w:cs="Times New Roman"/>
+        </w:rPr>
+        <w:t>Ademas</w:t>
+      </w:r>
+      <w:proofErr w:type="spellEnd"/>
+      <w:r>
+        <w:rPr>
+          <w:rFonts w:ascii="Times New Roman" w:hAnsi="Times New Roman" w:cs="Times New Roman"/>
+        </w:rPr>
+        <w:t xml:space="preserve">, la piedra es </w:t>
+      </w:r>
+      <w:proofErr w:type="spellStart"/>
+      <w:r>
+        <w:rPr>
+          <w:rFonts w:ascii="Times New Roman" w:hAnsi="Times New Roman" w:cs="Times New Roman"/>
+        </w:rPr>
+        <w:t>util</w:t>
+      </w:r>
+      <w:proofErr w:type="spellEnd"/>
+      <w:r>
+        <w:rPr>
+          <w:rFonts w:ascii="Times New Roman" w:hAnsi="Times New Roman" w:cs="Times New Roman"/>
+        </w:rPr>
+        <w:t xml:space="preserve"> a la hora de usar los interruptores. </w:t>
+      </w:r>
+      <w:proofErr w:type="spellStart"/>
+      <w:proofErr w:type="gramStart"/>
+      <w:r>
+        <w:rPr>
+          <w:rFonts w:ascii="Times New Roman" w:hAnsi="Times New Roman" w:cs="Times New Roman"/>
+        </w:rPr>
+        <w:t>situala</w:t>
+      </w:r>
+      <w:proofErr w:type="spellEnd"/>
+      <w:proofErr w:type="gramEnd"/>
+      <w:r>
+        <w:rPr>
+          <w:rFonts w:ascii="Times New Roman" w:hAnsi="Times New Roman" w:cs="Times New Roman"/>
+        </w:rPr>
+        <w:t xml:space="preserve"> encima y activaras completamente el interruptor.</w:t>
+      </w:r>
+    </w:p>
+    <w:p>
+      <w:pPr>
+        <w:ind w:firstLine="709"/>
+        <w:jc w:val="both"/>
+        <w:rPr>
+          <w:rFonts w:ascii="Times New Roman" w:hAnsi="Times New Roman" w:cs="Times New Roman"/>
+        </w:rPr>
+      </w:pPr>
+    </w:p>
+    <w:p>
+      <w:pPr>
+        <w:ind w:firstLine="709"/>
+        <w:jc w:val="both"/>
+        <w:rPr>
+          <w:rFonts w:ascii="Times New Roman" w:hAnsi="Times New Roman" w:cs="Times New Roman"/>
+        </w:rPr>
+      </w:pPr>
+      <w:r>
+        <w:rPr>
+          <w:rFonts w:ascii="Times New Roman" w:hAnsi="Times New Roman" w:cs="Times New Roman"/>
+        </w:rPr>
+        <w:t xml:space="preserve">Piedra </w:t>
+      </w:r>
+      <w:proofErr w:type="spellStart"/>
+      <w:r>
+        <w:rPr>
+          <w:rFonts w:ascii="Times New Roman" w:hAnsi="Times New Roman" w:cs="Times New Roman"/>
+        </w:rPr>
+        <w:t>fragil</w:t>
+      </w:r>
+      <w:proofErr w:type="spellEnd"/>
+      <w:r>
+        <w:rPr>
+          <w:rFonts w:ascii="Times New Roman" w:hAnsi="Times New Roman" w:cs="Times New Roman"/>
+        </w:rPr>
+        <w:t>.</w:t>
+      </w:r>
+    </w:p>
+    <w:p>
+      <w:pPr>
+        <w:ind w:firstLine="709"/>
+        <w:jc w:val="both"/>
+        <w:rPr>
+          <w:rFonts w:ascii="Times New Roman" w:hAnsi="Times New Roman" w:cs="Times New Roman"/>
+        </w:rPr>
+      </w:pPr>
+      <w:r>
+        <w:rPr>
+          <w:rFonts w:ascii="Times New Roman" w:hAnsi="Times New Roman" w:cs="Times New Roman"/>
+        </w:rPr>
+        <w:t xml:space="preserve">Este elemento permite permanecer sobre el un tiempo, transcurrido el cual se derrumba y desaparece para siempre. </w:t>
+      </w:r>
+      <w:proofErr w:type="gramStart"/>
+      <w:r>
+        <w:rPr>
+          <w:rFonts w:ascii="Times New Roman" w:hAnsi="Times New Roman" w:cs="Times New Roman"/>
+        </w:rPr>
+        <w:t>úsalo</w:t>
+      </w:r>
+      <w:proofErr w:type="gramEnd"/>
+      <w:r>
+        <w:rPr>
+          <w:rFonts w:ascii="Times New Roman" w:hAnsi="Times New Roman" w:cs="Times New Roman"/>
+        </w:rPr>
+        <w:t xml:space="preserve"> para llegar a sitios altos y recuerda, que pueden ocultar cosas. Quizá algo que no veas, este tras un muro </w:t>
+      </w:r>
+      <w:proofErr w:type="spellStart"/>
+      <w:r>
+        <w:rPr>
+          <w:rFonts w:ascii="Times New Roman" w:hAnsi="Times New Roman" w:cs="Times New Roman"/>
+        </w:rPr>
+        <w:t>derrumbable</w:t>
+      </w:r>
+      <w:proofErr w:type="spellEnd"/>
+      <w:r>
+        <w:rPr>
+          <w:rFonts w:ascii="Times New Roman" w:hAnsi="Times New Roman" w:cs="Times New Roman"/>
+        </w:rPr>
+        <w:t xml:space="preserve">. Ten en cuenta </w:t>
+      </w:r>
+      <w:proofErr w:type="spellStart"/>
+      <w:r>
+        <w:rPr>
+          <w:rFonts w:ascii="Times New Roman" w:hAnsi="Times New Roman" w:cs="Times New Roman"/>
+        </w:rPr>
+        <w:t>tambien</w:t>
+      </w:r>
+      <w:proofErr w:type="spellEnd"/>
+      <w:r>
+        <w:rPr>
+          <w:rFonts w:ascii="Times New Roman" w:hAnsi="Times New Roman" w:cs="Times New Roman"/>
+        </w:rPr>
+        <w:t xml:space="preserve"> que </w:t>
+      </w:r>
+      <w:proofErr w:type="spellStart"/>
+      <w:r>
+        <w:rPr>
+          <w:rFonts w:ascii="Times New Roman" w:hAnsi="Times New Roman" w:cs="Times New Roman"/>
+        </w:rPr>
+        <w:t>algun</w:t>
+      </w:r>
+      <w:proofErr w:type="spellEnd"/>
+      <w:r>
+        <w:rPr>
+          <w:rFonts w:ascii="Times New Roman" w:hAnsi="Times New Roman" w:cs="Times New Roman"/>
+        </w:rPr>
+        <w:t xml:space="preserve"> bloque que derrumbas sin porqué puede ser que lo necesites </w:t>
+      </w:r>
+      <w:proofErr w:type="spellStart"/>
+      <w:r>
+        <w:rPr>
+          <w:rFonts w:ascii="Times New Roman" w:hAnsi="Times New Roman" w:cs="Times New Roman"/>
+        </w:rPr>
+        <w:t>mas</w:t>
+      </w:r>
+      <w:proofErr w:type="spellEnd"/>
+      <w:r>
+        <w:rPr>
+          <w:rFonts w:ascii="Times New Roman" w:hAnsi="Times New Roman" w:cs="Times New Roman"/>
+        </w:rPr>
+        <w:t xml:space="preserve"> adelante para conseguir completar el presente nivel.</w:t>
+      </w:r>
+    </w:p>
+    <w:p>
+      <w:pPr>
+        <w:ind w:firstLine="709"/>
+        <w:jc w:val="both"/>
+        <w:rPr>
+          <w:rFonts w:ascii="Times New Roman" w:hAnsi="Times New Roman" w:cs="Times New Roman"/>
+        </w:rPr>
+      </w:pPr>
+    </w:p>
+    <w:p>
+      <w:pPr>
+        <w:ind w:firstLine="709"/>
+        <w:jc w:val="both"/>
+        <w:rPr>
+          <w:rFonts w:ascii="Times New Roman" w:hAnsi="Times New Roman" w:cs="Times New Roman"/>
+        </w:rPr>
+      </w:pPr>
+      <w:r>
+        <w:rPr>
+          <w:rFonts w:ascii="Times New Roman" w:hAnsi="Times New Roman" w:cs="Times New Roman"/>
+        </w:rPr>
+        <w:t>Interruptor y bloques transparentes.</w:t>
+      </w:r>
+    </w:p>
+    <w:p>
+      <w:pPr>
+        <w:ind w:firstLine="709"/>
+        <w:jc w:val="both"/>
+        <w:rPr>
+          <w:rFonts w:ascii="Times New Roman" w:hAnsi="Times New Roman" w:cs="Times New Roman"/>
+        </w:rPr>
+      </w:pPr>
+      <w:r>
+        <w:rPr>
+          <w:rFonts w:ascii="Times New Roman" w:hAnsi="Times New Roman" w:cs="Times New Roman"/>
+        </w:rPr>
+        <w:t xml:space="preserve">En el mondo de </w:t>
+      </w:r>
+      <w:proofErr w:type="spellStart"/>
+      <w:r>
+        <w:rPr>
+          <w:rFonts w:ascii="Times New Roman" w:hAnsi="Times New Roman" w:cs="Times New Roman"/>
+        </w:rPr>
+        <w:t>MakeMake</w:t>
+      </w:r>
+      <w:proofErr w:type="spellEnd"/>
+      <w:r>
+        <w:rPr>
+          <w:rFonts w:ascii="Times New Roman" w:hAnsi="Times New Roman" w:cs="Times New Roman"/>
+        </w:rPr>
+        <w:t xml:space="preserve"> existen unos bloques muy especiales. </w:t>
+      </w:r>
+      <w:proofErr w:type="gramStart"/>
+      <w:r>
+        <w:rPr>
+          <w:rFonts w:ascii="Times New Roman" w:hAnsi="Times New Roman" w:cs="Times New Roman"/>
+        </w:rPr>
+        <w:t>son</w:t>
+      </w:r>
+      <w:proofErr w:type="gramEnd"/>
+      <w:r>
+        <w:rPr>
+          <w:rFonts w:ascii="Times New Roman" w:hAnsi="Times New Roman" w:cs="Times New Roman"/>
+        </w:rPr>
+        <w:t xml:space="preserve"> transparentes y no son </w:t>
+      </w:r>
+      <w:proofErr w:type="spellStart"/>
+      <w:r>
+        <w:rPr>
+          <w:rFonts w:ascii="Times New Roman" w:hAnsi="Times New Roman" w:cs="Times New Roman"/>
+        </w:rPr>
+        <w:t>interactuables</w:t>
+      </w:r>
+      <w:proofErr w:type="spellEnd"/>
+      <w:r>
+        <w:rPr>
+          <w:rFonts w:ascii="Times New Roman" w:hAnsi="Times New Roman" w:cs="Times New Roman"/>
+        </w:rPr>
+        <w:t xml:space="preserve">. No puedes pisar sobre ellos ni bloquean nada. Pero mediante el uso de un interruptor la cosa cambia. Con el interruptor activado, los bloques transparentes se materializan y se transforman en </w:t>
+      </w:r>
+      <w:proofErr w:type="spellStart"/>
+      <w:r>
+        <w:rPr>
+          <w:rFonts w:ascii="Times New Roman" w:hAnsi="Times New Roman" w:cs="Times New Roman"/>
+        </w:rPr>
+        <w:t>solidos</w:t>
+      </w:r>
+      <w:proofErr w:type="spellEnd"/>
+      <w:r>
+        <w:rPr>
+          <w:rFonts w:ascii="Times New Roman" w:hAnsi="Times New Roman" w:cs="Times New Roman"/>
+        </w:rPr>
+        <w:t>. En ese momento, el personaje, o cualquier cosa que haya en el escenario puede hacer uso de los bloques para caminar sobre ellos o bloquear el paso de cierto elemento.</w:t>
+      </w:r>
+    </w:p>
+    <w:p>
+      <w:pPr>
+        <w:ind w:firstLine="709"/>
+        <w:jc w:val="both"/>
+        <w:rPr>
+          <w:rFonts w:ascii="Times New Roman" w:hAnsi="Times New Roman" w:cs="Times New Roman"/>
+        </w:rPr>
+      </w:pPr>
+    </w:p>
+    <w:p>
+      <w:pPr>
+        <w:ind w:firstLine="709"/>
+        <w:jc w:val="both"/>
+        <w:rPr>
+          <w:rFonts w:ascii="Times New Roman" w:hAnsi="Times New Roman" w:cs="Times New Roman"/>
+        </w:rPr>
+      </w:pPr>
+      <w:r>
+        <w:rPr>
+          <w:rFonts w:ascii="Times New Roman" w:hAnsi="Times New Roman" w:cs="Times New Roman"/>
+        </w:rPr>
+        <w:t>Meta</w:t>
+      </w:r>
+    </w:p>
+    <w:p>
+      <w:pPr>
+        <w:ind w:firstLine="709"/>
+        <w:jc w:val="both"/>
+        <w:rPr>
+          <w:rFonts w:ascii="Times New Roman" w:hAnsi="Times New Roman" w:cs="Times New Roman"/>
+        </w:rPr>
+      </w:pPr>
+      <w:r>
+        <w:rPr>
+          <w:rFonts w:ascii="Times New Roman" w:hAnsi="Times New Roman" w:cs="Times New Roman"/>
+        </w:rPr>
+        <w:t xml:space="preserve">Es el destino final. La </w:t>
+      </w:r>
+      <w:proofErr w:type="spellStart"/>
+      <w:r>
+        <w:rPr>
+          <w:rFonts w:ascii="Times New Roman" w:hAnsi="Times New Roman" w:cs="Times New Roman"/>
+        </w:rPr>
+        <w:t>razon</w:t>
+      </w:r>
+      <w:proofErr w:type="spellEnd"/>
+      <w:r>
+        <w:rPr>
+          <w:rFonts w:ascii="Times New Roman" w:hAnsi="Times New Roman" w:cs="Times New Roman"/>
+        </w:rPr>
+        <w:t xml:space="preserve"> de </w:t>
+      </w:r>
+      <w:proofErr w:type="spellStart"/>
+      <w:r>
+        <w:rPr>
+          <w:rFonts w:ascii="Times New Roman" w:hAnsi="Times New Roman" w:cs="Times New Roman"/>
+        </w:rPr>
+        <w:t>Nori</w:t>
+      </w:r>
+      <w:proofErr w:type="spellEnd"/>
+      <w:r>
+        <w:rPr>
+          <w:rFonts w:ascii="Times New Roman" w:hAnsi="Times New Roman" w:cs="Times New Roman"/>
+        </w:rPr>
+        <w:t xml:space="preserve">. Debe llegar </w:t>
+      </w:r>
+      <w:proofErr w:type="spellStart"/>
+      <w:r>
+        <w:rPr>
+          <w:rFonts w:ascii="Times New Roman" w:hAnsi="Times New Roman" w:cs="Times New Roman"/>
+        </w:rPr>
+        <w:t>ahi</w:t>
+      </w:r>
+      <w:proofErr w:type="spellEnd"/>
+      <w:r>
+        <w:rPr>
+          <w:rFonts w:ascii="Times New Roman" w:hAnsi="Times New Roman" w:cs="Times New Roman"/>
+        </w:rPr>
+        <w:t xml:space="preserve"> para seguir su aventura. </w:t>
+      </w:r>
+      <w:proofErr w:type="gramStart"/>
+      <w:r>
+        <w:rPr>
+          <w:rFonts w:ascii="Times New Roman" w:hAnsi="Times New Roman" w:cs="Times New Roman"/>
+        </w:rPr>
+        <w:t>una</w:t>
+      </w:r>
+      <w:proofErr w:type="gramEnd"/>
+      <w:r>
+        <w:rPr>
+          <w:rFonts w:ascii="Times New Roman" w:hAnsi="Times New Roman" w:cs="Times New Roman"/>
+        </w:rPr>
+        <w:t xml:space="preserve"> vez en la plataforma, </w:t>
+      </w:r>
+      <w:proofErr w:type="spellStart"/>
+      <w:r>
+        <w:rPr>
+          <w:rFonts w:ascii="Times New Roman" w:hAnsi="Times New Roman" w:cs="Times New Roman"/>
+        </w:rPr>
+        <w:t>Nori</w:t>
+      </w:r>
+      <w:proofErr w:type="spellEnd"/>
+      <w:r>
+        <w:rPr>
+          <w:rFonts w:ascii="Times New Roman" w:hAnsi="Times New Roman" w:cs="Times New Roman"/>
+        </w:rPr>
+        <w:t xml:space="preserve"> emprende un viaje al siguiente escenario y se muestra ante el jugador un nuevo reto.</w:t>
+      </w:r>
+    </w:p>
+    <w:p>
+      <w:pPr>
+        <w:ind w:firstLine="709"/>
+        <w:jc w:val="both"/>
+        <w:rPr>
+          <w:rFonts w:ascii="Times New Roman" w:hAnsi="Times New Roman" w:cs="Times New Roman"/>
+        </w:rPr>
+      </w:pPr>
+    </w:p>
+    <w:p>
+      <w:pPr>
+        <w:ind w:firstLine="709"/>
+        <w:jc w:val="both"/>
+        <w:rPr>
+          <w:rFonts w:ascii="Times New Roman" w:hAnsi="Times New Roman" w:cs="Times New Roman"/>
+        </w:rPr>
+      </w:pPr>
+      <w:r>
+        <w:rPr>
+          <w:rFonts w:ascii="Times New Roman" w:hAnsi="Times New Roman" w:cs="Times New Roman"/>
+        </w:rPr>
+        <w:t>Cámara</w:t>
+      </w:r>
+    </w:p>
+    <w:p>
+      <w:pPr>
+        <w:ind w:firstLine="709"/>
+        <w:jc w:val="both"/>
+        <w:rPr>
+          <w:rFonts w:ascii="Times New Roman" w:hAnsi="Times New Roman" w:cs="Times New Roman"/>
+        </w:rPr>
+      </w:pPr>
+      <w:r>
+        <w:rPr>
+          <w:rFonts w:ascii="Times New Roman" w:hAnsi="Times New Roman" w:cs="Times New Roman"/>
+        </w:rPr>
+        <w:t xml:space="preserve">La </w:t>
+      </w:r>
+      <w:proofErr w:type="spellStart"/>
+      <w:r>
+        <w:rPr>
+          <w:rFonts w:ascii="Times New Roman" w:hAnsi="Times New Roman" w:cs="Times New Roman"/>
+        </w:rPr>
+        <w:t>camara</w:t>
+      </w:r>
+      <w:proofErr w:type="spellEnd"/>
+      <w:r>
+        <w:rPr>
+          <w:rFonts w:ascii="Times New Roman" w:hAnsi="Times New Roman" w:cs="Times New Roman"/>
+        </w:rPr>
+        <w:t xml:space="preserve"> del juego cobra un protagonismo obligado. La escena se presenta en un punto de la </w:t>
+      </w:r>
+      <w:proofErr w:type="spellStart"/>
+      <w:r>
+        <w:rPr>
+          <w:rFonts w:ascii="Times New Roman" w:hAnsi="Times New Roman" w:cs="Times New Roman"/>
+        </w:rPr>
+        <w:t>camara</w:t>
+      </w:r>
+      <w:proofErr w:type="spellEnd"/>
+      <w:r>
+        <w:rPr>
+          <w:rFonts w:ascii="Times New Roman" w:hAnsi="Times New Roman" w:cs="Times New Roman"/>
+        </w:rPr>
+        <w:t xml:space="preserve"> que </w:t>
+      </w:r>
+      <w:proofErr w:type="spellStart"/>
+      <w:r>
+        <w:rPr>
+          <w:rFonts w:ascii="Times New Roman" w:hAnsi="Times New Roman" w:cs="Times New Roman"/>
+        </w:rPr>
+        <w:t>podras</w:t>
+      </w:r>
+      <w:proofErr w:type="spellEnd"/>
+      <w:r>
+        <w:rPr>
+          <w:rFonts w:ascii="Times New Roman" w:hAnsi="Times New Roman" w:cs="Times New Roman"/>
+        </w:rPr>
+        <w:t xml:space="preserve"> mover. El hecho de poder moverla es necesario, ya que para entender la profundidad de ciertos objetos es vital. </w:t>
+      </w:r>
+      <w:proofErr w:type="gramStart"/>
+      <w:r>
+        <w:rPr>
+          <w:rFonts w:ascii="Times New Roman" w:hAnsi="Times New Roman" w:cs="Times New Roman"/>
+        </w:rPr>
+        <w:t>si</w:t>
+      </w:r>
+      <w:proofErr w:type="gramEnd"/>
+      <w:r>
+        <w:rPr>
+          <w:rFonts w:ascii="Times New Roman" w:hAnsi="Times New Roman" w:cs="Times New Roman"/>
+        </w:rPr>
+        <w:t xml:space="preserve"> bien es cierto que las sombras ayudan al jugador a calcular distancias entre objetos, </w:t>
+      </w:r>
+      <w:proofErr w:type="spellStart"/>
+      <w:r>
+        <w:rPr>
+          <w:rFonts w:ascii="Times New Roman" w:hAnsi="Times New Roman" w:cs="Times New Roman"/>
+        </w:rPr>
+        <w:t>habra</w:t>
+      </w:r>
+      <w:proofErr w:type="spellEnd"/>
+      <w:r>
+        <w:rPr>
+          <w:rFonts w:ascii="Times New Roman" w:hAnsi="Times New Roman" w:cs="Times New Roman"/>
+        </w:rPr>
+        <w:t xml:space="preserve"> mundos en los que la </w:t>
+      </w:r>
+      <w:proofErr w:type="spellStart"/>
+      <w:r>
+        <w:rPr>
+          <w:rFonts w:ascii="Times New Roman" w:hAnsi="Times New Roman" w:cs="Times New Roman"/>
+        </w:rPr>
+        <w:t>posicion</w:t>
+      </w:r>
+      <w:proofErr w:type="spellEnd"/>
+      <w:r>
+        <w:rPr>
+          <w:rFonts w:ascii="Times New Roman" w:hAnsi="Times New Roman" w:cs="Times New Roman"/>
+        </w:rPr>
+        <w:t xml:space="preserve"> de la luz haga necesario cambiar la </w:t>
+      </w:r>
+      <w:proofErr w:type="spellStart"/>
+      <w:r>
+        <w:rPr>
+          <w:rFonts w:ascii="Times New Roman" w:hAnsi="Times New Roman" w:cs="Times New Roman"/>
+        </w:rPr>
+        <w:t>camara</w:t>
+      </w:r>
+      <w:proofErr w:type="spellEnd"/>
+      <w:r>
+        <w:rPr>
+          <w:rFonts w:ascii="Times New Roman" w:hAnsi="Times New Roman" w:cs="Times New Roman"/>
+        </w:rPr>
+        <w:t xml:space="preserve"> para tener claro donde esta cada elemento. </w:t>
+      </w:r>
+      <w:proofErr w:type="spellStart"/>
+      <w:proofErr w:type="gramStart"/>
+      <w:r>
+        <w:rPr>
+          <w:rFonts w:ascii="Times New Roman" w:hAnsi="Times New Roman" w:cs="Times New Roman"/>
+        </w:rPr>
+        <w:t>ademas</w:t>
+      </w:r>
+      <w:proofErr w:type="spellEnd"/>
+      <w:proofErr w:type="gramEnd"/>
+      <w:r>
+        <w:rPr>
+          <w:rFonts w:ascii="Times New Roman" w:hAnsi="Times New Roman" w:cs="Times New Roman"/>
+        </w:rPr>
+        <w:t xml:space="preserve"> puede que a simple vista no quede claro donde se encuentra la plataforma de meta y haya que explorar visualmente un poco hasta encontrarla.</w:t>
+      </w:r>
+    </w:p>
+    <w:p>
+      <w:pPr>
+        <w:ind w:firstLine="709"/>
+        <w:jc w:val="both"/>
+        <w:rPr>
+          <w:rFonts w:ascii="Times New Roman" w:hAnsi="Times New Roman" w:cs="Times New Roman"/>
+        </w:rPr>
+      </w:pPr>
+      <w:proofErr w:type="gramStart"/>
+      <w:r>
+        <w:rPr>
+          <w:rFonts w:ascii="Times New Roman" w:hAnsi="Times New Roman" w:cs="Times New Roman"/>
+        </w:rPr>
+        <w:lastRenderedPageBreak/>
+        <w:t>la</w:t>
+      </w:r>
+      <w:proofErr w:type="gramEnd"/>
+      <w:r>
+        <w:rPr>
+          <w:rFonts w:ascii="Times New Roman" w:hAnsi="Times New Roman" w:cs="Times New Roman"/>
+        </w:rPr>
+        <w:t xml:space="preserve"> </w:t>
+      </w:r>
+      <w:proofErr w:type="spellStart"/>
+      <w:r>
+        <w:rPr>
+          <w:rFonts w:ascii="Times New Roman" w:hAnsi="Times New Roman" w:cs="Times New Roman"/>
+        </w:rPr>
+        <w:t>camara</w:t>
+      </w:r>
+      <w:proofErr w:type="spellEnd"/>
+      <w:r>
+        <w:rPr>
+          <w:rFonts w:ascii="Times New Roman" w:hAnsi="Times New Roman" w:cs="Times New Roman"/>
+        </w:rPr>
+        <w:t xml:space="preserve"> tiene 4 puntos que corresponden a las cuatro caras laterales del mundo cubico. ¡Úsala y verás!</w:t>
+      </w:r>
+    </w:p>
+    <w:p>
+      <w:pPr>
+        <w:ind w:firstLine="709"/>
+        <w:jc w:val="both"/>
+        <w:rPr>
+          <w:rFonts w:ascii="Times New Roman" w:hAnsi="Times New Roman" w:cs="Times New Roman"/>
+        </w:rPr>
+      </w:pPr>
+      <w:proofErr w:type="gramStart"/>
+      <w:r>
+        <w:rPr>
+          <w:rFonts w:ascii="Times New Roman" w:hAnsi="Times New Roman" w:cs="Times New Roman"/>
+        </w:rPr>
+        <w:t>ideas</w:t>
+      </w:r>
+      <w:proofErr w:type="gramEnd"/>
+      <w:r>
+        <w:rPr>
+          <w:rFonts w:ascii="Times New Roman" w:hAnsi="Times New Roman" w:cs="Times New Roman"/>
+        </w:rPr>
+        <w:t xml:space="preserve"> de pantallas.</w:t>
+      </w:r>
+    </w:p>
+    <w:p>
+      <w:pPr>
+        <w:ind w:firstLine="709"/>
+        <w:jc w:val="both"/>
+        <w:rPr>
+          <w:rFonts w:ascii="Times New Roman" w:hAnsi="Times New Roman" w:cs="Times New Roman"/>
+        </w:rPr>
+      </w:pPr>
+    </w:p>
+    <w:p>
+      <w:pPr>
+        <w:ind w:firstLine="709"/>
+        <w:jc w:val="both"/>
+        <w:rPr>
+          <w:rFonts w:ascii="Times New Roman" w:hAnsi="Times New Roman" w:cs="Times New Roman"/>
+        </w:rPr>
+      </w:pPr>
+      <w:r>
+        <w:rPr>
+          <w:rFonts w:ascii="Times New Roman" w:hAnsi="Times New Roman" w:cs="Times New Roman"/>
+        </w:rPr>
+        <w:t>Control</w:t>
+      </w:r>
+    </w:p>
+    <w:p>
+      <w:pPr>
+        <w:ind w:firstLine="709"/>
+        <w:jc w:val="both"/>
+        <w:rPr>
+          <w:rFonts w:ascii="Times New Roman" w:hAnsi="Times New Roman" w:cs="Times New Roman"/>
+        </w:rPr>
+      </w:pPr>
+      <w:r>
+        <w:rPr>
+          <w:rFonts w:ascii="Times New Roman" w:hAnsi="Times New Roman" w:cs="Times New Roman"/>
+        </w:rPr>
+        <w:t>El control del personaje es muy sencillo. Corresponde con el uso normal de un personaje en un juego de plataformas clásico. Puedes moverte y saltar. Para ello puedes hacer uso de dos tipos de controles:</w:t>
+      </w:r>
+    </w:p>
+    <w:p>
+      <w:pPr>
+        <w:ind w:firstLine="709"/>
+        <w:jc w:val="both"/>
+        <w:rPr>
+          <w:rFonts w:ascii="Times New Roman" w:hAnsi="Times New Roman" w:cs="Times New Roman"/>
+        </w:rPr>
+      </w:pPr>
+      <w:r>
+        <w:rPr>
+          <w:rFonts w:ascii="Times New Roman" w:hAnsi="Times New Roman" w:cs="Times New Roman"/>
+        </w:rPr>
+        <w:t>- Teclado:</w:t>
+      </w:r>
+    </w:p>
+    <w:p>
+      <w:pPr>
+        <w:ind w:firstLine="709"/>
+        <w:jc w:val="both"/>
+        <w:rPr>
+          <w:rFonts w:ascii="Times New Roman" w:hAnsi="Times New Roman" w:cs="Times New Roman"/>
+        </w:rPr>
+      </w:pPr>
+      <w:proofErr w:type="gramStart"/>
+      <w:r>
+        <w:rPr>
+          <w:rFonts w:ascii="Times New Roman" w:hAnsi="Times New Roman" w:cs="Times New Roman"/>
+        </w:rPr>
+        <w:t>teclas</w:t>
+      </w:r>
+      <w:proofErr w:type="gramEnd"/>
+      <w:r>
+        <w:rPr>
+          <w:rFonts w:ascii="Times New Roman" w:hAnsi="Times New Roman" w:cs="Times New Roman"/>
+        </w:rPr>
+        <w:t xml:space="preserve"> de </w:t>
+      </w:r>
+      <w:proofErr w:type="spellStart"/>
+      <w:r>
+        <w:rPr>
+          <w:rFonts w:ascii="Times New Roman" w:hAnsi="Times New Roman" w:cs="Times New Roman"/>
+        </w:rPr>
+        <w:t>direccion</w:t>
+      </w:r>
+      <w:proofErr w:type="spellEnd"/>
+      <w:r>
+        <w:rPr>
+          <w:rFonts w:ascii="Times New Roman" w:hAnsi="Times New Roman" w:cs="Times New Roman"/>
+        </w:rPr>
+        <w:t>: mueven el personaje</w:t>
+      </w:r>
+    </w:p>
+    <w:p>
+      <w:pPr>
+        <w:ind w:firstLine="709"/>
+        <w:jc w:val="both"/>
+        <w:rPr>
+          <w:rFonts w:ascii="Times New Roman" w:hAnsi="Times New Roman" w:cs="Times New Roman"/>
+        </w:rPr>
+      </w:pPr>
+      <w:proofErr w:type="gramStart"/>
+      <w:r>
+        <w:rPr>
+          <w:rFonts w:ascii="Times New Roman" w:hAnsi="Times New Roman" w:cs="Times New Roman"/>
+        </w:rPr>
+        <w:t>tecla</w:t>
+      </w:r>
+      <w:proofErr w:type="gramEnd"/>
+      <w:r>
+        <w:rPr>
+          <w:rFonts w:ascii="Times New Roman" w:hAnsi="Times New Roman" w:cs="Times New Roman"/>
+        </w:rPr>
+        <w:t xml:space="preserve"> espacio: salto</w:t>
+      </w:r>
+    </w:p>
+    <w:p>
+      <w:pPr>
+        <w:ind w:firstLine="709"/>
+        <w:jc w:val="both"/>
+        <w:rPr>
+          <w:rFonts w:ascii="Times New Roman" w:hAnsi="Times New Roman" w:cs="Times New Roman"/>
+        </w:rPr>
+      </w:pPr>
+      <w:proofErr w:type="gramStart"/>
+      <w:r>
+        <w:rPr>
+          <w:rFonts w:ascii="Times New Roman" w:hAnsi="Times New Roman" w:cs="Times New Roman"/>
+        </w:rPr>
+        <w:t>teclas</w:t>
+      </w:r>
+      <w:proofErr w:type="gramEnd"/>
+      <w:r>
+        <w:rPr>
+          <w:rFonts w:ascii="Times New Roman" w:hAnsi="Times New Roman" w:cs="Times New Roman"/>
+        </w:rPr>
+        <w:t xml:space="preserve"> q y w: movimiento de la </w:t>
+      </w:r>
+      <w:proofErr w:type="spellStart"/>
+      <w:r>
+        <w:rPr>
+          <w:rFonts w:ascii="Times New Roman" w:hAnsi="Times New Roman" w:cs="Times New Roman"/>
+        </w:rPr>
+        <w:t>camara</w:t>
+      </w:r>
+      <w:proofErr w:type="spellEnd"/>
+      <w:r>
+        <w:rPr>
+          <w:rFonts w:ascii="Times New Roman" w:hAnsi="Times New Roman" w:cs="Times New Roman"/>
+        </w:rPr>
+        <w:t xml:space="preserve"> de izquierda y derecha respectivamente.</w:t>
+      </w:r>
+    </w:p>
+    <w:p>
+      <w:pPr>
+        <w:ind w:firstLine="709"/>
+        <w:jc w:val="both"/>
+        <w:rPr>
+          <w:rFonts w:ascii="Times New Roman" w:hAnsi="Times New Roman" w:cs="Times New Roman"/>
+        </w:rPr>
+      </w:pPr>
+      <w:r>
+        <w:rPr>
+          <w:rFonts w:ascii="Times New Roman" w:hAnsi="Times New Roman" w:cs="Times New Roman"/>
+        </w:rPr>
+        <w:t>- Mando de control</w:t>
+      </w:r>
+    </w:p>
+    <w:p>
+      <w:pPr>
+        <w:ind w:firstLine="709"/>
+        <w:jc w:val="both"/>
+        <w:rPr>
+          <w:rFonts w:ascii="Times New Roman" w:hAnsi="Times New Roman" w:cs="Times New Roman"/>
+        </w:rPr>
+      </w:pPr>
+      <w:proofErr w:type="gramStart"/>
+      <w:r>
+        <w:rPr>
+          <w:rFonts w:ascii="Times New Roman" w:hAnsi="Times New Roman" w:cs="Times New Roman"/>
+        </w:rPr>
+        <w:t>se</w:t>
+      </w:r>
+      <w:proofErr w:type="gramEnd"/>
+      <w:r>
+        <w:rPr>
+          <w:rFonts w:ascii="Times New Roman" w:hAnsi="Times New Roman" w:cs="Times New Roman"/>
+        </w:rPr>
+        <w:t xml:space="preserve"> ha implementado el control </w:t>
+      </w:r>
+      <w:proofErr w:type="spellStart"/>
+      <w:r>
+        <w:rPr>
+          <w:rFonts w:ascii="Times New Roman" w:hAnsi="Times New Roman" w:cs="Times New Roman"/>
+        </w:rPr>
+        <w:t>mendiante</w:t>
+      </w:r>
+      <w:proofErr w:type="spellEnd"/>
+      <w:r>
+        <w:rPr>
+          <w:rFonts w:ascii="Times New Roman" w:hAnsi="Times New Roman" w:cs="Times New Roman"/>
+        </w:rPr>
+        <w:t xml:space="preserve"> mando de la consola </w:t>
+      </w:r>
+      <w:proofErr w:type="spellStart"/>
+      <w:r>
+        <w:rPr>
+          <w:rFonts w:ascii="Times New Roman" w:hAnsi="Times New Roman" w:cs="Times New Roman"/>
+        </w:rPr>
+        <w:t>xBox</w:t>
+      </w:r>
+      <w:proofErr w:type="spellEnd"/>
+      <w:r>
+        <w:rPr>
+          <w:rFonts w:ascii="Times New Roman" w:hAnsi="Times New Roman" w:cs="Times New Roman"/>
+        </w:rPr>
+        <w:t xml:space="preserve"> o compatible. </w:t>
+      </w:r>
+      <w:proofErr w:type="gramStart"/>
+      <w:r>
+        <w:rPr>
+          <w:rFonts w:ascii="Times New Roman" w:hAnsi="Times New Roman" w:cs="Times New Roman"/>
+        </w:rPr>
+        <w:t>los</w:t>
+      </w:r>
+      <w:proofErr w:type="gramEnd"/>
+      <w:r>
+        <w:rPr>
+          <w:rFonts w:ascii="Times New Roman" w:hAnsi="Times New Roman" w:cs="Times New Roman"/>
+        </w:rPr>
+        <w:t xml:space="preserve"> controles son los siguientes:</w:t>
+      </w:r>
+    </w:p>
+    <w:p>
+      <w:pPr>
+        <w:ind w:firstLine="709"/>
+        <w:jc w:val="both"/>
+        <w:rPr>
+          <w:rFonts w:ascii="Times New Roman" w:hAnsi="Times New Roman" w:cs="Times New Roman"/>
+        </w:rPr>
+      </w:pPr>
+      <w:proofErr w:type="spellStart"/>
+      <w:proofErr w:type="gramStart"/>
+      <w:r>
+        <w:rPr>
+          <w:rFonts w:ascii="Times New Roman" w:hAnsi="Times New Roman" w:cs="Times New Roman"/>
+        </w:rPr>
+        <w:t>analogico</w:t>
+      </w:r>
+      <w:proofErr w:type="spellEnd"/>
+      <w:proofErr w:type="gramEnd"/>
+      <w:r>
+        <w:rPr>
+          <w:rFonts w:ascii="Times New Roman" w:hAnsi="Times New Roman" w:cs="Times New Roman"/>
+        </w:rPr>
+        <w:t xml:space="preserve">. </w:t>
+      </w:r>
+      <w:proofErr w:type="gramStart"/>
+      <w:r>
+        <w:rPr>
+          <w:rFonts w:ascii="Times New Roman" w:hAnsi="Times New Roman" w:cs="Times New Roman"/>
+        </w:rPr>
+        <w:t>control</w:t>
+      </w:r>
+      <w:proofErr w:type="gramEnd"/>
+      <w:r>
+        <w:rPr>
+          <w:rFonts w:ascii="Times New Roman" w:hAnsi="Times New Roman" w:cs="Times New Roman"/>
+        </w:rPr>
+        <w:t xml:space="preserve"> del personaje.</w:t>
+      </w:r>
+    </w:p>
+    <w:p>
+      <w:pPr>
+        <w:ind w:firstLine="709"/>
+        <w:jc w:val="both"/>
+        <w:rPr>
+          <w:rFonts w:ascii="Times New Roman" w:hAnsi="Times New Roman" w:cs="Times New Roman"/>
+        </w:rPr>
+      </w:pPr>
+      <w:proofErr w:type="spellStart"/>
+      <w:proofErr w:type="gramStart"/>
+      <w:r>
+        <w:rPr>
+          <w:rFonts w:ascii="Times New Roman" w:hAnsi="Times New Roman" w:cs="Times New Roman"/>
+        </w:rPr>
+        <w:t>boton</w:t>
+      </w:r>
+      <w:proofErr w:type="spellEnd"/>
+      <w:proofErr w:type="gramEnd"/>
+      <w:r>
+        <w:rPr>
+          <w:rFonts w:ascii="Times New Roman" w:hAnsi="Times New Roman" w:cs="Times New Roman"/>
+        </w:rPr>
+        <w:t xml:space="preserve"> 1 salto</w:t>
+      </w:r>
+    </w:p>
+    <w:p>
+      <w:pPr>
+        <w:ind w:firstLine="709"/>
+        <w:jc w:val="both"/>
+        <w:rPr>
+          <w:rFonts w:ascii="Times New Roman" w:hAnsi="Times New Roman" w:cs="Times New Roman"/>
+        </w:rPr>
+      </w:pPr>
+      <w:proofErr w:type="spellStart"/>
+      <w:proofErr w:type="gramStart"/>
+      <w:r>
+        <w:rPr>
+          <w:rFonts w:ascii="Times New Roman" w:hAnsi="Times New Roman" w:cs="Times New Roman"/>
+        </w:rPr>
+        <w:t>boton</w:t>
+      </w:r>
+      <w:proofErr w:type="spellEnd"/>
+      <w:proofErr w:type="gramEnd"/>
+      <w:r>
+        <w:rPr>
+          <w:rFonts w:ascii="Times New Roman" w:hAnsi="Times New Roman" w:cs="Times New Roman"/>
+        </w:rPr>
+        <w:t xml:space="preserve"> 4 </w:t>
+      </w:r>
+      <w:proofErr w:type="spellStart"/>
+      <w:r>
+        <w:rPr>
+          <w:rFonts w:ascii="Times New Roman" w:hAnsi="Times New Roman" w:cs="Times New Roman"/>
+        </w:rPr>
+        <w:t>restart</w:t>
+      </w:r>
+      <w:proofErr w:type="spellEnd"/>
+    </w:p>
+    <w:p>
+      <w:pPr>
+        <w:ind w:firstLine="709"/>
+        <w:jc w:val="both"/>
+        <w:rPr>
+          <w:rFonts w:ascii="Times New Roman" w:hAnsi="Times New Roman" w:cs="Times New Roman"/>
+        </w:rPr>
+      </w:pPr>
+      <w:proofErr w:type="spellStart"/>
+      <w:proofErr w:type="gramStart"/>
+      <w:r>
+        <w:rPr>
+          <w:rFonts w:ascii="Times New Roman" w:hAnsi="Times New Roman" w:cs="Times New Roman"/>
+        </w:rPr>
+        <w:t>boton</w:t>
+      </w:r>
+      <w:proofErr w:type="spellEnd"/>
+      <w:proofErr w:type="gramEnd"/>
+      <w:r>
+        <w:rPr>
+          <w:rFonts w:ascii="Times New Roman" w:hAnsi="Times New Roman" w:cs="Times New Roman"/>
+        </w:rPr>
+        <w:t xml:space="preserve"> 2 pausa</w:t>
+      </w:r>
+    </w:p>
+    <w:p>
+      <w:pPr>
+        <w:ind w:firstLine="709"/>
+        <w:jc w:val="both"/>
+        <w:rPr>
+          <w:rFonts w:ascii="Times New Roman" w:hAnsi="Times New Roman" w:cs="Times New Roman"/>
+        </w:rPr>
+      </w:pPr>
+      <w:proofErr w:type="gramStart"/>
+      <w:r>
+        <w:rPr>
+          <w:rFonts w:ascii="Times New Roman" w:hAnsi="Times New Roman" w:cs="Times New Roman"/>
+        </w:rPr>
+        <w:t>botones</w:t>
+      </w:r>
+      <w:proofErr w:type="gramEnd"/>
+      <w:r>
+        <w:rPr>
+          <w:rFonts w:ascii="Times New Roman" w:hAnsi="Times New Roman" w:cs="Times New Roman"/>
+        </w:rPr>
+        <w:t xml:space="preserve"> L y R giro de la </w:t>
+      </w:r>
+      <w:proofErr w:type="spellStart"/>
+      <w:r>
+        <w:rPr>
+          <w:rFonts w:ascii="Times New Roman" w:hAnsi="Times New Roman" w:cs="Times New Roman"/>
+        </w:rPr>
+        <w:t>camara</w:t>
+      </w:r>
+      <w:proofErr w:type="spellEnd"/>
+    </w:p>
+    <w:p>
+      <w:pPr>
+        <w:ind w:firstLine="709"/>
+        <w:jc w:val="both"/>
+        <w:rPr>
+          <w:rFonts w:ascii="Times New Roman" w:hAnsi="Times New Roman" w:cs="Times New Roman"/>
+        </w:rPr>
+      </w:pPr>
+      <w:proofErr w:type="spellStart"/>
+      <w:proofErr w:type="gramStart"/>
+      <w:r>
+        <w:rPr>
+          <w:rFonts w:ascii="Times New Roman" w:hAnsi="Times New Roman" w:cs="Times New Roman"/>
+        </w:rPr>
+        <w:t>asi</w:t>
+      </w:r>
+      <w:proofErr w:type="spellEnd"/>
+      <w:proofErr w:type="gramEnd"/>
+      <w:r>
+        <w:rPr>
+          <w:rFonts w:ascii="Times New Roman" w:hAnsi="Times New Roman" w:cs="Times New Roman"/>
+        </w:rPr>
+        <w:t xml:space="preserve"> mismo para el paso de pantallas en los </w:t>
+      </w:r>
+      <w:proofErr w:type="spellStart"/>
+      <w:r>
+        <w:rPr>
+          <w:rFonts w:ascii="Times New Roman" w:hAnsi="Times New Roman" w:cs="Times New Roman"/>
+        </w:rPr>
+        <w:t>menus</w:t>
+      </w:r>
+      <w:proofErr w:type="spellEnd"/>
+      <w:r>
+        <w:rPr>
+          <w:rFonts w:ascii="Times New Roman" w:hAnsi="Times New Roman" w:cs="Times New Roman"/>
+        </w:rPr>
+        <w:t xml:space="preserve"> bastara con pulsar el </w:t>
+      </w:r>
+      <w:proofErr w:type="spellStart"/>
+      <w:r>
+        <w:rPr>
+          <w:rFonts w:ascii="Times New Roman" w:hAnsi="Times New Roman" w:cs="Times New Roman"/>
+        </w:rPr>
+        <w:t>boton</w:t>
+      </w:r>
+      <w:proofErr w:type="spellEnd"/>
+      <w:r>
+        <w:rPr>
+          <w:rFonts w:ascii="Times New Roman" w:hAnsi="Times New Roman" w:cs="Times New Roman"/>
+        </w:rPr>
+        <w:t xml:space="preserve"> 1.</w:t>
+      </w:r>
+    </w:p>
+    <w:p>
+      <w:pPr>
+        <w:ind w:firstLine="709"/>
+        <w:jc w:val="both"/>
+        <w:rPr>
+          <w:rFonts w:ascii="Times New Roman" w:hAnsi="Times New Roman" w:cs="Times New Roman"/>
+        </w:rPr>
+      </w:pPr>
+    </w:p>
+    <w:p>
+      <w:pPr>
+        <w:ind w:firstLine="709"/>
+        <w:jc w:val="both"/>
+        <w:rPr>
+          <w:rFonts w:ascii="Times New Roman" w:hAnsi="Times New Roman" w:cs="Times New Roman"/>
+        </w:rPr>
+      </w:pPr>
+      <w:r>
+        <w:rPr>
+          <w:rFonts w:ascii="Times New Roman" w:hAnsi="Times New Roman" w:cs="Times New Roman"/>
+        </w:rPr>
+        <w:t>Juego completado</w:t>
+      </w:r>
+    </w:p>
+    <w:p>
+      <w:pPr>
+        <w:ind w:firstLine="709"/>
+        <w:jc w:val="both"/>
+        <w:rPr>
+          <w:rFonts w:ascii="Times New Roman" w:hAnsi="Times New Roman" w:cs="Times New Roman"/>
+        </w:rPr>
+      </w:pPr>
+      <w:proofErr w:type="gramStart"/>
+      <w:r>
+        <w:rPr>
+          <w:rFonts w:ascii="Times New Roman" w:hAnsi="Times New Roman" w:cs="Times New Roman"/>
+        </w:rPr>
+        <w:t>una</w:t>
+      </w:r>
+      <w:proofErr w:type="gramEnd"/>
+      <w:r>
+        <w:rPr>
+          <w:rFonts w:ascii="Times New Roman" w:hAnsi="Times New Roman" w:cs="Times New Roman"/>
+        </w:rPr>
+        <w:t xml:space="preserve"> vez el jugador haya completado todos los </w:t>
+      </w:r>
+      <w:proofErr w:type="spellStart"/>
+      <w:r>
+        <w:rPr>
+          <w:rFonts w:ascii="Times New Roman" w:hAnsi="Times New Roman" w:cs="Times New Roman"/>
+        </w:rPr>
+        <w:t>puzzles</w:t>
+      </w:r>
+      <w:proofErr w:type="spellEnd"/>
+      <w:r>
+        <w:rPr>
+          <w:rFonts w:ascii="Times New Roman" w:hAnsi="Times New Roman" w:cs="Times New Roman"/>
+        </w:rPr>
+        <w:t xml:space="preserve"> propuestos, aparecerá una imagen que felicita del logro y lo anima a </w:t>
+      </w:r>
+      <w:proofErr w:type="spellStart"/>
+      <w:r>
+        <w:rPr>
+          <w:rFonts w:ascii="Times New Roman" w:hAnsi="Times New Roman" w:cs="Times New Roman"/>
+        </w:rPr>
+        <w:t>rejugarlo</w:t>
+      </w:r>
+      <w:proofErr w:type="spellEnd"/>
+      <w:r>
+        <w:rPr>
+          <w:rFonts w:ascii="Times New Roman" w:hAnsi="Times New Roman" w:cs="Times New Roman"/>
+        </w:rPr>
+        <w:t xml:space="preserve">, </w:t>
+      </w:r>
+      <w:proofErr w:type="spellStart"/>
+      <w:r>
+        <w:rPr>
+          <w:rFonts w:ascii="Times New Roman" w:hAnsi="Times New Roman" w:cs="Times New Roman"/>
+        </w:rPr>
+        <w:t>volviendose</w:t>
+      </w:r>
+      <w:proofErr w:type="spellEnd"/>
+      <w:r>
+        <w:rPr>
+          <w:rFonts w:ascii="Times New Roman" w:hAnsi="Times New Roman" w:cs="Times New Roman"/>
+        </w:rPr>
+        <w:t xml:space="preserve"> al primer nivel y empezando nuevamente la aventura.</w:t>
+      </w:r>
+    </w:p>
+    <w:p>
+      <w:pPr>
+        <w:ind w:firstLine="709"/>
+        <w:jc w:val="both"/>
+        <w:rPr>
+          <w:rFonts w:ascii="Times New Roman" w:hAnsi="Times New Roman" w:cs="Times New Roman"/>
+        </w:rPr>
+      </w:pPr>
+    </w:p>
+    <w:p>
+      <w:pPr>
+        <w:ind w:firstLine="709"/>
+        <w:jc w:val="both"/>
+        <w:rPr>
+          <w:rFonts w:ascii="Times New Roman" w:hAnsi="Times New Roman" w:cs="Times New Roman"/>
+        </w:rPr>
+      </w:pPr>
+      <w:proofErr w:type="spellStart"/>
+      <w:proofErr w:type="gramStart"/>
+      <w:r>
+        <w:rPr>
+          <w:rFonts w:ascii="Times New Roman" w:hAnsi="Times New Roman" w:cs="Times New Roman"/>
+        </w:rPr>
+        <w:t>teletransportador</w:t>
+      </w:r>
+      <w:proofErr w:type="spellEnd"/>
+      <w:proofErr w:type="gramEnd"/>
+      <w:r>
+        <w:rPr>
+          <w:rFonts w:ascii="Times New Roman" w:hAnsi="Times New Roman" w:cs="Times New Roman"/>
+        </w:rPr>
+        <w:t xml:space="preserve"> oculto en bloques de mundo y una tapa encima rompible</w:t>
+      </w:r>
+    </w:p>
+    <w:p>
+      <w:pPr>
+        <w:ind w:firstLine="709"/>
+        <w:jc w:val="both"/>
+        <w:rPr>
+          <w:rFonts w:ascii="Times New Roman" w:hAnsi="Times New Roman" w:cs="Times New Roman"/>
+        </w:rPr>
+      </w:pPr>
+      <w:proofErr w:type="spellStart"/>
+      <w:proofErr w:type="gramStart"/>
+      <w:r>
+        <w:rPr>
+          <w:rFonts w:ascii="Times New Roman" w:hAnsi="Times New Roman" w:cs="Times New Roman"/>
+        </w:rPr>
+        <w:t>miedra</w:t>
+      </w:r>
+      <w:proofErr w:type="spellEnd"/>
+      <w:proofErr w:type="gramEnd"/>
+      <w:r>
+        <w:rPr>
+          <w:rFonts w:ascii="Times New Roman" w:hAnsi="Times New Roman" w:cs="Times New Roman"/>
+        </w:rPr>
+        <w:t xml:space="preserve"> arrastrada a rompible y acercarla para ponerla encima y antes de romperse, saltar para llegar al </w:t>
+      </w:r>
+      <w:proofErr w:type="spellStart"/>
+      <w:r>
+        <w:rPr>
+          <w:rFonts w:ascii="Times New Roman" w:hAnsi="Times New Roman" w:cs="Times New Roman"/>
+        </w:rPr>
+        <w:t>teleport</w:t>
+      </w:r>
+      <w:proofErr w:type="spellEnd"/>
+    </w:p>
+    <w:p>
+      <w:pPr>
+        <w:ind w:firstLine="709"/>
+        <w:jc w:val="both"/>
+        <w:rPr>
+          <w:rFonts w:ascii="Times New Roman" w:hAnsi="Times New Roman" w:cs="Times New Roman"/>
+        </w:rPr>
+      </w:pPr>
+      <w:proofErr w:type="gramStart"/>
+      <w:r>
+        <w:rPr>
+          <w:rFonts w:ascii="Times New Roman" w:hAnsi="Times New Roman" w:cs="Times New Roman"/>
+        </w:rPr>
+        <w:t>cambiar</w:t>
+      </w:r>
+      <w:proofErr w:type="gramEnd"/>
+      <w:r>
+        <w:rPr>
+          <w:rFonts w:ascii="Times New Roman" w:hAnsi="Times New Roman" w:cs="Times New Roman"/>
+        </w:rPr>
+        <w:t xml:space="preserve"> las teclas de juego. </w:t>
+      </w:r>
+      <w:proofErr w:type="gramStart"/>
+      <w:r>
+        <w:rPr>
+          <w:rFonts w:ascii="Times New Roman" w:hAnsi="Times New Roman" w:cs="Times New Roman"/>
+        </w:rPr>
+        <w:t>poner</w:t>
+      </w:r>
+      <w:proofErr w:type="gramEnd"/>
+      <w:r>
+        <w:rPr>
+          <w:rFonts w:ascii="Times New Roman" w:hAnsi="Times New Roman" w:cs="Times New Roman"/>
+        </w:rPr>
+        <w:t xml:space="preserve"> flechas para mover personaje, espacio para salto y q y w para mover la </w:t>
+      </w:r>
+      <w:proofErr w:type="spellStart"/>
+      <w:r>
+        <w:rPr>
+          <w:rFonts w:ascii="Times New Roman" w:hAnsi="Times New Roman" w:cs="Times New Roman"/>
+        </w:rPr>
+        <w:t>camara</w:t>
+      </w:r>
+      <w:proofErr w:type="spellEnd"/>
+      <w:r>
+        <w:rPr>
+          <w:rFonts w:ascii="Times New Roman" w:hAnsi="Times New Roman" w:cs="Times New Roman"/>
+        </w:rPr>
+        <w:t>.</w:t>
       </w:r>
     </w:p>
     <w:p>
@@ -7168,7 +10007,7 @@
           <w:szCs w:val="48"/>
         </w:rPr>
       </w:pPr>
-      <w:bookmarkStart w:id="7" w:name="_Toc455136541"/>
+      <w:bookmarkStart w:id="7" w:name="_Toc455327608"/>
       <w:r>
         <w:rPr>
           <w:rFonts w:ascii="Times New Roman" w:hAnsi="Times New Roman" w:cs="Times New Roman"/>
@@ -7182,8 +10021,1993 @@
       <w:bookmarkEnd w:id="7"/>
     </w:p>
     <w:p>
-      <w:r>
-        <w:t>TODO</w:t>
+      <w:pPr>
+        <w:ind w:firstLine="709"/>
+        <w:jc w:val="both"/>
+        <w:rPr>
+          <w:rFonts w:ascii="Times New Roman" w:hAnsi="Times New Roman" w:cs="Times New Roman"/>
+        </w:rPr>
+      </w:pPr>
+    </w:p>
+    <w:p>
+      <w:pPr>
+        <w:pStyle w:val="Ttulo2"/>
+        <w:numPr>
+          <w:ilvl w:val="0"/>
+          <w:numId w:val="6"/>
+        </w:numPr>
+        <w:rPr>
+          <w:rFonts w:ascii="Times New Roman" w:hAnsi="Times New Roman" w:cs="Times New Roman"/>
+          <w:color w:val="auto"/>
+          <w:sz w:val="28"/>
+          <w:szCs w:val="28"/>
+        </w:rPr>
+      </w:pPr>
+      <w:bookmarkStart w:id="8" w:name="_Toc455327609"/>
+      <w:r>
+        <w:rPr>
+          <w:rFonts w:ascii="Times New Roman" w:hAnsi="Times New Roman" w:cs="Times New Roman"/>
+          <w:color w:val="auto"/>
+          <w:sz w:val="28"/>
+          <w:szCs w:val="28"/>
+        </w:rPr>
+        <w:t>Conclusiones</w:t>
+      </w:r>
+      <w:bookmarkEnd w:id="8"/>
+    </w:p>
+    <w:p/>
+    <w:p>
+      <w:pPr>
+        <w:ind w:firstLine="709"/>
+        <w:jc w:val="both"/>
+        <w:rPr>
+          <w:rFonts w:ascii="Times New Roman" w:hAnsi="Times New Roman" w:cs="Times New Roman"/>
+        </w:rPr>
+      </w:pPr>
+      <w:r>
+        <w:rPr>
+          <w:rFonts w:ascii="Times New Roman" w:hAnsi="Times New Roman" w:cs="Times New Roman"/>
+        </w:rPr>
+        <w:t>El desarrollo del presente proyecto ha sido una experienc</w:t>
+      </w:r>
+      <w:r>
+        <w:rPr>
+          <w:rFonts w:ascii="Times New Roman" w:hAnsi="Times New Roman" w:cs="Times New Roman"/>
+        </w:rPr>
+        <w:t>i</w:t>
+      </w:r>
+      <w:r>
+        <w:rPr>
+          <w:rFonts w:ascii="Times New Roman" w:hAnsi="Times New Roman" w:cs="Times New Roman"/>
+        </w:rPr>
+        <w:t>a muy enriquecedora. Tanto es así que nos hemos quedado con ganas de más, a pesar de la cantidad de horas emplea</w:t>
+      </w:r>
+      <w:r>
+        <w:rPr>
+          <w:rFonts w:ascii="Times New Roman" w:hAnsi="Times New Roman" w:cs="Times New Roman"/>
+        </w:rPr>
+        <w:t>das y el esfuerzo personal. Aquí</w:t>
+      </w:r>
+      <w:r>
+        <w:rPr>
+          <w:rFonts w:ascii="Times New Roman" w:hAnsi="Times New Roman" w:cs="Times New Roman"/>
+        </w:rPr>
+        <w:t xml:space="preserve"> no acaba </w:t>
+      </w:r>
+      <w:proofErr w:type="spellStart"/>
+      <w:r>
+        <w:rPr>
+          <w:rFonts w:ascii="Times New Roman" w:hAnsi="Times New Roman" w:cs="Times New Roman"/>
+        </w:rPr>
+        <w:t>MakeMake</w:t>
+      </w:r>
+      <w:proofErr w:type="spellEnd"/>
+      <w:r>
+        <w:rPr>
+          <w:rFonts w:ascii="Times New Roman" w:hAnsi="Times New Roman" w:cs="Times New Roman"/>
+        </w:rPr>
+        <w:t>.</w:t>
+      </w:r>
+    </w:p>
+    <w:p>
+      <w:pPr>
+        <w:ind w:firstLine="709"/>
+        <w:jc w:val="both"/>
+        <w:rPr>
+          <w:rFonts w:ascii="Times New Roman" w:hAnsi="Times New Roman" w:cs="Times New Roman"/>
+        </w:rPr>
+      </w:pPr>
+    </w:p>
+    <w:p>
+      <w:pPr>
+        <w:ind w:firstLine="709"/>
+        <w:jc w:val="both"/>
+        <w:rPr>
+          <w:rFonts w:ascii="Times New Roman" w:hAnsi="Times New Roman" w:cs="Times New Roman"/>
+        </w:rPr>
+      </w:pPr>
+      <w:r>
+        <w:rPr>
+          <w:rFonts w:ascii="Times New Roman" w:hAnsi="Times New Roman" w:cs="Times New Roman"/>
+        </w:rPr>
+        <w:t xml:space="preserve">Durante el desarrollo muchos han sido los problemas que hemos ido encontrando y siempre, aun costando, hemos dado con una </w:t>
+      </w:r>
+      <w:proofErr w:type="spellStart"/>
+      <w:r>
+        <w:rPr>
+          <w:rFonts w:ascii="Times New Roman" w:hAnsi="Times New Roman" w:cs="Times New Roman"/>
+        </w:rPr>
+        <w:t>solucion</w:t>
+      </w:r>
+      <w:proofErr w:type="spellEnd"/>
+      <w:r>
+        <w:rPr>
+          <w:rFonts w:ascii="Times New Roman" w:hAnsi="Times New Roman" w:cs="Times New Roman"/>
+        </w:rPr>
+        <w:t xml:space="preserve"> satisfactoria. Es cierto que al final, con la </w:t>
+      </w:r>
+      <w:proofErr w:type="spellStart"/>
+      <w:r>
+        <w:rPr>
+          <w:rFonts w:ascii="Times New Roman" w:hAnsi="Times New Roman" w:cs="Times New Roman"/>
+        </w:rPr>
+        <w:t>presion</w:t>
+      </w:r>
+      <w:proofErr w:type="spellEnd"/>
+      <w:r>
+        <w:rPr>
+          <w:rFonts w:ascii="Times New Roman" w:hAnsi="Times New Roman" w:cs="Times New Roman"/>
+        </w:rPr>
+        <w:t xml:space="preserve"> de los plazos, el código no es todo lo bonito que deseamos, y que considero podemos hacer, pero la velocidad con que hemos tenido que desarrollarlo ha hecho que ciertas cosas se quedasen de un modo "solución rápida". Sabemos que esto no es lo ideal, pero hemos buscado que el juego este completo al nivel que inicialmente acordamos, y queda por realizar un trab</w:t>
+      </w:r>
+      <w:r>
+        <w:rPr>
+          <w:rFonts w:ascii="Times New Roman" w:hAnsi="Times New Roman" w:cs="Times New Roman"/>
+        </w:rPr>
+        <w:t>ajo de rediseño general. Con él, el código quedara má</w:t>
+      </w:r>
+      <w:r>
+        <w:rPr>
+          <w:rFonts w:ascii="Times New Roman" w:hAnsi="Times New Roman" w:cs="Times New Roman"/>
+        </w:rPr>
+        <w:t>s legibl</w:t>
+      </w:r>
+      <w:r>
+        <w:rPr>
+          <w:rFonts w:ascii="Times New Roman" w:hAnsi="Times New Roman" w:cs="Times New Roman"/>
+        </w:rPr>
+        <w:t>e y usable por parte de cualquie</w:t>
+      </w:r>
+      <w:r>
+        <w:rPr>
+          <w:rFonts w:ascii="Times New Roman" w:hAnsi="Times New Roman" w:cs="Times New Roman"/>
+        </w:rPr>
+        <w:t>ra que entre a formar parte del equipo.</w:t>
+      </w:r>
+    </w:p>
+    <w:p>
+      <w:pPr>
+        <w:ind w:firstLine="709"/>
+        <w:jc w:val="both"/>
+        <w:rPr>
+          <w:rFonts w:ascii="Times New Roman" w:hAnsi="Times New Roman" w:cs="Times New Roman"/>
+        </w:rPr>
+      </w:pPr>
+    </w:p>
+    <w:p>
+      <w:pPr>
+        <w:ind w:firstLine="709"/>
+        <w:jc w:val="both"/>
+        <w:rPr>
+          <w:rFonts w:ascii="Times New Roman" w:hAnsi="Times New Roman" w:cs="Times New Roman"/>
+        </w:rPr>
+      </w:pPr>
+      <w:r>
+        <w:rPr>
+          <w:rFonts w:ascii="Times New Roman" w:hAnsi="Times New Roman" w:cs="Times New Roman"/>
+        </w:rPr>
+        <w:t xml:space="preserve">Hemos conocido durante este año varias herramientas, que confluyen todas en el motor de </w:t>
+      </w:r>
+      <w:proofErr w:type="spellStart"/>
+      <w:r>
+        <w:rPr>
+          <w:rFonts w:ascii="Times New Roman" w:hAnsi="Times New Roman" w:cs="Times New Roman"/>
+        </w:rPr>
+        <w:t>renderizado</w:t>
+      </w:r>
+      <w:proofErr w:type="spellEnd"/>
+      <w:r>
+        <w:rPr>
+          <w:rFonts w:ascii="Times New Roman" w:hAnsi="Times New Roman" w:cs="Times New Roman"/>
+        </w:rPr>
+        <w:t xml:space="preserve"> Ogre3D. Es cierto que al principio es un golpe duro y sin avisar. No es </w:t>
+      </w:r>
+      <w:proofErr w:type="spellStart"/>
+      <w:r>
+        <w:rPr>
+          <w:rFonts w:ascii="Times New Roman" w:hAnsi="Times New Roman" w:cs="Times New Roman"/>
+        </w:rPr>
+        <w:t>facil</w:t>
+      </w:r>
+      <w:proofErr w:type="spellEnd"/>
+      <w:r>
+        <w:rPr>
+          <w:rFonts w:ascii="Times New Roman" w:hAnsi="Times New Roman" w:cs="Times New Roman"/>
+        </w:rPr>
+        <w:t xml:space="preserve"> hacerse con el manejo de este motor. Incluso echarlo a andar es todo un reto. Pero una vez que te has familiarizado con </w:t>
+      </w:r>
+      <w:proofErr w:type="spellStart"/>
+      <w:r>
+        <w:rPr>
+          <w:rFonts w:ascii="Times New Roman" w:hAnsi="Times New Roman" w:cs="Times New Roman"/>
+        </w:rPr>
+        <w:t>el</w:t>
+      </w:r>
+      <w:proofErr w:type="spellEnd"/>
+      <w:r>
+        <w:rPr>
+          <w:rFonts w:ascii="Times New Roman" w:hAnsi="Times New Roman" w:cs="Times New Roman"/>
+        </w:rPr>
+        <w:t xml:space="preserve">, es muy generoso. Se puede decir que empezamos </w:t>
+      </w:r>
+      <w:proofErr w:type="spellStart"/>
+      <w:r>
+        <w:rPr>
+          <w:rFonts w:ascii="Times New Roman" w:hAnsi="Times New Roman" w:cs="Times New Roman"/>
+        </w:rPr>
+        <w:t>sufriendolo</w:t>
+      </w:r>
+      <w:proofErr w:type="spellEnd"/>
+      <w:r>
+        <w:rPr>
+          <w:rFonts w:ascii="Times New Roman" w:hAnsi="Times New Roman" w:cs="Times New Roman"/>
+        </w:rPr>
+        <w:t xml:space="preserve"> y hemos terminado </w:t>
+      </w:r>
+      <w:proofErr w:type="spellStart"/>
+      <w:r>
+        <w:rPr>
+          <w:rFonts w:ascii="Times New Roman" w:hAnsi="Times New Roman" w:cs="Times New Roman"/>
+        </w:rPr>
+        <w:t>disfrutandolo</w:t>
+      </w:r>
+      <w:proofErr w:type="spellEnd"/>
+      <w:r>
+        <w:rPr>
+          <w:rFonts w:ascii="Times New Roman" w:hAnsi="Times New Roman" w:cs="Times New Roman"/>
+        </w:rPr>
+        <w:t>.</w:t>
+      </w:r>
+    </w:p>
+    <w:p>
+      <w:pPr>
+        <w:ind w:firstLine="709"/>
+        <w:jc w:val="both"/>
+        <w:rPr>
+          <w:rFonts w:ascii="Times New Roman" w:hAnsi="Times New Roman" w:cs="Times New Roman"/>
+        </w:rPr>
+      </w:pPr>
+    </w:p>
+    <w:p>
+      <w:pPr>
+        <w:ind w:firstLine="709"/>
+        <w:jc w:val="both"/>
+        <w:rPr>
+          <w:rFonts w:ascii="Times New Roman" w:hAnsi="Times New Roman" w:cs="Times New Roman"/>
+        </w:rPr>
+      </w:pPr>
+      <w:proofErr w:type="spellStart"/>
+      <w:r>
+        <w:rPr>
+          <w:rFonts w:ascii="Times New Roman" w:hAnsi="Times New Roman" w:cs="Times New Roman"/>
+        </w:rPr>
+        <w:t>Makemake</w:t>
+      </w:r>
+      <w:proofErr w:type="spellEnd"/>
+      <w:r>
+        <w:rPr>
+          <w:rFonts w:ascii="Times New Roman" w:hAnsi="Times New Roman" w:cs="Times New Roman"/>
+        </w:rPr>
+        <w:t xml:space="preserve"> nos gusta. Estamos contentos con el resultado final. Esto no quiere decir que no queden cosas por hacer. Si bien es cierto que el juego se acerca mucho a lo que en un principio imaginamos, hemos quedado con ganas de más, de mejorar e incluir muchas funci</w:t>
+      </w:r>
+      <w:r>
+        <w:rPr>
+          <w:rFonts w:ascii="Times New Roman" w:hAnsi="Times New Roman" w:cs="Times New Roman"/>
+        </w:rPr>
+        <w:t>onalidades que harán al juego má</w:t>
+      </w:r>
+      <w:r>
+        <w:rPr>
+          <w:rFonts w:ascii="Times New Roman" w:hAnsi="Times New Roman" w:cs="Times New Roman"/>
+        </w:rPr>
+        <w:t xml:space="preserve">s entretenido y </w:t>
+      </w:r>
+      <w:proofErr w:type="spellStart"/>
+      <w:r>
+        <w:rPr>
+          <w:rFonts w:ascii="Times New Roman" w:hAnsi="Times New Roman" w:cs="Times New Roman"/>
+        </w:rPr>
+        <w:t>jugable</w:t>
+      </w:r>
+      <w:proofErr w:type="spellEnd"/>
+      <w:r>
+        <w:rPr>
+          <w:rFonts w:ascii="Times New Roman" w:hAnsi="Times New Roman" w:cs="Times New Roman"/>
+        </w:rPr>
+        <w:t>, y puede que con ellas, sea el jugador sea el que quiera más.</w:t>
+      </w:r>
+    </w:p>
+    <w:p>
+      <w:pPr>
+        <w:ind w:firstLine="709"/>
+        <w:jc w:val="both"/>
+        <w:rPr>
+          <w:rFonts w:ascii="Times New Roman" w:hAnsi="Times New Roman" w:cs="Times New Roman"/>
+        </w:rPr>
+      </w:pPr>
+    </w:p>
+    <w:p>
+      <w:pPr>
+        <w:ind w:firstLine="709"/>
+        <w:jc w:val="both"/>
+        <w:rPr>
+          <w:rFonts w:ascii="Times New Roman" w:hAnsi="Times New Roman" w:cs="Times New Roman"/>
+        </w:rPr>
+      </w:pPr>
+      <w:r>
+        <w:rPr>
+          <w:rFonts w:ascii="Times New Roman" w:hAnsi="Times New Roman" w:cs="Times New Roman"/>
+        </w:rPr>
+        <w:t xml:space="preserve">A continuación describimos varias de las características que más </w:t>
+      </w:r>
+      <w:proofErr w:type="spellStart"/>
+      <w:r>
+        <w:rPr>
+          <w:rFonts w:ascii="Times New Roman" w:hAnsi="Times New Roman" w:cs="Times New Roman"/>
+        </w:rPr>
+        <w:t>importacia</w:t>
+      </w:r>
+      <w:proofErr w:type="spellEnd"/>
+      <w:r>
+        <w:rPr>
+          <w:rFonts w:ascii="Times New Roman" w:hAnsi="Times New Roman" w:cs="Times New Roman"/>
+        </w:rPr>
+        <w:t xml:space="preserve"> tienen a la hora de abordar nuevos trabajos en este proyecto:</w:t>
+      </w:r>
+    </w:p>
+    <w:p>
+      <w:pPr>
+        <w:ind w:firstLine="709"/>
+        <w:jc w:val="both"/>
+        <w:rPr>
+          <w:rFonts w:ascii="Times New Roman" w:hAnsi="Times New Roman" w:cs="Times New Roman"/>
+        </w:rPr>
+      </w:pPr>
+    </w:p>
+    <w:p>
+      <w:pPr>
+        <w:ind w:firstLine="709"/>
+        <w:jc w:val="both"/>
+        <w:rPr>
+          <w:rFonts w:ascii="Times New Roman" w:hAnsi="Times New Roman" w:cs="Times New Roman"/>
+        </w:rPr>
+      </w:pPr>
+      <w:r>
+        <w:rPr>
+          <w:rFonts w:ascii="Times New Roman" w:hAnsi="Times New Roman" w:cs="Times New Roman"/>
+        </w:rPr>
+        <w:t>Editor de niveles</w:t>
+      </w:r>
+    </w:p>
+    <w:p>
+      <w:pPr>
+        <w:ind w:firstLine="709"/>
+        <w:jc w:val="both"/>
+        <w:rPr>
+          <w:rFonts w:ascii="Times New Roman" w:hAnsi="Times New Roman" w:cs="Times New Roman"/>
+        </w:rPr>
+      </w:pPr>
+      <w:r>
+        <w:rPr>
+          <w:rFonts w:ascii="Times New Roman" w:hAnsi="Times New Roman" w:cs="Times New Roman"/>
+        </w:rPr>
+        <w:t xml:space="preserve">Una de las cosas que echaremos de menos al jugar es que podamos crear nuestros propios niveles para compartirlos con algún amigo. En el actual desarrollo se pueden crear nuevos niveles, pero no es una forma amigable. Actualmente para crear nuevos niveles se puede crear o modificar un archivo de texto plano con el formato conocido y añadir el número de matrices que componen un escenario (como se dijo anteriormente un escenario </w:t>
+      </w:r>
+      <w:proofErr w:type="spellStart"/>
+      <w:r>
+        <w:rPr>
+          <w:rFonts w:ascii="Times New Roman" w:hAnsi="Times New Roman" w:cs="Times New Roman"/>
+        </w:rPr>
+        <w:t>esta</w:t>
+      </w:r>
+      <w:proofErr w:type="spellEnd"/>
+      <w:r>
+        <w:rPr>
+          <w:rFonts w:ascii="Times New Roman" w:hAnsi="Times New Roman" w:cs="Times New Roman"/>
+        </w:rPr>
+        <w:t xml:space="preserve"> compuesto por una matriz tridimensional de 15x6x15 posiciones).</w:t>
+      </w:r>
+    </w:p>
+    <w:p>
+      <w:pPr>
+        <w:ind w:firstLine="709"/>
+        <w:jc w:val="both"/>
+        <w:rPr>
+          <w:rFonts w:ascii="Times New Roman" w:hAnsi="Times New Roman" w:cs="Times New Roman"/>
+        </w:rPr>
+      </w:pPr>
+      <w:r>
+        <w:rPr>
+          <w:rFonts w:ascii="Times New Roman" w:hAnsi="Times New Roman" w:cs="Times New Roman"/>
+        </w:rPr>
+        <w:t>Lo ideal es crear un editor de niveles que permita varias cosas:</w:t>
+      </w:r>
+    </w:p>
+    <w:p>
+      <w:pPr>
+        <w:ind w:firstLine="709"/>
+        <w:jc w:val="both"/>
+        <w:rPr>
+          <w:rFonts w:ascii="Times New Roman" w:hAnsi="Times New Roman" w:cs="Times New Roman"/>
+        </w:rPr>
+      </w:pPr>
+      <w:r>
+        <w:rPr>
+          <w:rFonts w:ascii="Times New Roman" w:hAnsi="Times New Roman" w:cs="Times New Roman"/>
+        </w:rPr>
+        <w:lastRenderedPageBreak/>
+        <w:t xml:space="preserve">- </w:t>
+      </w:r>
+      <w:proofErr w:type="spellStart"/>
+      <w:r>
+        <w:rPr>
+          <w:rFonts w:ascii="Times New Roman" w:hAnsi="Times New Roman" w:cs="Times New Roman"/>
+        </w:rPr>
+        <w:t>colocacion</w:t>
+      </w:r>
+      <w:proofErr w:type="spellEnd"/>
+      <w:r>
+        <w:rPr>
+          <w:rFonts w:ascii="Times New Roman" w:hAnsi="Times New Roman" w:cs="Times New Roman"/>
+        </w:rPr>
+        <w:t xml:space="preserve"> de elementos en el espacio tridimensional.</w:t>
+      </w:r>
+    </w:p>
+    <w:p>
+      <w:pPr>
+        <w:ind w:firstLine="709"/>
+        <w:jc w:val="both"/>
+        <w:rPr>
+          <w:rFonts w:ascii="Times New Roman" w:hAnsi="Times New Roman" w:cs="Times New Roman"/>
+        </w:rPr>
+      </w:pPr>
+      <w:r>
+        <w:rPr>
+          <w:rFonts w:ascii="Times New Roman" w:hAnsi="Times New Roman" w:cs="Times New Roman"/>
+        </w:rPr>
+        <w:t xml:space="preserve">- </w:t>
+      </w:r>
+      <w:proofErr w:type="spellStart"/>
+      <w:r>
+        <w:rPr>
+          <w:rFonts w:ascii="Times New Roman" w:hAnsi="Times New Roman" w:cs="Times New Roman"/>
+        </w:rPr>
+        <w:t>colocacion</w:t>
+      </w:r>
+      <w:proofErr w:type="spellEnd"/>
+      <w:r>
+        <w:rPr>
+          <w:rFonts w:ascii="Times New Roman" w:hAnsi="Times New Roman" w:cs="Times New Roman"/>
+        </w:rPr>
+        <w:t xml:space="preserve"> de elementos de </w:t>
+      </w:r>
+      <w:proofErr w:type="spellStart"/>
+      <w:r>
+        <w:rPr>
+          <w:rFonts w:ascii="Times New Roman" w:hAnsi="Times New Roman" w:cs="Times New Roman"/>
+        </w:rPr>
+        <w:t>atrezzo</w:t>
+      </w:r>
+      <w:proofErr w:type="spellEnd"/>
+      <w:r>
+        <w:rPr>
+          <w:rFonts w:ascii="Times New Roman" w:hAnsi="Times New Roman" w:cs="Times New Roman"/>
+        </w:rPr>
+        <w:t xml:space="preserve"> del escenario. </w:t>
+      </w:r>
+      <w:proofErr w:type="gramStart"/>
+      <w:r>
+        <w:rPr>
+          <w:rFonts w:ascii="Times New Roman" w:hAnsi="Times New Roman" w:cs="Times New Roman"/>
+        </w:rPr>
+        <w:t>bloque</w:t>
+      </w:r>
+      <w:proofErr w:type="gramEnd"/>
+      <w:r>
+        <w:rPr>
+          <w:rFonts w:ascii="Times New Roman" w:hAnsi="Times New Roman" w:cs="Times New Roman"/>
+        </w:rPr>
+        <w:t xml:space="preserve"> sin funcionalidad.</w:t>
+      </w:r>
+    </w:p>
+    <w:p>
+      <w:pPr>
+        <w:ind w:firstLine="709"/>
+        <w:jc w:val="both"/>
+        <w:rPr>
+          <w:rFonts w:ascii="Times New Roman" w:hAnsi="Times New Roman" w:cs="Times New Roman"/>
+        </w:rPr>
+      </w:pPr>
+      <w:r>
+        <w:rPr>
+          <w:rFonts w:ascii="Times New Roman" w:hAnsi="Times New Roman" w:cs="Times New Roman"/>
+        </w:rPr>
+        <w:t>- colocación de personaje principal y objeto meta.</w:t>
+      </w:r>
+    </w:p>
+    <w:p>
+      <w:pPr>
+        <w:ind w:firstLine="709"/>
+        <w:jc w:val="both"/>
+        <w:rPr>
+          <w:rFonts w:ascii="Times New Roman" w:hAnsi="Times New Roman" w:cs="Times New Roman"/>
+        </w:rPr>
+      </w:pPr>
+      <w:r>
+        <w:rPr>
+          <w:rFonts w:ascii="Times New Roman" w:hAnsi="Times New Roman" w:cs="Times New Roman"/>
+        </w:rPr>
+        <w:t>- carga de niveles disponibles.</w:t>
+      </w:r>
+    </w:p>
+    <w:p>
+      <w:pPr>
+        <w:ind w:firstLine="709"/>
+        <w:jc w:val="both"/>
+        <w:rPr>
+          <w:rFonts w:ascii="Times New Roman" w:hAnsi="Times New Roman" w:cs="Times New Roman"/>
+        </w:rPr>
+      </w:pPr>
+      <w:r>
+        <w:rPr>
+          <w:rFonts w:ascii="Times New Roman" w:hAnsi="Times New Roman" w:cs="Times New Roman"/>
+        </w:rPr>
+        <w:t>- guardado de modificaciones.</w:t>
+      </w:r>
+    </w:p>
+    <w:p>
+      <w:pPr>
+        <w:ind w:firstLine="709"/>
+        <w:jc w:val="both"/>
+        <w:rPr>
+          <w:rFonts w:ascii="Times New Roman" w:hAnsi="Times New Roman" w:cs="Times New Roman"/>
+        </w:rPr>
+      </w:pPr>
+      <w:r>
+        <w:rPr>
+          <w:rFonts w:ascii="Times New Roman" w:hAnsi="Times New Roman" w:cs="Times New Roman"/>
+        </w:rPr>
+        <w:t>- prueba del nivel durante la edición.</w:t>
+      </w:r>
+    </w:p>
+    <w:p>
+      <w:pPr>
+        <w:ind w:firstLine="709"/>
+        <w:jc w:val="both"/>
+        <w:rPr>
+          <w:rFonts w:ascii="Times New Roman" w:hAnsi="Times New Roman" w:cs="Times New Roman"/>
+        </w:rPr>
+      </w:pPr>
+    </w:p>
+    <w:p>
+      <w:pPr>
+        <w:ind w:firstLine="709"/>
+        <w:jc w:val="both"/>
+        <w:rPr>
+          <w:rFonts w:ascii="Times New Roman" w:hAnsi="Times New Roman" w:cs="Times New Roman"/>
+        </w:rPr>
+      </w:pPr>
+      <w:r>
+        <w:rPr>
+          <w:rFonts w:ascii="Times New Roman" w:hAnsi="Times New Roman" w:cs="Times New Roman"/>
+        </w:rPr>
+        <w:t xml:space="preserve">Enemigos. </w:t>
+      </w:r>
+      <w:proofErr w:type="spellStart"/>
+      <w:proofErr w:type="gramStart"/>
+      <w:r>
+        <w:rPr>
+          <w:rFonts w:ascii="Times New Roman" w:hAnsi="Times New Roman" w:cs="Times New Roman"/>
+        </w:rPr>
+        <w:t>ia</w:t>
+      </w:r>
+      <w:proofErr w:type="spellEnd"/>
+      <w:proofErr w:type="gramEnd"/>
+      <w:r>
+        <w:rPr>
+          <w:rFonts w:ascii="Times New Roman" w:hAnsi="Times New Roman" w:cs="Times New Roman"/>
+        </w:rPr>
+        <w:t xml:space="preserve"> y modelos.</w:t>
+      </w:r>
+    </w:p>
+    <w:p>
+      <w:pPr>
+        <w:ind w:firstLine="709"/>
+        <w:jc w:val="both"/>
+        <w:rPr>
+          <w:rFonts w:ascii="Times New Roman" w:hAnsi="Times New Roman" w:cs="Times New Roman"/>
+        </w:rPr>
+      </w:pPr>
+      <w:r>
+        <w:rPr>
+          <w:rFonts w:ascii="Times New Roman" w:hAnsi="Times New Roman" w:cs="Times New Roman"/>
+        </w:rPr>
+        <w:t xml:space="preserve">En el concepto inicial del juego aparecían personajes que te hacían </w:t>
+      </w:r>
+      <w:proofErr w:type="spellStart"/>
+      <w:proofErr w:type="gramStart"/>
+      <w:r>
+        <w:rPr>
+          <w:rFonts w:ascii="Times New Roman" w:hAnsi="Times New Roman" w:cs="Times New Roman"/>
+        </w:rPr>
+        <w:t>mas</w:t>
+      </w:r>
+      <w:proofErr w:type="spellEnd"/>
+      <w:proofErr w:type="gramEnd"/>
+      <w:r>
+        <w:rPr>
+          <w:rFonts w:ascii="Times New Roman" w:hAnsi="Times New Roman" w:cs="Times New Roman"/>
+        </w:rPr>
+        <w:t xml:space="preserve"> </w:t>
+      </w:r>
+      <w:proofErr w:type="spellStart"/>
+      <w:r>
+        <w:rPr>
+          <w:rFonts w:ascii="Times New Roman" w:hAnsi="Times New Roman" w:cs="Times New Roman"/>
+        </w:rPr>
+        <w:t>dificil</w:t>
+      </w:r>
+      <w:proofErr w:type="spellEnd"/>
+      <w:r>
+        <w:rPr>
+          <w:rFonts w:ascii="Times New Roman" w:hAnsi="Times New Roman" w:cs="Times New Roman"/>
+        </w:rPr>
+        <w:t xml:space="preserve"> conseguir pasar de nivel. Estos enemigos deambulan por el escenario y si consiguen tocarte, reinicias el nivel. Además, pueden estar provistos de armas, lo cual puede hacer </w:t>
+      </w:r>
+      <w:proofErr w:type="spellStart"/>
+      <w:r>
+        <w:rPr>
+          <w:rFonts w:ascii="Times New Roman" w:hAnsi="Times New Roman" w:cs="Times New Roman"/>
+        </w:rPr>
+        <w:t>aun</w:t>
+      </w:r>
+      <w:proofErr w:type="spellEnd"/>
+      <w:r>
+        <w:rPr>
+          <w:rFonts w:ascii="Times New Roman" w:hAnsi="Times New Roman" w:cs="Times New Roman"/>
+        </w:rPr>
+        <w:t xml:space="preserve"> </w:t>
+      </w:r>
+      <w:proofErr w:type="spellStart"/>
+      <w:proofErr w:type="gramStart"/>
+      <w:r>
+        <w:rPr>
+          <w:rFonts w:ascii="Times New Roman" w:hAnsi="Times New Roman" w:cs="Times New Roman"/>
+        </w:rPr>
+        <w:t>mas</w:t>
+      </w:r>
+      <w:proofErr w:type="spellEnd"/>
+      <w:proofErr w:type="gramEnd"/>
+      <w:r>
+        <w:rPr>
+          <w:rFonts w:ascii="Times New Roman" w:hAnsi="Times New Roman" w:cs="Times New Roman"/>
+        </w:rPr>
+        <w:t xml:space="preserve"> complicado superar el reto.</w:t>
+      </w:r>
+    </w:p>
+    <w:p>
+      <w:pPr>
+        <w:ind w:firstLine="709"/>
+        <w:jc w:val="both"/>
+        <w:rPr>
+          <w:rFonts w:ascii="Times New Roman" w:hAnsi="Times New Roman" w:cs="Times New Roman"/>
+        </w:rPr>
+      </w:pPr>
+      <w:r>
+        <w:rPr>
+          <w:rFonts w:ascii="Times New Roman" w:hAnsi="Times New Roman" w:cs="Times New Roman"/>
+        </w:rPr>
+        <w:t xml:space="preserve">Los enemigos deben estar provistos de IA, para que sea </w:t>
+      </w:r>
+      <w:proofErr w:type="spellStart"/>
+      <w:proofErr w:type="gramStart"/>
+      <w:r>
+        <w:rPr>
+          <w:rFonts w:ascii="Times New Roman" w:hAnsi="Times New Roman" w:cs="Times New Roman"/>
+        </w:rPr>
+        <w:t>mas</w:t>
+      </w:r>
+      <w:proofErr w:type="spellEnd"/>
+      <w:proofErr w:type="gramEnd"/>
+      <w:r>
+        <w:rPr>
+          <w:rFonts w:ascii="Times New Roman" w:hAnsi="Times New Roman" w:cs="Times New Roman"/>
+        </w:rPr>
+        <w:t xml:space="preserve"> laborioso escapar de ellos.</w:t>
+      </w:r>
+    </w:p>
+    <w:p>
+      <w:pPr>
+        <w:ind w:firstLine="709"/>
+        <w:jc w:val="both"/>
+        <w:rPr>
+          <w:rFonts w:ascii="Times New Roman" w:hAnsi="Times New Roman" w:cs="Times New Roman"/>
+        </w:rPr>
+      </w:pPr>
+    </w:p>
+    <w:p>
+      <w:pPr>
+        <w:ind w:firstLine="709"/>
+        <w:jc w:val="both"/>
+        <w:rPr>
+          <w:rFonts w:ascii="Times New Roman" w:hAnsi="Times New Roman" w:cs="Times New Roman"/>
+        </w:rPr>
+      </w:pPr>
+      <w:r>
+        <w:rPr>
+          <w:rFonts w:ascii="Times New Roman" w:hAnsi="Times New Roman" w:cs="Times New Roman"/>
+        </w:rPr>
+        <w:t>Mayor número de niveles.</w:t>
+      </w:r>
+    </w:p>
+    <w:p>
+      <w:pPr>
+        <w:ind w:firstLine="709"/>
+        <w:jc w:val="both"/>
+        <w:rPr>
+          <w:rFonts w:ascii="Times New Roman" w:hAnsi="Times New Roman" w:cs="Times New Roman"/>
+        </w:rPr>
+      </w:pPr>
+      <w:r>
+        <w:rPr>
+          <w:rFonts w:ascii="Times New Roman" w:hAnsi="Times New Roman" w:cs="Times New Roman"/>
+        </w:rPr>
+        <w:t xml:space="preserve">Un punto del juego que nos ha quedado corto es el número de niveles a conseguir. El desarrollo de estos ha sido manual. Debido al elevado coste de tiempo que ha supuesto la creación del juego y los plazos, el número de niveles, y la dificultad de los mismos se ha quedado corta. No obstante, teniendo ya los elementos para </w:t>
+      </w:r>
+      <w:proofErr w:type="spellStart"/>
+      <w:r>
+        <w:rPr>
+          <w:rFonts w:ascii="Times New Roman" w:hAnsi="Times New Roman" w:cs="Times New Roman"/>
+        </w:rPr>
+        <w:t>construccion</w:t>
+      </w:r>
+      <w:proofErr w:type="spellEnd"/>
+      <w:r>
+        <w:rPr>
+          <w:rFonts w:ascii="Times New Roman" w:hAnsi="Times New Roman" w:cs="Times New Roman"/>
+        </w:rPr>
+        <w:t xml:space="preserve"> de niveles, se pueden ir añadiendo sin problema. Hay que tener en cuenta que la máxima en la creación de este juego ha sido tener completo la </w:t>
+      </w:r>
+      <w:proofErr w:type="spellStart"/>
+      <w:r>
+        <w:rPr>
+          <w:rFonts w:ascii="Times New Roman" w:hAnsi="Times New Roman" w:cs="Times New Roman"/>
+        </w:rPr>
+        <w:t>mecanica</w:t>
+      </w:r>
+      <w:proofErr w:type="spellEnd"/>
+      <w:r>
+        <w:rPr>
+          <w:rFonts w:ascii="Times New Roman" w:hAnsi="Times New Roman" w:cs="Times New Roman"/>
+        </w:rPr>
+        <w:t xml:space="preserve"> del juego separando la edición de niveles. De este modo se puede subcontratar la creación de ellos o incluso que los jugadores puedan subirlos a un servidor del que puedan actualizarse el resto de usuarios.</w:t>
+      </w:r>
+    </w:p>
+    <w:p>
+      <w:pPr>
+        <w:ind w:firstLine="709"/>
+        <w:jc w:val="both"/>
+        <w:rPr>
+          <w:rFonts w:ascii="Times New Roman" w:hAnsi="Times New Roman" w:cs="Times New Roman"/>
+        </w:rPr>
+      </w:pPr>
+    </w:p>
+    <w:p>
+      <w:pPr>
+        <w:ind w:firstLine="709"/>
+        <w:jc w:val="both"/>
+        <w:rPr>
+          <w:rFonts w:ascii="Times New Roman" w:hAnsi="Times New Roman" w:cs="Times New Roman"/>
+        </w:rPr>
+      </w:pPr>
+      <w:r>
+        <w:rPr>
+          <w:rFonts w:ascii="Times New Roman" w:hAnsi="Times New Roman" w:cs="Times New Roman"/>
+        </w:rPr>
+        <w:t>Detección de caminos.</w:t>
+      </w:r>
+    </w:p>
+    <w:p>
+      <w:pPr>
+        <w:ind w:firstLine="709"/>
+        <w:jc w:val="both"/>
+        <w:rPr>
+          <w:rFonts w:ascii="Times New Roman" w:hAnsi="Times New Roman" w:cs="Times New Roman"/>
+        </w:rPr>
+      </w:pPr>
+      <w:r>
+        <w:rPr>
+          <w:rFonts w:ascii="Times New Roman" w:hAnsi="Times New Roman" w:cs="Times New Roman"/>
+        </w:rPr>
+        <w:t xml:space="preserve">Cuando se crea un escenario, o cuando </w:t>
+      </w:r>
+      <w:proofErr w:type="spellStart"/>
+      <w:r>
+        <w:rPr>
+          <w:rFonts w:ascii="Times New Roman" w:hAnsi="Times New Roman" w:cs="Times New Roman"/>
+        </w:rPr>
+        <w:t>estas</w:t>
+      </w:r>
+      <w:proofErr w:type="spellEnd"/>
+      <w:r>
+        <w:rPr>
+          <w:rFonts w:ascii="Times New Roman" w:hAnsi="Times New Roman" w:cs="Times New Roman"/>
+        </w:rPr>
+        <w:t xml:space="preserve"> jugando en </w:t>
+      </w:r>
+      <w:proofErr w:type="spellStart"/>
+      <w:r>
+        <w:rPr>
+          <w:rFonts w:ascii="Times New Roman" w:hAnsi="Times New Roman" w:cs="Times New Roman"/>
+        </w:rPr>
+        <w:t>el</w:t>
+      </w:r>
+      <w:proofErr w:type="spellEnd"/>
+      <w:r>
+        <w:rPr>
+          <w:rFonts w:ascii="Times New Roman" w:hAnsi="Times New Roman" w:cs="Times New Roman"/>
+        </w:rPr>
+        <w:t xml:space="preserve">, sería interesante que el juego te indicase si es posible llegar a la meta, con la </w:t>
+      </w:r>
+      <w:proofErr w:type="spellStart"/>
+      <w:r>
+        <w:rPr>
+          <w:rFonts w:ascii="Times New Roman" w:hAnsi="Times New Roman" w:cs="Times New Roman"/>
+        </w:rPr>
+        <w:t>disposicion</w:t>
+      </w:r>
+      <w:proofErr w:type="spellEnd"/>
+      <w:r>
+        <w:rPr>
+          <w:rFonts w:ascii="Times New Roman" w:hAnsi="Times New Roman" w:cs="Times New Roman"/>
+        </w:rPr>
+        <w:t xml:space="preserve"> actual de elementos en el escenario y dependiendo de la </w:t>
+      </w:r>
+      <w:proofErr w:type="spellStart"/>
+      <w:r>
+        <w:rPr>
+          <w:rFonts w:ascii="Times New Roman" w:hAnsi="Times New Roman" w:cs="Times New Roman"/>
+        </w:rPr>
+        <w:t>posicion</w:t>
+      </w:r>
+      <w:proofErr w:type="spellEnd"/>
+      <w:r>
+        <w:rPr>
+          <w:rFonts w:ascii="Times New Roman" w:hAnsi="Times New Roman" w:cs="Times New Roman"/>
+        </w:rPr>
+        <w:t xml:space="preserve"> de </w:t>
+      </w:r>
+      <w:proofErr w:type="spellStart"/>
+      <w:r>
+        <w:rPr>
+          <w:rFonts w:ascii="Times New Roman" w:hAnsi="Times New Roman" w:cs="Times New Roman"/>
+        </w:rPr>
+        <w:t>nori</w:t>
+      </w:r>
+      <w:proofErr w:type="spellEnd"/>
+      <w:r>
+        <w:rPr>
+          <w:rFonts w:ascii="Times New Roman" w:hAnsi="Times New Roman" w:cs="Times New Roman"/>
+        </w:rPr>
+        <w:t xml:space="preserve"> y la meta. De este modo, el escenario se </w:t>
+      </w:r>
+      <w:proofErr w:type="spellStart"/>
+      <w:r>
+        <w:rPr>
+          <w:rFonts w:ascii="Times New Roman" w:hAnsi="Times New Roman" w:cs="Times New Roman"/>
+        </w:rPr>
+        <w:t>reiniciaria</w:t>
+      </w:r>
+      <w:proofErr w:type="spellEnd"/>
+      <w:r>
+        <w:rPr>
+          <w:rFonts w:ascii="Times New Roman" w:hAnsi="Times New Roman" w:cs="Times New Roman"/>
+        </w:rPr>
+        <w:t xml:space="preserve"> y </w:t>
+      </w:r>
+      <w:proofErr w:type="spellStart"/>
+      <w:r>
+        <w:rPr>
+          <w:rFonts w:ascii="Times New Roman" w:hAnsi="Times New Roman" w:cs="Times New Roman"/>
+        </w:rPr>
+        <w:t>empezarias</w:t>
+      </w:r>
+      <w:proofErr w:type="spellEnd"/>
+      <w:r>
+        <w:rPr>
+          <w:rFonts w:ascii="Times New Roman" w:hAnsi="Times New Roman" w:cs="Times New Roman"/>
+        </w:rPr>
+        <w:t xml:space="preserve"> en la </w:t>
+      </w:r>
+      <w:proofErr w:type="spellStart"/>
+      <w:r>
+        <w:rPr>
+          <w:rFonts w:ascii="Times New Roman" w:hAnsi="Times New Roman" w:cs="Times New Roman"/>
+        </w:rPr>
+        <w:t>posicion</w:t>
+      </w:r>
+      <w:proofErr w:type="spellEnd"/>
+      <w:r>
+        <w:rPr>
+          <w:rFonts w:ascii="Times New Roman" w:hAnsi="Times New Roman" w:cs="Times New Roman"/>
+        </w:rPr>
+        <w:t xml:space="preserve"> inicial. Esta </w:t>
+      </w:r>
+      <w:proofErr w:type="spellStart"/>
+      <w:r>
+        <w:rPr>
+          <w:rFonts w:ascii="Times New Roman" w:hAnsi="Times New Roman" w:cs="Times New Roman"/>
+        </w:rPr>
+        <w:t>caracteristica</w:t>
+      </w:r>
+      <w:proofErr w:type="spellEnd"/>
+      <w:r>
+        <w:rPr>
+          <w:rFonts w:ascii="Times New Roman" w:hAnsi="Times New Roman" w:cs="Times New Roman"/>
+        </w:rPr>
+        <w:t xml:space="preserve">, si bien supone un reto interesante en lo que </w:t>
+      </w:r>
+      <w:proofErr w:type="spellStart"/>
+      <w:r>
+        <w:rPr>
+          <w:rFonts w:ascii="Times New Roman" w:hAnsi="Times New Roman" w:cs="Times New Roman"/>
+        </w:rPr>
+        <w:t>programacion</w:t>
+      </w:r>
+      <w:proofErr w:type="spellEnd"/>
+      <w:r>
+        <w:rPr>
+          <w:rFonts w:ascii="Times New Roman" w:hAnsi="Times New Roman" w:cs="Times New Roman"/>
+        </w:rPr>
+        <w:t xml:space="preserve"> se refiere, Pensamos que es algo menos "</w:t>
+      </w:r>
+      <w:proofErr w:type="spellStart"/>
+      <w:r>
+        <w:rPr>
+          <w:rFonts w:ascii="Times New Roman" w:hAnsi="Times New Roman" w:cs="Times New Roman"/>
+        </w:rPr>
+        <w:t>romantico</w:t>
+      </w:r>
+      <w:proofErr w:type="spellEnd"/>
+      <w:r>
+        <w:rPr>
+          <w:rFonts w:ascii="Times New Roman" w:hAnsi="Times New Roman" w:cs="Times New Roman"/>
+        </w:rPr>
+        <w:t xml:space="preserve">". Quizá es </w:t>
+      </w:r>
+      <w:proofErr w:type="spellStart"/>
+      <w:proofErr w:type="gramStart"/>
+      <w:r>
+        <w:rPr>
+          <w:rFonts w:ascii="Times New Roman" w:hAnsi="Times New Roman" w:cs="Times New Roman"/>
+        </w:rPr>
+        <w:t>mas</w:t>
+      </w:r>
+      <w:proofErr w:type="spellEnd"/>
+      <w:proofErr w:type="gramEnd"/>
+      <w:r>
+        <w:rPr>
+          <w:rFonts w:ascii="Times New Roman" w:hAnsi="Times New Roman" w:cs="Times New Roman"/>
+        </w:rPr>
+        <w:t xml:space="preserve"> interesante que el propio jugador, tras deambular por el escenario, termine </w:t>
+      </w:r>
+      <w:proofErr w:type="spellStart"/>
+      <w:r>
+        <w:rPr>
+          <w:rFonts w:ascii="Times New Roman" w:hAnsi="Times New Roman" w:cs="Times New Roman"/>
+        </w:rPr>
+        <w:t>dandose</w:t>
+      </w:r>
+      <w:proofErr w:type="spellEnd"/>
+      <w:r>
+        <w:rPr>
+          <w:rFonts w:ascii="Times New Roman" w:hAnsi="Times New Roman" w:cs="Times New Roman"/>
+        </w:rPr>
+        <w:t xml:space="preserve"> cuenta de que no tiene solución. Esto hace que pueda estudiar mejor cómo se consigue descifrar el </w:t>
+      </w:r>
+      <w:proofErr w:type="spellStart"/>
+      <w:r>
+        <w:rPr>
+          <w:rFonts w:ascii="Times New Roman" w:hAnsi="Times New Roman" w:cs="Times New Roman"/>
+        </w:rPr>
+        <w:t>puzzle</w:t>
+      </w:r>
+      <w:proofErr w:type="spellEnd"/>
+      <w:r>
+        <w:rPr>
+          <w:rFonts w:ascii="Times New Roman" w:hAnsi="Times New Roman" w:cs="Times New Roman"/>
+        </w:rPr>
+        <w:t xml:space="preserve"> al que se enfrenta.</w:t>
+      </w:r>
+    </w:p>
+    <w:p>
+      <w:pPr>
+        <w:ind w:firstLine="709"/>
+        <w:jc w:val="both"/>
+        <w:rPr>
+          <w:rFonts w:ascii="Times New Roman" w:hAnsi="Times New Roman" w:cs="Times New Roman"/>
+        </w:rPr>
+      </w:pPr>
+    </w:p>
+    <w:p>
+      <w:pPr>
+        <w:ind w:firstLine="709"/>
+        <w:jc w:val="both"/>
+        <w:rPr>
+          <w:rFonts w:ascii="Times New Roman" w:hAnsi="Times New Roman" w:cs="Times New Roman"/>
+        </w:rPr>
+      </w:pPr>
+      <w:r>
+        <w:rPr>
+          <w:rFonts w:ascii="Times New Roman" w:hAnsi="Times New Roman" w:cs="Times New Roman"/>
+        </w:rPr>
+        <w:t xml:space="preserve">Nuevos objetos. Saltadores, Puertas de única dirección, plataformas </w:t>
+      </w:r>
+      <w:proofErr w:type="spellStart"/>
+      <w:r>
+        <w:rPr>
+          <w:rFonts w:ascii="Times New Roman" w:hAnsi="Times New Roman" w:cs="Times New Roman"/>
+        </w:rPr>
+        <w:t>moviles</w:t>
+      </w:r>
+      <w:proofErr w:type="spellEnd"/>
+      <w:r>
+        <w:rPr>
+          <w:rFonts w:ascii="Times New Roman" w:hAnsi="Times New Roman" w:cs="Times New Roman"/>
+        </w:rPr>
+        <w:t xml:space="preserve">, palancas, </w:t>
+      </w:r>
+      <w:proofErr w:type="spellStart"/>
+      <w:r>
+        <w:rPr>
+          <w:rFonts w:ascii="Times New Roman" w:hAnsi="Times New Roman" w:cs="Times New Roman"/>
+        </w:rPr>
+        <w:t>etc</w:t>
+      </w:r>
+      <w:proofErr w:type="spellEnd"/>
+    </w:p>
+    <w:p>
+      <w:pPr>
+        <w:ind w:firstLine="709"/>
+        <w:jc w:val="both"/>
+        <w:rPr>
+          <w:rFonts w:ascii="Times New Roman" w:hAnsi="Times New Roman" w:cs="Times New Roman"/>
+        </w:rPr>
+      </w:pPr>
+      <w:r>
+        <w:rPr>
+          <w:rFonts w:ascii="Times New Roman" w:hAnsi="Times New Roman" w:cs="Times New Roman"/>
+        </w:rPr>
+        <w:t xml:space="preserve">En este aspecto, el juego admite mucho margen de ampliación. Para esta ocasión y teniendo en cuenta el plazo, se han implementado un número limitado de elementos interactivos. Ahora bien, en el concepto inicial del juego se tuvieron en cuenta un número </w:t>
+      </w:r>
+      <w:r>
+        <w:rPr>
+          <w:rFonts w:ascii="Times New Roman" w:hAnsi="Times New Roman" w:cs="Times New Roman"/>
+        </w:rPr>
+        <w:lastRenderedPageBreak/>
+        <w:t xml:space="preserve">mayor de dichos elementos del juego. A la piedra </w:t>
+      </w:r>
+      <w:proofErr w:type="spellStart"/>
+      <w:r>
+        <w:rPr>
+          <w:rFonts w:ascii="Times New Roman" w:hAnsi="Times New Roman" w:cs="Times New Roman"/>
+        </w:rPr>
+        <w:t>movil</w:t>
+      </w:r>
+      <w:proofErr w:type="spellEnd"/>
+      <w:r>
+        <w:rPr>
+          <w:rFonts w:ascii="Times New Roman" w:hAnsi="Times New Roman" w:cs="Times New Roman"/>
+        </w:rPr>
+        <w:t xml:space="preserve">, la piedra </w:t>
+      </w:r>
+      <w:proofErr w:type="spellStart"/>
+      <w:r>
+        <w:rPr>
+          <w:rFonts w:ascii="Times New Roman" w:hAnsi="Times New Roman" w:cs="Times New Roman"/>
+        </w:rPr>
+        <w:t>fragil</w:t>
+      </w:r>
+      <w:proofErr w:type="spellEnd"/>
+      <w:r>
+        <w:rPr>
+          <w:rFonts w:ascii="Times New Roman" w:hAnsi="Times New Roman" w:cs="Times New Roman"/>
+        </w:rPr>
+        <w:t>, el interruptor con activación de objetos se le unirán los siguientes elementos:</w:t>
+      </w:r>
+    </w:p>
+    <w:p>
+      <w:pPr>
+        <w:ind w:firstLine="709"/>
+        <w:jc w:val="both"/>
+        <w:rPr>
+          <w:rFonts w:ascii="Times New Roman" w:hAnsi="Times New Roman" w:cs="Times New Roman"/>
+        </w:rPr>
+      </w:pPr>
+      <w:r>
+        <w:rPr>
+          <w:rFonts w:ascii="Times New Roman" w:hAnsi="Times New Roman" w:cs="Times New Roman"/>
+        </w:rPr>
+        <w:t xml:space="preserve">- Saltador. </w:t>
+      </w:r>
+      <w:proofErr w:type="gramStart"/>
+      <w:r>
+        <w:rPr>
+          <w:rFonts w:ascii="Times New Roman" w:hAnsi="Times New Roman" w:cs="Times New Roman"/>
+        </w:rPr>
+        <w:t>objeto</w:t>
+      </w:r>
+      <w:proofErr w:type="gramEnd"/>
+      <w:r>
+        <w:rPr>
+          <w:rFonts w:ascii="Times New Roman" w:hAnsi="Times New Roman" w:cs="Times New Roman"/>
+        </w:rPr>
+        <w:t xml:space="preserve"> que tras caer en el permite ejecutar un salto el doble de altura que con el salto normal de </w:t>
+      </w:r>
+      <w:proofErr w:type="spellStart"/>
+      <w:r>
+        <w:rPr>
+          <w:rFonts w:ascii="Times New Roman" w:hAnsi="Times New Roman" w:cs="Times New Roman"/>
+        </w:rPr>
+        <w:t>nori</w:t>
+      </w:r>
+      <w:proofErr w:type="spellEnd"/>
+      <w:r>
+        <w:rPr>
+          <w:rFonts w:ascii="Times New Roman" w:hAnsi="Times New Roman" w:cs="Times New Roman"/>
+        </w:rPr>
+        <w:t xml:space="preserve">. De este modo el personaje puede llegar a sitios a los que </w:t>
+      </w:r>
+      <w:proofErr w:type="spellStart"/>
+      <w:r>
+        <w:rPr>
+          <w:rFonts w:ascii="Times New Roman" w:hAnsi="Times New Roman" w:cs="Times New Roman"/>
+        </w:rPr>
+        <w:t>seria</w:t>
+      </w:r>
+      <w:proofErr w:type="spellEnd"/>
+      <w:r>
+        <w:rPr>
+          <w:rFonts w:ascii="Times New Roman" w:hAnsi="Times New Roman" w:cs="Times New Roman"/>
+        </w:rPr>
+        <w:t xml:space="preserve"> imposible llegar.</w:t>
+      </w:r>
+    </w:p>
+    <w:p>
+      <w:pPr>
+        <w:ind w:firstLine="709"/>
+        <w:jc w:val="both"/>
+        <w:rPr>
+          <w:rFonts w:ascii="Times New Roman" w:hAnsi="Times New Roman" w:cs="Times New Roman"/>
+        </w:rPr>
+      </w:pPr>
+      <w:r>
+        <w:rPr>
+          <w:rFonts w:ascii="Times New Roman" w:hAnsi="Times New Roman" w:cs="Times New Roman"/>
+        </w:rPr>
+        <w:t xml:space="preserve">- Puertas de única dirección. Este elemento puede ser útil a la hora de proponer retos al jugador. </w:t>
+      </w:r>
+      <w:proofErr w:type="gramStart"/>
+      <w:r>
+        <w:rPr>
+          <w:rFonts w:ascii="Times New Roman" w:hAnsi="Times New Roman" w:cs="Times New Roman"/>
+        </w:rPr>
+        <w:t>así</w:t>
+      </w:r>
+      <w:proofErr w:type="gramEnd"/>
+      <w:r>
+        <w:rPr>
+          <w:rFonts w:ascii="Times New Roman" w:hAnsi="Times New Roman" w:cs="Times New Roman"/>
+        </w:rPr>
+        <w:t xml:space="preserve"> pues se puede añadir en un lugar del escenario del que no se pueda volver y hacer que el jugador haya tenido que "hacer cosas" en un lado, antes de pasar al otro, como por ejemplo lanzar una piedra o romper </w:t>
+      </w:r>
+      <w:proofErr w:type="spellStart"/>
+      <w:r>
+        <w:rPr>
+          <w:rFonts w:ascii="Times New Roman" w:hAnsi="Times New Roman" w:cs="Times New Roman"/>
+        </w:rPr>
+        <w:t>algun</w:t>
+      </w:r>
+      <w:proofErr w:type="spellEnd"/>
+      <w:r>
+        <w:rPr>
+          <w:rFonts w:ascii="Times New Roman" w:hAnsi="Times New Roman" w:cs="Times New Roman"/>
+        </w:rPr>
+        <w:t xml:space="preserve"> elemento.</w:t>
+      </w:r>
+    </w:p>
+    <w:p>
+      <w:pPr>
+        <w:ind w:firstLine="709"/>
+        <w:jc w:val="both"/>
+        <w:rPr>
+          <w:rFonts w:ascii="Times New Roman" w:hAnsi="Times New Roman" w:cs="Times New Roman"/>
+        </w:rPr>
+      </w:pPr>
+    </w:p>
+    <w:p>
+      <w:pPr>
+        <w:ind w:firstLine="709"/>
+        <w:jc w:val="both"/>
+        <w:rPr>
+          <w:rFonts w:ascii="Times New Roman" w:hAnsi="Times New Roman" w:cs="Times New Roman"/>
+        </w:rPr>
+      </w:pPr>
+    </w:p>
+    <w:p>
+      <w:pPr>
+        <w:ind w:firstLine="709"/>
+        <w:jc w:val="both"/>
+        <w:rPr>
+          <w:rFonts w:ascii="Times New Roman" w:hAnsi="Times New Roman" w:cs="Times New Roman"/>
+        </w:rPr>
+      </w:pPr>
+      <w:proofErr w:type="spellStart"/>
+      <w:r>
+        <w:rPr>
+          <w:rFonts w:ascii="Times New Roman" w:hAnsi="Times New Roman" w:cs="Times New Roman"/>
+        </w:rPr>
+        <w:t>Powers</w:t>
+      </w:r>
+      <w:proofErr w:type="spellEnd"/>
+      <w:r>
+        <w:rPr>
+          <w:rFonts w:ascii="Times New Roman" w:hAnsi="Times New Roman" w:cs="Times New Roman"/>
+        </w:rPr>
+        <w:t xml:space="preserve"> up para el personaje.</w:t>
+      </w:r>
+    </w:p>
+    <w:p>
+      <w:pPr>
+        <w:ind w:firstLine="709"/>
+        <w:jc w:val="both"/>
+        <w:rPr>
+          <w:rFonts w:ascii="Times New Roman" w:hAnsi="Times New Roman" w:cs="Times New Roman"/>
+        </w:rPr>
+      </w:pPr>
+      <w:r>
+        <w:rPr>
+          <w:rFonts w:ascii="Times New Roman" w:hAnsi="Times New Roman" w:cs="Times New Roman"/>
+        </w:rPr>
+        <w:t xml:space="preserve">Otro de los elementos que no se han podido añadir ha sido los </w:t>
+      </w:r>
+      <w:proofErr w:type="spellStart"/>
+      <w:r>
+        <w:rPr>
+          <w:rFonts w:ascii="Times New Roman" w:hAnsi="Times New Roman" w:cs="Times New Roman"/>
+        </w:rPr>
+        <w:t>powerups</w:t>
+      </w:r>
+      <w:proofErr w:type="spellEnd"/>
+      <w:r>
+        <w:rPr>
+          <w:rFonts w:ascii="Times New Roman" w:hAnsi="Times New Roman" w:cs="Times New Roman"/>
+        </w:rPr>
+        <w:t xml:space="preserve">. </w:t>
+      </w:r>
+      <w:proofErr w:type="gramStart"/>
+      <w:r>
+        <w:rPr>
+          <w:rFonts w:ascii="Times New Roman" w:hAnsi="Times New Roman" w:cs="Times New Roman"/>
+        </w:rPr>
+        <w:t>mediante</w:t>
+      </w:r>
+      <w:proofErr w:type="gramEnd"/>
+      <w:r>
+        <w:rPr>
+          <w:rFonts w:ascii="Times New Roman" w:hAnsi="Times New Roman" w:cs="Times New Roman"/>
+        </w:rPr>
+        <w:t xml:space="preserve"> estos </w:t>
+      </w:r>
+      <w:proofErr w:type="spellStart"/>
+      <w:r>
+        <w:rPr>
+          <w:rFonts w:ascii="Times New Roman" w:hAnsi="Times New Roman" w:cs="Times New Roman"/>
+        </w:rPr>
+        <w:t>items</w:t>
+      </w:r>
+      <w:proofErr w:type="spellEnd"/>
+      <w:r>
+        <w:rPr>
+          <w:rFonts w:ascii="Times New Roman" w:hAnsi="Times New Roman" w:cs="Times New Roman"/>
+        </w:rPr>
+        <w:t xml:space="preserve">, el personaje puede hacer uso de habilidades que normalmente no tiene, como por ejemplo un salto mayor, o la posibilidad de traspasar </w:t>
+      </w:r>
+      <w:proofErr w:type="spellStart"/>
+      <w:r>
+        <w:rPr>
+          <w:rFonts w:ascii="Times New Roman" w:hAnsi="Times New Roman" w:cs="Times New Roman"/>
+        </w:rPr>
+        <w:t>algun</w:t>
+      </w:r>
+      <w:proofErr w:type="spellEnd"/>
+      <w:r>
+        <w:rPr>
+          <w:rFonts w:ascii="Times New Roman" w:hAnsi="Times New Roman" w:cs="Times New Roman"/>
+        </w:rPr>
+        <w:t xml:space="preserve"> muro. </w:t>
+      </w:r>
+      <w:proofErr w:type="spellStart"/>
+      <w:r>
+        <w:rPr>
+          <w:rFonts w:ascii="Times New Roman" w:hAnsi="Times New Roman" w:cs="Times New Roman"/>
+        </w:rPr>
+        <w:t>Ademas</w:t>
+      </w:r>
+      <w:proofErr w:type="spellEnd"/>
+      <w:r>
+        <w:rPr>
+          <w:rFonts w:ascii="Times New Roman" w:hAnsi="Times New Roman" w:cs="Times New Roman"/>
+        </w:rPr>
+        <w:t xml:space="preserve">, la idea es que estos elementos vayan a parar a una mochila que lleva el jugador y pueda guardarlos para futuros escenarios, si no los necesita en el actual. </w:t>
+      </w:r>
+      <w:proofErr w:type="gramStart"/>
+      <w:r>
+        <w:rPr>
+          <w:rFonts w:ascii="Times New Roman" w:hAnsi="Times New Roman" w:cs="Times New Roman"/>
+        </w:rPr>
+        <w:t>así</w:t>
+      </w:r>
+      <w:proofErr w:type="gramEnd"/>
+      <w:r>
+        <w:rPr>
+          <w:rFonts w:ascii="Times New Roman" w:hAnsi="Times New Roman" w:cs="Times New Roman"/>
+        </w:rPr>
+        <w:t xml:space="preserve"> pues, puede que en un escenario futuro necesites haber hecho ciertas cosas en otro anterior. Incluso </w:t>
+      </w:r>
+      <w:proofErr w:type="spellStart"/>
+      <w:r>
+        <w:rPr>
+          <w:rFonts w:ascii="Times New Roman" w:hAnsi="Times New Roman" w:cs="Times New Roman"/>
+        </w:rPr>
+        <w:t>quiza</w:t>
+      </w:r>
+      <w:proofErr w:type="spellEnd"/>
+      <w:r>
+        <w:rPr>
+          <w:rFonts w:ascii="Times New Roman" w:hAnsi="Times New Roman" w:cs="Times New Roman"/>
+        </w:rPr>
+        <w:t xml:space="preserve"> debas </w:t>
+      </w:r>
+      <w:proofErr w:type="spellStart"/>
+      <w:r>
+        <w:rPr>
+          <w:rFonts w:ascii="Times New Roman" w:hAnsi="Times New Roman" w:cs="Times New Roman"/>
+        </w:rPr>
+        <w:t>rejugar</w:t>
+      </w:r>
+      <w:proofErr w:type="spellEnd"/>
+      <w:r>
+        <w:rPr>
+          <w:rFonts w:ascii="Times New Roman" w:hAnsi="Times New Roman" w:cs="Times New Roman"/>
+        </w:rPr>
+        <w:t xml:space="preserve"> niveles.</w:t>
+      </w:r>
+    </w:p>
+    <w:p>
+      <w:pPr>
+        <w:ind w:firstLine="709"/>
+        <w:jc w:val="both"/>
+        <w:rPr>
+          <w:rFonts w:ascii="Times New Roman" w:hAnsi="Times New Roman" w:cs="Times New Roman"/>
+        </w:rPr>
+      </w:pPr>
+    </w:p>
+    <w:p>
+      <w:pPr>
+        <w:ind w:firstLine="709"/>
+        <w:jc w:val="both"/>
+        <w:rPr>
+          <w:rFonts w:ascii="Times New Roman" w:hAnsi="Times New Roman" w:cs="Times New Roman"/>
+        </w:rPr>
+      </w:pPr>
+      <w:r>
+        <w:rPr>
+          <w:rFonts w:ascii="Times New Roman" w:hAnsi="Times New Roman" w:cs="Times New Roman"/>
+        </w:rPr>
+        <w:t>Selección de niveles.</w:t>
+      </w:r>
+    </w:p>
+    <w:p>
+      <w:pPr>
+        <w:ind w:firstLine="709"/>
+        <w:jc w:val="both"/>
+        <w:rPr>
+          <w:rFonts w:ascii="Times New Roman" w:hAnsi="Times New Roman" w:cs="Times New Roman"/>
+        </w:rPr>
+      </w:pPr>
+      <w:r>
+        <w:rPr>
+          <w:rFonts w:ascii="Times New Roman" w:hAnsi="Times New Roman" w:cs="Times New Roman"/>
+        </w:rPr>
+        <w:t xml:space="preserve">En el desarrollo actual, el destino esta guiado y escrito. Es decir, la ruta es lineal y va desde el nivel 1 hasta el último. Este modo </w:t>
+      </w:r>
+      <w:proofErr w:type="spellStart"/>
+      <w:r>
+        <w:rPr>
+          <w:rFonts w:ascii="Times New Roman" w:hAnsi="Times New Roman" w:cs="Times New Roman"/>
+        </w:rPr>
+        <w:t>esta</w:t>
+      </w:r>
+      <w:proofErr w:type="spellEnd"/>
+      <w:r>
+        <w:rPr>
+          <w:rFonts w:ascii="Times New Roman" w:hAnsi="Times New Roman" w:cs="Times New Roman"/>
+        </w:rPr>
+        <w:t xml:space="preserve"> bien, pero lo ideal es poder </w:t>
+      </w:r>
+      <w:proofErr w:type="spellStart"/>
+      <w:r>
+        <w:rPr>
+          <w:rFonts w:ascii="Times New Roman" w:hAnsi="Times New Roman" w:cs="Times New Roman"/>
+        </w:rPr>
+        <w:t>rejugar</w:t>
+      </w:r>
+      <w:proofErr w:type="spellEnd"/>
+      <w:r>
+        <w:rPr>
+          <w:rFonts w:ascii="Times New Roman" w:hAnsi="Times New Roman" w:cs="Times New Roman"/>
+        </w:rPr>
+        <w:t xml:space="preserve"> los niveles que consideremos </w:t>
+      </w:r>
+      <w:proofErr w:type="spellStart"/>
+      <w:r>
+        <w:rPr>
+          <w:rFonts w:ascii="Times New Roman" w:hAnsi="Times New Roman" w:cs="Times New Roman"/>
+        </w:rPr>
+        <w:t>mas</w:t>
+      </w:r>
+      <w:proofErr w:type="spellEnd"/>
+      <w:r>
+        <w:rPr>
+          <w:rFonts w:ascii="Times New Roman" w:hAnsi="Times New Roman" w:cs="Times New Roman"/>
+        </w:rPr>
+        <w:t xml:space="preserve"> entretenidos, e incluso cargarlo para que alguien a quien se lo recomiendes pueda jugarlo. Para un futuro se espera tener una pantalla con un mapa </w:t>
+      </w:r>
+      <w:proofErr w:type="spellStart"/>
+      <w:proofErr w:type="gramStart"/>
+      <w:r>
+        <w:rPr>
+          <w:rFonts w:ascii="Times New Roman" w:hAnsi="Times New Roman" w:cs="Times New Roman"/>
+        </w:rPr>
+        <w:t>mas</w:t>
+      </w:r>
+      <w:proofErr w:type="spellEnd"/>
+      <w:proofErr w:type="gramEnd"/>
+      <w:r>
+        <w:rPr>
+          <w:rFonts w:ascii="Times New Roman" w:hAnsi="Times New Roman" w:cs="Times New Roman"/>
+        </w:rPr>
+        <w:t xml:space="preserve"> grande por el que se pueda navegar y entrar en cada mundo. Una vez dentro, la idea se cargar todas las pantallas que pertenecen a ese mundo.</w:t>
+      </w:r>
+    </w:p>
+    <w:p>
+      <w:pPr>
+        <w:ind w:firstLine="709"/>
+        <w:jc w:val="both"/>
+        <w:rPr>
+          <w:rFonts w:ascii="Times New Roman" w:hAnsi="Times New Roman" w:cs="Times New Roman"/>
+        </w:rPr>
+      </w:pPr>
+    </w:p>
+    <w:p>
+      <w:pPr>
+        <w:ind w:firstLine="709"/>
+        <w:jc w:val="both"/>
+        <w:rPr>
+          <w:rFonts w:ascii="Times New Roman" w:hAnsi="Times New Roman" w:cs="Times New Roman"/>
+        </w:rPr>
+      </w:pPr>
+      <w:proofErr w:type="gramStart"/>
+      <w:r>
+        <w:rPr>
+          <w:rFonts w:ascii="Times New Roman" w:hAnsi="Times New Roman" w:cs="Times New Roman"/>
+        </w:rPr>
+        <w:t>lista</w:t>
+      </w:r>
+      <w:proofErr w:type="gramEnd"/>
+      <w:r>
+        <w:rPr>
+          <w:rFonts w:ascii="Times New Roman" w:hAnsi="Times New Roman" w:cs="Times New Roman"/>
+        </w:rPr>
+        <w:t xml:space="preserve"> de </w:t>
+      </w:r>
+      <w:proofErr w:type="spellStart"/>
+      <w:r>
+        <w:rPr>
+          <w:rFonts w:ascii="Times New Roman" w:hAnsi="Times New Roman" w:cs="Times New Roman"/>
+        </w:rPr>
+        <w:t>advievements</w:t>
+      </w:r>
+      <w:proofErr w:type="spellEnd"/>
+      <w:r>
+        <w:rPr>
+          <w:rFonts w:ascii="Times New Roman" w:hAnsi="Times New Roman" w:cs="Times New Roman"/>
+        </w:rPr>
+        <w:t>.</w:t>
+      </w:r>
+    </w:p>
+    <w:p>
+      <w:pPr>
+        <w:ind w:firstLine="709"/>
+        <w:jc w:val="both"/>
+        <w:rPr>
+          <w:rFonts w:ascii="Times New Roman" w:hAnsi="Times New Roman" w:cs="Times New Roman"/>
+        </w:rPr>
+      </w:pPr>
+      <w:r>
+        <w:rPr>
+          <w:rFonts w:ascii="Times New Roman" w:hAnsi="Times New Roman" w:cs="Times New Roman"/>
+        </w:rPr>
+        <w:t xml:space="preserve">Se pretende añadir un conjunto de logros al juego. Esto completa la experiencia de juego y da </w:t>
+      </w:r>
+      <w:proofErr w:type="spellStart"/>
+      <w:proofErr w:type="gramStart"/>
+      <w:r>
+        <w:rPr>
+          <w:rFonts w:ascii="Times New Roman" w:hAnsi="Times New Roman" w:cs="Times New Roman"/>
+        </w:rPr>
+        <w:t>mas</w:t>
+      </w:r>
+      <w:proofErr w:type="spellEnd"/>
+      <w:proofErr w:type="gramEnd"/>
+      <w:r>
+        <w:rPr>
+          <w:rFonts w:ascii="Times New Roman" w:hAnsi="Times New Roman" w:cs="Times New Roman"/>
+        </w:rPr>
+        <w:t xml:space="preserve"> vida al mismo. Los logros pueden ir desde completar el conocimiento de manejo del jugador a completar determinado </w:t>
+      </w:r>
+      <w:proofErr w:type="spellStart"/>
+      <w:r>
+        <w:rPr>
+          <w:rFonts w:ascii="Times New Roman" w:hAnsi="Times New Roman" w:cs="Times New Roman"/>
+        </w:rPr>
+        <w:t>puzzle</w:t>
+      </w:r>
+      <w:proofErr w:type="spellEnd"/>
+      <w:r>
+        <w:rPr>
+          <w:rFonts w:ascii="Times New Roman" w:hAnsi="Times New Roman" w:cs="Times New Roman"/>
+        </w:rPr>
+        <w:t xml:space="preserve"> en </w:t>
+      </w:r>
+      <w:proofErr w:type="spellStart"/>
+      <w:r>
+        <w:rPr>
+          <w:rFonts w:ascii="Times New Roman" w:hAnsi="Times New Roman" w:cs="Times New Roman"/>
+        </w:rPr>
+        <w:t>algun</w:t>
+      </w:r>
+      <w:proofErr w:type="spellEnd"/>
+      <w:r>
+        <w:rPr>
+          <w:rFonts w:ascii="Times New Roman" w:hAnsi="Times New Roman" w:cs="Times New Roman"/>
+        </w:rPr>
+        <w:t xml:space="preserve"> escenario o la </w:t>
+      </w:r>
+      <w:proofErr w:type="spellStart"/>
+      <w:r>
+        <w:rPr>
+          <w:rFonts w:ascii="Times New Roman" w:hAnsi="Times New Roman" w:cs="Times New Roman"/>
+        </w:rPr>
+        <w:t>recoleccion</w:t>
+      </w:r>
+      <w:proofErr w:type="spellEnd"/>
+      <w:r>
+        <w:rPr>
+          <w:rFonts w:ascii="Times New Roman" w:hAnsi="Times New Roman" w:cs="Times New Roman"/>
+        </w:rPr>
+        <w:t xml:space="preserve"> de determinados elementos. </w:t>
+      </w:r>
+      <w:proofErr w:type="spellStart"/>
+      <w:r>
+        <w:rPr>
+          <w:rFonts w:ascii="Times New Roman" w:hAnsi="Times New Roman" w:cs="Times New Roman"/>
+        </w:rPr>
+        <w:t>Ademas</w:t>
+      </w:r>
+      <w:proofErr w:type="spellEnd"/>
+      <w:r>
+        <w:rPr>
+          <w:rFonts w:ascii="Times New Roman" w:hAnsi="Times New Roman" w:cs="Times New Roman"/>
+        </w:rPr>
+        <w:t>, estos logros pueden ser conectados con un servidor para consultar que logos ha conseguido cada jugador y poder cargar los tuyos en cualquier lugar.</w:t>
+      </w:r>
+    </w:p>
+    <w:p>
+      <w:pPr>
+        <w:ind w:firstLine="709"/>
+        <w:jc w:val="both"/>
+        <w:rPr>
+          <w:rFonts w:ascii="Times New Roman" w:hAnsi="Times New Roman" w:cs="Times New Roman"/>
+        </w:rPr>
+      </w:pPr>
+    </w:p>
+    <w:p>
+      <w:pPr>
+        <w:ind w:firstLine="709"/>
+        <w:jc w:val="both"/>
+        <w:rPr>
+          <w:rFonts w:ascii="Times New Roman" w:hAnsi="Times New Roman" w:cs="Times New Roman"/>
+        </w:rPr>
+      </w:pPr>
+      <w:proofErr w:type="gramStart"/>
+      <w:r>
+        <w:rPr>
+          <w:rFonts w:ascii="Times New Roman" w:hAnsi="Times New Roman" w:cs="Times New Roman"/>
+        </w:rPr>
+        <w:t>varias</w:t>
+      </w:r>
+      <w:proofErr w:type="gramEnd"/>
+      <w:r>
+        <w:rPr>
+          <w:rFonts w:ascii="Times New Roman" w:hAnsi="Times New Roman" w:cs="Times New Roman"/>
+        </w:rPr>
+        <w:t xml:space="preserve"> cuentas de juego.</w:t>
+      </w:r>
+    </w:p>
+    <w:p>
+      <w:pPr>
+        <w:ind w:firstLine="709"/>
+        <w:jc w:val="both"/>
+        <w:rPr>
+          <w:rFonts w:ascii="Times New Roman" w:hAnsi="Times New Roman" w:cs="Times New Roman"/>
+        </w:rPr>
+      </w:pPr>
+      <w:r>
+        <w:rPr>
+          <w:rFonts w:ascii="Times New Roman" w:hAnsi="Times New Roman" w:cs="Times New Roman"/>
+        </w:rPr>
+        <w:t xml:space="preserve">En esta entrega existe un </w:t>
+      </w:r>
+      <w:proofErr w:type="spellStart"/>
+      <w:r>
+        <w:rPr>
+          <w:rFonts w:ascii="Times New Roman" w:hAnsi="Times New Roman" w:cs="Times New Roman"/>
+        </w:rPr>
+        <w:t>unico</w:t>
+      </w:r>
+      <w:proofErr w:type="spellEnd"/>
+      <w:r>
+        <w:rPr>
+          <w:rFonts w:ascii="Times New Roman" w:hAnsi="Times New Roman" w:cs="Times New Roman"/>
+        </w:rPr>
+        <w:t xml:space="preserve"> jugador. Se comienza el reto desde el principio y se va avanzando, pero no existe la posibilidad de arrancar un juego desde el </w:t>
+      </w:r>
+      <w:proofErr w:type="spellStart"/>
+      <w:r>
+        <w:rPr>
+          <w:rFonts w:ascii="Times New Roman" w:hAnsi="Times New Roman" w:cs="Times New Roman"/>
+        </w:rPr>
+        <w:t>pricipio</w:t>
+      </w:r>
+      <w:proofErr w:type="spellEnd"/>
+      <w:r>
+        <w:rPr>
+          <w:rFonts w:ascii="Times New Roman" w:hAnsi="Times New Roman" w:cs="Times New Roman"/>
+        </w:rPr>
+        <w:t xml:space="preserve">. Para mejorar queda dotar al juego de varias cuentas de juego, y poder navegar entre ellas. </w:t>
+      </w:r>
+      <w:proofErr w:type="spellStart"/>
+      <w:r>
+        <w:rPr>
+          <w:rFonts w:ascii="Times New Roman" w:hAnsi="Times New Roman" w:cs="Times New Roman"/>
+        </w:rPr>
+        <w:t>Ademas</w:t>
+      </w:r>
+      <w:proofErr w:type="spellEnd"/>
+      <w:r>
+        <w:rPr>
+          <w:rFonts w:ascii="Times New Roman" w:hAnsi="Times New Roman" w:cs="Times New Roman"/>
+        </w:rPr>
+        <w:t>, estas cuentas pueden hacer uso de servicios en la nube de los cuales obtener determinada información y además guardar avance y logros.</w:t>
+      </w:r>
+    </w:p>
+    <w:p>
+      <w:pPr>
+        <w:ind w:firstLine="709"/>
+        <w:jc w:val="both"/>
+        <w:rPr>
+          <w:rFonts w:ascii="Times New Roman" w:hAnsi="Times New Roman" w:cs="Times New Roman"/>
+        </w:rPr>
+      </w:pPr>
+    </w:p>
+    <w:p>
+      <w:pPr>
+        <w:ind w:firstLine="709"/>
+        <w:jc w:val="both"/>
+        <w:rPr>
+          <w:rFonts w:ascii="Times New Roman" w:hAnsi="Times New Roman" w:cs="Times New Roman"/>
+        </w:rPr>
+      </w:pPr>
+      <w:r>
+        <w:rPr>
+          <w:rFonts w:ascii="Times New Roman" w:hAnsi="Times New Roman" w:cs="Times New Roman"/>
+        </w:rPr>
+        <w:lastRenderedPageBreak/>
+        <w:t>Nuevos mundos.</w:t>
+      </w:r>
+    </w:p>
+    <w:p>
+      <w:pPr>
+        <w:ind w:firstLine="709"/>
+        <w:jc w:val="both"/>
+        <w:rPr>
+          <w:rFonts w:ascii="Times New Roman" w:hAnsi="Times New Roman" w:cs="Times New Roman"/>
+        </w:rPr>
+      </w:pPr>
+      <w:proofErr w:type="spellStart"/>
+      <w:r>
+        <w:rPr>
+          <w:rFonts w:ascii="Times New Roman" w:hAnsi="Times New Roman" w:cs="Times New Roman"/>
+        </w:rPr>
+        <w:t>MakeMake</w:t>
+      </w:r>
+      <w:proofErr w:type="spellEnd"/>
+      <w:r>
+        <w:rPr>
+          <w:rFonts w:ascii="Times New Roman" w:hAnsi="Times New Roman" w:cs="Times New Roman"/>
+        </w:rPr>
+        <w:t xml:space="preserve"> en su primera edición tiene 4 mundos que ya se han comentado. Como trabajo futuro queda completar un </w:t>
+      </w:r>
+      <w:proofErr w:type="spellStart"/>
+      <w:proofErr w:type="gramStart"/>
+      <w:r>
+        <w:rPr>
+          <w:rFonts w:ascii="Times New Roman" w:hAnsi="Times New Roman" w:cs="Times New Roman"/>
+        </w:rPr>
+        <w:t>numero</w:t>
+      </w:r>
+      <w:proofErr w:type="spellEnd"/>
+      <w:proofErr w:type="gramEnd"/>
+      <w:r>
+        <w:rPr>
+          <w:rFonts w:ascii="Times New Roman" w:hAnsi="Times New Roman" w:cs="Times New Roman"/>
+        </w:rPr>
+        <w:t xml:space="preserve"> importante de ellos. Además, en estos mundos queda por añadir diferentes </w:t>
+      </w:r>
+      <w:proofErr w:type="spellStart"/>
+      <w:r>
+        <w:rPr>
+          <w:rFonts w:ascii="Times New Roman" w:hAnsi="Times New Roman" w:cs="Times New Roman"/>
+        </w:rPr>
+        <w:t>modificaciónes</w:t>
+      </w:r>
+      <w:proofErr w:type="spellEnd"/>
+      <w:r>
+        <w:rPr>
+          <w:rFonts w:ascii="Times New Roman" w:hAnsi="Times New Roman" w:cs="Times New Roman"/>
+        </w:rPr>
+        <w:t xml:space="preserve"> como:</w:t>
+      </w:r>
+    </w:p>
+    <w:p>
+      <w:pPr>
+        <w:ind w:firstLine="709"/>
+        <w:jc w:val="both"/>
+        <w:rPr>
+          <w:rFonts w:ascii="Times New Roman" w:hAnsi="Times New Roman" w:cs="Times New Roman"/>
+        </w:rPr>
+      </w:pPr>
+      <w:r>
+        <w:rPr>
+          <w:rFonts w:ascii="Times New Roman" w:hAnsi="Times New Roman" w:cs="Times New Roman"/>
+        </w:rPr>
+        <w:t xml:space="preserve">- nuevos modelos 3d para mundos </w:t>
+      </w:r>
+      <w:proofErr w:type="spellStart"/>
+      <w:r>
+        <w:rPr>
+          <w:rFonts w:ascii="Times New Roman" w:hAnsi="Times New Roman" w:cs="Times New Roman"/>
+        </w:rPr>
+        <w:t>mas</w:t>
+      </w:r>
+      <w:proofErr w:type="spellEnd"/>
+      <w:r>
+        <w:rPr>
+          <w:rFonts w:ascii="Times New Roman" w:hAnsi="Times New Roman" w:cs="Times New Roman"/>
+        </w:rPr>
+        <w:t xml:space="preserve"> complejos.</w:t>
+      </w:r>
+    </w:p>
+    <w:p>
+      <w:pPr>
+        <w:ind w:firstLine="709"/>
+        <w:jc w:val="both"/>
+        <w:rPr>
+          <w:rFonts w:ascii="Times New Roman" w:hAnsi="Times New Roman" w:cs="Times New Roman"/>
+        </w:rPr>
+      </w:pPr>
+      <w:r>
+        <w:rPr>
+          <w:rFonts w:ascii="Times New Roman" w:hAnsi="Times New Roman" w:cs="Times New Roman"/>
+        </w:rPr>
+        <w:t xml:space="preserve">- efectos sobre las condiciones de juego. Cosas como un mundo helado andando sobre hielo escurridizo, viento que </w:t>
+      </w:r>
+      <w:proofErr w:type="spellStart"/>
+      <w:r>
+        <w:rPr>
+          <w:rFonts w:ascii="Times New Roman" w:hAnsi="Times New Roman" w:cs="Times New Roman"/>
+        </w:rPr>
+        <w:t>actue</w:t>
+      </w:r>
+      <w:proofErr w:type="spellEnd"/>
+      <w:r>
+        <w:rPr>
+          <w:rFonts w:ascii="Times New Roman" w:hAnsi="Times New Roman" w:cs="Times New Roman"/>
+        </w:rPr>
+        <w:t xml:space="preserve"> sobre el personaje y elementos del mundo, movimientos de luz, terrenos poco estables, estanques, efectos </w:t>
+      </w:r>
+      <w:proofErr w:type="spellStart"/>
+      <w:r>
+        <w:rPr>
+          <w:rFonts w:ascii="Times New Roman" w:hAnsi="Times New Roman" w:cs="Times New Roman"/>
+        </w:rPr>
+        <w:t>climaticos</w:t>
+      </w:r>
+      <w:proofErr w:type="spellEnd"/>
+      <w:r>
+        <w:rPr>
+          <w:rFonts w:ascii="Times New Roman" w:hAnsi="Times New Roman" w:cs="Times New Roman"/>
+        </w:rPr>
+        <w:t xml:space="preserve">, inclinaciones y </w:t>
+      </w:r>
+      <w:proofErr w:type="spellStart"/>
+      <w:r>
+        <w:rPr>
+          <w:rFonts w:ascii="Times New Roman" w:hAnsi="Times New Roman" w:cs="Times New Roman"/>
+        </w:rPr>
+        <w:t>demas</w:t>
+      </w:r>
+      <w:proofErr w:type="spellEnd"/>
+      <w:r>
+        <w:rPr>
+          <w:rFonts w:ascii="Times New Roman" w:hAnsi="Times New Roman" w:cs="Times New Roman"/>
+        </w:rPr>
+        <w:t xml:space="preserve"> efectos podrían completar el desarrollo.</w:t>
+      </w:r>
+    </w:p>
+    <w:p>
+      <w:pPr>
+        <w:ind w:firstLine="709"/>
+        <w:jc w:val="both"/>
+        <w:rPr>
+          <w:rFonts w:ascii="Times New Roman" w:hAnsi="Times New Roman" w:cs="Times New Roman"/>
+        </w:rPr>
+      </w:pPr>
+    </w:p>
+    <w:p>
+      <w:pPr>
+        <w:ind w:firstLine="709"/>
+        <w:jc w:val="both"/>
+        <w:rPr>
+          <w:rFonts w:ascii="Times New Roman" w:hAnsi="Times New Roman" w:cs="Times New Roman"/>
+        </w:rPr>
+      </w:pPr>
+      <w:r>
+        <w:rPr>
+          <w:rFonts w:ascii="Times New Roman" w:hAnsi="Times New Roman" w:cs="Times New Roman"/>
+        </w:rPr>
+        <w:t xml:space="preserve">Efectos de </w:t>
+      </w:r>
+      <w:proofErr w:type="spellStart"/>
+      <w:r>
+        <w:rPr>
+          <w:rFonts w:ascii="Times New Roman" w:hAnsi="Times New Roman" w:cs="Times New Roman"/>
+        </w:rPr>
+        <w:t>transicion</w:t>
+      </w:r>
+      <w:proofErr w:type="spellEnd"/>
+      <w:r>
+        <w:rPr>
+          <w:rFonts w:ascii="Times New Roman" w:hAnsi="Times New Roman" w:cs="Times New Roman"/>
+        </w:rPr>
+        <w:t xml:space="preserve"> entre pantallas.</w:t>
+      </w:r>
+    </w:p>
+    <w:p>
+      <w:pPr>
+        <w:ind w:firstLine="709"/>
+        <w:jc w:val="both"/>
+        <w:rPr>
+          <w:rFonts w:ascii="Times New Roman" w:hAnsi="Times New Roman" w:cs="Times New Roman"/>
+        </w:rPr>
+      </w:pPr>
+      <w:r>
+        <w:rPr>
+          <w:rFonts w:ascii="Times New Roman" w:hAnsi="Times New Roman" w:cs="Times New Roman"/>
+        </w:rPr>
+        <w:t xml:space="preserve">En el presente desarrollo se ha puesto especial detalle en hacer una experiencia amigable y vistosa. El </w:t>
+      </w:r>
+      <w:proofErr w:type="spellStart"/>
+      <w:r>
+        <w:rPr>
+          <w:rFonts w:ascii="Times New Roman" w:hAnsi="Times New Roman" w:cs="Times New Roman"/>
+        </w:rPr>
+        <w:t>menu</w:t>
+      </w:r>
+      <w:proofErr w:type="spellEnd"/>
+      <w:r>
+        <w:rPr>
+          <w:rFonts w:ascii="Times New Roman" w:hAnsi="Times New Roman" w:cs="Times New Roman"/>
+        </w:rPr>
+        <w:t xml:space="preserve"> es muy sencillo, ya que solo te lleva a jugar y hay poco donde fallar. En este apartado, la mejora pasa por hacer un efecto </w:t>
+      </w:r>
+      <w:proofErr w:type="spellStart"/>
+      <w:r>
+        <w:rPr>
+          <w:rFonts w:ascii="Times New Roman" w:hAnsi="Times New Roman" w:cs="Times New Roman"/>
+        </w:rPr>
+        <w:t>fade-out</w:t>
+      </w:r>
+      <w:proofErr w:type="spellEnd"/>
+      <w:r>
+        <w:rPr>
+          <w:rFonts w:ascii="Times New Roman" w:hAnsi="Times New Roman" w:cs="Times New Roman"/>
+        </w:rPr>
+        <w:t>/</w:t>
+      </w:r>
+      <w:proofErr w:type="spellStart"/>
+      <w:r>
+        <w:rPr>
+          <w:rFonts w:ascii="Times New Roman" w:hAnsi="Times New Roman" w:cs="Times New Roman"/>
+        </w:rPr>
+        <w:t>fade</w:t>
+      </w:r>
+      <w:proofErr w:type="spellEnd"/>
+      <w:r>
+        <w:rPr>
+          <w:rFonts w:ascii="Times New Roman" w:hAnsi="Times New Roman" w:cs="Times New Roman"/>
+        </w:rPr>
+        <w:t xml:space="preserve">-in en la </w:t>
+      </w:r>
+      <w:proofErr w:type="spellStart"/>
+      <w:r>
+        <w:rPr>
+          <w:rFonts w:ascii="Times New Roman" w:hAnsi="Times New Roman" w:cs="Times New Roman"/>
+        </w:rPr>
+        <w:t>transicion</w:t>
+      </w:r>
+      <w:proofErr w:type="spellEnd"/>
+      <w:r>
+        <w:rPr>
+          <w:rFonts w:ascii="Times New Roman" w:hAnsi="Times New Roman" w:cs="Times New Roman"/>
+        </w:rPr>
+        <w:t xml:space="preserve"> entre diferentes pantallas de </w:t>
+      </w:r>
+      <w:proofErr w:type="spellStart"/>
+      <w:r>
+        <w:rPr>
+          <w:rFonts w:ascii="Times New Roman" w:hAnsi="Times New Roman" w:cs="Times New Roman"/>
+        </w:rPr>
+        <w:t>menu</w:t>
+      </w:r>
+      <w:proofErr w:type="spellEnd"/>
+      <w:r>
+        <w:rPr>
+          <w:rFonts w:ascii="Times New Roman" w:hAnsi="Times New Roman" w:cs="Times New Roman"/>
+        </w:rPr>
+        <w:t xml:space="preserve"> y juego y componer los elementos en pantalla con animaciones. Si bien es un cambio menor, puede que de mayor empaque al conjunto.</w:t>
       </w:r>
     </w:p>
     <w:p>
@@ -7219,7 +12043,7 @@
           <w:szCs w:val="48"/>
         </w:rPr>
       </w:pPr>
-      <w:bookmarkStart w:id="8" w:name="_Toc455136542"/>
+      <w:bookmarkStart w:id="9" w:name="_Toc455327610"/>
       <w:r>
         <w:rPr>
           <w:rFonts w:ascii="Times New Roman" w:hAnsi="Times New Roman" w:cs="Times New Roman"/>
@@ -7230,7 +12054,7 @@
         <w:lastRenderedPageBreak/>
         <w:t>Bibliografía</w:t>
       </w:r>
-      <w:bookmarkEnd w:id="8"/>
+      <w:bookmarkEnd w:id="9"/>
     </w:p>
     <w:p>
       <w:r>
@@ -7465,7 +12289,7 @@
         <w:szCs w:val="48"/>
       </w:rPr>
     </w:lvl>
-    <w:lvl w:ilvl="1" w:tplc="0C0A0019" w:tentative="1">
+    <w:lvl w:ilvl="1" w:tplc="0C0A0019">
       <w:start w:val="1"/>
       <w:numFmt w:val="lowerLetter"/>
       <w:lvlText w:val="%2."/>
@@ -7539,6 +12363,205 @@
     </w:lvl>
   </w:abstractNum>
   <w:abstractNum w:abstractNumId="1">
+    <w:nsid w:val="57D966EC"/>
+    <w:multiLevelType w:val="hybridMultilevel"/>
+    <w:tmpl w:val="0B0E8AF4"/>
+    <w:lvl w:ilvl="0" w:tplc="380C9394">
+      <w:start w:val="1"/>
+      <w:numFmt w:val="bullet"/>
+      <w:lvlText w:val="-"/>
+      <w:lvlJc w:val="left"/>
+      <w:pPr>
+        <w:ind w:left="720" w:hanging="360"/>
+      </w:pPr>
+      <w:rPr>
+        <w:rFonts w:ascii="Calibri" w:eastAsiaTheme="minorHAnsi" w:hAnsi="Calibri" w:cstheme="minorBidi" w:hint="default"/>
+      </w:rPr>
+    </w:lvl>
+    <w:lvl w:ilvl="1" w:tplc="0C0A0003">
+      <w:start w:val="1"/>
+      <w:numFmt w:val="bullet"/>
+      <w:lvlText w:val="o"/>
+      <w:lvlJc w:val="left"/>
+      <w:pPr>
+        <w:ind w:left="1440" w:hanging="360"/>
+      </w:pPr>
+      <w:rPr>
+        <w:rFonts w:ascii="Courier New" w:hAnsi="Courier New" w:cs="Courier New" w:hint="default"/>
+      </w:rPr>
+    </w:lvl>
+    <w:lvl w:ilvl="2" w:tplc="0C0A0005">
+      <w:start w:val="1"/>
+      <w:numFmt w:val="bullet"/>
+      <w:lvlText w:val=""/>
+      <w:lvlJc w:val="left"/>
+      <w:pPr>
+        <w:ind w:left="2160" w:hanging="360"/>
+      </w:pPr>
+      <w:rPr>
+        <w:rFonts w:ascii="Wingdings" w:hAnsi="Wingdings" w:hint="default"/>
+      </w:rPr>
+    </w:lvl>
+    <w:lvl w:ilvl="3" w:tplc="0C0A0001" w:tentative="1">
+      <w:start w:val="1"/>
+      <w:numFmt w:val="bullet"/>
+      <w:lvlText w:val=""/>
+      <w:lvlJc w:val="left"/>
+      <w:pPr>
+        <w:ind w:left="2880" w:hanging="360"/>
+      </w:pPr>
+      <w:rPr>
+        <w:rFonts w:ascii="Symbol" w:hAnsi="Symbol" w:hint="default"/>
+      </w:rPr>
+    </w:lvl>
+    <w:lvl w:ilvl="4" w:tplc="0C0A0003" w:tentative="1">
+      <w:start w:val="1"/>
+      <w:numFmt w:val="bullet"/>
+      <w:lvlText w:val="o"/>
+      <w:lvlJc w:val="left"/>
+      <w:pPr>
+        <w:ind w:left="3600" w:hanging="360"/>
+      </w:pPr>
+      <w:rPr>
+        <w:rFonts w:ascii="Courier New" w:hAnsi="Courier New" w:cs="Courier New" w:hint="default"/>
+      </w:rPr>
+    </w:lvl>
+    <w:lvl w:ilvl="5" w:tplc="0C0A0005" w:tentative="1">
+      <w:start w:val="1"/>
+      <w:numFmt w:val="bullet"/>
+      <w:lvlText w:val=""/>
+      <w:lvlJc w:val="left"/>
+      <w:pPr>
+        <w:ind w:left="4320" w:hanging="360"/>
+      </w:pPr>
+      <w:rPr>
+        <w:rFonts w:ascii="Wingdings" w:hAnsi="Wingdings" w:hint="default"/>
+      </w:rPr>
+    </w:lvl>
+    <w:lvl w:ilvl="6" w:tplc="0C0A0001" w:tentative="1">
+      <w:start w:val="1"/>
+      <w:numFmt w:val="bullet"/>
+      <w:lvlText w:val=""/>
+      <w:lvlJc w:val="left"/>
+      <w:pPr>
+        <w:ind w:left="5040" w:hanging="360"/>
+      </w:pPr>
+      <w:rPr>
+        <w:rFonts w:ascii="Symbol" w:hAnsi="Symbol" w:hint="default"/>
+      </w:rPr>
+    </w:lvl>
+    <w:lvl w:ilvl="7" w:tplc="0C0A0003" w:tentative="1">
+      <w:start w:val="1"/>
+      <w:numFmt w:val="bullet"/>
+      <w:lvlText w:val="o"/>
+      <w:lvlJc w:val="left"/>
+      <w:pPr>
+        <w:ind w:left="5760" w:hanging="360"/>
+      </w:pPr>
+      <w:rPr>
+        <w:rFonts w:ascii="Courier New" w:hAnsi="Courier New" w:cs="Courier New" w:hint="default"/>
+      </w:rPr>
+    </w:lvl>
+    <w:lvl w:ilvl="8" w:tplc="0C0A0005" w:tentative="1">
+      <w:start w:val="1"/>
+      <w:numFmt w:val="bullet"/>
+      <w:lvlText w:val=""/>
+      <w:lvlJc w:val="left"/>
+      <w:pPr>
+        <w:ind w:left="6480" w:hanging="360"/>
+      </w:pPr>
+      <w:rPr>
+        <w:rFonts w:ascii="Wingdings" w:hAnsi="Wingdings" w:hint="default"/>
+      </w:rPr>
+    </w:lvl>
+  </w:abstractNum>
+  <w:abstractNum w:abstractNumId="2">
+    <w:nsid w:val="678C29E7"/>
+    <w:multiLevelType w:val="hybridMultilevel"/>
+    <w:tmpl w:val="6A96867C"/>
+    <w:lvl w:ilvl="0" w:tplc="0C0A000F">
+      <w:start w:val="1"/>
+      <w:numFmt w:val="decimal"/>
+      <w:lvlText w:val="%1."/>
+      <w:lvlJc w:val="left"/>
+      <w:pPr>
+        <w:ind w:left="1429" w:hanging="360"/>
+      </w:pPr>
+    </w:lvl>
+    <w:lvl w:ilvl="1" w:tplc="0C0A0019" w:tentative="1">
+      <w:start w:val="1"/>
+      <w:numFmt w:val="lowerLetter"/>
+      <w:lvlText w:val="%2."/>
+      <w:lvlJc w:val="left"/>
+      <w:pPr>
+        <w:ind w:left="2149" w:hanging="360"/>
+      </w:pPr>
+    </w:lvl>
+    <w:lvl w:ilvl="2" w:tplc="0C0A001B" w:tentative="1">
+      <w:start w:val="1"/>
+      <w:numFmt w:val="lowerRoman"/>
+      <w:lvlText w:val="%3."/>
+      <w:lvlJc w:val="right"/>
+      <w:pPr>
+        <w:ind w:left="2869" w:hanging="180"/>
+      </w:pPr>
+    </w:lvl>
+    <w:lvl w:ilvl="3" w:tplc="0C0A000F" w:tentative="1">
+      <w:start w:val="1"/>
+      <w:numFmt w:val="decimal"/>
+      <w:lvlText w:val="%4."/>
+      <w:lvlJc w:val="left"/>
+      <w:pPr>
+        <w:ind w:left="3589" w:hanging="360"/>
+      </w:pPr>
+    </w:lvl>
+    <w:lvl w:ilvl="4" w:tplc="0C0A0019" w:tentative="1">
+      <w:start w:val="1"/>
+      <w:numFmt w:val="lowerLetter"/>
+      <w:lvlText w:val="%5."/>
+      <w:lvlJc w:val="left"/>
+      <w:pPr>
+        <w:ind w:left="4309" w:hanging="360"/>
+      </w:pPr>
+    </w:lvl>
+    <w:lvl w:ilvl="5" w:tplc="0C0A001B" w:tentative="1">
+      <w:start w:val="1"/>
+      <w:numFmt w:val="lowerRoman"/>
+      <w:lvlText w:val="%6."/>
+      <w:lvlJc w:val="right"/>
+      <w:pPr>
+        <w:ind w:left="5029" w:hanging="180"/>
+      </w:pPr>
+    </w:lvl>
+    <w:lvl w:ilvl="6" w:tplc="0C0A000F" w:tentative="1">
+      <w:start w:val="1"/>
+      <w:numFmt w:val="decimal"/>
+      <w:lvlText w:val="%7."/>
+      <w:lvlJc w:val="left"/>
+      <w:pPr>
+        <w:ind w:left="5749" w:hanging="360"/>
+      </w:pPr>
+    </w:lvl>
+    <w:lvl w:ilvl="7" w:tplc="0C0A0019" w:tentative="1">
+      <w:start w:val="1"/>
+      <w:numFmt w:val="lowerLetter"/>
+      <w:lvlText w:val="%8."/>
+      <w:lvlJc w:val="left"/>
+      <w:pPr>
+        <w:ind w:left="6469" w:hanging="360"/>
+      </w:pPr>
+    </w:lvl>
+    <w:lvl w:ilvl="8" w:tplc="0C0A001B" w:tentative="1">
+      <w:start w:val="1"/>
+      <w:numFmt w:val="lowerRoman"/>
+      <w:lvlText w:val="%9."/>
+      <w:lvlJc w:val="right"/>
+      <w:pPr>
+        <w:ind w:left="7189" w:hanging="180"/>
+      </w:pPr>
+    </w:lvl>
+  </w:abstractNum>
+  <w:abstractNum w:abstractNumId="3">
     <w:nsid w:val="6CC75BCD"/>
     <w:multiLevelType w:val="hybridMultilevel"/>
     <w:tmpl w:val="316E92DC"/>
@@ -7650,7 +12673,7 @@
       </w:rPr>
     </w:lvl>
   </w:abstractNum>
-  <w:abstractNum w:abstractNumId="2">
+  <w:abstractNum w:abstractNumId="4">
     <w:nsid w:val="71977D3A"/>
     <w:multiLevelType w:val="hybridMultilevel"/>
     <w:tmpl w:val="AA400B5C"/>
@@ -7762,7 +12785,7 @@
       </w:rPr>
     </w:lvl>
   </w:abstractNum>
-  <w:abstractNum w:abstractNumId="3">
+  <w:abstractNum w:abstractNumId="5">
     <w:nsid w:val="756B6A7D"/>
     <w:multiLevelType w:val="hybridMultilevel"/>
     <w:tmpl w:val="CE9E3318"/>
@@ -7874,17 +12897,116 @@
       </w:rPr>
     </w:lvl>
   </w:abstractNum>
+  <w:abstractNum w:abstractNumId="6">
+    <w:nsid w:val="766E1988"/>
+    <w:multiLevelType w:val="hybridMultilevel"/>
+    <w:tmpl w:val="ECAC37D0"/>
+    <w:lvl w:ilvl="0" w:tplc="7A64C674">
+      <w:start w:val="1"/>
+      <w:numFmt w:val="decimal"/>
+      <w:lvlText w:val="%1."/>
+      <w:lvlJc w:val="left"/>
+      <w:pPr>
+        <w:ind w:left="720" w:hanging="360"/>
+      </w:pPr>
+      <w:rPr>
+        <w:rFonts w:hint="default"/>
+        <w:color w:val="auto"/>
+      </w:rPr>
+    </w:lvl>
+    <w:lvl w:ilvl="1" w:tplc="0C0A0019" w:tentative="1">
+      <w:start w:val="1"/>
+      <w:numFmt w:val="lowerLetter"/>
+      <w:lvlText w:val="%2."/>
+      <w:lvlJc w:val="left"/>
+      <w:pPr>
+        <w:ind w:left="1440" w:hanging="360"/>
+      </w:pPr>
+    </w:lvl>
+    <w:lvl w:ilvl="2" w:tplc="0C0A001B" w:tentative="1">
+      <w:start w:val="1"/>
+      <w:numFmt w:val="lowerRoman"/>
+      <w:lvlText w:val="%3."/>
+      <w:lvlJc w:val="right"/>
+      <w:pPr>
+        <w:ind w:left="2160" w:hanging="180"/>
+      </w:pPr>
+    </w:lvl>
+    <w:lvl w:ilvl="3" w:tplc="0C0A000F" w:tentative="1">
+      <w:start w:val="1"/>
+      <w:numFmt w:val="decimal"/>
+      <w:lvlText w:val="%4."/>
+      <w:lvlJc w:val="left"/>
+      <w:pPr>
+        <w:ind w:left="2880" w:hanging="360"/>
+      </w:pPr>
+    </w:lvl>
+    <w:lvl w:ilvl="4" w:tplc="0C0A0019" w:tentative="1">
+      <w:start w:val="1"/>
+      <w:numFmt w:val="lowerLetter"/>
+      <w:lvlText w:val="%5."/>
+      <w:lvlJc w:val="left"/>
+      <w:pPr>
+        <w:ind w:left="3600" w:hanging="360"/>
+      </w:pPr>
+    </w:lvl>
+    <w:lvl w:ilvl="5" w:tplc="0C0A001B" w:tentative="1">
+      <w:start w:val="1"/>
+      <w:numFmt w:val="lowerRoman"/>
+      <w:lvlText w:val="%6."/>
+      <w:lvlJc w:val="right"/>
+      <w:pPr>
+        <w:ind w:left="4320" w:hanging="180"/>
+      </w:pPr>
+    </w:lvl>
+    <w:lvl w:ilvl="6" w:tplc="0C0A000F" w:tentative="1">
+      <w:start w:val="1"/>
+      <w:numFmt w:val="decimal"/>
+      <w:lvlText w:val="%7."/>
+      <w:lvlJc w:val="left"/>
+      <w:pPr>
+        <w:ind w:left="5040" w:hanging="360"/>
+      </w:pPr>
+    </w:lvl>
+    <w:lvl w:ilvl="7" w:tplc="0C0A0019" w:tentative="1">
+      <w:start w:val="1"/>
+      <w:numFmt w:val="lowerLetter"/>
+      <w:lvlText w:val="%8."/>
+      <w:lvlJc w:val="left"/>
+      <w:pPr>
+        <w:ind w:left="5760" w:hanging="360"/>
+      </w:pPr>
+    </w:lvl>
+    <w:lvl w:ilvl="8" w:tplc="0C0A001B" w:tentative="1">
+      <w:start w:val="1"/>
+      <w:numFmt w:val="lowerRoman"/>
+      <w:lvlText w:val="%9."/>
+      <w:lvlJc w:val="right"/>
+      <w:pPr>
+        <w:ind w:left="6480" w:hanging="180"/>
+      </w:pPr>
+    </w:lvl>
+  </w:abstractNum>
   <w:num w:numId="1">
-    <w:abstractNumId w:val="3"/>
+    <w:abstractNumId w:val="5"/>
   </w:num>
   <w:num w:numId="2">
-    <w:abstractNumId w:val="2"/>
+    <w:abstractNumId w:val="4"/>
   </w:num>
   <w:num w:numId="3">
-    <w:abstractNumId w:val="1"/>
+    <w:abstractNumId w:val="3"/>
   </w:num>
   <w:num w:numId="4">
     <w:abstractNumId w:val="0"/>
+  </w:num>
+  <w:num w:numId="5">
+    <w:abstractNumId w:val="2"/>
+  </w:num>
+  <w:num w:numId="6">
+    <w:abstractNumId w:val="6"/>
+  </w:num>
+  <w:num w:numId="7">
+    <w:abstractNumId w:val="1"/>
   </w:num>
 </w:numbering>
 </file>
@@ -9316,7 +14438,7 @@
   <a:extraClrSchemeLst/>
   <a:extLst>
     <a:ext uri="{05A4C25C-085E-4340-85A3-A5531E510DB2}">
-      <thm15:themeFamily xmlns:thm15="http://schemas.microsoft.com/office/thememl/2012/main" xmlns="" name="Office Theme" id="{62F939B6-93AF-4DB8-9C6B-D6C7DFDC589F}" vid="{4A3C46E8-61CC-4603-A589-7422A47A8E4A}"/>
+      <thm15:themeFamily xmlns="" xmlns:thm15="http://schemas.microsoft.com/office/thememl/2012/main" name="Office Theme" id="{62F939B6-93AF-4DB8-9C6B-D6C7DFDC589F}" vid="{4A3C46E8-61CC-4603-A589-7422A47A8E4A}"/>
     </a:ext>
   </a:extLst>
 </a:theme>
@@ -9327,7 +14449,7 @@
 </file>
 
 <file path=customXml/itemProps1.xml><?xml version="1.0" encoding="utf-8"?>
-<ds:datastoreItem xmlns:ds="http://schemas.openxmlformats.org/officeDocument/2006/customXml" ds:itemID="{EA684DC4-C9BC-49CC-BD4D-6674E1F59A6C}">
+<ds:datastoreItem xmlns:ds="http://schemas.openxmlformats.org/officeDocument/2006/customXml" ds:itemID="{AA5A701C-9546-4710-B951-4D72A4F2D173}">
   <ds:schemaRefs>
     <ds:schemaRef ds:uri="http://schemas.openxmlformats.org/officeDocument/2006/bibliography"/>
   </ds:schemaRefs>

--- a/PFC/Codigo/Doc/MakeMake.docx
+++ b/PFC/Codigo/Doc/MakeMake.docx
@@ -186,7 +186,6 @@
         <w:jc w:val="center"/>
         <w:rPr>
           <w:rFonts w:ascii="Times New Roman" w:hAnsi="Times New Roman" w:cs="Times New Roman"/>
-          <w:i/>
           <w:sz w:val="32"/>
           <w:szCs w:val="32"/>
         </w:rPr>
@@ -194,7 +193,6 @@
       <w:r>
         <w:rPr>
           <w:rFonts w:ascii="Times New Roman" w:hAnsi="Times New Roman" w:cs="Times New Roman"/>
-          <w:i/>
           <w:sz w:val="32"/>
           <w:szCs w:val="32"/>
         </w:rPr>
@@ -414,7 +412,6 @@
       <w:r>
         <w:rPr>
           <w:rFonts w:ascii="Times New Roman" w:hAnsi="Times New Roman" w:cs="Times New Roman"/>
-          <w:i/>
           <w:sz w:val="32"/>
           <w:szCs w:val="32"/>
         </w:rPr>
@@ -436,17 +433,15 @@
         <w:jc w:val="center"/>
         <w:rPr>
           <w:rFonts w:ascii="Times New Roman" w:hAnsi="Times New Roman" w:cs="Times New Roman"/>
-          <w:i/>
-          <w:sz w:val="32"/>
-          <w:szCs w:val="32"/>
-        </w:rPr>
-      </w:pPr>
-      <w:r>
-        <w:rPr>
-          <w:rFonts w:ascii="Times New Roman" w:hAnsi="Times New Roman" w:cs="Times New Roman"/>
-          <w:i/>
-          <w:sz w:val="32"/>
-          <w:szCs w:val="32"/>
+          <w:sz w:val="28"/>
+          <w:szCs w:val="28"/>
+        </w:rPr>
+      </w:pPr>
+      <w:r>
+        <w:rPr>
+          <w:rFonts w:ascii="Times New Roman" w:hAnsi="Times New Roman" w:cs="Times New Roman"/>
+          <w:sz w:val="28"/>
+          <w:szCs w:val="28"/>
         </w:rPr>
         <w:t>Calzado Naranjo, Jesús Pedro</w:t>
       </w:r>
@@ -456,17 +451,15 @@
         <w:jc w:val="center"/>
         <w:rPr>
           <w:rFonts w:ascii="Times New Roman" w:hAnsi="Times New Roman" w:cs="Times New Roman"/>
-          <w:i/>
-          <w:sz w:val="32"/>
-          <w:szCs w:val="32"/>
-        </w:rPr>
-      </w:pPr>
-      <w:r>
-        <w:rPr>
-          <w:rFonts w:ascii="Times New Roman" w:hAnsi="Times New Roman" w:cs="Times New Roman"/>
-          <w:i/>
-          <w:sz w:val="32"/>
-          <w:szCs w:val="32"/>
+          <w:sz w:val="28"/>
+          <w:szCs w:val="28"/>
+        </w:rPr>
+      </w:pPr>
+      <w:r>
+        <w:rPr>
+          <w:rFonts w:ascii="Times New Roman" w:hAnsi="Times New Roman" w:cs="Times New Roman"/>
+          <w:sz w:val="28"/>
+          <w:szCs w:val="28"/>
         </w:rPr>
         <w:t>Muñoz Fraile, Pamela</w:t>
       </w:r>
@@ -677,13 +670,14 @@
         </w:rPr>
         <w:t>AUTORES (ORDEN ALFABÉTICO):</w:t>
       </w:r>
+      <w:bookmarkStart w:id="0" w:name="_GoBack"/>
+      <w:bookmarkEnd w:id="0"/>
     </w:p>
     <w:p>
       <w:pPr>
         <w:jc w:val="both"/>
         <w:rPr>
           <w:rFonts w:ascii="Times New Roman" w:hAnsi="Times New Roman" w:cs="Times New Roman"/>
-          <w:i/>
           <w:sz w:val="28"/>
           <w:szCs w:val="28"/>
         </w:rPr>
@@ -691,7 +685,6 @@
       <w:r>
         <w:rPr>
           <w:rFonts w:ascii="Times New Roman" w:hAnsi="Times New Roman" w:cs="Times New Roman"/>
-          <w:i/>
           <w:sz w:val="28"/>
           <w:szCs w:val="28"/>
         </w:rPr>
@@ -704,7 +697,6 @@
         <w:jc w:val="both"/>
         <w:rPr>
           <w:rFonts w:ascii="Times New Roman" w:hAnsi="Times New Roman" w:cs="Times New Roman"/>
-          <w:i/>
           <w:sz w:val="28"/>
           <w:szCs w:val="28"/>
         </w:rPr>
@@ -712,7 +704,6 @@
       <w:r>
         <w:rPr>
           <w:rFonts w:ascii="Times New Roman" w:hAnsi="Times New Roman" w:cs="Times New Roman"/>
-          <w:i/>
           <w:sz w:val="28"/>
           <w:szCs w:val="28"/>
         </w:rPr>
@@ -2170,7 +2161,7 @@
           <w:szCs w:val="48"/>
         </w:rPr>
       </w:pPr>
-      <w:bookmarkStart w:id="0" w:name="_Toc455327602"/>
+      <w:bookmarkStart w:id="1" w:name="_Toc455327602"/>
       <w:r>
         <w:rPr>
           <w:rFonts w:ascii="Times New Roman" w:hAnsi="Times New Roman" w:cs="Times New Roman"/>
@@ -2217,7 +2208,7 @@
         </w:rPr>
         <w:t>umen</w:t>
       </w:r>
-      <w:bookmarkEnd w:id="0"/>
+      <w:bookmarkEnd w:id="1"/>
     </w:p>
     <w:p/>
     <w:p>
@@ -2461,7 +2452,7 @@
           <w:szCs w:val="48"/>
         </w:rPr>
       </w:pPr>
-      <w:bookmarkStart w:id="1" w:name="_Toc455327603"/>
+      <w:bookmarkStart w:id="2" w:name="_Toc455327603"/>
       <w:r>
         <w:rPr>
           <w:rFonts w:ascii="Times New Roman" w:hAnsi="Times New Roman" w:cs="Times New Roman"/>
@@ -2472,7 +2463,7 @@
         <w:lastRenderedPageBreak/>
         <w:t>Introducción</w:t>
       </w:r>
-      <w:bookmarkEnd w:id="1"/>
+      <w:bookmarkEnd w:id="2"/>
     </w:p>
     <w:p>
       <w:pPr>
@@ -2684,10 +2675,7 @@
         <w:t xml:space="preserve"> </w:t>
       </w:r>
       <w:r>
-        <w:t>En esta parte se crea</w:t>
-      </w:r>
-      <w:r>
-        <w:t xml:space="preserve"> las clases </w:t>
+        <w:t xml:space="preserve">En esta parte se crea las clases </w:t>
       </w:r>
       <w:proofErr w:type="spellStart"/>
       <w:r>
@@ -3028,8 +3016,6 @@
       <w:r>
         <w:t>: listado de fuentes consultadas durante la elaboración de este proyecto.</w:t>
       </w:r>
-      <w:bookmarkStart w:id="2" w:name="_GoBack"/>
-      <w:bookmarkEnd w:id="2"/>
     </w:p>
     <w:p>
       <w:r>
@@ -3079,7 +3065,138 @@
     </w:p>
     <w:p>
       <w:r>
-        <w:t>TO-DO</w:t>
+        <w:t>Objetivos funcionales.</w:t>
+      </w:r>
+    </w:p>
+    <w:p>
+      <w:r>
+        <w:t xml:space="preserve">Creación de sistema de juego con un personaje situado sobre plataformas. Es la base del juego. Es necesario disponer de un personaje que se pueda mover con soltura y </w:t>
+      </w:r>
+      <w:proofErr w:type="spellStart"/>
+      <w:r>
+        <w:t>jugabilidad</w:t>
+      </w:r>
+      <w:proofErr w:type="spellEnd"/>
+      <w:r>
+        <w:t xml:space="preserve"> por un mundo cargado en pantalla.</w:t>
+      </w:r>
+    </w:p>
+    <w:p>
+      <w:r>
+        <w:t>Desarrollar objetos con los que interactuar para conseguir la meta. Para que el juego empiece a complicarse se desarrollan estos elementos. La mayor parte de las veces sirven de ayuda aunque bien es cierto que otras tantas estorban.</w:t>
+      </w:r>
+    </w:p>
+    <w:p>
+      <w:r>
+        <w:t xml:space="preserve">Creación de mundos diferentes, que den </w:t>
+      </w:r>
+      <w:proofErr w:type="spellStart"/>
+      <w:r>
+        <w:t>impresion</w:t>
+      </w:r>
+      <w:proofErr w:type="spellEnd"/>
+      <w:r>
+        <w:t xml:space="preserve"> de estar bien integrados haciendo uso de iluminación y efectos, empleando luces y texturas.</w:t>
+      </w:r>
+      <w:r>
+        <w:t xml:space="preserve"> Así pues se crean efectos, como la lava del mundo castillo haciendo uso de texturas procedurales, partículas y efectos de luz</w:t>
+      </w:r>
+    </w:p>
+    <w:p>
+      <w:r>
+        <w:t>Desarrollo de sistema de carga y guardado de partida.</w:t>
+      </w:r>
+    </w:p>
+    <w:p>
+      <w:r>
+        <w:t>Implementación de control por mando de Xbox.</w:t>
+      </w:r>
+    </w:p>
+    <w:p>
+      <w:r>
+        <w:t>Desarrollo de mapa para control de avance del jugador.</w:t>
+      </w:r>
+    </w:p>
+    <w:p>
+      <w:r>
+        <w:t>Desarrollo de puzles simples.</w:t>
+      </w:r>
+    </w:p>
+    <w:p>
+      <w:r>
+        <w:t>Creación de varias pantallas que componen el juego, en las cuales se incluyen los puzles creados anteriormente.</w:t>
+      </w:r>
+    </w:p>
+    <w:p>
+      <w:r>
+        <w:t>Editor de niveles. Aunque no se ha implementado, es por donde debería seguir el proceso de desarrollo. De este modo, la creación de nuevos niveles se agiliza tanto a la hora de elaborarlos como de probarlos y modificarlos.</w:t>
+      </w:r>
+    </w:p>
+    <w:p/>
+    <w:p>
+      <w:r>
+        <w:t>Objetivos no funcionales</w:t>
+      </w:r>
+    </w:p>
+    <w:p>
+      <w:proofErr w:type="spellStart"/>
+      <w:r>
+        <w:t>Jugabilidad</w:t>
+      </w:r>
+      <w:proofErr w:type="spellEnd"/>
+      <w:r>
+        <w:t xml:space="preserve"> a la altura. No es necesario leer un manual para manejar a un personaje en vista subjetiva. El manejo se ha buscado acercar a cualquier juego de plataformas 3D en el mercado. Sencillo y con soltura.</w:t>
+      </w:r>
+    </w:p>
+    <w:p>
+      <w:r>
+        <w:t xml:space="preserve">Curva de dificultad en lugar de tutoriales. En lugar de crear un tutorial para cada objeto hemos optado por la solución que </w:t>
+      </w:r>
+      <w:proofErr w:type="spellStart"/>
+      <w:proofErr w:type="gramStart"/>
+      <w:r>
+        <w:t>mas</w:t>
+      </w:r>
+      <w:proofErr w:type="spellEnd"/>
+      <w:proofErr w:type="gramEnd"/>
+      <w:r>
+        <w:t xml:space="preserve"> nos gusta. Jugar y probar. Cada elemento que se presenta en escena ha pasado por una pantalla inicial donde se le ha propuesto al jugador un puzle muy sencillo, el cual para completarlo debe hacer un uso sencillo del objeto presentado. Tras eso, la cosa se ira complicando poco a poco.</w:t>
+      </w:r>
+    </w:p>
+    <w:p>
+      <w:r>
+        <w:t xml:space="preserve">Variedad en ambientes. Se ha </w:t>
+      </w:r>
+      <w:proofErr w:type="spellStart"/>
+      <w:r>
+        <w:t>peusto</w:t>
+      </w:r>
+      <w:proofErr w:type="spellEnd"/>
+      <w:r>
+        <w:t xml:space="preserve"> especial </w:t>
+      </w:r>
+      <w:proofErr w:type="spellStart"/>
+      <w:r>
+        <w:t>incapié</w:t>
+      </w:r>
+      <w:proofErr w:type="spellEnd"/>
+      <w:r>
+        <w:t xml:space="preserve"> en crear mundos diferentes y que gusten visualmente. De este modo, el jugador ira variando entre mundos y la sensación de estar jugando una aventura es mayor.</w:t>
+      </w:r>
+    </w:p>
+    <w:p>
+      <w:proofErr w:type="spellStart"/>
+      <w:r>
+        <w:t>Musica</w:t>
+      </w:r>
+      <w:proofErr w:type="spellEnd"/>
+      <w:r>
+        <w:t xml:space="preserve"> y sonidos adaptados. Se ha tratado de completar el juego con un conjunto de sonidos y música que puedan enlazar bien entre ellos.</w:t>
+      </w:r>
+    </w:p>
+    <w:p>
+      <w:r>
+        <w:t>Puzles y diversión. Creemos fehacientemente que el enfrentarse a determinados puzles puede ser satisfactorio. Si bien algunos son sencillos se ha tratado de buscar dificultad en otros, de tal modo que cuando el jugador lo supere consiga una gratificación por el tiempo dedicado.</w:t>
       </w:r>
     </w:p>
     <w:p>
@@ -3087,6 +3204,7 @@
         <w:rPr>
           <w:highlight w:val="yellow"/>
         </w:rPr>
+        <w:lastRenderedPageBreak/>
         <w:t>SALTO DE SECCION DEBAJO DE LA LINEA</w:t>
       </w:r>
     </w:p>
@@ -14438,7 +14556,7 @@
   <a:extraClrSchemeLst/>
   <a:extLst>
     <a:ext uri="{05A4C25C-085E-4340-85A3-A5531E510DB2}">
-      <thm15:themeFamily xmlns="" xmlns:thm15="http://schemas.microsoft.com/office/thememl/2012/main" name="Office Theme" id="{62F939B6-93AF-4DB8-9C6B-D6C7DFDC589F}" vid="{4A3C46E8-61CC-4603-A589-7422A47A8E4A}"/>
+      <thm15:themeFamily xmlns:thm15="http://schemas.microsoft.com/office/thememl/2012/main" xmlns="" name="Office Theme" id="{62F939B6-93AF-4DB8-9C6B-D6C7DFDC589F}" vid="{4A3C46E8-61CC-4603-A589-7422A47A8E4A}"/>
     </a:ext>
   </a:extLst>
 </a:theme>
@@ -14449,7 +14567,7 @@
 </file>
 
 <file path=customXml/itemProps1.xml><?xml version="1.0" encoding="utf-8"?>
-<ds:datastoreItem xmlns:ds="http://schemas.openxmlformats.org/officeDocument/2006/customXml" ds:itemID="{AA5A701C-9546-4710-B951-4D72A4F2D173}">
+<ds:datastoreItem xmlns:ds="http://schemas.openxmlformats.org/officeDocument/2006/customXml" ds:itemID="{9961C8D5-2873-46A1-8DA6-C3D4C111E8E2}">
   <ds:schemaRefs>
     <ds:schemaRef ds:uri="http://schemas.openxmlformats.org/officeDocument/2006/bibliography"/>
   </ds:schemaRefs>

--- a/PFC/Codigo/Doc/MakeMake.docx
+++ b/PFC/Codigo/Doc/MakeMake.docx
@@ -670,8 +670,6 @@
         </w:rPr>
         <w:t>AUTORES (ORDEN ALFABÉTICO):</w:t>
       </w:r>
-      <w:bookmarkStart w:id="0" w:name="_GoBack"/>
-      <w:bookmarkEnd w:id="0"/>
     </w:p>
     <w:p>
       <w:pPr>
@@ -2161,7 +2159,7 @@
           <w:szCs w:val="48"/>
         </w:rPr>
       </w:pPr>
-      <w:bookmarkStart w:id="1" w:name="_Toc455327602"/>
+      <w:bookmarkStart w:id="0" w:name="_Toc455327602"/>
       <w:r>
         <w:rPr>
           <w:rFonts w:ascii="Times New Roman" w:hAnsi="Times New Roman" w:cs="Times New Roman"/>
@@ -2208,7 +2206,7 @@
         </w:rPr>
         <w:t>umen</w:t>
       </w:r>
-      <w:bookmarkEnd w:id="1"/>
+      <w:bookmarkEnd w:id="0"/>
     </w:p>
     <w:p/>
     <w:p>
@@ -2452,7 +2450,7 @@
           <w:szCs w:val="48"/>
         </w:rPr>
       </w:pPr>
-      <w:bookmarkStart w:id="2" w:name="_Toc455327603"/>
+      <w:bookmarkStart w:id="1" w:name="_Toc455327603"/>
       <w:r>
         <w:rPr>
           <w:rFonts w:ascii="Times New Roman" w:hAnsi="Times New Roman" w:cs="Times New Roman"/>
@@ -2463,7 +2461,7 @@
         <w:lastRenderedPageBreak/>
         <w:t>Introducción</w:t>
       </w:r>
-      <w:bookmarkEnd w:id="2"/>
+      <w:bookmarkEnd w:id="1"/>
     </w:p>
     <w:p>
       <w:pPr>
@@ -3050,7 +3048,7 @@
           <w:szCs w:val="48"/>
         </w:rPr>
       </w:pPr>
-      <w:bookmarkStart w:id="3" w:name="_Toc455327604"/>
+      <w:bookmarkStart w:id="2" w:name="_Toc455327604"/>
       <w:r>
         <w:rPr>
           <w:rFonts w:ascii="Times New Roman" w:hAnsi="Times New Roman" w:cs="Times New Roman"/>
@@ -3061,7 +3059,7 @@
         <w:lastRenderedPageBreak/>
         <w:t>Objetivos</w:t>
       </w:r>
-      <w:bookmarkEnd w:id="3"/>
+      <w:bookmarkEnd w:id="2"/>
     </w:p>
     <w:p>
       <w:r>
@@ -3233,7 +3231,7 @@
           <w:szCs w:val="48"/>
         </w:rPr>
       </w:pPr>
-      <w:bookmarkStart w:id="4" w:name="_Toc455327605"/>
+      <w:bookmarkStart w:id="3" w:name="_Toc455327605"/>
       <w:r>
         <w:rPr>
           <w:rFonts w:ascii="Times New Roman" w:hAnsi="Times New Roman" w:cs="Times New Roman"/>
@@ -3244,13 +3242,570 @@
         <w:lastRenderedPageBreak/>
         <w:t>Arquitectura de la solución</w:t>
       </w:r>
+      <w:bookmarkEnd w:id="3"/>
+    </w:p>
+    <w:p>
+      <w:r>
+        <w:t>Metodología</w:t>
+      </w:r>
+    </w:p>
+    <w:p>
+      <w:r>
+        <w:t xml:space="preserve">Para el desarrollo del presente proyecto se ha optado por emplear </w:t>
+      </w:r>
+      <w:proofErr w:type="spellStart"/>
+      <w:r>
+        <w:t>scrum</w:t>
+      </w:r>
+      <w:proofErr w:type="spellEnd"/>
+      <w:r>
+        <w:t>, debido a la necesidad de hacer entregas periódicas y se adapta bastante bien para el desarrollo en equipo.</w:t>
+      </w:r>
+    </w:p>
+    <w:p>
+      <w:r>
+        <w:t xml:space="preserve">El hecho de tener que realizar entregas cada cierto tiempo y tras ellas realizar modificaciones ha hecho que la naturaleza iterativa e incremental de </w:t>
+      </w:r>
+      <w:proofErr w:type="spellStart"/>
+      <w:r>
+        <w:t>scrum</w:t>
+      </w:r>
+      <w:proofErr w:type="spellEnd"/>
+      <w:r>
+        <w:t xml:space="preserve"> se ajuste a la perfección.</w:t>
+      </w:r>
+    </w:p>
+    <w:p>
+      <w:r>
+        <w:t xml:space="preserve">El rol de coordinador del equipo ha sido asumido por </w:t>
+      </w:r>
+      <w:proofErr w:type="spellStart"/>
+      <w:r>
+        <w:t>Jesus</w:t>
+      </w:r>
+      <w:proofErr w:type="spellEnd"/>
+      <w:r>
+        <w:t xml:space="preserve"> Pedro, teniendo una visión general del producto final a conseguir y organizando las diferentes tareas a abordar y concluir.</w:t>
+      </w:r>
+    </w:p>
+    <w:p>
+      <w:r>
+        <w:t xml:space="preserve">Se han realizado reuniones con periodicidad entre los miembros del equipo. De este modo, las tareas definidas han sido puestas sobre la mesa y se ha ido avanzando en ellas. En esas reuniones se han tratado las tareas concluidas y las que quedan por concluir </w:t>
+      </w:r>
+      <w:proofErr w:type="spellStart"/>
+      <w:r>
+        <w:t>asi</w:t>
+      </w:r>
+      <w:proofErr w:type="spellEnd"/>
+      <w:r>
+        <w:t xml:space="preserve"> como las que están en marcha. Además se ha puesto especial cuidado en solucionar los posibles conflictos entre desarrollos realizados por cada miembro del grupo.</w:t>
+      </w:r>
+    </w:p>
+    <w:p>
+      <w:r>
+        <w:t>Diagramas de clase</w:t>
+      </w:r>
+    </w:p>
+    <w:p>
+      <w:r>
+        <w:t>En fases tempranas, se desarrolló un diagrama de clases que fue variando con el tiempo. En primera instancia es difícil acertar completamente con todo lo que se va a necesitar en el desarrollo. Además, los cambios que puedan surgir por funcionalidad añadida o eliminada hacen que el diagrama inicial vaya variando.</w:t>
+      </w:r>
+    </w:p>
+    <w:p>
+      <w:r>
+        <w:t>El diagrama final de clases se encuentra en el Anexo 1.</w:t>
+      </w:r>
+    </w:p>
+    <w:p>
+      <w:r>
+        <w:t>Patrones</w:t>
+      </w:r>
+    </w:p>
+    <w:p>
+      <w:r>
+        <w:t xml:space="preserve">Para este proyecto se ha buscado la inclusión de patrones de diseño, si bien es cierto, que la exigencia en los plazos y la presión ha hecho que muchas veces se opte por una solución rápida para conseguir una funcionalidad y llegar a tiempo, dejando para una fase posterior un posible rediseño del código que lo haga </w:t>
+      </w:r>
+      <w:proofErr w:type="spellStart"/>
+      <w:r>
+        <w:t>mas</w:t>
+      </w:r>
+      <w:proofErr w:type="spellEnd"/>
+      <w:r>
+        <w:t xml:space="preserve"> amigable para modificaciones y </w:t>
+      </w:r>
+      <w:proofErr w:type="spellStart"/>
+      <w:r>
+        <w:t>mas</w:t>
+      </w:r>
+      <w:proofErr w:type="spellEnd"/>
+      <w:r>
+        <w:t xml:space="preserve"> sencillo de ampliar por parte de miembros futuros en el grupo.</w:t>
+      </w:r>
+    </w:p>
+    <w:p>
+      <w:r>
+        <w:t>Así pues los patrones que se han usado son los siguientes:</w:t>
+      </w:r>
+    </w:p>
+    <w:p>
+      <w:proofErr w:type="spellStart"/>
+      <w:r>
+        <w:t>Singleton</w:t>
+      </w:r>
+      <w:proofErr w:type="spellEnd"/>
+    </w:p>
+    <w:p>
+      <w:r>
+        <w:t>Este patrón ha sido empleado en el uso del motor gráfico. La implementación que ofrece este es muy completa y hace que el desarrollo se acelere bastante.</w:t>
+      </w:r>
+    </w:p>
+    <w:p>
+      <w:r>
+        <w:t>La justificación de su uso es conseguir que para todos los elementos del juego exista una única instancia y que todos puedan manejar los mismos recursos.</w:t>
+      </w:r>
+    </w:p>
+    <w:p>
+      <w:r>
+        <w:t xml:space="preserve">Patrón </w:t>
+      </w:r>
+      <w:proofErr w:type="spellStart"/>
+      <w:r>
+        <w:t>State</w:t>
+      </w:r>
+      <w:proofErr w:type="spellEnd"/>
+    </w:p>
+    <w:p>
+      <w:r>
+        <w:t xml:space="preserve">El patrón estado ha sido implementado en los diferentes estados del juego. Existe una clase superior </w:t>
+      </w:r>
+      <w:r>
+        <w:t xml:space="preserve">llamada </w:t>
+      </w:r>
+      <w:proofErr w:type="spellStart"/>
+      <w:r>
+        <w:t>GameState</w:t>
+      </w:r>
+      <w:proofErr w:type="spellEnd"/>
+      <w:r>
+        <w:t xml:space="preserve"> de la cual parten para su </w:t>
+      </w:r>
+      <w:proofErr w:type="spellStart"/>
+      <w:r>
+        <w:t>deficion</w:t>
+      </w:r>
+      <w:proofErr w:type="spellEnd"/>
+      <w:r>
+        <w:t xml:space="preserve"> las diferentes clases que definen los posibles estados del juego, que son Juego, Pausa, </w:t>
+      </w:r>
+      <w:proofErr w:type="spellStart"/>
+      <w:r>
+        <w:t>Intro</w:t>
+      </w:r>
+      <w:proofErr w:type="spellEnd"/>
+      <w:r>
+        <w:t xml:space="preserve">, Replay, </w:t>
+      </w:r>
+      <w:proofErr w:type="spellStart"/>
+      <w:r>
+        <w:t>End</w:t>
+      </w:r>
+      <w:proofErr w:type="spellEnd"/>
+      <w:r>
+        <w:t>.</w:t>
+      </w:r>
+    </w:p>
+    <w:p>
+      <w:r>
+        <w:t>Herramientas</w:t>
+      </w:r>
+    </w:p>
+    <w:p>
+      <w:r>
+        <w:lastRenderedPageBreak/>
+        <w:t xml:space="preserve">Durante la elaboración del presente proyecto han sido varias las herramientas que se han usado, para varios ámbitos como son el diseño, la programación, retoque </w:t>
+      </w:r>
+      <w:proofErr w:type="spellStart"/>
+      <w:r>
+        <w:t>grafico</w:t>
+      </w:r>
+      <w:proofErr w:type="spellEnd"/>
+      <w:r>
+        <w:t>, desarrollo de modelos 3D, documentación, etc.</w:t>
+      </w:r>
+    </w:p>
+    <w:p>
+      <w:r>
+        <w:t>A continuación se listan y detallan todas ellas.</w:t>
+      </w:r>
+    </w:p>
+    <w:p>
+      <w:r>
+        <w:t>Visual Studio C++ 2012</w:t>
+      </w:r>
+    </w:p>
+    <w:p>
+      <w:r>
+        <w:t xml:space="preserve">Visual Studio es un IDE de desarrollo software para diferentes lenguajes de programación. Dado que el motor de </w:t>
+      </w:r>
+      <w:proofErr w:type="spellStart"/>
+      <w:r>
+        <w:t>render</w:t>
+      </w:r>
+      <w:proofErr w:type="spellEnd"/>
+      <w:r>
+        <w:t xml:space="preserve"> Ogre3D usado </w:t>
+      </w:r>
+      <w:proofErr w:type="spellStart"/>
+      <w:r>
+        <w:t>esta</w:t>
+      </w:r>
+      <w:proofErr w:type="spellEnd"/>
+      <w:r>
+        <w:t xml:space="preserve"> escrito en C++ se ha optado por este mismo lenguaje de implementación.</w:t>
+      </w:r>
+    </w:p>
+    <w:p>
+      <w:r>
+        <w:t xml:space="preserve">Además de las diferentes ayudas en </w:t>
+      </w:r>
+      <w:proofErr w:type="spellStart"/>
+      <w:r>
+        <w:t>linea</w:t>
+      </w:r>
+      <w:proofErr w:type="spellEnd"/>
+      <w:r>
+        <w:t xml:space="preserve"> a la hora de desarrollar, opciones de autocompletado y detección de errores durante la edición, tiene un depurador muy potente. Todas estas herramientas hacen que el proceso de desarrollo se acelere mucho y se cometan menos errores </w:t>
+      </w:r>
+      <w:r>
+        <w:t>además de que sea má</w:t>
+      </w:r>
+      <w:r>
+        <w:t>s fácil detectarlos y corregirlos.</w:t>
+      </w:r>
+    </w:p>
+    <w:p>
+      <w:proofErr w:type="spellStart"/>
+      <w:r>
+        <w:t>Notepad</w:t>
+      </w:r>
+      <w:proofErr w:type="spellEnd"/>
+      <w:r>
+        <w:t>++</w:t>
+      </w:r>
+    </w:p>
+    <w:p>
+      <w:r>
+        <w:t xml:space="preserve">Editor de texto muy útil a la hora de modificar los diferentes archivos de configuración del motor de </w:t>
+      </w:r>
+      <w:proofErr w:type="spellStart"/>
+      <w:r>
+        <w:t>render</w:t>
+      </w:r>
+      <w:proofErr w:type="spellEnd"/>
+      <w:r>
+        <w:t xml:space="preserve"> y además, muy usado para crear y modificar archivos clásicos de gráficos de Ogre, como partículas, materiales, </w:t>
+      </w:r>
+      <w:proofErr w:type="spellStart"/>
+      <w:r>
+        <w:t>overlays</w:t>
+      </w:r>
+      <w:proofErr w:type="spellEnd"/>
+      <w:r>
+        <w:t xml:space="preserve">, </w:t>
+      </w:r>
+      <w:proofErr w:type="spellStart"/>
+      <w:r>
+        <w:t>etc</w:t>
+      </w:r>
+      <w:proofErr w:type="spellEnd"/>
+    </w:p>
+    <w:p>
+      <w:proofErr w:type="spellStart"/>
+      <w:r>
+        <w:t>Blender</w:t>
+      </w:r>
+      <w:proofErr w:type="spellEnd"/>
+    </w:p>
+    <w:p>
+      <w:r>
+        <w:t xml:space="preserve">Programa de modelado, iluminación y </w:t>
+      </w:r>
+      <w:proofErr w:type="spellStart"/>
+      <w:r>
+        <w:t>renderizado</w:t>
+      </w:r>
+      <w:proofErr w:type="spellEnd"/>
+      <w:r>
+        <w:t xml:space="preserve"> animación y creación de </w:t>
+      </w:r>
+      <w:proofErr w:type="spellStart"/>
+      <w:r>
+        <w:t>graficos</w:t>
+      </w:r>
+      <w:proofErr w:type="spellEnd"/>
+      <w:r>
+        <w:t xml:space="preserve"> tridimensionales. Además de ser muy potente es software libre.</w:t>
+      </w:r>
+    </w:p>
+    <w:p>
+      <w:r>
+        <w:t>Se ha empleado en el diseño y desarrollo de modelos empleados en el juego, como la plataforma base, el personaje principal con su animación o los objetos interactivos.</w:t>
+      </w:r>
+    </w:p>
+    <w:p>
+      <w:proofErr w:type="spellStart"/>
+      <w:r>
+        <w:t>InkScape</w:t>
+      </w:r>
+      <w:proofErr w:type="spellEnd"/>
+    </w:p>
+    <w:p>
+      <w:proofErr w:type="spellStart"/>
+      <w:r>
+        <w:t>Inkscape</w:t>
+      </w:r>
+      <w:proofErr w:type="spellEnd"/>
+      <w:r>
+        <w:t xml:space="preserve"> es un editor </w:t>
+      </w:r>
+      <w:proofErr w:type="spellStart"/>
+      <w:r>
+        <w:t>grafico</w:t>
+      </w:r>
+      <w:proofErr w:type="spellEnd"/>
+      <w:r>
+        <w:t xml:space="preserve"> de vectores muy potente. Gratuito y de código libre se ha usado para la creación de todos los elementos </w:t>
+      </w:r>
+      <w:proofErr w:type="spellStart"/>
+      <w:r>
+        <w:t>graficos</w:t>
+      </w:r>
+      <w:proofErr w:type="spellEnd"/>
+      <w:r>
+        <w:t xml:space="preserve"> 2D del juego. Texturas de modelos, y </w:t>
+      </w:r>
+      <w:proofErr w:type="spellStart"/>
+      <w:r>
+        <w:t>overlays</w:t>
+      </w:r>
+      <w:proofErr w:type="spellEnd"/>
+      <w:r>
+        <w:t xml:space="preserve"> usan diseños creados a través de esta herramienta.</w:t>
+      </w:r>
+    </w:p>
+    <w:p>
+      <w:r>
+        <w:t>GIMP</w:t>
+      </w:r>
+    </w:p>
+    <w:p>
+      <w:r>
+        <w:t xml:space="preserve">Es un software de edición de imágenes digitales en formato mapa de bits. En este caso se ha usado para ciertos retoques en </w:t>
+      </w:r>
+      <w:proofErr w:type="spellStart"/>
+      <w:r>
+        <w:t>graficos</w:t>
+      </w:r>
+      <w:proofErr w:type="spellEnd"/>
+      <w:r>
+        <w:t xml:space="preserve"> 2D.</w:t>
+      </w:r>
+    </w:p>
+    <w:p/>
+    <w:p>
+      <w:r>
+        <w:t>Lenguajes de programación</w:t>
+      </w:r>
+    </w:p>
+    <w:p>
+      <w:r>
+        <w:t>C++</w:t>
+      </w:r>
+    </w:p>
+    <w:p>
+      <w:r>
+        <w:t xml:space="preserve">El lenguaje en que se basa el desarrollo completo del juego es C++ dado el hecho de que es el lenguaje que usa el motor de </w:t>
+      </w:r>
+      <w:proofErr w:type="spellStart"/>
+      <w:r>
+        <w:t>renderizado</w:t>
+      </w:r>
+      <w:proofErr w:type="spellEnd"/>
+      <w:r>
+        <w:t xml:space="preserve">. En un lenguaje muy utilizado y esto hace que haya una comunidad muy potente y activa alrededor. De tal forma, cuando encuentras un problema, no tardas en solucionarlo buscando en la web. </w:t>
+      </w:r>
+      <w:proofErr w:type="spellStart"/>
+      <w:r>
+        <w:t>Ademas</w:t>
+      </w:r>
+      <w:proofErr w:type="spellEnd"/>
+      <w:r>
+        <w:t xml:space="preserve"> son numerosas las bibliotecas que facilitan el trabajo y aceleran el desarrollo.</w:t>
+      </w:r>
+    </w:p>
+    <w:p>
+      <w:proofErr w:type="spellStart"/>
+      <w:r>
+        <w:t>Ademas</w:t>
+      </w:r>
+      <w:proofErr w:type="spellEnd"/>
+      <w:r>
+        <w:t xml:space="preserve"> de todo ello, este lenguaje es el </w:t>
+      </w:r>
+      <w:proofErr w:type="spellStart"/>
+      <w:proofErr w:type="gramStart"/>
+      <w:r>
+        <w:t>mas</w:t>
+      </w:r>
+      <w:proofErr w:type="spellEnd"/>
+      <w:proofErr w:type="gramEnd"/>
+      <w:r>
+        <w:t xml:space="preserve"> usado, con diferencia, en el mundo del desarrollo de videojuegos.</w:t>
+      </w:r>
+    </w:p>
+    <w:p>
+      <w:r>
+        <w:lastRenderedPageBreak/>
+        <w:t>Bibliotecas</w:t>
+      </w:r>
+    </w:p>
+    <w:p>
+      <w:r>
+        <w:t>Ogre3D</w:t>
+      </w:r>
+    </w:p>
+    <w:p>
+      <w:r>
+        <w:t xml:space="preserve">Del acrónimo ingles </w:t>
+      </w:r>
+      <w:proofErr w:type="spellStart"/>
+      <w:r>
+        <w:t>Object-Oriented</w:t>
+      </w:r>
+      <w:proofErr w:type="spellEnd"/>
+      <w:r>
+        <w:t xml:space="preserve"> </w:t>
+      </w:r>
+      <w:proofErr w:type="spellStart"/>
+      <w:r>
+        <w:t>Graphics</w:t>
+      </w:r>
+      <w:proofErr w:type="spellEnd"/>
+      <w:r>
+        <w:t xml:space="preserve"> </w:t>
+      </w:r>
+      <w:proofErr w:type="spellStart"/>
+      <w:r>
+        <w:t>Rendering</w:t>
+      </w:r>
+      <w:proofErr w:type="spellEnd"/>
+      <w:r>
+        <w:t xml:space="preserve"> </w:t>
+      </w:r>
+      <w:proofErr w:type="spellStart"/>
+      <w:r>
+        <w:t>Engine</w:t>
+      </w:r>
+      <w:proofErr w:type="spellEnd"/>
+      <w:r>
+        <w:t xml:space="preserve"> es un motor de </w:t>
+      </w:r>
+      <w:proofErr w:type="spellStart"/>
+      <w:r>
+        <w:t>renderizado</w:t>
+      </w:r>
+      <w:proofErr w:type="spellEnd"/>
+      <w:r>
+        <w:t xml:space="preserve"> 3D orientado a escenas. </w:t>
+      </w:r>
+      <w:proofErr w:type="spellStart"/>
+      <w:r>
+        <w:t>Esta</w:t>
+      </w:r>
+      <w:proofErr w:type="spellEnd"/>
+      <w:r>
+        <w:t xml:space="preserve"> escrito en lenguaje C++ y es software libre. Facilita el acceso a capas inferiores de librerías graficas como pueden ser Direct3D y </w:t>
+      </w:r>
+      <w:proofErr w:type="spellStart"/>
+      <w:r>
+        <w:t>OpenGL</w:t>
+      </w:r>
+      <w:proofErr w:type="spellEnd"/>
+      <w:r>
+        <w:t xml:space="preserve">. </w:t>
+      </w:r>
+      <w:proofErr w:type="spellStart"/>
+      <w:r>
+        <w:t>Ademas</w:t>
+      </w:r>
+      <w:proofErr w:type="spellEnd"/>
+      <w:r>
+        <w:t xml:space="preserve"> es bastante extensible por medio de bibliotecas externas.</w:t>
+      </w:r>
+    </w:p>
+    <w:p>
+      <w:r>
+        <w:t>SDL</w:t>
+      </w:r>
+    </w:p>
+    <w:p>
+      <w:r>
+        <w:t xml:space="preserve">Simple </w:t>
+      </w:r>
+      <w:proofErr w:type="spellStart"/>
+      <w:r>
+        <w:t>DirectMedia</w:t>
+      </w:r>
+      <w:proofErr w:type="spellEnd"/>
+      <w:r>
+        <w:t xml:space="preserve"> </w:t>
+      </w:r>
+      <w:proofErr w:type="spellStart"/>
+      <w:r>
+        <w:t>Layer</w:t>
+      </w:r>
+      <w:proofErr w:type="spellEnd"/>
+      <w:r>
+        <w:t xml:space="preserve"> es una biblioteca para manejo de sonidos en C++. Ha sido usada para dotar al juego de efectos de sonido y música ambiental.</w:t>
+      </w:r>
+    </w:p>
+    <w:p>
+      <w:r>
+        <w:t>OIS</w:t>
+      </w:r>
+    </w:p>
+    <w:p>
+      <w:r>
+        <w:t xml:space="preserve">Librería para control de dispositivos de entrada. Es muy útil a la hora de incluir el control por parte de </w:t>
+      </w:r>
+      <w:proofErr w:type="spellStart"/>
+      <w:r>
+        <w:t>raton</w:t>
+      </w:r>
+      <w:proofErr w:type="spellEnd"/>
+      <w:r>
+        <w:t>, teclado o mandos de juego. Esta biblioteca viene incluida en Ogre de partida.</w:t>
+      </w:r>
+    </w:p>
+    <w:p>
+      <w:r>
+        <w:t>STL</w:t>
+      </w:r>
+    </w:p>
+    <w:p>
+      <w:r>
+        <w:t xml:space="preserve">Completa librería incluida en C++. Muy útiles resultan las diferentes implementaciones de estructuras de datos, como las listas, usadas en el desarrollo </w:t>
+      </w:r>
+      <w:r>
+        <w:t>del presente videojuego</w:t>
+      </w:r>
+      <w:r>
+        <w:t>.</w:t>
+      </w:r>
+      <w:bookmarkStart w:id="4" w:name="_GoBack"/>
       <w:bookmarkEnd w:id="4"/>
     </w:p>
-    <w:p>
-      <w:r>
-        <w:t>TODO</w:t>
-      </w:r>
-    </w:p>
+    <w:p/>
     <w:p>
       <w:r>
         <w:rPr>
@@ -14556,7 +15111,7 @@
   <a:extraClrSchemeLst/>
   <a:extLst>
     <a:ext uri="{05A4C25C-085E-4340-85A3-A5531E510DB2}">
-      <thm15:themeFamily xmlns:thm15="http://schemas.microsoft.com/office/thememl/2012/main" xmlns="" name="Office Theme" id="{62F939B6-93AF-4DB8-9C6B-D6C7DFDC589F}" vid="{4A3C46E8-61CC-4603-A589-7422A47A8E4A}"/>
+      <thm15:themeFamily xmlns="" xmlns:thm15="http://schemas.microsoft.com/office/thememl/2012/main" name="Office Theme" id="{62F939B6-93AF-4DB8-9C6B-D6C7DFDC589F}" vid="{4A3C46E8-61CC-4603-A589-7422A47A8E4A}"/>
     </a:ext>
   </a:extLst>
 </a:theme>
@@ -14567,7 +15122,7 @@
 </file>
 
 <file path=customXml/itemProps1.xml><?xml version="1.0" encoding="utf-8"?>
-<ds:datastoreItem xmlns:ds="http://schemas.openxmlformats.org/officeDocument/2006/customXml" ds:itemID="{9961C8D5-2873-46A1-8DA6-C3D4C111E8E2}">
+<ds:datastoreItem xmlns:ds="http://schemas.openxmlformats.org/officeDocument/2006/customXml" ds:itemID="{080DF4C1-36DA-466B-A786-04D9122BBB5A}">
   <ds:schemaRefs>
     <ds:schemaRef ds:uri="http://schemas.openxmlformats.org/officeDocument/2006/bibliography"/>
   </ds:schemaRefs>

--- a/PFC/Codigo/Doc/MakeMake.docx
+++ b/PFC/Codigo/Doc/MakeMake.docx
@@ -3744,6 +3744,33 @@
       </w:r>
     </w:p>
     <w:p>
+      <w:proofErr w:type="spellStart"/>
+      <w:r>
+        <w:t>Bullet</w:t>
+      </w:r>
+      <w:proofErr w:type="spellEnd"/>
+    </w:p>
+    <w:p>
+      <w:proofErr w:type="spellStart"/>
+      <w:r>
+        <w:t>Bullet</w:t>
+      </w:r>
+      <w:proofErr w:type="spellEnd"/>
+      <w:r>
+        <w:t xml:space="preserve"> es una potente biblioteca para </w:t>
+      </w:r>
+      <w:proofErr w:type="spellStart"/>
+      <w:proofErr w:type="gramStart"/>
+      <w:r>
+        <w:t>calculo</w:t>
+      </w:r>
+      <w:proofErr w:type="spellEnd"/>
+      <w:proofErr w:type="gramEnd"/>
+      <w:r>
+        <w:t xml:space="preserve"> de físicas. Esta, usada en conjunto con ogre3D muestra un mundo en tres dimensiones sobre el que actúan fuerzas físicas resultado muy vistoso y real.</w:t>
+      </w:r>
+    </w:p>
+    <w:p>
       <w:r>
         <w:t>SDL</w:t>
       </w:r>
@@ -3776,15 +3803,13 @@
     </w:p>
     <w:p>
       <w:r>
-        <w:t xml:space="preserve">Librería para control de dispositivos de entrada. Es muy útil a la hora de incluir el control por parte de </w:t>
-      </w:r>
-      <w:proofErr w:type="spellStart"/>
-      <w:r>
-        <w:t>raton</w:t>
-      </w:r>
-      <w:proofErr w:type="spellEnd"/>
-      <w:r>
-        <w:t>, teclado o mandos de juego. Esta biblioteca viene incluida en Ogre de partida.</w:t>
+        <w:t>Librería para control de dispositivos de entrada. Es muy útil a la hora de incl</w:t>
+      </w:r>
+      <w:r>
+        <w:t>uir el control por parte de rató</w:t>
+      </w:r>
+      <w:r>
+        <w:t>n, teclado o mandos de juego. Esta biblioteca viene incluida en Ogre de partida.</w:t>
       </w:r>
     </w:p>
     <w:p>
@@ -3802,9 +3827,1300 @@
       <w:r>
         <w:t>.</w:t>
       </w:r>
+    </w:p>
+    <w:p/>
+    <w:p>
+      <w:r>
+        <w:t>Proceso de desarrollo</w:t>
+      </w:r>
+    </w:p>
+    <w:p>
+      <w:r>
+        <w:t>DISEÑO</w:t>
+      </w:r>
+    </w:p>
+    <w:p>
+      <w:r>
+        <w:t>En la fase de diseño de juego se han realizado diversas tareas, que resultan importantes para un futuro cómodo de desarrollo y allanar un camino que se puede volver tortuoso y difícil de completar. Precisamente en el sector del videojuego, no son pocas veces las que ocurre que un desarrollo se alarga en demasía e incluso se cancela por problemas de plazos y por mal diseño inicial.</w:t>
+      </w:r>
+    </w:p>
+    <w:p>
+      <w:r>
+        <w:t>En esta fase se parte de una idea. ¿Qué tipo de juego queremos hacer? Y se barajaron diferentes propuestas, siendo el desarrollo de un juego de puzles con física la que m</w:t>
+      </w:r>
+      <w:r>
+        <w:t>á</w:t>
+      </w:r>
+      <w:r>
+        <w:t>s nos gustó.</w:t>
+      </w:r>
+    </w:p>
+    <w:p>
+      <w:r>
+        <w:t>Con la idea concreta aceptada, el equipo se puso a crear bocetos para plasmar de manera visual cómo debía ser el juego y hacia que había que poner rumbo. Han sido muchos los dibujos y diagramas realizados y con ellos la comprensión del juego entre los integrantes ha sido plena.</w:t>
+      </w:r>
+    </w:p>
+    <w:p>
+      <w:pPr>
+        <w:pStyle w:val="Prrafodelista"/>
+        <w:numPr>
+          <w:ilvl w:val="0"/>
+          <w:numId w:val="7"/>
+        </w:numPr>
+      </w:pPr>
+      <w:proofErr w:type="spellStart"/>
+      <w:r>
+        <w:t>Game</w:t>
+      </w:r>
+      <w:proofErr w:type="spellEnd"/>
+      <w:r>
+        <w:t xml:space="preserve"> concept</w:t>
+      </w:r>
+    </w:p>
+    <w:p>
+      <w:r>
+        <w:t xml:space="preserve">Una vez se tiene idea de qué mostrar en pantalla se crea un </w:t>
+      </w:r>
+      <w:proofErr w:type="spellStart"/>
+      <w:r>
+        <w:t>Game</w:t>
+      </w:r>
+      <w:proofErr w:type="spellEnd"/>
+      <w:r>
+        <w:t xml:space="preserve"> Concept en el cual se explica detalladamente cual es la mecánica del juego poniendo énfasis en la </w:t>
+      </w:r>
+      <w:proofErr w:type="spellStart"/>
+      <w:r>
+        <w:t>jugabilidad</w:t>
+      </w:r>
+      <w:proofErr w:type="spellEnd"/>
+      <w:r>
+        <w:t xml:space="preserve"> y en la diversión del mismo. Se busca con insistencia la idea de que jugar a determinados niveles sea </w:t>
+      </w:r>
+      <w:r>
+        <w:lastRenderedPageBreak/>
+        <w:t>todo un reto para el usuario y le incite a seguir intentándolo una y otra vez para conseguir avanzar.</w:t>
+      </w:r>
+    </w:p>
+    <w:p>
+      <w:r>
+        <w:t>A continuación se detalla la idea de juego.</w:t>
+      </w:r>
+    </w:p>
+    <w:p>
+      <w:r>
+        <w:t>Mundos</w:t>
+      </w:r>
+    </w:p>
+    <w:p>
+      <w:r>
+        <w:t xml:space="preserve">El juego constará de mundos de diferente aspecto. Estos mundos serán creados con efectos característicos para dar variedad a la acción y sumergir </w:t>
+      </w:r>
+      <w:proofErr w:type="spellStart"/>
+      <w:proofErr w:type="gramStart"/>
+      <w:r>
+        <w:t>mas</w:t>
+      </w:r>
+      <w:proofErr w:type="spellEnd"/>
+      <w:proofErr w:type="gramEnd"/>
+      <w:r>
+        <w:t xml:space="preserve"> al jugador. Sobre los mundos puede haber variaciones en fuerzas físicas o iluminación que complican la consecución </w:t>
+      </w:r>
+      <w:proofErr w:type="spellStart"/>
+      <w:r>
+        <w:t>del</w:t>
+      </w:r>
+      <w:proofErr w:type="spellEnd"/>
+      <w:r>
+        <w:t xml:space="preserve"> la meta final.</w:t>
+      </w:r>
+    </w:p>
+    <w:p>
+      <w:r>
+        <w:t>Los mundos están compuestos de niveles.</w:t>
+      </w:r>
+    </w:p>
+    <w:p>
+      <w:r>
+        <w:t>Niveles</w:t>
+      </w:r>
+    </w:p>
+    <w:p>
+      <w:r>
+        <w:t xml:space="preserve">Los niveles son los diferentes retos que se muestran de manera unitaria al jugador. En cada momento el jugador se encontrara jugando un determinado nivel y permanecerá en el hasta completarlo. La solución </w:t>
+      </w:r>
+      <w:proofErr w:type="spellStart"/>
+      <w:r>
+        <w:t>esta</w:t>
+      </w:r>
+      <w:proofErr w:type="spellEnd"/>
+      <w:r>
+        <w:t xml:space="preserve"> en el escenario, un mundo de dimensiones limitadas y del que la única manera de escapar es encontrado la meta que te lleva al siguiente nivel.</w:t>
+      </w:r>
+    </w:p>
+    <w:p>
+      <w:r>
+        <w:t xml:space="preserve">Cada nivel pertenece en exclusiva a un único mundo, y este determina </w:t>
+      </w:r>
+      <w:proofErr w:type="spellStart"/>
+      <w:r>
+        <w:t>que</w:t>
+      </w:r>
+      <w:proofErr w:type="spellEnd"/>
+      <w:r>
+        <w:t xml:space="preserve"> condiciones aparecen en pantalla.</w:t>
+      </w:r>
+    </w:p>
+    <w:p>
+      <w:r>
+        <w:t>Una vez creado un nivel, la intención del equipo es hacer que sea muy sencillo modificar el hecho de que un nivel pertenezca a un mundo u a otro.</w:t>
+      </w:r>
+    </w:p>
+    <w:p>
+      <w:r>
+        <w:t>Personaje</w:t>
+      </w:r>
+    </w:p>
+    <w:p>
+      <w:r>
+        <w:t xml:space="preserve">El personaje principal será manejado por un mando de control o teclado. </w:t>
+      </w:r>
+      <w:proofErr w:type="gramStart"/>
+      <w:r>
+        <w:t>de</w:t>
+      </w:r>
+      <w:proofErr w:type="gramEnd"/>
+      <w:r>
+        <w:t xml:space="preserve"> este modo el jugador se desplazará por el mundo en que se encuentra para descubrir posibles soluciones al puzle. Además tiene la habilidad de saltar.</w:t>
+      </w:r>
+      <w:r>
+        <w:t xml:space="preserve"> El personaje contará con animación a la hora de caminar.</w:t>
+      </w:r>
+    </w:p>
+    <w:p>
+      <w:r>
+        <w:t>Cámara</w:t>
+      </w:r>
+    </w:p>
+    <w:p>
+      <w:r>
+        <w:t xml:space="preserve">La </w:t>
+      </w:r>
+      <w:proofErr w:type="spellStart"/>
+      <w:r>
+        <w:t>camara</w:t>
+      </w:r>
+      <w:proofErr w:type="spellEnd"/>
+      <w:r>
+        <w:t xml:space="preserve"> se convierte en otro personaje del juego. Es de vital importancia, porque se necesitará usar para descubrir ciertas cosas que no se ven en el punto inicial, además de ser de una gran ayuda en el </w:t>
+      </w:r>
+      <w:proofErr w:type="spellStart"/>
+      <w:proofErr w:type="gramStart"/>
+      <w:r>
+        <w:t>calculo</w:t>
+      </w:r>
+      <w:proofErr w:type="spellEnd"/>
+      <w:proofErr w:type="gramEnd"/>
+      <w:r>
+        <w:t xml:space="preserve"> de distancias entre objetos que están en diferente posición de profundidad.</w:t>
+      </w:r>
+    </w:p>
+    <w:p>
+      <w:r>
+        <w:t>Historia</w:t>
+      </w:r>
+    </w:p>
+    <w:p>
+      <w:r>
+        <w:t>Se crea una pequeña justificación de porque el personaje se encuentra con este problema y que debe hacer para solucionarlo. Por tanto se crea un camino lineal desd</w:t>
+      </w:r>
+      <w:r>
+        <w:t>e la pantalla inicial hasta la ú</w:t>
+      </w:r>
+      <w:r>
+        <w:t xml:space="preserve">ltima pantalla, de tal modo que el personaje no puede volver a pantallas anteriores y únicamente puede avanzar hasta la consecución del </w:t>
+      </w:r>
+      <w:proofErr w:type="gramStart"/>
+      <w:r>
+        <w:t>ultimo</w:t>
+      </w:r>
+      <w:proofErr w:type="gramEnd"/>
+      <w:r>
+        <w:t xml:space="preserve"> puzle.</w:t>
+      </w:r>
+    </w:p>
+    <w:p>
+      <w:r>
+        <w:t>Atrezo</w:t>
+      </w:r>
+    </w:p>
+    <w:p>
+      <w:r>
+        <w:t>Se dota a los mundos de varios objetos inertes que darán morfologías distintas a los distintos niveles. Con estos element</w:t>
+      </w:r>
+      <w:r>
+        <w:t>os el personaje interactú</w:t>
+      </w:r>
+      <w:r>
+        <w:t>a colisionando. No puede traspasarlos pero puede hacer uso de ellos para alcanzar niveles de una altura superior a su capacidad de salto. Estos bl</w:t>
+      </w:r>
+      <w:r>
+        <w:t>oques pertenecen al nivel y jamá</w:t>
+      </w:r>
+      <w:r>
+        <w:t>s se destruyen y tendrán un aspecto acorde con el mundo al que pertenecen.</w:t>
+      </w:r>
+    </w:p>
+    <w:p>
+      <w:r>
+        <w:lastRenderedPageBreak/>
+        <w:t>Objetos interactivos</w:t>
+      </w:r>
+    </w:p>
+    <w:p>
+      <w:r>
+        <w:t xml:space="preserve">Para la consecución de su meta, el personaje puede y debe usar ciertos elementos del escenario que se le presentan. Puede necesitarlos o no, pero son un arma muy útil para pensar en posibles soluciones. Además se puede dotar al nivel de elementos </w:t>
+      </w:r>
+      <w:proofErr w:type="spellStart"/>
+      <w:r>
+        <w:t>spare</w:t>
+      </w:r>
+      <w:proofErr w:type="spellEnd"/>
+      <w:r>
+        <w:t>, que no se necesitan, pero puedes hacer las labores de despistar al jugador para que no vea tan fácil la solución.</w:t>
+      </w:r>
+    </w:p>
+    <w:p>
+      <w:r>
+        <w:t>Meta</w:t>
+      </w:r>
+    </w:p>
+    <w:p>
+      <w:r>
+        <w:t>El objetivo del personaje es conseguir llegar a la meta. Una vez en ella se tele</w:t>
+      </w:r>
+      <w:r>
+        <w:t>-</w:t>
+      </w:r>
+      <w:r>
+        <w:t>transporta</w:t>
+      </w:r>
+      <w:r>
+        <w:t>rá</w:t>
+      </w:r>
+      <w:r>
+        <w:t xml:space="preserve"> a la siguiente fase. Normalmente la meta estará claramente mostrada, pero puede ocurrir en escenarios que este oculta y haya que buscarla.</w:t>
+      </w:r>
+    </w:p>
+    <w:p/>
+    <w:p>
+      <w:r>
+        <w:t>---</w:t>
+      </w:r>
+    </w:p>
+    <w:p>
+      <w:pPr>
+        <w:pStyle w:val="Prrafodelista"/>
+        <w:numPr>
+          <w:ilvl w:val="0"/>
+          <w:numId w:val="7"/>
+        </w:numPr>
+      </w:pPr>
+      <w:r>
+        <w:t xml:space="preserve">Diseño de solución software. Una vez se </w:t>
+      </w:r>
+      <w:r>
+        <w:t>tiene claro que se quiere alcanz</w:t>
+      </w:r>
+      <w:r>
+        <w:t>ar, se puede ir pensando en dar solución de diseño software. Qué clases habría que diseñar, como interactúan unas con otras, y que funcionalidades son deseables, son preguntas que hay que responder en este momento del desarrollo. No obsta</w:t>
+      </w:r>
+      <w:r>
+        <w:t>nte, no hace falta ser muy explí</w:t>
+      </w:r>
+      <w:r>
+        <w:t>cito, ya que los continuos cambios que se esperan en un desarrollo de este tipo puede hacer variar el diseño inicial y hay que estar preparado para ello.</w:t>
+      </w:r>
+    </w:p>
+    <w:p>
+      <w:pPr>
+        <w:pStyle w:val="Prrafodelista"/>
+        <w:numPr>
+          <w:ilvl w:val="0"/>
+          <w:numId w:val="7"/>
+        </w:numPr>
+      </w:pPr>
+      <w:r>
+        <w:t>Creació</w:t>
+      </w:r>
+      <w:r>
+        <w:t>n de modelos de primeras etapas. Inicialmente, antes de ponerse a implementar se tiene</w:t>
+      </w:r>
+      <w:r>
+        <w:t xml:space="preserve"> que contar con los recursos grá</w:t>
+      </w:r>
+      <w:r>
+        <w:t>ficos necesarios para poder desarrollar y hacer pruebas. Estos modelos iniciales son simples cajas cuadradas de colores. Esto es típico del desarrollo de videojuegos o de la animación por computador. Inicialmente se trabaja con elementos en bruto, y sin detallar, para finalmente dar el toque final para que quede de la forma deseada.</w:t>
+      </w:r>
+    </w:p>
+    <w:p>
+      <w:pPr>
+        <w:pStyle w:val="Prrafodelista"/>
+      </w:pPr>
+    </w:p>
+    <w:p>
+      <w:r>
+        <w:t>IMPLEMENTACION</w:t>
+      </w:r>
+    </w:p>
+    <w:p>
+      <w:r>
+        <w:t xml:space="preserve">La </w:t>
+      </w:r>
+      <w:proofErr w:type="spellStart"/>
+      <w:r>
+        <w:t>linea</w:t>
+      </w:r>
+      <w:proofErr w:type="spellEnd"/>
+      <w:r>
+        <w:t xml:space="preserve"> temporal de desarrollo ha sido la siguiente:</w:t>
+      </w:r>
+    </w:p>
+    <w:p>
+      <w:pPr>
+        <w:pStyle w:val="Prrafodelista"/>
+        <w:numPr>
+          <w:ilvl w:val="0"/>
+          <w:numId w:val="7"/>
+        </w:numPr>
+      </w:pPr>
+      <w:r>
+        <w:t xml:space="preserve">Esqueleto: </w:t>
+      </w:r>
+      <w:r>
+        <w:t>Creació</w:t>
+      </w:r>
+      <w:r>
+        <w:t>n del esqueleto del juego basado en estados: Se debe partir de un punto inicial. Para ello se implementa un esqueleto de juego básico con estados en el que no pasa nada. Solo hay movimiento entre estados. Para el cambio de estados se usa el teclado y por ello la librería OIS. Esta librería viene con O</w:t>
+      </w:r>
+      <w:r>
+        <w:t>gre, como ya se comentó</w:t>
+      </w:r>
+      <w:r>
+        <w:t xml:space="preserve"> con anterioridad.</w:t>
+      </w:r>
+    </w:p>
+    <w:p>
+      <w:pPr>
+        <w:pStyle w:val="Prrafodelista"/>
+        <w:numPr>
+          <w:ilvl w:val="0"/>
+          <w:numId w:val="7"/>
+        </w:numPr>
+      </w:pPr>
+      <w:r>
+        <w:t xml:space="preserve">Mundo inicial. Se crea un mundo inicial, compuesto por un cubo de dimensiones suficientemente grandes como para albergar sobre </w:t>
+      </w:r>
+      <w:proofErr w:type="gramStart"/>
+      <w:r>
+        <w:t>el otros objetos</w:t>
+      </w:r>
+      <w:proofErr w:type="gramEnd"/>
+      <w:r>
+        <w:t xml:space="preserve">. Las dimensiones serán 15x6x15 como base de unidad la de un cubo estándar que poblara el escenario. Una vez creado se muestra haciendo uso del motor de </w:t>
+      </w:r>
+      <w:proofErr w:type="spellStart"/>
+      <w:r>
+        <w:t>renderizado</w:t>
+      </w:r>
+      <w:proofErr w:type="spellEnd"/>
+      <w:r>
+        <w:t>.</w:t>
+      </w:r>
+    </w:p>
+    <w:p>
+      <w:pPr>
+        <w:pStyle w:val="Prrafodelista"/>
+        <w:numPr>
+          <w:ilvl w:val="0"/>
+          <w:numId w:val="7"/>
+        </w:numPr>
+      </w:pPr>
+      <w:r>
+        <w:t>Personaje: Tras la creación del mundo inicial se añade un cubo que representa al personaje. Este se posará encima del mundo y estará capacitado de movimiento a través de dicho escenario. Para el movimiento se tiene especial cuidado de usar un delta de tiempo para que en todos los sistemas el personaje de la misma sensación a la hora de moverse, y camine a la misma velocidad.</w:t>
+      </w:r>
+    </w:p>
+    <w:p>
+      <w:pPr>
+        <w:pStyle w:val="Prrafodelista"/>
+        <w:numPr>
+          <w:ilvl w:val="0"/>
+          <w:numId w:val="7"/>
+        </w:numPr>
+      </w:pPr>
+      <w:r>
+        <w:t xml:space="preserve">Cámara: Se incluye la funcionalidad de la </w:t>
+      </w:r>
+      <w:proofErr w:type="spellStart"/>
+      <w:r>
+        <w:t>camara</w:t>
+      </w:r>
+      <w:proofErr w:type="spellEnd"/>
+      <w:r>
+        <w:t xml:space="preserve">. Inicialmente la </w:t>
+      </w:r>
+      <w:proofErr w:type="spellStart"/>
+      <w:r>
+        <w:t>camara</w:t>
+      </w:r>
+      <w:proofErr w:type="spellEnd"/>
+      <w:r>
+        <w:t xml:space="preserve"> gira sin topes. Puedes hacerla girar y se mueve de un lado a otro.</w:t>
+      </w:r>
+    </w:p>
+    <w:p>
+      <w:pPr>
+        <w:pStyle w:val="Prrafodelista"/>
+        <w:numPr>
+          <w:ilvl w:val="0"/>
+          <w:numId w:val="7"/>
+        </w:numPr>
+      </w:pPr>
+      <w:r>
+        <w:lastRenderedPageBreak/>
+        <w:t xml:space="preserve">Se dota al personaje de salto y además se hace el movimiento en relación a la </w:t>
+      </w:r>
+      <w:proofErr w:type="spellStart"/>
+      <w:r>
+        <w:t>camara</w:t>
+      </w:r>
+      <w:proofErr w:type="spellEnd"/>
+      <w:r>
+        <w:t xml:space="preserve"> que lo </w:t>
+      </w:r>
+      <w:proofErr w:type="spellStart"/>
+      <w:r>
+        <w:t>esta</w:t>
+      </w:r>
+      <w:proofErr w:type="spellEnd"/>
+      <w:r>
+        <w:t xml:space="preserve"> enfocando, para que siempre podamos mover al personaje para la dirección respecto de nuestra visión.</w:t>
+      </w:r>
+    </w:p>
+    <w:p>
+      <w:pPr>
+        <w:pStyle w:val="Prrafodelista"/>
+        <w:numPr>
+          <w:ilvl w:val="0"/>
+          <w:numId w:val="7"/>
+        </w:numPr>
+      </w:pPr>
+      <w:r>
+        <w:t>Se añade la clase Actor, que será la base para construir todos los elementos que aparecen en pantalla tanto si son interactivos como si no lo son.</w:t>
+      </w:r>
+    </w:p>
+    <w:p>
+      <w:pPr>
+        <w:pStyle w:val="Prrafodelista"/>
+        <w:numPr>
+          <w:ilvl w:val="0"/>
+          <w:numId w:val="7"/>
+        </w:numPr>
+      </w:pPr>
+      <w:r>
+        <w:t xml:space="preserve">Se añade </w:t>
+      </w:r>
+      <w:proofErr w:type="spellStart"/>
+      <w:r>
+        <w:t>MakeCamera</w:t>
+      </w:r>
+      <w:proofErr w:type="spellEnd"/>
+      <w:r>
+        <w:t xml:space="preserve"> para el control de la cámara. Mediante esta clase se dotará al juego de una </w:t>
+      </w:r>
+      <w:proofErr w:type="spellStart"/>
+      <w:r>
+        <w:t>camara</w:t>
+      </w:r>
+      <w:proofErr w:type="spellEnd"/>
+      <w:r>
+        <w:t xml:space="preserve"> que se mueve en 4 posiciones que corresponden con las 4 caras de la escena. </w:t>
+      </w:r>
+      <w:proofErr w:type="spellStart"/>
+      <w:r>
+        <w:t>Ademas</w:t>
+      </w:r>
+      <w:proofErr w:type="spellEnd"/>
+      <w:r>
+        <w:t xml:space="preserve"> se añade animación entre punto y punto para dar un efecto </w:t>
+      </w:r>
+      <w:proofErr w:type="spellStart"/>
+      <w:proofErr w:type="gramStart"/>
+      <w:r>
+        <w:t>mas</w:t>
+      </w:r>
+      <w:proofErr w:type="spellEnd"/>
+      <w:proofErr w:type="gramEnd"/>
+      <w:r>
+        <w:t xml:space="preserve"> llamativo al cambio de </w:t>
+      </w:r>
+      <w:proofErr w:type="spellStart"/>
+      <w:r>
+        <w:t>camara</w:t>
+      </w:r>
+      <w:proofErr w:type="spellEnd"/>
+      <w:r>
+        <w:t>.</w:t>
+      </w:r>
+    </w:p>
+    <w:p>
+      <w:pPr>
+        <w:pStyle w:val="Prrafodelista"/>
+      </w:pPr>
+      <w:r>
+        <w:t xml:space="preserve">El movimiento de la </w:t>
+      </w:r>
+      <w:proofErr w:type="spellStart"/>
+      <w:r>
+        <w:t>camara</w:t>
+      </w:r>
+      <w:proofErr w:type="spellEnd"/>
+      <w:r>
+        <w:t xml:space="preserve"> lo hace en una circunferencia. </w:t>
+      </w:r>
+      <w:r>
+        <w:t xml:space="preserve">Al pulsar el cambio, la </w:t>
+      </w:r>
+      <w:proofErr w:type="spellStart"/>
+      <w:r>
+        <w:t>camara</w:t>
+      </w:r>
+      <w:proofErr w:type="spellEnd"/>
+      <w:r>
+        <w:t xml:space="preserve"> se mueve en pequeños </w:t>
+      </w:r>
+      <w:proofErr w:type="spellStart"/>
+      <w:r>
+        <w:t>angulos</w:t>
+      </w:r>
+      <w:proofErr w:type="spellEnd"/>
+      <w:r>
+        <w:t xml:space="preserve"> hasta alcanzar un </w:t>
+      </w:r>
+      <w:proofErr w:type="spellStart"/>
+      <w:r>
+        <w:t>angulo</w:t>
+      </w:r>
+      <w:proofErr w:type="spellEnd"/>
+      <w:r>
+        <w:t xml:space="preserve"> de 90 que corresponde con el siguiente punto clave.</w:t>
+      </w:r>
+    </w:p>
+    <w:p>
+      <w:pPr>
+        <w:pStyle w:val="Prrafodelista"/>
+      </w:pPr>
+      <w:r>
+        <w:t xml:space="preserve">La </w:t>
+      </w:r>
+      <w:proofErr w:type="spellStart"/>
+      <w:r>
+        <w:t>camara</w:t>
+      </w:r>
+      <w:proofErr w:type="spellEnd"/>
+      <w:r>
+        <w:t xml:space="preserve"> siempre estará mirando al centro del escenario, para no perder detalle.</w:t>
+      </w:r>
+    </w:p>
+    <w:p>
+      <w:pPr>
+        <w:pStyle w:val="Prrafodelista"/>
+        <w:numPr>
+          <w:ilvl w:val="0"/>
+          <w:numId w:val="7"/>
+        </w:numPr>
+      </w:pPr>
+      <w:r>
+        <w:t xml:space="preserve">El desarrollo de estos primeros pasos se hace poco vistoso al usar modelos de colores. </w:t>
+      </w:r>
+      <w:proofErr w:type="spellStart"/>
+      <w:r>
+        <w:t>Asi</w:t>
+      </w:r>
+      <w:proofErr w:type="spellEnd"/>
+      <w:r>
+        <w:t xml:space="preserve"> pues, para tener algo </w:t>
+      </w:r>
+      <w:r>
+        <w:t>con mejor aspecto</w:t>
+      </w:r>
+      <w:r>
+        <w:t xml:space="preserve"> que mostrar en las reuniones de coordinación, se mejoran las texturas y se añade al personaje modelado. </w:t>
+      </w:r>
+      <w:proofErr w:type="spellStart"/>
+      <w:r>
+        <w:t>Ademas</w:t>
+      </w:r>
+      <w:proofErr w:type="spellEnd"/>
+      <w:r>
+        <w:t xml:space="preserve"> se añade un </w:t>
+      </w:r>
+      <w:proofErr w:type="spellStart"/>
+      <w:r>
+        <w:t>skyBox</w:t>
+      </w:r>
+      <w:proofErr w:type="spellEnd"/>
+      <w:r>
+        <w:t xml:space="preserve"> que será lo que se muestre de fondo en los mundos.</w:t>
+      </w:r>
+    </w:p>
+    <w:p>
+      <w:pPr>
+        <w:pStyle w:val="Prrafodelista"/>
+        <w:numPr>
+          <w:ilvl w:val="0"/>
+          <w:numId w:val="7"/>
+        </w:numPr>
+      </w:pPr>
+      <w:r>
+        <w:t>Se generaliza la inclusión de actores para que solo se necesite hacer una llamada para incluirlos en la escena. Una única función se encargara de situar a cada actor, dependiendo de su posición y tipo en la escena.</w:t>
+      </w:r>
+    </w:p>
+    <w:p>
+      <w:pPr>
+        <w:pStyle w:val="Prrafodelista"/>
+        <w:numPr>
+          <w:ilvl w:val="0"/>
+          <w:numId w:val="7"/>
+        </w:numPr>
+      </w:pPr>
+      <w:r>
+        <w:t>Se añade la orientación del personaje. Según para donde camine, ahora se orienta el nodo que contiene al personaje principal en la dirección en la que camina.</w:t>
+      </w:r>
+    </w:p>
+    <w:p>
+      <w:pPr>
+        <w:pStyle w:val="Prrafodelista"/>
+        <w:numPr>
+          <w:ilvl w:val="0"/>
+          <w:numId w:val="7"/>
+        </w:numPr>
+      </w:pPr>
+      <w:r>
+        <w:t xml:space="preserve">Se añaden las sombras a la escena. Mejora la sensación de juego y da un aspecto </w:t>
+      </w:r>
+      <w:proofErr w:type="spellStart"/>
+      <w:proofErr w:type="gramStart"/>
+      <w:r>
+        <w:t>mas</w:t>
+      </w:r>
+      <w:proofErr w:type="spellEnd"/>
+      <w:proofErr w:type="gramEnd"/>
+      <w:r>
+        <w:t xml:space="preserve"> amigable.</w:t>
+      </w:r>
+    </w:p>
+    <w:p>
+      <w:pPr>
+        <w:pStyle w:val="Prrafodelista"/>
+        <w:numPr>
+          <w:ilvl w:val="0"/>
+          <w:numId w:val="7"/>
+        </w:numPr>
+      </w:pPr>
+      <w:r>
+        <w:t xml:space="preserve">Se añaden las partículas de caminar de </w:t>
+      </w:r>
+      <w:proofErr w:type="spellStart"/>
+      <w:r>
+        <w:t>nori</w:t>
+      </w:r>
+      <w:proofErr w:type="spellEnd"/>
+      <w:r>
+        <w:t xml:space="preserve">. A la hora de andar y de saltar y caer, </w:t>
+      </w:r>
+      <w:proofErr w:type="spellStart"/>
+      <w:r>
+        <w:t>nori</w:t>
+      </w:r>
+      <w:proofErr w:type="spellEnd"/>
+      <w:r>
+        <w:t xml:space="preserve"> genera unas partículas de polvo que resultan vistosas y claras.</w:t>
+      </w:r>
+    </w:p>
+    <w:p>
+      <w:pPr>
+        <w:pStyle w:val="Prrafodelista"/>
+        <w:numPr>
+          <w:ilvl w:val="0"/>
+          <w:numId w:val="7"/>
+        </w:numPr>
+      </w:pPr>
+      <w:r>
+        <w:t xml:space="preserve">Estado del personaje. En este momento se incluye el estado para saber si el personaje se encuentra </w:t>
+      </w:r>
+      <w:proofErr w:type="spellStart"/>
+      <w:r>
+        <w:t>callendo</w:t>
+      </w:r>
+      <w:proofErr w:type="spellEnd"/>
+      <w:r>
+        <w:t>, saltando, parado o caminando. Será necesario para distintos eventos.</w:t>
+      </w:r>
+    </w:p>
+    <w:p>
+      <w:pPr>
+        <w:pStyle w:val="Prrafodelista"/>
+        <w:numPr>
+          <w:ilvl w:val="0"/>
+          <w:numId w:val="7"/>
+        </w:numPr>
+      </w:pPr>
+      <w:r>
+        <w:t xml:space="preserve">se crea el método </w:t>
+      </w:r>
+      <w:proofErr w:type="spellStart"/>
+      <w:r>
+        <w:t>updateState</w:t>
+      </w:r>
+      <w:proofErr w:type="spellEnd"/>
+      <w:r>
+        <w:t xml:space="preserve"> en el actor para controlar el estado en que se encuentra cada actor.</w:t>
+      </w:r>
+    </w:p>
+    <w:p>
+      <w:pPr>
+        <w:pStyle w:val="Prrafodelista"/>
+        <w:numPr>
+          <w:ilvl w:val="0"/>
+          <w:numId w:val="7"/>
+        </w:numPr>
+      </w:pPr>
+      <w:r>
+        <w:t>Se crean los modelos finales de todos los elementos del juego.</w:t>
+      </w:r>
+    </w:p>
+    <w:p>
+      <w:pPr>
+        <w:pStyle w:val="Prrafodelista"/>
+        <w:numPr>
+          <w:ilvl w:val="0"/>
+          <w:numId w:val="7"/>
+        </w:numPr>
+      </w:pPr>
+      <w:r>
+        <w:t>Se añade la funcionalidad para manejo de mando de control de la consola de videojuegos Xbox.</w:t>
+      </w:r>
+    </w:p>
+    <w:p>
+      <w:pPr>
+        <w:pStyle w:val="Prrafodelista"/>
+        <w:numPr>
+          <w:ilvl w:val="0"/>
+          <w:numId w:val="7"/>
+        </w:numPr>
+      </w:pPr>
+      <w:r>
+        <w:t>Se crean texturas para los objetos poniendo especial atención en la textura transparente de los objetos invisibles.</w:t>
+      </w:r>
+    </w:p>
+    <w:p>
+      <w:pPr>
+        <w:pStyle w:val="Prrafodelista"/>
+        <w:numPr>
+          <w:ilvl w:val="0"/>
+          <w:numId w:val="7"/>
+        </w:numPr>
+      </w:pPr>
+      <w:r>
+        <w:t xml:space="preserve">Se añade la gestión de colisiones entre elementos. El personaje pulsa interruptores, detecta la meta, destroza bloques al subirse en ellos y mueve piedras. Además los interruptores también son pulsados con piedras y las piedras rompen a las </w:t>
+      </w:r>
+      <w:proofErr w:type="spellStart"/>
+      <w:r>
+        <w:t>fragiles</w:t>
+      </w:r>
+      <w:proofErr w:type="spellEnd"/>
+      <w:r>
+        <w:t xml:space="preserve"> si se ponen encima.</w:t>
+      </w:r>
+    </w:p>
+    <w:p>
+      <w:pPr>
+        <w:pStyle w:val="Prrafodelista"/>
+        <w:numPr>
+          <w:ilvl w:val="0"/>
+          <w:numId w:val="7"/>
+        </w:numPr>
+      </w:pPr>
+      <w:r>
+        <w:t>Se añade una lista de actores para tener claro que hay en la escena.</w:t>
+      </w:r>
+    </w:p>
+    <w:p>
+      <w:pPr>
+        <w:pStyle w:val="Prrafodelista"/>
+        <w:numPr>
+          <w:ilvl w:val="0"/>
+          <w:numId w:val="7"/>
+        </w:numPr>
+      </w:pPr>
+      <w:r>
+        <w:t xml:space="preserve">Se añaden </w:t>
+      </w:r>
+      <w:proofErr w:type="spellStart"/>
+      <w:r>
+        <w:t>flags</w:t>
+      </w:r>
+      <w:proofErr w:type="spellEnd"/>
+      <w:r>
+        <w:t xml:space="preserve"> para control del tipo de objeto a la hora de colisionar.</w:t>
+      </w:r>
+    </w:p>
+    <w:p>
+      <w:pPr>
+        <w:pStyle w:val="Prrafodelista"/>
+        <w:numPr>
+          <w:ilvl w:val="0"/>
+          <w:numId w:val="7"/>
+        </w:numPr>
+      </w:pPr>
+      <w:r>
+        <w:t>Se crean nuevas texturas para nuevos mundos y objetos.</w:t>
+      </w:r>
+    </w:p>
+    <w:p>
+      <w:pPr>
+        <w:pStyle w:val="Prrafodelista"/>
+        <w:numPr>
+          <w:ilvl w:val="0"/>
+          <w:numId w:val="7"/>
+        </w:numPr>
+      </w:pPr>
+      <w:r>
+        <w:t>Se añade un atributo a la clase actor, _</w:t>
+      </w:r>
+      <w:proofErr w:type="spellStart"/>
+      <w:r>
+        <w:t>actived</w:t>
+      </w:r>
+      <w:proofErr w:type="spellEnd"/>
+      <w:r>
+        <w:t xml:space="preserve"> para determinar </w:t>
+      </w:r>
+      <w:proofErr w:type="spellStart"/>
+      <w:r>
+        <w:t>cuando</w:t>
+      </w:r>
+      <w:proofErr w:type="spellEnd"/>
+      <w:r>
+        <w:t xml:space="preserve"> dicho actor espera una determinada acción.</w:t>
+      </w:r>
+    </w:p>
+    <w:p>
+      <w:pPr>
+        <w:pStyle w:val="Prrafodelista"/>
+        <w:numPr>
+          <w:ilvl w:val="0"/>
+          <w:numId w:val="7"/>
+        </w:numPr>
+      </w:pPr>
+      <w:r>
+        <w:t>Se añade a la clase Actor un contador para programar eventos, como por ejemplo la destrucción de una piedra frágil.</w:t>
+      </w:r>
+    </w:p>
+    <w:p>
+      <w:pPr>
+        <w:pStyle w:val="Prrafodelista"/>
+        <w:numPr>
+          <w:ilvl w:val="0"/>
+          <w:numId w:val="7"/>
+        </w:numPr>
+      </w:pPr>
+      <w:r>
+        <w:t>Se añaden las partículas para la eliminación de las piedras frágiles.</w:t>
+      </w:r>
+    </w:p>
+    <w:p>
+      <w:pPr>
+        <w:pStyle w:val="Prrafodelista"/>
+        <w:numPr>
+          <w:ilvl w:val="0"/>
+          <w:numId w:val="7"/>
+        </w:numPr>
+      </w:pPr>
+      <w:r>
+        <w:lastRenderedPageBreak/>
+        <w:t>Se añade el método de generación de partículas para un actor. Es el propio actor el que genera sus propias partículas dependiendo de la acción que acontece.</w:t>
+      </w:r>
+    </w:p>
+    <w:p>
+      <w:pPr>
+        <w:pStyle w:val="Prrafodelista"/>
+        <w:numPr>
+          <w:ilvl w:val="0"/>
+          <w:numId w:val="7"/>
+        </w:numPr>
+      </w:pPr>
+      <w:r>
+        <w:t>Se hacen diversas modificaciones sobre el material de los bloques transparentes para conseguir una transparencia limpia y sin sombras.</w:t>
+      </w:r>
+    </w:p>
+    <w:p>
+      <w:pPr>
+        <w:pStyle w:val="Prrafodelista"/>
+        <w:numPr>
+          <w:ilvl w:val="0"/>
+          <w:numId w:val="7"/>
+        </w:numPr>
+      </w:pPr>
+      <w:r>
+        <w:t xml:space="preserve">Se añaden las partículas para la meta. Cuando el personaje consigue terminar la pantalla, se generan partículas en vertical como si se tratase de un </w:t>
+      </w:r>
+      <w:proofErr w:type="spellStart"/>
+      <w:r>
+        <w:t>teletransportador</w:t>
+      </w:r>
+      <w:proofErr w:type="spellEnd"/>
+      <w:r>
+        <w:t>.</w:t>
+      </w:r>
+    </w:p>
+    <w:p>
+      <w:pPr>
+        <w:pStyle w:val="Prrafodelista"/>
+        <w:numPr>
+          <w:ilvl w:val="0"/>
+          <w:numId w:val="7"/>
+        </w:numPr>
+      </w:pPr>
+      <w:r>
+        <w:t xml:space="preserve">Se añade la funcionalidad de </w:t>
+      </w:r>
+      <w:proofErr w:type="spellStart"/>
+      <w:r>
+        <w:t>Restart</w:t>
+      </w:r>
+      <w:proofErr w:type="spellEnd"/>
+      <w:r>
+        <w:t>. Cuando el jugador crea imposible conseguir la meta, podrá usar esta funcionalidad para resetear el nivel.</w:t>
+      </w:r>
+    </w:p>
+    <w:p>
+      <w:pPr>
+        <w:pStyle w:val="Prrafodelista"/>
+        <w:numPr>
+          <w:ilvl w:val="0"/>
+          <w:numId w:val="7"/>
+        </w:numPr>
+      </w:pPr>
+      <w:r>
+        <w:t xml:space="preserve">Desarrollo de consecución de meta. Cuando el jugador entra en contacto con la meta, se bloquea su control y se genera una animación que indica que se ha conseguido llegar al final del nivel. Además se </w:t>
+      </w:r>
+      <w:proofErr w:type="spellStart"/>
+      <w:r>
+        <w:t>efectua</w:t>
+      </w:r>
+      <w:proofErr w:type="spellEnd"/>
+      <w:r>
+        <w:t xml:space="preserve"> un </w:t>
+      </w:r>
+      <w:proofErr w:type="spellStart"/>
+      <w:r>
+        <w:t>clean</w:t>
+      </w:r>
+      <w:proofErr w:type="spellEnd"/>
+      <w:r>
+        <w:t xml:space="preserve"> en </w:t>
+      </w:r>
+      <w:proofErr w:type="spellStart"/>
+      <w:r>
+        <w:t>bullet</w:t>
+      </w:r>
+      <w:proofErr w:type="spellEnd"/>
+      <w:r>
+        <w:t xml:space="preserve"> para que el personaje no tome comportamientos extraños al conseguir la meta.</w:t>
+      </w:r>
+    </w:p>
+    <w:p>
+      <w:pPr>
+        <w:pStyle w:val="Prrafodelista"/>
+        <w:numPr>
+          <w:ilvl w:val="0"/>
+          <w:numId w:val="7"/>
+        </w:numPr>
+      </w:pPr>
+      <w:r>
+        <w:t>Se añade el método que crea el mundo por el que vamos. Cada mundo contendrá unas características muy claras.</w:t>
+      </w:r>
+    </w:p>
+    <w:p>
+      <w:pPr>
+        <w:pStyle w:val="Prrafodelista"/>
+        <w:numPr>
+          <w:ilvl w:val="0"/>
+          <w:numId w:val="7"/>
+        </w:numPr>
+      </w:pPr>
+      <w:r>
+        <w:t xml:space="preserve">Se añaden las clases </w:t>
+      </w:r>
+      <w:proofErr w:type="spellStart"/>
+      <w:r>
+        <w:t>Stage</w:t>
+      </w:r>
+      <w:proofErr w:type="spellEnd"/>
+      <w:r>
+        <w:t xml:space="preserve"> y </w:t>
+      </w:r>
+      <w:proofErr w:type="spellStart"/>
+      <w:r>
+        <w:t>World</w:t>
+      </w:r>
+      <w:proofErr w:type="spellEnd"/>
+      <w:r>
+        <w:t xml:space="preserve"> para controlar y almacenar </w:t>
+      </w:r>
+      <w:proofErr w:type="spellStart"/>
+      <w:r>
+        <w:t>informacion</w:t>
+      </w:r>
+      <w:proofErr w:type="spellEnd"/>
+      <w:r>
+        <w:t xml:space="preserve"> de cada nivel y mundo.</w:t>
+      </w:r>
+    </w:p>
+    <w:p>
+      <w:pPr>
+        <w:pStyle w:val="Prrafodelista"/>
+        <w:numPr>
+          <w:ilvl w:val="0"/>
+          <w:numId w:val="7"/>
+        </w:numPr>
+      </w:pPr>
+      <w:r>
+        <w:t>Se crea un generador de niveles por medio de matrices 3D. ahora hacer un nivel es sencillo. Hay que rellenar una plantilla de texto.</w:t>
+      </w:r>
+    </w:p>
+    <w:p>
+      <w:pPr>
+        <w:pStyle w:val="Prrafodelista"/>
+        <w:numPr>
+          <w:ilvl w:val="0"/>
+          <w:numId w:val="7"/>
+        </w:numPr>
+      </w:pPr>
+      <w:r>
+        <w:t>Se añade la funcionalidad de guardado y carga de progreso del jugador.</w:t>
+      </w:r>
+    </w:p>
+    <w:p>
+      <w:pPr>
+        <w:pStyle w:val="Prrafodelista"/>
+        <w:numPr>
+          <w:ilvl w:val="0"/>
+          <w:numId w:val="7"/>
+        </w:numPr>
+      </w:pPr>
+      <w:r>
+        <w:t>Se crea un mapa para que el jugador vea su progreso al inicio y entre fases. Además se muestra al personaje sobre el mundo en el que se encuentra.</w:t>
+      </w:r>
+    </w:p>
+    <w:p>
+      <w:pPr>
+        <w:pStyle w:val="Prrafodelista"/>
+        <w:numPr>
+          <w:ilvl w:val="0"/>
+          <w:numId w:val="7"/>
+        </w:numPr>
+      </w:pPr>
+      <w:r>
+        <w:t>Se añade sonido a la escena. En principio se añaden los sonidos para los eventos de juego, como salto, caminar o colisiones con diferentes objetos.</w:t>
+      </w:r>
+    </w:p>
+    <w:p>
+      <w:pPr>
+        <w:pStyle w:val="Prrafodelista"/>
+        <w:numPr>
+          <w:ilvl w:val="0"/>
+          <w:numId w:val="7"/>
+        </w:numPr>
+      </w:pPr>
+      <w:r>
+        <w:t xml:space="preserve">Se añade el método </w:t>
+      </w:r>
+      <w:proofErr w:type="spellStart"/>
+      <w:r>
+        <w:t>Dead</w:t>
+      </w:r>
+      <w:proofErr w:type="spellEnd"/>
+      <w:r>
+        <w:t xml:space="preserve"> para detección de eliminación del actor y obrar en consecuencia dependiendo de </w:t>
+      </w:r>
+      <w:proofErr w:type="spellStart"/>
+      <w:r>
+        <w:t>que</w:t>
+      </w:r>
+      <w:proofErr w:type="spellEnd"/>
+      <w:r>
+        <w:t xml:space="preserve"> tipo de actor sea.</w:t>
+      </w:r>
+    </w:p>
+    <w:p>
+      <w:pPr>
+        <w:pStyle w:val="Prrafodelista"/>
+        <w:numPr>
+          <w:ilvl w:val="0"/>
+          <w:numId w:val="7"/>
+        </w:numPr>
+      </w:pPr>
+      <w:r>
+        <w:t xml:space="preserve">Se crea una animación para la </w:t>
+      </w:r>
+      <w:proofErr w:type="spellStart"/>
+      <w:r>
+        <w:t>splash</w:t>
+      </w:r>
+      <w:proofErr w:type="spellEnd"/>
+      <w:r>
+        <w:t xml:space="preserve"> </w:t>
+      </w:r>
+      <w:proofErr w:type="spellStart"/>
+      <w:r>
+        <w:t>screen</w:t>
+      </w:r>
+      <w:proofErr w:type="spellEnd"/>
+      <w:r>
+        <w:t xml:space="preserve"> y se añade una imagen a la pantalla de </w:t>
+      </w:r>
+      <w:proofErr w:type="spellStart"/>
+      <w:r>
+        <w:t>press</w:t>
+      </w:r>
+      <w:proofErr w:type="spellEnd"/>
+      <w:r>
+        <w:t xml:space="preserve"> </w:t>
+      </w:r>
+      <w:proofErr w:type="spellStart"/>
+      <w:r>
+        <w:t>start</w:t>
+      </w:r>
+      <w:proofErr w:type="spellEnd"/>
+      <w:r>
+        <w:t xml:space="preserve">. Estas pantallas corresponden a un mismo entrado, el estado </w:t>
+      </w:r>
+      <w:proofErr w:type="spellStart"/>
+      <w:r>
+        <w:t>IntroState</w:t>
+      </w:r>
+      <w:proofErr w:type="spellEnd"/>
+      <w:r>
+        <w:t>.</w:t>
+      </w:r>
+    </w:p>
+    <w:p>
+      <w:pPr>
+        <w:pStyle w:val="Prrafodelista"/>
+        <w:numPr>
+          <w:ilvl w:val="0"/>
+          <w:numId w:val="7"/>
+        </w:numPr>
+      </w:pPr>
+      <w:r>
+        <w:t xml:space="preserve">Se pone mucho énfasis en que los </w:t>
+      </w:r>
+      <w:proofErr w:type="spellStart"/>
+      <w:r>
+        <w:t>Overlays</w:t>
+      </w:r>
+      <w:proofErr w:type="spellEnd"/>
+      <w:r>
+        <w:t xml:space="preserve"> que componen las pantallas aparezcan con su relación de aspecto original y no se deformen o se salgan de los márgenes de la pantalla.</w:t>
+      </w:r>
+    </w:p>
+    <w:p>
+      <w:pPr>
+        <w:pStyle w:val="Prrafodelista"/>
+        <w:numPr>
+          <w:ilvl w:val="0"/>
+          <w:numId w:val="7"/>
+        </w:numPr>
+      </w:pPr>
+      <w:r>
+        <w:t>Se añaden todos los mundos con características diferentes cada uno.</w:t>
+      </w:r>
+    </w:p>
+    <w:p>
+      <w:pPr>
+        <w:pStyle w:val="Prrafodelista"/>
+        <w:numPr>
+          <w:ilvl w:val="0"/>
+          <w:numId w:val="7"/>
+        </w:numPr>
+      </w:pPr>
+      <w:r>
+        <w:t>Se crean todos los archivos de texturas de los elementos del juego.</w:t>
+      </w:r>
+    </w:p>
+    <w:p>
+      <w:pPr>
+        <w:pStyle w:val="Prrafodelista"/>
+        <w:numPr>
+          <w:ilvl w:val="0"/>
+          <w:numId w:val="7"/>
+        </w:numPr>
+      </w:pPr>
+      <w:r>
+        <w:t xml:space="preserve">Se añade la música final para pantalla </w:t>
+      </w:r>
+      <w:proofErr w:type="spellStart"/>
+      <w:r>
+        <w:t>press</w:t>
+      </w:r>
+      <w:proofErr w:type="spellEnd"/>
+      <w:r>
+        <w:t xml:space="preserve"> </w:t>
+      </w:r>
+      <w:proofErr w:type="spellStart"/>
+      <w:r>
+        <w:t>start</w:t>
+      </w:r>
+      <w:proofErr w:type="spellEnd"/>
+      <w:r>
+        <w:t>, para el mapa y la música para cada mundo.</w:t>
+      </w:r>
+    </w:p>
+    <w:p>
+      <w:pPr>
+        <w:pStyle w:val="Prrafodelista"/>
+        <w:numPr>
+          <w:ilvl w:val="0"/>
+          <w:numId w:val="7"/>
+        </w:numPr>
+      </w:pPr>
+      <w:r>
+        <w:t>Se modifican los elementos de pantalla como Pausa o información de la pantalla por la que va el jugador en ese momento</w:t>
+      </w:r>
+      <w:r>
+        <w:t>.</w:t>
+      </w:r>
+    </w:p>
+    <w:p>
+      <w:pPr>
+        <w:pStyle w:val="Prrafodelista"/>
+        <w:numPr>
+          <w:ilvl w:val="0"/>
+          <w:numId w:val="7"/>
+        </w:numPr>
+      </w:pPr>
       <w:bookmarkStart w:id="4" w:name="_GoBack"/>
       <w:bookmarkEnd w:id="4"/>
     </w:p>
+    <w:p>
+      <w:r>
+        <w:t>EVOLUCIÓN DE VERSIONES</w:t>
+      </w:r>
+    </w:p>
+    <w:p/>
     <w:p/>
     <w:p>
       <w:r>
@@ -10166,8 +11482,16 @@
         <w:rPr>
           <w:rFonts w:ascii="Times New Roman" w:hAnsi="Times New Roman" w:cs="Times New Roman"/>
         </w:rPr>
-        <w:t>- Mando de control</w:t>
-      </w:r>
+        <w:t xml:space="preserve">Tecla r </w:t>
+      </w:r>
+      <w:proofErr w:type="spellStart"/>
+      <w:r>
+        <w:rPr>
+          <w:rFonts w:ascii="Times New Roman" w:hAnsi="Times New Roman" w:cs="Times New Roman"/>
+        </w:rPr>
+        <w:t>restart</w:t>
+      </w:r>
+      <w:proofErr w:type="spellEnd"/>
     </w:p>
     <w:p>
       <w:pPr>
@@ -10177,61 +11501,11 @@
           <w:rFonts w:ascii="Times New Roman" w:hAnsi="Times New Roman" w:cs="Times New Roman"/>
         </w:rPr>
       </w:pPr>
-      <w:proofErr w:type="gramStart"/>
-      <w:r>
-        <w:rPr>
-          <w:rFonts w:ascii="Times New Roman" w:hAnsi="Times New Roman" w:cs="Times New Roman"/>
-        </w:rPr>
-        <w:t>se</w:t>
-      </w:r>
-      <w:proofErr w:type="gramEnd"/>
-      <w:r>
-        <w:rPr>
-          <w:rFonts w:ascii="Times New Roman" w:hAnsi="Times New Roman" w:cs="Times New Roman"/>
-        </w:rPr>
-        <w:t xml:space="preserve"> ha implementado el control </w:t>
-      </w:r>
-      <w:proofErr w:type="spellStart"/>
-      <w:r>
-        <w:rPr>
-          <w:rFonts w:ascii="Times New Roman" w:hAnsi="Times New Roman" w:cs="Times New Roman"/>
-        </w:rPr>
-        <w:t>mendiante</w:t>
-      </w:r>
-      <w:proofErr w:type="spellEnd"/>
-      <w:r>
-        <w:rPr>
-          <w:rFonts w:ascii="Times New Roman" w:hAnsi="Times New Roman" w:cs="Times New Roman"/>
-        </w:rPr>
-        <w:t xml:space="preserve"> mando de la consola </w:t>
-      </w:r>
-      <w:proofErr w:type="spellStart"/>
-      <w:r>
-        <w:rPr>
-          <w:rFonts w:ascii="Times New Roman" w:hAnsi="Times New Roman" w:cs="Times New Roman"/>
-        </w:rPr>
-        <w:t>xBox</w:t>
-      </w:r>
-      <w:proofErr w:type="spellEnd"/>
-      <w:r>
-        <w:rPr>
-          <w:rFonts w:ascii="Times New Roman" w:hAnsi="Times New Roman" w:cs="Times New Roman"/>
-        </w:rPr>
-        <w:t xml:space="preserve"> o compatible. </w:t>
-      </w:r>
-      <w:proofErr w:type="gramStart"/>
-      <w:r>
-        <w:rPr>
-          <w:rFonts w:ascii="Times New Roman" w:hAnsi="Times New Roman" w:cs="Times New Roman"/>
-        </w:rPr>
-        <w:t>los</w:t>
-      </w:r>
-      <w:proofErr w:type="gramEnd"/>
-      <w:r>
-        <w:rPr>
-          <w:rFonts w:ascii="Times New Roman" w:hAnsi="Times New Roman" w:cs="Times New Roman"/>
-        </w:rPr>
-        <w:t xml:space="preserve"> controles son los siguientes:</w:t>
+      <w:r>
+        <w:rPr>
+          <w:rFonts w:ascii="Times New Roman" w:hAnsi="Times New Roman" w:cs="Times New Roman"/>
+        </w:rPr>
+        <w:t>Tecla p pausa</w:t>
       </w:r>
     </w:p>
     <w:p>
@@ -10242,35 +11516,11 @@
           <w:rFonts w:ascii="Times New Roman" w:hAnsi="Times New Roman" w:cs="Times New Roman"/>
         </w:rPr>
       </w:pPr>
-      <w:proofErr w:type="spellStart"/>
-      <w:proofErr w:type="gramStart"/>
-      <w:r>
-        <w:rPr>
-          <w:rFonts w:ascii="Times New Roman" w:hAnsi="Times New Roman" w:cs="Times New Roman"/>
-        </w:rPr>
-        <w:t>analogico</w:t>
-      </w:r>
-      <w:proofErr w:type="spellEnd"/>
-      <w:proofErr w:type="gramEnd"/>
-      <w:r>
-        <w:rPr>
-          <w:rFonts w:ascii="Times New Roman" w:hAnsi="Times New Roman" w:cs="Times New Roman"/>
-        </w:rPr>
-        <w:t xml:space="preserve">. </w:t>
-      </w:r>
-      <w:proofErr w:type="gramStart"/>
-      <w:r>
-        <w:rPr>
-          <w:rFonts w:ascii="Times New Roman" w:hAnsi="Times New Roman" w:cs="Times New Roman"/>
-        </w:rPr>
-        <w:t>control</w:t>
-      </w:r>
-      <w:proofErr w:type="gramEnd"/>
-      <w:r>
-        <w:rPr>
-          <w:rFonts w:ascii="Times New Roman" w:hAnsi="Times New Roman" w:cs="Times New Roman"/>
-        </w:rPr>
-        <w:t xml:space="preserve"> del personaje.</w:t>
+      <w:r>
+        <w:rPr>
+          <w:rFonts w:ascii="Times New Roman" w:hAnsi="Times New Roman" w:cs="Times New Roman"/>
+        </w:rPr>
+        <w:t>- Mando de control</w:t>
       </w:r>
     </w:p>
     <w:p>
@@ -10281,21 +11531,61 @@
           <w:rFonts w:ascii="Times New Roman" w:hAnsi="Times New Roman" w:cs="Times New Roman"/>
         </w:rPr>
       </w:pPr>
-      <w:proofErr w:type="spellStart"/>
       <w:proofErr w:type="gramStart"/>
       <w:r>
         <w:rPr>
           <w:rFonts w:ascii="Times New Roman" w:hAnsi="Times New Roman" w:cs="Times New Roman"/>
         </w:rPr>
-        <w:t>boton</w:t>
-      </w:r>
-      <w:proofErr w:type="spellEnd"/>
+        <w:t>se</w:t>
+      </w:r>
       <w:proofErr w:type="gramEnd"/>
       <w:r>
         <w:rPr>
           <w:rFonts w:ascii="Times New Roman" w:hAnsi="Times New Roman" w:cs="Times New Roman"/>
         </w:rPr>
-        <w:t xml:space="preserve"> 1 salto</w:t>
+        <w:t xml:space="preserve"> ha implementado el control </w:t>
+      </w:r>
+      <w:proofErr w:type="spellStart"/>
+      <w:r>
+        <w:rPr>
+          <w:rFonts w:ascii="Times New Roman" w:hAnsi="Times New Roman" w:cs="Times New Roman"/>
+        </w:rPr>
+        <w:t>mendiante</w:t>
+      </w:r>
+      <w:proofErr w:type="spellEnd"/>
+      <w:r>
+        <w:rPr>
+          <w:rFonts w:ascii="Times New Roman" w:hAnsi="Times New Roman" w:cs="Times New Roman"/>
+        </w:rPr>
+        <w:t xml:space="preserve"> mando de la consola </w:t>
+      </w:r>
+      <w:proofErr w:type="spellStart"/>
+      <w:r>
+        <w:rPr>
+          <w:rFonts w:ascii="Times New Roman" w:hAnsi="Times New Roman" w:cs="Times New Roman"/>
+        </w:rPr>
+        <w:t>xBox</w:t>
+      </w:r>
+      <w:proofErr w:type="spellEnd"/>
+      <w:r>
+        <w:rPr>
+          <w:rFonts w:ascii="Times New Roman" w:hAnsi="Times New Roman" w:cs="Times New Roman"/>
+        </w:rPr>
+        <w:t xml:space="preserve"> o compatible. </w:t>
+      </w:r>
+      <w:proofErr w:type="gramStart"/>
+      <w:r>
+        <w:rPr>
+          <w:rFonts w:ascii="Times New Roman" w:hAnsi="Times New Roman" w:cs="Times New Roman"/>
+        </w:rPr>
+        <w:t>los</w:t>
+      </w:r>
+      <w:proofErr w:type="gramEnd"/>
+      <w:r>
+        <w:rPr>
+          <w:rFonts w:ascii="Times New Roman" w:hAnsi="Times New Roman" w:cs="Times New Roman"/>
+        </w:rPr>
+        <w:t xml:space="preserve"> controles son los siguientes:</w:t>
       </w:r>
     </w:p>
     <w:p>
@@ -10312,7 +11602,7 @@
         <w:rPr>
           <w:rFonts w:ascii="Times New Roman" w:hAnsi="Times New Roman" w:cs="Times New Roman"/>
         </w:rPr>
-        <w:t>boton</w:t>
+        <w:t>analogico</w:t>
       </w:r>
       <w:proofErr w:type="spellEnd"/>
       <w:proofErr w:type="gramEnd"/>
@@ -10320,16 +11610,22 @@
         <w:rPr>
           <w:rFonts w:ascii="Times New Roman" w:hAnsi="Times New Roman" w:cs="Times New Roman"/>
         </w:rPr>
-        <w:t xml:space="preserve"> 4 </w:t>
-      </w:r>
-      <w:proofErr w:type="spellStart"/>
-      <w:r>
-        <w:rPr>
-          <w:rFonts w:ascii="Times New Roman" w:hAnsi="Times New Roman" w:cs="Times New Roman"/>
-        </w:rPr>
-        <w:t>restart</w:t>
-      </w:r>
-      <w:proofErr w:type="spellEnd"/>
+        <w:t xml:space="preserve">. </w:t>
+      </w:r>
+      <w:proofErr w:type="gramStart"/>
+      <w:r>
+        <w:rPr>
+          <w:rFonts w:ascii="Times New Roman" w:hAnsi="Times New Roman" w:cs="Times New Roman"/>
+        </w:rPr>
+        <w:t>control</w:t>
+      </w:r>
+      <w:proofErr w:type="gramEnd"/>
+      <w:r>
+        <w:rPr>
+          <w:rFonts w:ascii="Times New Roman" w:hAnsi="Times New Roman" w:cs="Times New Roman"/>
+        </w:rPr>
+        <w:t xml:space="preserve"> del personaje.</w:t>
+      </w:r>
     </w:p>
     <w:p>
       <w:pPr>
@@ -10353,8 +11649,78 @@
         <w:rPr>
           <w:rFonts w:ascii="Times New Roman" w:hAnsi="Times New Roman" w:cs="Times New Roman"/>
         </w:rPr>
-        <w:t xml:space="preserve"> 2 pausa</w:t>
-      </w:r>
+        <w:t xml:space="preserve"> 1 salto</w:t>
+      </w:r>
+    </w:p>
+    <w:p>
+      <w:pPr>
+        <w:ind w:firstLine="709"/>
+        <w:jc w:val="both"/>
+        <w:rPr>
+          <w:rFonts w:ascii="Times New Roman" w:hAnsi="Times New Roman" w:cs="Times New Roman"/>
+        </w:rPr>
+      </w:pPr>
+      <w:proofErr w:type="spellStart"/>
+      <w:proofErr w:type="gramStart"/>
+      <w:r>
+        <w:rPr>
+          <w:rFonts w:ascii="Times New Roman" w:hAnsi="Times New Roman" w:cs="Times New Roman"/>
+        </w:rPr>
+        <w:t>boton</w:t>
+      </w:r>
+      <w:proofErr w:type="spellEnd"/>
+      <w:proofErr w:type="gramEnd"/>
+      <w:r>
+        <w:rPr>
+          <w:rFonts w:ascii="Times New Roman" w:hAnsi="Times New Roman" w:cs="Times New Roman"/>
+        </w:rPr>
+        <w:t xml:space="preserve"> </w:t>
+      </w:r>
+      <w:proofErr w:type="spellStart"/>
+      <w:r>
+        <w:rPr>
+          <w:rFonts w:ascii="Times New Roman" w:hAnsi="Times New Roman" w:cs="Times New Roman"/>
+        </w:rPr>
+        <w:t>start</w:t>
+      </w:r>
+      <w:proofErr w:type="spellEnd"/>
+      <w:r>
+        <w:rPr>
+          <w:rFonts w:ascii="Times New Roman" w:hAnsi="Times New Roman" w:cs="Times New Roman"/>
+        </w:rPr>
+        <w:t xml:space="preserve"> pausa</w:t>
+      </w:r>
+    </w:p>
+    <w:p>
+      <w:pPr>
+        <w:ind w:firstLine="709"/>
+        <w:jc w:val="both"/>
+        <w:rPr>
+          <w:rFonts w:ascii="Times New Roman" w:hAnsi="Times New Roman" w:cs="Times New Roman"/>
+        </w:rPr>
+      </w:pPr>
+      <w:proofErr w:type="gramStart"/>
+      <w:r>
+        <w:rPr>
+          <w:rFonts w:ascii="Times New Roman" w:hAnsi="Times New Roman" w:cs="Times New Roman"/>
+        </w:rPr>
+        <w:t>botón</w:t>
+      </w:r>
+      <w:proofErr w:type="gramEnd"/>
+      <w:r>
+        <w:rPr>
+          <w:rFonts w:ascii="Times New Roman" w:hAnsi="Times New Roman" w:cs="Times New Roman"/>
+        </w:rPr>
+        <w:t xml:space="preserve"> back </w:t>
+      </w:r>
+      <w:proofErr w:type="spellStart"/>
+      <w:r>
+        <w:rPr>
+          <w:rFonts w:ascii="Times New Roman" w:hAnsi="Times New Roman" w:cs="Times New Roman"/>
+        </w:rPr>
+        <w:t>restart</w:t>
+      </w:r>
+      <w:proofErr w:type="spellEnd"/>
     </w:p>
     <w:p>
       <w:pPr>
@@ -15111,7 +16477,7 @@
   <a:extraClrSchemeLst/>
   <a:extLst>
     <a:ext uri="{05A4C25C-085E-4340-85A3-A5531E510DB2}">
-      <thm15:themeFamily xmlns="" xmlns:thm15="http://schemas.microsoft.com/office/thememl/2012/main" name="Office Theme" id="{62F939B6-93AF-4DB8-9C6B-D6C7DFDC589F}" vid="{4A3C46E8-61CC-4603-A589-7422A47A8E4A}"/>
+      <thm15:themeFamily xmlns:thm15="http://schemas.microsoft.com/office/thememl/2012/main" xmlns="" name="Office Theme" id="{62F939B6-93AF-4DB8-9C6B-D6C7DFDC589F}" vid="{4A3C46E8-61CC-4603-A589-7422A47A8E4A}"/>
     </a:ext>
   </a:extLst>
 </a:theme>
@@ -15122,7 +16488,7 @@
 </file>
 
 <file path=customXml/itemProps1.xml><?xml version="1.0" encoding="utf-8"?>
-<ds:datastoreItem xmlns:ds="http://schemas.openxmlformats.org/officeDocument/2006/customXml" ds:itemID="{080DF4C1-36DA-466B-A786-04D9122BBB5A}">
+<ds:datastoreItem xmlns:ds="http://schemas.openxmlformats.org/officeDocument/2006/customXml" ds:itemID="{F11371FF-BC5E-43D4-9270-1592EDBA370C}">
   <ds:schemaRefs>
     <ds:schemaRef ds:uri="http://schemas.openxmlformats.org/officeDocument/2006/bibliography"/>
   </ds:schemaRefs>

--- a/PFC/Codigo/Doc/MakeMake.docx
+++ b/PFC/Codigo/Doc/MakeMake.docx
@@ -1338,149 +1338,14 @@
           <w:r>
             <w:fldChar w:fldCharType="separate"/>
           </w:r>
-          <w:bookmarkStart w:id="0" w:name="_GoBack"/>
-          <w:bookmarkEnd w:id="0"/>
-          <w:r>
-            <w:rPr>
-              <w:rStyle w:val="Hipervnculo"/>
-              <w:noProof/>
-            </w:rPr>
-            <w:fldChar w:fldCharType="begin"/>
-          </w:r>
-          <w:r>
-            <w:rPr>
-              <w:rStyle w:val="Hipervnculo"/>
-              <w:noProof/>
-            </w:rPr>
-            <w:instrText xml:space="preserve"> </w:instrText>
-          </w:r>
-          <w:r>
-            <w:rPr>
-              <w:noProof/>
-            </w:rPr>
-            <w:instrText>HYPERLINK \l "_Toc455349442"</w:instrText>
-          </w:r>
-          <w:r>
-            <w:rPr>
-              <w:rStyle w:val="Hipervnculo"/>
-              <w:noProof/>
-            </w:rPr>
-            <w:instrText xml:space="preserve"> </w:instrText>
-          </w:r>
-          <w:r>
-            <w:rPr>
-              <w:rStyle w:val="Hipervnculo"/>
-              <w:noProof/>
-            </w:rPr>
-          </w:r>
-          <w:r>
-            <w:rPr>
-              <w:rStyle w:val="Hipervnculo"/>
-              <w:noProof/>
-            </w:rPr>
-            <w:fldChar w:fldCharType="separate"/>
-          </w:r>
-          <w:r>
-            <w:rPr>
-              <w:rStyle w:val="Hipervnculo"/>
-              <w:rFonts w:ascii="Times New Roman" w:hAnsi="Times New Roman" w:cs="Times New Roman"/>
-              <w:noProof/>
-            </w:rPr>
-            <w:t>1.</w:t>
-          </w:r>
-          <w:r>
-            <w:rPr>
-              <w:rFonts w:eastAsiaTheme="minorEastAsia"/>
-              <w:noProof/>
-              <w:lang w:eastAsia="es-ES"/>
-            </w:rPr>
-            <w:tab/>
-          </w:r>
-          <w:r>
-            <w:rPr>
-              <w:rStyle w:val="Hipervnculo"/>
-              <w:rFonts w:ascii="Times New Roman" w:hAnsi="Times New Roman" w:cs="Times New Roman"/>
-              <w:noProof/>
-            </w:rPr>
-            <w:t>Resumen</w:t>
-          </w:r>
-          <w:r>
-            <w:rPr>
-              <w:noProof/>
-              <w:webHidden/>
-            </w:rPr>
-            <w:tab/>
-          </w:r>
-          <w:r>
-            <w:rPr>
-              <w:noProof/>
-              <w:webHidden/>
-            </w:rPr>
-            <w:fldChar w:fldCharType="begin"/>
-          </w:r>
-          <w:r>
-            <w:rPr>
-              <w:noProof/>
-              <w:webHidden/>
-            </w:rPr>
-            <w:instrText xml:space="preserve"> PAGEREF _Toc455349442 \h </w:instrText>
-          </w:r>
-          <w:r>
-            <w:rPr>
-              <w:noProof/>
-              <w:webHidden/>
-            </w:rPr>
-          </w:r>
-          <w:r>
-            <w:rPr>
-              <w:noProof/>
-              <w:webHidden/>
-            </w:rPr>
-            <w:fldChar w:fldCharType="separate"/>
-          </w:r>
-          <w:r>
-            <w:rPr>
-              <w:noProof/>
-              <w:webHidden/>
-            </w:rPr>
-            <w:t>9</w:t>
-          </w:r>
-          <w:r>
-            <w:rPr>
-              <w:noProof/>
-              <w:webHidden/>
-            </w:rPr>
-            <w:fldChar w:fldCharType="end"/>
-          </w:r>
-          <w:r>
-            <w:rPr>
-              <w:rStyle w:val="Hipervnculo"/>
-              <w:noProof/>
-            </w:rPr>
-            <w:fldChar w:fldCharType="end"/>
-          </w:r>
-        </w:p>
-        <w:p>
-          <w:pPr>
-            <w:pStyle w:val="TDC1"/>
-            <w:tabs>
-              <w:tab w:val="left" w:pos="440"/>
-              <w:tab w:val="right" w:pos="8494"/>
-            </w:tabs>
-            <w:rPr>
-              <w:rFonts w:eastAsiaTheme="minorEastAsia"/>
-              <w:noProof/>
-              <w:lang w:eastAsia="es-ES"/>
-            </w:rPr>
-          </w:pPr>
-          <w:hyperlink w:anchor="_Toc455349443" w:history="1">
+          <w:hyperlink w:anchor="_Toc455363095" w:history="1">
             <w:r>
               <w:rPr>
                 <w:rStyle w:val="Hipervnculo"/>
                 <w:rFonts w:ascii="Times New Roman" w:hAnsi="Times New Roman" w:cs="Times New Roman"/>
                 <w:noProof/>
               </w:rPr>
-              <w:t>2.</w:t>
+              <w:t>1.</w:t>
             </w:r>
             <w:r>
               <w:rPr>
@@ -1496,7 +1361,7 @@
                 <w:rFonts w:ascii="Times New Roman" w:hAnsi="Times New Roman" w:cs="Times New Roman"/>
                 <w:noProof/>
               </w:rPr>
-              <w:t>Introducción</w:t>
+              <w:t>Resumen</w:t>
             </w:r>
             <w:r>
               <w:rPr>
@@ -1517,7 +1382,7 @@
                 <w:noProof/>
                 <w:webHidden/>
               </w:rPr>
-              <w:instrText xml:space="preserve"> PAGEREF _Toc455349443 \h </w:instrText>
+              <w:instrText xml:space="preserve"> PAGEREF _Toc455363095 \h </w:instrText>
             </w:r>
             <w:r>
               <w:rPr>
@@ -1537,7 +1402,7 @@
                 <w:noProof/>
                 <w:webHidden/>
               </w:rPr>
-              <w:t>11</w:t>
+              <w:t>9</w:t>
             </w:r>
             <w:r>
               <w:rPr>
@@ -1561,14 +1426,14 @@
               <w:lang w:eastAsia="es-ES"/>
             </w:rPr>
           </w:pPr>
-          <w:hyperlink w:anchor="_Toc455349444" w:history="1">
+          <w:hyperlink w:anchor="_Toc455363096" w:history="1">
             <w:r>
               <w:rPr>
                 <w:rStyle w:val="Hipervnculo"/>
                 <w:rFonts w:ascii="Times New Roman" w:hAnsi="Times New Roman" w:cs="Times New Roman"/>
                 <w:noProof/>
               </w:rPr>
-              <w:t>3.</w:t>
+              <w:t>2.</w:t>
             </w:r>
             <w:r>
               <w:rPr>
@@ -1584,6 +1449,94 @@
                 <w:rFonts w:ascii="Times New Roman" w:hAnsi="Times New Roman" w:cs="Times New Roman"/>
                 <w:noProof/>
               </w:rPr>
+              <w:t>Introducción</w:t>
+            </w:r>
+            <w:r>
+              <w:rPr>
+                <w:noProof/>
+                <w:webHidden/>
+              </w:rPr>
+              <w:tab/>
+            </w:r>
+            <w:r>
+              <w:rPr>
+                <w:noProof/>
+                <w:webHidden/>
+              </w:rPr>
+              <w:fldChar w:fldCharType="begin"/>
+            </w:r>
+            <w:r>
+              <w:rPr>
+                <w:noProof/>
+                <w:webHidden/>
+              </w:rPr>
+              <w:instrText xml:space="preserve"> PAGEREF _Toc455363096 \h </w:instrText>
+            </w:r>
+            <w:r>
+              <w:rPr>
+                <w:noProof/>
+                <w:webHidden/>
+              </w:rPr>
+            </w:r>
+            <w:r>
+              <w:rPr>
+                <w:noProof/>
+                <w:webHidden/>
+              </w:rPr>
+              <w:fldChar w:fldCharType="separate"/>
+            </w:r>
+            <w:r>
+              <w:rPr>
+                <w:noProof/>
+                <w:webHidden/>
+              </w:rPr>
+              <w:t>11</w:t>
+            </w:r>
+            <w:r>
+              <w:rPr>
+                <w:noProof/>
+                <w:webHidden/>
+              </w:rPr>
+              <w:fldChar w:fldCharType="end"/>
+            </w:r>
+          </w:hyperlink>
+        </w:p>
+        <w:p>
+          <w:pPr>
+            <w:pStyle w:val="TDC1"/>
+            <w:tabs>
+              <w:tab w:val="left" w:pos="440"/>
+              <w:tab w:val="right" w:pos="8494"/>
+            </w:tabs>
+            <w:rPr>
+              <w:rFonts w:eastAsiaTheme="minorEastAsia"/>
+              <w:noProof/>
+              <w:lang w:eastAsia="es-ES"/>
+            </w:rPr>
+          </w:pPr>
+          <w:hyperlink w:anchor="_Toc455363097" w:history="1">
+            <w:r>
+              <w:rPr>
+                <w:rStyle w:val="Hipervnculo"/>
+                <w:rFonts w:ascii="Times New Roman" w:hAnsi="Times New Roman" w:cs="Times New Roman"/>
+                <w:noProof/>
+              </w:rPr>
+              <w:t>3.</w:t>
+            </w:r>
+            <w:r>
+              <w:rPr>
+                <w:rFonts w:eastAsiaTheme="minorEastAsia"/>
+                <w:noProof/>
+                <w:lang w:eastAsia="es-ES"/>
+              </w:rPr>
+              <w:tab/>
+            </w:r>
+            <w:r>
+              <w:rPr>
+                <w:rStyle w:val="Hipervnculo"/>
+                <w:rFonts w:ascii="Times New Roman" w:hAnsi="Times New Roman" w:cs="Times New Roman"/>
+                <w:noProof/>
+              </w:rPr>
               <w:t>Objetivos</w:t>
             </w:r>
             <w:r>
@@ -1605,7 +1558,7 @@
                 <w:noProof/>
                 <w:webHidden/>
               </w:rPr>
-              <w:instrText xml:space="preserve"> PAGEREF _Toc455349444 \h </w:instrText>
+              <w:instrText xml:space="preserve"> PAGEREF _Toc455363097 \h </w:instrText>
             </w:r>
             <w:r>
               <w:rPr>
@@ -1649,7 +1602,7 @@
               <w:lang w:eastAsia="es-ES"/>
             </w:rPr>
           </w:pPr>
-          <w:hyperlink w:anchor="_Toc455349445" w:history="1">
+          <w:hyperlink w:anchor="_Toc455363098" w:history="1">
             <w:r>
               <w:rPr>
                 <w:rStyle w:val="Hipervnculo"/>
@@ -1693,7 +1646,7 @@
                 <w:noProof/>
                 <w:webHidden/>
               </w:rPr>
-              <w:instrText xml:space="preserve"> PAGEREF _Toc455349445 \h </w:instrText>
+              <w:instrText xml:space="preserve"> PAGEREF _Toc455363098 \h </w:instrText>
             </w:r>
             <w:r>
               <w:rPr>
@@ -1737,7 +1690,7 @@
               <w:lang w:eastAsia="es-ES"/>
             </w:rPr>
           </w:pPr>
-          <w:hyperlink w:anchor="_Toc455349446" w:history="1">
+          <w:hyperlink w:anchor="_Toc455363099" w:history="1">
             <w:r>
               <w:rPr>
                 <w:rStyle w:val="Hipervnculo"/>
@@ -1781,7 +1734,7 @@
                 <w:noProof/>
                 <w:webHidden/>
               </w:rPr>
-              <w:instrText xml:space="preserve"> PAGEREF _Toc455349446 \h </w:instrText>
+              <w:instrText xml:space="preserve"> PAGEREF _Toc455363099 \h </w:instrText>
             </w:r>
             <w:r>
               <w:rPr>
@@ -1825,7 +1778,7 @@
               <w:lang w:eastAsia="es-ES"/>
             </w:rPr>
           </w:pPr>
-          <w:hyperlink w:anchor="_Toc455349447" w:history="1">
+          <w:hyperlink w:anchor="_Toc455363100" w:history="1">
             <w:r>
               <w:rPr>
                 <w:rStyle w:val="Hipervnculo"/>
@@ -1869,7 +1822,7 @@
                 <w:noProof/>
                 <w:webHidden/>
               </w:rPr>
-              <w:instrText xml:space="preserve"> PAGEREF _Toc455349447 \h </w:instrText>
+              <w:instrText xml:space="preserve"> PAGEREF _Toc455363100 \h </w:instrText>
             </w:r>
             <w:r>
               <w:rPr>
@@ -1913,7 +1866,7 @@
               <w:lang w:eastAsia="es-ES"/>
             </w:rPr>
           </w:pPr>
-          <w:hyperlink w:anchor="_Toc455349448" w:history="1">
+          <w:hyperlink w:anchor="_Toc455363101" w:history="1">
             <w:r>
               <w:rPr>
                 <w:rStyle w:val="Hipervnculo"/>
@@ -1957,7 +1910,7 @@
                 <w:noProof/>
                 <w:webHidden/>
               </w:rPr>
-              <w:instrText xml:space="preserve"> PAGEREF _Toc455349448 \h </w:instrText>
+              <w:instrText xml:space="preserve"> PAGEREF _Toc455363101 \h </w:instrText>
             </w:r>
             <w:r>
               <w:rPr>
@@ -2001,7 +1954,7 @@
               <w:lang w:eastAsia="es-ES"/>
             </w:rPr>
           </w:pPr>
-          <w:hyperlink w:anchor="_Toc455349449" w:history="1">
+          <w:hyperlink w:anchor="_Toc455363102" w:history="1">
             <w:r>
               <w:rPr>
                 <w:rStyle w:val="Hipervnculo"/>
@@ -2045,7 +1998,7 @@
                 <w:noProof/>
                 <w:webHidden/>
               </w:rPr>
-              <w:instrText xml:space="preserve"> PAGEREF _Toc455349449 \h </w:instrText>
+              <w:instrText xml:space="preserve"> PAGEREF _Toc455363102 \h </w:instrText>
             </w:r>
             <w:r>
               <w:rPr>
@@ -2089,7 +2042,7 @@
               <w:lang w:eastAsia="es-ES"/>
             </w:rPr>
           </w:pPr>
-          <w:hyperlink w:anchor="_Toc455349450" w:history="1">
+          <w:hyperlink w:anchor="_Toc455363103" w:history="1">
             <w:r>
               <w:rPr>
                 <w:rStyle w:val="Hipervnculo"/>
@@ -2133,7 +2086,7 @@
                 <w:noProof/>
                 <w:webHidden/>
               </w:rPr>
-              <w:instrText xml:space="preserve"> PAGEREF _Toc455349450 \h </w:instrText>
+              <w:instrText xml:space="preserve"> PAGEREF _Toc455363103 \h </w:instrText>
             </w:r>
             <w:r>
               <w:rPr>
@@ -2177,7 +2130,7 @@
               <w:lang w:eastAsia="es-ES"/>
             </w:rPr>
           </w:pPr>
-          <w:hyperlink w:anchor="_Toc455349451" w:history="1">
+          <w:hyperlink w:anchor="_Toc455363104" w:history="1">
             <w:r>
               <w:rPr>
                 <w:rStyle w:val="Hipervnculo"/>
@@ -2221,7 +2174,7 @@
                 <w:noProof/>
                 <w:webHidden/>
               </w:rPr>
-              <w:instrText xml:space="preserve"> PAGEREF _Toc455349451 \h </w:instrText>
+              <w:instrText xml:space="preserve"> PAGEREF _Toc455363104 \h </w:instrText>
             </w:r>
             <w:r>
               <w:rPr>
@@ -2265,7 +2218,7 @@
               <w:lang w:eastAsia="es-ES"/>
             </w:rPr>
           </w:pPr>
-          <w:hyperlink w:anchor="_Toc455349452" w:history="1">
+          <w:hyperlink w:anchor="_Toc455363105" w:history="1">
             <w:r>
               <w:rPr>
                 <w:rStyle w:val="Hipervnculo"/>
@@ -2309,7 +2262,7 @@
                 <w:noProof/>
                 <w:webHidden/>
               </w:rPr>
-              <w:instrText xml:space="preserve"> PAGEREF _Toc455349452 \h </w:instrText>
+              <w:instrText xml:space="preserve"> PAGEREF _Toc455363105 \h </w:instrText>
             </w:r>
             <w:r>
               <w:rPr>
@@ -2353,7 +2306,7 @@
               <w:lang w:eastAsia="es-ES"/>
             </w:rPr>
           </w:pPr>
-          <w:hyperlink w:anchor="_Toc455349453" w:history="1">
+          <w:hyperlink w:anchor="_Toc455363106" w:history="1">
             <w:r>
               <w:rPr>
                 <w:rStyle w:val="Hipervnculo"/>
@@ -2397,7 +2350,7 @@
                 <w:noProof/>
                 <w:webHidden/>
               </w:rPr>
-              <w:instrText xml:space="preserve"> PAGEREF _Toc455349453 \h </w:instrText>
+              <w:instrText xml:space="preserve"> PAGEREF _Toc455363106 \h </w:instrText>
             </w:r>
             <w:r>
               <w:rPr>
@@ -2441,7 +2394,7 @@
               <w:lang w:eastAsia="es-ES"/>
             </w:rPr>
           </w:pPr>
-          <w:hyperlink w:anchor="_Toc455349454" w:history="1">
+          <w:hyperlink w:anchor="_Toc455363107" w:history="1">
             <w:r>
               <w:rPr>
                 <w:rStyle w:val="Hipervnculo"/>
@@ -2485,7 +2438,7 @@
                 <w:noProof/>
                 <w:webHidden/>
               </w:rPr>
-              <w:instrText xml:space="preserve"> PAGEREF _Toc455349454 \h </w:instrText>
+              <w:instrText xml:space="preserve"> PAGEREF _Toc455363107 \h </w:instrText>
             </w:r>
             <w:r>
               <w:rPr>
@@ -2524,10 +2477,12 @@
               <w:tab w:val="right" w:pos="8494"/>
             </w:tabs>
             <w:rPr>
+              <w:rFonts w:eastAsiaTheme="minorEastAsia"/>
               <w:noProof/>
+              <w:lang w:eastAsia="es-ES"/>
             </w:rPr>
           </w:pPr>
-          <w:hyperlink w:anchor="_Toc455349455" w:history="1">
+          <w:hyperlink w:anchor="_Toc455363108" w:history="1">
             <w:r>
               <w:rPr>
                 <w:rStyle w:val="Hipervnculo"/>
@@ -2538,7 +2493,9 @@
             </w:r>
             <w:r>
               <w:rPr>
-                <w:noProof/>
+                <w:rFonts w:eastAsiaTheme="minorEastAsia"/>
+                <w:noProof/>
+                <w:lang w:eastAsia="es-ES"/>
               </w:rPr>
               <w:tab/>
             </w:r>
@@ -2569,7 +2526,7 @@
                 <w:noProof/>
                 <w:webHidden/>
               </w:rPr>
-              <w:instrText xml:space="preserve"> PAGEREF _Toc455349455 \h </w:instrText>
+              <w:instrText xml:space="preserve"> PAGEREF _Toc455363108 \h </w:instrText>
             </w:r>
             <w:r>
               <w:rPr>
@@ -2608,10 +2565,12 @@
               <w:tab w:val="right" w:pos="8494"/>
             </w:tabs>
             <w:rPr>
+              <w:rFonts w:eastAsiaTheme="minorEastAsia"/>
               <w:noProof/>
+              <w:lang w:eastAsia="es-ES"/>
             </w:rPr>
           </w:pPr>
-          <w:hyperlink w:anchor="_Toc455349456" w:history="1">
+          <w:hyperlink w:anchor="_Toc455363109" w:history="1">
             <w:r>
               <w:rPr>
                 <w:rStyle w:val="Hipervnculo"/>
@@ -2622,7 +2581,9 @@
             </w:r>
             <w:r>
               <w:rPr>
-                <w:noProof/>
+                <w:rFonts w:eastAsiaTheme="minorEastAsia"/>
+                <w:noProof/>
+                <w:lang w:eastAsia="es-ES"/>
               </w:rPr>
               <w:tab/>
             </w:r>
@@ -2653,7 +2614,7 @@
                 <w:noProof/>
                 <w:webHidden/>
               </w:rPr>
-              <w:instrText xml:space="preserve"> PAGEREF _Toc455349456 \h </w:instrText>
+              <w:instrText xml:space="preserve"> PAGEREF _Toc455363109 \h </w:instrText>
             </w:r>
             <w:r>
               <w:rPr>
@@ -2692,10 +2653,12 @@
               <w:tab w:val="right" w:pos="8494"/>
             </w:tabs>
             <w:rPr>
+              <w:rFonts w:eastAsiaTheme="minorEastAsia"/>
               <w:noProof/>
+              <w:lang w:eastAsia="es-ES"/>
             </w:rPr>
           </w:pPr>
-          <w:hyperlink w:anchor="_Toc455349457" w:history="1">
+          <w:hyperlink w:anchor="_Toc455363110" w:history="1">
             <w:r>
               <w:rPr>
                 <w:rStyle w:val="Hipervnculo"/>
@@ -2706,7 +2669,9 @@
             </w:r>
             <w:r>
               <w:rPr>
-                <w:noProof/>
+                <w:rFonts w:eastAsiaTheme="minorEastAsia"/>
+                <w:noProof/>
+                <w:lang w:eastAsia="es-ES"/>
               </w:rPr>
               <w:tab/>
             </w:r>
@@ -2737,7 +2702,7 @@
                 <w:noProof/>
                 <w:webHidden/>
               </w:rPr>
-              <w:instrText xml:space="preserve"> PAGEREF _Toc455349457 \h </w:instrText>
+              <w:instrText xml:space="preserve"> PAGEREF _Toc455363110 \h </w:instrText>
             </w:r>
             <w:r>
               <w:rPr>
@@ -2776,10 +2741,12 @@
               <w:tab w:val="right" w:pos="8494"/>
             </w:tabs>
             <w:rPr>
+              <w:rFonts w:eastAsiaTheme="minorEastAsia"/>
               <w:noProof/>
+              <w:lang w:eastAsia="es-ES"/>
             </w:rPr>
           </w:pPr>
-          <w:hyperlink w:anchor="_Toc455349458" w:history="1">
+          <w:hyperlink w:anchor="_Toc455363111" w:history="1">
             <w:r>
               <w:rPr>
                 <w:rStyle w:val="Hipervnculo"/>
@@ -2790,7 +2757,9 @@
             </w:r>
             <w:r>
               <w:rPr>
-                <w:noProof/>
+                <w:rFonts w:eastAsiaTheme="minorEastAsia"/>
+                <w:noProof/>
+                <w:lang w:eastAsia="es-ES"/>
               </w:rPr>
               <w:tab/>
             </w:r>
@@ -2821,7 +2790,7 @@
                 <w:noProof/>
                 <w:webHidden/>
               </w:rPr>
-              <w:instrText xml:space="preserve"> PAGEREF _Toc455349458 \h </w:instrText>
+              <w:instrText xml:space="preserve"> PAGEREF _Toc455363111 \h </w:instrText>
             </w:r>
             <w:r>
               <w:rPr>
@@ -2842,6 +2811,1326 @@
                 <w:webHidden/>
               </w:rPr>
               <w:t>19</w:t>
+            </w:r>
+            <w:r>
+              <w:rPr>
+                <w:noProof/>
+                <w:webHidden/>
+              </w:rPr>
+              <w:fldChar w:fldCharType="end"/>
+            </w:r>
+          </w:hyperlink>
+        </w:p>
+        <w:p>
+          <w:pPr>
+            <w:pStyle w:val="TDC3"/>
+            <w:tabs>
+              <w:tab w:val="left" w:pos="880"/>
+              <w:tab w:val="right" w:pos="8494"/>
+            </w:tabs>
+            <w:rPr>
+              <w:rFonts w:eastAsiaTheme="minorEastAsia"/>
+              <w:noProof/>
+              <w:lang w:eastAsia="es-ES"/>
+            </w:rPr>
+          </w:pPr>
+          <w:hyperlink w:anchor="_Toc455363112" w:history="1">
+            <w:r>
+              <w:rPr>
+                <w:rStyle w:val="Hipervnculo"/>
+                <w:rFonts w:ascii="Times New Roman" w:hAnsi="Times New Roman" w:cs="Times New Roman"/>
+                <w:noProof/>
+              </w:rPr>
+              <w:t>i.</w:t>
+            </w:r>
+            <w:r>
+              <w:rPr>
+                <w:rFonts w:eastAsiaTheme="minorEastAsia"/>
+                <w:noProof/>
+                <w:lang w:eastAsia="es-ES"/>
+              </w:rPr>
+              <w:tab/>
+            </w:r>
+            <w:r>
+              <w:rPr>
+                <w:rStyle w:val="Hipervnculo"/>
+                <w:rFonts w:ascii="Times New Roman" w:hAnsi="Times New Roman" w:cs="Times New Roman"/>
+                <w:noProof/>
+              </w:rPr>
+              <w:t>main.cpp</w:t>
+            </w:r>
+            <w:r>
+              <w:rPr>
+                <w:noProof/>
+                <w:webHidden/>
+              </w:rPr>
+              <w:tab/>
+            </w:r>
+            <w:r>
+              <w:rPr>
+                <w:noProof/>
+                <w:webHidden/>
+              </w:rPr>
+              <w:fldChar w:fldCharType="begin"/>
+            </w:r>
+            <w:r>
+              <w:rPr>
+                <w:noProof/>
+                <w:webHidden/>
+              </w:rPr>
+              <w:instrText xml:space="preserve"> PAGEREF _Toc455363112 \h </w:instrText>
+            </w:r>
+            <w:r>
+              <w:rPr>
+                <w:noProof/>
+                <w:webHidden/>
+              </w:rPr>
+            </w:r>
+            <w:r>
+              <w:rPr>
+                <w:noProof/>
+                <w:webHidden/>
+              </w:rPr>
+              <w:fldChar w:fldCharType="separate"/>
+            </w:r>
+            <w:r>
+              <w:rPr>
+                <w:noProof/>
+                <w:webHidden/>
+              </w:rPr>
+              <w:t>22</w:t>
+            </w:r>
+            <w:r>
+              <w:rPr>
+                <w:noProof/>
+                <w:webHidden/>
+              </w:rPr>
+              <w:fldChar w:fldCharType="end"/>
+            </w:r>
+          </w:hyperlink>
+        </w:p>
+        <w:p>
+          <w:pPr>
+            <w:pStyle w:val="TDC3"/>
+            <w:tabs>
+              <w:tab w:val="left" w:pos="880"/>
+              <w:tab w:val="right" w:pos="8494"/>
+            </w:tabs>
+            <w:rPr>
+              <w:rFonts w:eastAsiaTheme="minorEastAsia"/>
+              <w:noProof/>
+              <w:lang w:eastAsia="es-ES"/>
+            </w:rPr>
+          </w:pPr>
+          <w:hyperlink w:anchor="_Toc455363113" w:history="1">
+            <w:r>
+              <w:rPr>
+                <w:rStyle w:val="Hipervnculo"/>
+                <w:rFonts w:ascii="Times New Roman" w:hAnsi="Times New Roman" w:cs="Times New Roman"/>
+                <w:noProof/>
+              </w:rPr>
+              <w:t>ii.</w:t>
+            </w:r>
+            <w:r>
+              <w:rPr>
+                <w:rFonts w:eastAsiaTheme="minorEastAsia"/>
+                <w:noProof/>
+                <w:lang w:eastAsia="es-ES"/>
+              </w:rPr>
+              <w:tab/>
+            </w:r>
+            <w:r>
+              <w:rPr>
+                <w:rStyle w:val="Hipervnculo"/>
+                <w:rFonts w:ascii="Times New Roman" w:hAnsi="Times New Roman" w:cs="Times New Roman"/>
+                <w:noProof/>
+              </w:rPr>
+              <w:t>GameManager.cpp</w:t>
+            </w:r>
+            <w:r>
+              <w:rPr>
+                <w:noProof/>
+                <w:webHidden/>
+              </w:rPr>
+              <w:tab/>
+            </w:r>
+            <w:r>
+              <w:rPr>
+                <w:noProof/>
+                <w:webHidden/>
+              </w:rPr>
+              <w:fldChar w:fldCharType="begin"/>
+            </w:r>
+            <w:r>
+              <w:rPr>
+                <w:noProof/>
+                <w:webHidden/>
+              </w:rPr>
+              <w:instrText xml:space="preserve"> PAGEREF _Toc455363113 \h </w:instrText>
+            </w:r>
+            <w:r>
+              <w:rPr>
+                <w:noProof/>
+                <w:webHidden/>
+              </w:rPr>
+            </w:r>
+            <w:r>
+              <w:rPr>
+                <w:noProof/>
+                <w:webHidden/>
+              </w:rPr>
+              <w:fldChar w:fldCharType="separate"/>
+            </w:r>
+            <w:r>
+              <w:rPr>
+                <w:noProof/>
+                <w:webHidden/>
+              </w:rPr>
+              <w:t>22</w:t>
+            </w:r>
+            <w:r>
+              <w:rPr>
+                <w:noProof/>
+                <w:webHidden/>
+              </w:rPr>
+              <w:fldChar w:fldCharType="end"/>
+            </w:r>
+          </w:hyperlink>
+        </w:p>
+        <w:p>
+          <w:pPr>
+            <w:pStyle w:val="TDC3"/>
+            <w:tabs>
+              <w:tab w:val="left" w:pos="1100"/>
+              <w:tab w:val="right" w:pos="8494"/>
+            </w:tabs>
+            <w:rPr>
+              <w:rFonts w:eastAsiaTheme="minorEastAsia"/>
+              <w:noProof/>
+              <w:lang w:eastAsia="es-ES"/>
+            </w:rPr>
+          </w:pPr>
+          <w:hyperlink w:anchor="_Toc455363114" w:history="1">
+            <w:r>
+              <w:rPr>
+                <w:rStyle w:val="Hipervnculo"/>
+                <w:rFonts w:ascii="Times New Roman" w:hAnsi="Times New Roman" w:cs="Times New Roman"/>
+                <w:noProof/>
+              </w:rPr>
+              <w:t>iii.</w:t>
+            </w:r>
+            <w:r>
+              <w:rPr>
+                <w:rFonts w:eastAsiaTheme="minorEastAsia"/>
+                <w:noProof/>
+                <w:lang w:eastAsia="es-ES"/>
+              </w:rPr>
+              <w:tab/>
+            </w:r>
+            <w:r>
+              <w:rPr>
+                <w:rStyle w:val="Hipervnculo"/>
+                <w:rFonts w:ascii="Times New Roman" w:hAnsi="Times New Roman" w:cs="Times New Roman"/>
+                <w:noProof/>
+              </w:rPr>
+              <w:t>GameState.h</w:t>
+            </w:r>
+            <w:r>
+              <w:rPr>
+                <w:noProof/>
+                <w:webHidden/>
+              </w:rPr>
+              <w:tab/>
+            </w:r>
+            <w:r>
+              <w:rPr>
+                <w:noProof/>
+                <w:webHidden/>
+              </w:rPr>
+              <w:fldChar w:fldCharType="begin"/>
+            </w:r>
+            <w:r>
+              <w:rPr>
+                <w:noProof/>
+                <w:webHidden/>
+              </w:rPr>
+              <w:instrText xml:space="preserve"> PAGEREF _Toc455363114 \h </w:instrText>
+            </w:r>
+            <w:r>
+              <w:rPr>
+                <w:noProof/>
+                <w:webHidden/>
+              </w:rPr>
+            </w:r>
+            <w:r>
+              <w:rPr>
+                <w:noProof/>
+                <w:webHidden/>
+              </w:rPr>
+              <w:fldChar w:fldCharType="separate"/>
+            </w:r>
+            <w:r>
+              <w:rPr>
+                <w:noProof/>
+                <w:webHidden/>
+              </w:rPr>
+              <w:t>23</w:t>
+            </w:r>
+            <w:r>
+              <w:rPr>
+                <w:noProof/>
+                <w:webHidden/>
+              </w:rPr>
+              <w:fldChar w:fldCharType="end"/>
+            </w:r>
+          </w:hyperlink>
+        </w:p>
+        <w:p>
+          <w:pPr>
+            <w:pStyle w:val="TDC3"/>
+            <w:tabs>
+              <w:tab w:val="left" w:pos="880"/>
+              <w:tab w:val="right" w:pos="8494"/>
+            </w:tabs>
+            <w:rPr>
+              <w:rFonts w:eastAsiaTheme="minorEastAsia"/>
+              <w:noProof/>
+              <w:lang w:eastAsia="es-ES"/>
+            </w:rPr>
+          </w:pPr>
+          <w:hyperlink w:anchor="_Toc455363115" w:history="1">
+            <w:r>
+              <w:rPr>
+                <w:rStyle w:val="Hipervnculo"/>
+                <w:rFonts w:ascii="Times New Roman" w:hAnsi="Times New Roman" w:cs="Times New Roman"/>
+                <w:noProof/>
+              </w:rPr>
+              <w:t>v.</w:t>
+            </w:r>
+            <w:r>
+              <w:rPr>
+                <w:rFonts w:eastAsiaTheme="minorEastAsia"/>
+                <w:noProof/>
+                <w:lang w:eastAsia="es-ES"/>
+              </w:rPr>
+              <w:tab/>
+            </w:r>
+            <w:r>
+              <w:rPr>
+                <w:rStyle w:val="Hipervnculo"/>
+                <w:rFonts w:ascii="Times New Roman" w:hAnsi="Times New Roman" w:cs="Times New Roman"/>
+                <w:noProof/>
+              </w:rPr>
+              <w:t>PlayState.cpp</w:t>
+            </w:r>
+            <w:r>
+              <w:rPr>
+                <w:noProof/>
+                <w:webHidden/>
+              </w:rPr>
+              <w:tab/>
+            </w:r>
+            <w:r>
+              <w:rPr>
+                <w:noProof/>
+                <w:webHidden/>
+              </w:rPr>
+              <w:fldChar w:fldCharType="begin"/>
+            </w:r>
+            <w:r>
+              <w:rPr>
+                <w:noProof/>
+                <w:webHidden/>
+              </w:rPr>
+              <w:instrText xml:space="preserve"> PAGEREF _Toc455363115 \h </w:instrText>
+            </w:r>
+            <w:r>
+              <w:rPr>
+                <w:noProof/>
+                <w:webHidden/>
+              </w:rPr>
+            </w:r>
+            <w:r>
+              <w:rPr>
+                <w:noProof/>
+                <w:webHidden/>
+              </w:rPr>
+              <w:fldChar w:fldCharType="separate"/>
+            </w:r>
+            <w:r>
+              <w:rPr>
+                <w:noProof/>
+                <w:webHidden/>
+              </w:rPr>
+              <w:t>24</w:t>
+            </w:r>
+            <w:r>
+              <w:rPr>
+                <w:noProof/>
+                <w:webHidden/>
+              </w:rPr>
+              <w:fldChar w:fldCharType="end"/>
+            </w:r>
+          </w:hyperlink>
+        </w:p>
+        <w:p>
+          <w:pPr>
+            <w:pStyle w:val="TDC3"/>
+            <w:tabs>
+              <w:tab w:val="left" w:pos="1100"/>
+              <w:tab w:val="right" w:pos="8494"/>
+            </w:tabs>
+            <w:rPr>
+              <w:rFonts w:eastAsiaTheme="minorEastAsia"/>
+              <w:noProof/>
+              <w:lang w:eastAsia="es-ES"/>
+            </w:rPr>
+          </w:pPr>
+          <w:hyperlink w:anchor="_Toc455363116" w:history="1">
+            <w:r>
+              <w:rPr>
+                <w:rStyle w:val="Hipervnculo"/>
+                <w:rFonts w:ascii="Times New Roman" w:hAnsi="Times New Roman" w:cs="Times New Roman"/>
+                <w:noProof/>
+              </w:rPr>
+              <w:t>vi.</w:t>
+            </w:r>
+            <w:r>
+              <w:rPr>
+                <w:rFonts w:eastAsiaTheme="minorEastAsia"/>
+                <w:noProof/>
+                <w:lang w:eastAsia="es-ES"/>
+              </w:rPr>
+              <w:tab/>
+            </w:r>
+            <w:r>
+              <w:rPr>
+                <w:rStyle w:val="Hipervnculo"/>
+                <w:rFonts w:ascii="Times New Roman" w:hAnsi="Times New Roman" w:cs="Times New Roman"/>
+                <w:noProof/>
+              </w:rPr>
+              <w:t>ReplayState.cpp</w:t>
+            </w:r>
+            <w:r>
+              <w:rPr>
+                <w:noProof/>
+                <w:webHidden/>
+              </w:rPr>
+              <w:tab/>
+            </w:r>
+            <w:r>
+              <w:rPr>
+                <w:noProof/>
+                <w:webHidden/>
+              </w:rPr>
+              <w:fldChar w:fldCharType="begin"/>
+            </w:r>
+            <w:r>
+              <w:rPr>
+                <w:noProof/>
+                <w:webHidden/>
+              </w:rPr>
+              <w:instrText xml:space="preserve"> PAGEREF _Toc455363116 \h </w:instrText>
+            </w:r>
+            <w:r>
+              <w:rPr>
+                <w:noProof/>
+                <w:webHidden/>
+              </w:rPr>
+            </w:r>
+            <w:r>
+              <w:rPr>
+                <w:noProof/>
+                <w:webHidden/>
+              </w:rPr>
+              <w:fldChar w:fldCharType="separate"/>
+            </w:r>
+            <w:r>
+              <w:rPr>
+                <w:noProof/>
+                <w:webHidden/>
+              </w:rPr>
+              <w:t>25</w:t>
+            </w:r>
+            <w:r>
+              <w:rPr>
+                <w:noProof/>
+                <w:webHidden/>
+              </w:rPr>
+              <w:fldChar w:fldCharType="end"/>
+            </w:r>
+          </w:hyperlink>
+        </w:p>
+        <w:p>
+          <w:pPr>
+            <w:pStyle w:val="TDC3"/>
+            <w:tabs>
+              <w:tab w:val="left" w:pos="1100"/>
+              <w:tab w:val="right" w:pos="8494"/>
+            </w:tabs>
+            <w:rPr>
+              <w:rFonts w:eastAsiaTheme="minorEastAsia"/>
+              <w:noProof/>
+              <w:lang w:eastAsia="es-ES"/>
+            </w:rPr>
+          </w:pPr>
+          <w:hyperlink w:anchor="_Toc455363117" w:history="1">
+            <w:r>
+              <w:rPr>
+                <w:rStyle w:val="Hipervnculo"/>
+                <w:rFonts w:ascii="Times New Roman" w:hAnsi="Times New Roman" w:cs="Times New Roman"/>
+                <w:noProof/>
+              </w:rPr>
+              <w:t>vii.</w:t>
+            </w:r>
+            <w:r>
+              <w:rPr>
+                <w:rFonts w:eastAsiaTheme="minorEastAsia"/>
+                <w:noProof/>
+                <w:lang w:eastAsia="es-ES"/>
+              </w:rPr>
+              <w:tab/>
+            </w:r>
+            <w:r>
+              <w:rPr>
+                <w:rStyle w:val="Hipervnculo"/>
+                <w:rFonts w:ascii="Times New Roman" w:hAnsi="Times New Roman" w:cs="Times New Roman"/>
+                <w:noProof/>
+              </w:rPr>
+              <w:t>PauseState.cpp</w:t>
+            </w:r>
+            <w:r>
+              <w:rPr>
+                <w:noProof/>
+                <w:webHidden/>
+              </w:rPr>
+              <w:tab/>
+            </w:r>
+            <w:r>
+              <w:rPr>
+                <w:noProof/>
+                <w:webHidden/>
+              </w:rPr>
+              <w:fldChar w:fldCharType="begin"/>
+            </w:r>
+            <w:r>
+              <w:rPr>
+                <w:noProof/>
+                <w:webHidden/>
+              </w:rPr>
+              <w:instrText xml:space="preserve"> PAGEREF _Toc455363117 \h </w:instrText>
+            </w:r>
+            <w:r>
+              <w:rPr>
+                <w:noProof/>
+                <w:webHidden/>
+              </w:rPr>
+            </w:r>
+            <w:r>
+              <w:rPr>
+                <w:noProof/>
+                <w:webHidden/>
+              </w:rPr>
+              <w:fldChar w:fldCharType="separate"/>
+            </w:r>
+            <w:r>
+              <w:rPr>
+                <w:noProof/>
+                <w:webHidden/>
+              </w:rPr>
+              <w:t>26</w:t>
+            </w:r>
+            <w:r>
+              <w:rPr>
+                <w:noProof/>
+                <w:webHidden/>
+              </w:rPr>
+              <w:fldChar w:fldCharType="end"/>
+            </w:r>
+          </w:hyperlink>
+        </w:p>
+        <w:p>
+          <w:pPr>
+            <w:pStyle w:val="TDC3"/>
+            <w:tabs>
+              <w:tab w:val="left" w:pos="1100"/>
+              <w:tab w:val="right" w:pos="8494"/>
+            </w:tabs>
+            <w:rPr>
+              <w:rFonts w:eastAsiaTheme="minorEastAsia"/>
+              <w:noProof/>
+              <w:lang w:eastAsia="es-ES"/>
+            </w:rPr>
+          </w:pPr>
+          <w:hyperlink w:anchor="_Toc455363118" w:history="1">
+            <w:r>
+              <w:rPr>
+                <w:rStyle w:val="Hipervnculo"/>
+                <w:rFonts w:ascii="Times New Roman" w:hAnsi="Times New Roman" w:cs="Times New Roman"/>
+                <w:noProof/>
+              </w:rPr>
+              <w:t>viii.</w:t>
+            </w:r>
+            <w:r>
+              <w:rPr>
+                <w:rFonts w:eastAsiaTheme="minorEastAsia"/>
+                <w:noProof/>
+                <w:lang w:eastAsia="es-ES"/>
+              </w:rPr>
+              <w:tab/>
+            </w:r>
+            <w:r>
+              <w:rPr>
+                <w:rStyle w:val="Hipervnculo"/>
+                <w:rFonts w:ascii="Times New Roman" w:hAnsi="Times New Roman" w:cs="Times New Roman"/>
+                <w:noProof/>
+              </w:rPr>
+              <w:t>EndGameState.cpp</w:t>
+            </w:r>
+            <w:r>
+              <w:rPr>
+                <w:noProof/>
+                <w:webHidden/>
+              </w:rPr>
+              <w:tab/>
+            </w:r>
+            <w:r>
+              <w:rPr>
+                <w:noProof/>
+                <w:webHidden/>
+              </w:rPr>
+              <w:fldChar w:fldCharType="begin"/>
+            </w:r>
+            <w:r>
+              <w:rPr>
+                <w:noProof/>
+                <w:webHidden/>
+              </w:rPr>
+              <w:instrText xml:space="preserve"> PAGEREF _Toc455363118 \h </w:instrText>
+            </w:r>
+            <w:r>
+              <w:rPr>
+                <w:noProof/>
+                <w:webHidden/>
+              </w:rPr>
+            </w:r>
+            <w:r>
+              <w:rPr>
+                <w:noProof/>
+                <w:webHidden/>
+              </w:rPr>
+              <w:fldChar w:fldCharType="separate"/>
+            </w:r>
+            <w:r>
+              <w:rPr>
+                <w:noProof/>
+                <w:webHidden/>
+              </w:rPr>
+              <w:t>26</w:t>
+            </w:r>
+            <w:r>
+              <w:rPr>
+                <w:noProof/>
+                <w:webHidden/>
+              </w:rPr>
+              <w:fldChar w:fldCharType="end"/>
+            </w:r>
+          </w:hyperlink>
+        </w:p>
+        <w:p>
+          <w:pPr>
+            <w:pStyle w:val="TDC3"/>
+            <w:tabs>
+              <w:tab w:val="left" w:pos="1100"/>
+              <w:tab w:val="right" w:pos="8494"/>
+            </w:tabs>
+            <w:rPr>
+              <w:rFonts w:eastAsiaTheme="minorEastAsia"/>
+              <w:noProof/>
+              <w:lang w:eastAsia="es-ES"/>
+            </w:rPr>
+          </w:pPr>
+          <w:hyperlink w:anchor="_Toc455363119" w:history="1">
+            <w:r>
+              <w:rPr>
+                <w:rStyle w:val="Hipervnculo"/>
+                <w:rFonts w:ascii="Times New Roman" w:hAnsi="Times New Roman" w:cs="Times New Roman"/>
+                <w:noProof/>
+              </w:rPr>
+              <w:t>ix.</w:t>
+            </w:r>
+            <w:r>
+              <w:rPr>
+                <w:rFonts w:eastAsiaTheme="minorEastAsia"/>
+                <w:noProof/>
+                <w:lang w:eastAsia="es-ES"/>
+              </w:rPr>
+              <w:tab/>
+            </w:r>
+            <w:r>
+              <w:rPr>
+                <w:rStyle w:val="Hipervnculo"/>
+                <w:rFonts w:ascii="Times New Roman" w:hAnsi="Times New Roman" w:cs="Times New Roman"/>
+                <w:noProof/>
+              </w:rPr>
+              <w:t>InputManager.cpp</w:t>
+            </w:r>
+            <w:r>
+              <w:rPr>
+                <w:noProof/>
+                <w:webHidden/>
+              </w:rPr>
+              <w:tab/>
+            </w:r>
+            <w:r>
+              <w:rPr>
+                <w:noProof/>
+                <w:webHidden/>
+              </w:rPr>
+              <w:fldChar w:fldCharType="begin"/>
+            </w:r>
+            <w:r>
+              <w:rPr>
+                <w:noProof/>
+                <w:webHidden/>
+              </w:rPr>
+              <w:instrText xml:space="preserve"> PAGEREF _Toc455363119 \h </w:instrText>
+            </w:r>
+            <w:r>
+              <w:rPr>
+                <w:noProof/>
+                <w:webHidden/>
+              </w:rPr>
+            </w:r>
+            <w:r>
+              <w:rPr>
+                <w:noProof/>
+                <w:webHidden/>
+              </w:rPr>
+              <w:fldChar w:fldCharType="separate"/>
+            </w:r>
+            <w:r>
+              <w:rPr>
+                <w:noProof/>
+                <w:webHidden/>
+              </w:rPr>
+              <w:t>27</w:t>
+            </w:r>
+            <w:r>
+              <w:rPr>
+                <w:noProof/>
+                <w:webHidden/>
+              </w:rPr>
+              <w:fldChar w:fldCharType="end"/>
+            </w:r>
+          </w:hyperlink>
+        </w:p>
+        <w:p>
+          <w:pPr>
+            <w:pStyle w:val="TDC3"/>
+            <w:tabs>
+              <w:tab w:val="left" w:pos="880"/>
+              <w:tab w:val="right" w:pos="8494"/>
+            </w:tabs>
+            <w:rPr>
+              <w:rFonts w:eastAsiaTheme="minorEastAsia"/>
+              <w:noProof/>
+              <w:lang w:eastAsia="es-ES"/>
+            </w:rPr>
+          </w:pPr>
+          <w:hyperlink w:anchor="_Toc455363120" w:history="1">
+            <w:r>
+              <w:rPr>
+                <w:rStyle w:val="Hipervnculo"/>
+                <w:rFonts w:ascii="Times New Roman" w:hAnsi="Times New Roman" w:cs="Times New Roman"/>
+                <w:noProof/>
+              </w:rPr>
+              <w:t>x.</w:t>
+            </w:r>
+            <w:r>
+              <w:rPr>
+                <w:rFonts w:eastAsiaTheme="minorEastAsia"/>
+                <w:noProof/>
+                <w:lang w:eastAsia="es-ES"/>
+              </w:rPr>
+              <w:tab/>
+            </w:r>
+            <w:r>
+              <w:rPr>
+                <w:rStyle w:val="Hipervnculo"/>
+                <w:rFonts w:ascii="Times New Roman" w:hAnsi="Times New Roman" w:cs="Times New Roman"/>
+                <w:noProof/>
+              </w:rPr>
+              <w:t>Actor.cpp</w:t>
+            </w:r>
+            <w:r>
+              <w:rPr>
+                <w:noProof/>
+                <w:webHidden/>
+              </w:rPr>
+              <w:tab/>
+            </w:r>
+            <w:r>
+              <w:rPr>
+                <w:noProof/>
+                <w:webHidden/>
+              </w:rPr>
+              <w:fldChar w:fldCharType="begin"/>
+            </w:r>
+            <w:r>
+              <w:rPr>
+                <w:noProof/>
+                <w:webHidden/>
+              </w:rPr>
+              <w:instrText xml:space="preserve"> PAGEREF _Toc455363120 \h </w:instrText>
+            </w:r>
+            <w:r>
+              <w:rPr>
+                <w:noProof/>
+                <w:webHidden/>
+              </w:rPr>
+            </w:r>
+            <w:r>
+              <w:rPr>
+                <w:noProof/>
+                <w:webHidden/>
+              </w:rPr>
+              <w:fldChar w:fldCharType="separate"/>
+            </w:r>
+            <w:r>
+              <w:rPr>
+                <w:noProof/>
+                <w:webHidden/>
+              </w:rPr>
+              <w:t>28</w:t>
+            </w:r>
+            <w:r>
+              <w:rPr>
+                <w:noProof/>
+                <w:webHidden/>
+              </w:rPr>
+              <w:fldChar w:fldCharType="end"/>
+            </w:r>
+          </w:hyperlink>
+        </w:p>
+        <w:p>
+          <w:pPr>
+            <w:pStyle w:val="TDC3"/>
+            <w:tabs>
+              <w:tab w:val="left" w:pos="1100"/>
+              <w:tab w:val="right" w:pos="8494"/>
+            </w:tabs>
+            <w:rPr>
+              <w:rFonts w:eastAsiaTheme="minorEastAsia"/>
+              <w:noProof/>
+              <w:lang w:eastAsia="es-ES"/>
+            </w:rPr>
+          </w:pPr>
+          <w:hyperlink w:anchor="_Toc455363121" w:history="1">
+            <w:r>
+              <w:rPr>
+                <w:rStyle w:val="Hipervnculo"/>
+                <w:rFonts w:ascii="Times New Roman" w:hAnsi="Times New Roman" w:cs="Times New Roman"/>
+                <w:noProof/>
+              </w:rPr>
+              <w:t>xi.</w:t>
+            </w:r>
+            <w:r>
+              <w:rPr>
+                <w:rFonts w:eastAsiaTheme="minorEastAsia"/>
+                <w:noProof/>
+                <w:lang w:eastAsia="es-ES"/>
+              </w:rPr>
+              <w:tab/>
+            </w:r>
+            <w:r>
+              <w:rPr>
+                <w:rStyle w:val="Hipervnculo"/>
+                <w:rFonts w:ascii="Times New Roman" w:hAnsi="Times New Roman" w:cs="Times New Roman"/>
+                <w:noProof/>
+              </w:rPr>
+              <w:t>MakeCamera.cpp</w:t>
+            </w:r>
+            <w:r>
+              <w:rPr>
+                <w:noProof/>
+                <w:webHidden/>
+              </w:rPr>
+              <w:tab/>
+            </w:r>
+            <w:r>
+              <w:rPr>
+                <w:noProof/>
+                <w:webHidden/>
+              </w:rPr>
+              <w:fldChar w:fldCharType="begin"/>
+            </w:r>
+            <w:r>
+              <w:rPr>
+                <w:noProof/>
+                <w:webHidden/>
+              </w:rPr>
+              <w:instrText xml:space="preserve"> PAGEREF _Toc455363121 \h </w:instrText>
+            </w:r>
+            <w:r>
+              <w:rPr>
+                <w:noProof/>
+                <w:webHidden/>
+              </w:rPr>
+            </w:r>
+            <w:r>
+              <w:rPr>
+                <w:noProof/>
+                <w:webHidden/>
+              </w:rPr>
+              <w:fldChar w:fldCharType="separate"/>
+            </w:r>
+            <w:r>
+              <w:rPr>
+                <w:noProof/>
+                <w:webHidden/>
+              </w:rPr>
+              <w:t>29</w:t>
+            </w:r>
+            <w:r>
+              <w:rPr>
+                <w:noProof/>
+                <w:webHidden/>
+              </w:rPr>
+              <w:fldChar w:fldCharType="end"/>
+            </w:r>
+          </w:hyperlink>
+        </w:p>
+        <w:p>
+          <w:pPr>
+            <w:pStyle w:val="TDC3"/>
+            <w:tabs>
+              <w:tab w:val="left" w:pos="1100"/>
+              <w:tab w:val="right" w:pos="8494"/>
+            </w:tabs>
+            <w:rPr>
+              <w:rFonts w:eastAsiaTheme="minorEastAsia"/>
+              <w:noProof/>
+              <w:lang w:eastAsia="es-ES"/>
+            </w:rPr>
+          </w:pPr>
+          <w:hyperlink w:anchor="_Toc455363122" w:history="1">
+            <w:r>
+              <w:rPr>
+                <w:rStyle w:val="Hipervnculo"/>
+                <w:rFonts w:ascii="Times New Roman" w:hAnsi="Times New Roman" w:cs="Times New Roman"/>
+                <w:noProof/>
+              </w:rPr>
+              <w:t>xii.</w:t>
+            </w:r>
+            <w:r>
+              <w:rPr>
+                <w:rFonts w:eastAsiaTheme="minorEastAsia"/>
+                <w:noProof/>
+                <w:lang w:eastAsia="es-ES"/>
+              </w:rPr>
+              <w:tab/>
+            </w:r>
+            <w:r>
+              <w:rPr>
+                <w:rStyle w:val="Hipervnculo"/>
+                <w:rFonts w:ascii="Times New Roman" w:hAnsi="Times New Roman" w:cs="Times New Roman"/>
+                <w:noProof/>
+              </w:rPr>
+              <w:t>MyMotionState.cpp</w:t>
+            </w:r>
+            <w:r>
+              <w:rPr>
+                <w:noProof/>
+                <w:webHidden/>
+              </w:rPr>
+              <w:tab/>
+            </w:r>
+            <w:r>
+              <w:rPr>
+                <w:noProof/>
+                <w:webHidden/>
+              </w:rPr>
+              <w:fldChar w:fldCharType="begin"/>
+            </w:r>
+            <w:r>
+              <w:rPr>
+                <w:noProof/>
+                <w:webHidden/>
+              </w:rPr>
+              <w:instrText xml:space="preserve"> PAGEREF _Toc455363122 \h </w:instrText>
+            </w:r>
+            <w:r>
+              <w:rPr>
+                <w:noProof/>
+                <w:webHidden/>
+              </w:rPr>
+            </w:r>
+            <w:r>
+              <w:rPr>
+                <w:noProof/>
+                <w:webHidden/>
+              </w:rPr>
+              <w:fldChar w:fldCharType="separate"/>
+            </w:r>
+            <w:r>
+              <w:rPr>
+                <w:noProof/>
+                <w:webHidden/>
+              </w:rPr>
+              <w:t>29</w:t>
+            </w:r>
+            <w:r>
+              <w:rPr>
+                <w:noProof/>
+                <w:webHidden/>
+              </w:rPr>
+              <w:fldChar w:fldCharType="end"/>
+            </w:r>
+          </w:hyperlink>
+        </w:p>
+        <w:p>
+          <w:pPr>
+            <w:pStyle w:val="TDC3"/>
+            <w:tabs>
+              <w:tab w:val="left" w:pos="1100"/>
+              <w:tab w:val="right" w:pos="8494"/>
+            </w:tabs>
+            <w:rPr>
+              <w:rFonts w:eastAsiaTheme="minorEastAsia"/>
+              <w:noProof/>
+              <w:lang w:eastAsia="es-ES"/>
+            </w:rPr>
+          </w:pPr>
+          <w:hyperlink w:anchor="_Toc455363123" w:history="1">
+            <w:r>
+              <w:rPr>
+                <w:rStyle w:val="Hipervnculo"/>
+                <w:rFonts w:ascii="Times New Roman" w:hAnsi="Times New Roman" w:cs="Times New Roman"/>
+                <w:noProof/>
+              </w:rPr>
+              <w:t>xiii.</w:t>
+            </w:r>
+            <w:r>
+              <w:rPr>
+                <w:rFonts w:eastAsiaTheme="minorEastAsia"/>
+                <w:noProof/>
+                <w:lang w:eastAsia="es-ES"/>
+              </w:rPr>
+              <w:tab/>
+            </w:r>
+            <w:r>
+              <w:rPr>
+                <w:rStyle w:val="Hipervnculo"/>
+                <w:rFonts w:ascii="Times New Roman" w:hAnsi="Times New Roman" w:cs="Times New Roman"/>
+                <w:noProof/>
+              </w:rPr>
+              <w:t>Stage.cpp</w:t>
+            </w:r>
+            <w:r>
+              <w:rPr>
+                <w:noProof/>
+                <w:webHidden/>
+              </w:rPr>
+              <w:tab/>
+            </w:r>
+            <w:r>
+              <w:rPr>
+                <w:noProof/>
+                <w:webHidden/>
+              </w:rPr>
+              <w:fldChar w:fldCharType="begin"/>
+            </w:r>
+            <w:r>
+              <w:rPr>
+                <w:noProof/>
+                <w:webHidden/>
+              </w:rPr>
+              <w:instrText xml:space="preserve"> PAGEREF _Toc455363123 \h </w:instrText>
+            </w:r>
+            <w:r>
+              <w:rPr>
+                <w:noProof/>
+                <w:webHidden/>
+              </w:rPr>
+            </w:r>
+            <w:r>
+              <w:rPr>
+                <w:noProof/>
+                <w:webHidden/>
+              </w:rPr>
+              <w:fldChar w:fldCharType="separate"/>
+            </w:r>
+            <w:r>
+              <w:rPr>
+                <w:noProof/>
+                <w:webHidden/>
+              </w:rPr>
+              <w:t>30</w:t>
+            </w:r>
+            <w:r>
+              <w:rPr>
+                <w:noProof/>
+                <w:webHidden/>
+              </w:rPr>
+              <w:fldChar w:fldCharType="end"/>
+            </w:r>
+          </w:hyperlink>
+        </w:p>
+        <w:p>
+          <w:pPr>
+            <w:pStyle w:val="TDC3"/>
+            <w:tabs>
+              <w:tab w:val="left" w:pos="1100"/>
+              <w:tab w:val="right" w:pos="8494"/>
+            </w:tabs>
+            <w:rPr>
+              <w:rFonts w:eastAsiaTheme="minorEastAsia"/>
+              <w:noProof/>
+              <w:lang w:eastAsia="es-ES"/>
+            </w:rPr>
+          </w:pPr>
+          <w:hyperlink w:anchor="_Toc455363124" w:history="1">
+            <w:r>
+              <w:rPr>
+                <w:rStyle w:val="Hipervnculo"/>
+                <w:rFonts w:ascii="Times New Roman" w:hAnsi="Times New Roman" w:cs="Times New Roman"/>
+                <w:noProof/>
+              </w:rPr>
+              <w:t>xiv.</w:t>
+            </w:r>
+            <w:r>
+              <w:rPr>
+                <w:rFonts w:eastAsiaTheme="minorEastAsia"/>
+                <w:noProof/>
+                <w:lang w:eastAsia="es-ES"/>
+              </w:rPr>
+              <w:tab/>
+            </w:r>
+            <w:r>
+              <w:rPr>
+                <w:rStyle w:val="Hipervnculo"/>
+                <w:rFonts w:ascii="Times New Roman" w:hAnsi="Times New Roman" w:cs="Times New Roman"/>
+                <w:noProof/>
+              </w:rPr>
+              <w:t>StagesManager.cpp</w:t>
+            </w:r>
+            <w:r>
+              <w:rPr>
+                <w:noProof/>
+                <w:webHidden/>
+              </w:rPr>
+              <w:tab/>
+            </w:r>
+            <w:r>
+              <w:rPr>
+                <w:noProof/>
+                <w:webHidden/>
+              </w:rPr>
+              <w:fldChar w:fldCharType="begin"/>
+            </w:r>
+            <w:r>
+              <w:rPr>
+                <w:noProof/>
+                <w:webHidden/>
+              </w:rPr>
+              <w:instrText xml:space="preserve"> PAGEREF _Toc455363124 \h </w:instrText>
+            </w:r>
+            <w:r>
+              <w:rPr>
+                <w:noProof/>
+                <w:webHidden/>
+              </w:rPr>
+            </w:r>
+            <w:r>
+              <w:rPr>
+                <w:noProof/>
+                <w:webHidden/>
+              </w:rPr>
+              <w:fldChar w:fldCharType="separate"/>
+            </w:r>
+            <w:r>
+              <w:rPr>
+                <w:noProof/>
+                <w:webHidden/>
+              </w:rPr>
+              <w:t>30</w:t>
+            </w:r>
+            <w:r>
+              <w:rPr>
+                <w:noProof/>
+                <w:webHidden/>
+              </w:rPr>
+              <w:fldChar w:fldCharType="end"/>
+            </w:r>
+          </w:hyperlink>
+        </w:p>
+        <w:p>
+          <w:pPr>
+            <w:pStyle w:val="TDC3"/>
+            <w:tabs>
+              <w:tab w:val="left" w:pos="1100"/>
+              <w:tab w:val="right" w:pos="8494"/>
+            </w:tabs>
+            <w:rPr>
+              <w:rFonts w:eastAsiaTheme="minorEastAsia"/>
+              <w:noProof/>
+              <w:lang w:eastAsia="es-ES"/>
+            </w:rPr>
+          </w:pPr>
+          <w:hyperlink w:anchor="_Toc455363125" w:history="1">
+            <w:r>
+              <w:rPr>
+                <w:rStyle w:val="Hipervnculo"/>
+                <w:rFonts w:ascii="Times New Roman" w:hAnsi="Times New Roman" w:cs="Times New Roman"/>
+                <w:noProof/>
+              </w:rPr>
+              <w:t>xv.</w:t>
+            </w:r>
+            <w:r>
+              <w:rPr>
+                <w:rFonts w:eastAsiaTheme="minorEastAsia"/>
+                <w:noProof/>
+                <w:lang w:eastAsia="es-ES"/>
+              </w:rPr>
+              <w:tab/>
+            </w:r>
+            <w:r>
+              <w:rPr>
+                <w:rStyle w:val="Hipervnculo"/>
+                <w:rFonts w:ascii="Times New Roman" w:hAnsi="Times New Roman" w:cs="Times New Roman"/>
+                <w:noProof/>
+              </w:rPr>
+              <w:t>SoundFX.cpp</w:t>
+            </w:r>
+            <w:r>
+              <w:rPr>
+                <w:noProof/>
+                <w:webHidden/>
+              </w:rPr>
+              <w:tab/>
+            </w:r>
+            <w:r>
+              <w:rPr>
+                <w:noProof/>
+                <w:webHidden/>
+              </w:rPr>
+              <w:fldChar w:fldCharType="begin"/>
+            </w:r>
+            <w:r>
+              <w:rPr>
+                <w:noProof/>
+                <w:webHidden/>
+              </w:rPr>
+              <w:instrText xml:space="preserve"> PAGEREF _Toc455363125 \h </w:instrText>
+            </w:r>
+            <w:r>
+              <w:rPr>
+                <w:noProof/>
+                <w:webHidden/>
+              </w:rPr>
+            </w:r>
+            <w:r>
+              <w:rPr>
+                <w:noProof/>
+                <w:webHidden/>
+              </w:rPr>
+              <w:fldChar w:fldCharType="separate"/>
+            </w:r>
+            <w:r>
+              <w:rPr>
+                <w:noProof/>
+                <w:webHidden/>
+              </w:rPr>
+              <w:t>31</w:t>
+            </w:r>
+            <w:r>
+              <w:rPr>
+                <w:noProof/>
+                <w:webHidden/>
+              </w:rPr>
+              <w:fldChar w:fldCharType="end"/>
+            </w:r>
+          </w:hyperlink>
+        </w:p>
+        <w:p>
+          <w:pPr>
+            <w:pStyle w:val="TDC3"/>
+            <w:tabs>
+              <w:tab w:val="left" w:pos="1100"/>
+              <w:tab w:val="right" w:pos="8494"/>
+            </w:tabs>
+            <w:rPr>
+              <w:rFonts w:eastAsiaTheme="minorEastAsia"/>
+              <w:noProof/>
+              <w:lang w:eastAsia="es-ES"/>
+            </w:rPr>
+          </w:pPr>
+          <w:hyperlink w:anchor="_Toc455363126" w:history="1">
+            <w:r>
+              <w:rPr>
+                <w:rStyle w:val="Hipervnculo"/>
+                <w:rFonts w:ascii="Times New Roman" w:hAnsi="Times New Roman" w:cs="Times New Roman"/>
+                <w:noProof/>
+              </w:rPr>
+              <w:t>xvi.</w:t>
+            </w:r>
+            <w:r>
+              <w:rPr>
+                <w:rFonts w:eastAsiaTheme="minorEastAsia"/>
+                <w:noProof/>
+                <w:lang w:eastAsia="es-ES"/>
+              </w:rPr>
+              <w:tab/>
+            </w:r>
+            <w:r>
+              <w:rPr>
+                <w:rStyle w:val="Hipervnculo"/>
+                <w:rFonts w:ascii="Times New Roman" w:hAnsi="Times New Roman" w:cs="Times New Roman"/>
+                <w:noProof/>
+              </w:rPr>
+              <w:t>SoundFXManager.cpp</w:t>
+            </w:r>
+            <w:r>
+              <w:rPr>
+                <w:noProof/>
+                <w:webHidden/>
+              </w:rPr>
+              <w:tab/>
+            </w:r>
+            <w:r>
+              <w:rPr>
+                <w:noProof/>
+                <w:webHidden/>
+              </w:rPr>
+              <w:fldChar w:fldCharType="begin"/>
+            </w:r>
+            <w:r>
+              <w:rPr>
+                <w:noProof/>
+                <w:webHidden/>
+              </w:rPr>
+              <w:instrText xml:space="preserve"> PAGEREF _Toc455363126 \h </w:instrText>
+            </w:r>
+            <w:r>
+              <w:rPr>
+                <w:noProof/>
+                <w:webHidden/>
+              </w:rPr>
+            </w:r>
+            <w:r>
+              <w:rPr>
+                <w:noProof/>
+                <w:webHidden/>
+              </w:rPr>
+              <w:fldChar w:fldCharType="separate"/>
+            </w:r>
+            <w:r>
+              <w:rPr>
+                <w:noProof/>
+                <w:webHidden/>
+              </w:rPr>
+              <w:t>31</w:t>
             </w:r>
             <w:r>
               <w:rPr>
@@ -2865,7 +4154,7 @@
               <w:lang w:eastAsia="es-ES"/>
             </w:rPr>
           </w:pPr>
-          <w:hyperlink w:anchor="_Toc455349459" w:history="1">
+          <w:hyperlink w:anchor="_Toc455363127" w:history="1">
             <w:r>
               <w:rPr>
                 <w:rStyle w:val="Hipervnculo"/>
@@ -2909,7 +4198,7 @@
                 <w:noProof/>
                 <w:webHidden/>
               </w:rPr>
-              <w:instrText xml:space="preserve"> PAGEREF _Toc455349459 \h </w:instrText>
+              <w:instrText xml:space="preserve"> PAGEREF _Toc455363127 \h </w:instrText>
             </w:r>
             <w:r>
               <w:rPr>
@@ -2929,7 +4218,7 @@
                 <w:noProof/>
                 <w:webHidden/>
               </w:rPr>
-              <w:t>23</w:t>
+              <w:t>33</w:t>
             </w:r>
             <w:r>
               <w:rPr>
@@ -2953,7 +4242,7 @@
               <w:lang w:eastAsia="es-ES"/>
             </w:rPr>
           </w:pPr>
-          <w:hyperlink w:anchor="_Toc455349460" w:history="1">
+          <w:hyperlink w:anchor="_Toc455363128" w:history="1">
             <w:r>
               <w:rPr>
                 <w:rStyle w:val="Hipervnculo"/>
@@ -2997,7 +4286,7 @@
                 <w:noProof/>
                 <w:webHidden/>
               </w:rPr>
-              <w:instrText xml:space="preserve"> PAGEREF _Toc455349460 \h </w:instrText>
+              <w:instrText xml:space="preserve"> PAGEREF _Toc455363128 \h </w:instrText>
             </w:r>
             <w:r>
               <w:rPr>
@@ -3017,7 +4306,7 @@
                 <w:noProof/>
                 <w:webHidden/>
               </w:rPr>
-              <w:t>25</w:t>
+              <w:t>35</w:t>
             </w:r>
             <w:r>
               <w:rPr>
@@ -3041,7 +4330,7 @@
               <w:lang w:eastAsia="es-ES"/>
             </w:rPr>
           </w:pPr>
-          <w:hyperlink w:anchor="_Toc455349461" w:history="1">
+          <w:hyperlink w:anchor="_Toc455363129" w:history="1">
             <w:r>
               <w:rPr>
                 <w:rStyle w:val="Hipervnculo"/>
@@ -3085,7 +4374,7 @@
                 <w:noProof/>
                 <w:webHidden/>
               </w:rPr>
-              <w:instrText xml:space="preserve"> PAGEREF _Toc455349461 \h </w:instrText>
+              <w:instrText xml:space="preserve"> PAGEREF _Toc455363129 \h </w:instrText>
             </w:r>
             <w:r>
               <w:rPr>
@@ -3105,7 +4394,7 @@
                 <w:noProof/>
                 <w:webHidden/>
               </w:rPr>
-              <w:t>29</w:t>
+              <w:t>39</w:t>
             </w:r>
             <w:r>
               <w:rPr>
@@ -3129,7 +4418,7 @@
               <w:lang w:eastAsia="es-ES"/>
             </w:rPr>
           </w:pPr>
-          <w:hyperlink w:anchor="_Toc455349462" w:history="1">
+          <w:hyperlink w:anchor="_Toc455363130" w:history="1">
             <w:r>
               <w:rPr>
                 <w:rStyle w:val="Hipervnculo"/>
@@ -3173,7 +4462,7 @@
                 <w:noProof/>
                 <w:webHidden/>
               </w:rPr>
-              <w:instrText xml:space="preserve"> PAGEREF _Toc455349462 \h </w:instrText>
+              <w:instrText xml:space="preserve"> PAGEREF _Toc455363130 \h </w:instrText>
             </w:r>
             <w:r>
               <w:rPr>
@@ -3193,7 +4482,7 @@
                 <w:noProof/>
                 <w:webHidden/>
               </w:rPr>
-              <w:t>29</w:t>
+              <w:t>39</w:t>
             </w:r>
             <w:r>
               <w:rPr>
@@ -3217,7 +4506,7 @@
               <w:lang w:eastAsia="es-ES"/>
             </w:rPr>
           </w:pPr>
-          <w:hyperlink w:anchor="_Toc455349463" w:history="1">
+          <w:hyperlink w:anchor="_Toc455363131" w:history="1">
             <w:r>
               <w:rPr>
                 <w:rStyle w:val="Hipervnculo"/>
@@ -3261,7 +4550,7 @@
                 <w:noProof/>
                 <w:webHidden/>
               </w:rPr>
-              <w:instrText xml:space="preserve"> PAGEREF _Toc455349463 \h </w:instrText>
+              <w:instrText xml:space="preserve"> PAGEREF _Toc455363131 \h </w:instrText>
             </w:r>
             <w:r>
               <w:rPr>
@@ -3281,7 +4570,7 @@
                 <w:noProof/>
                 <w:webHidden/>
               </w:rPr>
-              <w:t>29</w:t>
+              <w:t>39</w:t>
             </w:r>
             <w:r>
               <w:rPr>
@@ -3305,7 +4594,7 @@
               <w:lang w:eastAsia="es-ES"/>
             </w:rPr>
           </w:pPr>
-          <w:hyperlink w:anchor="_Toc455349464" w:history="1">
+          <w:hyperlink w:anchor="_Toc455363132" w:history="1">
             <w:r>
               <w:rPr>
                 <w:rStyle w:val="Hipervnculo"/>
@@ -3349,7 +4638,7 @@
                 <w:noProof/>
                 <w:webHidden/>
               </w:rPr>
-              <w:instrText xml:space="preserve"> PAGEREF _Toc455349464 \h </w:instrText>
+              <w:instrText xml:space="preserve"> PAGEREF _Toc455363132 \h </w:instrText>
             </w:r>
             <w:r>
               <w:rPr>
@@ -3369,7 +4658,7 @@
                 <w:noProof/>
                 <w:webHidden/>
               </w:rPr>
-              <w:t>33</w:t>
+              <w:t>43</w:t>
             </w:r>
             <w:r>
               <w:rPr>
@@ -3424,7 +4713,7 @@
           <w:szCs w:val="48"/>
         </w:rPr>
       </w:pPr>
-      <w:bookmarkStart w:id="1" w:name="_Toc455349442"/>
+      <w:bookmarkStart w:id="0" w:name="_Toc455363095"/>
       <w:r>
         <w:rPr>
           <w:rFonts w:ascii="Times New Roman" w:hAnsi="Times New Roman" w:cs="Times New Roman"/>
@@ -3471,7 +4760,7 @@
         </w:rPr>
         <w:t>umen</w:t>
       </w:r>
-      <w:bookmarkEnd w:id="1"/>
+      <w:bookmarkEnd w:id="0"/>
     </w:p>
     <w:p/>
     <w:p>
@@ -3715,7 +5004,7 @@
           <w:szCs w:val="48"/>
         </w:rPr>
       </w:pPr>
-      <w:bookmarkStart w:id="2" w:name="_Toc455349443"/>
+      <w:bookmarkStart w:id="1" w:name="_Toc455363096"/>
       <w:r>
         <w:rPr>
           <w:rFonts w:ascii="Times New Roman" w:hAnsi="Times New Roman" w:cs="Times New Roman"/>
@@ -3726,7 +5015,7 @@
         <w:lastRenderedPageBreak/>
         <w:t>Introducción</w:t>
       </w:r>
-      <w:bookmarkEnd w:id="2"/>
+      <w:bookmarkEnd w:id="1"/>
     </w:p>
     <w:p>
       <w:pPr>
@@ -4770,7 +6059,7 @@
           <w:szCs w:val="48"/>
         </w:rPr>
       </w:pPr>
-      <w:bookmarkStart w:id="3" w:name="_Toc455349444"/>
+      <w:bookmarkStart w:id="2" w:name="_Toc455363097"/>
       <w:r>
         <w:rPr>
           <w:rFonts w:ascii="Times New Roman" w:hAnsi="Times New Roman" w:cs="Times New Roman"/>
@@ -4781,7 +6070,7 @@
         <w:lastRenderedPageBreak/>
         <w:t>Objetivos</w:t>
       </w:r>
-      <w:bookmarkEnd w:id="3"/>
+      <w:bookmarkEnd w:id="2"/>
     </w:p>
     <w:p>
       <w:pPr>
@@ -4804,7 +6093,7 @@
           <w:color w:val="auto"/>
         </w:rPr>
       </w:pPr>
-      <w:bookmarkStart w:id="4" w:name="_Toc455349445"/>
+      <w:bookmarkStart w:id="3" w:name="_Toc455363098"/>
       <w:r>
         <w:rPr>
           <w:b/>
@@ -4812,7 +6101,7 @@
         </w:rPr>
         <w:t>Objetivos funcionales.</w:t>
       </w:r>
-      <w:bookmarkEnd w:id="4"/>
+      <w:bookmarkEnd w:id="3"/>
     </w:p>
     <w:p>
       <w:pPr>
@@ -5004,7 +6293,7 @@
           <w:color w:val="auto"/>
         </w:rPr>
       </w:pPr>
-      <w:bookmarkStart w:id="5" w:name="_Toc455349446"/>
+      <w:bookmarkStart w:id="4" w:name="_Toc455363099"/>
       <w:r>
         <w:rPr>
           <w:b/>
@@ -5012,7 +6301,7 @@
         </w:rPr>
         <w:t>Objetivos no funcionales</w:t>
       </w:r>
-      <w:bookmarkEnd w:id="5"/>
+      <w:bookmarkEnd w:id="4"/>
     </w:p>
     <w:p>
       <w:pPr>
@@ -5180,7 +6469,7 @@
           <w:szCs w:val="48"/>
         </w:rPr>
       </w:pPr>
-      <w:bookmarkStart w:id="6" w:name="_Toc455349447"/>
+      <w:bookmarkStart w:id="5" w:name="_Toc455363100"/>
       <w:r>
         <w:rPr>
           <w:rFonts w:ascii="Times New Roman" w:hAnsi="Times New Roman" w:cs="Times New Roman"/>
@@ -5191,7 +6480,7 @@
         <w:lastRenderedPageBreak/>
         <w:t>Arquitectura de la solución</w:t>
       </w:r>
-      <w:bookmarkEnd w:id="6"/>
+      <w:bookmarkEnd w:id="5"/>
     </w:p>
     <w:p>
       <w:pPr>
@@ -5214,7 +6503,7 @@
           <w:color w:val="auto"/>
         </w:rPr>
       </w:pPr>
-      <w:bookmarkStart w:id="7" w:name="_Toc455349448"/>
+      <w:bookmarkStart w:id="6" w:name="_Toc455363101"/>
       <w:r>
         <w:rPr>
           <w:b/>
@@ -5222,7 +6511,7 @@
         </w:rPr>
         <w:t>Metodología</w:t>
       </w:r>
-      <w:bookmarkEnd w:id="7"/>
+      <w:bookmarkEnd w:id="6"/>
     </w:p>
     <w:p>
       <w:pPr>
@@ -5361,7 +6650,7 @@
           <w:color w:val="auto"/>
         </w:rPr>
       </w:pPr>
-      <w:bookmarkStart w:id="8" w:name="_Toc455349449"/>
+      <w:bookmarkStart w:id="7" w:name="_Toc455363102"/>
       <w:r>
         <w:rPr>
           <w:b/>
@@ -5369,7 +6658,7 @@
         </w:rPr>
         <w:t>Diagramas de clase</w:t>
       </w:r>
-      <w:bookmarkEnd w:id="8"/>
+      <w:bookmarkEnd w:id="7"/>
     </w:p>
     <w:p>
       <w:pPr>
@@ -5413,7 +6702,7 @@
           <w:color w:val="auto"/>
         </w:rPr>
       </w:pPr>
-      <w:bookmarkStart w:id="9" w:name="_Toc455349450"/>
+      <w:bookmarkStart w:id="8" w:name="_Toc455363103"/>
       <w:r>
         <w:rPr>
           <w:b/>
@@ -5421,7 +6710,7 @@
         </w:rPr>
         <w:t>Patrones</w:t>
       </w:r>
-      <w:bookmarkEnd w:id="9"/>
+      <w:bookmarkEnd w:id="8"/>
     </w:p>
     <w:p>
       <w:pPr>
@@ -5640,7 +6929,7 @@
           <w:color w:val="auto"/>
         </w:rPr>
       </w:pPr>
-      <w:bookmarkStart w:id="10" w:name="_Toc455349451"/>
+      <w:bookmarkStart w:id="9" w:name="_Toc455363104"/>
       <w:r>
         <w:rPr>
           <w:b/>
@@ -5649,7 +6938,7 @@
         <w:lastRenderedPageBreak/>
         <w:t>Herramientas</w:t>
       </w:r>
-      <w:bookmarkEnd w:id="10"/>
+      <w:bookmarkEnd w:id="9"/>
     </w:p>
     <w:p>
       <w:pPr>
@@ -6090,7 +7379,7 @@
           <w:color w:val="auto"/>
         </w:rPr>
       </w:pPr>
-      <w:bookmarkStart w:id="11" w:name="_Toc455349452"/>
+      <w:bookmarkStart w:id="10" w:name="_Toc455363105"/>
       <w:r>
         <w:rPr>
           <w:b/>
@@ -6098,7 +7387,7 @@
         </w:rPr>
         <w:t>Lenguajes de programación</w:t>
       </w:r>
-      <w:bookmarkEnd w:id="11"/>
+      <w:bookmarkEnd w:id="10"/>
     </w:p>
     <w:p>
       <w:pPr>
@@ -6209,7 +7498,7 @@
           <w:color w:val="auto"/>
         </w:rPr>
       </w:pPr>
-      <w:bookmarkStart w:id="12" w:name="_Toc455349453"/>
+      <w:bookmarkStart w:id="11" w:name="_Toc455363106"/>
       <w:r>
         <w:rPr>
           <w:b/>
@@ -6218,7 +7507,7 @@
         <w:lastRenderedPageBreak/>
         <w:t>Bibliotecas</w:t>
       </w:r>
-      <w:bookmarkEnd w:id="12"/>
+      <w:bookmarkEnd w:id="11"/>
     </w:p>
     <w:p>
       <w:pPr>
@@ -6581,7 +7870,7 @@
           <w:color w:val="auto"/>
         </w:rPr>
       </w:pPr>
-      <w:bookmarkStart w:id="13" w:name="_Toc455349454"/>
+      <w:bookmarkStart w:id="12" w:name="_Toc455363107"/>
       <w:r>
         <w:rPr>
           <w:b/>
@@ -6589,7 +7878,7 @@
         </w:rPr>
         <w:t>Proceso de desarrollo</w:t>
       </w:r>
-      <w:bookmarkEnd w:id="13"/>
+      <w:bookmarkEnd w:id="12"/>
     </w:p>
     <w:p>
       <w:pPr>
@@ -6612,7 +7901,7 @@
           <w:color w:val="auto"/>
         </w:rPr>
       </w:pPr>
-      <w:bookmarkStart w:id="14" w:name="_Toc455349455"/>
+      <w:bookmarkStart w:id="13" w:name="_Toc455363108"/>
       <w:r>
         <w:rPr>
           <w:rFonts w:ascii="Times New Roman" w:hAnsi="Times New Roman" w:cs="Times New Roman"/>
@@ -6620,7 +7909,7 @@
         </w:rPr>
         <w:t>Diseño</w:t>
       </w:r>
-      <w:bookmarkEnd w:id="14"/>
+      <w:bookmarkEnd w:id="13"/>
     </w:p>
     <w:p/>
     <w:p>
@@ -6692,7 +7981,7 @@
           <w:color w:val="auto"/>
         </w:rPr>
       </w:pPr>
-      <w:bookmarkStart w:id="15" w:name="_Toc455349456"/>
+      <w:bookmarkStart w:id="14" w:name="_Toc455363109"/>
       <w:proofErr w:type="spellStart"/>
       <w:r>
         <w:rPr>
@@ -6709,7 +7998,7 @@
         </w:rPr>
         <w:t xml:space="preserve"> concept</w:t>
       </w:r>
-      <w:bookmarkEnd w:id="15"/>
+      <w:bookmarkEnd w:id="14"/>
     </w:p>
     <w:p>
       <w:pPr>
@@ -7320,7 +8609,7 @@
           <w:color w:val="auto"/>
         </w:rPr>
       </w:pPr>
-      <w:bookmarkStart w:id="16" w:name="_Toc455349457"/>
+      <w:bookmarkStart w:id="15" w:name="_Toc455363110"/>
       <w:r>
         <w:rPr>
           <w:rFonts w:ascii="Times New Roman" w:hAnsi="Times New Roman" w:cs="Times New Roman"/>
@@ -7328,7 +8617,7 @@
         </w:rPr>
         <w:t>Diseño de solución software.</w:t>
       </w:r>
-      <w:bookmarkEnd w:id="16"/>
+      <w:bookmarkEnd w:id="15"/>
     </w:p>
     <w:p/>
     <w:p>
@@ -7424,7 +8713,7 @@
           <w:color w:val="auto"/>
         </w:rPr>
       </w:pPr>
-      <w:bookmarkStart w:id="17" w:name="_Toc455349458"/>
+      <w:bookmarkStart w:id="16" w:name="_Toc455363111"/>
       <w:r>
         <w:rPr>
           <w:rFonts w:ascii="Times New Roman" w:hAnsi="Times New Roman" w:cs="Times New Roman"/>
@@ -7432,7 +8721,7 @@
         </w:rPr>
         <w:t>Implementación</w:t>
       </w:r>
-      <w:bookmarkEnd w:id="17"/>
+      <w:bookmarkEnd w:id="16"/>
     </w:p>
     <w:p/>
     <w:p>
@@ -8810,6 +10099,3321 @@
         </w:rPr>
         <w:t>.</w:t>
       </w:r>
+    </w:p>
+    <w:p>
+      <w:pPr>
+        <w:pStyle w:val="Ttulo3"/>
+        <w:numPr>
+          <w:ilvl w:val="2"/>
+          <w:numId w:val="10"/>
+        </w:numPr>
+        <w:rPr>
+          <w:rFonts w:ascii="Times New Roman" w:hAnsi="Times New Roman" w:cs="Times New Roman"/>
+          <w:color w:val="auto"/>
+        </w:rPr>
+      </w:pPr>
+      <w:bookmarkStart w:id="17" w:name="_Toc455363112"/>
+      <w:r>
+        <w:rPr>
+          <w:rFonts w:ascii="Times New Roman" w:hAnsi="Times New Roman" w:cs="Times New Roman"/>
+          <w:color w:val="auto"/>
+        </w:rPr>
+        <w:t>main.cpp</w:t>
+      </w:r>
+      <w:bookmarkEnd w:id="17"/>
+    </w:p>
+    <w:p>
+      <w:pPr>
+        <w:autoSpaceDE w:val="0"/>
+        <w:autoSpaceDN w:val="0"/>
+        <w:adjustRightInd w:val="0"/>
+        <w:spacing w:before="240" w:after="240" w:line="240" w:lineRule="auto"/>
+        <w:ind w:firstLine="709"/>
+        <w:jc w:val="both"/>
+        <w:rPr>
+          <w:rFonts w:ascii="Consolas" w:hAnsi="Consolas" w:cs="Consolas"/>
+          <w:color w:val="000000"/>
+          <w:sz w:val="19"/>
+          <w:szCs w:val="19"/>
+        </w:rPr>
+      </w:pPr>
+      <w:r>
+        <w:rPr>
+          <w:rFonts w:ascii="Times New Roman" w:hAnsi="Times New Roman" w:cs="Times New Roman"/>
+        </w:rPr>
+        <w:t>Clase principal de</w:t>
+      </w:r>
+      <w:r>
+        <w:rPr>
+          <w:rFonts w:ascii="Times New Roman" w:hAnsi="Times New Roman" w:cs="Times New Roman"/>
+        </w:rPr>
+        <w:t xml:space="preserve">l juego donde se crean por primera y única vez los objetos para las clases </w:t>
+      </w:r>
+      <w:proofErr w:type="spellStart"/>
+      <w:r>
+        <w:rPr>
+          <w:rFonts w:ascii="Consolas" w:hAnsi="Consolas" w:cs="Consolas"/>
+          <w:color w:val="000000" w:themeColor="text1"/>
+          <w:sz w:val="19"/>
+          <w:szCs w:val="19"/>
+          <w:highlight w:val="white"/>
+        </w:rPr>
+        <w:t>GameManager</w:t>
+      </w:r>
+      <w:proofErr w:type="spellEnd"/>
+      <w:r>
+        <w:rPr>
+          <w:rFonts w:ascii="Times New Roman" w:hAnsi="Times New Roman" w:cs="Times New Roman"/>
+          <w:color w:val="000000" w:themeColor="text1"/>
+        </w:rPr>
+        <w:t>,</w:t>
+      </w:r>
+      <w:r>
+        <w:rPr>
+          <w:rFonts w:ascii="Consolas" w:hAnsi="Consolas" w:cs="Consolas"/>
+          <w:color w:val="000000" w:themeColor="text1"/>
+          <w:sz w:val="19"/>
+          <w:szCs w:val="19"/>
+          <w:highlight w:val="white"/>
+        </w:rPr>
+        <w:t xml:space="preserve">  </w:t>
+      </w:r>
+      <w:proofErr w:type="spellStart"/>
+      <w:r>
+        <w:rPr>
+          <w:rFonts w:ascii="Consolas" w:hAnsi="Consolas" w:cs="Consolas"/>
+          <w:color w:val="000000" w:themeColor="text1"/>
+          <w:sz w:val="19"/>
+          <w:szCs w:val="19"/>
+          <w:highlight w:val="white"/>
+        </w:rPr>
+        <w:t>IntroState</w:t>
+      </w:r>
+      <w:proofErr w:type="spellEnd"/>
+      <w:r>
+        <w:rPr>
+          <w:rFonts w:ascii="Consolas" w:hAnsi="Consolas" w:cs="Consolas"/>
+          <w:color w:val="000000" w:themeColor="text1"/>
+          <w:sz w:val="19"/>
+          <w:szCs w:val="19"/>
+          <w:highlight w:val="white"/>
+        </w:rPr>
+        <w:t xml:space="preserve">, </w:t>
+      </w:r>
+      <w:proofErr w:type="spellStart"/>
+      <w:r>
+        <w:rPr>
+          <w:rFonts w:ascii="Consolas" w:hAnsi="Consolas" w:cs="Consolas"/>
+          <w:color w:val="000000" w:themeColor="text1"/>
+          <w:sz w:val="19"/>
+          <w:szCs w:val="19"/>
+          <w:highlight w:val="white"/>
+        </w:rPr>
+        <w:t>PlayState</w:t>
+      </w:r>
+      <w:proofErr w:type="spellEnd"/>
+      <w:r>
+        <w:rPr>
+          <w:rFonts w:ascii="Consolas" w:hAnsi="Consolas" w:cs="Consolas"/>
+          <w:color w:val="000000" w:themeColor="text1"/>
+          <w:sz w:val="19"/>
+          <w:szCs w:val="19"/>
+          <w:highlight w:val="white"/>
+        </w:rPr>
+        <w:t xml:space="preserve">, </w:t>
+      </w:r>
+      <w:proofErr w:type="spellStart"/>
+      <w:r>
+        <w:rPr>
+          <w:rFonts w:ascii="Consolas" w:hAnsi="Consolas" w:cs="Consolas"/>
+          <w:color w:val="000000" w:themeColor="text1"/>
+          <w:sz w:val="19"/>
+          <w:szCs w:val="19"/>
+          <w:highlight w:val="white"/>
+        </w:rPr>
+        <w:t>PauseState</w:t>
+      </w:r>
+      <w:proofErr w:type="spellEnd"/>
+      <w:r>
+        <w:rPr>
+          <w:rFonts w:ascii="Consolas" w:hAnsi="Consolas" w:cs="Consolas"/>
+          <w:color w:val="000000" w:themeColor="text1"/>
+          <w:sz w:val="19"/>
+          <w:szCs w:val="19"/>
+          <w:highlight w:val="white"/>
+        </w:rPr>
+        <w:t xml:space="preserve">, </w:t>
+      </w:r>
+      <w:proofErr w:type="spellStart"/>
+      <w:r>
+        <w:rPr>
+          <w:rFonts w:ascii="Consolas" w:hAnsi="Consolas" w:cs="Consolas"/>
+          <w:color w:val="000000" w:themeColor="text1"/>
+          <w:sz w:val="19"/>
+          <w:szCs w:val="19"/>
+          <w:highlight w:val="white"/>
+        </w:rPr>
+        <w:t>ReplayState</w:t>
+      </w:r>
+      <w:proofErr w:type="spellEnd"/>
+      <w:r>
+        <w:rPr>
+          <w:rFonts w:ascii="Consolas" w:hAnsi="Consolas" w:cs="Consolas"/>
+          <w:color w:val="000000" w:themeColor="text1"/>
+          <w:sz w:val="19"/>
+          <w:szCs w:val="19"/>
+          <w:highlight w:val="white"/>
+        </w:rPr>
+        <w:t xml:space="preserve"> </w:t>
+      </w:r>
+      <w:r>
+        <w:rPr>
+          <w:rFonts w:ascii="Times New Roman" w:hAnsi="Times New Roman" w:cs="Times New Roman"/>
+          <w:color w:val="000000" w:themeColor="text1"/>
+        </w:rPr>
+        <w:t xml:space="preserve">y </w:t>
+      </w:r>
+      <w:proofErr w:type="spellStart"/>
+      <w:r>
+        <w:rPr>
+          <w:rFonts w:ascii="Consolas" w:hAnsi="Consolas" w:cs="Consolas"/>
+          <w:color w:val="000000" w:themeColor="text1"/>
+          <w:sz w:val="19"/>
+          <w:szCs w:val="19"/>
+          <w:highlight w:val="white"/>
+        </w:rPr>
+        <w:t>EndGameState</w:t>
+      </w:r>
+      <w:proofErr w:type="spellEnd"/>
+      <w:r>
+        <w:rPr>
+          <w:rFonts w:ascii="Consolas" w:hAnsi="Consolas" w:cs="Consolas"/>
+          <w:color w:val="000000" w:themeColor="text1"/>
+          <w:sz w:val="19"/>
+          <w:szCs w:val="19"/>
+          <w:highlight w:val="white"/>
+        </w:rPr>
+        <w:t xml:space="preserve"> </w:t>
+      </w:r>
+      <w:r>
+        <w:rPr>
+          <w:rFonts w:ascii="Times New Roman" w:hAnsi="Times New Roman" w:cs="Times New Roman"/>
+        </w:rPr>
+        <w:t xml:space="preserve">al implementar todas ellas el patrón </w:t>
+      </w:r>
+      <w:proofErr w:type="spellStart"/>
+      <w:r>
+        <w:rPr>
+          <w:rFonts w:ascii="Times New Roman" w:hAnsi="Times New Roman" w:cs="Times New Roman"/>
+        </w:rPr>
+        <w:t>Singleton</w:t>
+      </w:r>
+      <w:proofErr w:type="spellEnd"/>
+      <w:r>
+        <w:rPr>
+          <w:rFonts w:ascii="Times New Roman" w:hAnsi="Times New Roman" w:cs="Times New Roman"/>
+        </w:rPr>
+        <w:t xml:space="preserve">. De esta manera, cada vez que se desea conocer la única instancia de cada una de ellas, se hará a través de su método estático </w:t>
+      </w:r>
+      <w:proofErr w:type="spellStart"/>
+      <w:proofErr w:type="gramStart"/>
+      <w:r>
+        <w:rPr>
+          <w:rFonts w:ascii="Consolas" w:hAnsi="Consolas" w:cs="Consolas"/>
+          <w:color w:val="000000"/>
+          <w:sz w:val="19"/>
+          <w:szCs w:val="19"/>
+          <w:highlight w:val="white"/>
+        </w:rPr>
+        <w:t>getSingletonPtr</w:t>
+      </w:r>
+      <w:proofErr w:type="spellEnd"/>
+      <w:r>
+        <w:rPr>
+          <w:rFonts w:ascii="Consolas" w:hAnsi="Consolas" w:cs="Consolas"/>
+          <w:color w:val="000000"/>
+          <w:sz w:val="19"/>
+          <w:szCs w:val="19"/>
+        </w:rPr>
+        <w:t>(</w:t>
+      </w:r>
+      <w:proofErr w:type="gramEnd"/>
+      <w:r>
+        <w:rPr>
+          <w:rFonts w:ascii="Consolas" w:hAnsi="Consolas" w:cs="Consolas"/>
+          <w:color w:val="000000"/>
+          <w:sz w:val="19"/>
+          <w:szCs w:val="19"/>
+        </w:rPr>
+        <w:t>).</w:t>
+      </w:r>
+    </w:p>
+    <w:p>
+      <w:pPr>
+        <w:autoSpaceDE w:val="0"/>
+        <w:autoSpaceDN w:val="0"/>
+        <w:adjustRightInd w:val="0"/>
+        <w:spacing w:before="240" w:after="240" w:line="240" w:lineRule="auto"/>
+        <w:ind w:firstLine="709"/>
+        <w:jc w:val="both"/>
+        <w:rPr>
+          <w:rFonts w:ascii="Consolas" w:hAnsi="Consolas" w:cs="Consolas"/>
+          <w:color w:val="000000"/>
+          <w:sz w:val="19"/>
+          <w:szCs w:val="19"/>
+        </w:rPr>
+      </w:pPr>
+      <w:r>
+        <w:rPr>
+          <w:rFonts w:ascii="Times New Roman" w:hAnsi="Times New Roman" w:cs="Times New Roman"/>
+        </w:rPr>
+        <w:t xml:space="preserve">Se arranca el juego </w:t>
+      </w:r>
+      <w:r>
+        <w:rPr>
+          <w:rFonts w:ascii="Times New Roman" w:hAnsi="Times New Roman" w:cs="Times New Roman"/>
+        </w:rPr>
+        <w:t xml:space="preserve">comenzando </w:t>
+      </w:r>
+      <w:r>
+        <w:rPr>
+          <w:rFonts w:ascii="Times New Roman" w:hAnsi="Times New Roman" w:cs="Times New Roman"/>
+        </w:rPr>
+        <w:t xml:space="preserve">por el estado </w:t>
+      </w:r>
+      <w:proofErr w:type="spellStart"/>
+      <w:r>
+        <w:rPr>
+          <w:rFonts w:ascii="Consolas" w:hAnsi="Consolas" w:cs="Consolas"/>
+          <w:color w:val="000000"/>
+          <w:sz w:val="19"/>
+          <w:szCs w:val="19"/>
+          <w:highlight w:val="white"/>
+        </w:rPr>
+        <w:t>IntroState</w:t>
+      </w:r>
+      <w:proofErr w:type="spellEnd"/>
+      <w:r>
+        <w:rPr>
+          <w:rFonts w:ascii="Times New Roman" w:hAnsi="Times New Roman" w:cs="Times New Roman"/>
+        </w:rPr>
+        <w:t xml:space="preserve"> en la línea: </w:t>
+      </w:r>
+    </w:p>
+    <w:p>
+      <w:pPr>
+        <w:spacing w:before="240" w:after="240" w:line="240" w:lineRule="auto"/>
+        <w:ind w:firstLine="709"/>
+        <w:jc w:val="both"/>
+        <w:rPr>
+          <w:rFonts w:ascii="Times New Roman" w:hAnsi="Times New Roman" w:cs="Times New Roman"/>
+        </w:rPr>
+      </w:pPr>
+      <w:proofErr w:type="spellStart"/>
+      <w:proofErr w:type="gramStart"/>
+      <w:r>
+        <w:rPr>
+          <w:rFonts w:ascii="Consolas" w:hAnsi="Consolas" w:cs="Consolas"/>
+          <w:color w:val="000000"/>
+          <w:sz w:val="19"/>
+          <w:szCs w:val="19"/>
+          <w:highlight w:val="white"/>
+        </w:rPr>
+        <w:t>game</w:t>
+      </w:r>
+      <w:proofErr w:type="spellEnd"/>
+      <w:proofErr w:type="gramEnd"/>
+      <w:r>
+        <w:rPr>
+          <w:rFonts w:ascii="Consolas" w:hAnsi="Consolas" w:cs="Consolas"/>
+          <w:color w:val="000000"/>
+          <w:sz w:val="19"/>
+          <w:szCs w:val="19"/>
+          <w:highlight w:val="white"/>
+        </w:rPr>
+        <w:t>-&gt;</w:t>
+      </w:r>
+      <w:proofErr w:type="spellStart"/>
+      <w:r>
+        <w:rPr>
+          <w:rFonts w:ascii="Consolas" w:hAnsi="Consolas" w:cs="Consolas"/>
+          <w:color w:val="000000"/>
+          <w:sz w:val="19"/>
+          <w:szCs w:val="19"/>
+          <w:highlight w:val="white"/>
+        </w:rPr>
+        <w:t>start</w:t>
+      </w:r>
+      <w:proofErr w:type="spellEnd"/>
+      <w:r>
+        <w:rPr>
+          <w:rFonts w:ascii="Consolas" w:hAnsi="Consolas" w:cs="Consolas"/>
+          <w:color w:val="000000"/>
+          <w:sz w:val="19"/>
+          <w:szCs w:val="19"/>
+          <w:highlight w:val="white"/>
+        </w:rPr>
+        <w:t>(</w:t>
+      </w:r>
+      <w:proofErr w:type="spellStart"/>
+      <w:r>
+        <w:rPr>
+          <w:rFonts w:ascii="Consolas" w:hAnsi="Consolas" w:cs="Consolas"/>
+          <w:color w:val="2B91AF"/>
+          <w:sz w:val="19"/>
+          <w:szCs w:val="19"/>
+          <w:highlight w:val="white"/>
+        </w:rPr>
+        <w:t>IntroState</w:t>
+      </w:r>
+      <w:proofErr w:type="spellEnd"/>
+      <w:r>
+        <w:rPr>
+          <w:rFonts w:ascii="Consolas" w:hAnsi="Consolas" w:cs="Consolas"/>
+          <w:color w:val="000000"/>
+          <w:sz w:val="19"/>
+          <w:szCs w:val="19"/>
+          <w:highlight w:val="white"/>
+        </w:rPr>
+        <w:t>::</w:t>
+      </w:r>
+      <w:proofErr w:type="spellStart"/>
+      <w:r>
+        <w:rPr>
+          <w:rFonts w:ascii="Consolas" w:hAnsi="Consolas" w:cs="Consolas"/>
+          <w:color w:val="000000"/>
+          <w:sz w:val="19"/>
+          <w:szCs w:val="19"/>
+          <w:highlight w:val="white"/>
+        </w:rPr>
+        <w:t>getSingletonPtr</w:t>
+      </w:r>
+      <w:proofErr w:type="spellEnd"/>
+      <w:r>
+        <w:rPr>
+          <w:rFonts w:ascii="Consolas" w:hAnsi="Consolas" w:cs="Consolas"/>
+          <w:color w:val="000000"/>
+          <w:sz w:val="19"/>
+          <w:szCs w:val="19"/>
+          <w:highlight w:val="white"/>
+        </w:rPr>
+        <w:t>());</w:t>
+      </w:r>
+      <w:r>
+        <w:rPr>
+          <w:rFonts w:ascii="Times New Roman" w:hAnsi="Times New Roman" w:cs="Times New Roman"/>
+        </w:rPr>
+        <w:t>.</w:t>
+      </w:r>
+    </w:p>
+    <w:p>
+      <w:pPr>
+        <w:spacing w:before="240" w:after="240" w:line="240" w:lineRule="auto"/>
+        <w:ind w:firstLine="709"/>
+        <w:jc w:val="both"/>
+        <w:rPr>
+          <w:rFonts w:ascii="Times New Roman" w:hAnsi="Times New Roman" w:cs="Times New Roman"/>
+        </w:rPr>
+      </w:pPr>
+      <w:r>
+        <w:rPr>
+          <w:rFonts w:ascii="Times New Roman" w:hAnsi="Times New Roman" w:cs="Times New Roman"/>
+        </w:rPr>
+        <w:t xml:space="preserve">Siendo </w:t>
+      </w:r>
+      <w:proofErr w:type="spellStart"/>
+      <w:r>
+        <w:rPr>
+          <w:rFonts w:ascii="Consolas" w:hAnsi="Consolas" w:cs="Consolas"/>
+          <w:color w:val="000000"/>
+          <w:sz w:val="19"/>
+          <w:szCs w:val="19"/>
+          <w:highlight w:val="white"/>
+        </w:rPr>
+        <w:t>game</w:t>
+      </w:r>
+      <w:proofErr w:type="spellEnd"/>
+      <w:r>
+        <w:rPr>
+          <w:rFonts w:ascii="Times New Roman" w:hAnsi="Times New Roman" w:cs="Times New Roman"/>
+        </w:rPr>
+        <w:t xml:space="preserve"> </w:t>
+      </w:r>
+      <w:r>
+        <w:rPr>
+          <w:rFonts w:ascii="Times New Roman" w:hAnsi="Times New Roman" w:cs="Times New Roman"/>
+        </w:rPr>
+        <w:t xml:space="preserve">un puntero a </w:t>
+      </w:r>
+      <w:r>
+        <w:rPr>
+          <w:rFonts w:ascii="Times New Roman" w:hAnsi="Times New Roman" w:cs="Times New Roman"/>
+        </w:rPr>
+        <w:t xml:space="preserve">un objeto de tipo </w:t>
+      </w:r>
+      <w:proofErr w:type="spellStart"/>
+      <w:r>
+        <w:rPr>
+          <w:rFonts w:ascii="Consolas" w:hAnsi="Consolas" w:cs="Consolas"/>
+          <w:color w:val="000000" w:themeColor="text1"/>
+          <w:sz w:val="19"/>
+          <w:szCs w:val="19"/>
+          <w:highlight w:val="white"/>
+        </w:rPr>
+        <w:t>GameManager</w:t>
+      </w:r>
+      <w:proofErr w:type="spellEnd"/>
+      <w:r>
+        <w:rPr>
+          <w:rFonts w:ascii="Times New Roman" w:hAnsi="Times New Roman" w:cs="Times New Roman"/>
+        </w:rPr>
+        <w:t xml:space="preserve"> (</w:t>
+      </w:r>
+      <w:proofErr w:type="spellStart"/>
+      <w:r>
+        <w:rPr>
+          <w:rFonts w:ascii="Consolas" w:hAnsi="Consolas" w:cs="Consolas"/>
+          <w:color w:val="2B91AF"/>
+          <w:sz w:val="19"/>
+          <w:szCs w:val="19"/>
+          <w:highlight w:val="white"/>
+        </w:rPr>
+        <w:t>GameManager</w:t>
+      </w:r>
+      <w:proofErr w:type="spellEnd"/>
+      <w:r>
+        <w:rPr>
+          <w:rFonts w:ascii="Consolas" w:hAnsi="Consolas" w:cs="Consolas"/>
+          <w:color w:val="000000"/>
+          <w:sz w:val="19"/>
+          <w:szCs w:val="19"/>
+          <w:highlight w:val="white"/>
+        </w:rPr>
+        <w:t xml:space="preserve">* </w:t>
+      </w:r>
+      <w:proofErr w:type="spellStart"/>
+      <w:r>
+        <w:rPr>
+          <w:rFonts w:ascii="Consolas" w:hAnsi="Consolas" w:cs="Consolas"/>
+          <w:color w:val="000000"/>
+          <w:sz w:val="19"/>
+          <w:szCs w:val="19"/>
+          <w:highlight w:val="white"/>
+        </w:rPr>
+        <w:t>game</w:t>
+      </w:r>
+      <w:proofErr w:type="spellEnd"/>
+      <w:r>
+        <w:rPr>
+          <w:rFonts w:ascii="Consolas" w:hAnsi="Consolas" w:cs="Consolas"/>
+          <w:color w:val="000000"/>
+          <w:sz w:val="19"/>
+          <w:szCs w:val="19"/>
+          <w:highlight w:val="white"/>
+        </w:rPr>
+        <w:t xml:space="preserve"> = </w:t>
+      </w:r>
+      <w:r>
+        <w:rPr>
+          <w:rFonts w:ascii="Consolas" w:hAnsi="Consolas" w:cs="Consolas"/>
+          <w:color w:val="0000FF"/>
+          <w:sz w:val="19"/>
+          <w:szCs w:val="19"/>
+          <w:highlight w:val="white"/>
+        </w:rPr>
+        <w:t>new</w:t>
+      </w:r>
+      <w:r>
+        <w:rPr>
+          <w:rFonts w:ascii="Consolas" w:hAnsi="Consolas" w:cs="Consolas"/>
+          <w:color w:val="000000"/>
+          <w:sz w:val="19"/>
+          <w:szCs w:val="19"/>
+          <w:highlight w:val="white"/>
+        </w:rPr>
+        <w:t xml:space="preserve"> </w:t>
+      </w:r>
+      <w:proofErr w:type="spellStart"/>
+      <w:r>
+        <w:rPr>
+          <w:rFonts w:ascii="Consolas" w:hAnsi="Consolas" w:cs="Consolas"/>
+          <w:color w:val="2B91AF"/>
+          <w:sz w:val="19"/>
+          <w:szCs w:val="19"/>
+          <w:highlight w:val="white"/>
+        </w:rPr>
+        <w:t>GameManager</w:t>
+      </w:r>
+      <w:proofErr w:type="spellEnd"/>
+      <w:r>
+        <w:rPr>
+          <w:rFonts w:ascii="Consolas" w:hAnsi="Consolas" w:cs="Consolas"/>
+          <w:color w:val="000000"/>
+          <w:sz w:val="19"/>
+          <w:szCs w:val="19"/>
+          <w:highlight w:val="white"/>
+        </w:rPr>
+        <w:t>()</w:t>
+      </w:r>
+      <w:r>
+        <w:rPr>
+          <w:rFonts w:ascii="Times New Roman" w:hAnsi="Times New Roman" w:cs="Times New Roman"/>
+        </w:rPr>
+        <w:t>) y c</w:t>
+      </w:r>
+      <w:r>
+        <w:rPr>
+          <w:rFonts w:ascii="Times New Roman" w:hAnsi="Times New Roman" w:cs="Times New Roman"/>
+        </w:rPr>
+        <w:t xml:space="preserve">apturando la excepción del tipo </w:t>
+      </w:r>
+      <w:r>
+        <w:rPr>
+          <w:rFonts w:ascii="Consolas" w:hAnsi="Consolas" w:cs="Consolas"/>
+          <w:color w:val="000000"/>
+          <w:sz w:val="19"/>
+          <w:szCs w:val="19"/>
+          <w:highlight w:val="white"/>
+        </w:rPr>
+        <w:t>Ogre</w:t>
+      </w:r>
+      <w:proofErr w:type="gramStart"/>
+      <w:r>
+        <w:rPr>
+          <w:rFonts w:ascii="Consolas" w:hAnsi="Consolas" w:cs="Consolas"/>
+          <w:color w:val="000000"/>
+          <w:sz w:val="19"/>
+          <w:szCs w:val="19"/>
+          <w:highlight w:val="white"/>
+        </w:rPr>
+        <w:t>::</w:t>
+      </w:r>
+      <w:proofErr w:type="spellStart"/>
+      <w:r>
+        <w:rPr>
+          <w:rFonts w:ascii="Consolas" w:hAnsi="Consolas" w:cs="Consolas"/>
+          <w:color w:val="2B91AF"/>
+          <w:sz w:val="19"/>
+          <w:szCs w:val="19"/>
+          <w:highlight w:val="white"/>
+        </w:rPr>
+        <w:t>Exception</w:t>
+      </w:r>
+      <w:proofErr w:type="spellEnd"/>
+      <w:proofErr w:type="gramEnd"/>
+      <w:r>
+        <w:rPr>
+          <w:rFonts w:ascii="Times New Roman" w:hAnsi="Times New Roman" w:cs="Times New Roman"/>
+        </w:rPr>
+        <w:t>.</w:t>
+      </w:r>
+    </w:p>
+    <w:p>
+      <w:pPr>
+        <w:pStyle w:val="Ttulo3"/>
+        <w:numPr>
+          <w:ilvl w:val="2"/>
+          <w:numId w:val="10"/>
+        </w:numPr>
+        <w:rPr>
+          <w:rFonts w:ascii="Times New Roman" w:hAnsi="Times New Roman" w:cs="Times New Roman"/>
+          <w:color w:val="auto"/>
+        </w:rPr>
+      </w:pPr>
+      <w:bookmarkStart w:id="18" w:name="_Toc455363113"/>
+      <w:r>
+        <w:rPr>
+          <w:rFonts w:ascii="Times New Roman" w:hAnsi="Times New Roman" w:cs="Times New Roman"/>
+          <w:color w:val="auto"/>
+        </w:rPr>
+        <w:t>GameManager.cpp</w:t>
+      </w:r>
+      <w:bookmarkEnd w:id="18"/>
+    </w:p>
+    <w:p>
+      <w:pPr>
+        <w:ind w:firstLine="708"/>
+        <w:jc w:val="both"/>
+        <w:rPr>
+          <w:rFonts w:ascii="Consolas" w:hAnsi="Consolas" w:cs="Consolas"/>
+          <w:color w:val="2B91AF"/>
+          <w:sz w:val="19"/>
+          <w:szCs w:val="19"/>
+        </w:rPr>
+      </w:pPr>
+      <w:r>
+        <w:rPr>
+          <w:rFonts w:ascii="Consolas" w:hAnsi="Consolas" w:cs="Consolas"/>
+          <w:color w:val="000000"/>
+          <w:sz w:val="19"/>
+          <w:szCs w:val="19"/>
+          <w:lang w:val="en-US"/>
+        </w:rPr>
+        <w:drawing>
+          <wp:anchor distT="0" distB="0" distL="114300" distR="114300" simplePos="0" relativeHeight="251658240" behindDoc="1" locked="0" layoutInCell="1" allowOverlap="1" wp14:anchorId="1DD8781C" wp14:editId="1484848B">
+            <wp:simplePos x="0" y="0"/>
+            <wp:positionH relativeFrom="column">
+              <wp:posOffset>-118745</wp:posOffset>
+            </wp:positionH>
+            <wp:positionV relativeFrom="paragraph">
+              <wp:posOffset>8255</wp:posOffset>
+            </wp:positionV>
+            <wp:extent cx="2463165" cy="6162675"/>
+            <wp:effectExtent l="0" t="0" r="0" b="9525"/>
+            <wp:wrapTight wrapText="bothSides">
+              <wp:wrapPolygon edited="0">
+                <wp:start x="0" y="0"/>
+                <wp:lineTo x="0" y="21567"/>
+                <wp:lineTo x="21383" y="21567"/>
+                <wp:lineTo x="21383" y="0"/>
+                <wp:lineTo x="0" y="0"/>
+              </wp:wrapPolygon>
+            </wp:wrapTight>
+            <wp:docPr id="2" name="Imagen 2"/>
+            <wp:cNvGraphicFramePr>
+              <a:graphicFrameLocks xmlns:a="http://schemas.openxmlformats.org/drawingml/2006/main" noChangeAspect="1"/>
+            </wp:cNvGraphicFramePr>
+            <a:graphic xmlns:a="http://schemas.openxmlformats.org/drawingml/2006/main">
+              <a:graphicData uri="http://schemas.openxmlformats.org/drawingml/2006/picture">
+                <pic:pic xmlns:pic="http://schemas.openxmlformats.org/drawingml/2006/picture">
+                  <pic:nvPicPr>
+                    <pic:cNvPr id="0" name=""/>
+                    <pic:cNvPicPr/>
+                  </pic:nvPicPr>
+                  <pic:blipFill>
+                    <a:blip r:embed="rId12" cstate="print">
+                      <a:extLst>
+                        <a:ext uri="{28A0092B-C50C-407E-A947-70E740481C1C}">
+                          <a14:useLocalDpi xmlns:a14="http://schemas.microsoft.com/office/drawing/2010/main" val="0"/>
+                        </a:ext>
+                      </a:extLst>
+                    </a:blip>
+                    <a:stretch>
+                      <a:fillRect/>
+                    </a:stretch>
+                  </pic:blipFill>
+                  <pic:spPr>
+                    <a:xfrm>
+                      <a:off x="0" y="0"/>
+                      <a:ext cx="2463165" cy="6162675"/>
+                    </a:xfrm>
+                    <a:prstGeom prst="rect">
+                      <a:avLst/>
+                    </a:prstGeom>
+                  </pic:spPr>
+                </pic:pic>
+              </a:graphicData>
+            </a:graphic>
+            <wp14:sizeRelH relativeFrom="page">
+              <wp14:pctWidth>0</wp14:pctWidth>
+            </wp14:sizeRelH>
+            <wp14:sizeRelV relativeFrom="page">
+              <wp14:pctHeight>0</wp14:pctHeight>
+            </wp14:sizeRelV>
+          </wp:anchor>
+        </w:drawing>
+      </w:r>
+      <w:proofErr w:type="spellStart"/>
+      <w:r>
+        <w:t>GameManager</w:t>
+      </w:r>
+      <w:proofErr w:type="spellEnd"/>
+      <w:r>
+        <w:t xml:space="preserve"> </w:t>
+      </w:r>
+      <w:r>
+        <w:rPr>
+          <w:rFonts w:ascii="Times New Roman" w:hAnsi="Times New Roman" w:cs="Times New Roman"/>
+        </w:rPr>
+        <w:t xml:space="preserve">es una clase con herencia múltiple que hereda de </w:t>
+      </w:r>
+      <w:proofErr w:type="spellStart"/>
+      <w:r>
+        <w:rPr>
+          <w:rFonts w:ascii="Consolas" w:hAnsi="Consolas" w:cs="Consolas"/>
+          <w:color w:val="0000FF"/>
+          <w:sz w:val="19"/>
+          <w:szCs w:val="19"/>
+          <w:highlight w:val="white"/>
+        </w:rPr>
+        <w:t>public</w:t>
+      </w:r>
+      <w:proofErr w:type="spellEnd"/>
+      <w:r>
+        <w:rPr>
+          <w:rFonts w:ascii="Times New Roman" w:hAnsi="Times New Roman" w:cs="Times New Roman"/>
+        </w:rPr>
+        <w:t xml:space="preserve"> </w:t>
+      </w:r>
+      <w:r>
+        <w:rPr>
+          <w:rFonts w:ascii="Consolas" w:hAnsi="Consolas" w:cs="Consolas"/>
+          <w:color w:val="000000"/>
+          <w:sz w:val="19"/>
+          <w:szCs w:val="19"/>
+          <w:highlight w:val="white"/>
+        </w:rPr>
+        <w:t>Ogre</w:t>
+      </w:r>
+      <w:proofErr w:type="gramStart"/>
+      <w:r>
+        <w:rPr>
+          <w:rFonts w:ascii="Consolas" w:hAnsi="Consolas" w:cs="Consolas"/>
+          <w:color w:val="000000"/>
+          <w:sz w:val="19"/>
+          <w:szCs w:val="19"/>
+          <w:highlight w:val="white"/>
+        </w:rPr>
+        <w:t>::</w:t>
+      </w:r>
+      <w:proofErr w:type="spellStart"/>
+      <w:r>
+        <w:rPr>
+          <w:rFonts w:ascii="Consolas" w:hAnsi="Consolas" w:cs="Consolas"/>
+          <w:color w:val="2B91AF"/>
+          <w:sz w:val="19"/>
+          <w:szCs w:val="19"/>
+          <w:highlight w:val="white"/>
+        </w:rPr>
+        <w:t>FrameListener</w:t>
+      </w:r>
+      <w:proofErr w:type="spellEnd"/>
+      <w:proofErr w:type="gramEnd"/>
+      <w:r>
+        <w:rPr>
+          <w:rFonts w:ascii="Consolas" w:hAnsi="Consolas" w:cs="Consolas"/>
+          <w:color w:val="000000"/>
+          <w:sz w:val="19"/>
+          <w:szCs w:val="19"/>
+          <w:highlight w:val="white"/>
+        </w:rPr>
+        <w:t xml:space="preserve">, </w:t>
+      </w:r>
+      <w:proofErr w:type="spellStart"/>
+      <w:r>
+        <w:rPr>
+          <w:rFonts w:ascii="Consolas" w:hAnsi="Consolas" w:cs="Consolas"/>
+          <w:color w:val="0000FF"/>
+          <w:sz w:val="19"/>
+          <w:szCs w:val="19"/>
+          <w:highlight w:val="white"/>
+        </w:rPr>
+        <w:t>public</w:t>
+      </w:r>
+      <w:proofErr w:type="spellEnd"/>
+      <w:r>
+        <w:rPr>
+          <w:rFonts w:ascii="Consolas" w:hAnsi="Consolas" w:cs="Consolas"/>
+          <w:color w:val="000000"/>
+          <w:sz w:val="19"/>
+          <w:szCs w:val="19"/>
+          <w:highlight w:val="white"/>
+        </w:rPr>
+        <w:t xml:space="preserve"> Ogre::</w:t>
+      </w:r>
+      <w:proofErr w:type="spellStart"/>
+      <w:r>
+        <w:rPr>
+          <w:rFonts w:ascii="Consolas" w:hAnsi="Consolas" w:cs="Consolas"/>
+          <w:color w:val="2B91AF"/>
+          <w:sz w:val="19"/>
+          <w:szCs w:val="19"/>
+          <w:highlight w:val="white"/>
+        </w:rPr>
+        <w:t>Singleton</w:t>
+      </w:r>
+      <w:proofErr w:type="spellEnd"/>
+      <w:r>
+        <w:rPr>
+          <w:rFonts w:ascii="Consolas" w:hAnsi="Consolas" w:cs="Consolas"/>
+          <w:color w:val="000000"/>
+          <w:sz w:val="19"/>
+          <w:szCs w:val="19"/>
+          <w:highlight w:val="white"/>
+        </w:rPr>
+        <w:t>&lt;</w:t>
+      </w:r>
+      <w:proofErr w:type="spellStart"/>
+      <w:r>
+        <w:rPr>
+          <w:rFonts w:ascii="Consolas" w:hAnsi="Consolas" w:cs="Consolas"/>
+          <w:color w:val="2B91AF"/>
+          <w:sz w:val="19"/>
+          <w:szCs w:val="19"/>
+          <w:highlight w:val="white"/>
+        </w:rPr>
+        <w:t>GameManager</w:t>
+      </w:r>
+      <w:proofErr w:type="spellEnd"/>
+      <w:r>
+        <w:rPr>
+          <w:rFonts w:ascii="Consolas" w:hAnsi="Consolas" w:cs="Consolas"/>
+          <w:color w:val="000000"/>
+          <w:sz w:val="19"/>
+          <w:szCs w:val="19"/>
+          <w:highlight w:val="white"/>
+        </w:rPr>
+        <w:t xml:space="preserve">&gt;, </w:t>
+      </w:r>
+      <w:proofErr w:type="spellStart"/>
+      <w:r>
+        <w:rPr>
+          <w:rFonts w:ascii="Consolas" w:hAnsi="Consolas" w:cs="Consolas"/>
+          <w:color w:val="0000FF"/>
+          <w:sz w:val="19"/>
+          <w:szCs w:val="19"/>
+          <w:highlight w:val="white"/>
+        </w:rPr>
+        <w:t>public</w:t>
+      </w:r>
+      <w:proofErr w:type="spellEnd"/>
+      <w:r>
+        <w:rPr>
+          <w:rFonts w:ascii="Consolas" w:hAnsi="Consolas" w:cs="Consolas"/>
+          <w:color w:val="000000"/>
+          <w:sz w:val="19"/>
+          <w:szCs w:val="19"/>
+          <w:highlight w:val="white"/>
+        </w:rPr>
+        <w:t xml:space="preserve"> OIS::</w:t>
+      </w:r>
+      <w:proofErr w:type="spellStart"/>
+      <w:r>
+        <w:rPr>
+          <w:rFonts w:ascii="Consolas" w:hAnsi="Consolas" w:cs="Consolas"/>
+          <w:color w:val="2B91AF"/>
+          <w:sz w:val="19"/>
+          <w:szCs w:val="19"/>
+          <w:highlight w:val="white"/>
+        </w:rPr>
+        <w:t>KeyListener</w:t>
+      </w:r>
+      <w:proofErr w:type="spellEnd"/>
+      <w:r>
+        <w:rPr>
+          <w:rFonts w:ascii="Consolas" w:hAnsi="Consolas" w:cs="Consolas"/>
+          <w:color w:val="000000"/>
+          <w:sz w:val="19"/>
+          <w:szCs w:val="19"/>
+          <w:highlight w:val="white"/>
+        </w:rPr>
+        <w:t xml:space="preserve">, </w:t>
+      </w:r>
+      <w:proofErr w:type="spellStart"/>
+      <w:r>
+        <w:rPr>
+          <w:rFonts w:ascii="Consolas" w:hAnsi="Consolas" w:cs="Consolas"/>
+          <w:color w:val="0000FF"/>
+          <w:sz w:val="19"/>
+          <w:szCs w:val="19"/>
+          <w:highlight w:val="white"/>
+        </w:rPr>
+        <w:t>public</w:t>
+      </w:r>
+      <w:proofErr w:type="spellEnd"/>
+      <w:r>
+        <w:rPr>
+          <w:rFonts w:ascii="Consolas" w:hAnsi="Consolas" w:cs="Consolas"/>
+          <w:color w:val="000000"/>
+          <w:sz w:val="19"/>
+          <w:szCs w:val="19"/>
+          <w:highlight w:val="white"/>
+        </w:rPr>
+        <w:t xml:space="preserve"> OIS::</w:t>
+      </w:r>
+      <w:proofErr w:type="spellStart"/>
+      <w:r>
+        <w:rPr>
+          <w:rFonts w:ascii="Consolas" w:hAnsi="Consolas" w:cs="Consolas"/>
+          <w:color w:val="2B91AF"/>
+          <w:sz w:val="19"/>
+          <w:szCs w:val="19"/>
+          <w:highlight w:val="white"/>
+        </w:rPr>
+        <w:t>MouseListener</w:t>
+      </w:r>
+      <w:proofErr w:type="spellEnd"/>
+      <w:r>
+        <w:rPr>
+          <w:rFonts w:ascii="Consolas" w:hAnsi="Consolas" w:cs="Consolas"/>
+          <w:color w:val="000000"/>
+          <w:sz w:val="19"/>
+          <w:szCs w:val="19"/>
+          <w:highlight w:val="white"/>
+        </w:rPr>
+        <w:t xml:space="preserve">, </w:t>
+      </w:r>
+      <w:proofErr w:type="spellStart"/>
+      <w:r>
+        <w:rPr>
+          <w:rFonts w:ascii="Consolas" w:hAnsi="Consolas" w:cs="Consolas"/>
+          <w:color w:val="0000FF"/>
+          <w:sz w:val="19"/>
+          <w:szCs w:val="19"/>
+          <w:highlight w:val="white"/>
+        </w:rPr>
+        <w:t>public</w:t>
+      </w:r>
+      <w:proofErr w:type="spellEnd"/>
+      <w:r>
+        <w:rPr>
+          <w:rFonts w:ascii="Consolas" w:hAnsi="Consolas" w:cs="Consolas"/>
+          <w:color w:val="000000"/>
+          <w:sz w:val="19"/>
+          <w:szCs w:val="19"/>
+          <w:highlight w:val="white"/>
+        </w:rPr>
+        <w:t xml:space="preserve"> OIS::</w:t>
+      </w:r>
+      <w:proofErr w:type="spellStart"/>
+      <w:r>
+        <w:rPr>
+          <w:rFonts w:ascii="Consolas" w:hAnsi="Consolas" w:cs="Consolas"/>
+          <w:color w:val="2B91AF"/>
+          <w:sz w:val="19"/>
+          <w:szCs w:val="19"/>
+          <w:highlight w:val="white"/>
+        </w:rPr>
+        <w:t>JoyStickListener</w:t>
+      </w:r>
+      <w:proofErr w:type="spellEnd"/>
+      <w:r>
+        <w:rPr>
+          <w:rFonts w:ascii="Consolas" w:hAnsi="Consolas" w:cs="Consolas"/>
+          <w:color w:val="2B91AF"/>
+          <w:sz w:val="19"/>
+          <w:szCs w:val="19"/>
+        </w:rPr>
+        <w:t>.</w:t>
+      </w:r>
+    </w:p>
+    <w:p>
+      <w:pPr>
+        <w:autoSpaceDE w:val="0"/>
+        <w:autoSpaceDN w:val="0"/>
+        <w:adjustRightInd w:val="0"/>
+        <w:spacing w:after="0" w:line="240" w:lineRule="auto"/>
+        <w:ind w:firstLine="708"/>
+        <w:jc w:val="both"/>
+        <w:rPr>
+          <w:rFonts w:ascii="Consolas" w:hAnsi="Consolas" w:cs="Consolas"/>
+          <w:color w:val="000000"/>
+          <w:sz w:val="19"/>
+          <w:szCs w:val="19"/>
+        </w:rPr>
+      </w:pPr>
+      <w:r>
+        <w:rPr>
+          <w:rFonts w:ascii="Times New Roman" w:hAnsi="Times New Roman" w:cs="Times New Roman"/>
+        </w:rPr>
+        <w:t xml:space="preserve">En su método </w:t>
+      </w:r>
+      <w:proofErr w:type="spellStart"/>
+      <w:r>
+        <w:rPr>
+          <w:rFonts w:ascii="Consolas" w:hAnsi="Consolas" w:cs="Consolas"/>
+          <w:color w:val="0000FF"/>
+          <w:sz w:val="19"/>
+          <w:szCs w:val="19"/>
+          <w:highlight w:val="white"/>
+        </w:rPr>
+        <w:t>void</w:t>
+      </w:r>
+      <w:proofErr w:type="spellEnd"/>
+      <w:r>
+        <w:rPr>
+          <w:rFonts w:ascii="Consolas" w:hAnsi="Consolas" w:cs="Consolas"/>
+          <w:color w:val="000000"/>
+          <w:sz w:val="19"/>
+          <w:szCs w:val="19"/>
+          <w:highlight w:val="white"/>
+        </w:rPr>
+        <w:t xml:space="preserve"> </w:t>
+      </w:r>
+      <w:proofErr w:type="spellStart"/>
+      <w:r>
+        <w:rPr>
+          <w:rFonts w:ascii="Consolas" w:hAnsi="Consolas" w:cs="Consolas"/>
+          <w:color w:val="2B91AF"/>
+          <w:sz w:val="19"/>
+          <w:szCs w:val="19"/>
+          <w:highlight w:val="white"/>
+        </w:rPr>
+        <w:t>GameManager</w:t>
+      </w:r>
+      <w:proofErr w:type="spellEnd"/>
+      <w:r>
+        <w:rPr>
+          <w:rFonts w:ascii="Consolas" w:hAnsi="Consolas" w:cs="Consolas"/>
+          <w:color w:val="000000"/>
+          <w:sz w:val="19"/>
+          <w:szCs w:val="19"/>
+          <w:highlight w:val="white"/>
+        </w:rPr>
+        <w:t>::</w:t>
+      </w:r>
+      <w:proofErr w:type="spellStart"/>
+      <w:r>
+        <w:rPr>
+          <w:rFonts w:ascii="Consolas" w:hAnsi="Consolas" w:cs="Consolas"/>
+          <w:color w:val="000000"/>
+          <w:sz w:val="19"/>
+          <w:szCs w:val="19"/>
+          <w:highlight w:val="white"/>
+        </w:rPr>
+        <w:t>start</w:t>
+      </w:r>
+      <w:proofErr w:type="spellEnd"/>
+      <w:r>
+        <w:rPr>
+          <w:rFonts w:ascii="Consolas" w:hAnsi="Consolas" w:cs="Consolas"/>
+          <w:color w:val="000000"/>
+          <w:sz w:val="19"/>
+          <w:szCs w:val="19"/>
+          <w:highlight w:val="white"/>
+        </w:rPr>
+        <w:t>(</w:t>
+      </w:r>
+      <w:proofErr w:type="spellStart"/>
+      <w:r>
+        <w:rPr>
+          <w:rFonts w:ascii="Consolas" w:hAnsi="Consolas" w:cs="Consolas"/>
+          <w:color w:val="2B91AF"/>
+          <w:sz w:val="19"/>
+          <w:szCs w:val="19"/>
+          <w:highlight w:val="white"/>
+        </w:rPr>
+        <w:t>GameState</w:t>
+      </w:r>
+      <w:proofErr w:type="spellEnd"/>
+      <w:r>
+        <w:rPr>
+          <w:rFonts w:ascii="Consolas" w:hAnsi="Consolas" w:cs="Consolas"/>
+          <w:color w:val="000000"/>
+          <w:sz w:val="19"/>
+          <w:szCs w:val="19"/>
+          <w:highlight w:val="white"/>
+        </w:rPr>
+        <w:t xml:space="preserve">* </w:t>
+      </w:r>
+      <w:proofErr w:type="spellStart"/>
+      <w:r>
+        <w:rPr>
+          <w:rFonts w:ascii="Consolas" w:hAnsi="Consolas" w:cs="Consolas"/>
+          <w:color w:val="808080"/>
+          <w:sz w:val="19"/>
+          <w:szCs w:val="19"/>
+          <w:highlight w:val="white"/>
+        </w:rPr>
+        <w:t>state</w:t>
+      </w:r>
+      <w:proofErr w:type="spellEnd"/>
+      <w:r>
+        <w:rPr>
+          <w:rFonts w:ascii="Consolas" w:hAnsi="Consolas" w:cs="Consolas"/>
+          <w:color w:val="000000"/>
+          <w:sz w:val="19"/>
+          <w:szCs w:val="19"/>
+          <w:highlight w:val="white"/>
+        </w:rPr>
+        <w:t xml:space="preserve">) </w:t>
+      </w:r>
+      <w:r>
+        <w:rPr>
+          <w:rFonts w:ascii="Times New Roman" w:hAnsi="Times New Roman" w:cs="Times New Roman"/>
+        </w:rPr>
+        <w:t xml:space="preserve">crea el objeto </w:t>
+      </w:r>
+      <w:r>
+        <w:rPr>
+          <w:rFonts w:ascii="Consolas" w:hAnsi="Consolas" w:cs="Consolas"/>
+          <w:color w:val="000000"/>
+          <w:sz w:val="19"/>
+          <w:szCs w:val="19"/>
+          <w:highlight w:val="white"/>
+        </w:rPr>
+        <w:t>Ogre::</w:t>
+      </w:r>
+      <w:proofErr w:type="spellStart"/>
+      <w:r>
+        <w:rPr>
+          <w:rFonts w:ascii="Consolas" w:hAnsi="Consolas" w:cs="Consolas"/>
+          <w:color w:val="2B91AF"/>
+          <w:sz w:val="19"/>
+          <w:szCs w:val="19"/>
+          <w:highlight w:val="white"/>
+        </w:rPr>
+        <w:t>Root</w:t>
+      </w:r>
+      <w:proofErr w:type="spellEnd"/>
+      <w:r>
+        <w:rPr>
+          <w:rFonts w:ascii="Times New Roman" w:hAnsi="Times New Roman" w:cs="Times New Roman"/>
+        </w:rPr>
+        <w:t xml:space="preserve">(), crea el </w:t>
+      </w:r>
+      <w:proofErr w:type="spellStart"/>
+      <w:r>
+        <w:rPr>
+          <w:rFonts w:ascii="Consolas" w:hAnsi="Consolas" w:cs="Consolas"/>
+          <w:color w:val="000000"/>
+          <w:sz w:val="19"/>
+          <w:szCs w:val="19"/>
+          <w:highlight w:val="white"/>
+        </w:rPr>
+        <w:t>SceneManager</w:t>
+      </w:r>
+      <w:proofErr w:type="spellEnd"/>
+      <w:r>
+        <w:rPr>
+          <w:rFonts w:ascii="Times New Roman" w:hAnsi="Times New Roman" w:cs="Times New Roman"/>
+        </w:rPr>
+        <w:t>, carga los recursos que necesitará, crea los objetos</w:t>
+      </w:r>
+      <w:r>
+        <w:rPr>
+          <w:rFonts w:ascii="Consolas" w:hAnsi="Consolas" w:cs="Consolas"/>
+          <w:color w:val="000000"/>
+          <w:sz w:val="19"/>
+          <w:szCs w:val="19"/>
+          <w:highlight w:val="white"/>
+        </w:rPr>
+        <w:t xml:space="preserve"> _</w:t>
+      </w:r>
+      <w:proofErr w:type="spellStart"/>
+      <w:r>
+        <w:rPr>
+          <w:rFonts w:ascii="Consolas" w:hAnsi="Consolas" w:cs="Consolas"/>
+          <w:color w:val="000000"/>
+          <w:sz w:val="19"/>
+          <w:szCs w:val="19"/>
+          <w:highlight w:val="white"/>
+        </w:rPr>
+        <w:t>inputMgr</w:t>
+      </w:r>
+      <w:proofErr w:type="spellEnd"/>
+      <w:r>
+        <w:rPr>
+          <w:rFonts w:ascii="Consolas" w:hAnsi="Consolas" w:cs="Consolas"/>
+          <w:color w:val="000000"/>
+          <w:sz w:val="19"/>
+          <w:szCs w:val="19"/>
+          <w:highlight w:val="white"/>
+        </w:rPr>
+        <w:t xml:space="preserve"> y _</w:t>
+      </w:r>
+      <w:proofErr w:type="spellStart"/>
+      <w:r>
+        <w:rPr>
+          <w:rFonts w:ascii="Consolas" w:hAnsi="Consolas" w:cs="Consolas"/>
+          <w:color w:val="000000"/>
+          <w:sz w:val="19"/>
+          <w:szCs w:val="19"/>
+          <w:highlight w:val="white"/>
+        </w:rPr>
+        <w:t>stagesMgr</w:t>
+      </w:r>
+      <w:proofErr w:type="spellEnd"/>
+      <w:r>
+        <w:rPr>
+          <w:rFonts w:ascii="Consolas" w:hAnsi="Consolas" w:cs="Consolas"/>
+          <w:color w:val="000000"/>
+          <w:sz w:val="19"/>
+          <w:szCs w:val="19"/>
+          <w:highlight w:val="white"/>
+        </w:rPr>
+        <w:t xml:space="preserve"> </w:t>
+      </w:r>
+      <w:r>
+        <w:rPr>
+          <w:rFonts w:ascii="Times New Roman" w:hAnsi="Times New Roman" w:cs="Times New Roman"/>
+        </w:rPr>
+        <w:t>de tipos</w:t>
+      </w:r>
+      <w:r>
+        <w:rPr>
+          <w:rFonts w:ascii="Consolas" w:hAnsi="Consolas" w:cs="Consolas"/>
+          <w:color w:val="000000"/>
+          <w:sz w:val="19"/>
+          <w:szCs w:val="19"/>
+          <w:highlight w:val="white"/>
+        </w:rPr>
+        <w:t xml:space="preserve"> </w:t>
+      </w:r>
+      <w:proofErr w:type="spellStart"/>
+      <w:r>
+        <w:rPr>
+          <w:rFonts w:ascii="Consolas" w:hAnsi="Consolas" w:cs="Consolas"/>
+          <w:color w:val="2B91AF"/>
+          <w:sz w:val="19"/>
+          <w:szCs w:val="19"/>
+          <w:highlight w:val="white"/>
+        </w:rPr>
+        <w:t>InputManager</w:t>
+      </w:r>
+      <w:proofErr w:type="spellEnd"/>
+      <w:r>
+        <w:rPr>
+          <w:rFonts w:ascii="Consolas" w:hAnsi="Consolas" w:cs="Consolas"/>
+          <w:color w:val="2B91AF"/>
+          <w:sz w:val="19"/>
+          <w:szCs w:val="19"/>
+          <w:highlight w:val="white"/>
+        </w:rPr>
+        <w:t xml:space="preserve"> y </w:t>
+      </w:r>
+      <w:proofErr w:type="spellStart"/>
+      <w:r>
+        <w:rPr>
+          <w:rFonts w:ascii="Consolas" w:hAnsi="Consolas" w:cs="Consolas"/>
+          <w:color w:val="2B91AF"/>
+          <w:sz w:val="19"/>
+          <w:szCs w:val="19"/>
+          <w:highlight w:val="white"/>
+        </w:rPr>
+        <w:t>StagesManager</w:t>
+      </w:r>
+      <w:proofErr w:type="spellEnd"/>
+      <w:r>
+        <w:rPr>
+          <w:rFonts w:ascii="Consolas" w:hAnsi="Consolas" w:cs="Consolas"/>
+          <w:color w:val="2B91AF"/>
+          <w:sz w:val="19"/>
+          <w:szCs w:val="19"/>
+          <w:highlight w:val="white"/>
+        </w:rPr>
+        <w:t xml:space="preserve"> </w:t>
+      </w:r>
+      <w:r>
+        <w:rPr>
+          <w:rFonts w:ascii="Times New Roman" w:hAnsi="Times New Roman" w:cs="Times New Roman"/>
+        </w:rPr>
+        <w:t xml:space="preserve">respectivamente, se añade como </w:t>
+      </w:r>
+      <w:proofErr w:type="spellStart"/>
+      <w:r>
+        <w:rPr>
+          <w:rFonts w:ascii="Consolas" w:hAnsi="Consolas" w:cs="Consolas"/>
+          <w:color w:val="000000"/>
+          <w:sz w:val="19"/>
+          <w:szCs w:val="19"/>
+          <w:highlight w:val="white"/>
+        </w:rPr>
+        <w:t>KeyListener</w:t>
+      </w:r>
+      <w:proofErr w:type="spellEnd"/>
+      <w:r>
+        <w:rPr>
+          <w:rFonts w:ascii="Consolas" w:hAnsi="Consolas" w:cs="Consolas"/>
+          <w:color w:val="000000"/>
+          <w:sz w:val="19"/>
+          <w:szCs w:val="19"/>
+          <w:highlight w:val="white"/>
+        </w:rPr>
+        <w:t xml:space="preserve">, </w:t>
+      </w:r>
+      <w:proofErr w:type="spellStart"/>
+      <w:r>
+        <w:rPr>
+          <w:rFonts w:ascii="Consolas" w:hAnsi="Consolas" w:cs="Consolas"/>
+          <w:color w:val="000000"/>
+          <w:sz w:val="19"/>
+          <w:szCs w:val="19"/>
+          <w:highlight w:val="white"/>
+        </w:rPr>
+        <w:t>MouseListener</w:t>
+      </w:r>
+      <w:proofErr w:type="spellEnd"/>
+      <w:r>
+        <w:rPr>
+          <w:rFonts w:ascii="Consolas" w:hAnsi="Consolas" w:cs="Consolas"/>
+          <w:color w:val="000000"/>
+          <w:sz w:val="19"/>
+          <w:szCs w:val="19"/>
+          <w:highlight w:val="white"/>
+        </w:rPr>
+        <w:t xml:space="preserve"> y </w:t>
+      </w:r>
+      <w:proofErr w:type="spellStart"/>
+      <w:r>
+        <w:rPr>
+          <w:rFonts w:ascii="Consolas" w:hAnsi="Consolas" w:cs="Consolas"/>
+          <w:color w:val="000000"/>
+          <w:sz w:val="19"/>
+          <w:szCs w:val="19"/>
+          <w:highlight w:val="white"/>
+        </w:rPr>
+        <w:t>JoystickListener</w:t>
+      </w:r>
+      <w:proofErr w:type="spellEnd"/>
+      <w:r>
+        <w:rPr>
+          <w:rFonts w:ascii="Consolas" w:hAnsi="Consolas" w:cs="Consolas"/>
+          <w:color w:val="000000"/>
+          <w:sz w:val="19"/>
+          <w:szCs w:val="19"/>
+          <w:highlight w:val="white"/>
+        </w:rPr>
+        <w:t xml:space="preserve">. </w:t>
+      </w:r>
+      <w:r>
+        <w:rPr>
+          <w:rFonts w:ascii="Times New Roman" w:hAnsi="Times New Roman" w:cs="Times New Roman"/>
+        </w:rPr>
+        <w:t>Además le dice a</w:t>
+      </w:r>
+      <w:r>
+        <w:rPr>
+          <w:rFonts w:ascii="Consolas" w:hAnsi="Consolas" w:cs="Consolas"/>
+          <w:color w:val="000000"/>
+          <w:sz w:val="19"/>
+          <w:szCs w:val="19"/>
+          <w:highlight w:val="white"/>
+        </w:rPr>
+        <w:t xml:space="preserve"> </w:t>
+      </w:r>
+      <w:proofErr w:type="spellStart"/>
+      <w:r>
+        <w:rPr>
+          <w:rFonts w:ascii="Consolas" w:hAnsi="Consolas" w:cs="Consolas"/>
+          <w:color w:val="000000"/>
+          <w:sz w:val="19"/>
+          <w:szCs w:val="19"/>
+          <w:highlight w:val="white"/>
+        </w:rPr>
+        <w:t>root</w:t>
+      </w:r>
+      <w:proofErr w:type="spellEnd"/>
+      <w:r>
+        <w:rPr>
+          <w:rFonts w:ascii="Consolas" w:hAnsi="Consolas" w:cs="Consolas"/>
+          <w:color w:val="000000"/>
+          <w:sz w:val="19"/>
+          <w:szCs w:val="19"/>
+          <w:highlight w:val="white"/>
+        </w:rPr>
+        <w:t xml:space="preserve"> </w:t>
+      </w:r>
+      <w:r>
+        <w:rPr>
+          <w:rFonts w:ascii="Times New Roman" w:hAnsi="Times New Roman" w:cs="Times New Roman"/>
+        </w:rPr>
+        <w:t xml:space="preserve">que él mismo es un </w:t>
+      </w:r>
+      <w:proofErr w:type="spellStart"/>
+      <w:r>
+        <w:rPr>
+          <w:rFonts w:ascii="Consolas" w:hAnsi="Consolas" w:cs="Consolas"/>
+          <w:color w:val="000000"/>
+          <w:sz w:val="19"/>
+          <w:szCs w:val="19"/>
+          <w:highlight w:val="white"/>
+        </w:rPr>
+        <w:t>listener</w:t>
+      </w:r>
+      <w:proofErr w:type="spellEnd"/>
+      <w:r>
+        <w:rPr>
+          <w:rFonts w:ascii="Consolas" w:hAnsi="Consolas" w:cs="Consolas"/>
+          <w:color w:val="000000"/>
+          <w:sz w:val="19"/>
+          <w:szCs w:val="19"/>
+          <w:highlight w:val="white"/>
+        </w:rPr>
+        <w:t xml:space="preserve">, </w:t>
+      </w:r>
+      <w:r>
+        <w:rPr>
+          <w:rFonts w:ascii="Times New Roman" w:hAnsi="Times New Roman" w:cs="Times New Roman"/>
+        </w:rPr>
+        <w:t>carga los sonidos y cambia al estado inicial que será</w:t>
+      </w:r>
+      <w:r>
+        <w:rPr>
+          <w:rFonts w:ascii="Consolas" w:hAnsi="Consolas" w:cs="Consolas"/>
+          <w:color w:val="000000"/>
+          <w:sz w:val="19"/>
+          <w:szCs w:val="19"/>
+          <w:highlight w:val="white"/>
+        </w:rPr>
+        <w:t xml:space="preserve"> </w:t>
+      </w:r>
+      <w:proofErr w:type="spellStart"/>
+      <w:r>
+        <w:rPr>
+          <w:rFonts w:ascii="Consolas" w:hAnsi="Consolas" w:cs="Consolas"/>
+          <w:color w:val="000000"/>
+          <w:sz w:val="19"/>
+          <w:szCs w:val="19"/>
+          <w:highlight w:val="white"/>
+        </w:rPr>
+        <w:t>IntroState</w:t>
+      </w:r>
+      <w:proofErr w:type="spellEnd"/>
+      <w:r>
+        <w:rPr>
+          <w:rFonts w:ascii="Consolas" w:hAnsi="Consolas" w:cs="Consolas"/>
+          <w:color w:val="000000"/>
+          <w:sz w:val="19"/>
+          <w:szCs w:val="19"/>
+          <w:highlight w:val="white"/>
+        </w:rPr>
+        <w:t>.</w:t>
+      </w:r>
+    </w:p>
+    <w:p>
+      <w:pPr>
+        <w:autoSpaceDE w:val="0"/>
+        <w:autoSpaceDN w:val="0"/>
+        <w:adjustRightInd w:val="0"/>
+        <w:spacing w:before="240" w:after="240" w:line="240" w:lineRule="auto"/>
+        <w:ind w:firstLine="709"/>
+        <w:jc w:val="both"/>
+        <w:rPr>
+          <w:rFonts w:ascii="Times New Roman" w:hAnsi="Times New Roman" w:cs="Times New Roman"/>
+        </w:rPr>
+      </w:pPr>
+      <w:r>
+        <w:rPr>
+          <w:rFonts w:ascii="Times New Roman" w:hAnsi="Times New Roman" w:cs="Times New Roman"/>
+        </w:rPr>
+        <w:t xml:space="preserve">Los métodos </w:t>
+      </w:r>
+      <w:proofErr w:type="spellStart"/>
+      <w:r>
+        <w:rPr>
+          <w:rFonts w:ascii="Consolas" w:hAnsi="Consolas" w:cs="Consolas"/>
+          <w:color w:val="000000"/>
+          <w:sz w:val="19"/>
+          <w:szCs w:val="19"/>
+          <w:highlight w:val="white"/>
+        </w:rPr>
+        <w:t>changeState</w:t>
+      </w:r>
+      <w:proofErr w:type="spellEnd"/>
+      <w:r>
+        <w:rPr>
+          <w:rFonts w:ascii="Consolas" w:hAnsi="Consolas" w:cs="Consolas"/>
+          <w:color w:val="000000"/>
+          <w:sz w:val="19"/>
+          <w:szCs w:val="19"/>
+          <w:highlight w:val="white"/>
+        </w:rPr>
+        <w:t xml:space="preserve">, </w:t>
+      </w:r>
+      <w:proofErr w:type="spellStart"/>
+      <w:r>
+        <w:rPr>
+          <w:rFonts w:ascii="Consolas" w:hAnsi="Consolas" w:cs="Consolas"/>
+          <w:color w:val="000000"/>
+          <w:sz w:val="19"/>
+          <w:szCs w:val="19"/>
+          <w:highlight w:val="white"/>
+        </w:rPr>
+        <w:t>pushState</w:t>
+      </w:r>
+      <w:proofErr w:type="spellEnd"/>
+      <w:r>
+        <w:rPr>
+          <w:rFonts w:ascii="Consolas" w:hAnsi="Consolas" w:cs="Consolas"/>
+          <w:color w:val="000000"/>
+          <w:sz w:val="19"/>
+          <w:szCs w:val="19"/>
+          <w:highlight w:val="white"/>
+        </w:rPr>
+        <w:t xml:space="preserve"> </w:t>
+      </w:r>
+      <w:r>
+        <w:rPr>
+          <w:rFonts w:ascii="Times New Roman" w:hAnsi="Times New Roman" w:cs="Times New Roman"/>
+        </w:rPr>
+        <w:t>y</w:t>
+      </w:r>
+      <w:r>
+        <w:rPr>
+          <w:rFonts w:ascii="Consolas" w:hAnsi="Consolas" w:cs="Consolas"/>
+          <w:color w:val="000000"/>
+          <w:sz w:val="19"/>
+          <w:szCs w:val="19"/>
+          <w:highlight w:val="white"/>
+        </w:rPr>
+        <w:t xml:space="preserve"> </w:t>
+      </w:r>
+      <w:proofErr w:type="spellStart"/>
+      <w:r>
+        <w:rPr>
+          <w:rFonts w:ascii="Consolas" w:hAnsi="Consolas" w:cs="Consolas"/>
+          <w:color w:val="000000"/>
+          <w:sz w:val="19"/>
+          <w:szCs w:val="19"/>
+          <w:highlight w:val="white"/>
+        </w:rPr>
+        <w:t>popState</w:t>
+      </w:r>
+      <w:proofErr w:type="spellEnd"/>
+      <w:r>
+        <w:rPr>
+          <w:rFonts w:ascii="Consolas" w:hAnsi="Consolas" w:cs="Consolas"/>
+          <w:color w:val="000000"/>
+          <w:sz w:val="19"/>
+          <w:szCs w:val="19"/>
+          <w:highlight w:val="white"/>
+        </w:rPr>
+        <w:t xml:space="preserve"> </w:t>
+      </w:r>
+      <w:r>
+        <w:rPr>
+          <w:rFonts w:ascii="Times New Roman" w:hAnsi="Times New Roman" w:cs="Times New Roman"/>
+        </w:rPr>
+        <w:t>se</w:t>
+      </w:r>
+      <w:r>
+        <w:rPr>
+          <w:rFonts w:ascii="Times New Roman" w:hAnsi="Times New Roman" w:cs="Times New Roman"/>
+        </w:rPr>
+        <w:t xml:space="preserve"> utilizan para manejar los distintos estados por los que puede pasar el juego y de esta manera el flujo de ejecución.</w:t>
+      </w:r>
+    </w:p>
+    <w:p>
+      <w:pPr>
+        <w:autoSpaceDE w:val="0"/>
+        <w:autoSpaceDN w:val="0"/>
+        <w:adjustRightInd w:val="0"/>
+        <w:spacing w:before="240" w:after="240" w:line="240" w:lineRule="auto"/>
+        <w:ind w:firstLine="709"/>
+        <w:jc w:val="both"/>
+        <w:rPr>
+          <w:rFonts w:ascii="Times New Roman" w:hAnsi="Times New Roman" w:cs="Times New Roman"/>
+        </w:rPr>
+      </w:pPr>
+      <w:r>
+        <w:rPr>
+          <w:rFonts w:ascii="Times New Roman" w:hAnsi="Times New Roman" w:cs="Times New Roman"/>
+        </w:rPr>
+        <w:t xml:space="preserve">Maneja todos los efectos de sonido y captura los eventos relacionados con el teclado (por ser </w:t>
+      </w:r>
+      <w:proofErr w:type="spellStart"/>
+      <w:r>
+        <w:rPr>
+          <w:rFonts w:ascii="Consolas" w:hAnsi="Consolas" w:cs="Consolas"/>
+          <w:color w:val="000000"/>
+          <w:sz w:val="19"/>
+          <w:szCs w:val="19"/>
+          <w:highlight w:val="white"/>
+        </w:rPr>
+        <w:t>KeyListener</w:t>
+      </w:r>
+      <w:proofErr w:type="spellEnd"/>
+      <w:r>
+        <w:rPr>
+          <w:rFonts w:ascii="Times New Roman" w:hAnsi="Times New Roman" w:cs="Times New Roman"/>
+        </w:rPr>
+        <w:t xml:space="preserve">), con el ratón (por ser </w:t>
+      </w:r>
+      <w:proofErr w:type="spellStart"/>
+      <w:r>
+        <w:rPr>
+          <w:rFonts w:ascii="Consolas" w:hAnsi="Consolas" w:cs="Consolas"/>
+          <w:color w:val="000000"/>
+          <w:sz w:val="19"/>
+          <w:szCs w:val="19"/>
+          <w:highlight w:val="white"/>
+        </w:rPr>
+        <w:t>MouseListener</w:t>
+      </w:r>
+      <w:proofErr w:type="spellEnd"/>
+      <w:r>
+        <w:rPr>
+          <w:rFonts w:ascii="Times New Roman" w:hAnsi="Times New Roman" w:cs="Times New Roman"/>
+        </w:rPr>
+        <w:t xml:space="preserve">) y con el joystick (por ser </w:t>
+      </w:r>
+      <w:proofErr w:type="spellStart"/>
+      <w:r>
+        <w:rPr>
+          <w:rFonts w:ascii="Consolas" w:hAnsi="Consolas" w:cs="Consolas"/>
+          <w:color w:val="000000"/>
+          <w:sz w:val="19"/>
+          <w:szCs w:val="19"/>
+          <w:highlight w:val="white"/>
+        </w:rPr>
+        <w:t>JoystickListener</w:t>
+      </w:r>
+      <w:proofErr w:type="spellEnd"/>
+      <w:r>
+        <w:rPr>
+          <w:rFonts w:ascii="Times New Roman" w:hAnsi="Times New Roman" w:cs="Times New Roman"/>
+        </w:rPr>
+        <w:t>).</w:t>
+      </w:r>
+    </w:p>
+    <w:p>
+      <w:pPr>
+        <w:autoSpaceDE w:val="0"/>
+        <w:autoSpaceDN w:val="0"/>
+        <w:adjustRightInd w:val="0"/>
+        <w:spacing w:after="0" w:line="240" w:lineRule="auto"/>
+        <w:ind w:left="708"/>
+        <w:jc w:val="both"/>
+        <w:rPr>
+          <w:rFonts w:ascii="Consolas" w:hAnsi="Consolas" w:cs="Consolas"/>
+          <w:color w:val="000000"/>
+          <w:sz w:val="19"/>
+          <w:szCs w:val="19"/>
+          <w:highlight w:val="white"/>
+        </w:rPr>
+      </w:pPr>
+      <w:r>
+        <w:rPr>
+          <w:rFonts w:ascii="Consolas" w:hAnsi="Consolas" w:cs="Consolas"/>
+          <w:color w:val="000000"/>
+          <w:sz w:val="19"/>
+          <w:szCs w:val="19"/>
+          <w:highlight w:val="white"/>
+        </w:rPr>
+        <w:tab/>
+      </w:r>
+      <w:r>
+        <w:rPr>
+          <w:rFonts w:ascii="Times New Roman" w:hAnsi="Times New Roman" w:cs="Times New Roman"/>
+        </w:rPr>
+        <w:t xml:space="preserve">Cuando detecta un evento de tipo </w:t>
+      </w:r>
+      <w:proofErr w:type="spellStart"/>
+      <w:r>
+        <w:rPr>
+          <w:rFonts w:ascii="Consolas" w:hAnsi="Consolas" w:cs="Consolas"/>
+          <w:color w:val="000000"/>
+          <w:sz w:val="19"/>
+          <w:szCs w:val="19"/>
+          <w:highlight w:val="white"/>
+        </w:rPr>
+        <w:t>buttonPressed</w:t>
+      </w:r>
+      <w:proofErr w:type="spellEnd"/>
+      <w:r>
+        <w:rPr>
+          <w:rFonts w:ascii="Times New Roman" w:hAnsi="Times New Roman" w:cs="Times New Roman"/>
+        </w:rPr>
+        <w:t xml:space="preserve">, </w:t>
+      </w:r>
+      <w:r>
+        <w:rPr>
+          <w:rFonts w:ascii="Times New Roman" w:hAnsi="Times New Roman" w:cs="Times New Roman"/>
+        </w:rPr>
+        <w:t xml:space="preserve">convierte este evento de joystick para que lance un evento de tipo </w:t>
+      </w:r>
+      <w:proofErr w:type="spellStart"/>
+      <w:r>
+        <w:rPr>
+          <w:rFonts w:ascii="Consolas" w:hAnsi="Consolas" w:cs="Consolas"/>
+          <w:color w:val="000000"/>
+          <w:sz w:val="19"/>
+          <w:szCs w:val="19"/>
+          <w:highlight w:val="white"/>
+        </w:rPr>
+        <w:t>KeyListener</w:t>
+      </w:r>
+      <w:proofErr w:type="spellEnd"/>
+      <w:r>
+        <w:rPr>
+          <w:rFonts w:ascii="Consolas" w:hAnsi="Consolas" w:cs="Consolas"/>
+          <w:color w:val="000000"/>
+          <w:sz w:val="19"/>
+          <w:szCs w:val="19"/>
+        </w:rPr>
+        <w:t xml:space="preserve"> </w:t>
+      </w:r>
+      <w:r>
+        <w:rPr>
+          <w:rFonts w:ascii="Times New Roman" w:hAnsi="Times New Roman" w:cs="Times New Roman"/>
+        </w:rPr>
+        <w:t xml:space="preserve">y de esta manera no tener que hacer que hereden el resto de clases de </w:t>
+      </w:r>
+      <w:proofErr w:type="spellStart"/>
+      <w:r>
+        <w:rPr>
+          <w:rFonts w:ascii="Consolas" w:hAnsi="Consolas" w:cs="Consolas"/>
+          <w:color w:val="000000"/>
+          <w:sz w:val="19"/>
+          <w:szCs w:val="19"/>
+          <w:highlight w:val="white"/>
+        </w:rPr>
+        <w:t>J</w:t>
+      </w:r>
+      <w:r>
+        <w:rPr>
+          <w:rFonts w:ascii="Consolas" w:hAnsi="Consolas" w:cs="Consolas"/>
+          <w:color w:val="000000"/>
+          <w:sz w:val="19"/>
+          <w:szCs w:val="19"/>
+          <w:highlight w:val="white"/>
+        </w:rPr>
+        <w:t>oystickListener</w:t>
+      </w:r>
+      <w:proofErr w:type="spellEnd"/>
+      <w:r>
+        <w:rPr>
+          <w:rFonts w:ascii="Consolas" w:hAnsi="Consolas" w:cs="Consolas"/>
+          <w:color w:val="000000"/>
+          <w:sz w:val="19"/>
+          <w:szCs w:val="19"/>
+          <w:highlight w:val="white"/>
+        </w:rPr>
+        <w:t>.</w:t>
+      </w:r>
+    </w:p>
+    <w:p>
+      <w:pPr>
+        <w:rPr>
+          <w:rFonts w:ascii="Times New Roman" w:eastAsiaTheme="majorEastAsia" w:hAnsi="Times New Roman" w:cs="Times New Roman"/>
+          <w:b/>
+          <w:bCs/>
+        </w:rPr>
+      </w:pPr>
+      <w:r>
+        <w:rPr>
+          <w:rFonts w:ascii="Times New Roman" w:hAnsi="Times New Roman" w:cs="Times New Roman"/>
+        </w:rPr>
+        <w:br w:type="page"/>
+      </w:r>
+    </w:p>
+    <w:p>
+      <w:pPr>
+        <w:pStyle w:val="Ttulo3"/>
+        <w:numPr>
+          <w:ilvl w:val="2"/>
+          <w:numId w:val="10"/>
+        </w:numPr>
+        <w:spacing w:before="240" w:after="240" w:line="240" w:lineRule="auto"/>
+        <w:jc w:val="both"/>
+        <w:rPr>
+          <w:rFonts w:ascii="Times New Roman" w:hAnsi="Times New Roman" w:cs="Times New Roman"/>
+          <w:color w:val="auto"/>
+        </w:rPr>
+      </w:pPr>
+      <w:bookmarkStart w:id="19" w:name="_Toc455363114"/>
+      <w:proofErr w:type="spellStart"/>
+      <w:r>
+        <w:rPr>
+          <w:rFonts w:ascii="Times New Roman" w:hAnsi="Times New Roman" w:cs="Times New Roman"/>
+          <w:color w:val="auto"/>
+        </w:rPr>
+        <w:lastRenderedPageBreak/>
+        <w:t>GameState.h</w:t>
+      </w:r>
+      <w:bookmarkEnd w:id="19"/>
+      <w:proofErr w:type="spellEnd"/>
+    </w:p>
+    <w:p>
+      <w:r>
+        <w:drawing>
+          <wp:inline distT="0" distB="0" distL="0" distR="0" wp14:anchorId="3ADD8F14" wp14:editId="60C6D026">
+            <wp:extent cx="5086350" cy="3838575"/>
+            <wp:effectExtent l="0" t="0" r="0" b="9525"/>
+            <wp:docPr id="5" name="Imagen 5"/>
+            <wp:cNvGraphicFramePr>
+              <a:graphicFrameLocks xmlns:a="http://schemas.openxmlformats.org/drawingml/2006/main" noChangeAspect="1"/>
+            </wp:cNvGraphicFramePr>
+            <a:graphic xmlns:a="http://schemas.openxmlformats.org/drawingml/2006/main">
+              <a:graphicData uri="http://schemas.openxmlformats.org/drawingml/2006/picture">
+                <pic:pic xmlns:pic="http://schemas.openxmlformats.org/drawingml/2006/picture">
+                  <pic:nvPicPr>
+                    <pic:cNvPr id="0" name=""/>
+                    <pic:cNvPicPr/>
+                  </pic:nvPicPr>
+                  <pic:blipFill>
+                    <a:blip r:embed="rId13"/>
+                    <a:stretch>
+                      <a:fillRect/>
+                    </a:stretch>
+                  </pic:blipFill>
+                  <pic:spPr>
+                    <a:xfrm>
+                      <a:off x="0" y="0"/>
+                      <a:ext cx="5086350" cy="3838575"/>
+                    </a:xfrm>
+                    <a:prstGeom prst="rect">
+                      <a:avLst/>
+                    </a:prstGeom>
+                  </pic:spPr>
+                </pic:pic>
+              </a:graphicData>
+            </a:graphic>
+          </wp:inline>
+        </w:drawing>
+      </w:r>
+    </w:p>
+    <w:p>
+      <w:pPr>
+        <w:ind w:firstLine="708"/>
+        <w:rPr>
+          <w:rFonts w:ascii="Consolas" w:hAnsi="Consolas" w:cs="Consolas"/>
+          <w:color w:val="000000" w:themeColor="text1"/>
+          <w:sz w:val="19"/>
+          <w:szCs w:val="19"/>
+        </w:rPr>
+      </w:pPr>
+      <w:r>
+        <w:t xml:space="preserve">Clase abstracta que representa un estado </w:t>
+      </w:r>
+      <w:proofErr w:type="gramStart"/>
+      <w:r>
+        <w:t>básica</w:t>
+      </w:r>
+      <w:proofErr w:type="gramEnd"/>
+      <w:r>
+        <w:t xml:space="preserve"> de la cual heredan </w:t>
+      </w:r>
+      <w:proofErr w:type="spellStart"/>
+      <w:r>
+        <w:rPr>
+          <w:rFonts w:ascii="Consolas" w:hAnsi="Consolas" w:cs="Consolas"/>
+          <w:color w:val="000000" w:themeColor="text1"/>
+          <w:sz w:val="19"/>
+          <w:szCs w:val="19"/>
+          <w:highlight w:val="white"/>
+        </w:rPr>
+        <w:t>IntroState</w:t>
+      </w:r>
+      <w:proofErr w:type="spellEnd"/>
+      <w:r>
+        <w:rPr>
+          <w:rFonts w:ascii="Consolas" w:hAnsi="Consolas" w:cs="Consolas"/>
+          <w:color w:val="000000" w:themeColor="text1"/>
+          <w:sz w:val="19"/>
+          <w:szCs w:val="19"/>
+          <w:highlight w:val="white"/>
+        </w:rPr>
+        <w:t xml:space="preserve">, </w:t>
+      </w:r>
+      <w:proofErr w:type="spellStart"/>
+      <w:r>
+        <w:rPr>
+          <w:rFonts w:ascii="Consolas" w:hAnsi="Consolas" w:cs="Consolas"/>
+          <w:color w:val="000000" w:themeColor="text1"/>
+          <w:sz w:val="19"/>
+          <w:szCs w:val="19"/>
+          <w:highlight w:val="white"/>
+        </w:rPr>
+        <w:t>PlayState</w:t>
+      </w:r>
+      <w:proofErr w:type="spellEnd"/>
+      <w:r>
+        <w:rPr>
+          <w:rFonts w:ascii="Consolas" w:hAnsi="Consolas" w:cs="Consolas"/>
+          <w:color w:val="000000" w:themeColor="text1"/>
+          <w:sz w:val="19"/>
+          <w:szCs w:val="19"/>
+          <w:highlight w:val="white"/>
+        </w:rPr>
+        <w:t xml:space="preserve">, </w:t>
+      </w:r>
+      <w:proofErr w:type="spellStart"/>
+      <w:r>
+        <w:rPr>
+          <w:rFonts w:ascii="Consolas" w:hAnsi="Consolas" w:cs="Consolas"/>
+          <w:color w:val="000000" w:themeColor="text1"/>
+          <w:sz w:val="19"/>
+          <w:szCs w:val="19"/>
+          <w:highlight w:val="white"/>
+        </w:rPr>
+        <w:t>PauseState</w:t>
+      </w:r>
+      <w:proofErr w:type="spellEnd"/>
+      <w:r>
+        <w:rPr>
+          <w:rFonts w:ascii="Consolas" w:hAnsi="Consolas" w:cs="Consolas"/>
+          <w:color w:val="000000" w:themeColor="text1"/>
+          <w:sz w:val="19"/>
+          <w:szCs w:val="19"/>
+          <w:highlight w:val="white"/>
+        </w:rPr>
+        <w:t xml:space="preserve">, </w:t>
+      </w:r>
+      <w:proofErr w:type="spellStart"/>
+      <w:r>
+        <w:rPr>
+          <w:rFonts w:ascii="Consolas" w:hAnsi="Consolas" w:cs="Consolas"/>
+          <w:color w:val="000000" w:themeColor="text1"/>
+          <w:sz w:val="19"/>
+          <w:szCs w:val="19"/>
+          <w:highlight w:val="white"/>
+        </w:rPr>
+        <w:t>ReplayState</w:t>
+      </w:r>
+      <w:proofErr w:type="spellEnd"/>
+      <w:r>
+        <w:rPr>
+          <w:rFonts w:ascii="Consolas" w:hAnsi="Consolas" w:cs="Consolas"/>
+          <w:color w:val="000000" w:themeColor="text1"/>
+          <w:sz w:val="19"/>
+          <w:szCs w:val="19"/>
+          <w:highlight w:val="white"/>
+        </w:rPr>
+        <w:t xml:space="preserve"> </w:t>
+      </w:r>
+      <w:r>
+        <w:rPr>
+          <w:rFonts w:ascii="Times New Roman" w:hAnsi="Times New Roman" w:cs="Times New Roman"/>
+          <w:color w:val="000000" w:themeColor="text1"/>
+        </w:rPr>
+        <w:t xml:space="preserve">y </w:t>
+      </w:r>
+      <w:proofErr w:type="spellStart"/>
+      <w:r>
+        <w:rPr>
+          <w:rFonts w:ascii="Consolas" w:hAnsi="Consolas" w:cs="Consolas"/>
+          <w:color w:val="000000" w:themeColor="text1"/>
+          <w:sz w:val="19"/>
+          <w:szCs w:val="19"/>
+          <w:highlight w:val="white"/>
+        </w:rPr>
+        <w:t>EndGameState</w:t>
+      </w:r>
+      <w:proofErr w:type="spellEnd"/>
+      <w:r>
+        <w:rPr>
+          <w:rFonts w:ascii="Consolas" w:hAnsi="Consolas" w:cs="Consolas"/>
+          <w:color w:val="000000" w:themeColor="text1"/>
+          <w:sz w:val="19"/>
+          <w:szCs w:val="19"/>
+        </w:rPr>
+        <w:t>.</w:t>
+      </w:r>
+    </w:p>
+    <w:p>
+      <w:pPr>
+        <w:pStyle w:val="Prrafodelista"/>
+        <w:numPr>
+          <w:ilvl w:val="2"/>
+          <w:numId w:val="10"/>
+        </w:numPr>
+        <w:rPr>
+          <w:rFonts w:ascii="Times New Roman" w:hAnsi="Times New Roman" w:cs="Times New Roman"/>
+          <w:b/>
+        </w:rPr>
+      </w:pPr>
+      <w:r>
+        <w:rPr>
+          <w:rFonts w:ascii="Times New Roman" w:hAnsi="Times New Roman" w:cs="Times New Roman"/>
+          <w:b/>
+        </w:rPr>
+        <w:t>IntroState.cpp</w:t>
+      </w:r>
+    </w:p>
+    <w:p>
+      <w:pPr>
+        <w:rPr>
+          <w:rFonts w:ascii="Times New Roman" w:hAnsi="Times New Roman" w:cs="Times New Roman"/>
+          <w:b/>
+        </w:rPr>
+      </w:pPr>
+      <w:r>
+        <w:drawing>
+          <wp:inline distT="0" distB="0" distL="0" distR="0" wp14:anchorId="462C327F" wp14:editId="289A132C">
+            <wp:extent cx="3543300" cy="2959385"/>
+            <wp:effectExtent l="0" t="0" r="0" b="0"/>
+            <wp:docPr id="6" name="Imagen 6"/>
+            <wp:cNvGraphicFramePr>
+              <a:graphicFrameLocks xmlns:a="http://schemas.openxmlformats.org/drawingml/2006/main" noChangeAspect="1"/>
+            </wp:cNvGraphicFramePr>
+            <a:graphic xmlns:a="http://schemas.openxmlformats.org/drawingml/2006/main">
+              <a:graphicData uri="http://schemas.openxmlformats.org/drawingml/2006/picture">
+                <pic:pic xmlns:pic="http://schemas.openxmlformats.org/drawingml/2006/picture">
+                  <pic:nvPicPr>
+                    <pic:cNvPr id="0" name=""/>
+                    <pic:cNvPicPr/>
+                  </pic:nvPicPr>
+                  <pic:blipFill>
+                    <a:blip r:embed="rId14"/>
+                    <a:stretch>
+                      <a:fillRect/>
+                    </a:stretch>
+                  </pic:blipFill>
+                  <pic:spPr>
+                    <a:xfrm>
+                      <a:off x="0" y="0"/>
+                      <a:ext cx="3543300" cy="2959385"/>
+                    </a:xfrm>
+                    <a:prstGeom prst="rect">
+                      <a:avLst/>
+                    </a:prstGeom>
+                  </pic:spPr>
+                </pic:pic>
+              </a:graphicData>
+            </a:graphic>
+          </wp:inline>
+        </w:drawing>
+      </w:r>
+    </w:p>
+    <w:p>
+      <w:pPr>
+        <w:ind w:firstLine="708"/>
+        <w:rPr>
+          <w:rFonts w:ascii="Times New Roman" w:hAnsi="Times New Roman" w:cs="Times New Roman"/>
+        </w:rPr>
+      </w:pPr>
+      <w:r>
+        <w:rPr>
+          <w:rFonts w:ascii="Times New Roman" w:hAnsi="Times New Roman" w:cs="Times New Roman"/>
+        </w:rPr>
+        <w:t xml:space="preserve">Primer estado por el que pasará el juego. Aquí se mostrará una pantalla de inicio donde se le pedirá al jugador que pulse START para continuar. Desde este estado, sólo puede irse al estado </w:t>
+      </w:r>
+      <w:proofErr w:type="spellStart"/>
+      <w:r>
+        <w:rPr>
+          <w:rFonts w:ascii="Consolas" w:hAnsi="Consolas" w:cs="Consolas"/>
+          <w:color w:val="000000" w:themeColor="text1"/>
+          <w:sz w:val="19"/>
+          <w:szCs w:val="19"/>
+          <w:highlight w:val="white"/>
+        </w:rPr>
+        <w:t>PlayState</w:t>
+      </w:r>
+      <w:proofErr w:type="spellEnd"/>
+      <w:r>
+        <w:rPr>
+          <w:rFonts w:ascii="Times New Roman" w:hAnsi="Times New Roman" w:cs="Times New Roman"/>
+        </w:rPr>
+        <w:t>, si el usuario pulsa START en el mando o ESPACIO en el teclado, o salir del juego pulsando BACK en el mando o ESC en el teclado.</w:t>
+      </w:r>
+    </w:p>
+    <w:p>
+      <w:pPr>
+        <w:pStyle w:val="Ttulo3"/>
+        <w:numPr>
+          <w:ilvl w:val="2"/>
+          <w:numId w:val="10"/>
+        </w:numPr>
+        <w:spacing w:before="240" w:after="240" w:line="240" w:lineRule="auto"/>
+        <w:jc w:val="both"/>
+        <w:rPr>
+          <w:rFonts w:ascii="Times New Roman" w:hAnsi="Times New Roman" w:cs="Times New Roman"/>
+          <w:color w:val="auto"/>
+        </w:rPr>
+      </w:pPr>
+      <w:bookmarkStart w:id="20" w:name="_Toc455363115"/>
+      <w:r>
+        <w:rPr>
+          <w:rFonts w:ascii="Times New Roman" w:hAnsi="Times New Roman" w:cs="Times New Roman"/>
+          <w:color w:val="auto"/>
+        </w:rPr>
+        <w:lastRenderedPageBreak/>
+        <w:t>PlayState.cpp</w:t>
+      </w:r>
+      <w:bookmarkEnd w:id="20"/>
+    </w:p>
+    <w:p>
+      <w:r>
+        <w:drawing>
+          <wp:inline distT="0" distB="0" distL="0" distR="0" wp14:anchorId="39DE3B14" wp14:editId="1D8D3BAB">
+            <wp:extent cx="5400040" cy="2869879"/>
+            <wp:effectExtent l="0" t="0" r="0" b="6985"/>
+            <wp:docPr id="9" name="Imagen 9"/>
+            <wp:cNvGraphicFramePr>
+              <a:graphicFrameLocks xmlns:a="http://schemas.openxmlformats.org/drawingml/2006/main" noChangeAspect="1"/>
+            </wp:cNvGraphicFramePr>
+            <a:graphic xmlns:a="http://schemas.openxmlformats.org/drawingml/2006/main">
+              <a:graphicData uri="http://schemas.openxmlformats.org/drawingml/2006/picture">
+                <pic:pic xmlns:pic="http://schemas.openxmlformats.org/drawingml/2006/picture">
+                  <pic:nvPicPr>
+                    <pic:cNvPr id="0" name=""/>
+                    <pic:cNvPicPr/>
+                  </pic:nvPicPr>
+                  <pic:blipFill>
+                    <a:blip r:embed="rId15"/>
+                    <a:stretch>
+                      <a:fillRect/>
+                    </a:stretch>
+                  </pic:blipFill>
+                  <pic:spPr>
+                    <a:xfrm>
+                      <a:off x="0" y="0"/>
+                      <a:ext cx="5400040" cy="2869879"/>
+                    </a:xfrm>
+                    <a:prstGeom prst="rect">
+                      <a:avLst/>
+                    </a:prstGeom>
+                  </pic:spPr>
+                </pic:pic>
+              </a:graphicData>
+            </a:graphic>
+          </wp:inline>
+        </w:drawing>
+      </w:r>
+    </w:p>
+    <w:p>
+      <w:pPr>
+        <w:pStyle w:val="Ttulo3"/>
+        <w:numPr>
+          <w:ilvl w:val="2"/>
+          <w:numId w:val="10"/>
+        </w:numPr>
+        <w:spacing w:before="240" w:after="240" w:line="240" w:lineRule="auto"/>
+        <w:jc w:val="both"/>
+        <w:rPr>
+          <w:rFonts w:ascii="Times New Roman" w:hAnsi="Times New Roman" w:cs="Times New Roman"/>
+          <w:color w:val="auto"/>
+        </w:rPr>
+      </w:pPr>
+      <w:bookmarkStart w:id="21" w:name="_Toc455363116"/>
+      <w:r>
+        <w:rPr>
+          <w:rFonts w:ascii="Times New Roman" w:hAnsi="Times New Roman" w:cs="Times New Roman"/>
+          <w:color w:val="auto"/>
+        </w:rPr>
+        <w:lastRenderedPageBreak/>
+        <w:t>ReplayState.cpp</w:t>
+      </w:r>
+      <w:bookmarkEnd w:id="21"/>
+    </w:p>
+    <w:p>
+      <w:r>
+        <w:drawing>
+          <wp:inline distT="0" distB="0" distL="0" distR="0" wp14:anchorId="4E36DAF3" wp14:editId="297A6F3A">
+            <wp:extent cx="5086350" cy="5248275"/>
+            <wp:effectExtent l="0" t="0" r="0" b="9525"/>
+            <wp:docPr id="10" name="Imagen 10"/>
+            <wp:cNvGraphicFramePr>
+              <a:graphicFrameLocks xmlns:a="http://schemas.openxmlformats.org/drawingml/2006/main" noChangeAspect="1"/>
+            </wp:cNvGraphicFramePr>
+            <a:graphic xmlns:a="http://schemas.openxmlformats.org/drawingml/2006/main">
+              <a:graphicData uri="http://schemas.openxmlformats.org/drawingml/2006/picture">
+                <pic:pic xmlns:pic="http://schemas.openxmlformats.org/drawingml/2006/picture">
+                  <pic:nvPicPr>
+                    <pic:cNvPr id="0" name=""/>
+                    <pic:cNvPicPr/>
+                  </pic:nvPicPr>
+                  <pic:blipFill>
+                    <a:blip r:embed="rId16"/>
+                    <a:stretch>
+                      <a:fillRect/>
+                    </a:stretch>
+                  </pic:blipFill>
+                  <pic:spPr>
+                    <a:xfrm>
+                      <a:off x="0" y="0"/>
+                      <a:ext cx="5086350" cy="5248275"/>
+                    </a:xfrm>
+                    <a:prstGeom prst="rect">
+                      <a:avLst/>
+                    </a:prstGeom>
+                  </pic:spPr>
+                </pic:pic>
+              </a:graphicData>
+            </a:graphic>
+          </wp:inline>
+        </w:drawing>
+      </w:r>
+    </w:p>
+    <w:p>
+      <w:pPr>
+        <w:pStyle w:val="Ttulo3"/>
+        <w:numPr>
+          <w:ilvl w:val="2"/>
+          <w:numId w:val="10"/>
+        </w:numPr>
+        <w:spacing w:before="240" w:after="240" w:line="240" w:lineRule="auto"/>
+        <w:jc w:val="both"/>
+        <w:rPr>
+          <w:rFonts w:ascii="Times New Roman" w:hAnsi="Times New Roman" w:cs="Times New Roman"/>
+          <w:color w:val="auto"/>
+        </w:rPr>
+      </w:pPr>
+      <w:bookmarkStart w:id="22" w:name="_Toc455363117"/>
+      <w:r>
+        <w:rPr>
+          <w:rFonts w:ascii="Times New Roman" w:hAnsi="Times New Roman" w:cs="Times New Roman"/>
+          <w:color w:val="auto"/>
+        </w:rPr>
+        <w:lastRenderedPageBreak/>
+        <w:t>PauseState.cpp</w:t>
+      </w:r>
+      <w:bookmarkEnd w:id="22"/>
+    </w:p>
+    <w:p>
+      <w:r>
+        <w:drawing>
+          <wp:inline distT="0" distB="0" distL="0" distR="0" wp14:anchorId="5909BA78" wp14:editId="6543627C">
+            <wp:extent cx="5086350" cy="3838575"/>
+            <wp:effectExtent l="0" t="0" r="0" b="9525"/>
+            <wp:docPr id="11" name="Imagen 11"/>
+            <wp:cNvGraphicFramePr>
+              <a:graphicFrameLocks xmlns:a="http://schemas.openxmlformats.org/drawingml/2006/main" noChangeAspect="1"/>
+            </wp:cNvGraphicFramePr>
+            <a:graphic xmlns:a="http://schemas.openxmlformats.org/drawingml/2006/main">
+              <a:graphicData uri="http://schemas.openxmlformats.org/drawingml/2006/picture">
+                <pic:pic xmlns:pic="http://schemas.openxmlformats.org/drawingml/2006/picture">
+                  <pic:nvPicPr>
+                    <pic:cNvPr id="0" name=""/>
+                    <pic:cNvPicPr/>
+                  </pic:nvPicPr>
+                  <pic:blipFill>
+                    <a:blip r:embed="rId17"/>
+                    <a:stretch>
+                      <a:fillRect/>
+                    </a:stretch>
+                  </pic:blipFill>
+                  <pic:spPr>
+                    <a:xfrm>
+                      <a:off x="0" y="0"/>
+                      <a:ext cx="5086350" cy="3838575"/>
+                    </a:xfrm>
+                    <a:prstGeom prst="rect">
+                      <a:avLst/>
+                    </a:prstGeom>
+                  </pic:spPr>
+                </pic:pic>
+              </a:graphicData>
+            </a:graphic>
+          </wp:inline>
+        </w:drawing>
+      </w:r>
+    </w:p>
+    <w:p>
+      <w:pPr>
+        <w:pStyle w:val="Ttulo3"/>
+        <w:numPr>
+          <w:ilvl w:val="2"/>
+          <w:numId w:val="10"/>
+        </w:numPr>
+        <w:spacing w:before="240" w:after="240" w:line="240" w:lineRule="auto"/>
+        <w:jc w:val="both"/>
+        <w:rPr>
+          <w:rFonts w:ascii="Times New Roman" w:hAnsi="Times New Roman" w:cs="Times New Roman"/>
+          <w:color w:val="auto"/>
+        </w:rPr>
+      </w:pPr>
+      <w:bookmarkStart w:id="23" w:name="_Toc455363118"/>
+      <w:r>
+        <w:rPr>
+          <w:rFonts w:ascii="Times New Roman" w:hAnsi="Times New Roman" w:cs="Times New Roman"/>
+          <w:color w:val="auto"/>
+        </w:rPr>
+        <w:t>EndGameState.cpp</w:t>
+      </w:r>
+      <w:bookmarkEnd w:id="23"/>
+    </w:p>
+    <w:p>
+      <w:r>
+        <w:drawing>
+          <wp:inline distT="0" distB="0" distL="0" distR="0" wp14:anchorId="65262788" wp14:editId="03C7693F">
+            <wp:extent cx="5086350" cy="3838575"/>
+            <wp:effectExtent l="0" t="0" r="0" b="9525"/>
+            <wp:docPr id="12" name="Imagen 12"/>
+            <wp:cNvGraphicFramePr>
+              <a:graphicFrameLocks xmlns:a="http://schemas.openxmlformats.org/drawingml/2006/main" noChangeAspect="1"/>
+            </wp:cNvGraphicFramePr>
+            <a:graphic xmlns:a="http://schemas.openxmlformats.org/drawingml/2006/main">
+              <a:graphicData uri="http://schemas.openxmlformats.org/drawingml/2006/picture">
+                <pic:pic xmlns:pic="http://schemas.openxmlformats.org/drawingml/2006/picture">
+                  <pic:nvPicPr>
+                    <pic:cNvPr id="0" name=""/>
+                    <pic:cNvPicPr/>
+                  </pic:nvPicPr>
+                  <pic:blipFill>
+                    <a:blip r:embed="rId18"/>
+                    <a:stretch>
+                      <a:fillRect/>
+                    </a:stretch>
+                  </pic:blipFill>
+                  <pic:spPr>
+                    <a:xfrm>
+                      <a:off x="0" y="0"/>
+                      <a:ext cx="5086350" cy="3838575"/>
+                    </a:xfrm>
+                    <a:prstGeom prst="rect">
+                      <a:avLst/>
+                    </a:prstGeom>
+                  </pic:spPr>
+                </pic:pic>
+              </a:graphicData>
+            </a:graphic>
+          </wp:inline>
+        </w:drawing>
+      </w:r>
+    </w:p>
+    <w:p>
+      <w:pPr>
+        <w:pStyle w:val="Ttulo3"/>
+        <w:numPr>
+          <w:ilvl w:val="2"/>
+          <w:numId w:val="10"/>
+        </w:numPr>
+        <w:spacing w:before="240" w:after="240" w:line="240" w:lineRule="auto"/>
+        <w:jc w:val="both"/>
+        <w:rPr>
+          <w:rFonts w:ascii="Times New Roman" w:hAnsi="Times New Roman" w:cs="Times New Roman"/>
+          <w:color w:val="auto"/>
+        </w:rPr>
+      </w:pPr>
+      <w:bookmarkStart w:id="24" w:name="_Toc455363119"/>
+      <w:r>
+        <w:rPr>
+          <w:rFonts w:ascii="Times New Roman" w:hAnsi="Times New Roman" w:cs="Times New Roman"/>
+          <w:color w:val="auto"/>
+        </w:rPr>
+        <w:lastRenderedPageBreak/>
+        <w:t>InputManager.cpp</w:t>
+      </w:r>
+      <w:bookmarkEnd w:id="24"/>
+    </w:p>
+    <w:p>
+      <w:r>
+        <w:drawing>
+          <wp:inline distT="0" distB="0" distL="0" distR="0" wp14:anchorId="141D4B63" wp14:editId="42E1E2F7">
+            <wp:extent cx="5400040" cy="8115660"/>
+            <wp:effectExtent l="0" t="0" r="0" b="0"/>
+            <wp:docPr id="13" name="Imagen 13"/>
+            <wp:cNvGraphicFramePr>
+              <a:graphicFrameLocks xmlns:a="http://schemas.openxmlformats.org/drawingml/2006/main" noChangeAspect="1"/>
+            </wp:cNvGraphicFramePr>
+            <a:graphic xmlns:a="http://schemas.openxmlformats.org/drawingml/2006/main">
+              <a:graphicData uri="http://schemas.openxmlformats.org/drawingml/2006/picture">
+                <pic:pic xmlns:pic="http://schemas.openxmlformats.org/drawingml/2006/picture">
+                  <pic:nvPicPr>
+                    <pic:cNvPr id="0" name=""/>
+                    <pic:cNvPicPr/>
+                  </pic:nvPicPr>
+                  <pic:blipFill>
+                    <a:blip r:embed="rId19"/>
+                    <a:stretch>
+                      <a:fillRect/>
+                    </a:stretch>
+                  </pic:blipFill>
+                  <pic:spPr>
+                    <a:xfrm>
+                      <a:off x="0" y="0"/>
+                      <a:ext cx="5400040" cy="8115660"/>
+                    </a:xfrm>
+                    <a:prstGeom prst="rect">
+                      <a:avLst/>
+                    </a:prstGeom>
+                  </pic:spPr>
+                </pic:pic>
+              </a:graphicData>
+            </a:graphic>
+          </wp:inline>
+        </w:drawing>
+      </w:r>
+    </w:p>
+    <w:p>
+      <w:bookmarkStart w:id="25" w:name="_GoBack"/>
+      <w:bookmarkEnd w:id="25"/>
+    </w:p>
+    <w:p>
+      <w:pPr>
+        <w:pStyle w:val="Ttulo3"/>
+        <w:numPr>
+          <w:ilvl w:val="2"/>
+          <w:numId w:val="10"/>
+        </w:numPr>
+        <w:spacing w:before="240" w:after="240" w:line="240" w:lineRule="auto"/>
+        <w:jc w:val="both"/>
+        <w:rPr>
+          <w:rFonts w:ascii="Times New Roman" w:hAnsi="Times New Roman" w:cs="Times New Roman"/>
+          <w:color w:val="auto"/>
+        </w:rPr>
+      </w:pPr>
+      <w:bookmarkStart w:id="26" w:name="_Toc455363120"/>
+      <w:r>
+        <w:rPr>
+          <w:rFonts w:ascii="Times New Roman" w:hAnsi="Times New Roman" w:cs="Times New Roman"/>
+          <w:color w:val="auto"/>
+        </w:rPr>
+        <w:lastRenderedPageBreak/>
+        <w:t>Actor.cpp</w:t>
+      </w:r>
+      <w:bookmarkEnd w:id="26"/>
+    </w:p>
+    <w:p>
+      <w:pPr>
+        <w:ind w:left="708" w:hanging="708"/>
+      </w:pPr>
+      <w:r>
+        <w:drawing>
+          <wp:inline distT="0" distB="0" distL="0" distR="0" wp14:anchorId="6ECCFAF0" wp14:editId="48C3C7E4">
+            <wp:extent cx="4505325" cy="7267575"/>
+            <wp:effectExtent l="0" t="0" r="9525" b="9525"/>
+            <wp:docPr id="14" name="Imagen 14"/>
+            <wp:cNvGraphicFramePr>
+              <a:graphicFrameLocks xmlns:a="http://schemas.openxmlformats.org/drawingml/2006/main" noChangeAspect="1"/>
+            </wp:cNvGraphicFramePr>
+            <a:graphic xmlns:a="http://schemas.openxmlformats.org/drawingml/2006/main">
+              <a:graphicData uri="http://schemas.openxmlformats.org/drawingml/2006/picture">
+                <pic:pic xmlns:pic="http://schemas.openxmlformats.org/drawingml/2006/picture">
+                  <pic:nvPicPr>
+                    <pic:cNvPr id="0" name=""/>
+                    <pic:cNvPicPr/>
+                  </pic:nvPicPr>
+                  <pic:blipFill>
+                    <a:blip r:embed="rId20"/>
+                    <a:stretch>
+                      <a:fillRect/>
+                    </a:stretch>
+                  </pic:blipFill>
+                  <pic:spPr>
+                    <a:xfrm>
+                      <a:off x="0" y="0"/>
+                      <a:ext cx="4505325" cy="7267575"/>
+                    </a:xfrm>
+                    <a:prstGeom prst="rect">
+                      <a:avLst/>
+                    </a:prstGeom>
+                  </pic:spPr>
+                </pic:pic>
+              </a:graphicData>
+            </a:graphic>
+          </wp:inline>
+        </w:drawing>
+      </w:r>
+    </w:p>
+    <w:p>
+      <w:pPr>
+        <w:rPr>
+          <w:rFonts w:ascii="Times New Roman" w:hAnsi="Times New Roman" w:cs="Times New Roman"/>
+        </w:rPr>
+      </w:pPr>
+      <w:r>
+        <w:tab/>
+      </w:r>
+      <w:r>
+        <w:rPr>
+          <w:rFonts w:ascii="Times New Roman" w:hAnsi="Times New Roman" w:cs="Times New Roman"/>
+        </w:rPr>
+        <w:t>Clase que hereda de</w:t>
+      </w:r>
+      <w:r>
+        <w:t xml:space="preserve"> </w:t>
+      </w:r>
+      <w:r>
+        <w:rPr>
+          <w:rFonts w:ascii="Consolas" w:hAnsi="Consolas" w:cs="Consolas"/>
+          <w:color w:val="000000"/>
+          <w:sz w:val="19"/>
+          <w:szCs w:val="19"/>
+          <w:highlight w:val="white"/>
+        </w:rPr>
+        <w:t>Ogre</w:t>
+      </w:r>
+      <w:proofErr w:type="gramStart"/>
+      <w:r>
+        <w:rPr>
+          <w:rFonts w:ascii="Consolas" w:hAnsi="Consolas" w:cs="Consolas"/>
+          <w:color w:val="000000"/>
+          <w:sz w:val="19"/>
+          <w:szCs w:val="19"/>
+          <w:highlight w:val="white"/>
+        </w:rPr>
+        <w:t>::</w:t>
+      </w:r>
+      <w:proofErr w:type="spellStart"/>
+      <w:r>
+        <w:rPr>
+          <w:rFonts w:ascii="Consolas" w:hAnsi="Consolas" w:cs="Consolas"/>
+          <w:color w:val="2B91AF"/>
+          <w:sz w:val="19"/>
+          <w:szCs w:val="19"/>
+          <w:highlight w:val="white"/>
+        </w:rPr>
+        <w:t>SceneNode</w:t>
+      </w:r>
+      <w:proofErr w:type="spellEnd"/>
+      <w:proofErr w:type="gramEnd"/>
+      <w:r>
+        <w:rPr>
+          <w:rFonts w:ascii="Times New Roman" w:hAnsi="Times New Roman" w:cs="Times New Roman"/>
+        </w:rPr>
+        <w:t>.</w:t>
+      </w:r>
+      <w:r>
+        <w:rPr>
+          <w:rFonts w:ascii="Times New Roman" w:hAnsi="Times New Roman" w:cs="Times New Roman"/>
+        </w:rPr>
+        <w:t xml:space="preserve"> Todos los elementos de cada mundo serán de tipo Actor y tendrá un tipo asignado en función del cual creará las partículas asociadas a cada uno.</w:t>
+      </w:r>
+    </w:p>
+    <w:p>
+      <w:r>
+        <w:rPr>
+          <w:rFonts w:ascii="Times New Roman" w:hAnsi="Times New Roman" w:cs="Times New Roman"/>
+        </w:rPr>
+        <w:tab/>
+        <w:t>Manejará</w:t>
+      </w:r>
+      <w:r>
+        <w:rPr>
+          <w:rFonts w:ascii="Times New Roman" w:hAnsi="Times New Roman" w:cs="Times New Roman"/>
+        </w:rPr>
+        <w:t xml:space="preserve"> las colisiones, la física, etc. de cada tipo de actor.</w:t>
+      </w:r>
+    </w:p>
+    <w:p>
+      <w:pPr>
+        <w:pStyle w:val="Ttulo3"/>
+        <w:numPr>
+          <w:ilvl w:val="2"/>
+          <w:numId w:val="10"/>
+        </w:numPr>
+        <w:spacing w:before="240" w:after="240" w:line="240" w:lineRule="auto"/>
+        <w:jc w:val="both"/>
+        <w:rPr>
+          <w:rFonts w:ascii="Times New Roman" w:hAnsi="Times New Roman" w:cs="Times New Roman"/>
+          <w:color w:val="auto"/>
+        </w:rPr>
+      </w:pPr>
+      <w:bookmarkStart w:id="27" w:name="_Toc455363121"/>
+      <w:r>
+        <w:rPr>
+          <w:rFonts w:ascii="Times New Roman" w:hAnsi="Times New Roman" w:cs="Times New Roman"/>
+          <w:color w:val="auto"/>
+        </w:rPr>
+        <w:lastRenderedPageBreak/>
+        <w:t>MakeCamera.cpp</w:t>
+      </w:r>
+      <w:bookmarkEnd w:id="27"/>
+    </w:p>
+    <w:p>
+      <w:r>
+        <w:drawing>
+          <wp:inline distT="0" distB="0" distL="0" distR="0" wp14:anchorId="19D855AA" wp14:editId="1B5B1A73">
+            <wp:extent cx="4305300" cy="3438525"/>
+            <wp:effectExtent l="0" t="0" r="0" b="9525"/>
+            <wp:docPr id="15" name="Imagen 15"/>
+            <wp:cNvGraphicFramePr>
+              <a:graphicFrameLocks xmlns:a="http://schemas.openxmlformats.org/drawingml/2006/main" noChangeAspect="1"/>
+            </wp:cNvGraphicFramePr>
+            <a:graphic xmlns:a="http://schemas.openxmlformats.org/drawingml/2006/main">
+              <a:graphicData uri="http://schemas.openxmlformats.org/drawingml/2006/picture">
+                <pic:pic xmlns:pic="http://schemas.openxmlformats.org/drawingml/2006/picture">
+                  <pic:nvPicPr>
+                    <pic:cNvPr id="0" name=""/>
+                    <pic:cNvPicPr/>
+                  </pic:nvPicPr>
+                  <pic:blipFill>
+                    <a:blip r:embed="rId21"/>
+                    <a:stretch>
+                      <a:fillRect/>
+                    </a:stretch>
+                  </pic:blipFill>
+                  <pic:spPr>
+                    <a:xfrm>
+                      <a:off x="0" y="0"/>
+                      <a:ext cx="4305300" cy="3438525"/>
+                    </a:xfrm>
+                    <a:prstGeom prst="rect">
+                      <a:avLst/>
+                    </a:prstGeom>
+                  </pic:spPr>
+                </pic:pic>
+              </a:graphicData>
+            </a:graphic>
+          </wp:inline>
+        </w:drawing>
+      </w:r>
+    </w:p>
+    <w:p>
+      <w:r>
+        <w:tab/>
+      </w:r>
+      <w:r>
+        <w:rPr>
+          <w:rFonts w:ascii="Times New Roman" w:hAnsi="Times New Roman" w:cs="Times New Roman"/>
+        </w:rPr>
+        <w:t>Se utiliza</w:t>
+      </w:r>
+      <w:r>
+        <w:rPr>
+          <w:rFonts w:ascii="Times New Roman" w:hAnsi="Times New Roman" w:cs="Times New Roman"/>
+        </w:rPr>
+        <w:t>rá</w:t>
+      </w:r>
+      <w:r>
+        <w:rPr>
+          <w:rFonts w:ascii="Times New Roman" w:hAnsi="Times New Roman" w:cs="Times New Roman"/>
+        </w:rPr>
+        <w:t xml:space="preserve"> para contr</w:t>
+      </w:r>
+      <w:r>
+        <w:rPr>
+          <w:rFonts w:ascii="Times New Roman" w:hAnsi="Times New Roman" w:cs="Times New Roman"/>
+        </w:rPr>
+        <w:t>olar el movimiento de la cámara. Dicho movimiento se efectúa de 90º en 90º y se puede realizar girando a la derecha o a la izquierda.</w:t>
+      </w:r>
+    </w:p>
+    <w:p>
+      <w:pPr>
+        <w:pStyle w:val="Ttulo3"/>
+        <w:numPr>
+          <w:ilvl w:val="2"/>
+          <w:numId w:val="10"/>
+        </w:numPr>
+        <w:spacing w:before="240" w:after="240" w:line="240" w:lineRule="auto"/>
+        <w:jc w:val="both"/>
+        <w:rPr>
+          <w:rFonts w:ascii="Times New Roman" w:hAnsi="Times New Roman" w:cs="Times New Roman"/>
+          <w:color w:val="auto"/>
+        </w:rPr>
+      </w:pPr>
+      <w:bookmarkStart w:id="28" w:name="_Toc455363122"/>
+      <w:r>
+        <w:rPr>
+          <w:rFonts w:ascii="Times New Roman" w:hAnsi="Times New Roman" w:cs="Times New Roman"/>
+          <w:color w:val="auto"/>
+        </w:rPr>
+        <w:t>MyMotionState.cpp</w:t>
+      </w:r>
+      <w:bookmarkEnd w:id="28"/>
+    </w:p>
+    <w:p>
+      <w:pPr>
+        <w:rPr>
+          <w:rFonts w:ascii="Times New Roman" w:hAnsi="Times New Roman" w:cs="Times New Roman"/>
+        </w:rPr>
+      </w:pPr>
+      <w:r>
+        <w:rPr>
+          <w:rFonts w:ascii="Times New Roman" w:hAnsi="Times New Roman" w:cs="Times New Roman"/>
+        </w:rPr>
+        <w:drawing>
+          <wp:inline distT="0" distB="0" distL="0" distR="0" wp14:anchorId="5B8ECB83" wp14:editId="102240BA">
+            <wp:extent cx="4543425" cy="1828800"/>
+            <wp:effectExtent l="0" t="0" r="9525" b="0"/>
+            <wp:docPr id="20" name="Imagen 20"/>
+            <wp:cNvGraphicFramePr>
+              <a:graphicFrameLocks xmlns:a="http://schemas.openxmlformats.org/drawingml/2006/main" noChangeAspect="1"/>
+            </wp:cNvGraphicFramePr>
+            <a:graphic xmlns:a="http://schemas.openxmlformats.org/drawingml/2006/main">
+              <a:graphicData uri="http://schemas.openxmlformats.org/drawingml/2006/picture">
+                <pic:pic xmlns:pic="http://schemas.openxmlformats.org/drawingml/2006/picture">
+                  <pic:nvPicPr>
+                    <pic:cNvPr id="0" name=""/>
+                    <pic:cNvPicPr/>
+                  </pic:nvPicPr>
+                  <pic:blipFill>
+                    <a:blip r:embed="rId22"/>
+                    <a:stretch>
+                      <a:fillRect/>
+                    </a:stretch>
+                  </pic:blipFill>
+                  <pic:spPr>
+                    <a:xfrm>
+                      <a:off x="0" y="0"/>
+                      <a:ext cx="4543425" cy="1828800"/>
+                    </a:xfrm>
+                    <a:prstGeom prst="rect">
+                      <a:avLst/>
+                    </a:prstGeom>
+                  </pic:spPr>
+                </pic:pic>
+              </a:graphicData>
+            </a:graphic>
+          </wp:inline>
+        </w:drawing>
+      </w:r>
+    </w:p>
+    <w:p>
+      <w:pPr>
+        <w:rPr>
+          <w:rFonts w:ascii="Times New Roman" w:hAnsi="Times New Roman" w:cs="Times New Roman"/>
+        </w:rPr>
+      </w:pPr>
+      <w:r>
+        <w:rPr>
+          <w:rFonts w:ascii="Times New Roman" w:hAnsi="Times New Roman" w:cs="Times New Roman"/>
+        </w:rPr>
+        <w:tab/>
+        <w:t>Clase que se utilizará para crear los cuerpo</w:t>
+      </w:r>
+      <w:r>
+        <w:rPr>
+          <w:rFonts w:ascii="Times New Roman" w:hAnsi="Times New Roman" w:cs="Times New Roman"/>
+        </w:rPr>
+        <w:t>s</w:t>
+      </w:r>
+      <w:r>
+        <w:rPr>
+          <w:rFonts w:ascii="Times New Roman" w:hAnsi="Times New Roman" w:cs="Times New Roman"/>
+        </w:rPr>
+        <w:t xml:space="preserve"> rígidos de </w:t>
+      </w:r>
+      <w:proofErr w:type="spellStart"/>
+      <w:r>
+        <w:rPr>
+          <w:rFonts w:ascii="Times New Roman" w:hAnsi="Times New Roman" w:cs="Times New Roman"/>
+        </w:rPr>
+        <w:t>Bullets</w:t>
+      </w:r>
+      <w:proofErr w:type="spellEnd"/>
+      <w:r>
+        <w:rPr>
+          <w:rFonts w:ascii="Times New Roman" w:hAnsi="Times New Roman" w:cs="Times New Roman"/>
+        </w:rPr>
+        <w:t>.</w:t>
+      </w:r>
+    </w:p>
+    <w:p>
+      <w:pPr>
+        <w:pStyle w:val="Ttulo3"/>
+        <w:numPr>
+          <w:ilvl w:val="2"/>
+          <w:numId w:val="10"/>
+        </w:numPr>
+        <w:spacing w:before="240" w:after="240" w:line="240" w:lineRule="auto"/>
+        <w:jc w:val="both"/>
+        <w:rPr>
+          <w:rFonts w:ascii="Times New Roman" w:hAnsi="Times New Roman" w:cs="Times New Roman"/>
+          <w:color w:val="auto"/>
+        </w:rPr>
+      </w:pPr>
+      <w:bookmarkStart w:id="29" w:name="_Toc455363123"/>
+      <w:r>
+        <w:rPr>
+          <w:rFonts w:ascii="Times New Roman" w:hAnsi="Times New Roman" w:cs="Times New Roman"/>
+          <w:color w:val="auto"/>
+        </w:rPr>
+        <w:lastRenderedPageBreak/>
+        <w:t>Stage.cpp</w:t>
+      </w:r>
+      <w:bookmarkEnd w:id="29"/>
+    </w:p>
+    <w:p>
+      <w:r>
+        <w:drawing>
+          <wp:inline distT="0" distB="0" distL="0" distR="0" wp14:anchorId="11127064" wp14:editId="0B6E722A">
+            <wp:extent cx="3867150" cy="3438525"/>
+            <wp:effectExtent l="0" t="0" r="0" b="9525"/>
+            <wp:docPr id="16" name="Imagen 16"/>
+            <wp:cNvGraphicFramePr>
+              <a:graphicFrameLocks xmlns:a="http://schemas.openxmlformats.org/drawingml/2006/main" noChangeAspect="1"/>
+            </wp:cNvGraphicFramePr>
+            <a:graphic xmlns:a="http://schemas.openxmlformats.org/drawingml/2006/main">
+              <a:graphicData uri="http://schemas.openxmlformats.org/drawingml/2006/picture">
+                <pic:pic xmlns:pic="http://schemas.openxmlformats.org/drawingml/2006/picture">
+                  <pic:nvPicPr>
+                    <pic:cNvPr id="0" name=""/>
+                    <pic:cNvPicPr/>
+                  </pic:nvPicPr>
+                  <pic:blipFill>
+                    <a:blip r:embed="rId23"/>
+                    <a:stretch>
+                      <a:fillRect/>
+                    </a:stretch>
+                  </pic:blipFill>
+                  <pic:spPr>
+                    <a:xfrm>
+                      <a:off x="0" y="0"/>
+                      <a:ext cx="3867150" cy="3438525"/>
+                    </a:xfrm>
+                    <a:prstGeom prst="rect">
+                      <a:avLst/>
+                    </a:prstGeom>
+                  </pic:spPr>
+                </pic:pic>
+              </a:graphicData>
+            </a:graphic>
+          </wp:inline>
+        </w:drawing>
+      </w:r>
+    </w:p>
+    <w:p>
+      <w:pPr>
+        <w:jc w:val="both"/>
+        <w:rPr>
+          <w:rFonts w:ascii="Times New Roman" w:hAnsi="Times New Roman" w:cs="Times New Roman"/>
+        </w:rPr>
+      </w:pPr>
+      <w:r>
+        <w:tab/>
+      </w:r>
+      <w:r>
+        <w:rPr>
+          <w:rFonts w:ascii="Times New Roman" w:hAnsi="Times New Roman" w:cs="Times New Roman"/>
+        </w:rPr>
+        <w:t>Mantendrá</w:t>
+      </w:r>
+      <w:r>
+        <w:rPr>
+          <w:rFonts w:ascii="Times New Roman" w:hAnsi="Times New Roman" w:cs="Times New Roman"/>
+        </w:rPr>
+        <w:t xml:space="preserve"> un </w:t>
+      </w:r>
+      <w:proofErr w:type="spellStart"/>
+      <w:r>
+        <w:rPr>
+          <w:rFonts w:ascii="Times New Roman" w:hAnsi="Times New Roman" w:cs="Times New Roman"/>
+        </w:rPr>
+        <w:t>array</w:t>
+      </w:r>
+      <w:proofErr w:type="spellEnd"/>
+      <w:r>
+        <w:rPr>
+          <w:rFonts w:ascii="Times New Roman" w:hAnsi="Times New Roman" w:cs="Times New Roman"/>
+        </w:rPr>
+        <w:t xml:space="preserve"> de tres dimensiones con la información leída de los ficheros .</w:t>
+      </w:r>
+      <w:proofErr w:type="spellStart"/>
+      <w:r>
+        <w:rPr>
+          <w:rFonts w:ascii="Times New Roman" w:hAnsi="Times New Roman" w:cs="Times New Roman"/>
+        </w:rPr>
+        <w:t>txt</w:t>
+      </w:r>
+      <w:proofErr w:type="spellEnd"/>
+      <w:r>
+        <w:rPr>
+          <w:rFonts w:ascii="Times New Roman" w:hAnsi="Times New Roman" w:cs="Times New Roman"/>
+        </w:rPr>
+        <w:t xml:space="preserve"> para generar cada escenario. Además guardará el número de </w:t>
+      </w:r>
+      <w:proofErr w:type="spellStart"/>
+      <w:r>
+        <w:rPr>
+          <w:rFonts w:ascii="Times New Roman" w:hAnsi="Times New Roman" w:cs="Times New Roman"/>
+        </w:rPr>
+        <w:t>Stage</w:t>
+      </w:r>
+      <w:proofErr w:type="spellEnd"/>
+      <w:r>
+        <w:rPr>
+          <w:rFonts w:ascii="Times New Roman" w:hAnsi="Times New Roman" w:cs="Times New Roman"/>
+        </w:rPr>
+        <w:t xml:space="preserve"> a la que corresponde esa información y el mundo al que pertenece la misma.</w:t>
+      </w:r>
+    </w:p>
+    <w:p>
+      <w:pPr>
+        <w:pStyle w:val="Ttulo3"/>
+        <w:numPr>
+          <w:ilvl w:val="2"/>
+          <w:numId w:val="10"/>
+        </w:numPr>
+        <w:spacing w:before="240" w:after="240" w:line="240" w:lineRule="auto"/>
+        <w:jc w:val="both"/>
+        <w:rPr>
+          <w:rFonts w:ascii="Times New Roman" w:hAnsi="Times New Roman" w:cs="Times New Roman"/>
+          <w:color w:val="auto"/>
+        </w:rPr>
+      </w:pPr>
+      <w:bookmarkStart w:id="30" w:name="_Toc455363124"/>
+      <w:r>
+        <w:rPr>
+          <w:rFonts w:ascii="Times New Roman" w:hAnsi="Times New Roman" w:cs="Times New Roman"/>
+          <w:color w:val="auto"/>
+        </w:rPr>
+        <w:t>StagesManager.cpp</w:t>
+      </w:r>
+      <w:bookmarkEnd w:id="30"/>
+    </w:p>
+    <w:p>
+      <w:r>
+        <w:drawing>
+          <wp:inline distT="0" distB="0" distL="0" distR="0" wp14:anchorId="271E73D3" wp14:editId="564E32D4">
+            <wp:extent cx="3238500" cy="3038475"/>
+            <wp:effectExtent l="0" t="0" r="0" b="9525"/>
+            <wp:docPr id="17" name="Imagen 17"/>
+            <wp:cNvGraphicFramePr>
+              <a:graphicFrameLocks xmlns:a="http://schemas.openxmlformats.org/drawingml/2006/main" noChangeAspect="1"/>
+            </wp:cNvGraphicFramePr>
+            <a:graphic xmlns:a="http://schemas.openxmlformats.org/drawingml/2006/main">
+              <a:graphicData uri="http://schemas.openxmlformats.org/drawingml/2006/picture">
+                <pic:pic xmlns:pic="http://schemas.openxmlformats.org/drawingml/2006/picture">
+                  <pic:nvPicPr>
+                    <pic:cNvPr id="0" name=""/>
+                    <pic:cNvPicPr/>
+                  </pic:nvPicPr>
+                  <pic:blipFill>
+                    <a:blip r:embed="rId24"/>
+                    <a:stretch>
+                      <a:fillRect/>
+                    </a:stretch>
+                  </pic:blipFill>
+                  <pic:spPr>
+                    <a:xfrm>
+                      <a:off x="0" y="0"/>
+                      <a:ext cx="3238500" cy="3038475"/>
+                    </a:xfrm>
+                    <a:prstGeom prst="rect">
+                      <a:avLst/>
+                    </a:prstGeom>
+                  </pic:spPr>
+                </pic:pic>
+              </a:graphicData>
+            </a:graphic>
+          </wp:inline>
+        </w:drawing>
+      </w:r>
+    </w:p>
+    <w:p>
+      <w:pPr>
+        <w:ind w:firstLine="708"/>
+        <w:jc w:val="both"/>
+        <w:rPr>
+          <w:rFonts w:ascii="Times New Roman" w:hAnsi="Times New Roman" w:cs="Times New Roman"/>
+        </w:rPr>
+      </w:pPr>
+      <w:r>
+        <w:rPr>
+          <w:rFonts w:ascii="Times New Roman" w:hAnsi="Times New Roman" w:cs="Times New Roman"/>
+        </w:rPr>
+        <w:t>Se</w:t>
+      </w:r>
+      <w:r>
+        <w:rPr>
+          <w:rFonts w:ascii="Times New Roman" w:hAnsi="Times New Roman" w:cs="Times New Roman"/>
+        </w:rPr>
+        <w:t xml:space="preserve"> encargará de leer los .</w:t>
+      </w:r>
+      <w:proofErr w:type="spellStart"/>
+      <w:r>
+        <w:rPr>
+          <w:rFonts w:ascii="Times New Roman" w:hAnsi="Times New Roman" w:cs="Times New Roman"/>
+        </w:rPr>
+        <w:t>txt</w:t>
+      </w:r>
+      <w:proofErr w:type="spellEnd"/>
+      <w:r>
+        <w:rPr>
+          <w:rFonts w:ascii="Times New Roman" w:hAnsi="Times New Roman" w:cs="Times New Roman"/>
+        </w:rPr>
+        <w:t xml:space="preserve"> que encuentre en el subdirectorio /</w:t>
+      </w:r>
+      <w:proofErr w:type="spellStart"/>
+      <w:r>
+        <w:rPr>
+          <w:rFonts w:ascii="Times New Roman" w:hAnsi="Times New Roman" w:cs="Times New Roman"/>
+        </w:rPr>
+        <w:t>stages</w:t>
+      </w:r>
+      <w:proofErr w:type="spellEnd"/>
+      <w:r>
+        <w:rPr>
+          <w:rFonts w:ascii="Times New Roman" w:hAnsi="Times New Roman" w:cs="Times New Roman"/>
+        </w:rPr>
+        <w:t xml:space="preserve"> que se encontrará en la misma ruta del ejecutable. </w:t>
+      </w:r>
+      <w:r>
+        <w:rPr>
+          <w:rFonts w:ascii="Times New Roman" w:hAnsi="Times New Roman" w:cs="Times New Roman"/>
+        </w:rPr>
+        <w:t>A</w:t>
+      </w:r>
+      <w:r>
+        <w:rPr>
+          <w:rFonts w:ascii="Times New Roman" w:hAnsi="Times New Roman" w:cs="Times New Roman"/>
+        </w:rPr>
+        <w:t xml:space="preserve">lmacenará el máximo número de </w:t>
+      </w:r>
+      <w:proofErr w:type="spellStart"/>
+      <w:r>
+        <w:rPr>
+          <w:rFonts w:ascii="Times New Roman" w:hAnsi="Times New Roman" w:cs="Times New Roman"/>
+        </w:rPr>
+        <w:t>Stages</w:t>
+      </w:r>
+      <w:proofErr w:type="spellEnd"/>
+      <w:r>
+        <w:rPr>
+          <w:rFonts w:ascii="Times New Roman" w:hAnsi="Times New Roman" w:cs="Times New Roman"/>
+        </w:rPr>
+        <w:t xml:space="preserve"> que puede cargar</w:t>
+      </w:r>
+      <w:r>
+        <w:rPr>
+          <w:rFonts w:ascii="Times New Roman" w:hAnsi="Times New Roman" w:cs="Times New Roman"/>
+        </w:rPr>
+        <w:t xml:space="preserve"> y</w:t>
+      </w:r>
+      <w:r>
+        <w:rPr>
+          <w:rFonts w:ascii="Times New Roman" w:hAnsi="Times New Roman" w:cs="Times New Roman"/>
+        </w:rPr>
+        <w:t xml:space="preserve"> creará objetos de</w:t>
+      </w:r>
+      <w:r>
+        <w:rPr>
+          <w:rFonts w:ascii="Times New Roman" w:hAnsi="Times New Roman" w:cs="Times New Roman"/>
+        </w:rPr>
+        <w:t xml:space="preserve"> </w:t>
+      </w:r>
+      <w:proofErr w:type="spellStart"/>
+      <w:r>
+        <w:rPr>
+          <w:rFonts w:ascii="Times New Roman" w:hAnsi="Times New Roman" w:cs="Times New Roman"/>
+        </w:rPr>
+        <w:t>Stages</w:t>
+      </w:r>
+      <w:proofErr w:type="spellEnd"/>
+      <w:r>
+        <w:rPr>
+          <w:rFonts w:ascii="Times New Roman" w:hAnsi="Times New Roman" w:cs="Times New Roman"/>
+        </w:rPr>
+        <w:t xml:space="preserve"> correspondientes una vez interpretados los ficheros de creación de escenarios y los almacenará en un </w:t>
+      </w:r>
+      <w:proofErr w:type="spellStart"/>
+      <w:r>
+        <w:rPr>
+          <w:rFonts w:ascii="Times New Roman" w:hAnsi="Times New Roman" w:cs="Times New Roman"/>
+        </w:rPr>
+        <w:t>array</w:t>
+      </w:r>
+      <w:proofErr w:type="spellEnd"/>
+      <w:r>
+        <w:rPr>
+          <w:rFonts w:ascii="Times New Roman" w:hAnsi="Times New Roman" w:cs="Times New Roman"/>
+        </w:rPr>
+        <w:t>, de manera que se leerán e interpretarán todos los escenarios al arrancar el juego.</w:t>
+      </w:r>
+    </w:p>
+    <w:p>
+      <w:pPr>
+        <w:pStyle w:val="Ttulo3"/>
+        <w:numPr>
+          <w:ilvl w:val="2"/>
+          <w:numId w:val="10"/>
+        </w:numPr>
+        <w:spacing w:before="240" w:after="240" w:line="240" w:lineRule="auto"/>
+        <w:jc w:val="both"/>
+        <w:rPr>
+          <w:rFonts w:ascii="Times New Roman" w:hAnsi="Times New Roman" w:cs="Times New Roman"/>
+          <w:color w:val="auto"/>
+        </w:rPr>
+      </w:pPr>
+      <w:bookmarkStart w:id="31" w:name="_Toc455363125"/>
+      <w:r>
+        <w:rPr>
+          <w:rFonts w:ascii="Times New Roman" w:hAnsi="Times New Roman" w:cs="Times New Roman"/>
+          <w:color w:val="auto"/>
+        </w:rPr>
+        <w:lastRenderedPageBreak/>
+        <w:t>SoundFX.cpp</w:t>
+      </w:r>
+      <w:bookmarkEnd w:id="31"/>
+    </w:p>
+    <w:p>
+      <w:r>
+        <w:drawing>
+          <wp:inline distT="0" distB="0" distL="0" distR="0" wp14:anchorId="1100CC4E" wp14:editId="66AA8548">
+            <wp:extent cx="5400040" cy="1144408"/>
+            <wp:effectExtent l="0" t="0" r="0" b="0"/>
+            <wp:docPr id="19" name="Imagen 19"/>
+            <wp:cNvGraphicFramePr>
+              <a:graphicFrameLocks xmlns:a="http://schemas.openxmlformats.org/drawingml/2006/main" noChangeAspect="1"/>
+            </wp:cNvGraphicFramePr>
+            <a:graphic xmlns:a="http://schemas.openxmlformats.org/drawingml/2006/main">
+              <a:graphicData uri="http://schemas.openxmlformats.org/drawingml/2006/picture">
+                <pic:pic xmlns:pic="http://schemas.openxmlformats.org/drawingml/2006/picture">
+                  <pic:nvPicPr>
+                    <pic:cNvPr id="0" name=""/>
+                    <pic:cNvPicPr/>
+                  </pic:nvPicPr>
+                  <pic:blipFill>
+                    <a:blip r:embed="rId25"/>
+                    <a:stretch>
+                      <a:fillRect/>
+                    </a:stretch>
+                  </pic:blipFill>
+                  <pic:spPr>
+                    <a:xfrm>
+                      <a:off x="0" y="0"/>
+                      <a:ext cx="5400040" cy="1144408"/>
+                    </a:xfrm>
+                    <a:prstGeom prst="rect">
+                      <a:avLst/>
+                    </a:prstGeom>
+                  </pic:spPr>
+                </pic:pic>
+              </a:graphicData>
+            </a:graphic>
+          </wp:inline>
+        </w:drawing>
+      </w:r>
+    </w:p>
+    <w:p>
+      <w:r>
+        <w:tab/>
+      </w:r>
+      <w:r>
+        <w:rPr>
+          <w:rFonts w:ascii="Times New Roman" w:hAnsi="Times New Roman" w:cs="Times New Roman"/>
+        </w:rPr>
+        <w:t>Será el encargado de cargar todos los recursos de sonido, reproducirlos y pararlos.</w:t>
+      </w:r>
+      <w:r>
+        <w:rPr>
+          <w:rFonts w:ascii="Times New Roman" w:hAnsi="Times New Roman" w:cs="Times New Roman"/>
+        </w:rPr>
+        <w:tab/>
+        <w:t xml:space="preserve"> </w:t>
+      </w:r>
+      <w:r>
+        <w:rPr>
+          <w:rFonts w:ascii="Times New Roman" w:hAnsi="Times New Roman" w:cs="Times New Roman"/>
+        </w:rPr>
+        <w:tab/>
+      </w:r>
+      <w:r>
+        <w:rPr>
+          <w:rFonts w:ascii="Times New Roman" w:hAnsi="Times New Roman" w:cs="Times New Roman"/>
+        </w:rPr>
+        <w:tab/>
+      </w:r>
+    </w:p>
+    <w:p>
+      <w:pPr>
+        <w:pStyle w:val="Ttulo3"/>
+        <w:numPr>
+          <w:ilvl w:val="2"/>
+          <w:numId w:val="10"/>
+        </w:numPr>
+        <w:spacing w:before="240" w:after="240" w:line="240" w:lineRule="auto"/>
+        <w:jc w:val="both"/>
+        <w:rPr>
+          <w:rFonts w:ascii="Times New Roman" w:hAnsi="Times New Roman" w:cs="Times New Roman"/>
+          <w:color w:val="auto"/>
+        </w:rPr>
+      </w:pPr>
+      <w:bookmarkStart w:id="32" w:name="_Toc455363126"/>
+      <w:r>
+        <w:rPr>
+          <w:rFonts w:ascii="Times New Roman" w:hAnsi="Times New Roman" w:cs="Times New Roman"/>
+          <w:color w:val="auto"/>
+        </w:rPr>
+        <w:t>SoundFXManager.cpp</w:t>
+      </w:r>
+      <w:bookmarkEnd w:id="32"/>
+    </w:p>
+    <w:p>
+      <w:r>
+        <w:drawing>
+          <wp:inline distT="0" distB="0" distL="0" distR="0" wp14:anchorId="36C7F6CB" wp14:editId="3053A935">
+            <wp:extent cx="5400040" cy="1048480"/>
+            <wp:effectExtent l="0" t="0" r="0" b="0"/>
+            <wp:docPr id="18" name="Imagen 18"/>
+            <wp:cNvGraphicFramePr>
+              <a:graphicFrameLocks xmlns:a="http://schemas.openxmlformats.org/drawingml/2006/main" noChangeAspect="1"/>
+            </wp:cNvGraphicFramePr>
+            <a:graphic xmlns:a="http://schemas.openxmlformats.org/drawingml/2006/main">
+              <a:graphicData uri="http://schemas.openxmlformats.org/drawingml/2006/picture">
+                <pic:pic xmlns:pic="http://schemas.openxmlformats.org/drawingml/2006/picture">
+                  <pic:nvPicPr>
+                    <pic:cNvPr id="0" name=""/>
+                    <pic:cNvPicPr/>
+                  </pic:nvPicPr>
+                  <pic:blipFill>
+                    <a:blip r:embed="rId26"/>
+                    <a:stretch>
+                      <a:fillRect/>
+                    </a:stretch>
+                  </pic:blipFill>
+                  <pic:spPr>
+                    <a:xfrm>
+                      <a:off x="0" y="0"/>
+                      <a:ext cx="5400040" cy="1048480"/>
+                    </a:xfrm>
+                    <a:prstGeom prst="rect">
+                      <a:avLst/>
+                    </a:prstGeom>
+                  </pic:spPr>
+                </pic:pic>
+              </a:graphicData>
+            </a:graphic>
+          </wp:inline>
+        </w:drawing>
+      </w:r>
+    </w:p>
+    <w:p>
+      <w:pPr>
+        <w:rPr>
+          <w:rFonts w:ascii="Times New Roman" w:hAnsi="Times New Roman" w:cs="Times New Roman"/>
+        </w:rPr>
+      </w:pPr>
+      <w:r>
+        <w:tab/>
+      </w:r>
+      <w:r>
+        <w:rPr>
+          <w:rFonts w:ascii="Times New Roman" w:hAnsi="Times New Roman" w:cs="Times New Roman"/>
+        </w:rPr>
+        <w:t>Su función</w:t>
+      </w:r>
+      <w:r>
+        <w:rPr>
+          <w:rFonts w:ascii="Times New Roman" w:hAnsi="Times New Roman" w:cs="Times New Roman"/>
+        </w:rPr>
+        <w:t xml:space="preserve"> es hacer de interfaz entre</w:t>
+      </w:r>
+      <w:r>
+        <w:rPr>
+          <w:rFonts w:ascii="Consolas" w:hAnsi="Consolas" w:cs="Consolas"/>
+          <w:color w:val="000000" w:themeColor="text1"/>
+          <w:sz w:val="19"/>
+          <w:szCs w:val="19"/>
+          <w:highlight w:val="white"/>
+        </w:rPr>
+        <w:t xml:space="preserve"> </w:t>
+      </w:r>
+      <w:proofErr w:type="spellStart"/>
+      <w:r>
+        <w:rPr>
+          <w:rFonts w:ascii="Consolas" w:hAnsi="Consolas" w:cs="Consolas"/>
+          <w:color w:val="000000" w:themeColor="text1"/>
+          <w:sz w:val="19"/>
+          <w:szCs w:val="19"/>
+          <w:highlight w:val="white"/>
+        </w:rPr>
+        <w:t>SoundFX</w:t>
+      </w:r>
+      <w:proofErr w:type="spellEnd"/>
+      <w:r>
+        <w:rPr>
+          <w:rFonts w:ascii="Times New Roman" w:hAnsi="Times New Roman" w:cs="Times New Roman"/>
+        </w:rPr>
+        <w:t xml:space="preserve"> y el resto de clases.</w:t>
+      </w:r>
+    </w:p>
+    <w:p>
+      <w:pPr>
+        <w:spacing w:before="240" w:after="240" w:line="240" w:lineRule="auto"/>
+        <w:ind w:firstLine="709"/>
+        <w:jc w:val="both"/>
+        <w:rPr>
+          <w:rFonts w:ascii="Times New Roman" w:hAnsi="Times New Roman" w:cs="Times New Roman"/>
+        </w:rPr>
+      </w:pPr>
+    </w:p>
+    <w:p>
+      <w:pPr>
+        <w:spacing w:before="240" w:after="240" w:line="240" w:lineRule="auto"/>
+        <w:ind w:firstLine="709"/>
+        <w:jc w:val="both"/>
+      </w:pPr>
+    </w:p>
+    <w:p>
+      <w:pPr>
+        <w:spacing w:before="240" w:after="240" w:line="240" w:lineRule="auto"/>
+        <w:ind w:firstLine="709"/>
+        <w:jc w:val="both"/>
+      </w:pPr>
+    </w:p>
+    <w:p/>
+    <w:p/>
+    <w:p/>
+    <w:p/>
+    <w:p/>
+    <w:p/>
+    <w:p/>
+    <w:p/>
+    <w:p/>
+    <w:p>
+      <w:pPr>
+        <w:ind w:left="709"/>
+        <w:jc w:val="both"/>
+        <w:rPr>
+          <w:rFonts w:ascii="Times New Roman" w:hAnsi="Times New Roman" w:cs="Times New Roman"/>
+        </w:rPr>
+      </w:pPr>
     </w:p>
     <w:p>
       <w:pPr>
@@ -8905,7 +13509,7 @@
           <w:szCs w:val="48"/>
         </w:rPr>
       </w:pPr>
-      <w:bookmarkStart w:id="18" w:name="_Toc455349459"/>
+      <w:bookmarkStart w:id="33" w:name="_Toc455363127"/>
       <w:r>
         <w:rPr>
           <w:rFonts w:ascii="Times New Roman" w:hAnsi="Times New Roman" w:cs="Times New Roman"/>
@@ -8916,7 +13520,7 @@
         <w:lastRenderedPageBreak/>
         <w:t>Análisis de costes</w:t>
       </w:r>
-      <w:bookmarkEnd w:id="18"/>
+      <w:bookmarkEnd w:id="33"/>
     </w:p>
     <w:p>
       <w:pPr>
@@ -13511,7 +18115,7 @@
           <w:szCs w:val="48"/>
         </w:rPr>
       </w:pPr>
-      <w:bookmarkStart w:id="19" w:name="_Toc455349460"/>
+      <w:bookmarkStart w:id="34" w:name="_Toc455363128"/>
       <w:r>
         <w:rPr>
           <w:rFonts w:ascii="Times New Roman" w:hAnsi="Times New Roman" w:cs="Times New Roman"/>
@@ -13522,7 +18126,7 @@
         <w:lastRenderedPageBreak/>
         <w:t>Manual de usuario</w:t>
       </w:r>
-      <w:bookmarkEnd w:id="19"/>
+      <w:bookmarkEnd w:id="34"/>
     </w:p>
     <w:p>
       <w:pPr>
@@ -15140,19 +19744,11 @@
           <w:rFonts w:ascii="Times New Roman" w:hAnsi="Times New Roman" w:cs="Times New Roman"/>
         </w:rPr>
       </w:pPr>
-      <w:proofErr w:type="gramStart"/>
-      <w:r>
-        <w:rPr>
-          <w:rFonts w:ascii="Times New Roman" w:hAnsi="Times New Roman" w:cs="Times New Roman"/>
-        </w:rPr>
-        <w:t>tecla</w:t>
-      </w:r>
-      <w:proofErr w:type="gramEnd"/>
-      <w:r>
-        <w:rPr>
-          <w:rFonts w:ascii="Times New Roman" w:hAnsi="Times New Roman" w:cs="Times New Roman"/>
-        </w:rPr>
-        <w:t xml:space="preserve"> espacio: salto</w:t>
+      <w:r>
+        <w:rPr>
+          <w:rFonts w:ascii="Times New Roman" w:hAnsi="Times New Roman" w:cs="Times New Roman"/>
+        </w:rPr>
+        <w:t>tecla espacio: salto</w:t>
       </w:r>
     </w:p>
     <w:p>
@@ -15167,19 +19763,11 @@
           <w:rFonts w:ascii="Times New Roman" w:hAnsi="Times New Roman" w:cs="Times New Roman"/>
         </w:rPr>
       </w:pPr>
-      <w:proofErr w:type="gramStart"/>
-      <w:r>
-        <w:rPr>
-          <w:rFonts w:ascii="Times New Roman" w:hAnsi="Times New Roman" w:cs="Times New Roman"/>
-        </w:rPr>
-        <w:t>teclas</w:t>
-      </w:r>
-      <w:proofErr w:type="gramEnd"/>
-      <w:r>
-        <w:rPr>
-          <w:rFonts w:ascii="Times New Roman" w:hAnsi="Times New Roman" w:cs="Times New Roman"/>
-        </w:rPr>
-        <w:t xml:space="preserve"> q y w: movimiento de la </w:t>
+      <w:r>
+        <w:rPr>
+          <w:rFonts w:ascii="Times New Roman" w:hAnsi="Times New Roman" w:cs="Times New Roman"/>
+        </w:rPr>
+        <w:t xml:space="preserve">teclas q y w: movimiento de la </w:t>
       </w:r>
       <w:proofErr w:type="spellStart"/>
       <w:r>
@@ -15270,28 +19858,26 @@
         <w:rPr>
           <w:rFonts w:ascii="Times New Roman" w:hAnsi="Times New Roman" w:cs="Times New Roman"/>
         </w:rPr>
-        <w:t>se</w:t>
+        <w:t>s</w:t>
+      </w:r>
+      <w:r>
+        <w:rPr>
+          <w:rFonts w:ascii="Times New Roman" w:hAnsi="Times New Roman" w:cs="Times New Roman"/>
+        </w:rPr>
+        <w:t>e</w:t>
       </w:r>
       <w:proofErr w:type="gramEnd"/>
       <w:r>
         <w:rPr>
           <w:rFonts w:ascii="Times New Roman" w:hAnsi="Times New Roman" w:cs="Times New Roman"/>
         </w:rPr>
-        <w:t xml:space="preserve"> ha implementado el control </w:t>
-      </w:r>
-      <w:proofErr w:type="spellStart"/>
-      <w:r>
-        <w:rPr>
-          <w:rFonts w:ascii="Times New Roman" w:hAnsi="Times New Roman" w:cs="Times New Roman"/>
-        </w:rPr>
-        <w:t>mendiante</w:t>
-      </w:r>
-      <w:proofErr w:type="spellEnd"/>
-      <w:r>
-        <w:rPr>
-          <w:rFonts w:ascii="Times New Roman" w:hAnsi="Times New Roman" w:cs="Times New Roman"/>
-        </w:rPr>
-        <w:t xml:space="preserve"> mando de la consola </w:t>
+        <w:t xml:space="preserve"> ha implementado el control me</w:t>
+      </w:r>
+      <w:r>
+        <w:rPr>
+          <w:rFonts w:ascii="Times New Roman" w:hAnsi="Times New Roman" w:cs="Times New Roman"/>
+        </w:rPr>
+        <w:t xml:space="preserve">diante mando de la consola </w:t>
       </w:r>
       <w:proofErr w:type="spellStart"/>
       <w:r>
@@ -15335,7 +19921,6 @@
         </w:rPr>
       </w:pPr>
       <w:proofErr w:type="spellStart"/>
-      <w:proofErr w:type="gramStart"/>
       <w:r>
         <w:rPr>
           <w:rFonts w:ascii="Times New Roman" w:hAnsi="Times New Roman" w:cs="Times New Roman"/>
@@ -15343,26 +19928,11 @@
         <w:t>analogico</w:t>
       </w:r>
       <w:proofErr w:type="spellEnd"/>
-      <w:proofErr w:type="gramEnd"/>
-      <w:r>
-        <w:rPr>
-          <w:rFonts w:ascii="Times New Roman" w:hAnsi="Times New Roman" w:cs="Times New Roman"/>
-        </w:rPr>
-        <w:t xml:space="preserve">. </w:t>
-      </w:r>
-      <w:proofErr w:type="gramStart"/>
-      <w:r>
-        <w:rPr>
-          <w:rFonts w:ascii="Times New Roman" w:hAnsi="Times New Roman" w:cs="Times New Roman"/>
-        </w:rPr>
-        <w:t>control</w:t>
-      </w:r>
-      <w:proofErr w:type="gramEnd"/>
-      <w:r>
-        <w:rPr>
-          <w:rFonts w:ascii="Times New Roman" w:hAnsi="Times New Roman" w:cs="Times New Roman"/>
-        </w:rPr>
-        <w:t xml:space="preserve"> del personaje.</w:t>
+      <w:r>
+        <w:rPr>
+          <w:rFonts w:ascii="Times New Roman" w:hAnsi="Times New Roman" w:cs="Times New Roman"/>
+        </w:rPr>
+        <w:t>. control del personaje.</w:t>
       </w:r>
     </w:p>
     <w:p>
@@ -15378,7 +19948,6 @@
         </w:rPr>
       </w:pPr>
       <w:proofErr w:type="spellStart"/>
-      <w:proofErr w:type="gramStart"/>
       <w:r>
         <w:rPr>
           <w:rFonts w:ascii="Times New Roman" w:hAnsi="Times New Roman" w:cs="Times New Roman"/>
@@ -15386,7 +19955,6 @@
         <w:t>boton</w:t>
       </w:r>
       <w:proofErr w:type="spellEnd"/>
-      <w:proofErr w:type="gramEnd"/>
       <w:r>
         <w:rPr>
           <w:rFonts w:ascii="Times New Roman" w:hAnsi="Times New Roman" w:cs="Times New Roman"/>
@@ -15407,7 +19975,6 @@
         </w:rPr>
       </w:pPr>
       <w:proofErr w:type="spellStart"/>
-      <w:proofErr w:type="gramStart"/>
       <w:r>
         <w:rPr>
           <w:rFonts w:ascii="Times New Roman" w:hAnsi="Times New Roman" w:cs="Times New Roman"/>
@@ -15415,33 +19982,32 @@
         <w:t>boton</w:t>
       </w:r>
       <w:proofErr w:type="spellEnd"/>
-      <w:proofErr w:type="gramEnd"/>
       <w:r>
         <w:rPr>
           <w:rFonts w:ascii="Times New Roman" w:hAnsi="Times New Roman" w:cs="Times New Roman"/>
         </w:rPr>
         <w:t xml:space="preserve"> </w:t>
       </w:r>
+      <w:proofErr w:type="spellStart"/>
       <w:r>
         <w:rPr>
           <w:rFonts w:ascii="Times New Roman" w:hAnsi="Times New Roman" w:cs="Times New Roman"/>
         </w:rPr>
         <w:t>start</w:t>
       </w:r>
+      <w:proofErr w:type="spellEnd"/>
       <w:r>
         <w:rPr>
           <w:rFonts w:ascii="Times New Roman" w:hAnsi="Times New Roman" w:cs="Times New Roman"/>
         </w:rPr>
         <w:t xml:space="preserve"> </w:t>
       </w:r>
-      <w:proofErr w:type="spellStart"/>
-      <w:r>
-        <w:rPr>
-          <w:rFonts w:ascii="Times New Roman" w:hAnsi="Times New Roman" w:cs="Times New Roman"/>
-        </w:rPr>
-        <w:t>pausa</w:t>
-      </w:r>
-      <w:proofErr w:type="spellEnd"/>
+      <w:r>
+        <w:rPr>
+          <w:rFonts w:ascii="Times New Roman" w:hAnsi="Times New Roman" w:cs="Times New Roman"/>
+        </w:rPr>
+        <w:t>comenzar</w:t>
+      </w:r>
     </w:p>
     <w:p>
       <w:pPr>
@@ -15455,21 +20021,11 @@
           <w:rFonts w:ascii="Times New Roman" w:hAnsi="Times New Roman" w:cs="Times New Roman"/>
         </w:rPr>
       </w:pPr>
-      <w:proofErr w:type="spellStart"/>
-      <w:proofErr w:type="gramStart"/>
-      <w:r>
-        <w:rPr>
-          <w:rFonts w:ascii="Times New Roman" w:hAnsi="Times New Roman" w:cs="Times New Roman"/>
-        </w:rPr>
-        <w:t>botón</w:t>
-      </w:r>
-      <w:proofErr w:type="spellEnd"/>
-      <w:proofErr w:type="gramEnd"/>
-      <w:r>
-        <w:rPr>
-          <w:rFonts w:ascii="Times New Roman" w:hAnsi="Times New Roman" w:cs="Times New Roman"/>
-        </w:rPr>
-        <w:t xml:space="preserve"> back restart</w:t>
+      <w:r>
+        <w:rPr>
+          <w:rFonts w:ascii="Times New Roman" w:hAnsi="Times New Roman" w:cs="Times New Roman"/>
+        </w:rPr>
+        <w:t>botón 2 pausa</w:t>
       </w:r>
     </w:p>
     <w:p>
@@ -15484,19 +20040,63 @@
           <w:rFonts w:ascii="Times New Roman" w:hAnsi="Times New Roman" w:cs="Times New Roman"/>
         </w:rPr>
       </w:pPr>
-      <w:proofErr w:type="gramStart"/>
-      <w:r>
-        <w:rPr>
-          <w:rFonts w:ascii="Times New Roman" w:hAnsi="Times New Roman" w:cs="Times New Roman"/>
-        </w:rPr>
-        <w:t>botones</w:t>
-      </w:r>
-      <w:proofErr w:type="gramEnd"/>
-      <w:r>
-        <w:rPr>
-          <w:rFonts w:ascii="Times New Roman" w:hAnsi="Times New Roman" w:cs="Times New Roman"/>
-        </w:rPr>
-        <w:t xml:space="preserve"> L y R giro de la </w:t>
+      <w:r>
+        <w:rPr>
+          <w:rFonts w:ascii="Times New Roman" w:hAnsi="Times New Roman" w:cs="Times New Roman"/>
+        </w:rPr>
+        <w:t xml:space="preserve">botón 4 </w:t>
+      </w:r>
+      <w:proofErr w:type="spellStart"/>
+      <w:r>
+        <w:rPr>
+          <w:rFonts w:ascii="Times New Roman" w:hAnsi="Times New Roman" w:cs="Times New Roman"/>
+        </w:rPr>
+        <w:t>restart</w:t>
+      </w:r>
+      <w:proofErr w:type="spellEnd"/>
+    </w:p>
+    <w:p>
+      <w:pPr>
+        <w:pStyle w:val="Prrafodelista"/>
+        <w:numPr>
+          <w:ilvl w:val="0"/>
+          <w:numId w:val="11"/>
+        </w:numPr>
+        <w:jc w:val="both"/>
+        <w:rPr>
+          <w:rFonts w:ascii="Times New Roman" w:hAnsi="Times New Roman" w:cs="Times New Roman"/>
+        </w:rPr>
+      </w:pPr>
+      <w:r>
+        <w:rPr>
+          <w:rFonts w:ascii="Times New Roman" w:hAnsi="Times New Roman" w:cs="Times New Roman"/>
+        </w:rPr>
+        <w:t xml:space="preserve">botón back </w:t>
+      </w:r>
+      <w:r>
+        <w:rPr>
+          <w:rFonts w:ascii="Times New Roman" w:hAnsi="Times New Roman" w:cs="Times New Roman"/>
+        </w:rPr>
+        <w:t>salir</w:t>
+      </w:r>
+    </w:p>
+    <w:p>
+      <w:pPr>
+        <w:pStyle w:val="Prrafodelista"/>
+        <w:numPr>
+          <w:ilvl w:val="0"/>
+          <w:numId w:val="11"/>
+        </w:numPr>
+        <w:jc w:val="both"/>
+        <w:rPr>
+          <w:rFonts w:ascii="Times New Roman" w:hAnsi="Times New Roman" w:cs="Times New Roman"/>
+        </w:rPr>
+      </w:pPr>
+      <w:r>
+        <w:rPr>
+          <w:rFonts w:ascii="Times New Roman" w:hAnsi="Times New Roman" w:cs="Times New Roman"/>
+        </w:rPr>
+        <w:t xml:space="preserve">botones L y R giro de la </w:t>
       </w:r>
       <w:proofErr w:type="spellStart"/>
       <w:r>
@@ -15693,7 +20293,7 @@
           <w:szCs w:val="48"/>
         </w:rPr>
       </w:pPr>
-      <w:bookmarkStart w:id="20" w:name="_Toc455349461"/>
+      <w:bookmarkStart w:id="35" w:name="_Toc455363129"/>
       <w:r>
         <w:rPr>
           <w:rFonts w:ascii="Times New Roman" w:hAnsi="Times New Roman" w:cs="Times New Roman"/>
@@ -15704,7 +20304,7 @@
         <w:lastRenderedPageBreak/>
         <w:t>Conclusiones y trabajo futuro</w:t>
       </w:r>
-      <w:bookmarkEnd w:id="20"/>
+      <w:bookmarkEnd w:id="35"/>
     </w:p>
     <w:p>
       <w:pPr>
@@ -15729,7 +20329,7 @@
           <w:szCs w:val="28"/>
         </w:rPr>
       </w:pPr>
-      <w:bookmarkStart w:id="21" w:name="_Toc455349462"/>
+      <w:bookmarkStart w:id="36" w:name="_Toc455363130"/>
       <w:r>
         <w:rPr>
           <w:rFonts w:ascii="Times New Roman" w:hAnsi="Times New Roman" w:cs="Times New Roman"/>
@@ -15739,7 +20339,7 @@
         </w:rPr>
         <w:t>Conclusiones</w:t>
       </w:r>
-      <w:bookmarkEnd w:id="21"/>
+      <w:bookmarkEnd w:id="36"/>
     </w:p>
     <w:p/>
     <w:p>
@@ -15991,7 +20591,7 @@
           <w:szCs w:val="28"/>
         </w:rPr>
       </w:pPr>
-      <w:bookmarkStart w:id="22" w:name="_Toc455349463"/>
+      <w:bookmarkStart w:id="37" w:name="_Toc455363131"/>
       <w:r>
         <w:rPr>
           <w:rFonts w:ascii="Times New Roman" w:hAnsi="Times New Roman" w:cs="Times New Roman"/>
@@ -16001,7 +20601,7 @@
         </w:rPr>
         <w:t>Trabajo Futuro.</w:t>
       </w:r>
-      <w:bookmarkEnd w:id="22"/>
+      <w:bookmarkEnd w:id="37"/>
     </w:p>
     <w:p>
       <w:pPr>
@@ -17767,7 +22367,7 @@
           <w:szCs w:val="48"/>
         </w:rPr>
       </w:pPr>
-      <w:bookmarkStart w:id="23" w:name="_Toc455349464"/>
+      <w:bookmarkStart w:id="38" w:name="_Toc455363132"/>
       <w:r>
         <w:rPr>
           <w:rFonts w:ascii="Times New Roman" w:hAnsi="Times New Roman" w:cs="Times New Roman"/>
@@ -17778,21 +22378,108 @@
         <w:lastRenderedPageBreak/>
         <w:t>Bibliografía</w:t>
       </w:r>
-      <w:bookmarkEnd w:id="23"/>
-    </w:p>
-    <w:p>
-      <w:r>
+      <w:bookmarkEnd w:id="38"/>
+    </w:p>
+    <w:p>
+      <w:pPr>
         <w:rPr>
           <w:highlight w:val="yellow"/>
         </w:rPr>
+      </w:pPr>
+      <w:r>
+        <w:rPr>
+          <w:highlight w:val="yellow"/>
+        </w:rPr>
         <w:t>SECCION FINAL</w:t>
       </w:r>
     </w:p>
-    <w:p/>
+    <w:p>
+      <w:pPr>
+        <w:rPr>
+          <w:highlight w:val="yellow"/>
+        </w:rPr>
+        <w:sectPr>
+          <w:type w:val="oddPage"/>
+          <w:pgSz w:w="11906" w:h="16838" w:code="9"/>
+          <w:pgMar w:top="1418" w:right="1701" w:bottom="1418" w:left="1701" w:header="709" w:footer="709" w:gutter="0"/>
+          <w:cols w:space="708"/>
+          <w:docGrid w:linePitch="360"/>
+        </w:sectPr>
+      </w:pPr>
+    </w:p>
+    <w:p>
+      <w:pPr>
+        <w:rPr>
+          <w:highlight w:val="yellow"/>
+        </w:rPr>
+      </w:pPr>
+      <w:r>
+        <w:lastRenderedPageBreak/>
+        <w:t>ANEXO 1</w:t>
+      </w:r>
+      <w:r>
+        <w:t>: Diagrama de Clases</w:t>
+      </w:r>
+    </w:p>
+    <w:p>
+      <w:r>
+        <w:rPr>
+          <w:noProof/>
+          <w:lang w:eastAsia="es-ES"/>
+        </w:rPr>
+        <w:drawing>
+          <wp:inline distT="0" distB="0" distL="0" distR="0">
+            <wp:extent cx="8883015" cy="4453255"/>
+            <wp:effectExtent l="0" t="0" r="0" b="4445"/>
+            <wp:docPr id="21" name="Imagen 21"/>
+            <wp:cNvGraphicFramePr>
+              <a:graphicFrameLocks xmlns:a="http://schemas.openxmlformats.org/drawingml/2006/main" noChangeAspect="1"/>
+            </wp:cNvGraphicFramePr>
+            <a:graphic xmlns:a="http://schemas.openxmlformats.org/drawingml/2006/main">
+              <a:graphicData uri="http://schemas.openxmlformats.org/drawingml/2006/picture">
+                <pic:pic xmlns:pic="http://schemas.openxmlformats.org/drawingml/2006/picture">
+                  <pic:nvPicPr>
+                    <pic:cNvPr id="0" name="Picture 1"/>
+                    <pic:cNvPicPr>
+                      <a:picLocks noChangeAspect="1" noChangeArrowheads="1"/>
+                    </pic:cNvPicPr>
+                  </pic:nvPicPr>
+                  <pic:blipFill>
+                    <a:blip r:embed="rId27">
+                      <a:extLst>
+                        <a:ext uri="{28A0092B-C50C-407E-A947-70E740481C1C}">
+                          <a14:useLocalDpi xmlns:a14="http://schemas.microsoft.com/office/drawing/2010/main" val="0"/>
+                        </a:ext>
+                      </a:extLst>
+                    </a:blip>
+                    <a:srcRect/>
+                    <a:stretch>
+                      <a:fillRect/>
+                    </a:stretch>
+                  </pic:blipFill>
+                  <pic:spPr bwMode="auto">
+                    <a:xfrm>
+                      <a:off x="0" y="0"/>
+                      <a:ext cx="8883015" cy="4453255"/>
+                    </a:xfrm>
+                    <a:prstGeom prst="rect">
+                      <a:avLst/>
+                    </a:prstGeom>
+                    <a:noFill/>
+                    <a:ln>
+                      <a:noFill/>
+                    </a:ln>
+                  </pic:spPr>
+                </pic:pic>
+              </a:graphicData>
+            </a:graphic>
+          </wp:inline>
+        </w:drawing>
+      </w:r>
+    </w:p>
     <w:sectPr>
-      <w:type w:val="oddPage"/>
-      <w:pgSz w:w="11906" w:h="16838" w:code="9"/>
-      <w:pgMar w:top="1418" w:right="1701" w:bottom="1418" w:left="1701" w:header="709" w:footer="709" w:gutter="0"/>
+      <w:pgSz w:w="16838" w:h="11906" w:orient="landscape" w:code="9"/>
+      <w:pgMar w:top="1701" w:right="1418" w:bottom="1701" w:left="1418" w:header="709" w:footer="709" w:gutter="0"/>
       <w:cols w:space="708"/>
       <w:docGrid w:linePitch="360"/>
     </w:sectPr>
@@ -17995,6 +22682,92 @@
 <file path=word/numbering.xml><?xml version="1.0" encoding="utf-8"?>
 <w:numbering xmlns:wpc="http://schemas.microsoft.com/office/word/2010/wordprocessingCanvas" xmlns:mc="http://schemas.openxmlformats.org/markup-compatibility/2006" xmlns:o="urn:schemas-microsoft-com:office:office" xmlns:r="http://schemas.openxmlformats.org/officeDocument/2006/relationships" xmlns:m="http://schemas.openxmlformats.org/officeDocument/2006/math" xmlns:v="urn:schemas-microsoft-com:vml" xmlns:wp14="http://schemas.microsoft.com/office/word/2010/wordprocessingDrawing" xmlns:wp="http://schemas.openxmlformats.org/drawingml/2006/wordprocessingDrawing" xmlns:w10="urn:schemas-microsoft-com:office:word" xmlns:w="http://schemas.openxmlformats.org/wordprocessingml/2006/main" xmlns:w14="http://schemas.microsoft.com/office/word/2010/wordml" xmlns:wpg="http://schemas.microsoft.com/office/word/2010/wordprocessingGroup" xmlns:wpi="http://schemas.microsoft.com/office/word/2010/wordprocessingInk" xmlns:wne="http://schemas.microsoft.com/office/word/2006/wordml" xmlns:wps="http://schemas.microsoft.com/office/word/2010/wordprocessingShape" mc:Ignorable="w14 wp14">
   <w:abstractNum w:abstractNumId="0">
+    <w:nsid w:val="022151EA"/>
+    <w:multiLevelType w:val="hybridMultilevel"/>
+    <w:tmpl w:val="870C662A"/>
+    <w:lvl w:ilvl="0" w:tplc="0C0A000F">
+      <w:start w:val="1"/>
+      <w:numFmt w:val="decimal"/>
+      <w:lvlText w:val="%1."/>
+      <w:lvlJc w:val="left"/>
+      <w:pPr>
+        <w:ind w:left="1429" w:hanging="360"/>
+      </w:pPr>
+    </w:lvl>
+    <w:lvl w:ilvl="1" w:tplc="0C0A0019" w:tentative="1">
+      <w:start w:val="1"/>
+      <w:numFmt w:val="lowerLetter"/>
+      <w:lvlText w:val="%2."/>
+      <w:lvlJc w:val="left"/>
+      <w:pPr>
+        <w:ind w:left="2149" w:hanging="360"/>
+      </w:pPr>
+    </w:lvl>
+    <w:lvl w:ilvl="2" w:tplc="0C0A001B" w:tentative="1">
+      <w:start w:val="1"/>
+      <w:numFmt w:val="lowerRoman"/>
+      <w:lvlText w:val="%3."/>
+      <w:lvlJc w:val="right"/>
+      <w:pPr>
+        <w:ind w:left="2869" w:hanging="180"/>
+      </w:pPr>
+    </w:lvl>
+    <w:lvl w:ilvl="3" w:tplc="0C0A000F" w:tentative="1">
+      <w:start w:val="1"/>
+      <w:numFmt w:val="decimal"/>
+      <w:lvlText w:val="%4."/>
+      <w:lvlJc w:val="left"/>
+      <w:pPr>
+        <w:ind w:left="3589" w:hanging="360"/>
+      </w:pPr>
+    </w:lvl>
+    <w:lvl w:ilvl="4" w:tplc="0C0A0019" w:tentative="1">
+      <w:start w:val="1"/>
+      <w:numFmt w:val="lowerLetter"/>
+      <w:lvlText w:val="%5."/>
+      <w:lvlJc w:val="left"/>
+      <w:pPr>
+        <w:ind w:left="4309" w:hanging="360"/>
+      </w:pPr>
+    </w:lvl>
+    <w:lvl w:ilvl="5" w:tplc="0C0A001B" w:tentative="1">
+      <w:start w:val="1"/>
+      <w:numFmt w:val="lowerRoman"/>
+      <w:lvlText w:val="%6."/>
+      <w:lvlJc w:val="right"/>
+      <w:pPr>
+        <w:ind w:left="5029" w:hanging="180"/>
+      </w:pPr>
+    </w:lvl>
+    <w:lvl w:ilvl="6" w:tplc="0C0A000F" w:tentative="1">
+      <w:start w:val="1"/>
+      <w:numFmt w:val="decimal"/>
+      <w:lvlText w:val="%7."/>
+      <w:lvlJc w:val="left"/>
+      <w:pPr>
+        <w:ind w:left="5749" w:hanging="360"/>
+      </w:pPr>
+    </w:lvl>
+    <w:lvl w:ilvl="7" w:tplc="0C0A0019" w:tentative="1">
+      <w:start w:val="1"/>
+      <w:numFmt w:val="lowerLetter"/>
+      <w:lvlText w:val="%8."/>
+      <w:lvlJc w:val="left"/>
+      <w:pPr>
+        <w:ind w:left="6469" w:hanging="360"/>
+      </w:pPr>
+    </w:lvl>
+    <w:lvl w:ilvl="8" w:tplc="0C0A001B" w:tentative="1">
+      <w:start w:val="1"/>
+      <w:numFmt w:val="lowerRoman"/>
+      <w:lvlText w:val="%9."/>
+      <w:lvlJc w:val="right"/>
+      <w:pPr>
+        <w:ind w:left="7189" w:hanging="180"/>
+      </w:pPr>
+    </w:lvl>
+  </w:abstractNum>
+  <w:abstractNum w:abstractNumId="1">
     <w:nsid w:val="18C03636"/>
     <w:multiLevelType w:val="hybridMultilevel"/>
     <w:tmpl w:val="992461FA"/>
@@ -18107,7 +22880,7 @@
       </w:rPr>
     </w:lvl>
   </w:abstractNum>
-  <w:abstractNum w:abstractNumId="1">
+  <w:abstractNum w:abstractNumId="2">
     <w:nsid w:val="2CEB63E5"/>
     <w:multiLevelType w:val="hybridMultilevel"/>
     <w:tmpl w:val="FB383700"/>
@@ -18199,7 +22972,93 @@
       </w:pPr>
     </w:lvl>
   </w:abstractNum>
-  <w:abstractNum w:abstractNumId="2">
+  <w:abstractNum w:abstractNumId="3">
+    <w:nsid w:val="3BDB0296"/>
+    <w:multiLevelType w:val="hybridMultilevel"/>
+    <w:tmpl w:val="CDEEBF6A"/>
+    <w:lvl w:ilvl="0" w:tplc="0C0A0019">
+      <w:start w:val="1"/>
+      <w:numFmt w:val="lowerLetter"/>
+      <w:lvlText w:val="%1."/>
+      <w:lvlJc w:val="left"/>
+      <w:pPr>
+        <w:ind w:left="1440" w:hanging="360"/>
+      </w:pPr>
+    </w:lvl>
+    <w:lvl w:ilvl="1" w:tplc="0C0A0019" w:tentative="1">
+      <w:start w:val="1"/>
+      <w:numFmt w:val="lowerLetter"/>
+      <w:lvlText w:val="%2."/>
+      <w:lvlJc w:val="left"/>
+      <w:pPr>
+        <w:ind w:left="2160" w:hanging="360"/>
+      </w:pPr>
+    </w:lvl>
+    <w:lvl w:ilvl="2" w:tplc="0C0A001B" w:tentative="1">
+      <w:start w:val="1"/>
+      <w:numFmt w:val="lowerRoman"/>
+      <w:lvlText w:val="%3."/>
+      <w:lvlJc w:val="right"/>
+      <w:pPr>
+        <w:ind w:left="2880" w:hanging="180"/>
+      </w:pPr>
+    </w:lvl>
+    <w:lvl w:ilvl="3" w:tplc="0C0A000F" w:tentative="1">
+      <w:start w:val="1"/>
+      <w:numFmt w:val="decimal"/>
+      <w:lvlText w:val="%4."/>
+      <w:lvlJc w:val="left"/>
+      <w:pPr>
+        <w:ind w:left="3600" w:hanging="360"/>
+      </w:pPr>
+    </w:lvl>
+    <w:lvl w:ilvl="4" w:tplc="0C0A0019" w:tentative="1">
+      <w:start w:val="1"/>
+      <w:numFmt w:val="lowerLetter"/>
+      <w:lvlText w:val="%5."/>
+      <w:lvlJc w:val="left"/>
+      <w:pPr>
+        <w:ind w:left="4320" w:hanging="360"/>
+      </w:pPr>
+    </w:lvl>
+    <w:lvl w:ilvl="5" w:tplc="0C0A001B" w:tentative="1">
+      <w:start w:val="1"/>
+      <w:numFmt w:val="lowerRoman"/>
+      <w:lvlText w:val="%6."/>
+      <w:lvlJc w:val="right"/>
+      <w:pPr>
+        <w:ind w:left="5040" w:hanging="180"/>
+      </w:pPr>
+    </w:lvl>
+    <w:lvl w:ilvl="6" w:tplc="0C0A000F" w:tentative="1">
+      <w:start w:val="1"/>
+      <w:numFmt w:val="decimal"/>
+      <w:lvlText w:val="%7."/>
+      <w:lvlJc w:val="left"/>
+      <w:pPr>
+        <w:ind w:left="5760" w:hanging="360"/>
+      </w:pPr>
+    </w:lvl>
+    <w:lvl w:ilvl="7" w:tplc="0C0A0019" w:tentative="1">
+      <w:start w:val="1"/>
+      <w:numFmt w:val="lowerLetter"/>
+      <w:lvlText w:val="%8."/>
+      <w:lvlJc w:val="left"/>
+      <w:pPr>
+        <w:ind w:left="6480" w:hanging="360"/>
+      </w:pPr>
+    </w:lvl>
+    <w:lvl w:ilvl="8" w:tplc="0C0A001B" w:tentative="1">
+      <w:start w:val="1"/>
+      <w:numFmt w:val="lowerRoman"/>
+      <w:lvlText w:val="%9."/>
+      <w:lvlJc w:val="right"/>
+      <w:pPr>
+        <w:ind w:left="7200" w:hanging="180"/>
+      </w:pPr>
+    </w:lvl>
+  </w:abstractNum>
+  <w:abstractNum w:abstractNumId="4">
     <w:nsid w:val="43902F06"/>
     <w:multiLevelType w:val="hybridMultilevel"/>
     <w:tmpl w:val="4BC2DE1C"/>
@@ -18311,7 +23170,7 @@
       </w:rPr>
     </w:lvl>
   </w:abstractNum>
-  <w:abstractNum w:abstractNumId="3">
+  <w:abstractNum w:abstractNumId="5">
     <w:nsid w:val="57D966EC"/>
     <w:multiLevelType w:val="hybridMultilevel"/>
     <w:tmpl w:val="0B0E8AF4"/>
@@ -18424,7 +23283,93 @@
       </w:rPr>
     </w:lvl>
   </w:abstractNum>
-  <w:abstractNum w:abstractNumId="4">
+  <w:abstractNum w:abstractNumId="6">
+    <w:nsid w:val="5ADD19BF"/>
+    <w:multiLevelType w:val="hybridMultilevel"/>
+    <w:tmpl w:val="C98EE0D6"/>
+    <w:lvl w:ilvl="0" w:tplc="0C0A001B">
+      <w:start w:val="1"/>
+      <w:numFmt w:val="lowerRoman"/>
+      <w:lvlText w:val="%1."/>
+      <w:lvlJc w:val="right"/>
+      <w:pPr>
+        <w:ind w:left="2340" w:hanging="360"/>
+      </w:pPr>
+    </w:lvl>
+    <w:lvl w:ilvl="1" w:tplc="0C0A0019" w:tentative="1">
+      <w:start w:val="1"/>
+      <w:numFmt w:val="lowerLetter"/>
+      <w:lvlText w:val="%2."/>
+      <w:lvlJc w:val="left"/>
+      <w:pPr>
+        <w:ind w:left="3060" w:hanging="360"/>
+      </w:pPr>
+    </w:lvl>
+    <w:lvl w:ilvl="2" w:tplc="0C0A001B" w:tentative="1">
+      <w:start w:val="1"/>
+      <w:numFmt w:val="lowerRoman"/>
+      <w:lvlText w:val="%3."/>
+      <w:lvlJc w:val="right"/>
+      <w:pPr>
+        <w:ind w:left="3780" w:hanging="180"/>
+      </w:pPr>
+    </w:lvl>
+    <w:lvl w:ilvl="3" w:tplc="0C0A000F" w:tentative="1">
+      <w:start w:val="1"/>
+      <w:numFmt w:val="decimal"/>
+      <w:lvlText w:val="%4."/>
+      <w:lvlJc w:val="left"/>
+      <w:pPr>
+        <w:ind w:left="4500" w:hanging="360"/>
+      </w:pPr>
+    </w:lvl>
+    <w:lvl w:ilvl="4" w:tplc="0C0A0019" w:tentative="1">
+      <w:start w:val="1"/>
+      <w:numFmt w:val="lowerLetter"/>
+      <w:lvlText w:val="%5."/>
+      <w:lvlJc w:val="left"/>
+      <w:pPr>
+        <w:ind w:left="5220" w:hanging="360"/>
+      </w:pPr>
+    </w:lvl>
+    <w:lvl w:ilvl="5" w:tplc="0C0A001B" w:tentative="1">
+      <w:start w:val="1"/>
+      <w:numFmt w:val="lowerRoman"/>
+      <w:lvlText w:val="%6."/>
+      <w:lvlJc w:val="right"/>
+      <w:pPr>
+        <w:ind w:left="5940" w:hanging="180"/>
+      </w:pPr>
+    </w:lvl>
+    <w:lvl w:ilvl="6" w:tplc="0C0A000F" w:tentative="1">
+      <w:start w:val="1"/>
+      <w:numFmt w:val="decimal"/>
+      <w:lvlText w:val="%7."/>
+      <w:lvlJc w:val="left"/>
+      <w:pPr>
+        <w:ind w:left="6660" w:hanging="360"/>
+      </w:pPr>
+    </w:lvl>
+    <w:lvl w:ilvl="7" w:tplc="0C0A0019" w:tentative="1">
+      <w:start w:val="1"/>
+      <w:numFmt w:val="lowerLetter"/>
+      <w:lvlText w:val="%8."/>
+      <w:lvlJc w:val="left"/>
+      <w:pPr>
+        <w:ind w:left="7380" w:hanging="360"/>
+      </w:pPr>
+    </w:lvl>
+    <w:lvl w:ilvl="8" w:tplc="0C0A001B" w:tentative="1">
+      <w:start w:val="1"/>
+      <w:numFmt w:val="lowerRoman"/>
+      <w:lvlText w:val="%9."/>
+      <w:lvlJc w:val="right"/>
+      <w:pPr>
+        <w:ind w:left="8100" w:hanging="180"/>
+      </w:pPr>
+    </w:lvl>
+  </w:abstractNum>
+  <w:abstractNum w:abstractNumId="7">
     <w:nsid w:val="678C29E7"/>
     <w:multiLevelType w:val="hybridMultilevel"/>
     <w:tmpl w:val="6A96867C"/>
@@ -18510,7 +23455,7 @@
       </w:pPr>
     </w:lvl>
   </w:abstractNum>
-  <w:abstractNum w:abstractNumId="5">
+  <w:abstractNum w:abstractNumId="8">
     <w:nsid w:val="684E487D"/>
     <w:multiLevelType w:val="hybridMultilevel"/>
     <w:tmpl w:val="41666096"/>
@@ -18623,7 +23568,7 @@
       </w:rPr>
     </w:lvl>
   </w:abstractNum>
-  <w:abstractNum w:abstractNumId="6">
+  <w:abstractNum w:abstractNumId="9">
     <w:nsid w:val="6CC75BCD"/>
     <w:multiLevelType w:val="hybridMultilevel"/>
     <w:tmpl w:val="316E92DC"/>
@@ -18735,7 +23680,7 @@
       </w:rPr>
     </w:lvl>
   </w:abstractNum>
-  <w:abstractNum w:abstractNumId="7">
+  <w:abstractNum w:abstractNumId="10">
     <w:nsid w:val="71977D3A"/>
     <w:multiLevelType w:val="hybridMultilevel"/>
     <w:tmpl w:val="AA400B5C"/>
@@ -18847,10 +23792,10 @@
       </w:rPr>
     </w:lvl>
   </w:abstractNum>
-  <w:abstractNum w:abstractNumId="8">
+  <w:abstractNum w:abstractNumId="11">
     <w:nsid w:val="728646CD"/>
     <w:multiLevelType w:val="hybridMultilevel"/>
-    <w:tmpl w:val="CA303E28"/>
+    <w:tmpl w:val="598A80E6"/>
     <w:lvl w:ilvl="0" w:tplc="2D5A43F8">
       <w:start w:val="1"/>
       <w:numFmt w:val="decimal"/>
@@ -18936,7 +23881,7 @@
       </w:pPr>
     </w:lvl>
   </w:abstractNum>
-  <w:abstractNum w:abstractNumId="9">
+  <w:abstractNum w:abstractNumId="12">
     <w:nsid w:val="756B6A7D"/>
     <w:multiLevelType w:val="hybridMultilevel"/>
     <w:tmpl w:val="CE9E3318"/>
@@ -19048,7 +23993,7 @@
       </w:rPr>
     </w:lvl>
   </w:abstractNum>
-  <w:abstractNum w:abstractNumId="10">
+  <w:abstractNum w:abstractNumId="13">
     <w:nsid w:val="766E1988"/>
     <w:multiLevelType w:val="hybridMultilevel"/>
     <w:tmpl w:val="ECAC37D0"/>
@@ -19139,37 +24084,46 @@
     </w:lvl>
   </w:abstractNum>
   <w:num w:numId="1">
+    <w:abstractNumId w:val="12"/>
+  </w:num>
+  <w:num w:numId="2">
+    <w:abstractNumId w:val="10"/>
+  </w:num>
+  <w:num w:numId="3">
     <w:abstractNumId w:val="9"/>
   </w:num>
-  <w:num w:numId="2">
+  <w:num w:numId="4">
+    <w:abstractNumId w:val="2"/>
+  </w:num>
+  <w:num w:numId="5">
     <w:abstractNumId w:val="7"/>
   </w:num>
-  <w:num w:numId="3">
-    <w:abstractNumId w:val="6"/>
+  <w:num w:numId="6">
+    <w:abstractNumId w:val="13"/>
   </w:num>
-  <w:num w:numId="4">
+  <w:num w:numId="7">
+    <w:abstractNumId w:val="5"/>
+  </w:num>
+  <w:num w:numId="8">
+    <w:abstractNumId w:val="4"/>
+  </w:num>
+  <w:num w:numId="9">
     <w:abstractNumId w:val="1"/>
   </w:num>
-  <w:num w:numId="5">
-    <w:abstractNumId w:val="4"/>
+  <w:num w:numId="10">
+    <w:abstractNumId w:val="11"/>
   </w:num>
-  <w:num w:numId="6">
-    <w:abstractNumId w:val="10"/>
+  <w:num w:numId="11">
+    <w:abstractNumId w:val="8"/>
   </w:num>
-  <w:num w:numId="7">
+  <w:num w:numId="12">
+    <w:abstractNumId w:val="0"/>
+  </w:num>
+  <w:num w:numId="13">
     <w:abstractNumId w:val="3"/>
   </w:num>
-  <w:num w:numId="8">
-    <w:abstractNumId w:val="2"/>
-  </w:num>
-  <w:num w:numId="9">
-    <w:abstractNumId w:val="0"/>
-  </w:num>
-  <w:num w:numId="10">
-    <w:abstractNumId w:val="8"/>
-  </w:num>
-  <w:num w:numId="11">
-    <w:abstractNumId w:val="5"/>
+  <w:num w:numId="14">
+    <w:abstractNumId w:val="6"/>
   </w:num>
 </w:numbering>
 </file>
@@ -20450,7 +25404,7 @@
         <a:sysClr val="windowText" lastClr="000000"/>
       </a:dk1>
       <a:lt1>
-        <a:sysClr val="window" lastClr="F0F0F0"/>
+        <a:sysClr val="window" lastClr="FFFFFF"/>
       </a:lt1>
       <a:dk2>
         <a:srgbClr val="44546A"/>
@@ -20697,7 +25651,7 @@
   <a:extraClrSchemeLst/>
   <a:extLst>
     <a:ext uri="{05A4C25C-085E-4340-85A3-A5531E510DB2}">
-      <thm15:themeFamily xmlns="" xmlns:thm15="http://schemas.microsoft.com/office/thememl/2012/main" name="Office Theme" id="{62F939B6-93AF-4DB8-9C6B-D6C7DFDC589F}" vid="{4A3C46E8-61CC-4603-A589-7422A47A8E4A}"/>
+      <thm15:themeFamily xmlns:thm15="http://schemas.microsoft.com/office/thememl/2012/main" xmlns="" name="Office Theme" id="{62F939B6-93AF-4DB8-9C6B-D6C7DFDC589F}" vid="{4A3C46E8-61CC-4603-A589-7422A47A8E4A}"/>
     </a:ext>
   </a:extLst>
 </a:theme>
@@ -20708,7 +25662,7 @@
 </file>
 
 <file path=customXml/itemProps1.xml><?xml version="1.0" encoding="utf-8"?>
-<ds:datastoreItem xmlns:ds="http://schemas.openxmlformats.org/officeDocument/2006/customXml" ds:itemID="{516A8820-261A-44D9-8D81-FA33A76E4731}">
+<ds:datastoreItem xmlns:ds="http://schemas.openxmlformats.org/officeDocument/2006/customXml" ds:itemID="{520CE728-D359-4FB6-BF5A-75A9135898EE}">
   <ds:schemaRefs>
     <ds:schemaRef ds:uri="http://schemas.openxmlformats.org/officeDocument/2006/bibliography"/>
   </ds:schemaRefs>

--- a/PFC/Codigo/Doc/MakeMake.docx
+++ b/PFC/Codigo/Doc/MakeMake.docx
@@ -7366,6 +7366,96 @@
           <w:rFonts w:ascii="Times New Roman" w:hAnsi="Times New Roman" w:cs="Times New Roman"/>
         </w:rPr>
       </w:pPr>
+      <w:r>
+        <w:rPr>
+          <w:rFonts w:ascii="Times New Roman" w:hAnsi="Times New Roman" w:cs="Times New Roman"/>
+        </w:rPr>
+        <w:t>INNO SETUP</w:t>
+      </w:r>
+    </w:p>
+    <w:p>
+      <w:pPr>
+        <w:ind w:firstLine="709"/>
+        <w:jc w:val="both"/>
+        <w:rPr>
+          <w:rFonts w:ascii="Times New Roman" w:hAnsi="Times New Roman" w:cs="Times New Roman"/>
+        </w:rPr>
+      </w:pPr>
+      <w:r>
+        <w:rPr>
+          <w:rFonts w:ascii="Times New Roman" w:hAnsi="Times New Roman" w:cs="Times New Roman"/>
+        </w:rPr>
+        <w:t>Software utilizado para generar los instalables.</w:t>
+      </w:r>
+    </w:p>
+    <w:p>
+      <w:pPr>
+        <w:ind w:firstLine="709"/>
+        <w:jc w:val="both"/>
+        <w:rPr>
+          <w:rFonts w:ascii="Times New Roman" w:hAnsi="Times New Roman" w:cs="Times New Roman"/>
+        </w:rPr>
+      </w:pPr>
+      <w:r>
+        <w:rPr>
+          <w:rFonts w:ascii="Times New Roman" w:hAnsi="Times New Roman" w:cs="Times New Roman"/>
+        </w:rPr>
+        <w:t>ASTAH</w:t>
+      </w:r>
+    </w:p>
+    <w:p>
+      <w:pPr>
+        <w:ind w:firstLine="709"/>
+        <w:jc w:val="both"/>
+        <w:rPr>
+          <w:rFonts w:ascii="Times New Roman" w:hAnsi="Times New Roman" w:cs="Times New Roman"/>
+        </w:rPr>
+      </w:pPr>
+      <w:r>
+        <w:rPr>
+          <w:rFonts w:ascii="Times New Roman" w:hAnsi="Times New Roman" w:cs="Times New Roman"/>
+        </w:rPr>
+        <w:t>Programa utilizado para el diseño UML.</w:t>
+      </w:r>
+    </w:p>
+    <w:p>
+      <w:pPr>
+        <w:ind w:firstLine="709"/>
+        <w:jc w:val="both"/>
+        <w:rPr>
+          <w:rFonts w:ascii="Times New Roman" w:hAnsi="Times New Roman" w:cs="Times New Roman"/>
+        </w:rPr>
+      </w:pPr>
+      <w:r>
+        <w:rPr>
+          <w:rFonts w:ascii="Times New Roman" w:hAnsi="Times New Roman" w:cs="Times New Roman"/>
+        </w:rPr>
+        <w:t>OBS</w:t>
+      </w:r>
+    </w:p>
+    <w:p>
+      <w:pPr>
+        <w:ind w:firstLine="709"/>
+        <w:jc w:val="both"/>
+        <w:rPr>
+          <w:rFonts w:ascii="Times New Roman" w:hAnsi="Times New Roman" w:cs="Times New Roman"/>
+        </w:rPr>
+      </w:pPr>
+      <w:r>
+        <w:rPr>
+          <w:rFonts w:ascii="Times New Roman" w:hAnsi="Times New Roman" w:cs="Times New Roman"/>
+        </w:rPr>
+        <w:t>Programa utilizado para realizar la captura del vídeo del juego.</w:t>
+      </w:r>
+    </w:p>
+    <w:p>
+      <w:pPr>
+        <w:ind w:firstLine="709"/>
+        <w:jc w:val="both"/>
+        <w:rPr>
+          <w:rFonts w:ascii="Times New Roman" w:hAnsi="Times New Roman" w:cs="Times New Roman"/>
+        </w:rPr>
+      </w:pPr>
     </w:p>
     <w:p>
       <w:pPr>
@@ -7416,6 +7506,7 @@
         <w:rPr>
           <w:rFonts w:ascii="Times New Roman" w:hAnsi="Times New Roman" w:cs="Times New Roman"/>
         </w:rPr>
+        <w:lastRenderedPageBreak/>
         <w:t xml:space="preserve">El lenguaje en que se basa el desarrollo completo del juego es C++ dado el hecho de que es el lenguaje que usa el motor de </w:t>
       </w:r>
       <w:proofErr w:type="spellStart"/>
@@ -7504,7 +7595,6 @@
           <w:b/>
           <w:color w:val="auto"/>
         </w:rPr>
-        <w:lastRenderedPageBreak/>
         <w:t>Bibliotecas</w:t>
       </w:r>
       <w:bookmarkEnd w:id="11"/>
@@ -7966,6 +8056,7 @@
         <w:rPr>
           <w:rFonts w:ascii="Times New Roman" w:hAnsi="Times New Roman" w:cs="Times New Roman"/>
         </w:rPr>
+        <w:lastRenderedPageBreak/>
         <w:t>Con la idea concreta aceptada, el equipo se puso a crear bocetos para plasmar de manera visual cómo debía ser el juego y hacia que había que poner rumbo. Han sido muchos los dibujos y diagramas realizados y con ellos la comprensión del juego entre los integrantes ha sido plena.</w:t>
       </w:r>
     </w:p>
@@ -8049,14 +8140,7 @@
         <w:rPr>
           <w:rFonts w:ascii="Times New Roman" w:hAnsi="Times New Roman" w:cs="Times New Roman"/>
         </w:rPr>
-        <w:t xml:space="preserve"> y en la </w:t>
-      </w:r>
-      <w:r>
-        <w:rPr>
-          <w:rFonts w:ascii="Times New Roman" w:hAnsi="Times New Roman" w:cs="Times New Roman"/>
-        </w:rPr>
-        <w:lastRenderedPageBreak/>
-        <w:t>diversión del mismo. Se busca con insistencia la idea de que jugar a determinados niveles sea todo un reto para el usuario y le incite a seguir intentándolo una y otra vez para conseguir avanzar.</w:t>
+        <w:t xml:space="preserve"> y en la diversión del mismo. Se busca con insistencia la idea de que jugar a determinados niveles sea todo un reto para el usuario y le incite a seguir intentándolo una y otra vez para conseguir avanzar.</w:t>
       </w:r>
     </w:p>
     <w:p>
@@ -8439,6 +8523,7 @@
           <w:b/>
           <w:i/>
         </w:rPr>
+        <w:lastRenderedPageBreak/>
         <w:t>Atrezo</w:t>
       </w:r>
     </w:p>
@@ -8512,7 +8597,6 @@
         <w:rPr>
           <w:rFonts w:ascii="Times New Roman" w:hAnsi="Times New Roman" w:cs="Times New Roman"/>
         </w:rPr>
-        <w:lastRenderedPageBreak/>
         <w:t xml:space="preserve">Para la consecución de su meta, el personaje puede y debe usar ciertos elementos del escenario que se le presentan. Puede necesitarlos o no, pero son un arma muy útil para pensar en posibles soluciones. Además se puede dotar al nivel de elementos </w:t>
       </w:r>
       <w:proofErr w:type="spellStart"/>
@@ -8847,6 +8931,7 @@
         <w:rPr>
           <w:rFonts w:ascii="Times New Roman" w:hAnsi="Times New Roman" w:cs="Times New Roman"/>
         </w:rPr>
+        <w:lastRenderedPageBreak/>
         <w:t>Personaje: Tras la creación del mundo inicial se añade un cubo que representa al personaje. Este se posará encima del mundo y estará capacitado de movimiento a través de dicho escenario. Para el movimiento se tiene especial cuidado de usar un delta de tiempo para que en todos los sistemas el personaje de la misma sensación a la hora de moverse, y camine a la misma velocidad.</w:t>
       </w:r>
     </w:p>
@@ -8905,36 +8990,508 @@
         <w:rPr>
           <w:rFonts w:ascii="Times New Roman" w:hAnsi="Times New Roman" w:cs="Times New Roman"/>
         </w:rPr>
+        <w:t xml:space="preserve">Se dota al personaje de salto y además se hace el movimiento en relación a la </w:t>
+      </w:r>
+      <w:proofErr w:type="spellStart"/>
+      <w:r>
+        <w:rPr>
+          <w:rFonts w:ascii="Times New Roman" w:hAnsi="Times New Roman" w:cs="Times New Roman"/>
+        </w:rPr>
+        <w:t>camara</w:t>
+      </w:r>
+      <w:proofErr w:type="spellEnd"/>
+      <w:r>
+        <w:rPr>
+          <w:rFonts w:ascii="Times New Roman" w:hAnsi="Times New Roman" w:cs="Times New Roman"/>
+        </w:rPr>
+        <w:t xml:space="preserve"> que lo </w:t>
+      </w:r>
+      <w:proofErr w:type="spellStart"/>
+      <w:r>
+        <w:rPr>
+          <w:rFonts w:ascii="Times New Roman" w:hAnsi="Times New Roman" w:cs="Times New Roman"/>
+        </w:rPr>
+        <w:t>esta</w:t>
+      </w:r>
+      <w:proofErr w:type="spellEnd"/>
+      <w:r>
+        <w:rPr>
+          <w:rFonts w:ascii="Times New Roman" w:hAnsi="Times New Roman" w:cs="Times New Roman"/>
+        </w:rPr>
+        <w:t xml:space="preserve"> enfocando, para que siempre podamos mover al personaje para la dirección respecto de nuestra visión.</w:t>
+      </w:r>
+    </w:p>
+    <w:p>
+      <w:pPr>
+        <w:ind w:firstLine="709"/>
+        <w:jc w:val="both"/>
+        <w:rPr>
+          <w:rFonts w:ascii="Times New Roman" w:hAnsi="Times New Roman" w:cs="Times New Roman"/>
+        </w:rPr>
+      </w:pPr>
+      <w:r>
+        <w:rPr>
+          <w:rFonts w:ascii="Times New Roman" w:hAnsi="Times New Roman" w:cs="Times New Roman"/>
+        </w:rPr>
+        <w:t>Se añade la clase Actor, que será la base para construir todos los elementos que aparecen en pantalla tanto si son interactivos como si no lo son.</w:t>
+      </w:r>
+    </w:p>
+    <w:p>
+      <w:pPr>
+        <w:ind w:firstLine="709"/>
+        <w:jc w:val="both"/>
+        <w:rPr>
+          <w:rFonts w:ascii="Times New Roman" w:hAnsi="Times New Roman" w:cs="Times New Roman"/>
+        </w:rPr>
+      </w:pPr>
+      <w:r>
+        <w:rPr>
+          <w:rFonts w:ascii="Times New Roman" w:hAnsi="Times New Roman" w:cs="Times New Roman"/>
+        </w:rPr>
+        <w:t xml:space="preserve">Se añade </w:t>
+      </w:r>
+      <w:proofErr w:type="spellStart"/>
+      <w:r>
+        <w:rPr>
+          <w:rFonts w:ascii="Times New Roman" w:hAnsi="Times New Roman" w:cs="Times New Roman"/>
+        </w:rPr>
+        <w:t>MakeCamera</w:t>
+      </w:r>
+      <w:proofErr w:type="spellEnd"/>
+      <w:r>
+        <w:rPr>
+          <w:rFonts w:ascii="Times New Roman" w:hAnsi="Times New Roman" w:cs="Times New Roman"/>
+        </w:rPr>
+        <w:t xml:space="preserve"> para el control de la cámara. Mediante esta clase se dotará al juego de una </w:t>
+      </w:r>
+      <w:proofErr w:type="spellStart"/>
+      <w:r>
+        <w:rPr>
+          <w:rFonts w:ascii="Times New Roman" w:hAnsi="Times New Roman" w:cs="Times New Roman"/>
+        </w:rPr>
+        <w:t>camara</w:t>
+      </w:r>
+      <w:proofErr w:type="spellEnd"/>
+      <w:r>
+        <w:rPr>
+          <w:rFonts w:ascii="Times New Roman" w:hAnsi="Times New Roman" w:cs="Times New Roman"/>
+        </w:rPr>
+        <w:t xml:space="preserve"> que se mueve en 4 posiciones que corresponden con las 4 caras de la escena. </w:t>
+      </w:r>
+      <w:proofErr w:type="spellStart"/>
+      <w:r>
+        <w:rPr>
+          <w:rFonts w:ascii="Times New Roman" w:hAnsi="Times New Roman" w:cs="Times New Roman"/>
+        </w:rPr>
+        <w:t>Ademas</w:t>
+      </w:r>
+      <w:proofErr w:type="spellEnd"/>
+      <w:r>
+        <w:rPr>
+          <w:rFonts w:ascii="Times New Roman" w:hAnsi="Times New Roman" w:cs="Times New Roman"/>
+        </w:rPr>
+        <w:t xml:space="preserve"> se añade animación entre punto y punto para dar un efecto </w:t>
+      </w:r>
+      <w:proofErr w:type="spellStart"/>
+      <w:proofErr w:type="gramStart"/>
+      <w:r>
+        <w:rPr>
+          <w:rFonts w:ascii="Times New Roman" w:hAnsi="Times New Roman" w:cs="Times New Roman"/>
+        </w:rPr>
+        <w:t>mas</w:t>
+      </w:r>
+      <w:proofErr w:type="spellEnd"/>
+      <w:proofErr w:type="gramEnd"/>
+      <w:r>
+        <w:rPr>
+          <w:rFonts w:ascii="Times New Roman" w:hAnsi="Times New Roman" w:cs="Times New Roman"/>
+        </w:rPr>
+        <w:t xml:space="preserve"> llamativo al cambio de </w:t>
+      </w:r>
+      <w:proofErr w:type="spellStart"/>
+      <w:r>
+        <w:rPr>
+          <w:rFonts w:ascii="Times New Roman" w:hAnsi="Times New Roman" w:cs="Times New Roman"/>
+        </w:rPr>
+        <w:t>camara</w:t>
+      </w:r>
+      <w:proofErr w:type="spellEnd"/>
+      <w:r>
+        <w:rPr>
+          <w:rFonts w:ascii="Times New Roman" w:hAnsi="Times New Roman" w:cs="Times New Roman"/>
+        </w:rPr>
+        <w:t>.</w:t>
+      </w:r>
+    </w:p>
+    <w:p>
+      <w:pPr>
+        <w:ind w:firstLine="709"/>
+        <w:jc w:val="both"/>
+        <w:rPr>
+          <w:rFonts w:ascii="Times New Roman" w:hAnsi="Times New Roman" w:cs="Times New Roman"/>
+        </w:rPr>
+      </w:pPr>
+      <w:r>
+        <w:rPr>
+          <w:rFonts w:ascii="Times New Roman" w:hAnsi="Times New Roman" w:cs="Times New Roman"/>
+        </w:rPr>
+        <w:t xml:space="preserve">El movimiento de la </w:t>
+      </w:r>
+      <w:proofErr w:type="spellStart"/>
+      <w:r>
+        <w:rPr>
+          <w:rFonts w:ascii="Times New Roman" w:hAnsi="Times New Roman" w:cs="Times New Roman"/>
+        </w:rPr>
+        <w:t>camara</w:t>
+      </w:r>
+      <w:proofErr w:type="spellEnd"/>
+      <w:r>
+        <w:rPr>
+          <w:rFonts w:ascii="Times New Roman" w:hAnsi="Times New Roman" w:cs="Times New Roman"/>
+        </w:rPr>
+        <w:t xml:space="preserve"> lo hace en una circunferencia. </w:t>
+      </w:r>
+      <w:r>
+        <w:rPr>
+          <w:rFonts w:ascii="Times New Roman" w:hAnsi="Times New Roman" w:cs="Times New Roman"/>
+        </w:rPr>
+        <w:t xml:space="preserve">Al pulsar el cambio, la </w:t>
+      </w:r>
+      <w:proofErr w:type="spellStart"/>
+      <w:r>
+        <w:rPr>
+          <w:rFonts w:ascii="Times New Roman" w:hAnsi="Times New Roman" w:cs="Times New Roman"/>
+        </w:rPr>
+        <w:t>camara</w:t>
+      </w:r>
+      <w:proofErr w:type="spellEnd"/>
+      <w:r>
+        <w:rPr>
+          <w:rFonts w:ascii="Times New Roman" w:hAnsi="Times New Roman" w:cs="Times New Roman"/>
+        </w:rPr>
+        <w:t xml:space="preserve"> se mueve en pequeños </w:t>
+      </w:r>
+      <w:proofErr w:type="spellStart"/>
+      <w:r>
+        <w:rPr>
+          <w:rFonts w:ascii="Times New Roman" w:hAnsi="Times New Roman" w:cs="Times New Roman"/>
+        </w:rPr>
+        <w:t>angulos</w:t>
+      </w:r>
+      <w:proofErr w:type="spellEnd"/>
+      <w:r>
+        <w:rPr>
+          <w:rFonts w:ascii="Times New Roman" w:hAnsi="Times New Roman" w:cs="Times New Roman"/>
+        </w:rPr>
+        <w:t xml:space="preserve"> hasta alcanzar un </w:t>
+      </w:r>
+      <w:proofErr w:type="spellStart"/>
+      <w:r>
+        <w:rPr>
+          <w:rFonts w:ascii="Times New Roman" w:hAnsi="Times New Roman" w:cs="Times New Roman"/>
+        </w:rPr>
+        <w:t>angulo</w:t>
+      </w:r>
+      <w:proofErr w:type="spellEnd"/>
+      <w:r>
+        <w:rPr>
+          <w:rFonts w:ascii="Times New Roman" w:hAnsi="Times New Roman" w:cs="Times New Roman"/>
+        </w:rPr>
+        <w:t xml:space="preserve"> de 90 que corresponde con el siguiente punto clave.</w:t>
+      </w:r>
+    </w:p>
+    <w:p>
+      <w:pPr>
+        <w:ind w:firstLine="709"/>
+        <w:jc w:val="both"/>
+        <w:rPr>
+          <w:rFonts w:ascii="Times New Roman" w:hAnsi="Times New Roman" w:cs="Times New Roman"/>
+        </w:rPr>
+      </w:pPr>
+      <w:r>
+        <w:rPr>
+          <w:rFonts w:ascii="Times New Roman" w:hAnsi="Times New Roman" w:cs="Times New Roman"/>
+        </w:rPr>
+        <w:t xml:space="preserve">La </w:t>
+      </w:r>
+      <w:proofErr w:type="spellStart"/>
+      <w:r>
+        <w:rPr>
+          <w:rFonts w:ascii="Times New Roman" w:hAnsi="Times New Roman" w:cs="Times New Roman"/>
+        </w:rPr>
+        <w:t>camara</w:t>
+      </w:r>
+      <w:proofErr w:type="spellEnd"/>
+      <w:r>
+        <w:rPr>
+          <w:rFonts w:ascii="Times New Roman" w:hAnsi="Times New Roman" w:cs="Times New Roman"/>
+        </w:rPr>
+        <w:t xml:space="preserve"> siempre estará mirando al centro del escenario, para no perder detalle.</w:t>
+      </w:r>
+    </w:p>
+    <w:p>
+      <w:pPr>
+        <w:ind w:firstLine="709"/>
+        <w:jc w:val="both"/>
+        <w:rPr>
+          <w:rFonts w:ascii="Times New Roman" w:hAnsi="Times New Roman" w:cs="Times New Roman"/>
+        </w:rPr>
+      </w:pPr>
+      <w:r>
+        <w:rPr>
+          <w:rFonts w:ascii="Times New Roman" w:hAnsi="Times New Roman" w:cs="Times New Roman"/>
+        </w:rPr>
+        <w:t xml:space="preserve">El desarrollo de estos primeros pasos se hace poco vistoso al usar modelos de colores. </w:t>
+      </w:r>
+      <w:proofErr w:type="spellStart"/>
+      <w:r>
+        <w:rPr>
+          <w:rFonts w:ascii="Times New Roman" w:hAnsi="Times New Roman" w:cs="Times New Roman"/>
+        </w:rPr>
+        <w:t>Asi</w:t>
+      </w:r>
+      <w:proofErr w:type="spellEnd"/>
+      <w:r>
+        <w:rPr>
+          <w:rFonts w:ascii="Times New Roman" w:hAnsi="Times New Roman" w:cs="Times New Roman"/>
+        </w:rPr>
+        <w:t xml:space="preserve"> pues, para tener algo con mejor aspecto que mostrar en las reuniones de coordinación, se mejoran las texturas y se añade al personaje modelado. </w:t>
+      </w:r>
+      <w:proofErr w:type="spellStart"/>
+      <w:r>
+        <w:rPr>
+          <w:rFonts w:ascii="Times New Roman" w:hAnsi="Times New Roman" w:cs="Times New Roman"/>
+        </w:rPr>
+        <w:t>Ademas</w:t>
+      </w:r>
+      <w:proofErr w:type="spellEnd"/>
+      <w:r>
+        <w:rPr>
+          <w:rFonts w:ascii="Times New Roman" w:hAnsi="Times New Roman" w:cs="Times New Roman"/>
+        </w:rPr>
+        <w:t xml:space="preserve"> se añade un </w:t>
+      </w:r>
+      <w:proofErr w:type="spellStart"/>
+      <w:r>
+        <w:rPr>
+          <w:rFonts w:ascii="Times New Roman" w:hAnsi="Times New Roman" w:cs="Times New Roman"/>
+        </w:rPr>
+        <w:t>skyBox</w:t>
+      </w:r>
+      <w:proofErr w:type="spellEnd"/>
+      <w:r>
+        <w:rPr>
+          <w:rFonts w:ascii="Times New Roman" w:hAnsi="Times New Roman" w:cs="Times New Roman"/>
+        </w:rPr>
+        <w:t xml:space="preserve"> que será lo que se muestre de fondo en los mundos.</w:t>
+      </w:r>
+    </w:p>
+    <w:p>
+      <w:pPr>
+        <w:ind w:firstLine="709"/>
+        <w:jc w:val="both"/>
+        <w:rPr>
+          <w:rFonts w:ascii="Times New Roman" w:hAnsi="Times New Roman" w:cs="Times New Roman"/>
+        </w:rPr>
+      </w:pPr>
+      <w:r>
+        <w:rPr>
+          <w:rFonts w:ascii="Times New Roman" w:hAnsi="Times New Roman" w:cs="Times New Roman"/>
+        </w:rPr>
+        <w:t>Se generaliza la inclusión de actores para que solo se necesite hacer una llamada para incluirlos en la escena. Una única función se encargara de situar a cada actor, dependiendo de su posición y tipo en la escena.</w:t>
+      </w:r>
+    </w:p>
+    <w:p>
+      <w:pPr>
+        <w:ind w:firstLine="709"/>
+        <w:jc w:val="both"/>
+        <w:rPr>
+          <w:rFonts w:ascii="Times New Roman" w:hAnsi="Times New Roman" w:cs="Times New Roman"/>
+        </w:rPr>
+      </w:pPr>
+      <w:r>
+        <w:rPr>
+          <w:rFonts w:ascii="Times New Roman" w:hAnsi="Times New Roman" w:cs="Times New Roman"/>
+        </w:rPr>
+        <w:t>Se añade la orientación del personaje. Según para donde camine, ahora se orienta el nodo que contiene al personaje principal en la dirección en la que camina.</w:t>
+      </w:r>
+    </w:p>
+    <w:p>
+      <w:pPr>
+        <w:ind w:firstLine="709"/>
+        <w:jc w:val="both"/>
+        <w:rPr>
+          <w:rFonts w:ascii="Times New Roman" w:hAnsi="Times New Roman" w:cs="Times New Roman"/>
+        </w:rPr>
+      </w:pPr>
+      <w:r>
+        <w:rPr>
+          <w:rFonts w:ascii="Times New Roman" w:hAnsi="Times New Roman" w:cs="Times New Roman"/>
+        </w:rPr>
+        <w:t xml:space="preserve">Se añaden las sombras a la escena. Mejora la sensación de juego y da un aspecto </w:t>
+      </w:r>
+      <w:proofErr w:type="spellStart"/>
+      <w:proofErr w:type="gramStart"/>
+      <w:r>
+        <w:rPr>
+          <w:rFonts w:ascii="Times New Roman" w:hAnsi="Times New Roman" w:cs="Times New Roman"/>
+        </w:rPr>
+        <w:t>mas</w:t>
+      </w:r>
+      <w:proofErr w:type="spellEnd"/>
+      <w:proofErr w:type="gramEnd"/>
+      <w:r>
+        <w:rPr>
+          <w:rFonts w:ascii="Times New Roman" w:hAnsi="Times New Roman" w:cs="Times New Roman"/>
+        </w:rPr>
+        <w:t xml:space="preserve"> amigable.</w:t>
+      </w:r>
+    </w:p>
+    <w:p>
+      <w:pPr>
+        <w:ind w:firstLine="709"/>
+        <w:jc w:val="both"/>
+        <w:rPr>
+          <w:rFonts w:ascii="Times New Roman" w:hAnsi="Times New Roman" w:cs="Times New Roman"/>
+        </w:rPr>
+      </w:pPr>
+      <w:r>
+        <w:rPr>
+          <w:rFonts w:ascii="Times New Roman" w:hAnsi="Times New Roman" w:cs="Times New Roman"/>
+        </w:rPr>
+        <w:t xml:space="preserve">Se añaden las partículas de caminar de </w:t>
+      </w:r>
+      <w:proofErr w:type="spellStart"/>
+      <w:r>
+        <w:rPr>
+          <w:rFonts w:ascii="Times New Roman" w:hAnsi="Times New Roman" w:cs="Times New Roman"/>
+        </w:rPr>
+        <w:t>nori</w:t>
+      </w:r>
+      <w:proofErr w:type="spellEnd"/>
+      <w:r>
+        <w:rPr>
+          <w:rFonts w:ascii="Times New Roman" w:hAnsi="Times New Roman" w:cs="Times New Roman"/>
+        </w:rPr>
+        <w:t xml:space="preserve">. A la hora de andar y de saltar y caer, </w:t>
+      </w:r>
+      <w:proofErr w:type="spellStart"/>
+      <w:r>
+        <w:rPr>
+          <w:rFonts w:ascii="Times New Roman" w:hAnsi="Times New Roman" w:cs="Times New Roman"/>
+        </w:rPr>
+        <w:t>nori</w:t>
+      </w:r>
+      <w:proofErr w:type="spellEnd"/>
+      <w:r>
+        <w:rPr>
+          <w:rFonts w:ascii="Times New Roman" w:hAnsi="Times New Roman" w:cs="Times New Roman"/>
+        </w:rPr>
+        <w:t xml:space="preserve"> genera unas partículas de polvo que resultan vistosas y claras.</w:t>
+      </w:r>
+    </w:p>
+    <w:p>
+      <w:pPr>
+        <w:ind w:firstLine="709"/>
+        <w:jc w:val="both"/>
+        <w:rPr>
+          <w:rFonts w:ascii="Times New Roman" w:hAnsi="Times New Roman" w:cs="Times New Roman"/>
+        </w:rPr>
+      </w:pPr>
+      <w:r>
+        <w:rPr>
+          <w:rFonts w:ascii="Times New Roman" w:hAnsi="Times New Roman" w:cs="Times New Roman"/>
+        </w:rPr>
+        <w:t xml:space="preserve">Estado del personaje. En este momento se incluye el estado para saber si el personaje se encuentra </w:t>
+      </w:r>
+      <w:proofErr w:type="spellStart"/>
+      <w:r>
+        <w:rPr>
+          <w:rFonts w:ascii="Times New Roman" w:hAnsi="Times New Roman" w:cs="Times New Roman"/>
+        </w:rPr>
+        <w:t>callendo</w:t>
+      </w:r>
+      <w:proofErr w:type="spellEnd"/>
+      <w:r>
+        <w:rPr>
+          <w:rFonts w:ascii="Times New Roman" w:hAnsi="Times New Roman" w:cs="Times New Roman"/>
+        </w:rPr>
+        <w:t>, saltando, parado o caminando. Será necesario para distintos eventos.</w:t>
+      </w:r>
+    </w:p>
+    <w:p>
+      <w:pPr>
+        <w:ind w:firstLine="709"/>
+        <w:jc w:val="both"/>
+        <w:rPr>
+          <w:rFonts w:ascii="Times New Roman" w:hAnsi="Times New Roman" w:cs="Times New Roman"/>
+        </w:rPr>
+      </w:pPr>
+      <w:r>
+        <w:rPr>
+          <w:rFonts w:ascii="Times New Roman" w:hAnsi="Times New Roman" w:cs="Times New Roman"/>
+        </w:rPr>
+        <w:t xml:space="preserve">se crea el método </w:t>
+      </w:r>
+      <w:proofErr w:type="spellStart"/>
+      <w:r>
+        <w:rPr>
+          <w:rFonts w:ascii="Times New Roman" w:hAnsi="Times New Roman" w:cs="Times New Roman"/>
+        </w:rPr>
+        <w:t>updateState</w:t>
+      </w:r>
+      <w:proofErr w:type="spellEnd"/>
+      <w:r>
+        <w:rPr>
+          <w:rFonts w:ascii="Times New Roman" w:hAnsi="Times New Roman" w:cs="Times New Roman"/>
+        </w:rPr>
+        <w:t xml:space="preserve"> en el actor para controlar el estado en que se encuentra cada actor.</w:t>
+      </w:r>
+    </w:p>
+    <w:p>
+      <w:pPr>
+        <w:ind w:firstLine="709"/>
+        <w:jc w:val="both"/>
+        <w:rPr>
+          <w:rFonts w:ascii="Times New Roman" w:hAnsi="Times New Roman" w:cs="Times New Roman"/>
+        </w:rPr>
+      </w:pPr>
+      <w:r>
+        <w:rPr>
+          <w:rFonts w:ascii="Times New Roman" w:hAnsi="Times New Roman" w:cs="Times New Roman"/>
+        </w:rPr>
+        <w:t>Se crean los modelos finales de todos los elementos del juego.</w:t>
+      </w:r>
+    </w:p>
+    <w:p>
+      <w:pPr>
+        <w:ind w:firstLine="709"/>
+        <w:jc w:val="both"/>
+        <w:rPr>
+          <w:rFonts w:ascii="Times New Roman" w:hAnsi="Times New Roman" w:cs="Times New Roman"/>
+        </w:rPr>
+      </w:pPr>
+      <w:r>
+        <w:rPr>
+          <w:rFonts w:ascii="Times New Roman" w:hAnsi="Times New Roman" w:cs="Times New Roman"/>
+        </w:rPr>
+        <w:t>Se añade la funcionalidad para manejo de mando de control de la consola de videojuegos Xbox.</w:t>
+      </w:r>
+    </w:p>
+    <w:p>
+      <w:pPr>
+        <w:ind w:firstLine="709"/>
+        <w:jc w:val="both"/>
+        <w:rPr>
+          <w:rFonts w:ascii="Times New Roman" w:hAnsi="Times New Roman" w:cs="Times New Roman"/>
+        </w:rPr>
+      </w:pPr>
+      <w:r>
+        <w:rPr>
+          <w:rFonts w:ascii="Times New Roman" w:hAnsi="Times New Roman" w:cs="Times New Roman"/>
+        </w:rPr>
         <w:lastRenderedPageBreak/>
-        <w:t xml:space="preserve">Se dota al personaje de salto y además se hace el movimiento en relación a la </w:t>
-      </w:r>
-      <w:proofErr w:type="spellStart"/>
-      <w:r>
-        <w:rPr>
-          <w:rFonts w:ascii="Times New Roman" w:hAnsi="Times New Roman" w:cs="Times New Roman"/>
-        </w:rPr>
-        <w:t>camara</w:t>
-      </w:r>
-      <w:proofErr w:type="spellEnd"/>
-      <w:r>
-        <w:rPr>
-          <w:rFonts w:ascii="Times New Roman" w:hAnsi="Times New Roman" w:cs="Times New Roman"/>
-        </w:rPr>
-        <w:t xml:space="preserve"> que lo </w:t>
-      </w:r>
-      <w:proofErr w:type="spellStart"/>
-      <w:r>
-        <w:rPr>
-          <w:rFonts w:ascii="Times New Roman" w:hAnsi="Times New Roman" w:cs="Times New Roman"/>
-        </w:rPr>
-        <w:t>esta</w:t>
-      </w:r>
-      <w:proofErr w:type="spellEnd"/>
-      <w:r>
-        <w:rPr>
-          <w:rFonts w:ascii="Times New Roman" w:hAnsi="Times New Roman" w:cs="Times New Roman"/>
-        </w:rPr>
-        <w:t xml:space="preserve"> enfocando, para que siempre podamos mover al personaje para la dirección respecto de nuestra visión.</w:t>
+        <w:t>Se crean texturas para los objetos poniendo especial atención en la textura transparente de los objetos invisibles.</w:t>
       </w:r>
     </w:p>
     <w:p>
@@ -8949,7 +9506,21 @@
         <w:rPr>
           <w:rFonts w:ascii="Times New Roman" w:hAnsi="Times New Roman" w:cs="Times New Roman"/>
         </w:rPr>
-        <w:t>Se añade la clase Actor, que será la base para construir todos los elementos que aparecen en pantalla tanto si son interactivos como si no lo son.</w:t>
+        <w:t xml:space="preserve">Se añade la gestión de colisiones entre elementos. El personaje pulsa interruptores, detecta la meta, destroza bloques al subirse en ellos y mueve piedras. Además los interruptores también son pulsados con piedras y las piedras rompen a las </w:t>
+      </w:r>
+      <w:proofErr w:type="spellStart"/>
+      <w:r>
+        <w:rPr>
+          <w:rFonts w:ascii="Times New Roman" w:hAnsi="Times New Roman" w:cs="Times New Roman"/>
+        </w:rPr>
+        <w:t>fragiles</w:t>
+      </w:r>
+      <w:proofErr w:type="spellEnd"/>
+      <w:r>
+        <w:rPr>
+          <w:rFonts w:ascii="Times New Roman" w:hAnsi="Times New Roman" w:cs="Times New Roman"/>
+        </w:rPr>
+        <w:t xml:space="preserve"> si se ponen encima.</w:t>
       </w:r>
     </w:p>
     <w:p>
@@ -8964,72 +9535,176 @@
         <w:rPr>
           <w:rFonts w:ascii="Times New Roman" w:hAnsi="Times New Roman" w:cs="Times New Roman"/>
         </w:rPr>
-        <w:t xml:space="preserve">Se añade </w:t>
-      </w:r>
-      <w:proofErr w:type="spellStart"/>
-      <w:r>
-        <w:rPr>
-          <w:rFonts w:ascii="Times New Roman" w:hAnsi="Times New Roman" w:cs="Times New Roman"/>
-        </w:rPr>
-        <w:t>MakeCamera</w:t>
-      </w:r>
-      <w:proofErr w:type="spellEnd"/>
-      <w:r>
-        <w:rPr>
-          <w:rFonts w:ascii="Times New Roman" w:hAnsi="Times New Roman" w:cs="Times New Roman"/>
-        </w:rPr>
-        <w:t xml:space="preserve"> para el control de la cámara. Mediante esta clase se dotará al juego de una </w:t>
-      </w:r>
-      <w:proofErr w:type="spellStart"/>
-      <w:r>
-        <w:rPr>
-          <w:rFonts w:ascii="Times New Roman" w:hAnsi="Times New Roman" w:cs="Times New Roman"/>
-        </w:rPr>
-        <w:t>camara</w:t>
-      </w:r>
-      <w:proofErr w:type="spellEnd"/>
-      <w:r>
-        <w:rPr>
-          <w:rFonts w:ascii="Times New Roman" w:hAnsi="Times New Roman" w:cs="Times New Roman"/>
-        </w:rPr>
-        <w:t xml:space="preserve"> que se mueve en 4 posiciones que corresponden con las 4 caras de la escena. </w:t>
-      </w:r>
-      <w:proofErr w:type="spellStart"/>
-      <w:r>
-        <w:rPr>
-          <w:rFonts w:ascii="Times New Roman" w:hAnsi="Times New Roman" w:cs="Times New Roman"/>
-        </w:rPr>
-        <w:t>Ademas</w:t>
-      </w:r>
-      <w:proofErr w:type="spellEnd"/>
-      <w:r>
-        <w:rPr>
-          <w:rFonts w:ascii="Times New Roman" w:hAnsi="Times New Roman" w:cs="Times New Roman"/>
-        </w:rPr>
-        <w:t xml:space="preserve"> se añade animación entre punto y punto para dar un efecto </w:t>
-      </w:r>
-      <w:proofErr w:type="spellStart"/>
-      <w:proofErr w:type="gramStart"/>
-      <w:r>
-        <w:rPr>
-          <w:rFonts w:ascii="Times New Roman" w:hAnsi="Times New Roman" w:cs="Times New Roman"/>
-        </w:rPr>
-        <w:t>mas</w:t>
-      </w:r>
-      <w:proofErr w:type="spellEnd"/>
-      <w:proofErr w:type="gramEnd"/>
-      <w:r>
-        <w:rPr>
-          <w:rFonts w:ascii="Times New Roman" w:hAnsi="Times New Roman" w:cs="Times New Roman"/>
-        </w:rPr>
-        <w:t xml:space="preserve"> llamativo al cambio de </w:t>
-      </w:r>
-      <w:proofErr w:type="spellStart"/>
-      <w:r>
-        <w:rPr>
-          <w:rFonts w:ascii="Times New Roman" w:hAnsi="Times New Roman" w:cs="Times New Roman"/>
-        </w:rPr>
-        <w:t>camara</w:t>
+        <w:t>Se añade una lista de actores para tener claro que hay en la escena.</w:t>
+      </w:r>
+    </w:p>
+    <w:p>
+      <w:pPr>
+        <w:ind w:firstLine="709"/>
+        <w:jc w:val="both"/>
+        <w:rPr>
+          <w:rFonts w:ascii="Times New Roman" w:hAnsi="Times New Roman" w:cs="Times New Roman"/>
+        </w:rPr>
+      </w:pPr>
+      <w:r>
+        <w:rPr>
+          <w:rFonts w:ascii="Times New Roman" w:hAnsi="Times New Roman" w:cs="Times New Roman"/>
+        </w:rPr>
+        <w:t xml:space="preserve">Se añaden </w:t>
+      </w:r>
+      <w:proofErr w:type="spellStart"/>
+      <w:r>
+        <w:rPr>
+          <w:rFonts w:ascii="Times New Roman" w:hAnsi="Times New Roman" w:cs="Times New Roman"/>
+        </w:rPr>
+        <w:t>flags</w:t>
+      </w:r>
+      <w:proofErr w:type="spellEnd"/>
+      <w:r>
+        <w:rPr>
+          <w:rFonts w:ascii="Times New Roman" w:hAnsi="Times New Roman" w:cs="Times New Roman"/>
+        </w:rPr>
+        <w:t xml:space="preserve"> para control del tipo de objeto a la hora de colisionar.</w:t>
+      </w:r>
+    </w:p>
+    <w:p>
+      <w:pPr>
+        <w:ind w:firstLine="709"/>
+        <w:jc w:val="both"/>
+        <w:rPr>
+          <w:rFonts w:ascii="Times New Roman" w:hAnsi="Times New Roman" w:cs="Times New Roman"/>
+        </w:rPr>
+      </w:pPr>
+      <w:r>
+        <w:rPr>
+          <w:rFonts w:ascii="Times New Roman" w:hAnsi="Times New Roman" w:cs="Times New Roman"/>
+        </w:rPr>
+        <w:t>Se crean nuevas texturas para nuevos mundos y objetos.</w:t>
+      </w:r>
+    </w:p>
+    <w:p>
+      <w:pPr>
+        <w:ind w:firstLine="709"/>
+        <w:jc w:val="both"/>
+        <w:rPr>
+          <w:rFonts w:ascii="Times New Roman" w:hAnsi="Times New Roman" w:cs="Times New Roman"/>
+        </w:rPr>
+      </w:pPr>
+      <w:r>
+        <w:rPr>
+          <w:rFonts w:ascii="Times New Roman" w:hAnsi="Times New Roman" w:cs="Times New Roman"/>
+        </w:rPr>
+        <w:t>Se añade un atributo a la clase actor, _</w:t>
+      </w:r>
+      <w:proofErr w:type="spellStart"/>
+      <w:r>
+        <w:rPr>
+          <w:rFonts w:ascii="Times New Roman" w:hAnsi="Times New Roman" w:cs="Times New Roman"/>
+        </w:rPr>
+        <w:t>actived</w:t>
+      </w:r>
+      <w:proofErr w:type="spellEnd"/>
+      <w:r>
+        <w:rPr>
+          <w:rFonts w:ascii="Times New Roman" w:hAnsi="Times New Roman" w:cs="Times New Roman"/>
+        </w:rPr>
+        <w:t xml:space="preserve"> para determinar </w:t>
+      </w:r>
+      <w:proofErr w:type="spellStart"/>
+      <w:r>
+        <w:rPr>
+          <w:rFonts w:ascii="Times New Roman" w:hAnsi="Times New Roman" w:cs="Times New Roman"/>
+        </w:rPr>
+        <w:t>cuando</w:t>
+      </w:r>
+      <w:proofErr w:type="spellEnd"/>
+      <w:r>
+        <w:rPr>
+          <w:rFonts w:ascii="Times New Roman" w:hAnsi="Times New Roman" w:cs="Times New Roman"/>
+        </w:rPr>
+        <w:t xml:space="preserve"> dicho actor espera una determinada acción.</w:t>
+      </w:r>
+    </w:p>
+    <w:p>
+      <w:pPr>
+        <w:ind w:firstLine="709"/>
+        <w:jc w:val="both"/>
+        <w:rPr>
+          <w:rFonts w:ascii="Times New Roman" w:hAnsi="Times New Roman" w:cs="Times New Roman"/>
+        </w:rPr>
+      </w:pPr>
+      <w:r>
+        <w:rPr>
+          <w:rFonts w:ascii="Times New Roman" w:hAnsi="Times New Roman" w:cs="Times New Roman"/>
+        </w:rPr>
+        <w:t>Se añade a la clase Actor un contador para programar eventos, como por ejemplo la destrucción de una piedra frágil.</w:t>
+      </w:r>
+    </w:p>
+    <w:p>
+      <w:pPr>
+        <w:ind w:firstLine="709"/>
+        <w:jc w:val="both"/>
+        <w:rPr>
+          <w:rFonts w:ascii="Times New Roman" w:hAnsi="Times New Roman" w:cs="Times New Roman"/>
+        </w:rPr>
+      </w:pPr>
+      <w:r>
+        <w:rPr>
+          <w:rFonts w:ascii="Times New Roman" w:hAnsi="Times New Roman" w:cs="Times New Roman"/>
+        </w:rPr>
+        <w:t>Se añaden las partículas para la eliminación de las piedras frágiles.</w:t>
+      </w:r>
+    </w:p>
+    <w:p>
+      <w:pPr>
+        <w:ind w:firstLine="709"/>
+        <w:jc w:val="both"/>
+        <w:rPr>
+          <w:rFonts w:ascii="Times New Roman" w:hAnsi="Times New Roman" w:cs="Times New Roman"/>
+        </w:rPr>
+      </w:pPr>
+      <w:r>
+        <w:rPr>
+          <w:rFonts w:ascii="Times New Roman" w:hAnsi="Times New Roman" w:cs="Times New Roman"/>
+        </w:rPr>
+        <w:t>Se añade el método de generación de partículas para un actor. Es el propio actor el que genera sus propias partículas dependiendo de la acción que acontece.</w:t>
+      </w:r>
+    </w:p>
+    <w:p>
+      <w:pPr>
+        <w:ind w:firstLine="709"/>
+        <w:jc w:val="both"/>
+        <w:rPr>
+          <w:rFonts w:ascii="Times New Roman" w:hAnsi="Times New Roman" w:cs="Times New Roman"/>
+        </w:rPr>
+      </w:pPr>
+      <w:r>
+        <w:rPr>
+          <w:rFonts w:ascii="Times New Roman" w:hAnsi="Times New Roman" w:cs="Times New Roman"/>
+        </w:rPr>
+        <w:t>Se hacen diversas modificaciones sobre el material de los bloques transparentes para conseguir una transparencia limpia y sin sombras.</w:t>
+      </w:r>
+    </w:p>
+    <w:p>
+      <w:pPr>
+        <w:ind w:firstLine="709"/>
+        <w:jc w:val="both"/>
+        <w:rPr>
+          <w:rFonts w:ascii="Times New Roman" w:hAnsi="Times New Roman" w:cs="Times New Roman"/>
+        </w:rPr>
+      </w:pPr>
+      <w:r>
+        <w:rPr>
+          <w:rFonts w:ascii="Times New Roman" w:hAnsi="Times New Roman" w:cs="Times New Roman"/>
+        </w:rPr>
+        <w:t xml:space="preserve">Se añaden las partículas para la meta. Cuando el personaje consigue terminar la pantalla, se generan partículas en vertical como si se tratase de un </w:t>
+      </w:r>
+      <w:proofErr w:type="spellStart"/>
+      <w:r>
+        <w:rPr>
+          <w:rFonts w:ascii="Times New Roman" w:hAnsi="Times New Roman" w:cs="Times New Roman"/>
+        </w:rPr>
+        <w:t>teletransportador</w:t>
       </w:r>
       <w:proofErr w:type="spellEnd"/>
       <w:r>
@@ -9051,69 +9726,21 @@
         <w:rPr>
           <w:rFonts w:ascii="Times New Roman" w:hAnsi="Times New Roman" w:cs="Times New Roman"/>
         </w:rPr>
-        <w:t xml:space="preserve">El movimiento de la </w:t>
-      </w:r>
-      <w:proofErr w:type="spellStart"/>
-      <w:r>
-        <w:rPr>
-          <w:rFonts w:ascii="Times New Roman" w:hAnsi="Times New Roman" w:cs="Times New Roman"/>
-        </w:rPr>
-        <w:t>camara</w:t>
-      </w:r>
-      <w:proofErr w:type="spellEnd"/>
-      <w:r>
-        <w:rPr>
-          <w:rFonts w:ascii="Times New Roman" w:hAnsi="Times New Roman" w:cs="Times New Roman"/>
-        </w:rPr>
-        <w:t xml:space="preserve"> lo hace en una circunferencia. </w:t>
-      </w:r>
-      <w:r>
-        <w:rPr>
-          <w:rFonts w:ascii="Times New Roman" w:hAnsi="Times New Roman" w:cs="Times New Roman"/>
-        </w:rPr>
-        <w:t xml:space="preserve">Al pulsar el cambio, la </w:t>
-      </w:r>
-      <w:proofErr w:type="spellStart"/>
-      <w:r>
-        <w:rPr>
-          <w:rFonts w:ascii="Times New Roman" w:hAnsi="Times New Roman" w:cs="Times New Roman"/>
-        </w:rPr>
-        <w:t>camara</w:t>
-      </w:r>
-      <w:proofErr w:type="spellEnd"/>
-      <w:r>
-        <w:rPr>
-          <w:rFonts w:ascii="Times New Roman" w:hAnsi="Times New Roman" w:cs="Times New Roman"/>
-        </w:rPr>
-        <w:t xml:space="preserve"> se mueve en pequeños </w:t>
-      </w:r>
-      <w:proofErr w:type="spellStart"/>
-      <w:r>
-        <w:rPr>
-          <w:rFonts w:ascii="Times New Roman" w:hAnsi="Times New Roman" w:cs="Times New Roman"/>
-        </w:rPr>
-        <w:t>angulos</w:t>
-      </w:r>
-      <w:proofErr w:type="spellEnd"/>
-      <w:r>
-        <w:rPr>
-          <w:rFonts w:ascii="Times New Roman" w:hAnsi="Times New Roman" w:cs="Times New Roman"/>
-        </w:rPr>
-        <w:t xml:space="preserve"> hasta alcanzar un </w:t>
-      </w:r>
-      <w:proofErr w:type="spellStart"/>
-      <w:r>
-        <w:rPr>
-          <w:rFonts w:ascii="Times New Roman" w:hAnsi="Times New Roman" w:cs="Times New Roman"/>
-        </w:rPr>
-        <w:t>angulo</w:t>
-      </w:r>
-      <w:proofErr w:type="spellEnd"/>
-      <w:r>
-        <w:rPr>
-          <w:rFonts w:ascii="Times New Roman" w:hAnsi="Times New Roman" w:cs="Times New Roman"/>
-        </w:rPr>
-        <w:t xml:space="preserve"> de 90 que corresponde con el siguiente punto clave.</w:t>
+        <w:t xml:space="preserve">Se añade la funcionalidad de </w:t>
+      </w:r>
+      <w:proofErr w:type="spellStart"/>
+      <w:r>
+        <w:rPr>
+          <w:rFonts w:ascii="Times New Roman" w:hAnsi="Times New Roman" w:cs="Times New Roman"/>
+        </w:rPr>
+        <w:t>Restart</w:t>
+      </w:r>
+      <w:proofErr w:type="spellEnd"/>
+      <w:r>
+        <w:rPr>
+          <w:rFonts w:ascii="Times New Roman" w:hAnsi="Times New Roman" w:cs="Times New Roman"/>
+        </w:rPr>
+        <w:t>. Cuando el jugador crea imposible conseguir la meta, podrá usar esta funcionalidad para resetear el nivel.</w:t>
       </w:r>
     </w:p>
     <w:p>
@@ -9128,21 +9755,49 @@
         <w:rPr>
           <w:rFonts w:ascii="Times New Roman" w:hAnsi="Times New Roman" w:cs="Times New Roman"/>
         </w:rPr>
-        <w:t xml:space="preserve">La </w:t>
-      </w:r>
-      <w:proofErr w:type="spellStart"/>
-      <w:r>
-        <w:rPr>
-          <w:rFonts w:ascii="Times New Roman" w:hAnsi="Times New Roman" w:cs="Times New Roman"/>
-        </w:rPr>
-        <w:t>camara</w:t>
-      </w:r>
-      <w:proofErr w:type="spellEnd"/>
-      <w:r>
-        <w:rPr>
-          <w:rFonts w:ascii="Times New Roman" w:hAnsi="Times New Roman" w:cs="Times New Roman"/>
-        </w:rPr>
-        <w:t xml:space="preserve"> siempre estará mirando al centro del escenario, para no perder detalle.</w:t>
+        <w:t xml:space="preserve">Desarrollo de consecución de meta. Cuando el jugador entra en contacto con la meta, se bloquea su control y se genera una animación que indica que se ha conseguido llegar al final del nivel. Además se </w:t>
+      </w:r>
+      <w:proofErr w:type="spellStart"/>
+      <w:r>
+        <w:rPr>
+          <w:rFonts w:ascii="Times New Roman" w:hAnsi="Times New Roman" w:cs="Times New Roman"/>
+        </w:rPr>
+        <w:t>efectua</w:t>
+      </w:r>
+      <w:proofErr w:type="spellEnd"/>
+      <w:r>
+        <w:rPr>
+          <w:rFonts w:ascii="Times New Roman" w:hAnsi="Times New Roman" w:cs="Times New Roman"/>
+        </w:rPr>
+        <w:t xml:space="preserve"> un </w:t>
+      </w:r>
+      <w:proofErr w:type="spellStart"/>
+      <w:r>
+        <w:rPr>
+          <w:rFonts w:ascii="Times New Roman" w:hAnsi="Times New Roman" w:cs="Times New Roman"/>
+        </w:rPr>
+        <w:t>clean</w:t>
+      </w:r>
+      <w:proofErr w:type="spellEnd"/>
+      <w:r>
+        <w:rPr>
+          <w:rFonts w:ascii="Times New Roman" w:hAnsi="Times New Roman" w:cs="Times New Roman"/>
+        </w:rPr>
+        <w:t xml:space="preserve"> en </w:t>
+      </w:r>
+      <w:proofErr w:type="spellStart"/>
+      <w:r>
+        <w:rPr>
+          <w:rFonts w:ascii="Times New Roman" w:hAnsi="Times New Roman" w:cs="Times New Roman"/>
+        </w:rPr>
+        <w:t>bullet</w:t>
+      </w:r>
+      <w:proofErr w:type="spellEnd"/>
+      <w:r>
+        <w:rPr>
+          <w:rFonts w:ascii="Times New Roman" w:hAnsi="Times New Roman" w:cs="Times New Roman"/>
+        </w:rPr>
+        <w:t xml:space="preserve"> para que el personaje no tome comportamientos extraños al conseguir la meta.</w:t>
       </w:r>
     </w:p>
     <w:p>
@@ -9157,49 +9812,7 @@
         <w:rPr>
           <w:rFonts w:ascii="Times New Roman" w:hAnsi="Times New Roman" w:cs="Times New Roman"/>
         </w:rPr>
-        <w:t xml:space="preserve">El desarrollo de estos primeros pasos se hace poco vistoso al usar modelos de colores. </w:t>
-      </w:r>
-      <w:proofErr w:type="spellStart"/>
-      <w:r>
-        <w:rPr>
-          <w:rFonts w:ascii="Times New Roman" w:hAnsi="Times New Roman" w:cs="Times New Roman"/>
-        </w:rPr>
-        <w:t>Asi</w:t>
-      </w:r>
-      <w:proofErr w:type="spellEnd"/>
-      <w:r>
-        <w:rPr>
-          <w:rFonts w:ascii="Times New Roman" w:hAnsi="Times New Roman" w:cs="Times New Roman"/>
-        </w:rPr>
-        <w:t xml:space="preserve"> pues, para tener algo con mejor aspecto que mostrar en las reuniones de coordinación, se mejoran las texturas y se añade al personaje modelado. </w:t>
-      </w:r>
-      <w:proofErr w:type="spellStart"/>
-      <w:r>
-        <w:rPr>
-          <w:rFonts w:ascii="Times New Roman" w:hAnsi="Times New Roman" w:cs="Times New Roman"/>
-        </w:rPr>
-        <w:t>Ademas</w:t>
-      </w:r>
-      <w:proofErr w:type="spellEnd"/>
-      <w:r>
-        <w:rPr>
-          <w:rFonts w:ascii="Times New Roman" w:hAnsi="Times New Roman" w:cs="Times New Roman"/>
-        </w:rPr>
-        <w:t xml:space="preserve"> se añade un </w:t>
-      </w:r>
-      <w:proofErr w:type="spellStart"/>
-      <w:r>
-        <w:rPr>
-          <w:rFonts w:ascii="Times New Roman" w:hAnsi="Times New Roman" w:cs="Times New Roman"/>
-        </w:rPr>
-        <w:t>skyBox</w:t>
-      </w:r>
-      <w:proofErr w:type="spellEnd"/>
-      <w:r>
-        <w:rPr>
-          <w:rFonts w:ascii="Times New Roman" w:hAnsi="Times New Roman" w:cs="Times New Roman"/>
-        </w:rPr>
-        <w:t xml:space="preserve"> que será lo que se muestre de fondo en los mundos.</w:t>
+        <w:t>Se añade el método que crea el mundo por el que vamos. Cada mundo contendrá unas características muy claras.</w:t>
       </w:r>
     </w:p>
     <w:p>
@@ -9214,7 +9827,49 @@
         <w:rPr>
           <w:rFonts w:ascii="Times New Roman" w:hAnsi="Times New Roman" w:cs="Times New Roman"/>
         </w:rPr>
-        <w:t>Se generaliza la inclusión de actores para que solo se necesite hacer una llamada para incluirlos en la escena. Una única función se encargara de situar a cada actor, dependiendo de su posición y tipo en la escena.</w:t>
+        <w:t xml:space="preserve">Se añaden las clases </w:t>
+      </w:r>
+      <w:proofErr w:type="spellStart"/>
+      <w:r>
+        <w:rPr>
+          <w:rFonts w:ascii="Times New Roman" w:hAnsi="Times New Roman" w:cs="Times New Roman"/>
+        </w:rPr>
+        <w:t>Stage</w:t>
+      </w:r>
+      <w:proofErr w:type="spellEnd"/>
+      <w:r>
+        <w:rPr>
+          <w:rFonts w:ascii="Times New Roman" w:hAnsi="Times New Roman" w:cs="Times New Roman"/>
+        </w:rPr>
+        <w:t xml:space="preserve"> y </w:t>
+      </w:r>
+      <w:proofErr w:type="spellStart"/>
+      <w:r>
+        <w:rPr>
+          <w:rFonts w:ascii="Times New Roman" w:hAnsi="Times New Roman" w:cs="Times New Roman"/>
+        </w:rPr>
+        <w:t>World</w:t>
+      </w:r>
+      <w:proofErr w:type="spellEnd"/>
+      <w:r>
+        <w:rPr>
+          <w:rFonts w:ascii="Times New Roman" w:hAnsi="Times New Roman" w:cs="Times New Roman"/>
+        </w:rPr>
+        <w:t xml:space="preserve"> para controlar y almacenar </w:t>
+      </w:r>
+      <w:proofErr w:type="spellStart"/>
+      <w:r>
+        <w:rPr>
+          <w:rFonts w:ascii="Times New Roman" w:hAnsi="Times New Roman" w:cs="Times New Roman"/>
+        </w:rPr>
+        <w:t>informacion</w:t>
+      </w:r>
+      <w:proofErr w:type="spellEnd"/>
+      <w:r>
+        <w:rPr>
+          <w:rFonts w:ascii="Times New Roman" w:hAnsi="Times New Roman" w:cs="Times New Roman"/>
+        </w:rPr>
+        <w:t xml:space="preserve"> de cada nivel y mundo.</w:t>
       </w:r>
     </w:p>
     <w:p>
@@ -9229,7 +9884,7 @@
         <w:rPr>
           <w:rFonts w:ascii="Times New Roman" w:hAnsi="Times New Roman" w:cs="Times New Roman"/>
         </w:rPr>
-        <w:t>Se añade la orientación del personaje. Según para donde camine, ahora se orienta el nodo que contiene al personaje principal en la dirección en la que camina.</w:t>
+        <w:t>Se crea un generador de niveles por medio de matrices 3D. ahora hacer un nivel es sencillo. Hay que rellenar una plantilla de texto.</w:t>
       </w:r>
     </w:p>
     <w:p>
@@ -9244,23 +9899,7 @@
         <w:rPr>
           <w:rFonts w:ascii="Times New Roman" w:hAnsi="Times New Roman" w:cs="Times New Roman"/>
         </w:rPr>
-        <w:t xml:space="preserve">Se añaden las sombras a la escena. Mejora la sensación de juego y da un aspecto </w:t>
-      </w:r>
-      <w:proofErr w:type="spellStart"/>
-      <w:proofErr w:type="gramStart"/>
-      <w:r>
-        <w:rPr>
-          <w:rFonts w:ascii="Times New Roman" w:hAnsi="Times New Roman" w:cs="Times New Roman"/>
-        </w:rPr>
-        <w:t>mas</w:t>
-      </w:r>
-      <w:proofErr w:type="spellEnd"/>
-      <w:proofErr w:type="gramEnd"/>
-      <w:r>
-        <w:rPr>
-          <w:rFonts w:ascii="Times New Roman" w:hAnsi="Times New Roman" w:cs="Times New Roman"/>
-        </w:rPr>
-        <w:t xml:space="preserve"> amigable.</w:t>
+        <w:t>Se añade la funcionalidad de guardado y carga de progreso del jugador.</w:t>
       </w:r>
     </w:p>
     <w:p>
@@ -9275,35 +9914,7 @@
         <w:rPr>
           <w:rFonts w:ascii="Times New Roman" w:hAnsi="Times New Roman" w:cs="Times New Roman"/>
         </w:rPr>
-        <w:t xml:space="preserve">Se añaden las partículas de caminar de </w:t>
-      </w:r>
-      <w:proofErr w:type="spellStart"/>
-      <w:r>
-        <w:rPr>
-          <w:rFonts w:ascii="Times New Roman" w:hAnsi="Times New Roman" w:cs="Times New Roman"/>
-        </w:rPr>
-        <w:t>nori</w:t>
-      </w:r>
-      <w:proofErr w:type="spellEnd"/>
-      <w:r>
-        <w:rPr>
-          <w:rFonts w:ascii="Times New Roman" w:hAnsi="Times New Roman" w:cs="Times New Roman"/>
-        </w:rPr>
-        <w:t xml:space="preserve">. A la hora de andar y de saltar y caer, </w:t>
-      </w:r>
-      <w:proofErr w:type="spellStart"/>
-      <w:r>
-        <w:rPr>
-          <w:rFonts w:ascii="Times New Roman" w:hAnsi="Times New Roman" w:cs="Times New Roman"/>
-        </w:rPr>
-        <w:t>nori</w:t>
-      </w:r>
-      <w:proofErr w:type="spellEnd"/>
-      <w:r>
-        <w:rPr>
-          <w:rFonts w:ascii="Times New Roman" w:hAnsi="Times New Roman" w:cs="Times New Roman"/>
-        </w:rPr>
-        <w:t xml:space="preserve"> genera unas partículas de polvo que resultan vistosas y claras.</w:t>
+        <w:t>Se crea un mapa para que el jugador vea su progreso al inicio y entre fases. Además se muestra al personaje sobre el mundo en el que se encuentra.</w:t>
       </w:r>
     </w:p>
     <w:p>
@@ -9318,21 +9929,7 @@
         <w:rPr>
           <w:rFonts w:ascii="Times New Roman" w:hAnsi="Times New Roman" w:cs="Times New Roman"/>
         </w:rPr>
-        <w:t xml:space="preserve">Estado del personaje. En este momento se incluye el estado para saber si el personaje se encuentra </w:t>
-      </w:r>
-      <w:proofErr w:type="spellStart"/>
-      <w:r>
-        <w:rPr>
-          <w:rFonts w:ascii="Times New Roman" w:hAnsi="Times New Roman" w:cs="Times New Roman"/>
-        </w:rPr>
-        <w:t>callendo</w:t>
-      </w:r>
-      <w:proofErr w:type="spellEnd"/>
-      <w:r>
-        <w:rPr>
-          <w:rFonts w:ascii="Times New Roman" w:hAnsi="Times New Roman" w:cs="Times New Roman"/>
-        </w:rPr>
-        <w:t>, saltando, parado o caminando. Será necesario para distintos eventos.</w:t>
+        <w:t>Se añade sonido a la escena. En principio se añaden los sonidos para los eventos de juego, como salto, caminar o colisiones con diferentes objetos.</w:t>
       </w:r>
     </w:p>
     <w:p>
@@ -9347,21 +9944,35 @@
         <w:rPr>
           <w:rFonts w:ascii="Times New Roman" w:hAnsi="Times New Roman" w:cs="Times New Roman"/>
         </w:rPr>
-        <w:t xml:space="preserve">se crea el método </w:t>
-      </w:r>
-      <w:proofErr w:type="spellStart"/>
-      <w:r>
-        <w:rPr>
-          <w:rFonts w:ascii="Times New Roman" w:hAnsi="Times New Roman" w:cs="Times New Roman"/>
-        </w:rPr>
-        <w:t>updateState</w:t>
-      </w:r>
-      <w:proofErr w:type="spellEnd"/>
-      <w:r>
-        <w:rPr>
-          <w:rFonts w:ascii="Times New Roman" w:hAnsi="Times New Roman" w:cs="Times New Roman"/>
-        </w:rPr>
-        <w:t xml:space="preserve"> en el actor para controlar el estado en que se encuentra cada actor.</w:t>
+        <w:t xml:space="preserve">Se añade el método </w:t>
+      </w:r>
+      <w:proofErr w:type="spellStart"/>
+      <w:r>
+        <w:rPr>
+          <w:rFonts w:ascii="Times New Roman" w:hAnsi="Times New Roman" w:cs="Times New Roman"/>
+        </w:rPr>
+        <w:t>Dead</w:t>
+      </w:r>
+      <w:proofErr w:type="spellEnd"/>
+      <w:r>
+        <w:rPr>
+          <w:rFonts w:ascii="Times New Roman" w:hAnsi="Times New Roman" w:cs="Times New Roman"/>
+        </w:rPr>
+        <w:t xml:space="preserve"> para detección de eliminación del actor y obrar en consecuencia dependiendo de </w:t>
+      </w:r>
+      <w:proofErr w:type="spellStart"/>
+      <w:r>
+        <w:rPr>
+          <w:rFonts w:ascii="Times New Roman" w:hAnsi="Times New Roman" w:cs="Times New Roman"/>
+        </w:rPr>
+        <w:t>que</w:t>
+      </w:r>
+      <w:proofErr w:type="spellEnd"/>
+      <w:r>
+        <w:rPr>
+          <w:rFonts w:ascii="Times New Roman" w:hAnsi="Times New Roman" w:cs="Times New Roman"/>
+        </w:rPr>
+        <w:t xml:space="preserve"> tipo de actor sea.</w:t>
       </w:r>
     </w:p>
     <w:p>
@@ -9376,7 +9987,78 @@
         <w:rPr>
           <w:rFonts w:ascii="Times New Roman" w:hAnsi="Times New Roman" w:cs="Times New Roman"/>
         </w:rPr>
-        <w:t>Se crean los modelos finales de todos los elementos del juego.</w:t>
+        <w:lastRenderedPageBreak/>
+        <w:t xml:space="preserve">Se crea una animación para la </w:t>
+      </w:r>
+      <w:proofErr w:type="spellStart"/>
+      <w:r>
+        <w:rPr>
+          <w:rFonts w:ascii="Times New Roman" w:hAnsi="Times New Roman" w:cs="Times New Roman"/>
+        </w:rPr>
+        <w:t>splash</w:t>
+      </w:r>
+      <w:proofErr w:type="spellEnd"/>
+      <w:r>
+        <w:rPr>
+          <w:rFonts w:ascii="Times New Roman" w:hAnsi="Times New Roman" w:cs="Times New Roman"/>
+        </w:rPr>
+        <w:t xml:space="preserve"> </w:t>
+      </w:r>
+      <w:proofErr w:type="spellStart"/>
+      <w:r>
+        <w:rPr>
+          <w:rFonts w:ascii="Times New Roman" w:hAnsi="Times New Roman" w:cs="Times New Roman"/>
+        </w:rPr>
+        <w:t>screen</w:t>
+      </w:r>
+      <w:proofErr w:type="spellEnd"/>
+      <w:r>
+        <w:rPr>
+          <w:rFonts w:ascii="Times New Roman" w:hAnsi="Times New Roman" w:cs="Times New Roman"/>
+        </w:rPr>
+        <w:t xml:space="preserve"> y se añade una imagen a la pantalla de </w:t>
+      </w:r>
+      <w:proofErr w:type="spellStart"/>
+      <w:r>
+        <w:rPr>
+          <w:rFonts w:ascii="Times New Roman" w:hAnsi="Times New Roman" w:cs="Times New Roman"/>
+        </w:rPr>
+        <w:t>press</w:t>
+      </w:r>
+      <w:proofErr w:type="spellEnd"/>
+      <w:r>
+        <w:rPr>
+          <w:rFonts w:ascii="Times New Roman" w:hAnsi="Times New Roman" w:cs="Times New Roman"/>
+        </w:rPr>
+        <w:t xml:space="preserve"> </w:t>
+      </w:r>
+      <w:proofErr w:type="spellStart"/>
+      <w:r>
+        <w:rPr>
+          <w:rFonts w:ascii="Times New Roman" w:hAnsi="Times New Roman" w:cs="Times New Roman"/>
+        </w:rPr>
+        <w:t>start</w:t>
+      </w:r>
+      <w:proofErr w:type="spellEnd"/>
+      <w:r>
+        <w:rPr>
+          <w:rFonts w:ascii="Times New Roman" w:hAnsi="Times New Roman" w:cs="Times New Roman"/>
+        </w:rPr>
+        <w:t xml:space="preserve">. Estas pantallas corresponden a un mismo entrado, el estado </w:t>
+      </w:r>
+      <w:proofErr w:type="spellStart"/>
+      <w:r>
+        <w:rPr>
+          <w:rFonts w:ascii="Times New Roman" w:hAnsi="Times New Roman" w:cs="Times New Roman"/>
+        </w:rPr>
+        <w:t>IntroState</w:t>
+      </w:r>
+      <w:proofErr w:type="spellEnd"/>
+      <w:r>
+        <w:rPr>
+          <w:rFonts w:ascii="Times New Roman" w:hAnsi="Times New Roman" w:cs="Times New Roman"/>
+        </w:rPr>
+        <w:t>.</w:t>
       </w:r>
     </w:p>
     <w:p>
@@ -9391,7 +10073,21 @@
         <w:rPr>
           <w:rFonts w:ascii="Times New Roman" w:hAnsi="Times New Roman" w:cs="Times New Roman"/>
         </w:rPr>
-        <w:t>Se añade la funcionalidad para manejo de mando de control de la consola de videojuegos Xbox.</w:t>
+        <w:t xml:space="preserve">Se pone mucho énfasis en que los </w:t>
+      </w:r>
+      <w:proofErr w:type="spellStart"/>
+      <w:r>
+        <w:rPr>
+          <w:rFonts w:ascii="Times New Roman" w:hAnsi="Times New Roman" w:cs="Times New Roman"/>
+        </w:rPr>
+        <w:t>Overlays</w:t>
+      </w:r>
+      <w:proofErr w:type="spellEnd"/>
+      <w:r>
+        <w:rPr>
+          <w:rFonts w:ascii="Times New Roman" w:hAnsi="Times New Roman" w:cs="Times New Roman"/>
+        </w:rPr>
+        <w:t xml:space="preserve"> que componen las pantallas aparezcan con su relación de aspecto original y no se deformen o se salgan de los márgenes de la pantalla.</w:t>
       </w:r>
     </w:p>
     <w:p>
@@ -9406,7 +10102,7 @@
         <w:rPr>
           <w:rFonts w:ascii="Times New Roman" w:hAnsi="Times New Roman" w:cs="Times New Roman"/>
         </w:rPr>
-        <w:t>Se crean texturas para los objetos poniendo especial atención en la textura transparente de los objetos invisibles.</w:t>
+        <w:t>Se añaden todos los mundos con características diferentes cada uno.</w:t>
       </w:r>
     </w:p>
     <w:p>
@@ -9421,21 +10117,7 @@
         <w:rPr>
           <w:rFonts w:ascii="Times New Roman" w:hAnsi="Times New Roman" w:cs="Times New Roman"/>
         </w:rPr>
-        <w:t xml:space="preserve">Se añade la gestión de colisiones entre elementos. El personaje pulsa interruptores, detecta la meta, destroza bloques al subirse en ellos y mueve piedras. Además los interruptores también son pulsados con piedras y las piedras rompen a las </w:t>
-      </w:r>
-      <w:proofErr w:type="spellStart"/>
-      <w:r>
-        <w:rPr>
-          <w:rFonts w:ascii="Times New Roman" w:hAnsi="Times New Roman" w:cs="Times New Roman"/>
-        </w:rPr>
-        <w:t>fragiles</w:t>
-      </w:r>
-      <w:proofErr w:type="spellEnd"/>
-      <w:r>
-        <w:rPr>
-          <w:rFonts w:ascii="Times New Roman" w:hAnsi="Times New Roman" w:cs="Times New Roman"/>
-        </w:rPr>
-        <w:t xml:space="preserve"> si se ponen encima.</w:t>
+        <w:t>Se crean todos los archivos de texturas de los elementos del juego.</w:t>
       </w:r>
     </w:p>
     <w:p>
@@ -9450,8 +10132,38 @@
         <w:rPr>
           <w:rFonts w:ascii="Times New Roman" w:hAnsi="Times New Roman" w:cs="Times New Roman"/>
         </w:rPr>
-        <w:t>Se añade una lista de actores para tener claro que hay en la escena.</w:t>
-      </w:r>
+        <w:t xml:space="preserve">Se añade la música final para pantalla </w:t>
+      </w:r>
+      <w:proofErr w:type="spellStart"/>
+      <w:r>
+        <w:rPr>
+          <w:rFonts w:ascii="Times New Roman" w:hAnsi="Times New Roman" w:cs="Times New Roman"/>
+        </w:rPr>
+        <w:t>press</w:t>
+      </w:r>
+      <w:proofErr w:type="spellEnd"/>
+      <w:r>
+        <w:rPr>
+          <w:rFonts w:ascii="Times New Roman" w:hAnsi="Times New Roman" w:cs="Times New Roman"/>
+        </w:rPr>
+        <w:t xml:space="preserve"> </w:t>
+      </w:r>
+      <w:proofErr w:type="spellStart"/>
+      <w:r>
+        <w:rPr>
+          <w:rFonts w:ascii="Times New Roman" w:hAnsi="Times New Roman" w:cs="Times New Roman"/>
+        </w:rPr>
+        <w:t>start</w:t>
+      </w:r>
+      <w:proofErr w:type="spellEnd"/>
+      <w:r>
+        <w:rPr>
+          <w:rFonts w:ascii="Times New Roman" w:hAnsi="Times New Roman" w:cs="Times New Roman"/>
+        </w:rPr>
+        <w:t>, para el mapa y la música para cada mundo.</w:t>
+      </w:r>
+      <w:bookmarkStart w:id="17" w:name="_GoBack"/>
+      <w:bookmarkEnd w:id="17"/>
     </w:p>
     <w:p>
       <w:pPr>
@@ -9465,632 +10177,6 @@
         <w:rPr>
           <w:rFonts w:ascii="Times New Roman" w:hAnsi="Times New Roman" w:cs="Times New Roman"/>
         </w:rPr>
-        <w:t xml:space="preserve">Se añaden </w:t>
-      </w:r>
-      <w:proofErr w:type="spellStart"/>
-      <w:r>
-        <w:rPr>
-          <w:rFonts w:ascii="Times New Roman" w:hAnsi="Times New Roman" w:cs="Times New Roman"/>
-        </w:rPr>
-        <w:t>flags</w:t>
-      </w:r>
-      <w:proofErr w:type="spellEnd"/>
-      <w:r>
-        <w:rPr>
-          <w:rFonts w:ascii="Times New Roman" w:hAnsi="Times New Roman" w:cs="Times New Roman"/>
-        </w:rPr>
-        <w:t xml:space="preserve"> para control del tipo de objeto a la hora de colisionar.</w:t>
-      </w:r>
-    </w:p>
-    <w:p>
-      <w:pPr>
-        <w:ind w:firstLine="709"/>
-        <w:jc w:val="both"/>
-        <w:rPr>
-          <w:rFonts w:ascii="Times New Roman" w:hAnsi="Times New Roman" w:cs="Times New Roman"/>
-        </w:rPr>
-      </w:pPr>
-      <w:r>
-        <w:rPr>
-          <w:rFonts w:ascii="Times New Roman" w:hAnsi="Times New Roman" w:cs="Times New Roman"/>
-        </w:rPr>
-        <w:lastRenderedPageBreak/>
-        <w:t>Se crean nuevas texturas para nuevos mundos y objetos.</w:t>
-      </w:r>
-    </w:p>
-    <w:p>
-      <w:pPr>
-        <w:ind w:firstLine="709"/>
-        <w:jc w:val="both"/>
-        <w:rPr>
-          <w:rFonts w:ascii="Times New Roman" w:hAnsi="Times New Roman" w:cs="Times New Roman"/>
-        </w:rPr>
-      </w:pPr>
-      <w:r>
-        <w:rPr>
-          <w:rFonts w:ascii="Times New Roman" w:hAnsi="Times New Roman" w:cs="Times New Roman"/>
-        </w:rPr>
-        <w:t>Se añade un atributo a la clase actor, _</w:t>
-      </w:r>
-      <w:proofErr w:type="spellStart"/>
-      <w:r>
-        <w:rPr>
-          <w:rFonts w:ascii="Times New Roman" w:hAnsi="Times New Roman" w:cs="Times New Roman"/>
-        </w:rPr>
-        <w:t>actived</w:t>
-      </w:r>
-      <w:proofErr w:type="spellEnd"/>
-      <w:r>
-        <w:rPr>
-          <w:rFonts w:ascii="Times New Roman" w:hAnsi="Times New Roman" w:cs="Times New Roman"/>
-        </w:rPr>
-        <w:t xml:space="preserve"> para determinar </w:t>
-      </w:r>
-      <w:proofErr w:type="spellStart"/>
-      <w:r>
-        <w:rPr>
-          <w:rFonts w:ascii="Times New Roman" w:hAnsi="Times New Roman" w:cs="Times New Roman"/>
-        </w:rPr>
-        <w:t>cuando</w:t>
-      </w:r>
-      <w:proofErr w:type="spellEnd"/>
-      <w:r>
-        <w:rPr>
-          <w:rFonts w:ascii="Times New Roman" w:hAnsi="Times New Roman" w:cs="Times New Roman"/>
-        </w:rPr>
-        <w:t xml:space="preserve"> dicho actor espera una determinada acción.</w:t>
-      </w:r>
-    </w:p>
-    <w:p>
-      <w:pPr>
-        <w:ind w:firstLine="709"/>
-        <w:jc w:val="both"/>
-        <w:rPr>
-          <w:rFonts w:ascii="Times New Roman" w:hAnsi="Times New Roman" w:cs="Times New Roman"/>
-        </w:rPr>
-      </w:pPr>
-      <w:r>
-        <w:rPr>
-          <w:rFonts w:ascii="Times New Roman" w:hAnsi="Times New Roman" w:cs="Times New Roman"/>
-        </w:rPr>
-        <w:t>Se añade a la clase Actor un contador para programar eventos, como por ejemplo la destrucción de una piedra frágil.</w:t>
-      </w:r>
-    </w:p>
-    <w:p>
-      <w:pPr>
-        <w:ind w:firstLine="709"/>
-        <w:jc w:val="both"/>
-        <w:rPr>
-          <w:rFonts w:ascii="Times New Roman" w:hAnsi="Times New Roman" w:cs="Times New Roman"/>
-        </w:rPr>
-      </w:pPr>
-      <w:r>
-        <w:rPr>
-          <w:rFonts w:ascii="Times New Roman" w:hAnsi="Times New Roman" w:cs="Times New Roman"/>
-        </w:rPr>
-        <w:t>Se añaden las partículas para la eliminación de las piedras frágiles.</w:t>
-      </w:r>
-    </w:p>
-    <w:p>
-      <w:pPr>
-        <w:ind w:firstLine="709"/>
-        <w:jc w:val="both"/>
-        <w:rPr>
-          <w:rFonts w:ascii="Times New Roman" w:hAnsi="Times New Roman" w:cs="Times New Roman"/>
-        </w:rPr>
-      </w:pPr>
-      <w:r>
-        <w:rPr>
-          <w:rFonts w:ascii="Times New Roman" w:hAnsi="Times New Roman" w:cs="Times New Roman"/>
-        </w:rPr>
-        <w:t>Se añade el método de generación de partículas para un actor. Es el propio actor el que genera sus propias partículas dependiendo de la acción que acontece.</w:t>
-      </w:r>
-    </w:p>
-    <w:p>
-      <w:pPr>
-        <w:ind w:firstLine="709"/>
-        <w:jc w:val="both"/>
-        <w:rPr>
-          <w:rFonts w:ascii="Times New Roman" w:hAnsi="Times New Roman" w:cs="Times New Roman"/>
-        </w:rPr>
-      </w:pPr>
-      <w:r>
-        <w:rPr>
-          <w:rFonts w:ascii="Times New Roman" w:hAnsi="Times New Roman" w:cs="Times New Roman"/>
-        </w:rPr>
-        <w:t>Se hacen diversas modificaciones sobre el material de los bloques transparentes para conseguir una transparencia limpia y sin sombras.</w:t>
-      </w:r>
-    </w:p>
-    <w:p>
-      <w:pPr>
-        <w:ind w:firstLine="709"/>
-        <w:jc w:val="both"/>
-        <w:rPr>
-          <w:rFonts w:ascii="Times New Roman" w:hAnsi="Times New Roman" w:cs="Times New Roman"/>
-        </w:rPr>
-      </w:pPr>
-      <w:r>
-        <w:rPr>
-          <w:rFonts w:ascii="Times New Roman" w:hAnsi="Times New Roman" w:cs="Times New Roman"/>
-        </w:rPr>
-        <w:t xml:space="preserve">Se añaden las partículas para la meta. Cuando el personaje consigue terminar la pantalla, se generan partículas en vertical como si se tratase de un </w:t>
-      </w:r>
-      <w:proofErr w:type="spellStart"/>
-      <w:r>
-        <w:rPr>
-          <w:rFonts w:ascii="Times New Roman" w:hAnsi="Times New Roman" w:cs="Times New Roman"/>
-        </w:rPr>
-        <w:t>teletransportador</w:t>
-      </w:r>
-      <w:proofErr w:type="spellEnd"/>
-      <w:r>
-        <w:rPr>
-          <w:rFonts w:ascii="Times New Roman" w:hAnsi="Times New Roman" w:cs="Times New Roman"/>
-        </w:rPr>
-        <w:t>.</w:t>
-      </w:r>
-    </w:p>
-    <w:p>
-      <w:pPr>
-        <w:ind w:firstLine="709"/>
-        <w:jc w:val="both"/>
-        <w:rPr>
-          <w:rFonts w:ascii="Times New Roman" w:hAnsi="Times New Roman" w:cs="Times New Roman"/>
-        </w:rPr>
-      </w:pPr>
-      <w:r>
-        <w:rPr>
-          <w:rFonts w:ascii="Times New Roman" w:hAnsi="Times New Roman" w:cs="Times New Roman"/>
-        </w:rPr>
-        <w:t xml:space="preserve">Se añade la funcionalidad de </w:t>
-      </w:r>
-      <w:proofErr w:type="spellStart"/>
-      <w:r>
-        <w:rPr>
-          <w:rFonts w:ascii="Times New Roman" w:hAnsi="Times New Roman" w:cs="Times New Roman"/>
-        </w:rPr>
-        <w:t>Restart</w:t>
-      </w:r>
-      <w:proofErr w:type="spellEnd"/>
-      <w:r>
-        <w:rPr>
-          <w:rFonts w:ascii="Times New Roman" w:hAnsi="Times New Roman" w:cs="Times New Roman"/>
-        </w:rPr>
-        <w:t>. Cuando el jugador crea imposible conseguir la meta, podrá usar esta funcionalidad para resetear el nivel.</w:t>
-      </w:r>
-    </w:p>
-    <w:p>
-      <w:pPr>
-        <w:ind w:firstLine="709"/>
-        <w:jc w:val="both"/>
-        <w:rPr>
-          <w:rFonts w:ascii="Times New Roman" w:hAnsi="Times New Roman" w:cs="Times New Roman"/>
-        </w:rPr>
-      </w:pPr>
-      <w:r>
-        <w:rPr>
-          <w:rFonts w:ascii="Times New Roman" w:hAnsi="Times New Roman" w:cs="Times New Roman"/>
-        </w:rPr>
-        <w:t xml:space="preserve">Desarrollo de consecución de meta. Cuando el jugador entra en contacto con la meta, se bloquea su control y se genera una animación que indica que se ha conseguido llegar al final del nivel. Además se </w:t>
-      </w:r>
-      <w:proofErr w:type="spellStart"/>
-      <w:r>
-        <w:rPr>
-          <w:rFonts w:ascii="Times New Roman" w:hAnsi="Times New Roman" w:cs="Times New Roman"/>
-        </w:rPr>
-        <w:t>efectua</w:t>
-      </w:r>
-      <w:proofErr w:type="spellEnd"/>
-      <w:r>
-        <w:rPr>
-          <w:rFonts w:ascii="Times New Roman" w:hAnsi="Times New Roman" w:cs="Times New Roman"/>
-        </w:rPr>
-        <w:t xml:space="preserve"> un </w:t>
-      </w:r>
-      <w:proofErr w:type="spellStart"/>
-      <w:r>
-        <w:rPr>
-          <w:rFonts w:ascii="Times New Roman" w:hAnsi="Times New Roman" w:cs="Times New Roman"/>
-        </w:rPr>
-        <w:t>clean</w:t>
-      </w:r>
-      <w:proofErr w:type="spellEnd"/>
-      <w:r>
-        <w:rPr>
-          <w:rFonts w:ascii="Times New Roman" w:hAnsi="Times New Roman" w:cs="Times New Roman"/>
-        </w:rPr>
-        <w:t xml:space="preserve"> en </w:t>
-      </w:r>
-      <w:proofErr w:type="spellStart"/>
-      <w:r>
-        <w:rPr>
-          <w:rFonts w:ascii="Times New Roman" w:hAnsi="Times New Roman" w:cs="Times New Roman"/>
-        </w:rPr>
-        <w:t>bullet</w:t>
-      </w:r>
-      <w:proofErr w:type="spellEnd"/>
-      <w:r>
-        <w:rPr>
-          <w:rFonts w:ascii="Times New Roman" w:hAnsi="Times New Roman" w:cs="Times New Roman"/>
-        </w:rPr>
-        <w:t xml:space="preserve"> para que el personaje no tome comportamientos extraños al conseguir la meta.</w:t>
-      </w:r>
-    </w:p>
-    <w:p>
-      <w:pPr>
-        <w:ind w:firstLine="709"/>
-        <w:jc w:val="both"/>
-        <w:rPr>
-          <w:rFonts w:ascii="Times New Roman" w:hAnsi="Times New Roman" w:cs="Times New Roman"/>
-        </w:rPr>
-      </w:pPr>
-      <w:r>
-        <w:rPr>
-          <w:rFonts w:ascii="Times New Roman" w:hAnsi="Times New Roman" w:cs="Times New Roman"/>
-        </w:rPr>
-        <w:t>Se añade el método que crea el mundo por el que vamos. Cada mundo contendrá unas características muy claras.</w:t>
-      </w:r>
-    </w:p>
-    <w:p>
-      <w:pPr>
-        <w:ind w:firstLine="709"/>
-        <w:jc w:val="both"/>
-        <w:rPr>
-          <w:rFonts w:ascii="Times New Roman" w:hAnsi="Times New Roman" w:cs="Times New Roman"/>
-        </w:rPr>
-      </w:pPr>
-      <w:r>
-        <w:rPr>
-          <w:rFonts w:ascii="Times New Roman" w:hAnsi="Times New Roman" w:cs="Times New Roman"/>
-        </w:rPr>
-        <w:t xml:space="preserve">Se añaden las clases </w:t>
-      </w:r>
-      <w:proofErr w:type="spellStart"/>
-      <w:r>
-        <w:rPr>
-          <w:rFonts w:ascii="Times New Roman" w:hAnsi="Times New Roman" w:cs="Times New Roman"/>
-        </w:rPr>
-        <w:t>Stage</w:t>
-      </w:r>
-      <w:proofErr w:type="spellEnd"/>
-      <w:r>
-        <w:rPr>
-          <w:rFonts w:ascii="Times New Roman" w:hAnsi="Times New Roman" w:cs="Times New Roman"/>
-        </w:rPr>
-        <w:t xml:space="preserve"> y </w:t>
-      </w:r>
-      <w:proofErr w:type="spellStart"/>
-      <w:r>
-        <w:rPr>
-          <w:rFonts w:ascii="Times New Roman" w:hAnsi="Times New Roman" w:cs="Times New Roman"/>
-        </w:rPr>
-        <w:t>World</w:t>
-      </w:r>
-      <w:proofErr w:type="spellEnd"/>
-      <w:r>
-        <w:rPr>
-          <w:rFonts w:ascii="Times New Roman" w:hAnsi="Times New Roman" w:cs="Times New Roman"/>
-        </w:rPr>
-        <w:t xml:space="preserve"> para controlar y almacenar </w:t>
-      </w:r>
-      <w:proofErr w:type="spellStart"/>
-      <w:r>
-        <w:rPr>
-          <w:rFonts w:ascii="Times New Roman" w:hAnsi="Times New Roman" w:cs="Times New Roman"/>
-        </w:rPr>
-        <w:t>informacion</w:t>
-      </w:r>
-      <w:proofErr w:type="spellEnd"/>
-      <w:r>
-        <w:rPr>
-          <w:rFonts w:ascii="Times New Roman" w:hAnsi="Times New Roman" w:cs="Times New Roman"/>
-        </w:rPr>
-        <w:t xml:space="preserve"> de cada nivel y mundo.</w:t>
-      </w:r>
-    </w:p>
-    <w:p>
-      <w:pPr>
-        <w:ind w:firstLine="709"/>
-        <w:jc w:val="both"/>
-        <w:rPr>
-          <w:rFonts w:ascii="Times New Roman" w:hAnsi="Times New Roman" w:cs="Times New Roman"/>
-        </w:rPr>
-      </w:pPr>
-      <w:r>
-        <w:rPr>
-          <w:rFonts w:ascii="Times New Roman" w:hAnsi="Times New Roman" w:cs="Times New Roman"/>
-        </w:rPr>
-        <w:t>Se crea un generador de niveles por medio de matrices 3D. ahora hacer un nivel es sencillo. Hay que rellenar una plantilla de texto.</w:t>
-      </w:r>
-    </w:p>
-    <w:p>
-      <w:pPr>
-        <w:ind w:firstLine="709"/>
-        <w:jc w:val="both"/>
-        <w:rPr>
-          <w:rFonts w:ascii="Times New Roman" w:hAnsi="Times New Roman" w:cs="Times New Roman"/>
-        </w:rPr>
-      </w:pPr>
-      <w:r>
-        <w:rPr>
-          <w:rFonts w:ascii="Times New Roman" w:hAnsi="Times New Roman" w:cs="Times New Roman"/>
-        </w:rPr>
-        <w:t>Se añade la funcionalidad de guardado y carga de progreso del jugador.</w:t>
-      </w:r>
-    </w:p>
-    <w:p>
-      <w:pPr>
-        <w:ind w:firstLine="709"/>
-        <w:jc w:val="both"/>
-        <w:rPr>
-          <w:rFonts w:ascii="Times New Roman" w:hAnsi="Times New Roman" w:cs="Times New Roman"/>
-        </w:rPr>
-      </w:pPr>
-      <w:r>
-        <w:rPr>
-          <w:rFonts w:ascii="Times New Roman" w:hAnsi="Times New Roman" w:cs="Times New Roman"/>
-        </w:rPr>
-        <w:t>Se crea un mapa para que el jugador vea su progreso al inicio y entre fases. Además se muestra al personaje sobre el mundo en el que se encuentra.</w:t>
-      </w:r>
-    </w:p>
-    <w:p>
-      <w:pPr>
-        <w:ind w:firstLine="709"/>
-        <w:jc w:val="both"/>
-        <w:rPr>
-          <w:rFonts w:ascii="Times New Roman" w:hAnsi="Times New Roman" w:cs="Times New Roman"/>
-        </w:rPr>
-      </w:pPr>
-      <w:r>
-        <w:rPr>
-          <w:rFonts w:ascii="Times New Roman" w:hAnsi="Times New Roman" w:cs="Times New Roman"/>
-        </w:rPr>
-        <w:t>Se añade sonido a la escena. En principio se añaden los sonidos para los eventos de juego, como salto, caminar o colisiones con diferentes objetos.</w:t>
-      </w:r>
-    </w:p>
-    <w:p>
-      <w:pPr>
-        <w:ind w:firstLine="709"/>
-        <w:jc w:val="both"/>
-        <w:rPr>
-          <w:rFonts w:ascii="Times New Roman" w:hAnsi="Times New Roman" w:cs="Times New Roman"/>
-        </w:rPr>
-      </w:pPr>
-      <w:r>
-        <w:rPr>
-          <w:rFonts w:ascii="Times New Roman" w:hAnsi="Times New Roman" w:cs="Times New Roman"/>
-        </w:rPr>
-        <w:t xml:space="preserve">Se añade el método </w:t>
-      </w:r>
-      <w:proofErr w:type="spellStart"/>
-      <w:r>
-        <w:rPr>
-          <w:rFonts w:ascii="Times New Roman" w:hAnsi="Times New Roman" w:cs="Times New Roman"/>
-        </w:rPr>
-        <w:t>Dead</w:t>
-      </w:r>
-      <w:proofErr w:type="spellEnd"/>
-      <w:r>
-        <w:rPr>
-          <w:rFonts w:ascii="Times New Roman" w:hAnsi="Times New Roman" w:cs="Times New Roman"/>
-        </w:rPr>
-        <w:t xml:space="preserve"> para detección de eliminación del actor y obrar en consecuencia dependiendo de </w:t>
-      </w:r>
-      <w:proofErr w:type="spellStart"/>
-      <w:r>
-        <w:rPr>
-          <w:rFonts w:ascii="Times New Roman" w:hAnsi="Times New Roman" w:cs="Times New Roman"/>
-        </w:rPr>
-        <w:t>que</w:t>
-      </w:r>
-      <w:proofErr w:type="spellEnd"/>
-      <w:r>
-        <w:rPr>
-          <w:rFonts w:ascii="Times New Roman" w:hAnsi="Times New Roman" w:cs="Times New Roman"/>
-        </w:rPr>
-        <w:t xml:space="preserve"> tipo de actor sea.</w:t>
-      </w:r>
-    </w:p>
-    <w:p>
-      <w:pPr>
-        <w:ind w:firstLine="709"/>
-        <w:jc w:val="both"/>
-        <w:rPr>
-          <w:rFonts w:ascii="Times New Roman" w:hAnsi="Times New Roman" w:cs="Times New Roman"/>
-        </w:rPr>
-      </w:pPr>
-      <w:r>
-        <w:rPr>
-          <w:rFonts w:ascii="Times New Roman" w:hAnsi="Times New Roman" w:cs="Times New Roman"/>
-        </w:rPr>
-        <w:t xml:space="preserve">Se crea una animación para la </w:t>
-      </w:r>
-      <w:proofErr w:type="spellStart"/>
-      <w:r>
-        <w:rPr>
-          <w:rFonts w:ascii="Times New Roman" w:hAnsi="Times New Roman" w:cs="Times New Roman"/>
-        </w:rPr>
-        <w:t>splash</w:t>
-      </w:r>
-      <w:proofErr w:type="spellEnd"/>
-      <w:r>
-        <w:rPr>
-          <w:rFonts w:ascii="Times New Roman" w:hAnsi="Times New Roman" w:cs="Times New Roman"/>
-        </w:rPr>
-        <w:t xml:space="preserve"> </w:t>
-      </w:r>
-      <w:proofErr w:type="spellStart"/>
-      <w:r>
-        <w:rPr>
-          <w:rFonts w:ascii="Times New Roman" w:hAnsi="Times New Roman" w:cs="Times New Roman"/>
-        </w:rPr>
-        <w:t>screen</w:t>
-      </w:r>
-      <w:proofErr w:type="spellEnd"/>
-      <w:r>
-        <w:rPr>
-          <w:rFonts w:ascii="Times New Roman" w:hAnsi="Times New Roman" w:cs="Times New Roman"/>
-        </w:rPr>
-        <w:t xml:space="preserve"> y se añade una imagen a la pantalla de </w:t>
-      </w:r>
-      <w:proofErr w:type="spellStart"/>
-      <w:r>
-        <w:rPr>
-          <w:rFonts w:ascii="Times New Roman" w:hAnsi="Times New Roman" w:cs="Times New Roman"/>
-        </w:rPr>
-        <w:t>press</w:t>
-      </w:r>
-      <w:proofErr w:type="spellEnd"/>
-      <w:r>
-        <w:rPr>
-          <w:rFonts w:ascii="Times New Roman" w:hAnsi="Times New Roman" w:cs="Times New Roman"/>
-        </w:rPr>
-        <w:t xml:space="preserve"> </w:t>
-      </w:r>
-      <w:proofErr w:type="spellStart"/>
-      <w:r>
-        <w:rPr>
-          <w:rFonts w:ascii="Times New Roman" w:hAnsi="Times New Roman" w:cs="Times New Roman"/>
-        </w:rPr>
-        <w:t>start</w:t>
-      </w:r>
-      <w:proofErr w:type="spellEnd"/>
-      <w:r>
-        <w:rPr>
-          <w:rFonts w:ascii="Times New Roman" w:hAnsi="Times New Roman" w:cs="Times New Roman"/>
-        </w:rPr>
-        <w:t xml:space="preserve">. Estas pantallas corresponden a un mismo entrado, el estado </w:t>
-      </w:r>
-      <w:proofErr w:type="spellStart"/>
-      <w:r>
-        <w:rPr>
-          <w:rFonts w:ascii="Times New Roman" w:hAnsi="Times New Roman" w:cs="Times New Roman"/>
-        </w:rPr>
-        <w:t>IntroState</w:t>
-      </w:r>
-      <w:proofErr w:type="spellEnd"/>
-      <w:r>
-        <w:rPr>
-          <w:rFonts w:ascii="Times New Roman" w:hAnsi="Times New Roman" w:cs="Times New Roman"/>
-        </w:rPr>
-        <w:t>.</w:t>
-      </w:r>
-    </w:p>
-    <w:p>
-      <w:pPr>
-        <w:ind w:firstLine="709"/>
-        <w:jc w:val="both"/>
-        <w:rPr>
-          <w:rFonts w:ascii="Times New Roman" w:hAnsi="Times New Roman" w:cs="Times New Roman"/>
-        </w:rPr>
-      </w:pPr>
-      <w:r>
-        <w:rPr>
-          <w:rFonts w:ascii="Times New Roman" w:hAnsi="Times New Roman" w:cs="Times New Roman"/>
-        </w:rPr>
-        <w:t xml:space="preserve">Se pone mucho énfasis en que los </w:t>
-      </w:r>
-      <w:proofErr w:type="spellStart"/>
-      <w:r>
-        <w:rPr>
-          <w:rFonts w:ascii="Times New Roman" w:hAnsi="Times New Roman" w:cs="Times New Roman"/>
-        </w:rPr>
-        <w:t>Overlays</w:t>
-      </w:r>
-      <w:proofErr w:type="spellEnd"/>
-      <w:r>
-        <w:rPr>
-          <w:rFonts w:ascii="Times New Roman" w:hAnsi="Times New Roman" w:cs="Times New Roman"/>
-        </w:rPr>
-        <w:t xml:space="preserve"> que componen las pantallas aparezcan con su relación de aspecto original y no se deformen o se salgan de los márgenes de la pantalla.</w:t>
-      </w:r>
-    </w:p>
-    <w:p>
-      <w:pPr>
-        <w:ind w:firstLine="709"/>
-        <w:jc w:val="both"/>
-        <w:rPr>
-          <w:rFonts w:ascii="Times New Roman" w:hAnsi="Times New Roman" w:cs="Times New Roman"/>
-        </w:rPr>
-      </w:pPr>
-      <w:r>
-        <w:rPr>
-          <w:rFonts w:ascii="Times New Roman" w:hAnsi="Times New Roman" w:cs="Times New Roman"/>
-        </w:rPr>
-        <w:t>Se añaden todos los mundos con características diferentes cada uno.</w:t>
-      </w:r>
-    </w:p>
-    <w:p>
-      <w:pPr>
-        <w:ind w:firstLine="709"/>
-        <w:jc w:val="both"/>
-        <w:rPr>
-          <w:rFonts w:ascii="Times New Roman" w:hAnsi="Times New Roman" w:cs="Times New Roman"/>
-        </w:rPr>
-      </w:pPr>
-      <w:r>
-        <w:rPr>
-          <w:rFonts w:ascii="Times New Roman" w:hAnsi="Times New Roman" w:cs="Times New Roman"/>
-        </w:rPr>
-        <w:t>Se crean todos los archivos de texturas de los elementos del juego.</w:t>
-      </w:r>
-    </w:p>
-    <w:p>
-      <w:pPr>
-        <w:ind w:firstLine="709"/>
-        <w:jc w:val="both"/>
-        <w:rPr>
-          <w:rFonts w:ascii="Times New Roman" w:hAnsi="Times New Roman" w:cs="Times New Roman"/>
-        </w:rPr>
-      </w:pPr>
-      <w:r>
-        <w:rPr>
-          <w:rFonts w:ascii="Times New Roman" w:hAnsi="Times New Roman" w:cs="Times New Roman"/>
-        </w:rPr>
-        <w:t xml:space="preserve">Se añade la música final para pantalla </w:t>
-      </w:r>
-      <w:proofErr w:type="spellStart"/>
-      <w:r>
-        <w:rPr>
-          <w:rFonts w:ascii="Times New Roman" w:hAnsi="Times New Roman" w:cs="Times New Roman"/>
-        </w:rPr>
-        <w:t>press</w:t>
-      </w:r>
-      <w:proofErr w:type="spellEnd"/>
-      <w:r>
-        <w:rPr>
-          <w:rFonts w:ascii="Times New Roman" w:hAnsi="Times New Roman" w:cs="Times New Roman"/>
-        </w:rPr>
-        <w:t xml:space="preserve"> </w:t>
-      </w:r>
-      <w:proofErr w:type="spellStart"/>
-      <w:r>
-        <w:rPr>
-          <w:rFonts w:ascii="Times New Roman" w:hAnsi="Times New Roman" w:cs="Times New Roman"/>
-        </w:rPr>
-        <w:t>start</w:t>
-      </w:r>
-      <w:proofErr w:type="spellEnd"/>
-      <w:r>
-        <w:rPr>
-          <w:rFonts w:ascii="Times New Roman" w:hAnsi="Times New Roman" w:cs="Times New Roman"/>
-        </w:rPr>
-        <w:t>, para el mapa y la música para cada mundo.</w:t>
-      </w:r>
-    </w:p>
-    <w:p>
-      <w:pPr>
-        <w:ind w:firstLine="709"/>
-        <w:jc w:val="both"/>
-        <w:rPr>
-          <w:rFonts w:ascii="Times New Roman" w:hAnsi="Times New Roman" w:cs="Times New Roman"/>
-        </w:rPr>
-      </w:pPr>
-      <w:r>
-        <w:rPr>
-          <w:rFonts w:ascii="Times New Roman" w:hAnsi="Times New Roman" w:cs="Times New Roman"/>
-        </w:rPr>
-        <w:lastRenderedPageBreak/>
         <w:t>Se modifican los elementos de pantalla como Pausa o información de la pantalla por la que va el jugador en ese momento</w:t>
       </w:r>
       <w:r>
@@ -10112,7 +10198,7 @@
           <w:color w:val="auto"/>
         </w:rPr>
       </w:pPr>
-      <w:bookmarkStart w:id="17" w:name="_Toc455363112"/>
+      <w:bookmarkStart w:id="18" w:name="_Toc455363112"/>
       <w:r>
         <w:rPr>
           <w:rFonts w:ascii="Times New Roman" w:hAnsi="Times New Roman" w:cs="Times New Roman"/>
@@ -10120,7 +10206,7 @@
         </w:rPr>
         <w:t>main.cpp</w:t>
       </w:r>
-      <w:bookmarkEnd w:id="17"/>
+      <w:bookmarkEnd w:id="18"/>
     </w:p>
     <w:p>
       <w:pPr>
@@ -10720,7 +10806,7 @@
           <w:color w:val="auto"/>
         </w:rPr>
       </w:pPr>
-      <w:bookmarkStart w:id="18" w:name="_Toc455363113"/>
+      <w:bookmarkStart w:id="19" w:name="_Toc455363113"/>
       <w:r>
         <w:rPr>
           <w:rFonts w:ascii="Times New Roman" w:hAnsi="Times New Roman" w:cs="Times New Roman"/>
@@ -10728,7 +10814,7 @@
         </w:rPr>
         <w:t>GameManager.cpp</w:t>
       </w:r>
-      <w:bookmarkEnd w:id="18"/>
+      <w:bookmarkEnd w:id="19"/>
     </w:p>
     <w:p>
       <w:pPr>
@@ -10744,10 +10830,11 @@
       <w:r>
         <w:rPr>
           <w:rFonts w:ascii="Consolas" w:hAnsi="Consolas" w:cs="Consolas"/>
+          <w:noProof/>
           <w:color w:val="000000"/>
           <w:sz w:val="19"/>
           <w:szCs w:val="19"/>
-          <w:lang w:val="en-US"/>
+          <w:lang w:eastAsia="es-ES"/>
         </w:rPr>
         <w:drawing>
           <wp:anchor distT="0" distB="0" distL="114300" distR="114300" simplePos="0" relativeHeight="251658240" behindDoc="1" locked="0" layoutInCell="1" allowOverlap="1" wp14:anchorId="1DD8781C" wp14:editId="1484848B">
@@ -11671,7 +11758,14 @@
         <w:rPr>
           <w:rFonts w:ascii="Times New Roman" w:hAnsi="Times New Roman" w:cs="Times New Roman"/>
         </w:rPr>
-        <w:t xml:space="preserve"> utilizan para manejar los distintos estados por los que puede pasar el juego y de esta manera el flujo de ejecución.</w:t>
+        <w:t xml:space="preserve"> utilizan para manejar los distintos </w:t>
+      </w:r>
+      <w:r>
+        <w:rPr>
+          <w:rFonts w:ascii="Times New Roman" w:hAnsi="Times New Roman" w:cs="Times New Roman"/>
+        </w:rPr>
+        <w:lastRenderedPageBreak/>
+        <w:t>estados por los que puede pasar el juego y de esta manera el flujo de ejecución.</w:t>
       </w:r>
     </w:p>
     <w:p>
@@ -11753,7 +11847,7 @@
         <w:autoSpaceDN w:val="0"/>
         <w:adjustRightInd w:val="0"/>
         <w:spacing w:after="0" w:line="240" w:lineRule="auto"/>
-        <w:ind w:left="708"/>
+        <w:ind w:firstLine="708"/>
         <w:jc w:val="both"/>
         <w:rPr>
           <w:rFonts w:ascii="Consolas" w:hAnsi="Consolas" w:cs="Consolas"/>
@@ -11765,19 +11859,33 @@
       </w:pPr>
       <w:r>
         <w:rPr>
+          <w:rFonts w:ascii="Times New Roman" w:hAnsi="Times New Roman" w:cs="Times New Roman"/>
+        </w:rPr>
+        <w:t xml:space="preserve">Cuando detecta un evento de tipo </w:t>
+      </w:r>
+      <w:proofErr w:type="spellStart"/>
+      <w:r>
+        <w:rPr>
           <w:rFonts w:ascii="Consolas" w:hAnsi="Consolas" w:cs="Consolas"/>
           <w:color w:val="000000"/>
           <w:sz w:val="19"/>
           <w:szCs w:val="19"/>
           <w:highlight w:val="white"/>
         </w:rPr>
-        <w:tab/>
-      </w:r>
-      <w:r>
-        <w:rPr>
-          <w:rFonts w:ascii="Times New Roman" w:hAnsi="Times New Roman" w:cs="Times New Roman"/>
-        </w:rPr>
-        <w:t xml:space="preserve">Cuando detecta un evento de tipo </w:t>
+        <w:t>buttonPressed</w:t>
+      </w:r>
+      <w:proofErr w:type="spellEnd"/>
+      <w:r>
+        <w:rPr>
+          <w:rFonts w:ascii="Times New Roman" w:hAnsi="Times New Roman" w:cs="Times New Roman"/>
+        </w:rPr>
+        <w:t xml:space="preserve">, </w:t>
+      </w:r>
+      <w:r>
+        <w:rPr>
+          <w:rFonts w:ascii="Times New Roman" w:hAnsi="Times New Roman" w:cs="Times New Roman"/>
+        </w:rPr>
+        <w:t xml:space="preserve">convierte este evento de joystick para que lance un evento de tipo </w:t>
       </w:r>
       <w:proofErr w:type="spellStart"/>
       <w:r>
@@ -11788,49 +11896,46 @@
           <w:szCs w:val="19"/>
           <w:highlight w:val="white"/>
         </w:rPr>
-        <w:t>buttonPressed</w:t>
-      </w:r>
-      <w:proofErr w:type="spellEnd"/>
-      <w:r>
-        <w:rPr>
-          <w:rFonts w:ascii="Times New Roman" w:hAnsi="Times New Roman" w:cs="Times New Roman"/>
-        </w:rPr>
-        <w:t xml:space="preserve">, </w:t>
-      </w:r>
-      <w:r>
-        <w:rPr>
-          <w:rFonts w:ascii="Times New Roman" w:hAnsi="Times New Roman" w:cs="Times New Roman"/>
-        </w:rPr>
-        <w:t xml:space="preserve">convierte este evento de joystick para que lance un evento de tipo </w:t>
-      </w:r>
-      <w:proofErr w:type="spellStart"/>
+        <w:t>KeyListener</w:t>
+      </w:r>
+      <w:proofErr w:type="spellEnd"/>
       <w:r>
         <w:rPr>
           <w:rFonts w:ascii="Consolas" w:hAnsi="Consolas" w:cs="Consolas"/>
           <w:color w:val="000000"/>
           <w:sz w:val="19"/>
           <w:szCs w:val="19"/>
+        </w:rPr>
+        <w:t xml:space="preserve"> </w:t>
+      </w:r>
+      <w:r>
+        <w:rPr>
+          <w:rFonts w:ascii="Times New Roman" w:hAnsi="Times New Roman" w:cs="Times New Roman"/>
+        </w:rPr>
+        <w:t xml:space="preserve">y de esta manera no tener que hacer que hereden el resto de clases de </w:t>
+      </w:r>
+      <w:proofErr w:type="spellStart"/>
+      <w:r>
+        <w:rPr>
+          <w:rFonts w:ascii="Consolas" w:hAnsi="Consolas" w:cs="Consolas"/>
+          <w:color w:val="000000"/>
+          <w:sz w:val="19"/>
+          <w:szCs w:val="19"/>
           <w:highlight w:val="white"/>
         </w:rPr>
-        <w:t>KeyListener</w:t>
-      </w:r>
-      <w:proofErr w:type="spellEnd"/>
+        <w:t>J</w:t>
+      </w:r>
       <w:r>
         <w:rPr>
           <w:rFonts w:ascii="Consolas" w:hAnsi="Consolas" w:cs="Consolas"/>
           <w:color w:val="000000"/>
           <w:sz w:val="19"/>
           <w:szCs w:val="19"/>
-        </w:rPr>
-        <w:t xml:space="preserve"> </w:t>
-      </w:r>
-      <w:r>
-        <w:rPr>
-          <w:rFonts w:ascii="Times New Roman" w:hAnsi="Times New Roman" w:cs="Times New Roman"/>
-        </w:rPr>
-        <w:t xml:space="preserve">y de esta manera no tener que hacer que hereden el resto de clases de </w:t>
-      </w:r>
-      <w:proofErr w:type="spellStart"/>
+          <w:highlight w:val="white"/>
+        </w:rPr>
+        <w:t>oystickListener</w:t>
+      </w:r>
+      <w:proofErr w:type="spellEnd"/>
       <w:r>
         <w:rPr>
           <w:rFonts w:ascii="Consolas" w:hAnsi="Consolas" w:cs="Consolas"/>
@@ -11839,43 +11944,7 @@
           <w:szCs w:val="19"/>
           <w:highlight w:val="white"/>
         </w:rPr>
-        <w:t>J</w:t>
-      </w:r>
-      <w:r>
-        <w:rPr>
-          <w:rFonts w:ascii="Consolas" w:hAnsi="Consolas" w:cs="Consolas"/>
-          <w:color w:val="000000"/>
-          <w:sz w:val="19"/>
-          <w:szCs w:val="19"/>
-          <w:highlight w:val="white"/>
-        </w:rPr>
-        <w:t>oystickListener</w:t>
-      </w:r>
-      <w:proofErr w:type="spellEnd"/>
-      <w:r>
-        <w:rPr>
-          <w:rFonts w:ascii="Consolas" w:hAnsi="Consolas" w:cs="Consolas"/>
-          <w:color w:val="000000"/>
-          <w:sz w:val="19"/>
-          <w:szCs w:val="19"/>
-          <w:highlight w:val="white"/>
-        </w:rPr>
         <w:t>.</w:t>
-      </w:r>
-    </w:p>
-    <w:p>
-      <w:pPr>
-        <w:rPr>
-          <w:rFonts w:ascii="Times New Roman" w:eastAsiaTheme="majorEastAsia" w:hAnsi="Times New Roman" w:cs="Times New Roman"/>
-          <w:b/>
-          <w:bCs/>
-        </w:rPr>
-      </w:pPr>
-      <w:r>
-        <w:rPr>
-          <w:rFonts w:ascii="Times New Roman" w:hAnsi="Times New Roman" w:cs="Times New Roman"/>
-        </w:rPr>
-        <w:br w:type="page"/>
       </w:r>
     </w:p>
     <w:p>
@@ -11892,21 +11961,24 @@
           <w:color w:val="auto"/>
         </w:rPr>
       </w:pPr>
-      <w:bookmarkStart w:id="19" w:name="_Toc455363114"/>
+      <w:bookmarkStart w:id="20" w:name="_Toc455363114"/>
       <w:proofErr w:type="spellStart"/>
       <w:r>
         <w:rPr>
           <w:rFonts w:ascii="Times New Roman" w:hAnsi="Times New Roman" w:cs="Times New Roman"/>
           <w:color w:val="auto"/>
         </w:rPr>
-        <w:lastRenderedPageBreak/>
         <w:t>GameState.h</w:t>
       </w:r>
-      <w:bookmarkEnd w:id="19"/>
-      <w:proofErr w:type="spellEnd"/>
-    </w:p>
-    <w:p>
-      <w:r>
+      <w:bookmarkEnd w:id="20"/>
+      <w:proofErr w:type="spellEnd"/>
+    </w:p>
+    <w:p>
+      <w:r>
+        <w:rPr>
+          <w:noProof/>
+          <w:lang w:eastAsia="es-ES"/>
+        </w:rPr>
         <w:drawing>
           <wp:inline distT="0" distB="0" distL="0" distR="0" wp14:anchorId="3ADD8F14" wp14:editId="60C6D026">
             <wp:extent cx="5086350" cy="3838575"/>
@@ -11947,6 +12019,7 @@
     <w:p>
       <w:pPr>
         <w:ind w:firstLine="708"/>
+        <w:jc w:val="both"/>
         <w:rPr>
           <w:rFonts w:ascii="Consolas" w:hAnsi="Consolas" w:cs="Consolas"/>
           <w:color w:val="000000" w:themeColor="text1"/>
@@ -11955,14 +12028,23 @@
         </w:rPr>
       </w:pPr>
       <w:r>
+        <w:rPr>
+          <w:rFonts w:ascii="Times New Roman" w:hAnsi="Times New Roman" w:cs="Times New Roman"/>
+        </w:rPr>
         <w:t xml:space="preserve">Clase abstracta que representa un estado </w:t>
       </w:r>
       <w:proofErr w:type="gramStart"/>
       <w:r>
+        <w:rPr>
+          <w:rFonts w:ascii="Times New Roman" w:hAnsi="Times New Roman" w:cs="Times New Roman"/>
+        </w:rPr>
         <w:t>básica</w:t>
       </w:r>
       <w:proofErr w:type="gramEnd"/>
       <w:r>
+        <w:rPr>
+          <w:rFonts w:ascii="Times New Roman" w:hAnsi="Times New Roman" w:cs="Times New Roman"/>
+        </w:rPr>
         <w:t xml:space="preserve"> de la cual heredan </w:t>
       </w:r>
       <w:proofErr w:type="spellStart"/>
@@ -12080,6 +12162,360 @@
           <w:szCs w:val="19"/>
         </w:rPr>
         <w:t>.</w:t>
+      </w:r>
+    </w:p>
+    <w:p>
+      <w:pPr>
+        <w:autoSpaceDE w:val="0"/>
+        <w:autoSpaceDN w:val="0"/>
+        <w:adjustRightInd w:val="0"/>
+        <w:spacing w:after="0" w:line="240" w:lineRule="auto"/>
+        <w:ind w:firstLine="708"/>
+        <w:jc w:val="both"/>
+        <w:rPr>
+          <w:rFonts w:ascii="Times New Roman" w:hAnsi="Times New Roman" w:cs="Times New Roman"/>
+        </w:rPr>
+      </w:pPr>
+      <w:r>
+        <w:rPr>
+          <w:rFonts w:ascii="Times New Roman" w:hAnsi="Times New Roman" w:cs="Times New Roman"/>
+        </w:rPr>
+        <w:t>Sus clases hijas deben implementar todos sus métodos, y en concreto,</w:t>
+      </w:r>
+      <w:r>
+        <w:rPr>
+          <w:rFonts w:ascii="Consolas" w:hAnsi="Consolas" w:cs="Consolas"/>
+          <w:color w:val="000000"/>
+          <w:sz w:val="19"/>
+          <w:szCs w:val="19"/>
+          <w:highlight w:val="white"/>
+        </w:rPr>
+        <w:t xml:space="preserve"> </w:t>
+      </w:r>
+      <w:proofErr w:type="spellStart"/>
+      <w:r>
+        <w:rPr>
+          <w:rFonts w:ascii="Consolas" w:hAnsi="Consolas" w:cs="Consolas"/>
+          <w:color w:val="000000"/>
+          <w:sz w:val="19"/>
+          <w:szCs w:val="19"/>
+          <w:highlight w:val="white"/>
+        </w:rPr>
+        <w:t>keyPressed</w:t>
+      </w:r>
+      <w:proofErr w:type="spellEnd"/>
+      <w:r>
+        <w:rPr>
+          <w:rFonts w:ascii="Consolas" w:hAnsi="Consolas" w:cs="Consolas"/>
+          <w:color w:val="000000"/>
+          <w:sz w:val="19"/>
+          <w:szCs w:val="19"/>
+          <w:highlight w:val="white"/>
+        </w:rPr>
+        <w:t xml:space="preserve"> y</w:t>
+      </w:r>
+      <w:r>
+        <w:rPr>
+          <w:rFonts w:ascii="Consolas" w:hAnsi="Consolas" w:cs="Consolas"/>
+          <w:color w:val="000000"/>
+          <w:sz w:val="19"/>
+          <w:szCs w:val="19"/>
+          <w:highlight w:val="white"/>
+        </w:rPr>
+        <w:t xml:space="preserve"> </w:t>
+      </w:r>
+      <w:proofErr w:type="spellStart"/>
+      <w:r>
+        <w:rPr>
+          <w:rFonts w:ascii="Consolas" w:hAnsi="Consolas" w:cs="Consolas"/>
+          <w:color w:val="000000"/>
+          <w:sz w:val="19"/>
+          <w:szCs w:val="19"/>
+          <w:highlight w:val="white"/>
+        </w:rPr>
+        <w:t>keyReleased</w:t>
+      </w:r>
+      <w:proofErr w:type="spellEnd"/>
+      <w:r>
+        <w:rPr>
+          <w:rFonts w:ascii="Times New Roman" w:hAnsi="Times New Roman" w:cs="Times New Roman"/>
+        </w:rPr>
+        <w:t xml:space="preserve"> para el manejo del teclado; </w:t>
+      </w:r>
+      <w:r>
+        <w:rPr>
+          <w:rFonts w:ascii="Times New Roman" w:hAnsi="Times New Roman" w:cs="Times New Roman"/>
+        </w:rPr>
+        <w:t xml:space="preserve"> </w:t>
+      </w:r>
+      <w:proofErr w:type="spellStart"/>
+      <w:r>
+        <w:rPr>
+          <w:rFonts w:ascii="Consolas" w:hAnsi="Consolas" w:cs="Consolas"/>
+          <w:color w:val="000000"/>
+          <w:sz w:val="19"/>
+          <w:szCs w:val="19"/>
+          <w:highlight w:val="white"/>
+        </w:rPr>
+        <w:t>mouseMoved</w:t>
+      </w:r>
+      <w:proofErr w:type="spellEnd"/>
+      <w:r>
+        <w:rPr>
+          <w:rFonts w:ascii="Consolas" w:hAnsi="Consolas" w:cs="Consolas"/>
+          <w:color w:val="000000"/>
+          <w:sz w:val="19"/>
+          <w:szCs w:val="19"/>
+        </w:rPr>
+        <w:t xml:space="preserve">, </w:t>
+      </w:r>
+      <w:proofErr w:type="spellStart"/>
+      <w:r>
+        <w:rPr>
+          <w:rFonts w:ascii="Consolas" w:hAnsi="Consolas" w:cs="Consolas"/>
+          <w:color w:val="000000"/>
+          <w:sz w:val="19"/>
+          <w:szCs w:val="19"/>
+          <w:highlight w:val="white"/>
+        </w:rPr>
+        <w:t>mousePressed</w:t>
+      </w:r>
+      <w:proofErr w:type="spellEnd"/>
+      <w:r>
+        <w:rPr>
+          <w:rFonts w:ascii="Consolas" w:hAnsi="Consolas" w:cs="Consolas"/>
+          <w:color w:val="000000"/>
+          <w:sz w:val="19"/>
+          <w:szCs w:val="19"/>
+        </w:rPr>
+        <w:t xml:space="preserve">, </w:t>
+      </w:r>
+      <w:proofErr w:type="spellStart"/>
+      <w:r>
+        <w:rPr>
+          <w:rFonts w:ascii="Consolas" w:hAnsi="Consolas" w:cs="Consolas"/>
+          <w:color w:val="000000"/>
+          <w:sz w:val="19"/>
+          <w:szCs w:val="19"/>
+          <w:highlight w:val="white"/>
+        </w:rPr>
+        <w:t>mouseReleased</w:t>
+      </w:r>
+      <w:proofErr w:type="spellEnd"/>
+      <w:r>
+        <w:rPr>
+          <w:rFonts w:ascii="Consolas" w:hAnsi="Consolas" w:cs="Consolas"/>
+          <w:color w:val="000000"/>
+          <w:sz w:val="19"/>
+          <w:szCs w:val="19"/>
+        </w:rPr>
+        <w:t xml:space="preserve"> </w:t>
+      </w:r>
+      <w:r>
+        <w:rPr>
+          <w:rFonts w:ascii="Times New Roman" w:hAnsi="Times New Roman" w:cs="Times New Roman"/>
+        </w:rPr>
+        <w:t>para el manejo del ratón</w:t>
+      </w:r>
+      <w:r>
+        <w:t>;</w:t>
+      </w:r>
+      <w:r>
+        <w:rPr>
+          <w:rFonts w:ascii="Consolas" w:hAnsi="Consolas" w:cs="Consolas"/>
+          <w:color w:val="000000"/>
+          <w:sz w:val="19"/>
+          <w:szCs w:val="19"/>
+          <w:highlight w:val="white"/>
+        </w:rPr>
+        <w:t xml:space="preserve"> </w:t>
+      </w:r>
+      <w:proofErr w:type="spellStart"/>
+      <w:r>
+        <w:rPr>
+          <w:rFonts w:ascii="Consolas" w:hAnsi="Consolas" w:cs="Consolas"/>
+          <w:color w:val="000000"/>
+          <w:sz w:val="19"/>
+          <w:szCs w:val="19"/>
+          <w:highlight w:val="white"/>
+        </w:rPr>
+        <w:t>frameStarted</w:t>
+      </w:r>
+      <w:proofErr w:type="spellEnd"/>
+      <w:r>
+        <w:rPr>
+          <w:rFonts w:ascii="Consolas" w:hAnsi="Consolas" w:cs="Consolas"/>
+          <w:color w:val="000000"/>
+          <w:sz w:val="19"/>
+          <w:szCs w:val="19"/>
+          <w:highlight w:val="white"/>
+        </w:rPr>
+        <w:t xml:space="preserve"> </w:t>
+      </w:r>
+      <w:r>
+        <w:rPr>
+          <w:rFonts w:ascii="Times New Roman" w:hAnsi="Times New Roman" w:cs="Times New Roman"/>
+        </w:rPr>
+        <w:t xml:space="preserve">y </w:t>
+      </w:r>
+      <w:proofErr w:type="spellStart"/>
+      <w:r>
+        <w:rPr>
+          <w:rFonts w:ascii="Consolas" w:hAnsi="Consolas" w:cs="Consolas"/>
+          <w:color w:val="000000"/>
+          <w:sz w:val="19"/>
+          <w:szCs w:val="19"/>
+          <w:highlight w:val="white"/>
+        </w:rPr>
+        <w:t>frameEnded</w:t>
+      </w:r>
+      <w:proofErr w:type="spellEnd"/>
+      <w:r>
+        <w:rPr>
+          <w:rFonts w:ascii="Consolas" w:hAnsi="Consolas" w:cs="Consolas"/>
+          <w:color w:val="000000"/>
+          <w:sz w:val="19"/>
+          <w:szCs w:val="19"/>
+        </w:rPr>
+        <w:t xml:space="preserve"> </w:t>
+      </w:r>
+      <w:r>
+        <w:rPr>
+          <w:rFonts w:ascii="Times New Roman" w:hAnsi="Times New Roman" w:cs="Times New Roman"/>
+        </w:rPr>
+        <w:t>como si de un</w:t>
+      </w:r>
+      <w:r>
+        <w:rPr>
+          <w:rFonts w:ascii="Consolas" w:hAnsi="Consolas" w:cs="Consolas"/>
+          <w:color w:val="000000"/>
+          <w:sz w:val="19"/>
+          <w:szCs w:val="19"/>
+        </w:rPr>
+        <w:t xml:space="preserve"> </w:t>
+      </w:r>
+      <w:proofErr w:type="spellStart"/>
+      <w:r>
+        <w:rPr>
+          <w:rFonts w:ascii="Consolas" w:hAnsi="Consolas" w:cs="Consolas"/>
+          <w:color w:val="000000"/>
+          <w:sz w:val="19"/>
+          <w:szCs w:val="19"/>
+          <w:highlight w:val="white"/>
+        </w:rPr>
+        <w:t>FrameListener</w:t>
+      </w:r>
+      <w:proofErr w:type="spellEnd"/>
+      <w:r>
+        <w:rPr>
+          <w:rFonts w:ascii="Consolas" w:hAnsi="Consolas" w:cs="Consolas"/>
+          <w:color w:val="008000"/>
+          <w:sz w:val="19"/>
+          <w:szCs w:val="19"/>
+        </w:rPr>
+        <w:t xml:space="preserve"> </w:t>
+      </w:r>
+      <w:r>
+        <w:rPr>
+          <w:rFonts w:ascii="Times New Roman" w:hAnsi="Times New Roman" w:cs="Times New Roman"/>
+        </w:rPr>
+        <w:t xml:space="preserve">se tratara y </w:t>
+      </w:r>
+      <w:proofErr w:type="spellStart"/>
+      <w:r>
+        <w:rPr>
+          <w:rFonts w:ascii="Consolas" w:hAnsi="Consolas" w:cs="Consolas"/>
+          <w:color w:val="000000"/>
+          <w:sz w:val="19"/>
+          <w:szCs w:val="19"/>
+          <w:highlight w:val="white"/>
+        </w:rPr>
+        <w:t>enter</w:t>
+      </w:r>
+      <w:r>
+        <w:rPr>
+          <w:rFonts w:ascii="Consolas" w:hAnsi="Consolas" w:cs="Consolas"/>
+          <w:color w:val="000000"/>
+          <w:sz w:val="19"/>
+          <w:szCs w:val="19"/>
+        </w:rPr>
+        <w:t>,v</w:t>
+      </w:r>
+      <w:r>
+        <w:rPr>
+          <w:rFonts w:ascii="Consolas" w:hAnsi="Consolas" w:cs="Consolas"/>
+          <w:color w:val="000000"/>
+          <w:sz w:val="19"/>
+          <w:szCs w:val="19"/>
+          <w:highlight w:val="white"/>
+        </w:rPr>
+        <w:t>exit</w:t>
+      </w:r>
+      <w:proofErr w:type="spellEnd"/>
+      <w:r>
+        <w:rPr>
+          <w:rFonts w:ascii="Consolas" w:hAnsi="Consolas" w:cs="Consolas"/>
+          <w:color w:val="000000"/>
+          <w:sz w:val="19"/>
+          <w:szCs w:val="19"/>
+        </w:rPr>
+        <w:t xml:space="preserve">, </w:t>
+      </w:r>
+      <w:r>
+        <w:rPr>
+          <w:rFonts w:ascii="Consolas" w:hAnsi="Consolas" w:cs="Consolas"/>
+          <w:color w:val="000000"/>
+          <w:sz w:val="19"/>
+          <w:szCs w:val="19"/>
+          <w:highlight w:val="white"/>
+        </w:rPr>
+        <w:t>pause</w:t>
+      </w:r>
+      <w:r>
+        <w:rPr>
+          <w:rFonts w:ascii="Consolas" w:hAnsi="Consolas" w:cs="Consolas"/>
+          <w:color w:val="000000"/>
+          <w:sz w:val="19"/>
+          <w:szCs w:val="19"/>
+          <w:highlight w:val="white"/>
+        </w:rPr>
+        <w:t xml:space="preserve"> y</w:t>
+      </w:r>
+      <w:r>
+        <w:rPr>
+          <w:rFonts w:ascii="Consolas" w:hAnsi="Consolas" w:cs="Consolas"/>
+          <w:color w:val="000000"/>
+          <w:sz w:val="19"/>
+          <w:szCs w:val="19"/>
+          <w:highlight w:val="white"/>
+        </w:rPr>
+        <w:t xml:space="preserve"> </w:t>
+      </w:r>
+      <w:r>
+        <w:rPr>
+          <w:rFonts w:ascii="Consolas" w:hAnsi="Consolas" w:cs="Consolas"/>
+          <w:color w:val="000000"/>
+          <w:sz w:val="19"/>
+          <w:szCs w:val="19"/>
+          <w:highlight w:val="white"/>
+        </w:rPr>
+        <w:t>r</w:t>
+      </w:r>
+      <w:r>
+        <w:rPr>
+          <w:rFonts w:ascii="Consolas" w:hAnsi="Consolas" w:cs="Consolas"/>
+          <w:color w:val="000000"/>
+          <w:sz w:val="19"/>
+          <w:szCs w:val="19"/>
+          <w:highlight w:val="white"/>
+        </w:rPr>
+        <w:t xml:space="preserve">esume </w:t>
+      </w:r>
+      <w:r>
+        <w:rPr>
+          <w:rFonts w:ascii="Times New Roman" w:hAnsi="Times New Roman" w:cs="Times New Roman"/>
+        </w:rPr>
+        <w:t>como estados del juego en sí.</w:t>
       </w:r>
     </w:p>
     <w:p>
@@ -12089,6 +12525,7 @@
           <w:ilvl w:val="2"/>
           <w:numId w:val="10"/>
         </w:numPr>
+        <w:jc w:val="both"/>
         <w:rPr>
           <w:rFonts w:ascii="Times New Roman" w:hAnsi="Times New Roman" w:cs="Times New Roman"/>
           <w:b/>
@@ -12110,6 +12547,11 @@
         </w:rPr>
       </w:pPr>
       <w:r>
+        <w:rPr>
+          <w:noProof/>
+          <w:lang w:eastAsia="es-ES"/>
+        </w:rPr>
+        <w:lastRenderedPageBreak/>
         <w:drawing>
           <wp:inline distT="0" distB="0" distL="0" distR="0" wp14:anchorId="462C327F" wp14:editId="289A132C">
             <wp:extent cx="3543300" cy="2959385"/>
@@ -12150,6 +12592,7 @@
     <w:p>
       <w:pPr>
         <w:ind w:firstLine="708"/>
+        <w:jc w:val="both"/>
         <w:rPr>
           <w:rFonts w:ascii="Times New Roman" w:hAnsi="Times New Roman" w:cs="Times New Roman"/>
         </w:rPr>
@@ -12178,6 +12621,496 @@
         </w:rPr>
         <w:t>, si el usuario pulsa START en el mando o ESPACIO en el teclado, o salir del juego pulsando BACK en el mando o ESC en el teclado.</w:t>
       </w:r>
+    </w:p>
+    <w:p>
+      <w:pPr>
+        <w:autoSpaceDE w:val="0"/>
+        <w:autoSpaceDN w:val="0"/>
+        <w:adjustRightInd w:val="0"/>
+        <w:spacing w:after="0" w:line="240" w:lineRule="auto"/>
+        <w:ind w:firstLine="708"/>
+        <w:jc w:val="both"/>
+        <w:rPr>
+          <w:rFonts w:ascii="Consolas" w:hAnsi="Consolas" w:cs="Consolas"/>
+          <w:color w:val="2B91AF"/>
+          <w:sz w:val="19"/>
+          <w:szCs w:val="19"/>
+          <w:lang w:val="en-US"/>
+        </w:rPr>
+      </w:pPr>
+      <w:r>
+        <w:rPr>
+          <w:rFonts w:ascii="Times New Roman" w:hAnsi="Times New Roman" w:cs="Times New Roman"/>
+        </w:rPr>
+        <w:tab/>
+      </w:r>
+      <w:proofErr w:type="spellStart"/>
+      <w:r>
+        <w:rPr>
+          <w:rFonts w:ascii="Times New Roman" w:hAnsi="Times New Roman" w:cs="Times New Roman"/>
+          <w:lang w:val="en-US"/>
+        </w:rPr>
+        <w:t>Implementa</w:t>
+      </w:r>
+      <w:proofErr w:type="spellEnd"/>
+      <w:r>
+        <w:rPr>
+          <w:rFonts w:ascii="Times New Roman" w:hAnsi="Times New Roman" w:cs="Times New Roman"/>
+          <w:lang w:val="en-US"/>
+        </w:rPr>
+        <w:t xml:space="preserve"> </w:t>
+      </w:r>
+      <w:proofErr w:type="spellStart"/>
+      <w:r>
+        <w:rPr>
+          <w:rFonts w:ascii="Times New Roman" w:hAnsi="Times New Roman" w:cs="Times New Roman"/>
+          <w:lang w:val="en-US"/>
+        </w:rPr>
+        <w:t>los</w:t>
+      </w:r>
+      <w:proofErr w:type="spellEnd"/>
+      <w:r>
+        <w:rPr>
+          <w:rFonts w:ascii="Times New Roman" w:hAnsi="Times New Roman" w:cs="Times New Roman"/>
+          <w:lang w:val="en-US"/>
+        </w:rPr>
+        <w:t xml:space="preserve"> </w:t>
+      </w:r>
+      <w:proofErr w:type="spellStart"/>
+      <w:proofErr w:type="gramStart"/>
+      <w:r>
+        <w:rPr>
+          <w:rFonts w:ascii="Times New Roman" w:hAnsi="Times New Roman" w:cs="Times New Roman"/>
+          <w:lang w:val="en-US"/>
+        </w:rPr>
+        <w:t>métodos</w:t>
+      </w:r>
+      <w:proofErr w:type="spellEnd"/>
+      <w:r>
+        <w:rPr>
+          <w:rFonts w:ascii="Times New Roman" w:hAnsi="Times New Roman" w:cs="Times New Roman"/>
+          <w:lang w:val="en-US"/>
+        </w:rPr>
+        <w:t xml:space="preserve"> </w:t>
+      </w:r>
+      <w:r>
+        <w:rPr>
+          <w:rFonts w:ascii="Consolas" w:hAnsi="Consolas" w:cs="Consolas"/>
+          <w:color w:val="0000FF"/>
+          <w:sz w:val="19"/>
+          <w:szCs w:val="19"/>
+          <w:highlight w:val="white"/>
+          <w:lang w:val="en-US"/>
+        </w:rPr>
+        <w:t xml:space="preserve"> </w:t>
+      </w:r>
+      <w:proofErr w:type="spellStart"/>
+      <w:r>
+        <w:rPr>
+          <w:rFonts w:ascii="Consolas" w:hAnsi="Consolas" w:cs="Consolas"/>
+          <w:color w:val="000000"/>
+          <w:sz w:val="19"/>
+          <w:szCs w:val="19"/>
+          <w:highlight w:val="white"/>
+          <w:lang w:val="en-US"/>
+        </w:rPr>
+        <w:t>keyPressed</w:t>
+      </w:r>
+      <w:proofErr w:type="spellEnd"/>
+      <w:proofErr w:type="gramEnd"/>
+      <w:r>
+        <w:rPr>
+          <w:rFonts w:ascii="Consolas" w:hAnsi="Consolas" w:cs="Consolas"/>
+          <w:color w:val="000000"/>
+          <w:sz w:val="19"/>
+          <w:szCs w:val="19"/>
+          <w:highlight w:val="white"/>
+          <w:lang w:val="en-US"/>
+        </w:rPr>
+        <w:t xml:space="preserve">, </w:t>
+      </w:r>
+      <w:proofErr w:type="spellStart"/>
+      <w:r>
+        <w:rPr>
+          <w:rFonts w:ascii="Consolas" w:hAnsi="Consolas" w:cs="Consolas"/>
+          <w:color w:val="000000"/>
+          <w:sz w:val="19"/>
+          <w:szCs w:val="19"/>
+          <w:highlight w:val="white"/>
+          <w:lang w:val="en-US"/>
+        </w:rPr>
+        <w:t>keyReleased</w:t>
+      </w:r>
+      <w:proofErr w:type="spellEnd"/>
+      <w:r>
+        <w:rPr>
+          <w:rFonts w:ascii="Times New Roman" w:hAnsi="Times New Roman" w:cs="Times New Roman"/>
+          <w:lang w:val="en-US"/>
+        </w:rPr>
+        <w:t xml:space="preserve">, </w:t>
+      </w:r>
+      <w:proofErr w:type="spellStart"/>
+      <w:r>
+        <w:rPr>
+          <w:rFonts w:ascii="Consolas" w:hAnsi="Consolas" w:cs="Consolas"/>
+          <w:color w:val="000000"/>
+          <w:sz w:val="19"/>
+          <w:szCs w:val="19"/>
+          <w:highlight w:val="white"/>
+          <w:lang w:val="en-US"/>
+        </w:rPr>
+        <w:t>mouseMoved</w:t>
+      </w:r>
+      <w:proofErr w:type="spellEnd"/>
+      <w:r>
+        <w:rPr>
+          <w:rFonts w:ascii="Consolas" w:hAnsi="Consolas" w:cs="Consolas"/>
+          <w:color w:val="000000"/>
+          <w:sz w:val="19"/>
+          <w:szCs w:val="19"/>
+          <w:lang w:val="en-US"/>
+        </w:rPr>
+        <w:t xml:space="preserve">, </w:t>
+      </w:r>
+      <w:proofErr w:type="spellStart"/>
+      <w:r>
+        <w:rPr>
+          <w:rFonts w:ascii="Consolas" w:hAnsi="Consolas" w:cs="Consolas"/>
+          <w:color w:val="000000"/>
+          <w:sz w:val="19"/>
+          <w:szCs w:val="19"/>
+          <w:highlight w:val="white"/>
+          <w:lang w:val="en-US"/>
+        </w:rPr>
+        <w:t>mousePressed</w:t>
+      </w:r>
+      <w:proofErr w:type="spellEnd"/>
+      <w:r>
+        <w:rPr>
+          <w:rFonts w:ascii="Consolas" w:hAnsi="Consolas" w:cs="Consolas"/>
+          <w:color w:val="000000"/>
+          <w:sz w:val="19"/>
+          <w:szCs w:val="19"/>
+          <w:lang w:val="en-US"/>
+        </w:rPr>
+        <w:t xml:space="preserve">, </w:t>
+      </w:r>
+      <w:proofErr w:type="spellStart"/>
+      <w:r>
+        <w:rPr>
+          <w:rFonts w:ascii="Consolas" w:hAnsi="Consolas" w:cs="Consolas"/>
+          <w:color w:val="000000"/>
+          <w:sz w:val="19"/>
+          <w:szCs w:val="19"/>
+          <w:highlight w:val="white"/>
+          <w:lang w:val="en-US"/>
+        </w:rPr>
+        <w:t>mouseReleased</w:t>
+      </w:r>
+      <w:proofErr w:type="spellEnd"/>
+      <w:r>
+        <w:rPr>
+          <w:rFonts w:ascii="Consolas" w:hAnsi="Consolas" w:cs="Consolas"/>
+          <w:color w:val="000000"/>
+          <w:sz w:val="19"/>
+          <w:szCs w:val="19"/>
+          <w:lang w:val="en-US"/>
+        </w:rPr>
+        <w:t>,</w:t>
+      </w:r>
+      <w:r>
+        <w:rPr>
+          <w:rFonts w:ascii="Consolas" w:hAnsi="Consolas" w:cs="Consolas"/>
+          <w:color w:val="000000"/>
+          <w:sz w:val="19"/>
+          <w:szCs w:val="19"/>
+          <w:highlight w:val="white"/>
+          <w:lang w:val="en-US"/>
+        </w:rPr>
+        <w:t xml:space="preserve"> </w:t>
+      </w:r>
+      <w:proofErr w:type="spellStart"/>
+      <w:r>
+        <w:rPr>
+          <w:rFonts w:ascii="Consolas" w:hAnsi="Consolas" w:cs="Consolas"/>
+          <w:color w:val="000000"/>
+          <w:sz w:val="19"/>
+          <w:szCs w:val="19"/>
+          <w:highlight w:val="white"/>
+          <w:lang w:val="en-US"/>
+        </w:rPr>
+        <w:t>frameStarted</w:t>
+      </w:r>
+      <w:proofErr w:type="spellEnd"/>
+      <w:r>
+        <w:rPr>
+          <w:rFonts w:ascii="Consolas" w:hAnsi="Consolas" w:cs="Consolas"/>
+          <w:color w:val="000000"/>
+          <w:sz w:val="19"/>
+          <w:szCs w:val="19"/>
+          <w:highlight w:val="white"/>
+          <w:lang w:val="en-US"/>
+        </w:rPr>
+        <w:t xml:space="preserve"> </w:t>
+      </w:r>
+      <w:r>
+        <w:rPr>
+          <w:rFonts w:ascii="Times New Roman" w:hAnsi="Times New Roman" w:cs="Times New Roman"/>
+          <w:lang w:val="en-US"/>
+        </w:rPr>
+        <w:t xml:space="preserve">y </w:t>
+      </w:r>
+      <w:proofErr w:type="spellStart"/>
+      <w:r>
+        <w:rPr>
+          <w:rFonts w:ascii="Consolas" w:hAnsi="Consolas" w:cs="Consolas"/>
+          <w:color w:val="000000"/>
+          <w:sz w:val="19"/>
+          <w:szCs w:val="19"/>
+          <w:highlight w:val="white"/>
+          <w:lang w:val="en-US"/>
+        </w:rPr>
+        <w:t>frameEnded</w:t>
+      </w:r>
+      <w:proofErr w:type="spellEnd"/>
+      <w:r>
+        <w:rPr>
+          <w:rFonts w:ascii="Consolas" w:hAnsi="Consolas" w:cs="Consolas"/>
+          <w:color w:val="000000"/>
+          <w:sz w:val="19"/>
+          <w:szCs w:val="19"/>
+          <w:highlight w:val="white"/>
+          <w:lang w:val="en-US"/>
+        </w:rPr>
+        <w:t xml:space="preserve"> </w:t>
+      </w:r>
+      <w:proofErr w:type="spellStart"/>
+      <w:r>
+        <w:rPr>
+          <w:rFonts w:ascii="Times New Roman" w:hAnsi="Times New Roman" w:cs="Times New Roman"/>
+          <w:lang w:val="en-US"/>
+        </w:rPr>
+        <w:t>por</w:t>
+      </w:r>
+      <w:proofErr w:type="spellEnd"/>
+      <w:r>
+        <w:rPr>
+          <w:rFonts w:ascii="Times New Roman" w:hAnsi="Times New Roman" w:cs="Times New Roman"/>
+          <w:lang w:val="en-US"/>
+        </w:rPr>
+        <w:t xml:space="preserve"> </w:t>
+      </w:r>
+      <w:proofErr w:type="spellStart"/>
+      <w:r>
+        <w:rPr>
+          <w:rFonts w:ascii="Times New Roman" w:hAnsi="Times New Roman" w:cs="Times New Roman"/>
+          <w:lang w:val="en-US"/>
+        </w:rPr>
+        <w:t>heredar</w:t>
+      </w:r>
+      <w:proofErr w:type="spellEnd"/>
+      <w:r>
+        <w:rPr>
+          <w:rFonts w:ascii="Times New Roman" w:hAnsi="Times New Roman" w:cs="Times New Roman"/>
+          <w:lang w:val="en-US"/>
+        </w:rPr>
+        <w:t xml:space="preserve"> de</w:t>
+      </w:r>
+      <w:r>
+        <w:rPr>
+          <w:rFonts w:ascii="Consolas" w:hAnsi="Consolas" w:cs="Consolas"/>
+          <w:color w:val="000000"/>
+          <w:sz w:val="19"/>
+          <w:szCs w:val="19"/>
+          <w:lang w:val="en-US"/>
+        </w:rPr>
+        <w:t xml:space="preserve"> </w:t>
+      </w:r>
+      <w:proofErr w:type="spellStart"/>
+      <w:r>
+        <w:rPr>
+          <w:rFonts w:ascii="Consolas" w:hAnsi="Consolas" w:cs="Consolas"/>
+          <w:color w:val="000000"/>
+          <w:sz w:val="19"/>
+          <w:szCs w:val="19"/>
+          <w:highlight w:val="white"/>
+          <w:lang w:val="en-US"/>
+        </w:rPr>
+        <w:t>GameState</w:t>
+      </w:r>
+      <w:proofErr w:type="spellEnd"/>
+      <w:r>
+        <w:rPr>
+          <w:rFonts w:ascii="Consolas" w:hAnsi="Consolas" w:cs="Consolas"/>
+          <w:color w:val="2B91AF"/>
+          <w:sz w:val="19"/>
+          <w:szCs w:val="19"/>
+          <w:lang w:val="en-US"/>
+        </w:rPr>
+        <w:t xml:space="preserve"> </w:t>
+      </w:r>
+      <w:r>
+        <w:rPr>
+          <w:rFonts w:ascii="Times New Roman" w:hAnsi="Times New Roman" w:cs="Times New Roman"/>
+          <w:lang w:val="en-US"/>
+        </w:rPr>
+        <w:t>y</w:t>
+      </w:r>
+      <w:r>
+        <w:rPr>
+          <w:rFonts w:ascii="Consolas" w:hAnsi="Consolas" w:cs="Consolas"/>
+          <w:color w:val="2B91AF"/>
+          <w:sz w:val="19"/>
+          <w:szCs w:val="19"/>
+          <w:lang w:val="en-US"/>
+        </w:rPr>
+        <w:t xml:space="preserve"> </w:t>
+      </w:r>
+      <w:proofErr w:type="spellStart"/>
+      <w:r>
+        <w:rPr>
+          <w:rFonts w:ascii="Consolas" w:hAnsi="Consolas" w:cs="Consolas"/>
+          <w:color w:val="000000"/>
+          <w:sz w:val="19"/>
+          <w:szCs w:val="19"/>
+          <w:highlight w:val="white"/>
+          <w:lang w:val="en-US"/>
+        </w:rPr>
+        <w:t>getSingleton</w:t>
+      </w:r>
+      <w:proofErr w:type="spellEnd"/>
+      <w:r>
+        <w:rPr>
+          <w:rFonts w:ascii="Consolas" w:hAnsi="Consolas" w:cs="Consolas"/>
+          <w:color w:val="000000"/>
+          <w:sz w:val="19"/>
+          <w:szCs w:val="19"/>
+          <w:highlight w:val="white"/>
+          <w:lang w:val="en-US"/>
+        </w:rPr>
+        <w:t xml:space="preserve"> </w:t>
+      </w:r>
+      <w:r>
+        <w:rPr>
+          <w:rFonts w:ascii="Times New Roman" w:hAnsi="Times New Roman" w:cs="Times New Roman"/>
+          <w:lang w:val="en-US"/>
+        </w:rPr>
+        <w:t>y</w:t>
+      </w:r>
+      <w:r>
+        <w:rPr>
+          <w:rFonts w:ascii="Consolas" w:hAnsi="Consolas" w:cs="Consolas"/>
+          <w:color w:val="000000"/>
+          <w:sz w:val="19"/>
+          <w:szCs w:val="19"/>
+          <w:highlight w:val="white"/>
+          <w:lang w:val="en-US"/>
+        </w:rPr>
+        <w:t xml:space="preserve"> </w:t>
+      </w:r>
+      <w:proofErr w:type="spellStart"/>
+      <w:r>
+        <w:rPr>
+          <w:rFonts w:ascii="Consolas" w:hAnsi="Consolas" w:cs="Consolas"/>
+          <w:color w:val="000000"/>
+          <w:sz w:val="19"/>
+          <w:szCs w:val="19"/>
+          <w:highlight w:val="white"/>
+          <w:lang w:val="en-US"/>
+        </w:rPr>
+        <w:t>getSingletonPtr</w:t>
+      </w:r>
+      <w:proofErr w:type="spellEnd"/>
+      <w:r>
+        <w:rPr>
+          <w:rFonts w:ascii="Consolas" w:hAnsi="Consolas" w:cs="Consolas"/>
+          <w:color w:val="000000"/>
+          <w:sz w:val="19"/>
+          <w:szCs w:val="19"/>
+          <w:lang w:val="en-US"/>
+        </w:rPr>
+        <w:t xml:space="preserve"> </w:t>
+      </w:r>
+      <w:proofErr w:type="spellStart"/>
+      <w:r>
+        <w:rPr>
+          <w:rFonts w:ascii="Times New Roman" w:hAnsi="Times New Roman" w:cs="Times New Roman"/>
+          <w:lang w:val="en-US"/>
+        </w:rPr>
+        <w:t>por</w:t>
+      </w:r>
+      <w:proofErr w:type="spellEnd"/>
+      <w:r>
+        <w:rPr>
+          <w:rFonts w:ascii="Times New Roman" w:hAnsi="Times New Roman" w:cs="Times New Roman"/>
+          <w:lang w:val="en-US"/>
+        </w:rPr>
+        <w:t xml:space="preserve"> </w:t>
+      </w:r>
+      <w:proofErr w:type="spellStart"/>
+      <w:r>
+        <w:rPr>
+          <w:rFonts w:ascii="Times New Roman" w:hAnsi="Times New Roman" w:cs="Times New Roman"/>
+          <w:lang w:val="en-US"/>
+        </w:rPr>
+        <w:t>heredar</w:t>
+      </w:r>
+      <w:proofErr w:type="spellEnd"/>
+      <w:r>
+        <w:rPr>
+          <w:rFonts w:ascii="Times New Roman" w:hAnsi="Times New Roman" w:cs="Times New Roman"/>
+          <w:lang w:val="en-US"/>
+        </w:rPr>
+        <w:t xml:space="preserve"> de</w:t>
+      </w:r>
+      <w:r>
+        <w:rPr>
+          <w:rFonts w:ascii="Consolas" w:hAnsi="Consolas" w:cs="Consolas"/>
+          <w:color w:val="000000"/>
+          <w:sz w:val="19"/>
+          <w:szCs w:val="19"/>
+          <w:lang w:val="en-US"/>
+        </w:rPr>
+        <w:t xml:space="preserve"> </w:t>
+      </w:r>
+      <w:r>
+        <w:rPr>
+          <w:rFonts w:ascii="Consolas" w:hAnsi="Consolas" w:cs="Consolas"/>
+          <w:color w:val="000000"/>
+          <w:sz w:val="19"/>
+          <w:szCs w:val="19"/>
+          <w:highlight w:val="white"/>
+          <w:lang w:val="en-US"/>
+        </w:rPr>
+        <w:t>Ogre::Singleton</w:t>
+      </w:r>
+      <w:r>
+        <w:rPr>
+          <w:rFonts w:ascii="Consolas" w:hAnsi="Consolas" w:cs="Consolas"/>
+          <w:color w:val="2B91AF"/>
+          <w:sz w:val="19"/>
+          <w:szCs w:val="19"/>
+          <w:lang w:val="en-US"/>
+        </w:rPr>
+        <w:t>.</w:t>
+      </w:r>
+    </w:p>
+    <w:p>
+      <w:pPr>
+        <w:autoSpaceDE w:val="0"/>
+        <w:autoSpaceDN w:val="0"/>
+        <w:adjustRightInd w:val="0"/>
+        <w:spacing w:after="0" w:line="240" w:lineRule="auto"/>
+        <w:ind w:firstLine="708"/>
+        <w:jc w:val="both"/>
+        <w:rPr>
+          <w:rFonts w:ascii="Consolas" w:hAnsi="Consolas" w:cs="Consolas"/>
+          <w:color w:val="000000"/>
+          <w:sz w:val="19"/>
+          <w:szCs w:val="19"/>
+          <w:lang w:val="en-US"/>
+        </w:rPr>
+      </w:pPr>
     </w:p>
     <w:p>
       <w:pPr>
@@ -12193,19 +13126,22 @@
           <w:color w:val="auto"/>
         </w:rPr>
       </w:pPr>
-      <w:bookmarkStart w:id="20" w:name="_Toc455363115"/>
+      <w:bookmarkStart w:id="21" w:name="_Toc455363115"/>
       <w:r>
         <w:rPr>
           <w:rFonts w:ascii="Times New Roman" w:hAnsi="Times New Roman" w:cs="Times New Roman"/>
           <w:color w:val="auto"/>
         </w:rPr>
-        <w:lastRenderedPageBreak/>
         <w:t>PlayState.cpp</w:t>
       </w:r>
-      <w:bookmarkEnd w:id="20"/>
-    </w:p>
-    <w:p>
-      <w:r>
+      <w:bookmarkEnd w:id="21"/>
+    </w:p>
+    <w:p>
+      <w:r>
+        <w:rPr>
+          <w:noProof/>
+          <w:lang w:eastAsia="es-ES"/>
+        </w:rPr>
         <w:drawing>
           <wp:inline distT="0" distB="0" distL="0" distR="0" wp14:anchorId="39DE3B14" wp14:editId="1D8D3BAB">
             <wp:extent cx="5400040" cy="2869879"/>
@@ -12245,6 +13181,685 @@
     </w:p>
     <w:p>
       <w:pPr>
+        <w:autoSpaceDE w:val="0"/>
+        <w:autoSpaceDN w:val="0"/>
+        <w:adjustRightInd w:val="0"/>
+        <w:spacing w:before="240" w:after="240" w:line="240" w:lineRule="auto"/>
+        <w:ind w:firstLine="709"/>
+        <w:jc w:val="both"/>
+        <w:rPr>
+          <w:rFonts w:ascii="Times New Roman" w:hAnsi="Times New Roman" w:cs="Times New Roman"/>
+        </w:rPr>
+      </w:pPr>
+      <w:r>
+        <w:rPr>
+          <w:rFonts w:ascii="Times New Roman" w:hAnsi="Times New Roman" w:cs="Times New Roman"/>
+        </w:rPr>
+        <w:t xml:space="preserve">Es el estado sobre el que recae la mayoría del peso del juego ya que en él el usuario estará jugando. Desde estado se puede ir al estado </w:t>
+      </w:r>
+      <w:proofErr w:type="spellStart"/>
+      <w:r>
+        <w:rPr>
+          <w:rFonts w:ascii="Consolas" w:hAnsi="Consolas" w:cs="Consolas"/>
+          <w:color w:val="000000"/>
+          <w:sz w:val="19"/>
+          <w:szCs w:val="19"/>
+        </w:rPr>
+        <w:t>ReplayState</w:t>
+      </w:r>
+      <w:proofErr w:type="spellEnd"/>
+      <w:r>
+        <w:rPr>
+          <w:rFonts w:ascii="Consolas" w:hAnsi="Consolas" w:cs="Consolas"/>
+          <w:color w:val="000000"/>
+          <w:sz w:val="19"/>
+          <w:szCs w:val="19"/>
+        </w:rPr>
+        <w:t xml:space="preserve">, </w:t>
+      </w:r>
+      <w:r>
+        <w:rPr>
+          <w:rFonts w:ascii="Times New Roman" w:hAnsi="Times New Roman" w:cs="Times New Roman"/>
+        </w:rPr>
+        <w:t>pulsando R en el teclado o 4 en el mando</w:t>
+      </w:r>
+      <w:r>
+        <w:rPr>
+          <w:rFonts w:ascii="Times New Roman" w:hAnsi="Times New Roman" w:cs="Times New Roman"/>
+        </w:rPr>
+        <w:t xml:space="preserve">, </w:t>
+      </w:r>
+      <w:r>
+        <w:rPr>
+          <w:rFonts w:ascii="Times New Roman" w:hAnsi="Times New Roman" w:cs="Times New Roman"/>
+        </w:rPr>
+        <w:t>en el que</w:t>
+      </w:r>
+      <w:r>
+        <w:rPr>
+          <w:rFonts w:ascii="Times New Roman" w:hAnsi="Times New Roman" w:cs="Times New Roman"/>
+        </w:rPr>
+        <w:t xml:space="preserve"> se mostrará la pantalla de avance y desde esta, pulsando ESPACIO en teclado o 1 en el mando se volvería a </w:t>
+      </w:r>
+      <w:proofErr w:type="spellStart"/>
+      <w:r>
+        <w:rPr>
+          <w:rFonts w:ascii="Consolas" w:hAnsi="Consolas" w:cs="Consolas"/>
+          <w:color w:val="000000"/>
+          <w:sz w:val="19"/>
+          <w:szCs w:val="19"/>
+        </w:rPr>
+        <w:t>Pl</w:t>
+      </w:r>
+      <w:r>
+        <w:rPr>
+          <w:rFonts w:ascii="Consolas" w:hAnsi="Consolas" w:cs="Consolas"/>
+          <w:color w:val="000000"/>
+          <w:sz w:val="19"/>
+          <w:szCs w:val="19"/>
+        </w:rPr>
+        <w:t>ayState</w:t>
+      </w:r>
+      <w:proofErr w:type="spellEnd"/>
+      <w:r>
+        <w:rPr>
+          <w:rFonts w:ascii="Consolas" w:hAnsi="Consolas" w:cs="Consolas"/>
+          <w:color w:val="000000"/>
+          <w:sz w:val="19"/>
+          <w:szCs w:val="19"/>
+        </w:rPr>
+        <w:t xml:space="preserve"> </w:t>
+      </w:r>
+      <w:r>
+        <w:rPr>
+          <w:rFonts w:ascii="Times New Roman" w:hAnsi="Times New Roman" w:cs="Times New Roman"/>
+        </w:rPr>
+        <w:t>a la pantalla por la que se iba jugando.</w:t>
+      </w:r>
+    </w:p>
+    <w:p>
+      <w:pPr>
+        <w:autoSpaceDE w:val="0"/>
+        <w:autoSpaceDN w:val="0"/>
+        <w:adjustRightInd w:val="0"/>
+        <w:spacing w:before="240" w:after="240" w:line="240" w:lineRule="auto"/>
+        <w:ind w:firstLine="709"/>
+        <w:jc w:val="both"/>
+        <w:rPr>
+          <w:rFonts w:ascii="Times New Roman" w:hAnsi="Times New Roman" w:cs="Times New Roman"/>
+        </w:rPr>
+      </w:pPr>
+      <w:r>
+        <w:rPr>
+          <w:rFonts w:ascii="Times New Roman" w:hAnsi="Times New Roman" w:cs="Times New Roman"/>
+        </w:rPr>
+        <w:lastRenderedPageBreak/>
+        <w:t>También se puede salir del juego directamente pulsando ESC en el teclado o BACK en el mando.</w:t>
+      </w:r>
+    </w:p>
+    <w:p>
+      <w:pPr>
+        <w:autoSpaceDE w:val="0"/>
+        <w:autoSpaceDN w:val="0"/>
+        <w:adjustRightInd w:val="0"/>
+        <w:spacing w:before="240" w:after="240" w:line="240" w:lineRule="auto"/>
+        <w:ind w:firstLine="709"/>
+        <w:jc w:val="both"/>
+        <w:rPr>
+          <w:rFonts w:ascii="Times New Roman" w:hAnsi="Times New Roman" w:cs="Times New Roman"/>
+        </w:rPr>
+      </w:pPr>
+      <w:r>
+        <w:rPr>
+          <w:rFonts w:ascii="Times New Roman" w:hAnsi="Times New Roman" w:cs="Times New Roman"/>
+        </w:rPr>
+        <w:t xml:space="preserve">Se carga el mundo actual en el que se está jugando y se construye el escenario utilizando como dato el </w:t>
+      </w:r>
+      <w:proofErr w:type="spellStart"/>
+      <w:r>
+        <w:rPr>
+          <w:rFonts w:ascii="Times New Roman" w:hAnsi="Times New Roman" w:cs="Times New Roman"/>
+        </w:rPr>
+        <w:t>Stage</w:t>
+      </w:r>
+      <w:proofErr w:type="spellEnd"/>
+      <w:r>
+        <w:rPr>
+          <w:rFonts w:ascii="Times New Roman" w:hAnsi="Times New Roman" w:cs="Times New Roman"/>
+        </w:rPr>
+        <w:t xml:space="preserve"> actual, leído en </w:t>
+      </w:r>
+      <w:proofErr w:type="spellStart"/>
+      <w:r>
+        <w:rPr>
+          <w:rFonts w:ascii="Times New Roman" w:hAnsi="Times New Roman" w:cs="Times New Roman"/>
+        </w:rPr>
+        <w:t>StagesManager</w:t>
+      </w:r>
+      <w:proofErr w:type="spellEnd"/>
+      <w:r>
+        <w:rPr>
+          <w:rFonts w:ascii="Times New Roman" w:hAnsi="Times New Roman" w:cs="Times New Roman"/>
+        </w:rPr>
+        <w:t xml:space="preserve"> al comienzo del juego.</w:t>
+      </w:r>
+    </w:p>
+    <w:p>
+      <w:pPr>
+        <w:autoSpaceDE w:val="0"/>
+        <w:autoSpaceDN w:val="0"/>
+        <w:adjustRightInd w:val="0"/>
+        <w:spacing w:before="240" w:after="240" w:line="240" w:lineRule="auto"/>
+        <w:ind w:firstLine="709"/>
+        <w:jc w:val="both"/>
+        <w:rPr>
+          <w:rFonts w:ascii="Times New Roman" w:hAnsi="Times New Roman" w:cs="Times New Roman"/>
+        </w:rPr>
+      </w:pPr>
+      <w:r>
+        <w:rPr>
+          <w:rFonts w:ascii="Times New Roman" w:hAnsi="Times New Roman" w:cs="Times New Roman"/>
+        </w:rPr>
+        <w:t xml:space="preserve">Añade los actores </w:t>
+      </w:r>
+      <w:proofErr w:type="spellStart"/>
+      <w:r>
+        <w:rPr>
+          <w:rFonts w:ascii="Consolas" w:hAnsi="Consolas" w:cs="Consolas"/>
+          <w:color w:val="000000"/>
+          <w:sz w:val="19"/>
+          <w:szCs w:val="19"/>
+          <w:highlight w:val="white"/>
+        </w:rPr>
+        <w:t>Actors</w:t>
+      </w:r>
+      <w:proofErr w:type="spellEnd"/>
+      <w:r>
+        <w:rPr>
+          <w:rFonts w:ascii="Consolas" w:hAnsi="Consolas" w:cs="Consolas"/>
+          <w:color w:val="000000"/>
+          <w:sz w:val="19"/>
+          <w:szCs w:val="19"/>
+          <w:highlight w:val="white"/>
+        </w:rPr>
+        <w:t xml:space="preserve"> </w:t>
+      </w:r>
+      <w:r>
+        <w:rPr>
+          <w:rFonts w:ascii="Times New Roman" w:hAnsi="Times New Roman" w:cs="Times New Roman"/>
+        </w:rPr>
+        <w:t>y gestiona sus colisiones.</w:t>
+      </w:r>
+    </w:p>
+    <w:p>
+      <w:pPr>
+        <w:autoSpaceDE w:val="0"/>
+        <w:autoSpaceDN w:val="0"/>
+        <w:adjustRightInd w:val="0"/>
+        <w:spacing w:before="240" w:after="240" w:line="240" w:lineRule="auto"/>
+        <w:ind w:firstLine="709"/>
+        <w:jc w:val="both"/>
+        <w:rPr>
+          <w:rFonts w:ascii="Consolas" w:hAnsi="Consolas" w:cs="Consolas"/>
+          <w:color w:val="000000"/>
+          <w:sz w:val="19"/>
+          <w:szCs w:val="19"/>
+          <w:lang w:val="en-US"/>
+        </w:rPr>
+      </w:pPr>
+      <w:proofErr w:type="spellStart"/>
+      <w:r>
+        <w:rPr>
+          <w:rFonts w:ascii="Times New Roman" w:hAnsi="Times New Roman" w:cs="Times New Roman"/>
+          <w:lang w:val="en-US"/>
+        </w:rPr>
+        <w:t>Implementa</w:t>
+      </w:r>
+      <w:proofErr w:type="spellEnd"/>
+      <w:r>
+        <w:rPr>
+          <w:rFonts w:ascii="Times New Roman" w:hAnsi="Times New Roman" w:cs="Times New Roman"/>
+          <w:lang w:val="en-US"/>
+        </w:rPr>
+        <w:t xml:space="preserve"> </w:t>
+      </w:r>
+      <w:proofErr w:type="spellStart"/>
+      <w:r>
+        <w:rPr>
+          <w:rFonts w:ascii="Times New Roman" w:hAnsi="Times New Roman" w:cs="Times New Roman"/>
+          <w:lang w:val="en-US"/>
+        </w:rPr>
+        <w:t>los</w:t>
+      </w:r>
+      <w:proofErr w:type="spellEnd"/>
+      <w:r>
+        <w:rPr>
+          <w:rFonts w:ascii="Times New Roman" w:hAnsi="Times New Roman" w:cs="Times New Roman"/>
+          <w:lang w:val="en-US"/>
+        </w:rPr>
+        <w:t xml:space="preserve"> </w:t>
+      </w:r>
+      <w:proofErr w:type="spellStart"/>
+      <w:proofErr w:type="gramStart"/>
+      <w:r>
+        <w:rPr>
+          <w:rFonts w:ascii="Times New Roman" w:hAnsi="Times New Roman" w:cs="Times New Roman"/>
+          <w:lang w:val="en-US"/>
+        </w:rPr>
+        <w:t>métodos</w:t>
+      </w:r>
+      <w:proofErr w:type="spellEnd"/>
+      <w:r>
+        <w:rPr>
+          <w:rFonts w:ascii="Times New Roman" w:hAnsi="Times New Roman" w:cs="Times New Roman"/>
+          <w:lang w:val="en-US"/>
+        </w:rPr>
+        <w:t xml:space="preserve"> </w:t>
+      </w:r>
+      <w:r>
+        <w:rPr>
+          <w:rFonts w:ascii="Consolas" w:hAnsi="Consolas" w:cs="Consolas"/>
+          <w:color w:val="0000FF"/>
+          <w:sz w:val="19"/>
+          <w:szCs w:val="19"/>
+          <w:highlight w:val="white"/>
+          <w:lang w:val="en-US"/>
+        </w:rPr>
+        <w:t xml:space="preserve"> </w:t>
+      </w:r>
+      <w:proofErr w:type="spellStart"/>
+      <w:r>
+        <w:rPr>
+          <w:rFonts w:ascii="Consolas" w:hAnsi="Consolas" w:cs="Consolas"/>
+          <w:color w:val="000000"/>
+          <w:sz w:val="19"/>
+          <w:szCs w:val="19"/>
+          <w:highlight w:val="white"/>
+          <w:lang w:val="en-US"/>
+        </w:rPr>
+        <w:t>keyPressed</w:t>
+      </w:r>
+      <w:proofErr w:type="spellEnd"/>
+      <w:proofErr w:type="gramEnd"/>
+      <w:r>
+        <w:rPr>
+          <w:rFonts w:ascii="Consolas" w:hAnsi="Consolas" w:cs="Consolas"/>
+          <w:color w:val="000000"/>
+          <w:sz w:val="19"/>
+          <w:szCs w:val="19"/>
+          <w:highlight w:val="white"/>
+          <w:lang w:val="en-US"/>
+        </w:rPr>
+        <w:t xml:space="preserve">, </w:t>
+      </w:r>
+      <w:proofErr w:type="spellStart"/>
+      <w:r>
+        <w:rPr>
+          <w:rFonts w:ascii="Consolas" w:hAnsi="Consolas" w:cs="Consolas"/>
+          <w:color w:val="000000"/>
+          <w:sz w:val="19"/>
+          <w:szCs w:val="19"/>
+          <w:highlight w:val="white"/>
+          <w:lang w:val="en-US"/>
+        </w:rPr>
+        <w:t>keyReleased</w:t>
+      </w:r>
+      <w:proofErr w:type="spellEnd"/>
+      <w:r>
+        <w:rPr>
+          <w:rFonts w:ascii="Times New Roman" w:hAnsi="Times New Roman" w:cs="Times New Roman"/>
+          <w:lang w:val="en-US"/>
+        </w:rPr>
+        <w:t xml:space="preserve">, </w:t>
+      </w:r>
+      <w:proofErr w:type="spellStart"/>
+      <w:r>
+        <w:rPr>
+          <w:rFonts w:ascii="Consolas" w:hAnsi="Consolas" w:cs="Consolas"/>
+          <w:color w:val="000000"/>
+          <w:sz w:val="19"/>
+          <w:szCs w:val="19"/>
+          <w:highlight w:val="white"/>
+          <w:lang w:val="en-US"/>
+        </w:rPr>
+        <w:t>mouseMoved</w:t>
+      </w:r>
+      <w:proofErr w:type="spellEnd"/>
+      <w:r>
+        <w:rPr>
+          <w:rFonts w:ascii="Consolas" w:hAnsi="Consolas" w:cs="Consolas"/>
+          <w:color w:val="000000"/>
+          <w:sz w:val="19"/>
+          <w:szCs w:val="19"/>
+          <w:lang w:val="en-US"/>
+        </w:rPr>
+        <w:t xml:space="preserve">, </w:t>
+      </w:r>
+      <w:proofErr w:type="spellStart"/>
+      <w:r>
+        <w:rPr>
+          <w:rFonts w:ascii="Consolas" w:hAnsi="Consolas" w:cs="Consolas"/>
+          <w:color w:val="000000"/>
+          <w:sz w:val="19"/>
+          <w:szCs w:val="19"/>
+          <w:highlight w:val="white"/>
+          <w:lang w:val="en-US"/>
+        </w:rPr>
+        <w:t>mousePressed</w:t>
+      </w:r>
+      <w:proofErr w:type="spellEnd"/>
+      <w:r>
+        <w:rPr>
+          <w:rFonts w:ascii="Consolas" w:hAnsi="Consolas" w:cs="Consolas"/>
+          <w:color w:val="000000"/>
+          <w:sz w:val="19"/>
+          <w:szCs w:val="19"/>
+          <w:lang w:val="en-US"/>
+        </w:rPr>
+        <w:t xml:space="preserve">, </w:t>
+      </w:r>
+      <w:proofErr w:type="spellStart"/>
+      <w:r>
+        <w:rPr>
+          <w:rFonts w:ascii="Consolas" w:hAnsi="Consolas" w:cs="Consolas"/>
+          <w:color w:val="000000"/>
+          <w:sz w:val="19"/>
+          <w:szCs w:val="19"/>
+          <w:highlight w:val="white"/>
+          <w:lang w:val="en-US"/>
+        </w:rPr>
+        <w:t>mouseReleased</w:t>
+      </w:r>
+      <w:proofErr w:type="spellEnd"/>
+      <w:r>
+        <w:rPr>
+          <w:rFonts w:ascii="Consolas" w:hAnsi="Consolas" w:cs="Consolas"/>
+          <w:color w:val="000000"/>
+          <w:sz w:val="19"/>
+          <w:szCs w:val="19"/>
+          <w:lang w:val="en-US"/>
+        </w:rPr>
+        <w:t>,</w:t>
+      </w:r>
+      <w:r>
+        <w:rPr>
+          <w:rFonts w:ascii="Consolas" w:hAnsi="Consolas" w:cs="Consolas"/>
+          <w:color w:val="000000"/>
+          <w:sz w:val="19"/>
+          <w:szCs w:val="19"/>
+          <w:highlight w:val="white"/>
+          <w:lang w:val="en-US"/>
+        </w:rPr>
+        <w:t xml:space="preserve"> </w:t>
+      </w:r>
+      <w:proofErr w:type="spellStart"/>
+      <w:r>
+        <w:rPr>
+          <w:rFonts w:ascii="Consolas" w:hAnsi="Consolas" w:cs="Consolas"/>
+          <w:color w:val="000000"/>
+          <w:sz w:val="19"/>
+          <w:szCs w:val="19"/>
+          <w:highlight w:val="white"/>
+          <w:lang w:val="en-US"/>
+        </w:rPr>
+        <w:t>frameStarted</w:t>
+      </w:r>
+      <w:proofErr w:type="spellEnd"/>
+      <w:r>
+        <w:rPr>
+          <w:rFonts w:ascii="Consolas" w:hAnsi="Consolas" w:cs="Consolas"/>
+          <w:color w:val="000000"/>
+          <w:sz w:val="19"/>
+          <w:szCs w:val="19"/>
+          <w:highlight w:val="white"/>
+          <w:lang w:val="en-US"/>
+        </w:rPr>
+        <w:t xml:space="preserve"> </w:t>
+      </w:r>
+      <w:r>
+        <w:rPr>
+          <w:rFonts w:ascii="Times New Roman" w:hAnsi="Times New Roman" w:cs="Times New Roman"/>
+          <w:lang w:val="en-US"/>
+        </w:rPr>
+        <w:t xml:space="preserve">y </w:t>
+      </w:r>
+      <w:proofErr w:type="spellStart"/>
+      <w:r>
+        <w:rPr>
+          <w:rFonts w:ascii="Consolas" w:hAnsi="Consolas" w:cs="Consolas"/>
+          <w:color w:val="000000"/>
+          <w:sz w:val="19"/>
+          <w:szCs w:val="19"/>
+          <w:highlight w:val="white"/>
+          <w:lang w:val="en-US"/>
+        </w:rPr>
+        <w:t>frameEnded</w:t>
+      </w:r>
+      <w:proofErr w:type="spellEnd"/>
+      <w:r>
+        <w:rPr>
+          <w:rFonts w:ascii="Consolas" w:hAnsi="Consolas" w:cs="Consolas"/>
+          <w:color w:val="000000"/>
+          <w:sz w:val="19"/>
+          <w:szCs w:val="19"/>
+          <w:highlight w:val="white"/>
+          <w:lang w:val="en-US"/>
+        </w:rPr>
+        <w:t xml:space="preserve"> </w:t>
+      </w:r>
+      <w:proofErr w:type="spellStart"/>
+      <w:r>
+        <w:rPr>
+          <w:rFonts w:ascii="Times New Roman" w:hAnsi="Times New Roman" w:cs="Times New Roman"/>
+          <w:lang w:val="en-US"/>
+        </w:rPr>
+        <w:t>por</w:t>
+      </w:r>
+      <w:proofErr w:type="spellEnd"/>
+      <w:r>
+        <w:rPr>
+          <w:rFonts w:ascii="Times New Roman" w:hAnsi="Times New Roman" w:cs="Times New Roman"/>
+          <w:lang w:val="en-US"/>
+        </w:rPr>
+        <w:t xml:space="preserve"> </w:t>
+      </w:r>
+      <w:proofErr w:type="spellStart"/>
+      <w:r>
+        <w:rPr>
+          <w:rFonts w:ascii="Times New Roman" w:hAnsi="Times New Roman" w:cs="Times New Roman"/>
+          <w:lang w:val="en-US"/>
+        </w:rPr>
+        <w:t>heredar</w:t>
+      </w:r>
+      <w:proofErr w:type="spellEnd"/>
+      <w:r>
+        <w:rPr>
+          <w:rFonts w:ascii="Times New Roman" w:hAnsi="Times New Roman" w:cs="Times New Roman"/>
+          <w:lang w:val="en-US"/>
+        </w:rPr>
+        <w:t xml:space="preserve"> de</w:t>
+      </w:r>
+      <w:r>
+        <w:rPr>
+          <w:rFonts w:ascii="Consolas" w:hAnsi="Consolas" w:cs="Consolas"/>
+          <w:color w:val="000000"/>
+          <w:sz w:val="19"/>
+          <w:szCs w:val="19"/>
+          <w:lang w:val="en-US"/>
+        </w:rPr>
+        <w:t xml:space="preserve"> </w:t>
+      </w:r>
+      <w:proofErr w:type="spellStart"/>
+      <w:r>
+        <w:rPr>
+          <w:rFonts w:ascii="Consolas" w:hAnsi="Consolas" w:cs="Consolas"/>
+          <w:color w:val="000000"/>
+          <w:sz w:val="19"/>
+          <w:szCs w:val="19"/>
+          <w:highlight w:val="white"/>
+          <w:lang w:val="en-US"/>
+        </w:rPr>
+        <w:t>GameState</w:t>
+      </w:r>
+      <w:proofErr w:type="spellEnd"/>
+      <w:r>
+        <w:rPr>
+          <w:rFonts w:ascii="Consolas" w:hAnsi="Consolas" w:cs="Consolas"/>
+          <w:color w:val="2B91AF"/>
+          <w:sz w:val="19"/>
+          <w:szCs w:val="19"/>
+          <w:lang w:val="en-US"/>
+        </w:rPr>
+        <w:t xml:space="preserve"> </w:t>
+      </w:r>
+      <w:r>
+        <w:rPr>
+          <w:rFonts w:ascii="Times New Roman" w:hAnsi="Times New Roman" w:cs="Times New Roman"/>
+          <w:lang w:val="en-US"/>
+        </w:rPr>
+        <w:t>y</w:t>
+      </w:r>
+      <w:r>
+        <w:rPr>
+          <w:rFonts w:ascii="Consolas" w:hAnsi="Consolas" w:cs="Consolas"/>
+          <w:color w:val="2B91AF"/>
+          <w:sz w:val="19"/>
+          <w:szCs w:val="19"/>
+          <w:lang w:val="en-US"/>
+        </w:rPr>
+        <w:t xml:space="preserve"> </w:t>
+      </w:r>
+      <w:proofErr w:type="spellStart"/>
+      <w:r>
+        <w:rPr>
+          <w:rFonts w:ascii="Consolas" w:hAnsi="Consolas" w:cs="Consolas"/>
+          <w:color w:val="000000"/>
+          <w:sz w:val="19"/>
+          <w:szCs w:val="19"/>
+          <w:highlight w:val="white"/>
+          <w:lang w:val="en-US"/>
+        </w:rPr>
+        <w:t>getSingleton</w:t>
+      </w:r>
+      <w:proofErr w:type="spellEnd"/>
+      <w:r>
+        <w:rPr>
+          <w:rFonts w:ascii="Consolas" w:hAnsi="Consolas" w:cs="Consolas"/>
+          <w:color w:val="000000"/>
+          <w:sz w:val="19"/>
+          <w:szCs w:val="19"/>
+          <w:highlight w:val="white"/>
+          <w:lang w:val="en-US"/>
+        </w:rPr>
+        <w:t xml:space="preserve"> </w:t>
+      </w:r>
+      <w:r>
+        <w:rPr>
+          <w:rFonts w:ascii="Times New Roman" w:hAnsi="Times New Roman" w:cs="Times New Roman"/>
+          <w:lang w:val="en-US"/>
+        </w:rPr>
+        <w:t>y</w:t>
+      </w:r>
+      <w:r>
+        <w:rPr>
+          <w:rFonts w:ascii="Consolas" w:hAnsi="Consolas" w:cs="Consolas"/>
+          <w:color w:val="000000"/>
+          <w:sz w:val="19"/>
+          <w:szCs w:val="19"/>
+          <w:highlight w:val="white"/>
+          <w:lang w:val="en-US"/>
+        </w:rPr>
+        <w:t xml:space="preserve"> </w:t>
+      </w:r>
+      <w:proofErr w:type="spellStart"/>
+      <w:r>
+        <w:rPr>
+          <w:rFonts w:ascii="Consolas" w:hAnsi="Consolas" w:cs="Consolas"/>
+          <w:color w:val="000000"/>
+          <w:sz w:val="19"/>
+          <w:szCs w:val="19"/>
+          <w:highlight w:val="white"/>
+          <w:lang w:val="en-US"/>
+        </w:rPr>
+        <w:t>getSingletonPtr</w:t>
+      </w:r>
+      <w:proofErr w:type="spellEnd"/>
+      <w:r>
+        <w:rPr>
+          <w:rFonts w:ascii="Consolas" w:hAnsi="Consolas" w:cs="Consolas"/>
+          <w:color w:val="000000"/>
+          <w:sz w:val="19"/>
+          <w:szCs w:val="19"/>
+          <w:lang w:val="en-US"/>
+        </w:rPr>
+        <w:t xml:space="preserve"> </w:t>
+      </w:r>
+      <w:proofErr w:type="spellStart"/>
+      <w:r>
+        <w:rPr>
+          <w:rFonts w:ascii="Times New Roman" w:hAnsi="Times New Roman" w:cs="Times New Roman"/>
+          <w:lang w:val="en-US"/>
+        </w:rPr>
+        <w:t>por</w:t>
+      </w:r>
+      <w:proofErr w:type="spellEnd"/>
+      <w:r>
+        <w:rPr>
+          <w:rFonts w:ascii="Times New Roman" w:hAnsi="Times New Roman" w:cs="Times New Roman"/>
+          <w:lang w:val="en-US"/>
+        </w:rPr>
+        <w:t xml:space="preserve"> </w:t>
+      </w:r>
+      <w:proofErr w:type="spellStart"/>
+      <w:r>
+        <w:rPr>
+          <w:rFonts w:ascii="Times New Roman" w:hAnsi="Times New Roman" w:cs="Times New Roman"/>
+          <w:lang w:val="en-US"/>
+        </w:rPr>
+        <w:t>heredar</w:t>
+      </w:r>
+      <w:proofErr w:type="spellEnd"/>
+      <w:r>
+        <w:rPr>
+          <w:rFonts w:ascii="Times New Roman" w:hAnsi="Times New Roman" w:cs="Times New Roman"/>
+          <w:lang w:val="en-US"/>
+        </w:rPr>
+        <w:t xml:space="preserve"> de</w:t>
+      </w:r>
+      <w:r>
+        <w:rPr>
+          <w:rFonts w:ascii="Consolas" w:hAnsi="Consolas" w:cs="Consolas"/>
+          <w:color w:val="000000"/>
+          <w:sz w:val="19"/>
+          <w:szCs w:val="19"/>
+          <w:lang w:val="en-US"/>
+        </w:rPr>
+        <w:t xml:space="preserve"> </w:t>
+      </w:r>
+      <w:r>
+        <w:rPr>
+          <w:rFonts w:ascii="Consolas" w:hAnsi="Consolas" w:cs="Consolas"/>
+          <w:color w:val="000000"/>
+          <w:sz w:val="19"/>
+          <w:szCs w:val="19"/>
+          <w:highlight w:val="white"/>
+          <w:lang w:val="en-US"/>
+        </w:rPr>
+        <w:t>Ogre::Singleton</w:t>
+      </w:r>
+      <w:r>
+        <w:rPr>
+          <w:rFonts w:ascii="Consolas" w:hAnsi="Consolas" w:cs="Consolas"/>
+          <w:color w:val="2B91AF"/>
+          <w:sz w:val="19"/>
+          <w:szCs w:val="19"/>
+          <w:lang w:val="en-US"/>
+        </w:rPr>
+        <w:t>.</w:t>
+      </w:r>
+    </w:p>
+    <w:p>
+      <w:pPr>
         <w:pStyle w:val="Ttulo3"/>
         <w:numPr>
           <w:ilvl w:val="2"/>
@@ -12257,19 +13872,22 @@
           <w:color w:val="auto"/>
         </w:rPr>
       </w:pPr>
-      <w:bookmarkStart w:id="21" w:name="_Toc455363116"/>
+      <w:bookmarkStart w:id="22" w:name="_Toc455363116"/>
       <w:r>
         <w:rPr>
           <w:rFonts w:ascii="Times New Roman" w:hAnsi="Times New Roman" w:cs="Times New Roman"/>
           <w:color w:val="auto"/>
         </w:rPr>
-        <w:lastRenderedPageBreak/>
         <w:t>ReplayState.cpp</w:t>
       </w:r>
-      <w:bookmarkEnd w:id="21"/>
-    </w:p>
-    <w:p>
-      <w:r>
+      <w:bookmarkEnd w:id="22"/>
+    </w:p>
+    <w:p>
+      <w:r>
+        <w:rPr>
+          <w:noProof/>
+          <w:lang w:eastAsia="es-ES"/>
+        </w:rPr>
         <w:drawing>
           <wp:inline distT="0" distB="0" distL="0" distR="0" wp14:anchorId="4E36DAF3" wp14:editId="297A6F3A">
             <wp:extent cx="5086350" cy="5248275"/>
@@ -12309,6 +13927,547 @@
     </w:p>
     <w:p>
       <w:pPr>
+        <w:autoSpaceDE w:val="0"/>
+        <w:autoSpaceDN w:val="0"/>
+        <w:adjustRightInd w:val="0"/>
+        <w:spacing w:after="0" w:line="240" w:lineRule="auto"/>
+        <w:jc w:val="both"/>
+        <w:rPr>
+          <w:rFonts w:ascii="Times New Roman" w:hAnsi="Times New Roman" w:cs="Times New Roman"/>
+        </w:rPr>
+      </w:pPr>
+      <w:r>
+        <w:tab/>
+      </w:r>
+      <w:r>
+        <w:rPr>
+          <w:rFonts w:ascii="Times New Roman" w:hAnsi="Times New Roman" w:cs="Times New Roman"/>
+        </w:rPr>
+        <w:t>A este estado se llegará</w:t>
+      </w:r>
+      <w:r>
+        <w:rPr>
+          <w:rFonts w:ascii="Times New Roman" w:hAnsi="Times New Roman" w:cs="Times New Roman"/>
+        </w:rPr>
+        <w:t xml:space="preserve"> cuando un usuario pulse la tecla R del teclado o el botón 4 del mando. Se cargará la pantalla de progreso, donde se mostrará a </w:t>
+      </w:r>
+      <w:proofErr w:type="spellStart"/>
+      <w:r>
+        <w:rPr>
+          <w:rFonts w:ascii="Times New Roman" w:hAnsi="Times New Roman" w:cs="Times New Roman"/>
+        </w:rPr>
+        <w:t>Nori</w:t>
+      </w:r>
+      <w:proofErr w:type="spellEnd"/>
+      <w:r>
+        <w:rPr>
+          <w:rFonts w:ascii="Times New Roman" w:hAnsi="Times New Roman" w:cs="Times New Roman"/>
+        </w:rPr>
+        <w:t xml:space="preserve"> pintado en el mundo por el que se va jugando y tras pulsar ESPACIO del teclado o START o 1 del mando se volverá al estado </w:t>
+      </w:r>
+      <w:proofErr w:type="spellStart"/>
+      <w:r>
+        <w:rPr>
+          <w:rFonts w:ascii="Consolas" w:hAnsi="Consolas" w:cs="Consolas"/>
+          <w:color w:val="000000" w:themeColor="text1"/>
+          <w:sz w:val="19"/>
+          <w:szCs w:val="19"/>
+          <w:highlight w:val="white"/>
+        </w:rPr>
+        <w:t>PlayState</w:t>
+      </w:r>
+      <w:proofErr w:type="spellEnd"/>
+      <w:r>
+        <w:rPr>
+          <w:rFonts w:ascii="Times New Roman" w:hAnsi="Times New Roman" w:cs="Times New Roman"/>
+        </w:rPr>
+        <w:t>.</w:t>
+      </w:r>
+    </w:p>
+    <w:p>
+      <w:pPr>
+        <w:autoSpaceDE w:val="0"/>
+        <w:autoSpaceDN w:val="0"/>
+        <w:adjustRightInd w:val="0"/>
+        <w:spacing w:before="240" w:after="240" w:line="240" w:lineRule="auto"/>
+        <w:ind w:firstLine="709"/>
+        <w:jc w:val="both"/>
+        <w:rPr>
+          <w:rFonts w:ascii="Consolas" w:hAnsi="Consolas" w:cs="Consolas"/>
+          <w:color w:val="000000"/>
+          <w:sz w:val="19"/>
+          <w:szCs w:val="19"/>
+          <w:lang w:val="en-US"/>
+        </w:rPr>
+      </w:pPr>
+      <w:proofErr w:type="spellStart"/>
+      <w:r>
+        <w:rPr>
+          <w:rFonts w:ascii="Times New Roman" w:hAnsi="Times New Roman" w:cs="Times New Roman"/>
+          <w:lang w:val="en-US"/>
+        </w:rPr>
+        <w:t>Implementa</w:t>
+      </w:r>
+      <w:proofErr w:type="spellEnd"/>
+      <w:r>
+        <w:rPr>
+          <w:rFonts w:ascii="Times New Roman" w:hAnsi="Times New Roman" w:cs="Times New Roman"/>
+          <w:lang w:val="en-US"/>
+        </w:rPr>
+        <w:t xml:space="preserve"> </w:t>
+      </w:r>
+      <w:proofErr w:type="spellStart"/>
+      <w:r>
+        <w:rPr>
+          <w:rFonts w:ascii="Times New Roman" w:hAnsi="Times New Roman" w:cs="Times New Roman"/>
+          <w:lang w:val="en-US"/>
+        </w:rPr>
+        <w:t>los</w:t>
+      </w:r>
+      <w:proofErr w:type="spellEnd"/>
+      <w:r>
+        <w:rPr>
+          <w:rFonts w:ascii="Times New Roman" w:hAnsi="Times New Roman" w:cs="Times New Roman"/>
+          <w:lang w:val="en-US"/>
+        </w:rPr>
+        <w:t xml:space="preserve"> </w:t>
+      </w:r>
+      <w:proofErr w:type="spellStart"/>
+      <w:proofErr w:type="gramStart"/>
+      <w:r>
+        <w:rPr>
+          <w:rFonts w:ascii="Times New Roman" w:hAnsi="Times New Roman" w:cs="Times New Roman"/>
+          <w:lang w:val="en-US"/>
+        </w:rPr>
+        <w:t>métodos</w:t>
+      </w:r>
+      <w:proofErr w:type="spellEnd"/>
+      <w:r>
+        <w:rPr>
+          <w:rFonts w:ascii="Times New Roman" w:hAnsi="Times New Roman" w:cs="Times New Roman"/>
+          <w:lang w:val="en-US"/>
+        </w:rPr>
+        <w:t xml:space="preserve"> </w:t>
+      </w:r>
+      <w:r>
+        <w:rPr>
+          <w:rFonts w:ascii="Consolas" w:hAnsi="Consolas" w:cs="Consolas"/>
+          <w:color w:val="0000FF"/>
+          <w:sz w:val="19"/>
+          <w:szCs w:val="19"/>
+          <w:highlight w:val="white"/>
+          <w:lang w:val="en-US"/>
+        </w:rPr>
+        <w:t xml:space="preserve"> </w:t>
+      </w:r>
+      <w:proofErr w:type="spellStart"/>
+      <w:r>
+        <w:rPr>
+          <w:rFonts w:ascii="Consolas" w:hAnsi="Consolas" w:cs="Consolas"/>
+          <w:color w:val="000000"/>
+          <w:sz w:val="19"/>
+          <w:szCs w:val="19"/>
+          <w:highlight w:val="white"/>
+          <w:lang w:val="en-US"/>
+        </w:rPr>
+        <w:t>keyPressed</w:t>
+      </w:r>
+      <w:proofErr w:type="spellEnd"/>
+      <w:proofErr w:type="gramEnd"/>
+      <w:r>
+        <w:rPr>
+          <w:rFonts w:ascii="Consolas" w:hAnsi="Consolas" w:cs="Consolas"/>
+          <w:color w:val="000000"/>
+          <w:sz w:val="19"/>
+          <w:szCs w:val="19"/>
+          <w:highlight w:val="white"/>
+          <w:lang w:val="en-US"/>
+        </w:rPr>
+        <w:t xml:space="preserve">, </w:t>
+      </w:r>
+      <w:proofErr w:type="spellStart"/>
+      <w:r>
+        <w:rPr>
+          <w:rFonts w:ascii="Consolas" w:hAnsi="Consolas" w:cs="Consolas"/>
+          <w:color w:val="000000"/>
+          <w:sz w:val="19"/>
+          <w:szCs w:val="19"/>
+          <w:highlight w:val="white"/>
+          <w:lang w:val="en-US"/>
+        </w:rPr>
+        <w:t>keyReleased</w:t>
+      </w:r>
+      <w:proofErr w:type="spellEnd"/>
+      <w:r>
+        <w:rPr>
+          <w:rFonts w:ascii="Times New Roman" w:hAnsi="Times New Roman" w:cs="Times New Roman"/>
+          <w:lang w:val="en-US"/>
+        </w:rPr>
+        <w:t xml:space="preserve">, </w:t>
+      </w:r>
+      <w:proofErr w:type="spellStart"/>
+      <w:r>
+        <w:rPr>
+          <w:rFonts w:ascii="Consolas" w:hAnsi="Consolas" w:cs="Consolas"/>
+          <w:color w:val="000000"/>
+          <w:sz w:val="19"/>
+          <w:szCs w:val="19"/>
+          <w:highlight w:val="white"/>
+          <w:lang w:val="en-US"/>
+        </w:rPr>
+        <w:t>mouseMoved</w:t>
+      </w:r>
+      <w:proofErr w:type="spellEnd"/>
+      <w:r>
+        <w:rPr>
+          <w:rFonts w:ascii="Consolas" w:hAnsi="Consolas" w:cs="Consolas"/>
+          <w:color w:val="000000"/>
+          <w:sz w:val="19"/>
+          <w:szCs w:val="19"/>
+          <w:lang w:val="en-US"/>
+        </w:rPr>
+        <w:t xml:space="preserve">, </w:t>
+      </w:r>
+      <w:proofErr w:type="spellStart"/>
+      <w:r>
+        <w:rPr>
+          <w:rFonts w:ascii="Consolas" w:hAnsi="Consolas" w:cs="Consolas"/>
+          <w:color w:val="000000"/>
+          <w:sz w:val="19"/>
+          <w:szCs w:val="19"/>
+          <w:highlight w:val="white"/>
+          <w:lang w:val="en-US"/>
+        </w:rPr>
+        <w:t>mousePressed</w:t>
+      </w:r>
+      <w:proofErr w:type="spellEnd"/>
+      <w:r>
+        <w:rPr>
+          <w:rFonts w:ascii="Consolas" w:hAnsi="Consolas" w:cs="Consolas"/>
+          <w:color w:val="000000"/>
+          <w:sz w:val="19"/>
+          <w:szCs w:val="19"/>
+          <w:lang w:val="en-US"/>
+        </w:rPr>
+        <w:t xml:space="preserve">, </w:t>
+      </w:r>
+      <w:proofErr w:type="spellStart"/>
+      <w:r>
+        <w:rPr>
+          <w:rFonts w:ascii="Consolas" w:hAnsi="Consolas" w:cs="Consolas"/>
+          <w:color w:val="000000"/>
+          <w:sz w:val="19"/>
+          <w:szCs w:val="19"/>
+          <w:highlight w:val="white"/>
+          <w:lang w:val="en-US"/>
+        </w:rPr>
+        <w:t>mouseReleased</w:t>
+      </w:r>
+      <w:proofErr w:type="spellEnd"/>
+      <w:r>
+        <w:rPr>
+          <w:rFonts w:ascii="Consolas" w:hAnsi="Consolas" w:cs="Consolas"/>
+          <w:color w:val="000000"/>
+          <w:sz w:val="19"/>
+          <w:szCs w:val="19"/>
+          <w:lang w:val="en-US"/>
+        </w:rPr>
+        <w:t>,</w:t>
+      </w:r>
+      <w:r>
+        <w:rPr>
+          <w:rFonts w:ascii="Consolas" w:hAnsi="Consolas" w:cs="Consolas"/>
+          <w:color w:val="000000"/>
+          <w:sz w:val="19"/>
+          <w:szCs w:val="19"/>
+          <w:highlight w:val="white"/>
+          <w:lang w:val="en-US"/>
+        </w:rPr>
+        <w:t xml:space="preserve"> </w:t>
+      </w:r>
+      <w:proofErr w:type="spellStart"/>
+      <w:r>
+        <w:rPr>
+          <w:rFonts w:ascii="Consolas" w:hAnsi="Consolas" w:cs="Consolas"/>
+          <w:color w:val="000000"/>
+          <w:sz w:val="19"/>
+          <w:szCs w:val="19"/>
+          <w:highlight w:val="white"/>
+          <w:lang w:val="en-US"/>
+        </w:rPr>
+        <w:t>frameStarted</w:t>
+      </w:r>
+      <w:proofErr w:type="spellEnd"/>
+      <w:r>
+        <w:rPr>
+          <w:rFonts w:ascii="Consolas" w:hAnsi="Consolas" w:cs="Consolas"/>
+          <w:color w:val="000000"/>
+          <w:sz w:val="19"/>
+          <w:szCs w:val="19"/>
+          <w:highlight w:val="white"/>
+          <w:lang w:val="en-US"/>
+        </w:rPr>
+        <w:t xml:space="preserve"> </w:t>
+      </w:r>
+      <w:r>
+        <w:rPr>
+          <w:rFonts w:ascii="Times New Roman" w:hAnsi="Times New Roman" w:cs="Times New Roman"/>
+          <w:lang w:val="en-US"/>
+        </w:rPr>
+        <w:t xml:space="preserve">y </w:t>
+      </w:r>
+      <w:proofErr w:type="spellStart"/>
+      <w:r>
+        <w:rPr>
+          <w:rFonts w:ascii="Consolas" w:hAnsi="Consolas" w:cs="Consolas"/>
+          <w:color w:val="000000"/>
+          <w:sz w:val="19"/>
+          <w:szCs w:val="19"/>
+          <w:highlight w:val="white"/>
+          <w:lang w:val="en-US"/>
+        </w:rPr>
+        <w:t>frameEnded</w:t>
+      </w:r>
+      <w:proofErr w:type="spellEnd"/>
+      <w:r>
+        <w:rPr>
+          <w:rFonts w:ascii="Consolas" w:hAnsi="Consolas" w:cs="Consolas"/>
+          <w:color w:val="000000"/>
+          <w:sz w:val="19"/>
+          <w:szCs w:val="19"/>
+          <w:highlight w:val="white"/>
+          <w:lang w:val="en-US"/>
+        </w:rPr>
+        <w:t xml:space="preserve"> </w:t>
+      </w:r>
+      <w:proofErr w:type="spellStart"/>
+      <w:r>
+        <w:rPr>
+          <w:rFonts w:ascii="Times New Roman" w:hAnsi="Times New Roman" w:cs="Times New Roman"/>
+          <w:lang w:val="en-US"/>
+        </w:rPr>
+        <w:t>por</w:t>
+      </w:r>
+      <w:proofErr w:type="spellEnd"/>
+      <w:r>
+        <w:rPr>
+          <w:rFonts w:ascii="Times New Roman" w:hAnsi="Times New Roman" w:cs="Times New Roman"/>
+          <w:lang w:val="en-US"/>
+        </w:rPr>
+        <w:t xml:space="preserve"> </w:t>
+      </w:r>
+      <w:proofErr w:type="spellStart"/>
+      <w:r>
+        <w:rPr>
+          <w:rFonts w:ascii="Times New Roman" w:hAnsi="Times New Roman" w:cs="Times New Roman"/>
+          <w:lang w:val="en-US"/>
+        </w:rPr>
+        <w:t>heredar</w:t>
+      </w:r>
+      <w:proofErr w:type="spellEnd"/>
+      <w:r>
+        <w:rPr>
+          <w:rFonts w:ascii="Times New Roman" w:hAnsi="Times New Roman" w:cs="Times New Roman"/>
+          <w:lang w:val="en-US"/>
+        </w:rPr>
+        <w:t xml:space="preserve"> de</w:t>
+      </w:r>
+      <w:r>
+        <w:rPr>
+          <w:rFonts w:ascii="Consolas" w:hAnsi="Consolas" w:cs="Consolas"/>
+          <w:color w:val="000000"/>
+          <w:sz w:val="19"/>
+          <w:szCs w:val="19"/>
+          <w:lang w:val="en-US"/>
+        </w:rPr>
+        <w:t xml:space="preserve"> </w:t>
+      </w:r>
+      <w:proofErr w:type="spellStart"/>
+      <w:r>
+        <w:rPr>
+          <w:rFonts w:ascii="Consolas" w:hAnsi="Consolas" w:cs="Consolas"/>
+          <w:color w:val="000000"/>
+          <w:sz w:val="19"/>
+          <w:szCs w:val="19"/>
+          <w:highlight w:val="white"/>
+          <w:lang w:val="en-US"/>
+        </w:rPr>
+        <w:t>GameState</w:t>
+      </w:r>
+      <w:proofErr w:type="spellEnd"/>
+      <w:r>
+        <w:rPr>
+          <w:rFonts w:ascii="Consolas" w:hAnsi="Consolas" w:cs="Consolas"/>
+          <w:color w:val="2B91AF"/>
+          <w:sz w:val="19"/>
+          <w:szCs w:val="19"/>
+          <w:lang w:val="en-US"/>
+        </w:rPr>
+        <w:t xml:space="preserve"> </w:t>
+      </w:r>
+      <w:r>
+        <w:rPr>
+          <w:rFonts w:ascii="Times New Roman" w:hAnsi="Times New Roman" w:cs="Times New Roman"/>
+          <w:lang w:val="en-US"/>
+        </w:rPr>
+        <w:t>y</w:t>
+      </w:r>
+      <w:r>
+        <w:rPr>
+          <w:rFonts w:ascii="Consolas" w:hAnsi="Consolas" w:cs="Consolas"/>
+          <w:color w:val="2B91AF"/>
+          <w:sz w:val="19"/>
+          <w:szCs w:val="19"/>
+          <w:lang w:val="en-US"/>
+        </w:rPr>
+        <w:t xml:space="preserve"> </w:t>
+      </w:r>
+      <w:proofErr w:type="spellStart"/>
+      <w:r>
+        <w:rPr>
+          <w:rFonts w:ascii="Consolas" w:hAnsi="Consolas" w:cs="Consolas"/>
+          <w:color w:val="000000"/>
+          <w:sz w:val="19"/>
+          <w:szCs w:val="19"/>
+          <w:highlight w:val="white"/>
+          <w:lang w:val="en-US"/>
+        </w:rPr>
+        <w:t>getSingleton</w:t>
+      </w:r>
+      <w:proofErr w:type="spellEnd"/>
+      <w:r>
+        <w:rPr>
+          <w:rFonts w:ascii="Consolas" w:hAnsi="Consolas" w:cs="Consolas"/>
+          <w:color w:val="000000"/>
+          <w:sz w:val="19"/>
+          <w:szCs w:val="19"/>
+          <w:highlight w:val="white"/>
+          <w:lang w:val="en-US"/>
+        </w:rPr>
+        <w:t xml:space="preserve"> </w:t>
+      </w:r>
+      <w:r>
+        <w:rPr>
+          <w:rFonts w:ascii="Times New Roman" w:hAnsi="Times New Roman" w:cs="Times New Roman"/>
+          <w:lang w:val="en-US"/>
+        </w:rPr>
+        <w:t>y</w:t>
+      </w:r>
+      <w:r>
+        <w:rPr>
+          <w:rFonts w:ascii="Consolas" w:hAnsi="Consolas" w:cs="Consolas"/>
+          <w:color w:val="000000"/>
+          <w:sz w:val="19"/>
+          <w:szCs w:val="19"/>
+          <w:highlight w:val="white"/>
+          <w:lang w:val="en-US"/>
+        </w:rPr>
+        <w:t xml:space="preserve"> </w:t>
+      </w:r>
+      <w:proofErr w:type="spellStart"/>
+      <w:r>
+        <w:rPr>
+          <w:rFonts w:ascii="Consolas" w:hAnsi="Consolas" w:cs="Consolas"/>
+          <w:color w:val="000000"/>
+          <w:sz w:val="19"/>
+          <w:szCs w:val="19"/>
+          <w:highlight w:val="white"/>
+          <w:lang w:val="en-US"/>
+        </w:rPr>
+        <w:t>getSingletonPtr</w:t>
+      </w:r>
+      <w:proofErr w:type="spellEnd"/>
+      <w:r>
+        <w:rPr>
+          <w:rFonts w:ascii="Consolas" w:hAnsi="Consolas" w:cs="Consolas"/>
+          <w:color w:val="000000"/>
+          <w:sz w:val="19"/>
+          <w:szCs w:val="19"/>
+          <w:lang w:val="en-US"/>
+        </w:rPr>
+        <w:t xml:space="preserve"> </w:t>
+      </w:r>
+      <w:proofErr w:type="spellStart"/>
+      <w:r>
+        <w:rPr>
+          <w:rFonts w:ascii="Times New Roman" w:hAnsi="Times New Roman" w:cs="Times New Roman"/>
+          <w:lang w:val="en-US"/>
+        </w:rPr>
+        <w:t>por</w:t>
+      </w:r>
+      <w:proofErr w:type="spellEnd"/>
+      <w:r>
+        <w:rPr>
+          <w:rFonts w:ascii="Times New Roman" w:hAnsi="Times New Roman" w:cs="Times New Roman"/>
+          <w:lang w:val="en-US"/>
+        </w:rPr>
+        <w:t xml:space="preserve"> </w:t>
+      </w:r>
+      <w:proofErr w:type="spellStart"/>
+      <w:r>
+        <w:rPr>
+          <w:rFonts w:ascii="Times New Roman" w:hAnsi="Times New Roman" w:cs="Times New Roman"/>
+          <w:lang w:val="en-US"/>
+        </w:rPr>
+        <w:t>heredar</w:t>
+      </w:r>
+      <w:proofErr w:type="spellEnd"/>
+      <w:r>
+        <w:rPr>
+          <w:rFonts w:ascii="Times New Roman" w:hAnsi="Times New Roman" w:cs="Times New Roman"/>
+          <w:lang w:val="en-US"/>
+        </w:rPr>
+        <w:t xml:space="preserve"> de</w:t>
+      </w:r>
+      <w:r>
+        <w:rPr>
+          <w:rFonts w:ascii="Consolas" w:hAnsi="Consolas" w:cs="Consolas"/>
+          <w:color w:val="000000"/>
+          <w:sz w:val="19"/>
+          <w:szCs w:val="19"/>
+          <w:lang w:val="en-US"/>
+        </w:rPr>
+        <w:t xml:space="preserve"> </w:t>
+      </w:r>
+      <w:r>
+        <w:rPr>
+          <w:rFonts w:ascii="Consolas" w:hAnsi="Consolas" w:cs="Consolas"/>
+          <w:color w:val="000000"/>
+          <w:sz w:val="19"/>
+          <w:szCs w:val="19"/>
+          <w:highlight w:val="white"/>
+          <w:lang w:val="en-US"/>
+        </w:rPr>
+        <w:t>Ogre::Singleton</w:t>
+      </w:r>
+      <w:r>
+        <w:rPr>
+          <w:rFonts w:ascii="Consolas" w:hAnsi="Consolas" w:cs="Consolas"/>
+          <w:color w:val="2B91AF"/>
+          <w:sz w:val="19"/>
+          <w:szCs w:val="19"/>
+          <w:lang w:val="en-US"/>
+        </w:rPr>
+        <w:t>.</w:t>
+      </w:r>
+    </w:p>
+    <w:p>
+      <w:pPr>
+        <w:autoSpaceDE w:val="0"/>
+        <w:autoSpaceDN w:val="0"/>
+        <w:adjustRightInd w:val="0"/>
+        <w:spacing w:before="240" w:after="240" w:line="240" w:lineRule="auto"/>
+        <w:rPr>
+          <w:rFonts w:ascii="Consolas" w:hAnsi="Consolas" w:cs="Consolas"/>
+          <w:color w:val="000000"/>
+          <w:sz w:val="19"/>
+          <w:szCs w:val="19"/>
+          <w:lang w:val="en-US"/>
+        </w:rPr>
+      </w:pPr>
+    </w:p>
+    <w:p>
+      <w:pPr>
         <w:pStyle w:val="Ttulo3"/>
         <w:numPr>
           <w:ilvl w:val="2"/>
@@ -12321,19 +14480,22 @@
           <w:color w:val="auto"/>
         </w:rPr>
       </w:pPr>
-      <w:bookmarkStart w:id="22" w:name="_Toc455363117"/>
+      <w:bookmarkStart w:id="23" w:name="_Toc455363117"/>
       <w:r>
         <w:rPr>
           <w:rFonts w:ascii="Times New Roman" w:hAnsi="Times New Roman" w:cs="Times New Roman"/>
           <w:color w:val="auto"/>
         </w:rPr>
-        <w:lastRenderedPageBreak/>
         <w:t>PauseState.cpp</w:t>
       </w:r>
-      <w:bookmarkEnd w:id="22"/>
-    </w:p>
-    <w:p>
-      <w:r>
+      <w:bookmarkEnd w:id="23"/>
+    </w:p>
+    <w:p>
+      <w:r>
+        <w:rPr>
+          <w:noProof/>
+          <w:lang w:eastAsia="es-ES"/>
+        </w:rPr>
         <w:drawing>
           <wp:inline distT="0" distB="0" distL="0" distR="0" wp14:anchorId="5909BA78" wp14:editId="6543627C">
             <wp:extent cx="5086350" cy="3838575"/>
@@ -12373,6 +14535,539 @@
     </w:p>
     <w:p>
       <w:pPr>
+        <w:autoSpaceDE w:val="0"/>
+        <w:autoSpaceDN w:val="0"/>
+        <w:adjustRightInd w:val="0"/>
+        <w:spacing w:before="240" w:after="240" w:line="240" w:lineRule="auto"/>
+        <w:jc w:val="both"/>
+        <w:rPr>
+          <w:rFonts w:ascii="Times New Roman" w:hAnsi="Times New Roman" w:cs="Times New Roman"/>
+        </w:rPr>
+      </w:pPr>
+      <w:r>
+        <w:rPr>
+          <w:rFonts w:ascii="Times New Roman" w:hAnsi="Times New Roman" w:cs="Times New Roman"/>
+        </w:rPr>
+        <w:tab/>
+        <w:t>A este estado se llegará</w:t>
+      </w:r>
+      <w:r>
+        <w:rPr>
+          <w:rFonts w:ascii="Times New Roman" w:hAnsi="Times New Roman" w:cs="Times New Roman"/>
+        </w:rPr>
+        <w:t xml:space="preserve"> cuando el usuario pulse P en el teclado o 2 en el mando desde el estado </w:t>
+      </w:r>
+      <w:proofErr w:type="spellStart"/>
+      <w:r>
+        <w:rPr>
+          <w:rFonts w:ascii="Times New Roman" w:hAnsi="Times New Roman" w:cs="Times New Roman"/>
+        </w:rPr>
+        <w:t>PlayState</w:t>
+      </w:r>
+      <w:proofErr w:type="spellEnd"/>
+      <w:r>
+        <w:rPr>
+          <w:rFonts w:ascii="Times New Roman" w:hAnsi="Times New Roman" w:cs="Times New Roman"/>
+        </w:rPr>
+        <w:t xml:space="preserve">. Pondrá el juego en pausa y pintará en la pantalla un </w:t>
+      </w:r>
+      <w:proofErr w:type="spellStart"/>
+      <w:r>
+        <w:rPr>
+          <w:rFonts w:ascii="Times New Roman" w:hAnsi="Times New Roman" w:cs="Times New Roman"/>
+        </w:rPr>
+        <w:t>overlay</w:t>
+      </w:r>
+      <w:proofErr w:type="spellEnd"/>
+      <w:r>
+        <w:rPr>
+          <w:rFonts w:ascii="Times New Roman" w:hAnsi="Times New Roman" w:cs="Times New Roman"/>
+        </w:rPr>
+        <w:t xml:space="preserve"> avisando del mismo.</w:t>
+      </w:r>
+      <w:r>
+        <w:rPr>
+          <w:rFonts w:ascii="Times New Roman" w:hAnsi="Times New Roman" w:cs="Times New Roman"/>
+        </w:rPr>
+        <w:tab/>
+      </w:r>
+    </w:p>
+    <w:p>
+      <w:pPr>
+        <w:autoSpaceDE w:val="0"/>
+        <w:autoSpaceDN w:val="0"/>
+        <w:adjustRightInd w:val="0"/>
+        <w:spacing w:after="0" w:line="240" w:lineRule="auto"/>
+        <w:ind w:firstLine="708"/>
+        <w:jc w:val="both"/>
+        <w:rPr>
+          <w:rFonts w:ascii="Consolas" w:hAnsi="Consolas" w:cs="Consolas"/>
+          <w:color w:val="000000"/>
+          <w:sz w:val="19"/>
+          <w:szCs w:val="19"/>
+          <w:lang w:val="en-US"/>
+        </w:rPr>
+      </w:pPr>
+      <w:proofErr w:type="spellStart"/>
+      <w:r>
+        <w:rPr>
+          <w:rFonts w:ascii="Times New Roman" w:hAnsi="Times New Roman" w:cs="Times New Roman"/>
+          <w:lang w:val="en-US"/>
+        </w:rPr>
+        <w:t>Implementa</w:t>
+      </w:r>
+      <w:proofErr w:type="spellEnd"/>
+      <w:r>
+        <w:rPr>
+          <w:rFonts w:ascii="Times New Roman" w:hAnsi="Times New Roman" w:cs="Times New Roman"/>
+          <w:lang w:val="en-US"/>
+        </w:rPr>
+        <w:t xml:space="preserve"> </w:t>
+      </w:r>
+      <w:proofErr w:type="spellStart"/>
+      <w:r>
+        <w:rPr>
+          <w:rFonts w:ascii="Times New Roman" w:hAnsi="Times New Roman" w:cs="Times New Roman"/>
+          <w:lang w:val="en-US"/>
+        </w:rPr>
+        <w:t>los</w:t>
+      </w:r>
+      <w:proofErr w:type="spellEnd"/>
+      <w:r>
+        <w:rPr>
+          <w:rFonts w:ascii="Times New Roman" w:hAnsi="Times New Roman" w:cs="Times New Roman"/>
+          <w:lang w:val="en-US"/>
+        </w:rPr>
+        <w:t xml:space="preserve"> </w:t>
+      </w:r>
+      <w:proofErr w:type="spellStart"/>
+      <w:proofErr w:type="gramStart"/>
+      <w:r>
+        <w:rPr>
+          <w:rFonts w:ascii="Times New Roman" w:hAnsi="Times New Roman" w:cs="Times New Roman"/>
+          <w:lang w:val="en-US"/>
+        </w:rPr>
+        <w:t>métodos</w:t>
+      </w:r>
+      <w:proofErr w:type="spellEnd"/>
+      <w:r>
+        <w:rPr>
+          <w:rFonts w:ascii="Times New Roman" w:hAnsi="Times New Roman" w:cs="Times New Roman"/>
+          <w:lang w:val="en-US"/>
+        </w:rPr>
+        <w:t xml:space="preserve"> </w:t>
+      </w:r>
+      <w:r>
+        <w:rPr>
+          <w:rFonts w:ascii="Consolas" w:hAnsi="Consolas" w:cs="Consolas"/>
+          <w:color w:val="0000FF"/>
+          <w:sz w:val="19"/>
+          <w:szCs w:val="19"/>
+          <w:highlight w:val="white"/>
+          <w:lang w:val="en-US"/>
+        </w:rPr>
+        <w:t xml:space="preserve"> </w:t>
+      </w:r>
+      <w:proofErr w:type="spellStart"/>
+      <w:r>
+        <w:rPr>
+          <w:rFonts w:ascii="Consolas" w:hAnsi="Consolas" w:cs="Consolas"/>
+          <w:color w:val="000000"/>
+          <w:sz w:val="19"/>
+          <w:szCs w:val="19"/>
+          <w:highlight w:val="white"/>
+          <w:lang w:val="en-US"/>
+        </w:rPr>
+        <w:t>keyPressed</w:t>
+      </w:r>
+      <w:proofErr w:type="spellEnd"/>
+      <w:proofErr w:type="gramEnd"/>
+      <w:r>
+        <w:rPr>
+          <w:rFonts w:ascii="Consolas" w:hAnsi="Consolas" w:cs="Consolas"/>
+          <w:color w:val="000000"/>
+          <w:sz w:val="19"/>
+          <w:szCs w:val="19"/>
+          <w:highlight w:val="white"/>
+          <w:lang w:val="en-US"/>
+        </w:rPr>
+        <w:t xml:space="preserve">, </w:t>
+      </w:r>
+      <w:proofErr w:type="spellStart"/>
+      <w:r>
+        <w:rPr>
+          <w:rFonts w:ascii="Consolas" w:hAnsi="Consolas" w:cs="Consolas"/>
+          <w:color w:val="000000"/>
+          <w:sz w:val="19"/>
+          <w:szCs w:val="19"/>
+          <w:highlight w:val="white"/>
+          <w:lang w:val="en-US"/>
+        </w:rPr>
+        <w:t>keyReleased</w:t>
+      </w:r>
+      <w:proofErr w:type="spellEnd"/>
+      <w:r>
+        <w:rPr>
+          <w:rFonts w:ascii="Times New Roman" w:hAnsi="Times New Roman" w:cs="Times New Roman"/>
+          <w:lang w:val="en-US"/>
+        </w:rPr>
+        <w:t xml:space="preserve">, </w:t>
+      </w:r>
+      <w:proofErr w:type="spellStart"/>
+      <w:r>
+        <w:rPr>
+          <w:rFonts w:ascii="Consolas" w:hAnsi="Consolas" w:cs="Consolas"/>
+          <w:color w:val="000000"/>
+          <w:sz w:val="19"/>
+          <w:szCs w:val="19"/>
+          <w:highlight w:val="white"/>
+          <w:lang w:val="en-US"/>
+        </w:rPr>
+        <w:t>mouseMoved</w:t>
+      </w:r>
+      <w:proofErr w:type="spellEnd"/>
+      <w:r>
+        <w:rPr>
+          <w:rFonts w:ascii="Consolas" w:hAnsi="Consolas" w:cs="Consolas"/>
+          <w:color w:val="000000"/>
+          <w:sz w:val="19"/>
+          <w:szCs w:val="19"/>
+          <w:lang w:val="en-US"/>
+        </w:rPr>
+        <w:t xml:space="preserve">, </w:t>
+      </w:r>
+      <w:proofErr w:type="spellStart"/>
+      <w:r>
+        <w:rPr>
+          <w:rFonts w:ascii="Consolas" w:hAnsi="Consolas" w:cs="Consolas"/>
+          <w:color w:val="000000"/>
+          <w:sz w:val="19"/>
+          <w:szCs w:val="19"/>
+          <w:highlight w:val="white"/>
+          <w:lang w:val="en-US"/>
+        </w:rPr>
+        <w:t>mousePressed</w:t>
+      </w:r>
+      <w:proofErr w:type="spellEnd"/>
+      <w:r>
+        <w:rPr>
+          <w:rFonts w:ascii="Consolas" w:hAnsi="Consolas" w:cs="Consolas"/>
+          <w:color w:val="000000"/>
+          <w:sz w:val="19"/>
+          <w:szCs w:val="19"/>
+          <w:lang w:val="en-US"/>
+        </w:rPr>
+        <w:t xml:space="preserve">, </w:t>
+      </w:r>
+      <w:proofErr w:type="spellStart"/>
+      <w:r>
+        <w:rPr>
+          <w:rFonts w:ascii="Consolas" w:hAnsi="Consolas" w:cs="Consolas"/>
+          <w:color w:val="000000"/>
+          <w:sz w:val="19"/>
+          <w:szCs w:val="19"/>
+          <w:highlight w:val="white"/>
+          <w:lang w:val="en-US"/>
+        </w:rPr>
+        <w:t>mouseReleased</w:t>
+      </w:r>
+      <w:proofErr w:type="spellEnd"/>
+      <w:r>
+        <w:rPr>
+          <w:rFonts w:ascii="Consolas" w:hAnsi="Consolas" w:cs="Consolas"/>
+          <w:color w:val="000000"/>
+          <w:sz w:val="19"/>
+          <w:szCs w:val="19"/>
+          <w:lang w:val="en-US"/>
+        </w:rPr>
+        <w:t>,</w:t>
+      </w:r>
+      <w:r>
+        <w:rPr>
+          <w:rFonts w:ascii="Consolas" w:hAnsi="Consolas" w:cs="Consolas"/>
+          <w:color w:val="000000"/>
+          <w:sz w:val="19"/>
+          <w:szCs w:val="19"/>
+          <w:highlight w:val="white"/>
+          <w:lang w:val="en-US"/>
+        </w:rPr>
+        <w:t xml:space="preserve"> </w:t>
+      </w:r>
+      <w:proofErr w:type="spellStart"/>
+      <w:r>
+        <w:rPr>
+          <w:rFonts w:ascii="Consolas" w:hAnsi="Consolas" w:cs="Consolas"/>
+          <w:color w:val="000000"/>
+          <w:sz w:val="19"/>
+          <w:szCs w:val="19"/>
+          <w:highlight w:val="white"/>
+          <w:lang w:val="en-US"/>
+        </w:rPr>
+        <w:t>frameStarted</w:t>
+      </w:r>
+      <w:proofErr w:type="spellEnd"/>
+      <w:r>
+        <w:rPr>
+          <w:rFonts w:ascii="Consolas" w:hAnsi="Consolas" w:cs="Consolas"/>
+          <w:color w:val="000000"/>
+          <w:sz w:val="19"/>
+          <w:szCs w:val="19"/>
+          <w:highlight w:val="white"/>
+          <w:lang w:val="en-US"/>
+        </w:rPr>
+        <w:t xml:space="preserve"> </w:t>
+      </w:r>
+      <w:r>
+        <w:rPr>
+          <w:rFonts w:ascii="Times New Roman" w:hAnsi="Times New Roman" w:cs="Times New Roman"/>
+          <w:lang w:val="en-US"/>
+        </w:rPr>
+        <w:t xml:space="preserve">y </w:t>
+      </w:r>
+      <w:proofErr w:type="spellStart"/>
+      <w:r>
+        <w:rPr>
+          <w:rFonts w:ascii="Consolas" w:hAnsi="Consolas" w:cs="Consolas"/>
+          <w:color w:val="000000"/>
+          <w:sz w:val="19"/>
+          <w:szCs w:val="19"/>
+          <w:highlight w:val="white"/>
+          <w:lang w:val="en-US"/>
+        </w:rPr>
+        <w:t>frameEnded</w:t>
+      </w:r>
+      <w:proofErr w:type="spellEnd"/>
+      <w:r>
+        <w:rPr>
+          <w:rFonts w:ascii="Consolas" w:hAnsi="Consolas" w:cs="Consolas"/>
+          <w:color w:val="000000"/>
+          <w:sz w:val="19"/>
+          <w:szCs w:val="19"/>
+          <w:highlight w:val="white"/>
+          <w:lang w:val="en-US"/>
+        </w:rPr>
+        <w:t xml:space="preserve"> </w:t>
+      </w:r>
+      <w:proofErr w:type="spellStart"/>
+      <w:r>
+        <w:rPr>
+          <w:rFonts w:ascii="Times New Roman" w:hAnsi="Times New Roman" w:cs="Times New Roman"/>
+          <w:lang w:val="en-US"/>
+        </w:rPr>
+        <w:t>por</w:t>
+      </w:r>
+      <w:proofErr w:type="spellEnd"/>
+      <w:r>
+        <w:rPr>
+          <w:rFonts w:ascii="Times New Roman" w:hAnsi="Times New Roman" w:cs="Times New Roman"/>
+          <w:lang w:val="en-US"/>
+        </w:rPr>
+        <w:t xml:space="preserve"> </w:t>
+      </w:r>
+      <w:proofErr w:type="spellStart"/>
+      <w:r>
+        <w:rPr>
+          <w:rFonts w:ascii="Times New Roman" w:hAnsi="Times New Roman" w:cs="Times New Roman"/>
+          <w:lang w:val="en-US"/>
+        </w:rPr>
+        <w:t>heredar</w:t>
+      </w:r>
+      <w:proofErr w:type="spellEnd"/>
+      <w:r>
+        <w:rPr>
+          <w:rFonts w:ascii="Times New Roman" w:hAnsi="Times New Roman" w:cs="Times New Roman"/>
+          <w:lang w:val="en-US"/>
+        </w:rPr>
+        <w:t xml:space="preserve"> de</w:t>
+      </w:r>
+      <w:r>
+        <w:rPr>
+          <w:rFonts w:ascii="Consolas" w:hAnsi="Consolas" w:cs="Consolas"/>
+          <w:color w:val="000000"/>
+          <w:sz w:val="19"/>
+          <w:szCs w:val="19"/>
+          <w:lang w:val="en-US"/>
+        </w:rPr>
+        <w:t xml:space="preserve"> </w:t>
+      </w:r>
+      <w:proofErr w:type="spellStart"/>
+      <w:r>
+        <w:rPr>
+          <w:rFonts w:ascii="Consolas" w:hAnsi="Consolas" w:cs="Consolas"/>
+          <w:color w:val="000000"/>
+          <w:sz w:val="19"/>
+          <w:szCs w:val="19"/>
+          <w:highlight w:val="white"/>
+          <w:lang w:val="en-US"/>
+        </w:rPr>
+        <w:t>GameState</w:t>
+      </w:r>
+      <w:proofErr w:type="spellEnd"/>
+      <w:r>
+        <w:rPr>
+          <w:rFonts w:ascii="Consolas" w:hAnsi="Consolas" w:cs="Consolas"/>
+          <w:color w:val="2B91AF"/>
+          <w:sz w:val="19"/>
+          <w:szCs w:val="19"/>
+          <w:lang w:val="en-US"/>
+        </w:rPr>
+        <w:t xml:space="preserve"> </w:t>
+      </w:r>
+      <w:r>
+        <w:rPr>
+          <w:rFonts w:ascii="Times New Roman" w:hAnsi="Times New Roman" w:cs="Times New Roman"/>
+          <w:lang w:val="en-US"/>
+        </w:rPr>
+        <w:t>y</w:t>
+      </w:r>
+      <w:r>
+        <w:rPr>
+          <w:rFonts w:ascii="Consolas" w:hAnsi="Consolas" w:cs="Consolas"/>
+          <w:color w:val="2B91AF"/>
+          <w:sz w:val="19"/>
+          <w:szCs w:val="19"/>
+          <w:lang w:val="en-US"/>
+        </w:rPr>
+        <w:t xml:space="preserve"> </w:t>
+      </w:r>
+      <w:proofErr w:type="spellStart"/>
+      <w:r>
+        <w:rPr>
+          <w:rFonts w:ascii="Consolas" w:hAnsi="Consolas" w:cs="Consolas"/>
+          <w:color w:val="000000"/>
+          <w:sz w:val="19"/>
+          <w:szCs w:val="19"/>
+          <w:highlight w:val="white"/>
+          <w:lang w:val="en-US"/>
+        </w:rPr>
+        <w:t>getSingleton</w:t>
+      </w:r>
+      <w:proofErr w:type="spellEnd"/>
+      <w:r>
+        <w:rPr>
+          <w:rFonts w:ascii="Consolas" w:hAnsi="Consolas" w:cs="Consolas"/>
+          <w:color w:val="000000"/>
+          <w:sz w:val="19"/>
+          <w:szCs w:val="19"/>
+          <w:highlight w:val="white"/>
+          <w:lang w:val="en-US"/>
+        </w:rPr>
+        <w:t xml:space="preserve"> </w:t>
+      </w:r>
+      <w:r>
+        <w:rPr>
+          <w:rFonts w:ascii="Times New Roman" w:hAnsi="Times New Roman" w:cs="Times New Roman"/>
+          <w:lang w:val="en-US"/>
+        </w:rPr>
+        <w:t>y</w:t>
+      </w:r>
+      <w:r>
+        <w:rPr>
+          <w:rFonts w:ascii="Consolas" w:hAnsi="Consolas" w:cs="Consolas"/>
+          <w:color w:val="000000"/>
+          <w:sz w:val="19"/>
+          <w:szCs w:val="19"/>
+          <w:highlight w:val="white"/>
+          <w:lang w:val="en-US"/>
+        </w:rPr>
+        <w:t xml:space="preserve"> </w:t>
+      </w:r>
+      <w:proofErr w:type="spellStart"/>
+      <w:r>
+        <w:rPr>
+          <w:rFonts w:ascii="Consolas" w:hAnsi="Consolas" w:cs="Consolas"/>
+          <w:color w:val="000000"/>
+          <w:sz w:val="19"/>
+          <w:szCs w:val="19"/>
+          <w:highlight w:val="white"/>
+          <w:lang w:val="en-US"/>
+        </w:rPr>
+        <w:t>getSingletonPtr</w:t>
+      </w:r>
+      <w:proofErr w:type="spellEnd"/>
+      <w:r>
+        <w:rPr>
+          <w:rFonts w:ascii="Consolas" w:hAnsi="Consolas" w:cs="Consolas"/>
+          <w:color w:val="000000"/>
+          <w:sz w:val="19"/>
+          <w:szCs w:val="19"/>
+          <w:lang w:val="en-US"/>
+        </w:rPr>
+        <w:t xml:space="preserve"> </w:t>
+      </w:r>
+      <w:proofErr w:type="spellStart"/>
+      <w:r>
+        <w:rPr>
+          <w:rFonts w:ascii="Times New Roman" w:hAnsi="Times New Roman" w:cs="Times New Roman"/>
+          <w:lang w:val="en-US"/>
+        </w:rPr>
+        <w:t>por</w:t>
+      </w:r>
+      <w:proofErr w:type="spellEnd"/>
+      <w:r>
+        <w:rPr>
+          <w:rFonts w:ascii="Times New Roman" w:hAnsi="Times New Roman" w:cs="Times New Roman"/>
+          <w:lang w:val="en-US"/>
+        </w:rPr>
+        <w:t xml:space="preserve"> </w:t>
+      </w:r>
+      <w:proofErr w:type="spellStart"/>
+      <w:r>
+        <w:rPr>
+          <w:rFonts w:ascii="Times New Roman" w:hAnsi="Times New Roman" w:cs="Times New Roman"/>
+          <w:lang w:val="en-US"/>
+        </w:rPr>
+        <w:t>heredar</w:t>
+      </w:r>
+      <w:proofErr w:type="spellEnd"/>
+      <w:r>
+        <w:rPr>
+          <w:rFonts w:ascii="Times New Roman" w:hAnsi="Times New Roman" w:cs="Times New Roman"/>
+          <w:lang w:val="en-US"/>
+        </w:rPr>
+        <w:t xml:space="preserve"> de</w:t>
+      </w:r>
+      <w:r>
+        <w:rPr>
+          <w:rFonts w:ascii="Consolas" w:hAnsi="Consolas" w:cs="Consolas"/>
+          <w:color w:val="000000"/>
+          <w:sz w:val="19"/>
+          <w:szCs w:val="19"/>
+          <w:lang w:val="en-US"/>
+        </w:rPr>
+        <w:t xml:space="preserve"> </w:t>
+      </w:r>
+      <w:r>
+        <w:rPr>
+          <w:rFonts w:ascii="Consolas" w:hAnsi="Consolas" w:cs="Consolas"/>
+          <w:color w:val="000000"/>
+          <w:sz w:val="19"/>
+          <w:szCs w:val="19"/>
+          <w:highlight w:val="white"/>
+          <w:lang w:val="en-US"/>
+        </w:rPr>
+        <w:t>Ogre::Singleton</w:t>
+      </w:r>
+      <w:r>
+        <w:rPr>
+          <w:rFonts w:ascii="Consolas" w:hAnsi="Consolas" w:cs="Consolas"/>
+          <w:color w:val="2B91AF"/>
+          <w:sz w:val="19"/>
+          <w:szCs w:val="19"/>
+          <w:lang w:val="en-US"/>
+        </w:rPr>
+        <w:t>.</w:t>
+      </w:r>
+    </w:p>
+    <w:p>
+      <w:pPr>
+        <w:rPr>
+          <w:lang w:val="en-US"/>
+        </w:rPr>
+      </w:pPr>
+    </w:p>
+    <w:p>
+      <w:pPr>
         <w:pStyle w:val="Ttulo3"/>
         <w:numPr>
           <w:ilvl w:val="2"/>
@@ -12385,20 +15080,35 @@
           <w:color w:val="auto"/>
         </w:rPr>
       </w:pPr>
-      <w:bookmarkStart w:id="23" w:name="_Toc455363118"/>
+      <w:bookmarkStart w:id="24" w:name="_Toc455363118"/>
       <w:r>
         <w:rPr>
           <w:rFonts w:ascii="Times New Roman" w:hAnsi="Times New Roman" w:cs="Times New Roman"/>
           <w:color w:val="auto"/>
         </w:rPr>
+        <w:lastRenderedPageBreak/>
         <w:t>EndGameState.cpp</w:t>
       </w:r>
-      <w:bookmarkEnd w:id="23"/>
-    </w:p>
-    <w:p>
-      <w:r>
+      <w:bookmarkEnd w:id="24"/>
+    </w:p>
+    <w:p>
+      <w:pPr>
+        <w:autoSpaceDE w:val="0"/>
+        <w:autoSpaceDN w:val="0"/>
+        <w:adjustRightInd w:val="0"/>
+        <w:spacing w:before="240" w:after="240" w:line="240" w:lineRule="auto"/>
+        <w:rPr>
+          <w:rFonts w:ascii="Times New Roman" w:hAnsi="Times New Roman" w:cs="Times New Roman"/>
+          <w:lang w:val="en-US"/>
+        </w:rPr>
+      </w:pPr>
+      <w:r>
+        <w:rPr>
+          <w:noProof/>
+          <w:lang w:eastAsia="es-ES"/>
+        </w:rPr>
         <w:drawing>
-          <wp:inline distT="0" distB="0" distL="0" distR="0" wp14:anchorId="65262788" wp14:editId="03C7693F">
+          <wp:inline distT="0" distB="0" distL="0" distR="0" wp14:anchorId="1C2525E6" wp14:editId="582BB2CF">
             <wp:extent cx="5086350" cy="3838575"/>
             <wp:effectExtent l="0" t="0" r="0" b="9525"/>
             <wp:docPr id="12" name="Imagen 12"/>
@@ -12433,6 +15143,519 @@
           </wp:inline>
         </w:drawing>
       </w:r>
+      <w:r>
+        <w:rPr>
+          <w:rFonts w:ascii="Times New Roman" w:hAnsi="Times New Roman" w:cs="Times New Roman"/>
+          <w:lang w:val="en-US"/>
+        </w:rPr>
+        <w:t xml:space="preserve"> </w:t>
+      </w:r>
+      <w:r>
+        <w:rPr>
+          <w:rFonts w:ascii="Times New Roman" w:hAnsi="Times New Roman" w:cs="Times New Roman"/>
+          <w:lang w:val="en-US"/>
+        </w:rPr>
+        <w:tab/>
+      </w:r>
+    </w:p>
+    <w:p>
+      <w:pPr>
+        <w:autoSpaceDE w:val="0"/>
+        <w:autoSpaceDN w:val="0"/>
+        <w:adjustRightInd w:val="0"/>
+        <w:spacing w:before="240" w:after="240" w:line="240" w:lineRule="auto"/>
+        <w:ind w:firstLine="708"/>
+        <w:rPr>
+          <w:rFonts w:ascii="Times New Roman" w:hAnsi="Times New Roman" w:cs="Times New Roman"/>
+        </w:rPr>
+      </w:pPr>
+      <w:r>
+        <w:rPr>
+          <w:rFonts w:ascii="Times New Roman" w:hAnsi="Times New Roman" w:cs="Times New Roman"/>
+        </w:rPr>
+        <w:t xml:space="preserve">A este estado se llega cuando se finaliza la </w:t>
+      </w:r>
+      <w:r>
+        <w:rPr>
+          <w:rFonts w:ascii="Times New Roman" w:hAnsi="Times New Roman" w:cs="Times New Roman"/>
+        </w:rPr>
+        <w:t>última pantalla con éxito.  Muestra una pantalla dando la enhorabuena con música sonando. Desde este estado sólo se puede salir del juego con ESC desde el teclado o con BACK desde el mando.</w:t>
+      </w:r>
+    </w:p>
+    <w:p>
+      <w:pPr>
+        <w:autoSpaceDE w:val="0"/>
+        <w:autoSpaceDN w:val="0"/>
+        <w:adjustRightInd w:val="0"/>
+        <w:spacing w:after="0" w:line="240" w:lineRule="auto"/>
+        <w:ind w:firstLine="708"/>
+        <w:jc w:val="both"/>
+        <w:rPr>
+          <w:rFonts w:ascii="Consolas" w:hAnsi="Consolas" w:cs="Consolas"/>
+          <w:color w:val="000000"/>
+          <w:sz w:val="19"/>
+          <w:szCs w:val="19"/>
+          <w:lang w:val="en-US"/>
+        </w:rPr>
+      </w:pPr>
+      <w:proofErr w:type="spellStart"/>
+      <w:r>
+        <w:rPr>
+          <w:rFonts w:ascii="Times New Roman" w:hAnsi="Times New Roman" w:cs="Times New Roman"/>
+          <w:lang w:val="en-US"/>
+        </w:rPr>
+        <w:t>Implementa</w:t>
+      </w:r>
+      <w:proofErr w:type="spellEnd"/>
+      <w:r>
+        <w:rPr>
+          <w:rFonts w:ascii="Times New Roman" w:hAnsi="Times New Roman" w:cs="Times New Roman"/>
+          <w:lang w:val="en-US"/>
+        </w:rPr>
+        <w:t xml:space="preserve"> </w:t>
+      </w:r>
+      <w:proofErr w:type="spellStart"/>
+      <w:r>
+        <w:rPr>
+          <w:rFonts w:ascii="Times New Roman" w:hAnsi="Times New Roman" w:cs="Times New Roman"/>
+          <w:lang w:val="en-US"/>
+        </w:rPr>
+        <w:t>los</w:t>
+      </w:r>
+      <w:proofErr w:type="spellEnd"/>
+      <w:r>
+        <w:rPr>
+          <w:rFonts w:ascii="Times New Roman" w:hAnsi="Times New Roman" w:cs="Times New Roman"/>
+          <w:lang w:val="en-US"/>
+        </w:rPr>
+        <w:t xml:space="preserve"> </w:t>
+      </w:r>
+      <w:proofErr w:type="spellStart"/>
+      <w:proofErr w:type="gramStart"/>
+      <w:r>
+        <w:rPr>
+          <w:rFonts w:ascii="Times New Roman" w:hAnsi="Times New Roman" w:cs="Times New Roman"/>
+          <w:lang w:val="en-US"/>
+        </w:rPr>
+        <w:t>métodos</w:t>
+      </w:r>
+      <w:proofErr w:type="spellEnd"/>
+      <w:r>
+        <w:rPr>
+          <w:rFonts w:ascii="Times New Roman" w:hAnsi="Times New Roman" w:cs="Times New Roman"/>
+          <w:lang w:val="en-US"/>
+        </w:rPr>
+        <w:t xml:space="preserve"> </w:t>
+      </w:r>
+      <w:r>
+        <w:rPr>
+          <w:rFonts w:ascii="Consolas" w:hAnsi="Consolas" w:cs="Consolas"/>
+          <w:color w:val="0000FF"/>
+          <w:sz w:val="19"/>
+          <w:szCs w:val="19"/>
+          <w:highlight w:val="white"/>
+          <w:lang w:val="en-US"/>
+        </w:rPr>
+        <w:t xml:space="preserve"> </w:t>
+      </w:r>
+      <w:proofErr w:type="spellStart"/>
+      <w:r>
+        <w:rPr>
+          <w:rFonts w:ascii="Consolas" w:hAnsi="Consolas" w:cs="Consolas"/>
+          <w:color w:val="000000"/>
+          <w:sz w:val="19"/>
+          <w:szCs w:val="19"/>
+          <w:highlight w:val="white"/>
+          <w:lang w:val="en-US"/>
+        </w:rPr>
+        <w:t>keyPressed</w:t>
+      </w:r>
+      <w:proofErr w:type="spellEnd"/>
+      <w:proofErr w:type="gramEnd"/>
+      <w:r>
+        <w:rPr>
+          <w:rFonts w:ascii="Consolas" w:hAnsi="Consolas" w:cs="Consolas"/>
+          <w:color w:val="000000"/>
+          <w:sz w:val="19"/>
+          <w:szCs w:val="19"/>
+          <w:highlight w:val="white"/>
+          <w:lang w:val="en-US"/>
+        </w:rPr>
+        <w:t xml:space="preserve">, </w:t>
+      </w:r>
+      <w:proofErr w:type="spellStart"/>
+      <w:r>
+        <w:rPr>
+          <w:rFonts w:ascii="Consolas" w:hAnsi="Consolas" w:cs="Consolas"/>
+          <w:color w:val="000000"/>
+          <w:sz w:val="19"/>
+          <w:szCs w:val="19"/>
+          <w:highlight w:val="white"/>
+          <w:lang w:val="en-US"/>
+        </w:rPr>
+        <w:t>keyReleased</w:t>
+      </w:r>
+      <w:proofErr w:type="spellEnd"/>
+      <w:r>
+        <w:rPr>
+          <w:rFonts w:ascii="Times New Roman" w:hAnsi="Times New Roman" w:cs="Times New Roman"/>
+          <w:lang w:val="en-US"/>
+        </w:rPr>
+        <w:t xml:space="preserve">, </w:t>
+      </w:r>
+      <w:proofErr w:type="spellStart"/>
+      <w:r>
+        <w:rPr>
+          <w:rFonts w:ascii="Consolas" w:hAnsi="Consolas" w:cs="Consolas"/>
+          <w:color w:val="000000"/>
+          <w:sz w:val="19"/>
+          <w:szCs w:val="19"/>
+          <w:highlight w:val="white"/>
+          <w:lang w:val="en-US"/>
+        </w:rPr>
+        <w:t>mouseMoved</w:t>
+      </w:r>
+      <w:proofErr w:type="spellEnd"/>
+      <w:r>
+        <w:rPr>
+          <w:rFonts w:ascii="Consolas" w:hAnsi="Consolas" w:cs="Consolas"/>
+          <w:color w:val="000000"/>
+          <w:sz w:val="19"/>
+          <w:szCs w:val="19"/>
+          <w:lang w:val="en-US"/>
+        </w:rPr>
+        <w:t xml:space="preserve">, </w:t>
+      </w:r>
+      <w:proofErr w:type="spellStart"/>
+      <w:r>
+        <w:rPr>
+          <w:rFonts w:ascii="Consolas" w:hAnsi="Consolas" w:cs="Consolas"/>
+          <w:color w:val="000000"/>
+          <w:sz w:val="19"/>
+          <w:szCs w:val="19"/>
+          <w:highlight w:val="white"/>
+          <w:lang w:val="en-US"/>
+        </w:rPr>
+        <w:t>mousePressed</w:t>
+      </w:r>
+      <w:proofErr w:type="spellEnd"/>
+      <w:r>
+        <w:rPr>
+          <w:rFonts w:ascii="Consolas" w:hAnsi="Consolas" w:cs="Consolas"/>
+          <w:color w:val="000000"/>
+          <w:sz w:val="19"/>
+          <w:szCs w:val="19"/>
+          <w:lang w:val="en-US"/>
+        </w:rPr>
+        <w:t xml:space="preserve">, </w:t>
+      </w:r>
+      <w:proofErr w:type="spellStart"/>
+      <w:r>
+        <w:rPr>
+          <w:rFonts w:ascii="Consolas" w:hAnsi="Consolas" w:cs="Consolas"/>
+          <w:color w:val="000000"/>
+          <w:sz w:val="19"/>
+          <w:szCs w:val="19"/>
+          <w:highlight w:val="white"/>
+          <w:lang w:val="en-US"/>
+        </w:rPr>
+        <w:t>mouseReleased</w:t>
+      </w:r>
+      <w:proofErr w:type="spellEnd"/>
+      <w:r>
+        <w:rPr>
+          <w:rFonts w:ascii="Consolas" w:hAnsi="Consolas" w:cs="Consolas"/>
+          <w:color w:val="000000"/>
+          <w:sz w:val="19"/>
+          <w:szCs w:val="19"/>
+          <w:lang w:val="en-US"/>
+        </w:rPr>
+        <w:t>,</w:t>
+      </w:r>
+      <w:r>
+        <w:rPr>
+          <w:rFonts w:ascii="Consolas" w:hAnsi="Consolas" w:cs="Consolas"/>
+          <w:color w:val="000000"/>
+          <w:sz w:val="19"/>
+          <w:szCs w:val="19"/>
+          <w:highlight w:val="white"/>
+          <w:lang w:val="en-US"/>
+        </w:rPr>
+        <w:t xml:space="preserve"> </w:t>
+      </w:r>
+      <w:proofErr w:type="spellStart"/>
+      <w:r>
+        <w:rPr>
+          <w:rFonts w:ascii="Consolas" w:hAnsi="Consolas" w:cs="Consolas"/>
+          <w:color w:val="000000"/>
+          <w:sz w:val="19"/>
+          <w:szCs w:val="19"/>
+          <w:highlight w:val="white"/>
+          <w:lang w:val="en-US"/>
+        </w:rPr>
+        <w:t>frameStarted</w:t>
+      </w:r>
+      <w:proofErr w:type="spellEnd"/>
+      <w:r>
+        <w:rPr>
+          <w:rFonts w:ascii="Consolas" w:hAnsi="Consolas" w:cs="Consolas"/>
+          <w:color w:val="000000"/>
+          <w:sz w:val="19"/>
+          <w:szCs w:val="19"/>
+          <w:highlight w:val="white"/>
+          <w:lang w:val="en-US"/>
+        </w:rPr>
+        <w:t xml:space="preserve"> </w:t>
+      </w:r>
+      <w:r>
+        <w:rPr>
+          <w:rFonts w:ascii="Times New Roman" w:hAnsi="Times New Roman" w:cs="Times New Roman"/>
+          <w:lang w:val="en-US"/>
+        </w:rPr>
+        <w:t xml:space="preserve">y </w:t>
+      </w:r>
+      <w:proofErr w:type="spellStart"/>
+      <w:r>
+        <w:rPr>
+          <w:rFonts w:ascii="Consolas" w:hAnsi="Consolas" w:cs="Consolas"/>
+          <w:color w:val="000000"/>
+          <w:sz w:val="19"/>
+          <w:szCs w:val="19"/>
+          <w:highlight w:val="white"/>
+          <w:lang w:val="en-US"/>
+        </w:rPr>
+        <w:t>frameEnded</w:t>
+      </w:r>
+      <w:proofErr w:type="spellEnd"/>
+      <w:r>
+        <w:rPr>
+          <w:rFonts w:ascii="Consolas" w:hAnsi="Consolas" w:cs="Consolas"/>
+          <w:color w:val="000000"/>
+          <w:sz w:val="19"/>
+          <w:szCs w:val="19"/>
+          <w:highlight w:val="white"/>
+          <w:lang w:val="en-US"/>
+        </w:rPr>
+        <w:t xml:space="preserve"> </w:t>
+      </w:r>
+      <w:proofErr w:type="spellStart"/>
+      <w:r>
+        <w:rPr>
+          <w:rFonts w:ascii="Times New Roman" w:hAnsi="Times New Roman" w:cs="Times New Roman"/>
+          <w:lang w:val="en-US"/>
+        </w:rPr>
+        <w:t>por</w:t>
+      </w:r>
+      <w:proofErr w:type="spellEnd"/>
+      <w:r>
+        <w:rPr>
+          <w:rFonts w:ascii="Times New Roman" w:hAnsi="Times New Roman" w:cs="Times New Roman"/>
+          <w:lang w:val="en-US"/>
+        </w:rPr>
+        <w:t xml:space="preserve"> </w:t>
+      </w:r>
+      <w:proofErr w:type="spellStart"/>
+      <w:r>
+        <w:rPr>
+          <w:rFonts w:ascii="Times New Roman" w:hAnsi="Times New Roman" w:cs="Times New Roman"/>
+          <w:lang w:val="en-US"/>
+        </w:rPr>
+        <w:t>heredar</w:t>
+      </w:r>
+      <w:proofErr w:type="spellEnd"/>
+      <w:r>
+        <w:rPr>
+          <w:rFonts w:ascii="Times New Roman" w:hAnsi="Times New Roman" w:cs="Times New Roman"/>
+          <w:lang w:val="en-US"/>
+        </w:rPr>
+        <w:t xml:space="preserve"> de</w:t>
+      </w:r>
+      <w:r>
+        <w:rPr>
+          <w:rFonts w:ascii="Consolas" w:hAnsi="Consolas" w:cs="Consolas"/>
+          <w:color w:val="000000"/>
+          <w:sz w:val="19"/>
+          <w:szCs w:val="19"/>
+          <w:lang w:val="en-US"/>
+        </w:rPr>
+        <w:t xml:space="preserve"> </w:t>
+      </w:r>
+      <w:proofErr w:type="spellStart"/>
+      <w:r>
+        <w:rPr>
+          <w:rFonts w:ascii="Consolas" w:hAnsi="Consolas" w:cs="Consolas"/>
+          <w:color w:val="000000"/>
+          <w:sz w:val="19"/>
+          <w:szCs w:val="19"/>
+          <w:highlight w:val="white"/>
+          <w:lang w:val="en-US"/>
+        </w:rPr>
+        <w:t>GameState</w:t>
+      </w:r>
+      <w:proofErr w:type="spellEnd"/>
+      <w:r>
+        <w:rPr>
+          <w:rFonts w:ascii="Consolas" w:hAnsi="Consolas" w:cs="Consolas"/>
+          <w:color w:val="2B91AF"/>
+          <w:sz w:val="19"/>
+          <w:szCs w:val="19"/>
+          <w:lang w:val="en-US"/>
+        </w:rPr>
+        <w:t xml:space="preserve"> </w:t>
+      </w:r>
+      <w:r>
+        <w:rPr>
+          <w:rFonts w:ascii="Times New Roman" w:hAnsi="Times New Roman" w:cs="Times New Roman"/>
+          <w:lang w:val="en-US"/>
+        </w:rPr>
+        <w:t>y</w:t>
+      </w:r>
+      <w:r>
+        <w:rPr>
+          <w:rFonts w:ascii="Consolas" w:hAnsi="Consolas" w:cs="Consolas"/>
+          <w:color w:val="2B91AF"/>
+          <w:sz w:val="19"/>
+          <w:szCs w:val="19"/>
+          <w:lang w:val="en-US"/>
+        </w:rPr>
+        <w:t xml:space="preserve"> </w:t>
+      </w:r>
+      <w:proofErr w:type="spellStart"/>
+      <w:r>
+        <w:rPr>
+          <w:rFonts w:ascii="Consolas" w:hAnsi="Consolas" w:cs="Consolas"/>
+          <w:color w:val="000000"/>
+          <w:sz w:val="19"/>
+          <w:szCs w:val="19"/>
+          <w:highlight w:val="white"/>
+          <w:lang w:val="en-US"/>
+        </w:rPr>
+        <w:t>getSingleton</w:t>
+      </w:r>
+      <w:proofErr w:type="spellEnd"/>
+      <w:r>
+        <w:rPr>
+          <w:rFonts w:ascii="Consolas" w:hAnsi="Consolas" w:cs="Consolas"/>
+          <w:color w:val="000000"/>
+          <w:sz w:val="19"/>
+          <w:szCs w:val="19"/>
+          <w:highlight w:val="white"/>
+          <w:lang w:val="en-US"/>
+        </w:rPr>
+        <w:t xml:space="preserve"> </w:t>
+      </w:r>
+      <w:r>
+        <w:rPr>
+          <w:rFonts w:ascii="Times New Roman" w:hAnsi="Times New Roman" w:cs="Times New Roman"/>
+          <w:lang w:val="en-US"/>
+        </w:rPr>
+        <w:t>y</w:t>
+      </w:r>
+      <w:r>
+        <w:rPr>
+          <w:rFonts w:ascii="Consolas" w:hAnsi="Consolas" w:cs="Consolas"/>
+          <w:color w:val="000000"/>
+          <w:sz w:val="19"/>
+          <w:szCs w:val="19"/>
+          <w:highlight w:val="white"/>
+          <w:lang w:val="en-US"/>
+        </w:rPr>
+        <w:t xml:space="preserve"> </w:t>
+      </w:r>
+      <w:proofErr w:type="spellStart"/>
+      <w:r>
+        <w:rPr>
+          <w:rFonts w:ascii="Consolas" w:hAnsi="Consolas" w:cs="Consolas"/>
+          <w:color w:val="000000"/>
+          <w:sz w:val="19"/>
+          <w:szCs w:val="19"/>
+          <w:highlight w:val="white"/>
+          <w:lang w:val="en-US"/>
+        </w:rPr>
+        <w:t>getSingletonPtr</w:t>
+      </w:r>
+      <w:proofErr w:type="spellEnd"/>
+      <w:r>
+        <w:rPr>
+          <w:rFonts w:ascii="Consolas" w:hAnsi="Consolas" w:cs="Consolas"/>
+          <w:color w:val="000000"/>
+          <w:sz w:val="19"/>
+          <w:szCs w:val="19"/>
+          <w:lang w:val="en-US"/>
+        </w:rPr>
+        <w:t xml:space="preserve"> </w:t>
+      </w:r>
+      <w:proofErr w:type="spellStart"/>
+      <w:r>
+        <w:rPr>
+          <w:rFonts w:ascii="Times New Roman" w:hAnsi="Times New Roman" w:cs="Times New Roman"/>
+          <w:lang w:val="en-US"/>
+        </w:rPr>
+        <w:t>por</w:t>
+      </w:r>
+      <w:proofErr w:type="spellEnd"/>
+      <w:r>
+        <w:rPr>
+          <w:rFonts w:ascii="Times New Roman" w:hAnsi="Times New Roman" w:cs="Times New Roman"/>
+          <w:lang w:val="en-US"/>
+        </w:rPr>
+        <w:t xml:space="preserve"> </w:t>
+      </w:r>
+      <w:proofErr w:type="spellStart"/>
+      <w:r>
+        <w:rPr>
+          <w:rFonts w:ascii="Times New Roman" w:hAnsi="Times New Roman" w:cs="Times New Roman"/>
+          <w:lang w:val="en-US"/>
+        </w:rPr>
+        <w:t>heredar</w:t>
+      </w:r>
+      <w:proofErr w:type="spellEnd"/>
+      <w:r>
+        <w:rPr>
+          <w:rFonts w:ascii="Times New Roman" w:hAnsi="Times New Roman" w:cs="Times New Roman"/>
+          <w:lang w:val="en-US"/>
+        </w:rPr>
+        <w:t xml:space="preserve"> de</w:t>
+      </w:r>
+      <w:r>
+        <w:rPr>
+          <w:rFonts w:ascii="Consolas" w:hAnsi="Consolas" w:cs="Consolas"/>
+          <w:color w:val="000000"/>
+          <w:sz w:val="19"/>
+          <w:szCs w:val="19"/>
+          <w:lang w:val="en-US"/>
+        </w:rPr>
+        <w:t xml:space="preserve"> </w:t>
+      </w:r>
+      <w:r>
+        <w:rPr>
+          <w:rFonts w:ascii="Consolas" w:hAnsi="Consolas" w:cs="Consolas"/>
+          <w:color w:val="000000"/>
+          <w:sz w:val="19"/>
+          <w:szCs w:val="19"/>
+          <w:highlight w:val="white"/>
+          <w:lang w:val="en-US"/>
+        </w:rPr>
+        <w:t>Ogre::Singleton</w:t>
+      </w:r>
+      <w:r>
+        <w:rPr>
+          <w:rFonts w:ascii="Consolas" w:hAnsi="Consolas" w:cs="Consolas"/>
+          <w:color w:val="2B91AF"/>
+          <w:sz w:val="19"/>
+          <w:szCs w:val="19"/>
+          <w:lang w:val="en-US"/>
+        </w:rPr>
+        <w:t>.</w:t>
+      </w:r>
+    </w:p>
+    <w:p>
+      <w:pPr>
+        <w:jc w:val="both"/>
+        <w:rPr>
+          <w:lang w:val="en-US"/>
+        </w:rPr>
+      </w:pPr>
     </w:p>
     <w:p>
       <w:pPr>
@@ -12448,7 +15671,7 @@
           <w:color w:val="auto"/>
         </w:rPr>
       </w:pPr>
-      <w:bookmarkStart w:id="24" w:name="_Toc455363119"/>
+      <w:bookmarkStart w:id="25" w:name="_Toc455363119"/>
       <w:r>
         <w:rPr>
           <w:rFonts w:ascii="Times New Roman" w:hAnsi="Times New Roman" w:cs="Times New Roman"/>
@@ -12457,10 +15680,14 @@
         <w:lastRenderedPageBreak/>
         <w:t>InputManager.cpp</w:t>
       </w:r>
-      <w:bookmarkEnd w:id="24"/>
-    </w:p>
-    <w:p>
-      <w:r>
+      <w:bookmarkEnd w:id="25"/>
+    </w:p>
+    <w:p>
+      <w:r>
+        <w:rPr>
+          <w:noProof/>
+          <w:lang w:eastAsia="es-ES"/>
+        </w:rPr>
         <w:drawing>
           <wp:inline distT="0" distB="0" distL="0" distR="0" wp14:anchorId="141D4B63" wp14:editId="42E1E2F7">
             <wp:extent cx="5400040" cy="8115660"/>
@@ -12499,8 +15726,191 @@
       </w:r>
     </w:p>
     <w:p>
-      <w:bookmarkStart w:id="25" w:name="_GoBack"/>
-      <w:bookmarkEnd w:id="25"/>
+      <w:pPr>
+        <w:rPr>
+          <w:rFonts w:ascii="Times New Roman" w:hAnsi="Times New Roman" w:cs="Times New Roman"/>
+        </w:rPr>
+      </w:pPr>
+      <w:r>
+        <w:lastRenderedPageBreak/>
+        <w:tab/>
+      </w:r>
+      <w:r>
+        <w:rPr>
+          <w:rFonts w:ascii="Times New Roman" w:hAnsi="Times New Roman" w:cs="Times New Roman"/>
+        </w:rPr>
+        <w:t>Clase</w:t>
+      </w:r>
+      <w:r>
+        <w:rPr>
+          <w:rFonts w:ascii="Times New Roman" w:hAnsi="Times New Roman" w:cs="Times New Roman"/>
+        </w:rPr>
+        <w:t xml:space="preserve"> gestora de entradas. </w:t>
+      </w:r>
+      <w:r>
+        <w:rPr>
+          <w:rFonts w:ascii="Times New Roman" w:hAnsi="Times New Roman" w:cs="Times New Roman"/>
+        </w:rPr>
+        <w:t xml:space="preserve">Hereda de forma múltiple de </w:t>
+      </w:r>
+      <w:proofErr w:type="spellStart"/>
+      <w:r>
+        <w:rPr>
+          <w:rFonts w:ascii="Consolas" w:hAnsi="Consolas" w:cs="Consolas"/>
+          <w:color w:val="000000"/>
+          <w:sz w:val="19"/>
+          <w:szCs w:val="19"/>
+          <w:highlight w:val="white"/>
+        </w:rPr>
+        <w:t>Singleton</w:t>
+      </w:r>
+      <w:proofErr w:type="spellEnd"/>
+      <w:r>
+        <w:rPr>
+          <w:rFonts w:ascii="Consolas" w:hAnsi="Consolas" w:cs="Consolas"/>
+          <w:color w:val="000000"/>
+          <w:sz w:val="19"/>
+          <w:szCs w:val="19"/>
+          <w:highlight w:val="white"/>
+        </w:rPr>
+        <w:t>&lt;</w:t>
+      </w:r>
+      <w:proofErr w:type="spellStart"/>
+      <w:r>
+        <w:rPr>
+          <w:rFonts w:ascii="Consolas" w:hAnsi="Consolas" w:cs="Consolas"/>
+          <w:color w:val="000000"/>
+          <w:sz w:val="19"/>
+          <w:szCs w:val="19"/>
+          <w:highlight w:val="white"/>
+        </w:rPr>
+        <w:t>InputManager</w:t>
+      </w:r>
+      <w:proofErr w:type="spellEnd"/>
+      <w:r>
+        <w:rPr>
+          <w:rFonts w:ascii="Consolas" w:hAnsi="Consolas" w:cs="Consolas"/>
+          <w:color w:val="000000"/>
+          <w:sz w:val="19"/>
+          <w:szCs w:val="19"/>
+          <w:highlight w:val="white"/>
+        </w:rPr>
+        <w:t xml:space="preserve">&gt;, </w:t>
+      </w:r>
+      <w:r>
+        <w:rPr>
+          <w:rFonts w:ascii="Consolas" w:hAnsi="Consolas" w:cs="Consolas"/>
+          <w:color w:val="000000"/>
+          <w:sz w:val="19"/>
+          <w:szCs w:val="19"/>
+          <w:highlight w:val="white"/>
+        </w:rPr>
+        <w:t>OIS</w:t>
+      </w:r>
+      <w:proofErr w:type="gramStart"/>
+      <w:r>
+        <w:rPr>
+          <w:rFonts w:ascii="Consolas" w:hAnsi="Consolas" w:cs="Consolas"/>
+          <w:color w:val="000000"/>
+          <w:sz w:val="19"/>
+          <w:szCs w:val="19"/>
+          <w:highlight w:val="white"/>
+        </w:rPr>
+        <w:t>::</w:t>
+      </w:r>
+      <w:proofErr w:type="spellStart"/>
+      <w:r>
+        <w:rPr>
+          <w:rFonts w:ascii="Consolas" w:hAnsi="Consolas" w:cs="Consolas"/>
+          <w:color w:val="000000"/>
+          <w:sz w:val="19"/>
+          <w:szCs w:val="19"/>
+          <w:highlight w:val="white"/>
+        </w:rPr>
+        <w:t>KeyListener</w:t>
+      </w:r>
+      <w:proofErr w:type="spellEnd"/>
+      <w:proofErr w:type="gramEnd"/>
+      <w:r>
+        <w:rPr>
+          <w:rFonts w:ascii="Consolas" w:hAnsi="Consolas" w:cs="Consolas"/>
+          <w:color w:val="000000"/>
+          <w:sz w:val="19"/>
+          <w:szCs w:val="19"/>
+          <w:highlight w:val="white"/>
+        </w:rPr>
+        <w:t>,</w:t>
+      </w:r>
+      <w:r>
+        <w:rPr>
+          <w:rFonts w:ascii="Consolas" w:hAnsi="Consolas" w:cs="Consolas"/>
+          <w:color w:val="000000"/>
+          <w:sz w:val="19"/>
+          <w:szCs w:val="19"/>
+          <w:highlight w:val="white"/>
+        </w:rPr>
+        <w:t xml:space="preserve"> OIS::</w:t>
+      </w:r>
+      <w:proofErr w:type="spellStart"/>
+      <w:r>
+        <w:rPr>
+          <w:rFonts w:ascii="Consolas" w:hAnsi="Consolas" w:cs="Consolas"/>
+          <w:color w:val="000000"/>
+          <w:sz w:val="19"/>
+          <w:szCs w:val="19"/>
+          <w:highlight w:val="white"/>
+        </w:rPr>
+        <w:t>MouseListener</w:t>
+      </w:r>
+      <w:proofErr w:type="spellEnd"/>
+      <w:r>
+        <w:rPr>
+          <w:rFonts w:ascii="Consolas" w:hAnsi="Consolas" w:cs="Consolas"/>
+          <w:color w:val="000000"/>
+          <w:sz w:val="19"/>
+          <w:szCs w:val="19"/>
+          <w:highlight w:val="white"/>
+        </w:rPr>
+        <w:t xml:space="preserve"> y </w:t>
+      </w:r>
+      <w:r>
+        <w:rPr>
+          <w:rFonts w:ascii="Consolas" w:hAnsi="Consolas" w:cs="Consolas"/>
+          <w:color w:val="000000"/>
+          <w:sz w:val="19"/>
+          <w:szCs w:val="19"/>
+          <w:highlight w:val="white"/>
+        </w:rPr>
+        <w:t>OIS::</w:t>
+      </w:r>
+      <w:proofErr w:type="spellStart"/>
+      <w:r>
+        <w:rPr>
+          <w:rFonts w:ascii="Consolas" w:hAnsi="Consolas" w:cs="Consolas"/>
+          <w:color w:val="000000"/>
+          <w:sz w:val="19"/>
+          <w:szCs w:val="19"/>
+          <w:highlight w:val="white"/>
+        </w:rPr>
+        <w:t>JoyStickListener</w:t>
+      </w:r>
+      <w:proofErr w:type="spellEnd"/>
+      <w:r>
+        <w:rPr>
+          <w:rFonts w:ascii="Consolas" w:hAnsi="Consolas" w:cs="Consolas"/>
+          <w:color w:val="000000"/>
+          <w:sz w:val="19"/>
+          <w:szCs w:val="19"/>
+          <w:highlight w:val="white"/>
+        </w:rPr>
+        <w:t>,</w:t>
+      </w:r>
+      <w:r>
+        <w:rPr>
+          <w:rFonts w:ascii="Times New Roman" w:hAnsi="Times New Roman" w:cs="Times New Roman"/>
+        </w:rPr>
+        <w:t xml:space="preserve"> por lo que implementa los métodos necesarios para el manejo completo del teclado, el ratón y el joystick.</w:t>
+      </w:r>
     </w:p>
     <w:p>
       <w:pPr>
@@ -12522,7 +15932,6 @@
           <w:rFonts w:ascii="Times New Roman" w:hAnsi="Times New Roman" w:cs="Times New Roman"/>
           <w:color w:val="auto"/>
         </w:rPr>
-        <w:lastRenderedPageBreak/>
         <w:t>Actor.cpp</w:t>
       </w:r>
       <w:bookmarkEnd w:id="26"/>
@@ -12532,6 +15941,10 @@
         <w:ind w:left="708" w:hanging="708"/>
       </w:pPr>
       <w:r>
+        <w:rPr>
+          <w:noProof/>
+          <w:lang w:eastAsia="es-ES"/>
+        </w:rPr>
         <w:drawing>
           <wp:inline distT="0" distB="0" distL="0" distR="0" wp14:anchorId="6ECCFAF0" wp14:editId="48C3C7E4">
             <wp:extent cx="4505325" cy="7267575"/>
@@ -12639,6 +16052,7 @@
         <w:rPr>
           <w:rFonts w:ascii="Times New Roman" w:hAnsi="Times New Roman" w:cs="Times New Roman"/>
         </w:rPr>
+        <w:lastRenderedPageBreak/>
         <w:tab/>
         <w:t>Manejará</w:t>
       </w:r>
@@ -12669,13 +16083,16 @@
           <w:rFonts w:ascii="Times New Roman" w:hAnsi="Times New Roman" w:cs="Times New Roman"/>
           <w:color w:val="auto"/>
         </w:rPr>
-        <w:lastRenderedPageBreak/>
         <w:t>MakeCamera.cpp</w:t>
       </w:r>
       <w:bookmarkEnd w:id="27"/>
     </w:p>
     <w:p>
       <w:r>
+        <w:rPr>
+          <w:noProof/>
+          <w:lang w:eastAsia="es-ES"/>
+        </w:rPr>
         <w:drawing>
           <wp:inline distT="0" distB="0" distL="0" distR="0" wp14:anchorId="19D855AA" wp14:editId="1B5B1A73">
             <wp:extent cx="4305300" cy="3438525"/>
@@ -12775,6 +16192,8 @@
       <w:r>
         <w:rPr>
           <w:rFonts w:ascii="Times New Roman" w:hAnsi="Times New Roman" w:cs="Times New Roman"/>
+          <w:noProof/>
+          <w:lang w:eastAsia="es-ES"/>
         </w:rPr>
         <w:drawing>
           <wp:inline distT="0" distB="0" distL="0" distR="0" wp14:anchorId="5B8ECB83" wp14:editId="102240BA">
@@ -12880,6 +16299,10 @@
     </w:p>
     <w:p>
       <w:r>
+        <w:rPr>
+          <w:noProof/>
+          <w:lang w:eastAsia="es-ES"/>
+        </w:rPr>
         <w:drawing>
           <wp:inline distT="0" distB="0" distL="0" distR="0" wp14:anchorId="11127064" wp14:editId="0B6E722A">
             <wp:extent cx="3867150" cy="3438525"/>
@@ -13008,6 +16431,10 @@
     </w:p>
     <w:p>
       <w:r>
+        <w:rPr>
+          <w:noProof/>
+          <w:lang w:eastAsia="es-ES"/>
+        </w:rPr>
         <w:drawing>
           <wp:inline distT="0" distB="0" distL="0" distR="0" wp14:anchorId="271E73D3" wp14:editId="564E32D4">
             <wp:extent cx="3238500" cy="3038475"/>
@@ -13193,6 +16620,10 @@
     </w:p>
     <w:p>
       <w:r>
+        <w:rPr>
+          <w:noProof/>
+          <w:lang w:eastAsia="es-ES"/>
+        </w:rPr>
         <w:drawing>
           <wp:inline distT="0" distB="0" distL="0" distR="0" wp14:anchorId="1100CC4E" wp14:editId="66AA8548">
             <wp:extent cx="5400040" cy="1144408"/>
@@ -13286,6 +16717,10 @@
     </w:p>
     <w:p>
       <w:r>
+        <w:rPr>
+          <w:noProof/>
+          <w:lang w:eastAsia="es-ES"/>
+        </w:rPr>
         <w:drawing>
           <wp:inline distT="0" distB="0" distL="0" distR="0" wp14:anchorId="36C7F6CB" wp14:editId="3053A935">
             <wp:extent cx="5400040" cy="1048480"/>
@@ -13404,76 +16839,6 @@
     <w:p/>
     <w:p/>
     <w:p/>
-    <w:p/>
-    <w:p/>
-    <w:p>
-      <w:pPr>
-        <w:ind w:left="709"/>
-        <w:jc w:val="both"/>
-        <w:rPr>
-          <w:rFonts w:ascii="Times New Roman" w:hAnsi="Times New Roman" w:cs="Times New Roman"/>
-        </w:rPr>
-      </w:pPr>
-    </w:p>
-    <w:p>
-      <w:pPr>
-        <w:ind w:firstLine="709"/>
-        <w:jc w:val="both"/>
-        <w:rPr>
-          <w:rFonts w:ascii="Times New Roman" w:hAnsi="Times New Roman" w:cs="Times New Roman"/>
-        </w:rPr>
-      </w:pPr>
-    </w:p>
-    <w:p>
-      <w:pPr>
-        <w:ind w:firstLine="709"/>
-        <w:jc w:val="both"/>
-        <w:rPr>
-          <w:rFonts w:ascii="Times New Roman" w:hAnsi="Times New Roman" w:cs="Times New Roman"/>
-        </w:rPr>
-      </w:pPr>
-      <w:r>
-        <w:rPr>
-          <w:rFonts w:ascii="Times New Roman" w:hAnsi="Times New Roman" w:cs="Times New Roman"/>
-          <w:highlight w:val="red"/>
-        </w:rPr>
-        <w:t>INSERTAR AQUÍ LAS CLASES DEL JUEGO.</w:t>
-      </w:r>
-    </w:p>
-    <w:p/>
-    <w:p>
-      <w:pPr>
-        <w:ind w:firstLine="709"/>
-        <w:jc w:val="both"/>
-        <w:rPr>
-          <w:rFonts w:ascii="Times New Roman" w:hAnsi="Times New Roman" w:cs="Times New Roman"/>
-        </w:rPr>
-      </w:pPr>
-      <w:r>
-        <w:rPr>
-          <w:rFonts w:ascii="Times New Roman" w:hAnsi="Times New Roman" w:cs="Times New Roman"/>
-          <w:highlight w:val="red"/>
-        </w:rPr>
-        <w:t>INSERTAR AQUÍ LAS CLASES DEL JUEGO.</w:t>
-      </w:r>
-    </w:p>
-    <w:p/>
-    <w:p>
-      <w:pPr>
-        <w:ind w:firstLine="709"/>
-        <w:jc w:val="both"/>
-        <w:rPr>
-          <w:rFonts w:ascii="Times New Roman" w:hAnsi="Times New Roman" w:cs="Times New Roman"/>
-        </w:rPr>
-      </w:pPr>
-      <w:r>
-        <w:rPr>
-          <w:rFonts w:ascii="Times New Roman" w:hAnsi="Times New Roman" w:cs="Times New Roman"/>
-          <w:highlight w:val="red"/>
-        </w:rPr>
-        <w:t>INSERTAR AQUÍ LAS CLASES DEL JUEGO.</w:t>
-      </w:r>
-    </w:p>
     <w:p/>
     <w:p/>
     <w:p>
@@ -25651,7 +29016,7 @@
   <a:extraClrSchemeLst/>
   <a:extLst>
     <a:ext uri="{05A4C25C-085E-4340-85A3-A5531E510DB2}">
-      <thm15:themeFamily xmlns:thm15="http://schemas.microsoft.com/office/thememl/2012/main" xmlns="" name="Office Theme" id="{62F939B6-93AF-4DB8-9C6B-D6C7DFDC589F}" vid="{4A3C46E8-61CC-4603-A589-7422A47A8E4A}"/>
+      <thm15:themeFamily xmlns="" xmlns:thm15="http://schemas.microsoft.com/office/thememl/2012/main" name="Office Theme" id="{62F939B6-93AF-4DB8-9C6B-D6C7DFDC589F}" vid="{4A3C46E8-61CC-4603-A589-7422A47A8E4A}"/>
     </a:ext>
   </a:extLst>
 </a:theme>
@@ -25662,7 +29027,7 @@
 </file>
 
 <file path=customXml/itemProps1.xml><?xml version="1.0" encoding="utf-8"?>
-<ds:datastoreItem xmlns:ds="http://schemas.openxmlformats.org/officeDocument/2006/customXml" ds:itemID="{520CE728-D359-4FB6-BF5A-75A9135898EE}">
+<ds:datastoreItem xmlns:ds="http://schemas.openxmlformats.org/officeDocument/2006/customXml" ds:itemID="{11CD7F52-210C-4788-96C6-170BF3DF2559}">
   <ds:schemaRefs>
     <ds:schemaRef ds:uri="http://schemas.openxmlformats.org/officeDocument/2006/bibliography"/>
   </ds:schemaRefs>

--- a/PFC/Codigo/Doc/MakeMake.docx
+++ b/PFC/Codigo/Doc/MakeMake.docx
@@ -23231,7 +23231,13 @@
           <w:rFonts w:ascii="Times New Roman" w:hAnsi="Times New Roman" w:cs="Times New Roman"/>
         </w:rPr>
         <w:lastRenderedPageBreak/>
-        <w:t xml:space="preserve">teclas de </w:t>
+        <w:t>T</w:t>
+      </w:r>
+      <w:r>
+        <w:rPr>
+          <w:rFonts w:ascii="Times New Roman" w:hAnsi="Times New Roman" w:cs="Times New Roman"/>
+        </w:rPr>
+        <w:t xml:space="preserve">eclas de </w:t>
       </w:r>
       <w:r>
         <w:rPr>
@@ -23262,7 +23268,13 @@
         <w:rPr>
           <w:rFonts w:ascii="Times New Roman" w:hAnsi="Times New Roman" w:cs="Times New Roman"/>
         </w:rPr>
-        <w:t>tecla espacio: salto</w:t>
+        <w:t>T</w:t>
+      </w:r>
+      <w:r>
+        <w:rPr>
+          <w:rFonts w:ascii="Times New Roman" w:hAnsi="Times New Roman" w:cs="Times New Roman"/>
+        </w:rPr>
+        <w:t>ecla espacio: salto</w:t>
       </w:r>
     </w:p>
     <w:p>
@@ -23281,7 +23293,13 @@
         <w:rPr>
           <w:rFonts w:ascii="Times New Roman" w:hAnsi="Times New Roman" w:cs="Times New Roman"/>
         </w:rPr>
-        <w:t xml:space="preserve">teclas q y w: movimiento de la </w:t>
+        <w:t>T</w:t>
+      </w:r>
+      <w:r>
+        <w:rPr>
+          <w:rFonts w:ascii="Times New Roman" w:hAnsi="Times New Roman" w:cs="Times New Roman"/>
+        </w:rPr>
+        <w:t xml:space="preserve">eclas q y w: movimiento de la </w:t>
       </w:r>
       <w:r>
         <w:rPr>
@@ -23424,7 +23442,13 @@
         <w:rPr>
           <w:rFonts w:ascii="Times New Roman" w:hAnsi="Times New Roman" w:cs="Times New Roman"/>
         </w:rPr>
-        <w:t>analógico</w:t>
+        <w:t>A</w:t>
+      </w:r>
+      <w:r>
+        <w:rPr>
+          <w:rFonts w:ascii="Times New Roman" w:hAnsi="Times New Roman" w:cs="Times New Roman"/>
+        </w:rPr>
+        <w:t>nalógico</w:t>
       </w:r>
       <w:r>
         <w:rPr>
@@ -23449,7 +23473,13 @@
         <w:rPr>
           <w:rFonts w:ascii="Times New Roman" w:hAnsi="Times New Roman" w:cs="Times New Roman"/>
         </w:rPr>
-        <w:t>botón</w:t>
+        <w:t>B</w:t>
+      </w:r>
+      <w:r>
+        <w:rPr>
+          <w:rFonts w:ascii="Times New Roman" w:hAnsi="Times New Roman" w:cs="Times New Roman"/>
+        </w:rPr>
+        <w:t>otón</w:t>
       </w:r>
       <w:r>
         <w:rPr>
@@ -23474,7 +23504,13 @@
         <w:rPr>
           <w:rFonts w:ascii="Times New Roman" w:hAnsi="Times New Roman" w:cs="Times New Roman"/>
         </w:rPr>
-        <w:t>botón</w:t>
+        <w:t>B</w:t>
+      </w:r>
+      <w:r>
+        <w:rPr>
+          <w:rFonts w:ascii="Times New Roman" w:hAnsi="Times New Roman" w:cs="Times New Roman"/>
+        </w:rPr>
+        <w:t>otón</w:t>
       </w:r>
       <w:r>
         <w:rPr>
@@ -23519,7 +23555,13 @@
         <w:rPr>
           <w:rFonts w:ascii="Times New Roman" w:hAnsi="Times New Roman" w:cs="Times New Roman"/>
         </w:rPr>
-        <w:t>botón 2 pausa</w:t>
+        <w:t>B</w:t>
+      </w:r>
+      <w:r>
+        <w:rPr>
+          <w:rFonts w:ascii="Times New Roman" w:hAnsi="Times New Roman" w:cs="Times New Roman"/>
+        </w:rPr>
+        <w:t>otón 2 pausa</w:t>
       </w:r>
     </w:p>
     <w:p>
@@ -23538,7 +23580,13 @@
         <w:rPr>
           <w:rFonts w:ascii="Times New Roman" w:hAnsi="Times New Roman" w:cs="Times New Roman"/>
         </w:rPr>
-        <w:t xml:space="preserve">botón 4 </w:t>
+        <w:t>B</w:t>
+      </w:r>
+      <w:r>
+        <w:rPr>
+          <w:rFonts w:ascii="Times New Roman" w:hAnsi="Times New Roman" w:cs="Times New Roman"/>
+        </w:rPr>
+        <w:t xml:space="preserve">otón 4 </w:t>
       </w:r>
       <w:proofErr w:type="spellStart"/>
       <w:r>
@@ -23565,7 +23613,13 @@
         <w:rPr>
           <w:rFonts w:ascii="Times New Roman" w:hAnsi="Times New Roman" w:cs="Times New Roman"/>
         </w:rPr>
-        <w:t xml:space="preserve">botón back </w:t>
+        <w:t>B</w:t>
+      </w:r>
+      <w:r>
+        <w:rPr>
+          <w:rFonts w:ascii="Times New Roman" w:hAnsi="Times New Roman" w:cs="Times New Roman"/>
+        </w:rPr>
+        <w:t xml:space="preserve">otón back </w:t>
       </w:r>
       <w:r>
         <w:rPr>
@@ -23590,96 +23644,102 @@
         <w:rPr>
           <w:rFonts w:ascii="Times New Roman" w:hAnsi="Times New Roman" w:cs="Times New Roman"/>
         </w:rPr>
-        <w:t xml:space="preserve">botones L y R giro de la </w:t>
-      </w:r>
-      <w:r>
-        <w:rPr>
-          <w:rFonts w:ascii="Times New Roman" w:hAnsi="Times New Roman" w:cs="Times New Roman"/>
-        </w:rPr>
-        <w:t>cámara</w:t>
-      </w:r>
-    </w:p>
-    <w:p>
-      <w:pPr>
-        <w:ind w:firstLine="709"/>
-        <w:jc w:val="both"/>
-        <w:rPr>
-          <w:rFonts w:ascii="Times New Roman" w:hAnsi="Times New Roman" w:cs="Times New Roman"/>
-        </w:rPr>
-      </w:pPr>
-      <w:r>
-        <w:rPr>
-          <w:rFonts w:ascii="Times New Roman" w:hAnsi="Times New Roman" w:cs="Times New Roman"/>
-        </w:rPr>
-        <w:t>Así</w:t>
-      </w:r>
-      <w:r>
-        <w:rPr>
-          <w:rFonts w:ascii="Times New Roman" w:hAnsi="Times New Roman" w:cs="Times New Roman"/>
-        </w:rPr>
-        <w:t xml:space="preserve"> mismo para el paso de pantallas en los </w:t>
-      </w:r>
-      <w:r>
-        <w:rPr>
-          <w:rFonts w:ascii="Times New Roman" w:hAnsi="Times New Roman" w:cs="Times New Roman"/>
-        </w:rPr>
-        <w:t>menús</w:t>
-      </w:r>
-      <w:r>
-        <w:rPr>
-          <w:rFonts w:ascii="Times New Roman" w:hAnsi="Times New Roman" w:cs="Times New Roman"/>
-        </w:rPr>
-        <w:t xml:space="preserve"> bastara con pulsar el </w:t>
-      </w:r>
-      <w:r>
-        <w:rPr>
-          <w:rFonts w:ascii="Times New Roman" w:hAnsi="Times New Roman" w:cs="Times New Roman"/>
-        </w:rPr>
-        <w:t>botón</w:t>
-      </w:r>
-      <w:r>
-        <w:rPr>
-          <w:rFonts w:ascii="Times New Roman" w:hAnsi="Times New Roman" w:cs="Times New Roman"/>
-        </w:rPr>
-        <w:t xml:space="preserve"> 1.</w:t>
-      </w:r>
-    </w:p>
-    <w:p>
-      <w:pPr>
-        <w:ind w:firstLine="709"/>
-        <w:jc w:val="both"/>
-        <w:rPr>
-          <w:rFonts w:ascii="Times New Roman" w:hAnsi="Times New Roman" w:cs="Times New Roman"/>
-        </w:rPr>
-      </w:pPr>
-    </w:p>
-    <w:p>
-      <w:pPr>
-        <w:ind w:firstLine="709"/>
-        <w:jc w:val="both"/>
-        <w:rPr>
-          <w:rFonts w:ascii="Times New Roman" w:hAnsi="Times New Roman" w:cs="Times New Roman"/>
-          <w:i/>
-        </w:rPr>
-      </w:pPr>
-      <w:r>
-        <w:rPr>
-          <w:rFonts w:ascii="Times New Roman" w:hAnsi="Times New Roman" w:cs="Times New Roman"/>
-          <w:i/>
-        </w:rPr>
-        <w:t>Juego completado</w:t>
-      </w:r>
-    </w:p>
-    <w:p>
-      <w:pPr>
-        <w:ind w:firstLine="709"/>
-        <w:jc w:val="both"/>
-        <w:rPr>
-          <w:rFonts w:ascii="Times New Roman" w:hAnsi="Times New Roman" w:cs="Times New Roman"/>
-        </w:rPr>
-      </w:pPr>
+        <w:t>B</w:t>
+      </w:r>
       <w:bookmarkStart w:id="34" w:name="_GoBack"/>
       <w:bookmarkEnd w:id="34"/>
+      <w:r>
+        <w:rPr>
+          <w:rFonts w:ascii="Times New Roman" w:hAnsi="Times New Roman" w:cs="Times New Roman"/>
+        </w:rPr>
+        <w:t xml:space="preserve">otones L y R giro de la </w:t>
+      </w:r>
+      <w:r>
+        <w:rPr>
+          <w:rFonts w:ascii="Times New Roman" w:hAnsi="Times New Roman" w:cs="Times New Roman"/>
+        </w:rPr>
+        <w:t>cámara</w:t>
+      </w:r>
+    </w:p>
+    <w:p>
+      <w:pPr>
+        <w:ind w:firstLine="709"/>
+        <w:jc w:val="both"/>
+        <w:rPr>
+          <w:rFonts w:ascii="Times New Roman" w:hAnsi="Times New Roman" w:cs="Times New Roman"/>
+        </w:rPr>
+      </w:pPr>
+      <w:r>
+        <w:rPr>
+          <w:rFonts w:ascii="Times New Roman" w:hAnsi="Times New Roman" w:cs="Times New Roman"/>
+        </w:rPr>
+        <w:t>Así</w:t>
+      </w:r>
+      <w:r>
+        <w:rPr>
+          <w:rFonts w:ascii="Times New Roman" w:hAnsi="Times New Roman" w:cs="Times New Roman"/>
+        </w:rPr>
+        <w:t xml:space="preserve"> mismo para el paso de pantallas en los </w:t>
+      </w:r>
+      <w:r>
+        <w:rPr>
+          <w:rFonts w:ascii="Times New Roman" w:hAnsi="Times New Roman" w:cs="Times New Roman"/>
+        </w:rPr>
+        <w:t>menús</w:t>
+      </w:r>
+      <w:r>
+        <w:rPr>
+          <w:rFonts w:ascii="Times New Roman" w:hAnsi="Times New Roman" w:cs="Times New Roman"/>
+        </w:rPr>
+        <w:t xml:space="preserve"> bastara con pulsar el </w:t>
+      </w:r>
+      <w:r>
+        <w:rPr>
+          <w:rFonts w:ascii="Times New Roman" w:hAnsi="Times New Roman" w:cs="Times New Roman"/>
+        </w:rPr>
+        <w:t>botón</w:t>
+      </w:r>
+      <w:r>
+        <w:rPr>
+          <w:rFonts w:ascii="Times New Roman" w:hAnsi="Times New Roman" w:cs="Times New Roman"/>
+        </w:rPr>
+        <w:t xml:space="preserve"> 1.</w:t>
+      </w:r>
+    </w:p>
+    <w:p>
+      <w:pPr>
+        <w:ind w:firstLine="709"/>
+        <w:jc w:val="both"/>
+        <w:rPr>
+          <w:rFonts w:ascii="Times New Roman" w:hAnsi="Times New Roman" w:cs="Times New Roman"/>
+        </w:rPr>
+      </w:pPr>
+    </w:p>
+    <w:p>
+      <w:pPr>
+        <w:ind w:firstLine="709"/>
+        <w:jc w:val="both"/>
+        <w:rPr>
+          <w:rFonts w:ascii="Times New Roman" w:hAnsi="Times New Roman" w:cs="Times New Roman"/>
+          <w:i/>
+        </w:rPr>
+      </w:pPr>
+      <w:r>
+        <w:rPr>
+          <w:rFonts w:ascii="Times New Roman" w:hAnsi="Times New Roman" w:cs="Times New Roman"/>
+          <w:i/>
+        </w:rPr>
+        <w:t>Juego completado</w:t>
+      </w:r>
+    </w:p>
+    <w:p>
+      <w:pPr>
+        <w:ind w:firstLine="709"/>
+        <w:jc w:val="both"/>
+        <w:rPr>
+          <w:rFonts w:ascii="Times New Roman" w:hAnsi="Times New Roman" w:cs="Times New Roman"/>
+        </w:rPr>
+      </w:pPr>
       <w:r>
         <w:rPr>
           <w:rFonts w:ascii="Times New Roman" w:hAnsi="Times New Roman" w:cs="Times New Roman"/>
@@ -23822,19 +23882,53 @@
         <w:rPr>
           <w:rFonts w:cs="Times New Roman"/>
         </w:rPr>
-        <w:t>=RenderSystem_Direct3D9</w:t>
-      </w:r>
+        <w:t xml:space="preserve">=RenderSystem_Direct3D9 </w:t>
+      </w:r>
+      <w:proofErr w:type="spellStart"/>
       <w:r>
         <w:rPr>
           <w:rFonts w:cs="Times New Roman"/>
         </w:rPr>
-        <w:t xml:space="preserve"> </w:t>
-      </w:r>
-      <w:proofErr w:type="spellStart"/>
+        <w:t>Plugin</w:t>
+      </w:r>
+      <w:proofErr w:type="spellEnd"/>
       <w:r>
         <w:rPr>
           <w:rFonts w:cs="Times New Roman"/>
         </w:rPr>
+        <w:t>=RenderSystem_Direct3D11</w:t>
+      </w:r>
+      <w:r>
+        <w:rPr>
+          <w:rFonts w:ascii="Times New Roman" w:hAnsi="Times New Roman" w:cs="Times New Roman"/>
+        </w:rPr>
+        <w:t xml:space="preserve">, </w:t>
+      </w:r>
+      <w:proofErr w:type="spellStart"/>
+      <w:r>
+        <w:rPr>
+          <w:rFonts w:ascii="Times New Roman" w:hAnsi="Times New Roman" w:cs="Times New Roman"/>
+        </w:rPr>
+        <w:t>sustituyalas</w:t>
+      </w:r>
+      <w:proofErr w:type="spellEnd"/>
+      <w:r>
+        <w:rPr>
+          <w:rFonts w:ascii="Times New Roman" w:hAnsi="Times New Roman" w:cs="Times New Roman"/>
+        </w:rPr>
+        <w:t xml:space="preserve"> por </w:t>
+      </w:r>
+      <w:r>
+        <w:rPr>
+          <w:rFonts w:cs="Times New Roman"/>
+        </w:rPr>
+        <w:t xml:space="preserve"># </w:t>
+      </w:r>
+      <w:proofErr w:type="spellStart"/>
+      <w:r>
+        <w:rPr>
+          <w:rFonts w:cs="Times New Roman"/>
+        </w:rPr>
         <w:t>Plugin</w:t>
       </w:r>
       <w:proofErr w:type="spellEnd"/>
@@ -23842,59 +23936,7 @@
         <w:rPr>
           <w:rFonts w:cs="Times New Roman"/>
         </w:rPr>
-        <w:t>=RenderSystem_Direct3D11</w:t>
-      </w:r>
-      <w:r>
-        <w:rPr>
-          <w:rFonts w:ascii="Times New Roman" w:hAnsi="Times New Roman" w:cs="Times New Roman"/>
-        </w:rPr>
-        <w:t xml:space="preserve">, </w:t>
-      </w:r>
-      <w:proofErr w:type="spellStart"/>
-      <w:r>
-        <w:rPr>
-          <w:rFonts w:ascii="Times New Roman" w:hAnsi="Times New Roman" w:cs="Times New Roman"/>
-        </w:rPr>
-        <w:t>sustituyalas</w:t>
-      </w:r>
-      <w:proofErr w:type="spellEnd"/>
-      <w:r>
-        <w:rPr>
-          <w:rFonts w:ascii="Times New Roman" w:hAnsi="Times New Roman" w:cs="Times New Roman"/>
-        </w:rPr>
-        <w:t xml:space="preserve"> por </w:t>
-      </w:r>
-      <w:r>
-        <w:rPr>
-          <w:rFonts w:cs="Times New Roman"/>
-        </w:rPr>
-        <w:t xml:space="preserve"># </w:t>
-      </w:r>
-      <w:proofErr w:type="spellStart"/>
-      <w:r>
-        <w:rPr>
-          <w:rFonts w:cs="Times New Roman"/>
-        </w:rPr>
-        <w:t>Plugin</w:t>
-      </w:r>
-      <w:proofErr w:type="spellEnd"/>
-      <w:r>
-        <w:rPr>
-          <w:rFonts w:cs="Times New Roman"/>
-        </w:rPr>
-        <w:t>=RenderSystem_Direct3D9</w:t>
-      </w:r>
-      <w:r>
-        <w:rPr>
-          <w:rFonts w:cs="Times New Roman"/>
-        </w:rPr>
-        <w:t xml:space="preserve"> </w:t>
-      </w:r>
-      <w:r>
-        <w:rPr>
-          <w:rFonts w:cs="Times New Roman"/>
-        </w:rPr>
-        <w:t xml:space="preserve"># </w:t>
+        <w:t xml:space="preserve">=RenderSystem_Direct3D9 # </w:t>
       </w:r>
       <w:proofErr w:type="spellStart"/>
       <w:r>
@@ -26028,11 +26070,13 @@
         <w:jc w:val="both"/>
         <w:rPr>
           <w:rFonts w:ascii="Times New Roman" w:hAnsi="Times New Roman" w:cs="Times New Roman"/>
-        </w:rPr>
-      </w:pPr>
-      <w:r>
-        <w:rPr>
-          <w:rFonts w:ascii="Times New Roman" w:hAnsi="Times New Roman" w:cs="Times New Roman"/>
+          <w:lang w:val="en-US"/>
+        </w:rPr>
+      </w:pPr>
+      <w:r>
+        <w:rPr>
+          <w:rFonts w:ascii="Times New Roman" w:hAnsi="Times New Roman" w:cs="Times New Roman"/>
+          <w:lang w:val="en-US"/>
         </w:rPr>
         <w:t>Blender: http://www.blender.org/</w:t>
       </w:r>
@@ -29456,7 +29500,7 @@
 </file>
 
 <file path=customXml/itemProps1.xml><?xml version="1.0" encoding="utf-8"?>
-<ds:datastoreItem xmlns:ds="http://schemas.openxmlformats.org/officeDocument/2006/customXml" ds:itemID="{92ADE6B9-BA1F-41F1-970D-012F33048FB6}">
+<ds:datastoreItem xmlns:ds="http://schemas.openxmlformats.org/officeDocument/2006/customXml" ds:itemID="{AD5C3307-A6FB-4D74-B25B-761D1EDCB91F}">
   <ds:schemaRefs>
     <ds:schemaRef ds:uri="http://schemas.openxmlformats.org/officeDocument/2006/bibliography"/>
   </ds:schemaRefs>
